--- a/Iteration Plan/Iteration Plan 8.docx
+++ b/Iteration Plan/Iteration Plan 8.docx
@@ -241,16 +241,7 @@
           </w:tcPr>
           <w:p>
             <w:r>
-              <w:t>Collate survey results</w:t>
-            </w:r>
-            <w:r>
-              <w:t xml:space="preserve"> f</w:t>
-            </w:r>
-            <w:r>
-              <w:t>rom</w:t>
-            </w:r>
-            <w:r>
-              <w:t xml:space="preserve"> round 2 tests</w:t>
+              <w:t>Collate survey results from round 2 tests</w:t>
             </w:r>
           </w:p>
         </w:tc>
@@ -892,16 +883,18 @@
                 <w:lang w:eastAsia="ja-JP"/>
               </w:rPr>
             </w:pPr>
-            <w:r>
-              <w:rPr>
-                <w:rFonts w:ascii="Arial" w:hAnsi="Arial" w:cs="Arial"/>
-                <w:color w:val="FF0000"/>
-                <w:sz w:val="18"/>
-                <w:szCs w:val="18"/>
-                <w:lang w:eastAsia="ja-JP"/>
-              </w:rPr>
-              <w:t>In progress</w:t>
-            </w:r>
+            <w:hyperlink r:id="rId5" w:history="1">
+              <w:r>
+                <w:rPr>
+                  <w:rStyle w:val="Hyperlink"/>
+                  <w:rFonts w:ascii="Arial" w:hAnsi="Arial" w:cs="Arial"/>
+                  <w:sz w:val="18"/>
+                  <w:szCs w:val="18"/>
+                  <w:lang w:eastAsia="ja-JP"/>
+                </w:rPr>
+                <w:t>Complete</w:t>
+              </w:r>
+            </w:hyperlink>
           </w:p>
         </w:tc>
         <w:tc>
@@ -999,7 +992,7 @@
                 <w:szCs w:val="18"/>
                 <w:lang w:eastAsia="ja-JP"/>
               </w:rPr>
-              <w:t>2</w:t>
+              <w:t>5</w:t>
             </w:r>
           </w:p>
         </w:tc>
@@ -1032,7 +1025,7 @@
                 <w:szCs w:val="18"/>
                 <w:lang w:eastAsia="ja-JP"/>
               </w:rPr>
-              <w:t>3</w:t>
+              <w:t>0</w:t>
             </w:r>
           </w:p>
         </w:tc>
@@ -1172,16 +1165,18 @@
                 <w:lang w:eastAsia="ja-JP"/>
               </w:rPr>
             </w:pPr>
-            <w:r>
-              <w:rPr>
-                <w:rFonts w:ascii="Arial" w:hAnsi="Arial" w:cs="Arial"/>
-                <w:color w:val="FF0000"/>
-                <w:sz w:val="18"/>
-                <w:szCs w:val="18"/>
-                <w:lang w:eastAsia="ja-JP"/>
-              </w:rPr>
-              <w:t>Incomplete</w:t>
-            </w:r>
+            <w:hyperlink r:id="rId6" w:history="1">
+              <w:r>
+                <w:rPr>
+                  <w:rStyle w:val="Hyperlink"/>
+                  <w:rFonts w:ascii="Arial" w:hAnsi="Arial" w:cs="Arial"/>
+                  <w:sz w:val="18"/>
+                  <w:szCs w:val="18"/>
+                  <w:lang w:eastAsia="ja-JP"/>
+                </w:rPr>
+                <w:t>Complete</w:t>
+              </w:r>
+            </w:hyperlink>
           </w:p>
         </w:tc>
         <w:tc>
@@ -1279,41 +1274,43 @@
                 <w:szCs w:val="18"/>
                 <w:lang w:eastAsia="ja-JP"/>
               </w:rPr>
+              <w:t>5</w:t>
+            </w:r>
+          </w:p>
+        </w:tc>
+        <w:tc>
+          <w:tcPr>
+            <w:tcW w:w="1136" w:type="dxa"/>
+            <w:tcBorders>
+              <w:top w:val="single" w:sz="4" w:space="0" w:color="000000"/>
+              <w:left w:val="single" w:sz="6" w:space="0" w:color="000000"/>
+              <w:bottom w:val="single" w:sz="6" w:space="0" w:color="000000"/>
+              <w:right w:val="single" w:sz="4" w:space="0" w:color="000000"/>
+            </w:tcBorders>
+            <w:shd w:val="clear" w:color="auto" w:fill="auto"/>
+          </w:tcPr>
+          <w:p>
+            <w:pPr>
+              <w:widowControl/>
+              <w:spacing w:before="60" w:line="240" w:lineRule="auto"/>
+              <w:rPr>
+                <w:rFonts w:ascii="Arial" w:hAnsi="Arial" w:cs="Arial"/>
+                <w:sz w:val="18"/>
+                <w:szCs w:val="18"/>
+                <w:lang w:eastAsia="ja-JP"/>
+              </w:rPr>
+            </w:pPr>
+            <w:r>
+              <w:rPr>
+                <w:rFonts w:ascii="Arial" w:hAnsi="Arial" w:cs="Arial"/>
+                <w:sz w:val="18"/>
+                <w:szCs w:val="18"/>
+                <w:lang w:eastAsia="ja-JP"/>
+              </w:rPr>
               <w:t>0</w:t>
             </w:r>
-          </w:p>
-        </w:tc>
-        <w:tc>
-          <w:tcPr>
-            <w:tcW w:w="1136" w:type="dxa"/>
-            <w:tcBorders>
-              <w:top w:val="single" w:sz="4" w:space="0" w:color="000000"/>
-              <w:left w:val="single" w:sz="6" w:space="0" w:color="000000"/>
-              <w:bottom w:val="single" w:sz="6" w:space="0" w:color="000000"/>
-              <w:right w:val="single" w:sz="4" w:space="0" w:color="000000"/>
-            </w:tcBorders>
-            <w:shd w:val="clear" w:color="auto" w:fill="auto"/>
-          </w:tcPr>
-          <w:p>
-            <w:pPr>
-              <w:widowControl/>
-              <w:spacing w:before="60" w:line="240" w:lineRule="auto"/>
-              <w:rPr>
-                <w:rFonts w:ascii="Arial" w:hAnsi="Arial" w:cs="Arial"/>
-                <w:sz w:val="18"/>
-                <w:szCs w:val="18"/>
-                <w:lang w:eastAsia="ja-JP"/>
-              </w:rPr>
-            </w:pPr>
-            <w:r>
-              <w:rPr>
-                <w:rFonts w:ascii="Arial" w:hAnsi="Arial" w:cs="Arial"/>
-                <w:sz w:val="18"/>
-                <w:szCs w:val="18"/>
-                <w:lang w:eastAsia="ja-JP"/>
-              </w:rPr>
-              <w:t>5</w:t>
-            </w:r>
+            <w:bookmarkStart w:id="1" w:name="_GoBack"/>
+            <w:bookmarkEnd w:id="1"/>
           </w:p>
         </w:tc>
       </w:tr>
@@ -3140,16 +3137,18 @@
                 <w:lang w:eastAsia="ja-JP"/>
               </w:rPr>
             </w:pPr>
-            <w:r>
-              <w:rPr>
-                <w:rFonts w:ascii="Arial" w:hAnsi="Arial" w:cs="Arial"/>
-                <w:color w:val="FF0000"/>
-                <w:sz w:val="18"/>
-                <w:szCs w:val="18"/>
-                <w:lang w:eastAsia="ja-JP"/>
-              </w:rPr>
-              <w:t>Incomplete</w:t>
-            </w:r>
+            <w:hyperlink r:id="rId7" w:history="1">
+              <w:r>
+                <w:rPr>
+                  <w:rStyle w:val="Hyperlink"/>
+                  <w:rFonts w:ascii="Arial" w:hAnsi="Arial" w:cs="Arial"/>
+                  <w:sz w:val="18"/>
+                  <w:szCs w:val="18"/>
+                  <w:lang w:eastAsia="ja-JP"/>
+                </w:rPr>
+                <w:t>Complete</w:t>
+              </w:r>
+            </w:hyperlink>
           </w:p>
         </w:tc>
         <w:tc>
@@ -3207,6 +3206,15 @@
                 <w:lang w:eastAsia="ja-JP"/>
               </w:rPr>
             </w:pPr>
+            <w:r>
+              <w:rPr>
+                <w:rFonts w:ascii="Arial" w:hAnsi="Arial" w:cs="Arial"/>
+                <w:sz w:val="18"/>
+                <w:szCs w:val="18"/>
+                <w:lang w:eastAsia="ja-JP"/>
+              </w:rPr>
+              <w:t>0.5</w:t>
+            </w:r>
           </w:p>
         </w:tc>
         <w:tc>
@@ -3231,6 +3239,15 @@
                 <w:lang w:eastAsia="ja-JP"/>
               </w:rPr>
             </w:pPr>
+            <w:r>
+              <w:rPr>
+                <w:rFonts w:ascii="Arial" w:hAnsi="Arial" w:cs="Arial"/>
+                <w:sz w:val="18"/>
+                <w:szCs w:val="18"/>
+                <w:lang w:eastAsia="ja-JP"/>
+              </w:rPr>
+              <w:t>0.5</w:t>
+            </w:r>
           </w:p>
         </w:tc>
         <w:tc>
@@ -3255,6 +3272,15 @@
                 <w:lang w:eastAsia="ja-JP"/>
               </w:rPr>
             </w:pPr>
+            <w:r>
+              <w:rPr>
+                <w:rFonts w:ascii="Arial" w:hAnsi="Arial" w:cs="Arial"/>
+                <w:sz w:val="18"/>
+                <w:szCs w:val="18"/>
+                <w:lang w:eastAsia="ja-JP"/>
+              </w:rPr>
+              <w:t>0</w:t>
+            </w:r>
           </w:p>
         </w:tc>
       </w:tr>
@@ -4971,7 +4997,7 @@
                 <w:szCs w:val="18"/>
                 <w:lang w:eastAsia="ja-JP"/>
               </w:rPr>
-              <w:t>3.0</w:t>
+              <w:t xml:space="preserve">2.9 </w:t>
             </w:r>
           </w:p>
         </w:tc>
@@ -5004,7 +5030,16 @@
                 <w:szCs w:val="18"/>
                 <w:lang w:eastAsia="ja-JP"/>
               </w:rPr>
-              <w:t xml:space="preserve">Prepare presentation </w:t>
+              <w:t>Implement</w:t>
+            </w:r>
+            <w:r>
+              <w:rPr>
+                <w:rFonts w:ascii="Arial" w:hAnsi="Arial" w:cs="Arial"/>
+                <w:sz w:val="18"/>
+                <w:szCs w:val="18"/>
+                <w:lang w:eastAsia="ja-JP"/>
+              </w:rPr>
+              <w:t xml:space="preserve"> Facebook button </w:t>
             </w:r>
           </w:p>
         </w:tc>
@@ -5037,52 +5072,7 @@
                 <w:szCs w:val="18"/>
                 <w:lang w:eastAsia="ja-JP"/>
               </w:rPr>
-              <w:t>Prepare a</w:t>
-            </w:r>
-            <w:r>
-              <w:rPr>
-                <w:rFonts w:ascii="Arial" w:hAnsi="Arial" w:cs="Arial"/>
-                <w:sz w:val="18"/>
-                <w:szCs w:val="18"/>
-                <w:lang w:eastAsia="ja-JP"/>
-              </w:rPr>
-              <w:t xml:space="preserve"> successful demonstration of the sof</w:t>
-            </w:r>
-            <w:r>
-              <w:rPr>
-                <w:rFonts w:ascii="Arial" w:hAnsi="Arial" w:cs="Arial"/>
-                <w:sz w:val="18"/>
-                <w:szCs w:val="18"/>
-                <w:lang w:eastAsia="ja-JP"/>
-              </w:rPr>
-              <w:t>t</w:t>
-            </w:r>
-            <w:r>
-              <w:rPr>
-                <w:rFonts w:ascii="Arial" w:hAnsi="Arial" w:cs="Arial"/>
-                <w:sz w:val="18"/>
-                <w:szCs w:val="18"/>
-                <w:lang w:eastAsia="ja-JP"/>
-              </w:rPr>
-              <w:t>ware to the project spon</w:t>
-            </w:r>
-            <w:r>
-              <w:rPr>
-                <w:rFonts w:ascii="Arial" w:hAnsi="Arial" w:cs="Arial"/>
-                <w:sz w:val="18"/>
-                <w:szCs w:val="18"/>
-                <w:lang w:eastAsia="ja-JP"/>
-              </w:rPr>
-              <w:t xml:space="preserve">sor resulting in sponsor </w:t>
-            </w:r>
-            <w:r>
-              <w:rPr>
-                <w:rFonts w:ascii="Arial" w:hAnsi="Arial" w:cs="Arial"/>
-                <w:sz w:val="18"/>
-                <w:szCs w:val="18"/>
-                <w:lang w:eastAsia="ja-JP"/>
-              </w:rPr>
-              <w:t>signoﬀ.</w:t>
+              <w:t>/unhide Facebook button and add hide when not required</w:t>
             </w:r>
           </w:p>
         </w:tc>
@@ -5109,16 +5099,18 @@
                 <w:lang w:eastAsia="ja-JP"/>
               </w:rPr>
             </w:pPr>
-            <w:r>
-              <w:rPr>
-                <w:rFonts w:ascii="Arial" w:hAnsi="Arial" w:cs="Arial"/>
-                <w:color w:val="FF0000"/>
-                <w:sz w:val="18"/>
-                <w:szCs w:val="18"/>
-                <w:lang w:eastAsia="ja-JP"/>
-              </w:rPr>
-              <w:t>Incomplete</w:t>
-            </w:r>
+            <w:hyperlink r:id="rId8" w:history="1">
+              <w:r>
+                <w:rPr>
+                  <w:rStyle w:val="Hyperlink"/>
+                  <w:rFonts w:ascii="Arial" w:hAnsi="Arial" w:cs="Arial"/>
+                  <w:sz w:val="18"/>
+                  <w:szCs w:val="18"/>
+                  <w:lang w:eastAsia="ja-JP"/>
+                </w:rPr>
+                <w:t>Complete</w:t>
+              </w:r>
+            </w:hyperlink>
           </w:p>
         </w:tc>
         <w:tc>
@@ -5150,7 +5142,7 @@
                 <w:szCs w:val="18"/>
                 <w:lang w:eastAsia="ja-JP"/>
               </w:rPr>
-              <w:t>All</w:t>
+              <w:t>Michelle</w:t>
             </w:r>
           </w:p>
         </w:tc>
@@ -5176,6 +5168,15 @@
                 <w:lang w:eastAsia="ja-JP"/>
               </w:rPr>
             </w:pPr>
+            <w:r>
+              <w:rPr>
+                <w:rFonts w:ascii="Arial" w:hAnsi="Arial" w:cs="Arial"/>
+                <w:sz w:val="18"/>
+                <w:szCs w:val="18"/>
+                <w:lang w:eastAsia="ja-JP"/>
+              </w:rPr>
+              <w:t>1</w:t>
+            </w:r>
           </w:p>
         </w:tc>
         <w:tc>
@@ -5200,6 +5201,15 @@
                 <w:lang w:eastAsia="ja-JP"/>
               </w:rPr>
             </w:pPr>
+            <w:r>
+              <w:rPr>
+                <w:rFonts w:ascii="Arial" w:hAnsi="Arial" w:cs="Arial"/>
+                <w:sz w:val="18"/>
+                <w:szCs w:val="18"/>
+                <w:lang w:eastAsia="ja-JP"/>
+              </w:rPr>
+              <w:t>1</w:t>
+            </w:r>
           </w:p>
         </w:tc>
         <w:tc>
@@ -5224,6 +5234,15 @@
                 <w:lang w:eastAsia="ja-JP"/>
               </w:rPr>
             </w:pPr>
+            <w:r>
+              <w:rPr>
+                <w:rFonts w:ascii="Arial" w:hAnsi="Arial" w:cs="Arial"/>
+                <w:sz w:val="18"/>
+                <w:szCs w:val="18"/>
+                <w:lang w:eastAsia="ja-JP"/>
+              </w:rPr>
+              <w:t>0</w:t>
+            </w:r>
           </w:p>
         </w:tc>
       </w:tr>
@@ -5260,7 +5279,7 @@
                 <w:szCs w:val="18"/>
                 <w:lang w:eastAsia="ja-JP"/>
               </w:rPr>
-              <w:t>4.0</w:t>
+              <w:t>3.0</w:t>
             </w:r>
           </w:p>
         </w:tc>
@@ -5293,7 +5312,7 @@
                 <w:szCs w:val="18"/>
                 <w:lang w:eastAsia="ja-JP"/>
               </w:rPr>
-              <w:t>Write transition Phase Document</w:t>
+              <w:t xml:space="preserve">Prepare presentation </w:t>
             </w:r>
           </w:p>
         </w:tc>
@@ -5326,25 +5345,52 @@
                 <w:szCs w:val="18"/>
                 <w:lang w:eastAsia="ja-JP"/>
               </w:rPr>
-              <w:t>Produce a transition document that assesses the actual progress against the aims of the project and the aims of the</w:t>
-            </w:r>
-            <w:r>
-              <w:rPr>
-                <w:rFonts w:ascii="Arial" w:hAnsi="Arial" w:cs="Arial"/>
-                <w:sz w:val="18"/>
-                <w:szCs w:val="18"/>
-                <w:lang w:eastAsia="ja-JP"/>
-              </w:rPr>
-              <w:t xml:space="preserve"> transition </w:t>
-            </w:r>
-            <w:r>
-              <w:rPr>
-                <w:rFonts w:ascii="Arial" w:hAnsi="Arial" w:cs="Arial"/>
-                <w:sz w:val="18"/>
-                <w:szCs w:val="18"/>
-                <w:lang w:eastAsia="ja-JP"/>
-              </w:rPr>
-              <w:t>phase</w:t>
+              <w:t>Prepare a</w:t>
+            </w:r>
+            <w:r>
+              <w:rPr>
+                <w:rFonts w:ascii="Arial" w:hAnsi="Arial" w:cs="Arial"/>
+                <w:sz w:val="18"/>
+                <w:szCs w:val="18"/>
+                <w:lang w:eastAsia="ja-JP"/>
+              </w:rPr>
+              <w:t xml:space="preserve"> successful demonstration of the sof</w:t>
+            </w:r>
+            <w:r>
+              <w:rPr>
+                <w:rFonts w:ascii="Arial" w:hAnsi="Arial" w:cs="Arial"/>
+                <w:sz w:val="18"/>
+                <w:szCs w:val="18"/>
+                <w:lang w:eastAsia="ja-JP"/>
+              </w:rPr>
+              <w:t>t</w:t>
+            </w:r>
+            <w:r>
+              <w:rPr>
+                <w:rFonts w:ascii="Arial" w:hAnsi="Arial" w:cs="Arial"/>
+                <w:sz w:val="18"/>
+                <w:szCs w:val="18"/>
+                <w:lang w:eastAsia="ja-JP"/>
+              </w:rPr>
+              <w:t>ware to the project spon</w:t>
+            </w:r>
+            <w:r>
+              <w:rPr>
+                <w:rFonts w:ascii="Arial" w:hAnsi="Arial" w:cs="Arial"/>
+                <w:sz w:val="18"/>
+                <w:szCs w:val="18"/>
+                <w:lang w:eastAsia="ja-JP"/>
+              </w:rPr>
+              <w:t xml:space="preserve">sor resulting in sponsor </w:t>
+            </w:r>
+            <w:r>
+              <w:rPr>
+                <w:rFonts w:ascii="Arial" w:hAnsi="Arial" w:cs="Arial"/>
+                <w:sz w:val="18"/>
+                <w:szCs w:val="18"/>
+                <w:lang w:eastAsia="ja-JP"/>
+              </w:rPr>
+              <w:t>signoﬀ.</w:t>
             </w:r>
           </w:p>
         </w:tc>
@@ -5405,6 +5451,15 @@
                 <w:lang w:eastAsia="ja-JP"/>
               </w:rPr>
             </w:pPr>
+            <w:r>
+              <w:rPr>
+                <w:rFonts w:ascii="Arial" w:hAnsi="Arial" w:cs="Arial"/>
+                <w:sz w:val="18"/>
+                <w:szCs w:val="18"/>
+                <w:lang w:eastAsia="ja-JP"/>
+              </w:rPr>
+              <w:t>All</w:t>
+            </w:r>
           </w:p>
         </w:tc>
         <w:tc>
@@ -5513,6 +5568,259 @@
                 <w:szCs w:val="18"/>
                 <w:lang w:eastAsia="ja-JP"/>
               </w:rPr>
+              <w:t>4.0</w:t>
+            </w:r>
+          </w:p>
+        </w:tc>
+        <w:tc>
+          <w:tcPr>
+            <w:tcW w:w="2434" w:type="dxa"/>
+            <w:tcBorders>
+              <w:top w:val="single" w:sz="4" w:space="0" w:color="000000"/>
+              <w:left w:val="single" w:sz="6" w:space="0" w:color="000000"/>
+              <w:bottom w:val="single" w:sz="6" w:space="0" w:color="000000"/>
+              <w:right w:val="single" w:sz="6" w:space="0" w:color="000000"/>
+            </w:tcBorders>
+            <w:shd w:val="clear" w:color="auto" w:fill="auto"/>
+          </w:tcPr>
+          <w:p>
+            <w:pPr>
+              <w:widowControl/>
+              <w:spacing w:before="60" w:line="240" w:lineRule="auto"/>
+              <w:rPr>
+                <w:rFonts w:ascii="Arial" w:hAnsi="Arial" w:cs="Arial"/>
+                <w:sz w:val="18"/>
+                <w:szCs w:val="18"/>
+                <w:lang w:eastAsia="ja-JP"/>
+              </w:rPr>
+            </w:pPr>
+            <w:r>
+              <w:rPr>
+                <w:rFonts w:ascii="Arial" w:hAnsi="Arial" w:cs="Arial"/>
+                <w:sz w:val="18"/>
+                <w:szCs w:val="18"/>
+                <w:lang w:eastAsia="ja-JP"/>
+              </w:rPr>
+              <w:t>Write transition Phase Document</w:t>
+            </w:r>
+          </w:p>
+        </w:tc>
+        <w:tc>
+          <w:tcPr>
+            <w:tcW w:w="2454" w:type="dxa"/>
+            <w:tcBorders>
+              <w:top w:val="single" w:sz="4" w:space="0" w:color="000000"/>
+              <w:left w:val="single" w:sz="6" w:space="0" w:color="000000"/>
+              <w:bottom w:val="single" w:sz="6" w:space="0" w:color="000000"/>
+              <w:right w:val="single" w:sz="6" w:space="0" w:color="000000"/>
+            </w:tcBorders>
+            <w:shd w:val="clear" w:color="auto" w:fill="auto"/>
+          </w:tcPr>
+          <w:p>
+            <w:pPr>
+              <w:widowControl/>
+              <w:spacing w:before="60" w:line="240" w:lineRule="auto"/>
+              <w:rPr>
+                <w:rFonts w:ascii="Arial" w:hAnsi="Arial" w:cs="Arial"/>
+                <w:sz w:val="18"/>
+                <w:szCs w:val="18"/>
+                <w:lang w:eastAsia="ja-JP"/>
+              </w:rPr>
+            </w:pPr>
+            <w:r>
+              <w:rPr>
+                <w:rFonts w:ascii="Arial" w:hAnsi="Arial" w:cs="Arial"/>
+                <w:sz w:val="18"/>
+                <w:szCs w:val="18"/>
+                <w:lang w:eastAsia="ja-JP"/>
+              </w:rPr>
+              <w:t>Produce a transition document that assesses the actual progress against the aims of the project and the aims of the</w:t>
+            </w:r>
+            <w:r>
+              <w:rPr>
+                <w:rFonts w:ascii="Arial" w:hAnsi="Arial" w:cs="Arial"/>
+                <w:sz w:val="18"/>
+                <w:szCs w:val="18"/>
+                <w:lang w:eastAsia="ja-JP"/>
+              </w:rPr>
+              <w:t xml:space="preserve"> transition </w:t>
+            </w:r>
+            <w:r>
+              <w:rPr>
+                <w:rFonts w:ascii="Arial" w:hAnsi="Arial" w:cs="Arial"/>
+                <w:sz w:val="18"/>
+                <w:szCs w:val="18"/>
+                <w:lang w:eastAsia="ja-JP"/>
+              </w:rPr>
+              <w:t>phase</w:t>
+            </w:r>
+          </w:p>
+        </w:tc>
+        <w:tc>
+          <w:tcPr>
+            <w:tcW w:w="1170" w:type="dxa"/>
+            <w:tcBorders>
+              <w:top w:val="single" w:sz="4" w:space="0" w:color="000000"/>
+              <w:left w:val="single" w:sz="6" w:space="0" w:color="000000"/>
+              <w:bottom w:val="single" w:sz="6" w:space="0" w:color="000000"/>
+              <w:right w:val="single" w:sz="6" w:space="0" w:color="000000"/>
+            </w:tcBorders>
+            <w:shd w:val="clear" w:color="auto" w:fill="auto"/>
+          </w:tcPr>
+          <w:p>
+            <w:pPr>
+              <w:widowControl/>
+              <w:spacing w:before="60" w:line="240" w:lineRule="auto"/>
+              <w:rPr>
+                <w:rFonts w:ascii="Arial" w:hAnsi="Arial" w:cs="Arial"/>
+                <w:color w:val="FF0000"/>
+                <w:sz w:val="18"/>
+                <w:szCs w:val="18"/>
+                <w:lang w:eastAsia="ja-JP"/>
+              </w:rPr>
+            </w:pPr>
+            <w:r>
+              <w:rPr>
+                <w:rFonts w:ascii="Arial" w:hAnsi="Arial" w:cs="Arial"/>
+                <w:color w:val="FF0000"/>
+                <w:sz w:val="18"/>
+                <w:szCs w:val="18"/>
+                <w:lang w:eastAsia="ja-JP"/>
+              </w:rPr>
+              <w:t>Incomplete</w:t>
+            </w:r>
+          </w:p>
+        </w:tc>
+        <w:tc>
+          <w:tcPr>
+            <w:tcW w:w="1080" w:type="dxa"/>
+            <w:tcBorders>
+              <w:top w:val="single" w:sz="4" w:space="0" w:color="000000"/>
+              <w:left w:val="single" w:sz="6" w:space="0" w:color="000000"/>
+              <w:bottom w:val="single" w:sz="6" w:space="0" w:color="000000"/>
+              <w:right w:val="single" w:sz="6" w:space="0" w:color="000000"/>
+            </w:tcBorders>
+            <w:shd w:val="clear" w:color="auto" w:fill="auto"/>
+          </w:tcPr>
+          <w:p>
+            <w:pPr>
+              <w:widowControl/>
+              <w:spacing w:before="60" w:line="240" w:lineRule="auto"/>
+              <w:rPr>
+                <w:rFonts w:ascii="Arial" w:hAnsi="Arial" w:cs="Arial"/>
+                <w:sz w:val="18"/>
+                <w:szCs w:val="18"/>
+                <w:lang w:eastAsia="ja-JP"/>
+              </w:rPr>
+            </w:pPr>
+          </w:p>
+        </w:tc>
+        <w:tc>
+          <w:tcPr>
+            <w:tcW w:w="1080" w:type="dxa"/>
+            <w:tcBorders>
+              <w:top w:val="single" w:sz="4" w:space="0" w:color="000000"/>
+              <w:left w:val="single" w:sz="6" w:space="0" w:color="000000"/>
+              <w:bottom w:val="single" w:sz="6" w:space="0" w:color="000000"/>
+              <w:right w:val="single" w:sz="6" w:space="0" w:color="000000"/>
+            </w:tcBorders>
+            <w:shd w:val="clear" w:color="auto" w:fill="auto"/>
+          </w:tcPr>
+          <w:p>
+            <w:pPr>
+              <w:widowControl/>
+              <w:spacing w:before="60" w:line="240" w:lineRule="auto"/>
+              <w:rPr>
+                <w:rFonts w:ascii="Arial" w:hAnsi="Arial" w:cs="Arial"/>
+                <w:sz w:val="18"/>
+                <w:szCs w:val="18"/>
+                <w:lang w:eastAsia="ja-JP"/>
+              </w:rPr>
+            </w:pPr>
+          </w:p>
+        </w:tc>
+        <w:tc>
+          <w:tcPr>
+            <w:tcW w:w="900" w:type="dxa"/>
+            <w:tcBorders>
+              <w:top w:val="single" w:sz="4" w:space="0" w:color="000000"/>
+              <w:left w:val="single" w:sz="6" w:space="0" w:color="000000"/>
+              <w:bottom w:val="single" w:sz="6" w:space="0" w:color="000000"/>
+              <w:right w:val="single" w:sz="6" w:space="0" w:color="000000"/>
+            </w:tcBorders>
+            <w:shd w:val="clear" w:color="auto" w:fill="auto"/>
+          </w:tcPr>
+          <w:p>
+            <w:pPr>
+              <w:widowControl/>
+              <w:spacing w:before="60" w:line="240" w:lineRule="auto"/>
+              <w:rPr>
+                <w:rFonts w:ascii="Arial" w:hAnsi="Arial" w:cs="Arial"/>
+                <w:sz w:val="18"/>
+                <w:szCs w:val="18"/>
+                <w:lang w:eastAsia="ja-JP"/>
+              </w:rPr>
+            </w:pPr>
+          </w:p>
+        </w:tc>
+        <w:tc>
+          <w:tcPr>
+            <w:tcW w:w="1136" w:type="dxa"/>
+            <w:tcBorders>
+              <w:top w:val="single" w:sz="4" w:space="0" w:color="000000"/>
+              <w:left w:val="single" w:sz="6" w:space="0" w:color="000000"/>
+              <w:bottom w:val="single" w:sz="6" w:space="0" w:color="000000"/>
+              <w:right w:val="single" w:sz="4" w:space="0" w:color="000000"/>
+            </w:tcBorders>
+            <w:shd w:val="clear" w:color="auto" w:fill="auto"/>
+          </w:tcPr>
+          <w:p>
+            <w:pPr>
+              <w:widowControl/>
+              <w:spacing w:before="60" w:line="240" w:lineRule="auto"/>
+              <w:rPr>
+                <w:rFonts w:ascii="Arial" w:hAnsi="Arial" w:cs="Arial"/>
+                <w:sz w:val="18"/>
+                <w:szCs w:val="18"/>
+                <w:lang w:eastAsia="ja-JP"/>
+              </w:rPr>
+            </w:pPr>
+          </w:p>
+        </w:tc>
+      </w:tr>
+      <w:tr>
+        <w:trPr>
+          <w:trHeight w:val="707"/>
+        </w:trPr>
+        <w:tc>
+          <w:tcPr>
+            <w:tcW w:w="711" w:type="dxa"/>
+            <w:tcBorders>
+              <w:top w:val="single" w:sz="4" w:space="0" w:color="000000"/>
+              <w:left w:val="single" w:sz="4" w:space="0" w:color="000000"/>
+              <w:bottom w:val="single" w:sz="6" w:space="0" w:color="000000"/>
+              <w:right w:val="single" w:sz="6" w:space="0" w:color="000000"/>
+            </w:tcBorders>
+            <w:shd w:val="clear" w:color="auto" w:fill="auto"/>
+          </w:tcPr>
+          <w:p>
+            <w:pPr>
+              <w:widowControl/>
+              <w:spacing w:before="60" w:line="240" w:lineRule="auto"/>
+              <w:rPr>
+                <w:rFonts w:ascii="Arial" w:hAnsi="Arial" w:cs="Arial"/>
+                <w:sz w:val="18"/>
+                <w:szCs w:val="18"/>
+                <w:lang w:eastAsia="ja-JP"/>
+              </w:rPr>
+            </w:pPr>
+            <w:r>
+              <w:rPr>
+                <w:rFonts w:ascii="Arial" w:hAnsi="Arial" w:cs="Arial"/>
+                <w:sz w:val="18"/>
+                <w:szCs w:val="18"/>
+                <w:lang w:eastAsia="ja-JP"/>
+              </w:rPr>
               <w:t>5.0</w:t>
             </w:r>
           </w:p>
@@ -5649,8 +5957,6 @@
               </w:rPr>
               <w:t>Aaron</w:t>
             </w:r>
-            <w:bookmarkStart w:id="1" w:name="_GoBack"/>
-            <w:bookmarkEnd w:id="1"/>
           </w:p>
         </w:tc>
         <w:tc>
@@ -6324,6 +6630,7 @@
         <w:pStyle w:val="Heading1"/>
       </w:pPr>
       <w:r>
+        <w:lastRenderedPageBreak/>
         <w:t>6.  Assessment</w:t>
       </w:r>
     </w:p>
@@ -6369,7 +6676,6 @@
               <w:rPr>
                 <w:bCs/>
               </w:rPr>
-              <w:lastRenderedPageBreak/>
               <w:t>Assessment target</w:t>
             </w:r>
           </w:p>

--- a/Iteration Plan/Iteration Plan 8.docx
+++ b/Iteration Plan/Iteration Plan 8.docx
@@ -1,6 +1,6 @@
 
 <file path=word/document.xml><?xml version="1.0" encoding="utf-8"?>
-<w:document xmlns:wpc="http://schemas.microsoft.com/office/word/2010/wordprocessingCanvas" xmlns:mc="http://schemas.openxmlformats.org/markup-compatibility/2006" xmlns:o="urn:schemas-microsoft-com:office:office" xmlns:r="http://schemas.openxmlformats.org/officeDocument/2006/relationships" xmlns:m="http://schemas.openxmlformats.org/officeDocument/2006/math" xmlns:v="urn:schemas-microsoft-com:vml" xmlns:wp14="http://schemas.microsoft.com/office/word/2010/wordprocessingDrawing" xmlns:wp="http://schemas.openxmlformats.org/drawingml/2006/wordprocessingDrawing" xmlns:w10="urn:schemas-microsoft-com:office:word" xmlns:w="http://schemas.openxmlformats.org/wordprocessingml/2006/main" xmlns:w14="http://schemas.microsoft.com/office/word/2010/wordml" xmlns:w15="http://schemas.microsoft.com/office/word/2012/wordml" xmlns:wpg="http://schemas.microsoft.com/office/word/2010/wordprocessingGroup" xmlns:wpi="http://schemas.microsoft.com/office/word/2010/wordprocessingInk" xmlns:wne="http://schemas.microsoft.com/office/word/2006/wordml" xmlns:wps="http://schemas.microsoft.com/office/word/2010/wordprocessingShape" mc:Ignorable="w14 w15 wp14">
+<w:document xmlns:wpc="http://schemas.microsoft.com/office/word/2010/wordprocessingCanvas" xmlns:cx="http://schemas.microsoft.com/office/drawing/2014/chartex" xmlns:cx1="http://schemas.microsoft.com/office/drawing/2015/9/8/chartex" xmlns:cx2="http://schemas.microsoft.com/office/drawing/2015/10/21/chartex" xmlns:cx3="http://schemas.microsoft.com/office/drawing/2016/5/9/chartex" xmlns:cx4="http://schemas.microsoft.com/office/drawing/2016/5/10/chartex" xmlns:cx5="http://schemas.microsoft.com/office/drawing/2016/5/11/chartex" xmlns:cx6="http://schemas.microsoft.com/office/drawing/2016/5/12/chartex" xmlns:cx7="http://schemas.microsoft.com/office/drawing/2016/5/13/chartex" xmlns:cx8="http://schemas.microsoft.com/office/drawing/2016/5/14/chartex" xmlns:mc="http://schemas.openxmlformats.org/markup-compatibility/2006" xmlns:aink="http://schemas.microsoft.com/office/drawing/2016/ink" xmlns:am3d="http://schemas.microsoft.com/office/drawing/2017/model3d" xmlns:o="urn:schemas-microsoft-com:office:office" xmlns:r="http://schemas.openxmlformats.org/officeDocument/2006/relationships" xmlns:m="http://schemas.openxmlformats.org/officeDocument/2006/math" xmlns:v="urn:schemas-microsoft-com:vml" xmlns:wp14="http://schemas.microsoft.com/office/word/2010/wordprocessingDrawing" xmlns:wp="http://schemas.openxmlformats.org/drawingml/2006/wordprocessingDrawing" xmlns:w10="urn:schemas-microsoft-com:office:word" xmlns:w="http://schemas.openxmlformats.org/wordprocessingml/2006/main" xmlns:w14="http://schemas.microsoft.com/office/word/2010/wordml" xmlns:w15="http://schemas.microsoft.com/office/word/2012/wordml" xmlns:w16cid="http://schemas.microsoft.com/office/word/2016/wordml/cid" xmlns:w16se="http://schemas.microsoft.com/office/word/2015/wordml/symex" xmlns:wpg="http://schemas.microsoft.com/office/word/2010/wordprocessingGroup" xmlns:wpi="http://schemas.microsoft.com/office/word/2010/wordprocessingInk" xmlns:wne="http://schemas.microsoft.com/office/word/2006/wordml" xmlns:wps="http://schemas.microsoft.com/office/word/2010/wordprocessingShape" mc:Ignorable="w14 w15 w16se w16cid wp14">
   <w:body>
     <w:p>
       <w:pPr>
@@ -790,7 +790,7 @@
                 <w:szCs w:val="18"/>
                 <w:lang w:eastAsia="ja-JP"/>
               </w:rPr>
-              <w:t>1.1</w:t>
+              <w:t>1.2</w:t>
             </w:r>
           </w:p>
         </w:tc>
@@ -823,7 +823,7 @@
                 <w:szCs w:val="18"/>
                 <w:lang w:eastAsia="ja-JP"/>
               </w:rPr>
-              <w:t>Sequence diagrams to be completed</w:t>
+              <w:t>Update to Architecture document</w:t>
             </w:r>
           </w:p>
         </w:tc>
@@ -856,7 +856,16 @@
                 <w:szCs w:val="18"/>
                 <w:lang w:eastAsia="ja-JP"/>
               </w:rPr>
-              <w:t>Complete sequence diagrams showing functionality</w:t>
+              <w:t>Update according to features implemented</w:t>
+            </w:r>
+            <w:r>
+              <w:rPr>
+                <w:rFonts w:ascii="Arial" w:hAnsi="Arial" w:cs="Arial"/>
+                <w:sz w:val="18"/>
+                <w:szCs w:val="18"/>
+                <w:lang w:eastAsia="ja-JP"/>
+              </w:rPr>
+              <w:t xml:space="preserve"> ready for review</w:t>
             </w:r>
           </w:p>
         </w:tc>
@@ -926,7 +935,7 @@
                 <w:szCs w:val="18"/>
                 <w:lang w:eastAsia="ja-JP"/>
               </w:rPr>
-              <w:t>Col</w:t>
+              <w:t>Aaron</w:t>
             </w:r>
           </w:p>
         </w:tc>
@@ -1063,7 +1072,7 @@
                 <w:szCs w:val="18"/>
                 <w:lang w:eastAsia="ja-JP"/>
               </w:rPr>
-              <w:t>1.2</w:t>
+              <w:t>1.3</w:t>
             </w:r>
           </w:p>
         </w:tc>
@@ -1096,7 +1105,7 @@
                 <w:szCs w:val="18"/>
                 <w:lang w:eastAsia="ja-JP"/>
               </w:rPr>
-              <w:t>Update to Architecture document</w:t>
+              <w:t>Update game design Doc</w:t>
             </w:r>
           </w:p>
         </w:tc>
@@ -1138,7 +1147,1167 @@
                 <w:szCs w:val="18"/>
                 <w:lang w:eastAsia="ja-JP"/>
               </w:rPr>
-              <w:t xml:space="preserve"> ready for review</w:t>
+              <w:t xml:space="preserve"> </w:t>
+            </w:r>
+            <w:r>
+              <w:t xml:space="preserve"> </w:t>
+            </w:r>
+            <w:r>
+              <w:rPr>
+                <w:rFonts w:ascii="Arial" w:hAnsi="Arial" w:cs="Arial"/>
+                <w:sz w:val="18"/>
+                <w:szCs w:val="18"/>
+                <w:lang w:eastAsia="ja-JP"/>
+              </w:rPr>
+              <w:t>ready for review</w:t>
+            </w:r>
+            <w:r>
+              <w:rPr>
+                <w:rFonts w:ascii="Arial" w:hAnsi="Arial" w:cs="Arial"/>
+                <w:sz w:val="18"/>
+                <w:szCs w:val="18"/>
+                <w:lang w:eastAsia="ja-JP"/>
+              </w:rPr>
+              <w:t xml:space="preserve"> </w:t>
+            </w:r>
+          </w:p>
+        </w:tc>
+        <w:tc>
+          <w:tcPr>
+            <w:tcW w:w="1170" w:type="dxa"/>
+            <w:tcBorders>
+              <w:top w:val="single" w:sz="4" w:space="0" w:color="000000"/>
+              <w:left w:val="single" w:sz="6" w:space="0" w:color="000000"/>
+              <w:bottom w:val="single" w:sz="6" w:space="0" w:color="000000"/>
+              <w:right w:val="single" w:sz="6" w:space="0" w:color="000000"/>
+            </w:tcBorders>
+            <w:shd w:val="clear" w:color="auto" w:fill="auto"/>
+          </w:tcPr>
+          <w:p>
+            <w:pPr>
+              <w:widowControl/>
+              <w:spacing w:before="60" w:line="240" w:lineRule="auto"/>
+              <w:rPr>
+                <w:rFonts w:ascii="Arial" w:hAnsi="Arial" w:cs="Arial"/>
+                <w:color w:val="FF0000"/>
+                <w:sz w:val="18"/>
+                <w:szCs w:val="18"/>
+                <w:lang w:eastAsia="ja-JP"/>
+              </w:rPr>
+            </w:pPr>
+            <w:r>
+              <w:rPr>
+                <w:rFonts w:ascii="Arial" w:hAnsi="Arial" w:cs="Arial"/>
+                <w:color w:val="FF0000"/>
+                <w:sz w:val="18"/>
+                <w:szCs w:val="18"/>
+                <w:lang w:eastAsia="ja-JP"/>
+              </w:rPr>
+              <w:t>Incomplete</w:t>
+            </w:r>
+          </w:p>
+        </w:tc>
+        <w:tc>
+          <w:tcPr>
+            <w:tcW w:w="1080" w:type="dxa"/>
+            <w:tcBorders>
+              <w:top w:val="single" w:sz="4" w:space="0" w:color="000000"/>
+              <w:left w:val="single" w:sz="6" w:space="0" w:color="000000"/>
+              <w:bottom w:val="single" w:sz="6" w:space="0" w:color="000000"/>
+              <w:right w:val="single" w:sz="6" w:space="0" w:color="000000"/>
+            </w:tcBorders>
+            <w:shd w:val="clear" w:color="auto" w:fill="auto"/>
+          </w:tcPr>
+          <w:p>
+            <w:pPr>
+              <w:widowControl/>
+              <w:spacing w:before="60" w:line="240" w:lineRule="auto"/>
+              <w:rPr>
+                <w:rFonts w:ascii="Arial" w:hAnsi="Arial" w:cs="Arial"/>
+                <w:sz w:val="18"/>
+                <w:szCs w:val="18"/>
+                <w:lang w:eastAsia="ja-JP"/>
+              </w:rPr>
+            </w:pPr>
+            <w:r>
+              <w:rPr>
+                <w:rFonts w:ascii="Arial" w:hAnsi="Arial" w:cs="Arial"/>
+                <w:sz w:val="18"/>
+                <w:szCs w:val="18"/>
+                <w:lang w:eastAsia="ja-JP"/>
+              </w:rPr>
+              <w:t>Aaron</w:t>
+            </w:r>
+          </w:p>
+        </w:tc>
+        <w:tc>
+          <w:tcPr>
+            <w:tcW w:w="1080" w:type="dxa"/>
+            <w:tcBorders>
+              <w:top w:val="single" w:sz="4" w:space="0" w:color="000000"/>
+              <w:left w:val="single" w:sz="6" w:space="0" w:color="000000"/>
+              <w:bottom w:val="single" w:sz="6" w:space="0" w:color="000000"/>
+              <w:right w:val="single" w:sz="6" w:space="0" w:color="000000"/>
+            </w:tcBorders>
+            <w:shd w:val="clear" w:color="auto" w:fill="auto"/>
+          </w:tcPr>
+          <w:p>
+            <w:pPr>
+              <w:widowControl/>
+              <w:spacing w:before="60" w:line="240" w:lineRule="auto"/>
+              <w:rPr>
+                <w:rFonts w:ascii="Arial" w:hAnsi="Arial" w:cs="Arial"/>
+                <w:sz w:val="18"/>
+                <w:szCs w:val="18"/>
+                <w:lang w:eastAsia="ja-JP"/>
+              </w:rPr>
+            </w:pPr>
+            <w:r>
+              <w:rPr>
+                <w:rFonts w:ascii="Arial" w:hAnsi="Arial" w:cs="Arial"/>
+                <w:sz w:val="18"/>
+                <w:szCs w:val="18"/>
+                <w:lang w:eastAsia="ja-JP"/>
+              </w:rPr>
+              <w:t>5</w:t>
+            </w:r>
+          </w:p>
+        </w:tc>
+        <w:tc>
+          <w:tcPr>
+            <w:tcW w:w="900" w:type="dxa"/>
+            <w:tcBorders>
+              <w:top w:val="single" w:sz="4" w:space="0" w:color="000000"/>
+              <w:left w:val="single" w:sz="6" w:space="0" w:color="000000"/>
+              <w:bottom w:val="single" w:sz="6" w:space="0" w:color="000000"/>
+              <w:right w:val="single" w:sz="6" w:space="0" w:color="000000"/>
+            </w:tcBorders>
+            <w:shd w:val="clear" w:color="auto" w:fill="auto"/>
+          </w:tcPr>
+          <w:p>
+            <w:pPr>
+              <w:widowControl/>
+              <w:spacing w:before="60" w:line="240" w:lineRule="auto"/>
+              <w:rPr>
+                <w:rFonts w:ascii="Arial" w:hAnsi="Arial" w:cs="Arial"/>
+                <w:sz w:val="18"/>
+                <w:szCs w:val="18"/>
+                <w:lang w:eastAsia="ja-JP"/>
+              </w:rPr>
+            </w:pPr>
+            <w:r>
+              <w:rPr>
+                <w:rFonts w:ascii="Arial" w:hAnsi="Arial" w:cs="Arial"/>
+                <w:sz w:val="18"/>
+                <w:szCs w:val="18"/>
+                <w:lang w:eastAsia="ja-JP"/>
+              </w:rPr>
+              <w:t>0</w:t>
+            </w:r>
+          </w:p>
+        </w:tc>
+        <w:tc>
+          <w:tcPr>
+            <w:tcW w:w="1136" w:type="dxa"/>
+            <w:tcBorders>
+              <w:top w:val="single" w:sz="4" w:space="0" w:color="000000"/>
+              <w:left w:val="single" w:sz="6" w:space="0" w:color="000000"/>
+              <w:bottom w:val="single" w:sz="6" w:space="0" w:color="000000"/>
+              <w:right w:val="single" w:sz="4" w:space="0" w:color="000000"/>
+            </w:tcBorders>
+            <w:shd w:val="clear" w:color="auto" w:fill="auto"/>
+          </w:tcPr>
+          <w:p>
+            <w:pPr>
+              <w:widowControl/>
+              <w:spacing w:before="60" w:line="240" w:lineRule="auto"/>
+              <w:rPr>
+                <w:rFonts w:ascii="Arial" w:hAnsi="Arial" w:cs="Arial"/>
+                <w:sz w:val="18"/>
+                <w:szCs w:val="18"/>
+                <w:lang w:eastAsia="ja-JP"/>
+              </w:rPr>
+            </w:pPr>
+            <w:r>
+              <w:rPr>
+                <w:rFonts w:ascii="Arial" w:hAnsi="Arial" w:cs="Arial"/>
+                <w:sz w:val="18"/>
+                <w:szCs w:val="18"/>
+                <w:lang w:eastAsia="ja-JP"/>
+              </w:rPr>
+              <w:t>5</w:t>
+            </w:r>
+          </w:p>
+        </w:tc>
+      </w:tr>
+      <w:tr>
+        <w:trPr>
+          <w:trHeight w:val="707"/>
+        </w:trPr>
+        <w:tc>
+          <w:tcPr>
+            <w:tcW w:w="711" w:type="dxa"/>
+            <w:tcBorders>
+              <w:top w:val="single" w:sz="4" w:space="0" w:color="000000"/>
+              <w:left w:val="single" w:sz="4" w:space="0" w:color="000000"/>
+              <w:bottom w:val="single" w:sz="6" w:space="0" w:color="000000"/>
+              <w:right w:val="single" w:sz="6" w:space="0" w:color="000000"/>
+            </w:tcBorders>
+            <w:shd w:val="clear" w:color="auto" w:fill="auto"/>
+          </w:tcPr>
+          <w:p>
+            <w:pPr>
+              <w:widowControl/>
+              <w:spacing w:before="60" w:line="240" w:lineRule="auto"/>
+              <w:rPr>
+                <w:rFonts w:ascii="Arial" w:hAnsi="Arial" w:cs="Arial"/>
+                <w:sz w:val="18"/>
+                <w:szCs w:val="18"/>
+                <w:lang w:eastAsia="ja-JP"/>
+              </w:rPr>
+            </w:pPr>
+            <w:r>
+              <w:rPr>
+                <w:rFonts w:ascii="Arial" w:hAnsi="Arial" w:cs="Arial"/>
+                <w:sz w:val="18"/>
+                <w:szCs w:val="18"/>
+                <w:lang w:eastAsia="ja-JP"/>
+              </w:rPr>
+              <w:t>1.4</w:t>
+            </w:r>
+          </w:p>
+        </w:tc>
+        <w:tc>
+          <w:tcPr>
+            <w:tcW w:w="2434" w:type="dxa"/>
+            <w:tcBorders>
+              <w:top w:val="single" w:sz="4" w:space="0" w:color="000000"/>
+              <w:left w:val="single" w:sz="6" w:space="0" w:color="000000"/>
+              <w:bottom w:val="single" w:sz="6" w:space="0" w:color="000000"/>
+              <w:right w:val="single" w:sz="6" w:space="0" w:color="000000"/>
+            </w:tcBorders>
+            <w:shd w:val="clear" w:color="auto" w:fill="auto"/>
+          </w:tcPr>
+          <w:p>
+            <w:pPr>
+              <w:widowControl/>
+              <w:spacing w:before="60" w:line="240" w:lineRule="auto"/>
+              <w:rPr>
+                <w:rFonts w:ascii="Arial" w:hAnsi="Arial" w:cs="Arial"/>
+                <w:sz w:val="18"/>
+                <w:szCs w:val="18"/>
+                <w:lang w:eastAsia="ja-JP"/>
+              </w:rPr>
+            </w:pPr>
+            <w:r>
+              <w:rPr>
+                <w:rFonts w:ascii="Arial" w:hAnsi="Arial" w:cs="Arial"/>
+                <w:sz w:val="18"/>
+                <w:szCs w:val="18"/>
+                <w:lang w:eastAsia="ja-JP"/>
+              </w:rPr>
+              <w:t>Update Project Plan</w:t>
+            </w:r>
+          </w:p>
+        </w:tc>
+        <w:tc>
+          <w:tcPr>
+            <w:tcW w:w="2454" w:type="dxa"/>
+            <w:tcBorders>
+              <w:top w:val="single" w:sz="4" w:space="0" w:color="000000"/>
+              <w:left w:val="single" w:sz="6" w:space="0" w:color="000000"/>
+              <w:bottom w:val="single" w:sz="6" w:space="0" w:color="000000"/>
+              <w:right w:val="single" w:sz="6" w:space="0" w:color="000000"/>
+            </w:tcBorders>
+            <w:shd w:val="clear" w:color="auto" w:fill="auto"/>
+          </w:tcPr>
+          <w:p>
+            <w:pPr>
+              <w:widowControl/>
+              <w:spacing w:before="60" w:line="240" w:lineRule="auto"/>
+              <w:rPr>
+                <w:rFonts w:ascii="Arial" w:hAnsi="Arial" w:cs="Arial"/>
+                <w:sz w:val="18"/>
+                <w:szCs w:val="18"/>
+                <w:lang w:eastAsia="ja-JP"/>
+              </w:rPr>
+            </w:pPr>
+            <w:r>
+              <w:rPr>
+                <w:rFonts w:ascii="Arial" w:hAnsi="Arial" w:cs="Arial"/>
+                <w:sz w:val="18"/>
+                <w:szCs w:val="18"/>
+                <w:lang w:eastAsia="ja-JP"/>
+              </w:rPr>
+              <w:t>Update according to features implemented  ready for review</w:t>
+            </w:r>
+          </w:p>
+        </w:tc>
+        <w:tc>
+          <w:tcPr>
+            <w:tcW w:w="1170" w:type="dxa"/>
+            <w:tcBorders>
+              <w:top w:val="single" w:sz="4" w:space="0" w:color="000000"/>
+              <w:left w:val="single" w:sz="6" w:space="0" w:color="000000"/>
+              <w:bottom w:val="single" w:sz="6" w:space="0" w:color="000000"/>
+              <w:right w:val="single" w:sz="6" w:space="0" w:color="000000"/>
+            </w:tcBorders>
+            <w:shd w:val="clear" w:color="auto" w:fill="auto"/>
+          </w:tcPr>
+          <w:p>
+            <w:pPr>
+              <w:widowControl/>
+              <w:spacing w:before="60" w:line="240" w:lineRule="auto"/>
+              <w:rPr>
+                <w:rFonts w:ascii="Arial" w:hAnsi="Arial" w:cs="Arial"/>
+                <w:color w:val="FF0000"/>
+                <w:sz w:val="18"/>
+                <w:szCs w:val="18"/>
+                <w:lang w:eastAsia="ja-JP"/>
+              </w:rPr>
+            </w:pPr>
+            <w:r>
+              <w:rPr>
+                <w:rFonts w:ascii="Arial" w:hAnsi="Arial" w:cs="Arial"/>
+                <w:color w:val="FF0000"/>
+                <w:sz w:val="18"/>
+                <w:szCs w:val="18"/>
+                <w:lang w:eastAsia="ja-JP"/>
+              </w:rPr>
+              <w:t>In</w:t>
+            </w:r>
+            <w:r>
+              <w:rPr>
+                <w:rFonts w:ascii="Arial" w:hAnsi="Arial" w:cs="Arial"/>
+                <w:color w:val="FF0000"/>
+                <w:sz w:val="18"/>
+                <w:szCs w:val="18"/>
+                <w:lang w:eastAsia="ja-JP"/>
+              </w:rPr>
+              <w:t xml:space="preserve"> progress</w:t>
+            </w:r>
+          </w:p>
+        </w:tc>
+        <w:tc>
+          <w:tcPr>
+            <w:tcW w:w="1080" w:type="dxa"/>
+            <w:tcBorders>
+              <w:top w:val="single" w:sz="4" w:space="0" w:color="000000"/>
+              <w:left w:val="single" w:sz="6" w:space="0" w:color="000000"/>
+              <w:bottom w:val="single" w:sz="6" w:space="0" w:color="000000"/>
+              <w:right w:val="single" w:sz="6" w:space="0" w:color="000000"/>
+            </w:tcBorders>
+            <w:shd w:val="clear" w:color="auto" w:fill="auto"/>
+          </w:tcPr>
+          <w:p>
+            <w:pPr>
+              <w:widowControl/>
+              <w:spacing w:before="60" w:line="240" w:lineRule="auto"/>
+              <w:rPr>
+                <w:rFonts w:ascii="Arial" w:hAnsi="Arial" w:cs="Arial"/>
+                <w:sz w:val="18"/>
+                <w:szCs w:val="18"/>
+                <w:lang w:eastAsia="ja-JP"/>
+              </w:rPr>
+            </w:pPr>
+            <w:r>
+              <w:rPr>
+                <w:rFonts w:ascii="Arial" w:hAnsi="Arial" w:cs="Arial"/>
+                <w:sz w:val="18"/>
+                <w:szCs w:val="18"/>
+                <w:lang w:eastAsia="ja-JP"/>
+              </w:rPr>
+              <w:t>Charnes</w:t>
+            </w:r>
+          </w:p>
+        </w:tc>
+        <w:tc>
+          <w:tcPr>
+            <w:tcW w:w="1080" w:type="dxa"/>
+            <w:tcBorders>
+              <w:top w:val="single" w:sz="4" w:space="0" w:color="000000"/>
+              <w:left w:val="single" w:sz="6" w:space="0" w:color="000000"/>
+              <w:bottom w:val="single" w:sz="6" w:space="0" w:color="000000"/>
+              <w:right w:val="single" w:sz="6" w:space="0" w:color="000000"/>
+            </w:tcBorders>
+            <w:shd w:val="clear" w:color="auto" w:fill="auto"/>
+          </w:tcPr>
+          <w:p>
+            <w:pPr>
+              <w:widowControl/>
+              <w:spacing w:before="60" w:line="240" w:lineRule="auto"/>
+              <w:rPr>
+                <w:rFonts w:ascii="Arial" w:hAnsi="Arial" w:cs="Arial"/>
+                <w:sz w:val="18"/>
+                <w:szCs w:val="18"/>
+                <w:lang w:eastAsia="ja-JP"/>
+              </w:rPr>
+            </w:pPr>
+            <w:r>
+              <w:rPr>
+                <w:rFonts w:ascii="Arial" w:hAnsi="Arial" w:cs="Arial"/>
+                <w:sz w:val="18"/>
+                <w:szCs w:val="18"/>
+                <w:lang w:eastAsia="ja-JP"/>
+              </w:rPr>
+              <w:t xml:space="preserve">5 </w:t>
+            </w:r>
+          </w:p>
+        </w:tc>
+        <w:tc>
+          <w:tcPr>
+            <w:tcW w:w="900" w:type="dxa"/>
+            <w:tcBorders>
+              <w:top w:val="single" w:sz="4" w:space="0" w:color="000000"/>
+              <w:left w:val="single" w:sz="6" w:space="0" w:color="000000"/>
+              <w:bottom w:val="single" w:sz="6" w:space="0" w:color="000000"/>
+              <w:right w:val="single" w:sz="6" w:space="0" w:color="000000"/>
+            </w:tcBorders>
+            <w:shd w:val="clear" w:color="auto" w:fill="auto"/>
+          </w:tcPr>
+          <w:p>
+            <w:pPr>
+              <w:widowControl/>
+              <w:spacing w:before="60" w:line="240" w:lineRule="auto"/>
+              <w:rPr>
+                <w:rFonts w:ascii="Arial" w:hAnsi="Arial" w:cs="Arial"/>
+                <w:sz w:val="18"/>
+                <w:szCs w:val="18"/>
+                <w:lang w:eastAsia="ja-JP"/>
+              </w:rPr>
+            </w:pPr>
+            <w:r>
+              <w:rPr>
+                <w:rFonts w:ascii="Arial" w:hAnsi="Arial" w:cs="Arial"/>
+                <w:sz w:val="18"/>
+                <w:szCs w:val="18"/>
+                <w:lang w:eastAsia="ja-JP"/>
+              </w:rPr>
+              <w:t>1</w:t>
+            </w:r>
+          </w:p>
+        </w:tc>
+        <w:tc>
+          <w:tcPr>
+            <w:tcW w:w="1136" w:type="dxa"/>
+            <w:tcBorders>
+              <w:top w:val="single" w:sz="4" w:space="0" w:color="000000"/>
+              <w:left w:val="single" w:sz="6" w:space="0" w:color="000000"/>
+              <w:bottom w:val="single" w:sz="6" w:space="0" w:color="000000"/>
+              <w:right w:val="single" w:sz="4" w:space="0" w:color="000000"/>
+            </w:tcBorders>
+            <w:shd w:val="clear" w:color="auto" w:fill="auto"/>
+          </w:tcPr>
+          <w:p>
+            <w:pPr>
+              <w:widowControl/>
+              <w:spacing w:before="60" w:line="240" w:lineRule="auto"/>
+              <w:rPr>
+                <w:rFonts w:ascii="Arial" w:hAnsi="Arial" w:cs="Arial"/>
+                <w:sz w:val="18"/>
+                <w:szCs w:val="18"/>
+                <w:lang w:eastAsia="ja-JP"/>
+              </w:rPr>
+            </w:pPr>
+            <w:r>
+              <w:rPr>
+                <w:rFonts w:ascii="Arial" w:hAnsi="Arial" w:cs="Arial"/>
+                <w:sz w:val="18"/>
+                <w:szCs w:val="18"/>
+                <w:lang w:eastAsia="ja-JP"/>
+              </w:rPr>
+              <w:t>4</w:t>
+            </w:r>
+          </w:p>
+        </w:tc>
+      </w:tr>
+      <w:tr>
+        <w:trPr>
+          <w:trHeight w:val="707"/>
+        </w:trPr>
+        <w:tc>
+          <w:tcPr>
+            <w:tcW w:w="711" w:type="dxa"/>
+            <w:tcBorders>
+              <w:top w:val="single" w:sz="4" w:space="0" w:color="000000"/>
+              <w:left w:val="single" w:sz="4" w:space="0" w:color="000000"/>
+              <w:bottom w:val="single" w:sz="6" w:space="0" w:color="000000"/>
+              <w:right w:val="single" w:sz="6" w:space="0" w:color="000000"/>
+            </w:tcBorders>
+            <w:shd w:val="clear" w:color="auto" w:fill="auto"/>
+          </w:tcPr>
+          <w:p>
+            <w:pPr>
+              <w:widowControl/>
+              <w:spacing w:before="60" w:line="240" w:lineRule="auto"/>
+              <w:rPr>
+                <w:rFonts w:ascii="Arial" w:hAnsi="Arial" w:cs="Arial"/>
+                <w:sz w:val="18"/>
+                <w:szCs w:val="18"/>
+                <w:lang w:eastAsia="ja-JP"/>
+              </w:rPr>
+            </w:pPr>
+            <w:r>
+              <w:rPr>
+                <w:rFonts w:ascii="Arial" w:hAnsi="Arial" w:cs="Arial"/>
+                <w:sz w:val="18"/>
+                <w:szCs w:val="18"/>
+                <w:lang w:eastAsia="ja-JP"/>
+              </w:rPr>
+              <w:t>1.5</w:t>
+            </w:r>
+          </w:p>
+        </w:tc>
+        <w:tc>
+          <w:tcPr>
+            <w:tcW w:w="2434" w:type="dxa"/>
+            <w:tcBorders>
+              <w:top w:val="single" w:sz="4" w:space="0" w:color="000000"/>
+              <w:left w:val="single" w:sz="6" w:space="0" w:color="000000"/>
+              <w:bottom w:val="single" w:sz="6" w:space="0" w:color="000000"/>
+              <w:right w:val="single" w:sz="6" w:space="0" w:color="000000"/>
+            </w:tcBorders>
+            <w:shd w:val="clear" w:color="auto" w:fill="auto"/>
+          </w:tcPr>
+          <w:p>
+            <w:pPr>
+              <w:widowControl/>
+              <w:spacing w:before="60" w:line="240" w:lineRule="auto"/>
+              <w:rPr>
+                <w:rFonts w:ascii="Arial" w:hAnsi="Arial" w:cs="Arial"/>
+                <w:sz w:val="18"/>
+                <w:szCs w:val="18"/>
+                <w:lang w:eastAsia="ja-JP"/>
+              </w:rPr>
+            </w:pPr>
+            <w:r>
+              <w:rPr>
+                <w:rFonts w:ascii="Arial" w:hAnsi="Arial" w:cs="Arial"/>
+                <w:sz w:val="18"/>
+                <w:szCs w:val="18"/>
+                <w:lang w:eastAsia="ja-JP"/>
+              </w:rPr>
+              <w:t>Bug report Summary</w:t>
+            </w:r>
+          </w:p>
+        </w:tc>
+        <w:tc>
+          <w:tcPr>
+            <w:tcW w:w="2454" w:type="dxa"/>
+            <w:tcBorders>
+              <w:top w:val="single" w:sz="4" w:space="0" w:color="000000"/>
+              <w:left w:val="single" w:sz="6" w:space="0" w:color="000000"/>
+              <w:bottom w:val="single" w:sz="6" w:space="0" w:color="000000"/>
+              <w:right w:val="single" w:sz="6" w:space="0" w:color="000000"/>
+            </w:tcBorders>
+            <w:shd w:val="clear" w:color="auto" w:fill="auto"/>
+          </w:tcPr>
+          <w:p>
+            <w:pPr>
+              <w:widowControl/>
+              <w:spacing w:before="60" w:line="240" w:lineRule="auto"/>
+              <w:rPr>
+                <w:rFonts w:ascii="Arial" w:hAnsi="Arial" w:cs="Arial"/>
+                <w:sz w:val="18"/>
+                <w:szCs w:val="18"/>
+                <w:lang w:eastAsia="ja-JP"/>
+              </w:rPr>
+            </w:pPr>
+            <w:r>
+              <w:rPr>
+                <w:rFonts w:ascii="Arial" w:hAnsi="Arial" w:cs="Arial"/>
+                <w:sz w:val="18"/>
+                <w:szCs w:val="18"/>
+                <w:lang w:eastAsia="ja-JP"/>
+              </w:rPr>
+              <w:t xml:space="preserve">Write </w:t>
+            </w:r>
+            <w:r>
+              <w:rPr>
+                <w:rFonts w:ascii="Arial" w:hAnsi="Arial" w:cs="Arial"/>
+                <w:sz w:val="18"/>
+                <w:szCs w:val="18"/>
+                <w:lang w:eastAsia="ja-JP"/>
+              </w:rPr>
+              <w:t>a complete summa</w:t>
+            </w:r>
+            <w:r>
+              <w:rPr>
+                <w:rFonts w:ascii="Arial" w:hAnsi="Arial" w:cs="Arial"/>
+                <w:sz w:val="18"/>
+                <w:szCs w:val="18"/>
+                <w:lang w:eastAsia="ja-JP"/>
+              </w:rPr>
+              <w:t xml:space="preserve">ry of </w:t>
+            </w:r>
+            <w:r>
+              <w:rPr>
+                <w:rFonts w:ascii="Arial" w:hAnsi="Arial" w:cs="Arial"/>
+                <w:sz w:val="18"/>
+                <w:szCs w:val="18"/>
+                <w:lang w:eastAsia="ja-JP"/>
+              </w:rPr>
+              <w:t xml:space="preserve">second round </w:t>
+            </w:r>
+            <w:r>
+              <w:rPr>
+                <w:rFonts w:ascii="Arial" w:hAnsi="Arial" w:cs="Arial"/>
+                <w:sz w:val="18"/>
+                <w:szCs w:val="18"/>
+                <w:lang w:eastAsia="ja-JP"/>
+              </w:rPr>
+              <w:t xml:space="preserve">bugs </w:t>
+            </w:r>
+          </w:p>
+        </w:tc>
+        <w:tc>
+          <w:tcPr>
+            <w:tcW w:w="1170" w:type="dxa"/>
+            <w:tcBorders>
+              <w:top w:val="single" w:sz="4" w:space="0" w:color="000000"/>
+              <w:left w:val="single" w:sz="6" w:space="0" w:color="000000"/>
+              <w:bottom w:val="single" w:sz="6" w:space="0" w:color="000000"/>
+              <w:right w:val="single" w:sz="6" w:space="0" w:color="000000"/>
+            </w:tcBorders>
+            <w:shd w:val="clear" w:color="auto" w:fill="auto"/>
+          </w:tcPr>
+          <w:p>
+            <w:pPr>
+              <w:widowControl/>
+              <w:spacing w:before="60" w:line="240" w:lineRule="auto"/>
+              <w:rPr>
+                <w:rFonts w:ascii="Arial" w:hAnsi="Arial" w:cs="Arial"/>
+                <w:color w:val="FF0000"/>
+                <w:sz w:val="18"/>
+                <w:szCs w:val="18"/>
+                <w:lang w:eastAsia="ja-JP"/>
+              </w:rPr>
+            </w:pPr>
+            <w:r>
+              <w:rPr>
+                <w:rFonts w:ascii="Arial" w:hAnsi="Arial" w:cs="Arial"/>
+                <w:color w:val="FF0000"/>
+                <w:sz w:val="18"/>
+                <w:szCs w:val="18"/>
+                <w:lang w:eastAsia="ja-JP"/>
+              </w:rPr>
+              <w:t>Incomplete</w:t>
+            </w:r>
+          </w:p>
+        </w:tc>
+        <w:tc>
+          <w:tcPr>
+            <w:tcW w:w="1080" w:type="dxa"/>
+            <w:tcBorders>
+              <w:top w:val="single" w:sz="4" w:space="0" w:color="000000"/>
+              <w:left w:val="single" w:sz="6" w:space="0" w:color="000000"/>
+              <w:bottom w:val="single" w:sz="6" w:space="0" w:color="000000"/>
+              <w:right w:val="single" w:sz="6" w:space="0" w:color="000000"/>
+            </w:tcBorders>
+            <w:shd w:val="clear" w:color="auto" w:fill="auto"/>
+          </w:tcPr>
+          <w:p>
+            <w:pPr>
+              <w:widowControl/>
+              <w:spacing w:before="60" w:line="240" w:lineRule="auto"/>
+              <w:rPr>
+                <w:rFonts w:ascii="Arial" w:hAnsi="Arial" w:cs="Arial"/>
+                <w:sz w:val="18"/>
+                <w:szCs w:val="18"/>
+                <w:lang w:eastAsia="ja-JP"/>
+              </w:rPr>
+            </w:pPr>
+            <w:r>
+              <w:rPr>
+                <w:rFonts w:ascii="Arial" w:hAnsi="Arial" w:cs="Arial"/>
+                <w:sz w:val="18"/>
+                <w:szCs w:val="18"/>
+                <w:lang w:eastAsia="ja-JP"/>
+              </w:rPr>
+              <w:t>Aaron</w:t>
+            </w:r>
+          </w:p>
+        </w:tc>
+        <w:tc>
+          <w:tcPr>
+            <w:tcW w:w="1080" w:type="dxa"/>
+            <w:tcBorders>
+              <w:top w:val="single" w:sz="4" w:space="0" w:color="000000"/>
+              <w:left w:val="single" w:sz="6" w:space="0" w:color="000000"/>
+              <w:bottom w:val="single" w:sz="6" w:space="0" w:color="000000"/>
+              <w:right w:val="single" w:sz="6" w:space="0" w:color="000000"/>
+            </w:tcBorders>
+            <w:shd w:val="clear" w:color="auto" w:fill="auto"/>
+          </w:tcPr>
+          <w:p>
+            <w:pPr>
+              <w:widowControl/>
+              <w:spacing w:before="60" w:line="240" w:lineRule="auto"/>
+              <w:rPr>
+                <w:rFonts w:ascii="Arial" w:hAnsi="Arial" w:cs="Arial"/>
+                <w:sz w:val="18"/>
+                <w:szCs w:val="18"/>
+                <w:lang w:eastAsia="ja-JP"/>
+              </w:rPr>
+            </w:pPr>
+            <w:r>
+              <w:rPr>
+                <w:rFonts w:ascii="Arial" w:hAnsi="Arial" w:cs="Arial"/>
+                <w:sz w:val="18"/>
+                <w:szCs w:val="18"/>
+                <w:lang w:eastAsia="ja-JP"/>
+              </w:rPr>
+              <w:t>6</w:t>
+            </w:r>
+          </w:p>
+        </w:tc>
+        <w:tc>
+          <w:tcPr>
+            <w:tcW w:w="900" w:type="dxa"/>
+            <w:tcBorders>
+              <w:top w:val="single" w:sz="4" w:space="0" w:color="000000"/>
+              <w:left w:val="single" w:sz="6" w:space="0" w:color="000000"/>
+              <w:bottom w:val="single" w:sz="6" w:space="0" w:color="000000"/>
+              <w:right w:val="single" w:sz="6" w:space="0" w:color="000000"/>
+            </w:tcBorders>
+            <w:shd w:val="clear" w:color="auto" w:fill="auto"/>
+          </w:tcPr>
+          <w:p>
+            <w:pPr>
+              <w:widowControl/>
+              <w:spacing w:before="60" w:line="240" w:lineRule="auto"/>
+              <w:rPr>
+                <w:rFonts w:ascii="Arial" w:hAnsi="Arial" w:cs="Arial"/>
+                <w:sz w:val="18"/>
+                <w:szCs w:val="18"/>
+                <w:lang w:eastAsia="ja-JP"/>
+              </w:rPr>
+            </w:pPr>
+            <w:r>
+              <w:rPr>
+                <w:rFonts w:ascii="Arial" w:hAnsi="Arial" w:cs="Arial"/>
+                <w:sz w:val="18"/>
+                <w:szCs w:val="18"/>
+                <w:lang w:eastAsia="ja-JP"/>
+              </w:rPr>
+              <w:t>3</w:t>
+            </w:r>
+          </w:p>
+        </w:tc>
+        <w:tc>
+          <w:tcPr>
+            <w:tcW w:w="1136" w:type="dxa"/>
+            <w:tcBorders>
+              <w:top w:val="single" w:sz="4" w:space="0" w:color="000000"/>
+              <w:left w:val="single" w:sz="6" w:space="0" w:color="000000"/>
+              <w:bottom w:val="single" w:sz="6" w:space="0" w:color="000000"/>
+              <w:right w:val="single" w:sz="4" w:space="0" w:color="000000"/>
+            </w:tcBorders>
+            <w:shd w:val="clear" w:color="auto" w:fill="auto"/>
+          </w:tcPr>
+          <w:p>
+            <w:pPr>
+              <w:widowControl/>
+              <w:spacing w:before="60" w:line="240" w:lineRule="auto"/>
+              <w:rPr>
+                <w:rFonts w:ascii="Arial" w:hAnsi="Arial" w:cs="Arial"/>
+                <w:sz w:val="18"/>
+                <w:szCs w:val="18"/>
+                <w:lang w:eastAsia="ja-JP"/>
+              </w:rPr>
+            </w:pPr>
+            <w:r>
+              <w:rPr>
+                <w:rFonts w:ascii="Arial" w:hAnsi="Arial" w:cs="Arial"/>
+                <w:sz w:val="18"/>
+                <w:szCs w:val="18"/>
+                <w:lang w:eastAsia="ja-JP"/>
+              </w:rPr>
+              <w:t>3</w:t>
+            </w:r>
+          </w:p>
+        </w:tc>
+      </w:tr>
+      <w:tr>
+        <w:trPr>
+          <w:trHeight w:val="707"/>
+        </w:trPr>
+        <w:tc>
+          <w:tcPr>
+            <w:tcW w:w="711" w:type="dxa"/>
+            <w:tcBorders>
+              <w:top w:val="single" w:sz="4" w:space="0" w:color="000000"/>
+              <w:left w:val="single" w:sz="4" w:space="0" w:color="000000"/>
+              <w:bottom w:val="single" w:sz="6" w:space="0" w:color="000000"/>
+              <w:right w:val="single" w:sz="6" w:space="0" w:color="000000"/>
+            </w:tcBorders>
+            <w:shd w:val="clear" w:color="auto" w:fill="auto"/>
+          </w:tcPr>
+          <w:p>
+            <w:pPr>
+              <w:widowControl/>
+              <w:spacing w:before="60" w:line="240" w:lineRule="auto"/>
+              <w:rPr>
+                <w:rFonts w:ascii="Arial" w:hAnsi="Arial" w:cs="Arial"/>
+                <w:sz w:val="18"/>
+                <w:szCs w:val="18"/>
+                <w:lang w:eastAsia="ja-JP"/>
+              </w:rPr>
+            </w:pPr>
+            <w:r>
+              <w:rPr>
+                <w:rFonts w:ascii="Arial" w:hAnsi="Arial" w:cs="Arial"/>
+                <w:sz w:val="18"/>
+                <w:szCs w:val="18"/>
+                <w:lang w:eastAsia="ja-JP"/>
+              </w:rPr>
+              <w:t>1.6</w:t>
+            </w:r>
+          </w:p>
+        </w:tc>
+        <w:tc>
+          <w:tcPr>
+            <w:tcW w:w="2434" w:type="dxa"/>
+            <w:tcBorders>
+              <w:top w:val="single" w:sz="4" w:space="0" w:color="000000"/>
+              <w:left w:val="single" w:sz="6" w:space="0" w:color="000000"/>
+              <w:bottom w:val="single" w:sz="6" w:space="0" w:color="000000"/>
+              <w:right w:val="single" w:sz="6" w:space="0" w:color="000000"/>
+            </w:tcBorders>
+            <w:shd w:val="clear" w:color="auto" w:fill="auto"/>
+          </w:tcPr>
+          <w:p>
+            <w:pPr>
+              <w:widowControl/>
+              <w:spacing w:before="60" w:line="240" w:lineRule="auto"/>
+              <w:rPr>
+                <w:rFonts w:ascii="Arial" w:hAnsi="Arial" w:cs="Arial"/>
+                <w:sz w:val="18"/>
+                <w:szCs w:val="18"/>
+                <w:lang w:eastAsia="ja-JP"/>
+              </w:rPr>
+            </w:pPr>
+            <w:r>
+              <w:rPr>
+                <w:rFonts w:ascii="Arial" w:hAnsi="Arial" w:cs="Arial"/>
+                <w:sz w:val="18"/>
+                <w:szCs w:val="18"/>
+                <w:lang w:eastAsia="ja-JP"/>
+              </w:rPr>
+              <w:t xml:space="preserve">Update of </w:t>
+            </w:r>
+            <w:r>
+              <w:rPr>
+                <w:rFonts w:ascii="Arial" w:hAnsi="Arial" w:cs="Arial"/>
+                <w:sz w:val="18"/>
+                <w:szCs w:val="18"/>
+                <w:lang w:eastAsia="ja-JP"/>
+              </w:rPr>
+              <w:t xml:space="preserve"> Design Documentation</w:t>
+            </w:r>
+          </w:p>
+        </w:tc>
+        <w:tc>
+          <w:tcPr>
+            <w:tcW w:w="2454" w:type="dxa"/>
+            <w:tcBorders>
+              <w:top w:val="single" w:sz="4" w:space="0" w:color="000000"/>
+              <w:left w:val="single" w:sz="6" w:space="0" w:color="000000"/>
+              <w:bottom w:val="single" w:sz="6" w:space="0" w:color="000000"/>
+              <w:right w:val="single" w:sz="6" w:space="0" w:color="000000"/>
+            </w:tcBorders>
+            <w:shd w:val="clear" w:color="auto" w:fill="auto"/>
+          </w:tcPr>
+          <w:p>
+            <w:pPr>
+              <w:widowControl/>
+              <w:spacing w:before="60" w:line="240" w:lineRule="auto"/>
+              <w:rPr>
+                <w:rFonts w:ascii="Arial" w:hAnsi="Arial" w:cs="Arial"/>
+                <w:sz w:val="18"/>
+                <w:szCs w:val="18"/>
+                <w:lang w:eastAsia="ja-JP"/>
+              </w:rPr>
+            </w:pPr>
+            <w:r>
+              <w:rPr>
+                <w:rFonts w:ascii="Arial" w:hAnsi="Arial" w:cs="Arial"/>
+                <w:sz w:val="18"/>
+                <w:szCs w:val="18"/>
+                <w:lang w:eastAsia="ja-JP"/>
+              </w:rPr>
+              <w:t>Update according to features implemented  ready for review</w:t>
+            </w:r>
+          </w:p>
+        </w:tc>
+        <w:tc>
+          <w:tcPr>
+            <w:tcW w:w="1170" w:type="dxa"/>
+            <w:tcBorders>
+              <w:top w:val="single" w:sz="4" w:space="0" w:color="000000"/>
+              <w:left w:val="single" w:sz="6" w:space="0" w:color="000000"/>
+              <w:bottom w:val="single" w:sz="6" w:space="0" w:color="000000"/>
+              <w:right w:val="single" w:sz="6" w:space="0" w:color="000000"/>
+            </w:tcBorders>
+            <w:shd w:val="clear" w:color="auto" w:fill="auto"/>
+          </w:tcPr>
+          <w:p>
+            <w:pPr>
+              <w:widowControl/>
+              <w:spacing w:before="60" w:line="240" w:lineRule="auto"/>
+              <w:rPr>
+                <w:rFonts w:ascii="Arial" w:hAnsi="Arial" w:cs="Arial"/>
+                <w:color w:val="FF0000"/>
+                <w:sz w:val="18"/>
+                <w:szCs w:val="18"/>
+                <w:lang w:eastAsia="ja-JP"/>
+              </w:rPr>
+            </w:pPr>
+            <w:r>
+              <w:rPr>
+                <w:rFonts w:ascii="Arial" w:hAnsi="Arial" w:cs="Arial"/>
+                <w:color w:val="FF0000"/>
+                <w:sz w:val="18"/>
+                <w:szCs w:val="18"/>
+                <w:lang w:eastAsia="ja-JP"/>
+              </w:rPr>
+              <w:t>Incomplete</w:t>
+            </w:r>
+          </w:p>
+        </w:tc>
+        <w:tc>
+          <w:tcPr>
+            <w:tcW w:w="1080" w:type="dxa"/>
+            <w:tcBorders>
+              <w:top w:val="single" w:sz="4" w:space="0" w:color="000000"/>
+              <w:left w:val="single" w:sz="6" w:space="0" w:color="000000"/>
+              <w:bottom w:val="single" w:sz="6" w:space="0" w:color="000000"/>
+              <w:right w:val="single" w:sz="6" w:space="0" w:color="000000"/>
+            </w:tcBorders>
+            <w:shd w:val="clear" w:color="auto" w:fill="auto"/>
+          </w:tcPr>
+          <w:p>
+            <w:pPr>
+              <w:widowControl/>
+              <w:spacing w:before="60" w:line="240" w:lineRule="auto"/>
+              <w:rPr>
+                <w:rFonts w:ascii="Arial" w:hAnsi="Arial" w:cs="Arial"/>
+                <w:sz w:val="18"/>
+                <w:szCs w:val="18"/>
+                <w:lang w:eastAsia="ja-JP"/>
+              </w:rPr>
+            </w:pPr>
+            <w:r>
+              <w:rPr>
+                <w:rFonts w:ascii="Arial" w:hAnsi="Arial" w:cs="Arial"/>
+                <w:sz w:val="18"/>
+                <w:szCs w:val="18"/>
+                <w:lang w:eastAsia="ja-JP"/>
+              </w:rPr>
+              <w:t>Charnes</w:t>
+            </w:r>
+          </w:p>
+        </w:tc>
+        <w:tc>
+          <w:tcPr>
+            <w:tcW w:w="1080" w:type="dxa"/>
+            <w:tcBorders>
+              <w:top w:val="single" w:sz="4" w:space="0" w:color="000000"/>
+              <w:left w:val="single" w:sz="6" w:space="0" w:color="000000"/>
+              <w:bottom w:val="single" w:sz="6" w:space="0" w:color="000000"/>
+              <w:right w:val="single" w:sz="6" w:space="0" w:color="000000"/>
+            </w:tcBorders>
+            <w:shd w:val="clear" w:color="auto" w:fill="auto"/>
+          </w:tcPr>
+          <w:p>
+            <w:pPr>
+              <w:widowControl/>
+              <w:spacing w:before="60" w:line="240" w:lineRule="auto"/>
+              <w:rPr>
+                <w:rFonts w:ascii="Arial" w:hAnsi="Arial" w:cs="Arial"/>
+                <w:sz w:val="18"/>
+                <w:szCs w:val="18"/>
+                <w:lang w:eastAsia="ja-JP"/>
+              </w:rPr>
+            </w:pPr>
+            <w:r>
+              <w:rPr>
+                <w:rFonts w:ascii="Arial" w:hAnsi="Arial" w:cs="Arial"/>
+                <w:sz w:val="18"/>
+                <w:szCs w:val="18"/>
+                <w:lang w:eastAsia="ja-JP"/>
+              </w:rPr>
+              <w:t>5</w:t>
+            </w:r>
+          </w:p>
+        </w:tc>
+        <w:tc>
+          <w:tcPr>
+            <w:tcW w:w="900" w:type="dxa"/>
+            <w:tcBorders>
+              <w:top w:val="single" w:sz="4" w:space="0" w:color="000000"/>
+              <w:left w:val="single" w:sz="6" w:space="0" w:color="000000"/>
+              <w:bottom w:val="single" w:sz="6" w:space="0" w:color="000000"/>
+              <w:right w:val="single" w:sz="6" w:space="0" w:color="000000"/>
+            </w:tcBorders>
+            <w:shd w:val="clear" w:color="auto" w:fill="auto"/>
+          </w:tcPr>
+          <w:p>
+            <w:pPr>
+              <w:widowControl/>
+              <w:spacing w:before="60" w:line="240" w:lineRule="auto"/>
+              <w:rPr>
+                <w:rFonts w:ascii="Arial" w:hAnsi="Arial" w:cs="Arial"/>
+                <w:sz w:val="18"/>
+                <w:szCs w:val="18"/>
+                <w:lang w:eastAsia="ja-JP"/>
+              </w:rPr>
+            </w:pPr>
+            <w:r>
+              <w:rPr>
+                <w:rFonts w:ascii="Arial" w:hAnsi="Arial" w:cs="Arial"/>
+                <w:sz w:val="18"/>
+                <w:szCs w:val="18"/>
+                <w:lang w:eastAsia="ja-JP"/>
+              </w:rPr>
+              <w:t>0</w:t>
+            </w:r>
+          </w:p>
+        </w:tc>
+        <w:tc>
+          <w:tcPr>
+            <w:tcW w:w="1136" w:type="dxa"/>
+            <w:tcBorders>
+              <w:top w:val="single" w:sz="4" w:space="0" w:color="000000"/>
+              <w:left w:val="single" w:sz="6" w:space="0" w:color="000000"/>
+              <w:bottom w:val="single" w:sz="6" w:space="0" w:color="000000"/>
+              <w:right w:val="single" w:sz="4" w:space="0" w:color="000000"/>
+            </w:tcBorders>
+            <w:shd w:val="clear" w:color="auto" w:fill="auto"/>
+          </w:tcPr>
+          <w:p>
+            <w:pPr>
+              <w:widowControl/>
+              <w:spacing w:before="60" w:line="240" w:lineRule="auto"/>
+              <w:rPr>
+                <w:rFonts w:ascii="Arial" w:hAnsi="Arial" w:cs="Arial"/>
+                <w:sz w:val="18"/>
+                <w:szCs w:val="18"/>
+                <w:lang w:eastAsia="ja-JP"/>
+              </w:rPr>
+            </w:pPr>
+            <w:r>
+              <w:rPr>
+                <w:rFonts w:ascii="Arial" w:hAnsi="Arial" w:cs="Arial"/>
+                <w:sz w:val="18"/>
+                <w:szCs w:val="18"/>
+                <w:lang w:eastAsia="ja-JP"/>
+              </w:rPr>
+              <w:t>5</w:t>
+            </w:r>
+          </w:p>
+        </w:tc>
+      </w:tr>
+      <w:tr>
+        <w:trPr>
+          <w:trHeight w:val="707"/>
+        </w:trPr>
+        <w:tc>
+          <w:tcPr>
+            <w:tcW w:w="711" w:type="dxa"/>
+            <w:tcBorders>
+              <w:top w:val="single" w:sz="4" w:space="0" w:color="000000"/>
+              <w:left w:val="single" w:sz="4" w:space="0" w:color="000000"/>
+              <w:bottom w:val="single" w:sz="6" w:space="0" w:color="000000"/>
+              <w:right w:val="single" w:sz="6" w:space="0" w:color="000000"/>
+            </w:tcBorders>
+            <w:shd w:val="clear" w:color="auto" w:fill="auto"/>
+          </w:tcPr>
+          <w:p>
+            <w:pPr>
+              <w:widowControl/>
+              <w:spacing w:before="60" w:line="240" w:lineRule="auto"/>
+              <w:rPr>
+                <w:rFonts w:ascii="Arial" w:hAnsi="Arial" w:cs="Arial"/>
+                <w:sz w:val="18"/>
+                <w:szCs w:val="18"/>
+                <w:lang w:eastAsia="ja-JP"/>
+              </w:rPr>
+            </w:pPr>
+            <w:r>
+              <w:rPr>
+                <w:rFonts w:ascii="Arial" w:hAnsi="Arial" w:cs="Arial"/>
+                <w:sz w:val="18"/>
+                <w:szCs w:val="18"/>
+                <w:lang w:eastAsia="ja-JP"/>
+              </w:rPr>
+              <w:t>1.7</w:t>
+            </w:r>
+          </w:p>
+        </w:tc>
+        <w:tc>
+          <w:tcPr>
+            <w:tcW w:w="2434" w:type="dxa"/>
+            <w:tcBorders>
+              <w:top w:val="single" w:sz="4" w:space="0" w:color="000000"/>
+              <w:left w:val="single" w:sz="6" w:space="0" w:color="000000"/>
+              <w:bottom w:val="single" w:sz="6" w:space="0" w:color="000000"/>
+              <w:right w:val="single" w:sz="6" w:space="0" w:color="000000"/>
+            </w:tcBorders>
+            <w:shd w:val="clear" w:color="auto" w:fill="auto"/>
+          </w:tcPr>
+          <w:p>
+            <w:pPr>
+              <w:widowControl/>
+              <w:spacing w:before="60" w:line="240" w:lineRule="auto"/>
+              <w:rPr>
+                <w:rFonts w:ascii="Arial" w:hAnsi="Arial" w:cs="Arial"/>
+                <w:sz w:val="18"/>
+                <w:szCs w:val="18"/>
+                <w:lang w:eastAsia="ja-JP"/>
+              </w:rPr>
+            </w:pPr>
+            <w:r>
+              <w:rPr>
+                <w:rFonts w:ascii="Arial" w:hAnsi="Arial" w:cs="Arial"/>
+                <w:sz w:val="18"/>
+                <w:szCs w:val="18"/>
+                <w:lang w:eastAsia="ja-JP"/>
+              </w:rPr>
+              <w:t>Update Project Vision Documentation</w:t>
+            </w:r>
+          </w:p>
+        </w:tc>
+        <w:tc>
+          <w:tcPr>
+            <w:tcW w:w="2454" w:type="dxa"/>
+            <w:tcBorders>
+              <w:top w:val="single" w:sz="4" w:space="0" w:color="000000"/>
+              <w:left w:val="single" w:sz="6" w:space="0" w:color="000000"/>
+              <w:bottom w:val="single" w:sz="6" w:space="0" w:color="000000"/>
+              <w:right w:val="single" w:sz="6" w:space="0" w:color="000000"/>
+            </w:tcBorders>
+            <w:shd w:val="clear" w:color="auto" w:fill="auto"/>
+          </w:tcPr>
+          <w:p>
+            <w:pPr>
+              <w:widowControl/>
+              <w:spacing w:before="60" w:line="240" w:lineRule="auto"/>
+              <w:rPr>
+                <w:rFonts w:ascii="Arial" w:hAnsi="Arial" w:cs="Arial"/>
+                <w:sz w:val="18"/>
+                <w:szCs w:val="18"/>
+                <w:lang w:eastAsia="ja-JP"/>
+              </w:rPr>
+            </w:pPr>
+            <w:r>
+              <w:rPr>
+                <w:rFonts w:ascii="Arial" w:hAnsi="Arial" w:cs="Arial"/>
+                <w:sz w:val="18"/>
+                <w:szCs w:val="18"/>
+                <w:lang w:eastAsia="ja-JP"/>
+              </w:rPr>
+              <w:t>Update according to features implemented  ready for review</w:t>
             </w:r>
           </w:p>
         </w:tc>
@@ -1174,7 +2343,7 @@
                   <w:szCs w:val="18"/>
                   <w:lang w:eastAsia="ja-JP"/>
                 </w:rPr>
-                <w:t>Complete</w:t>
+                <w:t>complete</w:t>
               </w:r>
             </w:hyperlink>
           </w:p>
@@ -1208,7 +2377,7 @@
                 <w:szCs w:val="18"/>
                 <w:lang w:eastAsia="ja-JP"/>
               </w:rPr>
-              <w:t>Aaron</w:t>
+              <w:t>Col</w:t>
             </w:r>
           </w:p>
         </w:tc>
@@ -1241,7 +2410,7 @@
                 <w:szCs w:val="18"/>
                 <w:lang w:eastAsia="ja-JP"/>
               </w:rPr>
-              <w:t>5</w:t>
+              <w:t>2</w:t>
             </w:r>
           </w:p>
         </w:tc>
@@ -1274,7 +2443,7 @@
                 <w:szCs w:val="18"/>
                 <w:lang w:eastAsia="ja-JP"/>
               </w:rPr>
-              <w:t>5</w:t>
+              <w:t>2</w:t>
             </w:r>
           </w:p>
         </w:tc>
@@ -1309,8 +2478,6 @@
               </w:rPr>
               <w:t>0</w:t>
             </w:r>
-            <w:bookmarkStart w:id="1" w:name="_GoBack"/>
-            <w:bookmarkEnd w:id="1"/>
           </w:p>
         </w:tc>
       </w:tr>
@@ -1347,7 +2514,7 @@
                 <w:szCs w:val="18"/>
                 <w:lang w:eastAsia="ja-JP"/>
               </w:rPr>
-              <w:t>1.3</w:t>
+              <w:t>1.8</w:t>
             </w:r>
           </w:p>
         </w:tc>
@@ -1380,7 +2547,7 @@
                 <w:szCs w:val="18"/>
                 <w:lang w:eastAsia="ja-JP"/>
               </w:rPr>
-              <w:t>Update game design Doc</w:t>
+              <w:t>Update  Risk List</w:t>
             </w:r>
           </w:p>
         </w:tc>
@@ -1413,37 +2580,7 @@
                 <w:szCs w:val="18"/>
                 <w:lang w:eastAsia="ja-JP"/>
               </w:rPr>
-              <w:t>Update according to features implemented</w:t>
-            </w:r>
-            <w:r>
-              <w:rPr>
-                <w:rFonts w:ascii="Arial" w:hAnsi="Arial" w:cs="Arial"/>
-                <w:sz w:val="18"/>
-                <w:szCs w:val="18"/>
-                <w:lang w:eastAsia="ja-JP"/>
-              </w:rPr>
-              <w:t xml:space="preserve"> </w:t>
-            </w:r>
-            <w:r>
-              <w:t xml:space="preserve"> </w:t>
-            </w:r>
-            <w:r>
-              <w:rPr>
-                <w:rFonts w:ascii="Arial" w:hAnsi="Arial" w:cs="Arial"/>
-                <w:sz w:val="18"/>
-                <w:szCs w:val="18"/>
-                <w:lang w:eastAsia="ja-JP"/>
-              </w:rPr>
-              <w:t>ready for review</w:t>
-            </w:r>
-            <w:r>
-              <w:rPr>
-                <w:rFonts w:ascii="Arial" w:hAnsi="Arial" w:cs="Arial"/>
-                <w:sz w:val="18"/>
-                <w:szCs w:val="18"/>
-                <w:lang w:eastAsia="ja-JP"/>
-              </w:rPr>
-              <w:t xml:space="preserve"> </w:t>
+              <w:t>Update according to features implemented  ready for review</w:t>
             </w:r>
           </w:p>
         </w:tc>
@@ -1537,15 +2674,6 @@
                 <w:lang w:eastAsia="ja-JP"/>
               </w:rPr>
             </w:pPr>
-            <w:r>
-              <w:rPr>
-                <w:rFonts w:ascii="Arial" w:hAnsi="Arial" w:cs="Arial"/>
-                <w:sz w:val="18"/>
-                <w:szCs w:val="18"/>
-                <w:lang w:eastAsia="ja-JP"/>
-              </w:rPr>
-              <w:t>5</w:t>
-            </w:r>
           </w:p>
         </w:tc>
         <w:tc>
@@ -1570,15 +2698,6 @@
                 <w:lang w:eastAsia="ja-JP"/>
               </w:rPr>
             </w:pPr>
-            <w:r>
-              <w:rPr>
-                <w:rFonts w:ascii="Arial" w:hAnsi="Arial" w:cs="Arial"/>
-                <w:sz w:val="18"/>
-                <w:szCs w:val="18"/>
-                <w:lang w:eastAsia="ja-JP"/>
-              </w:rPr>
-              <w:t>0</w:t>
-            </w:r>
           </w:p>
         </w:tc>
         <w:tc>
@@ -1603,15 +2722,6 @@
                 <w:lang w:eastAsia="ja-JP"/>
               </w:rPr>
             </w:pPr>
-            <w:r>
-              <w:rPr>
-                <w:rFonts w:ascii="Arial" w:hAnsi="Arial" w:cs="Arial"/>
-                <w:sz w:val="18"/>
-                <w:szCs w:val="18"/>
-                <w:lang w:eastAsia="ja-JP"/>
-              </w:rPr>
-              <w:t>5</w:t>
-            </w:r>
           </w:p>
         </w:tc>
       </w:tr>
@@ -1648,7 +2758,7 @@
                 <w:szCs w:val="18"/>
                 <w:lang w:eastAsia="ja-JP"/>
               </w:rPr>
-              <w:t>1.4</w:t>
+              <w:t>2.0</w:t>
             </w:r>
           </w:p>
         </w:tc>
@@ -1681,7 +2791,25 @@
                 <w:szCs w:val="18"/>
                 <w:lang w:eastAsia="ja-JP"/>
               </w:rPr>
-              <w:t>Update Project Plan</w:t>
+              <w:t xml:space="preserve">Review of </w:t>
+            </w:r>
+            <w:r>
+              <w:rPr>
+                <w:rFonts w:ascii="Arial" w:hAnsi="Arial" w:cs="Arial"/>
+                <w:sz w:val="18"/>
+                <w:szCs w:val="18"/>
+                <w:lang w:eastAsia="ja-JP"/>
+              </w:rPr>
+              <w:t>Architecture</w:t>
+            </w:r>
+            <w:r>
+              <w:rPr>
+                <w:rFonts w:ascii="Arial" w:hAnsi="Arial" w:cs="Arial"/>
+                <w:sz w:val="18"/>
+                <w:szCs w:val="18"/>
+                <w:lang w:eastAsia="ja-JP"/>
+              </w:rPr>
+              <w:t xml:space="preserve"> documentation</w:t>
             </w:r>
           </w:p>
         </w:tc>
@@ -1714,1278 +2842,9 @@
                 <w:szCs w:val="18"/>
                 <w:lang w:eastAsia="ja-JP"/>
               </w:rPr>
-              <w:t>Update according to features implemented  ready for review</w:t>
-            </w:r>
-          </w:p>
-        </w:tc>
-        <w:tc>
-          <w:tcPr>
-            <w:tcW w:w="1170" w:type="dxa"/>
-            <w:tcBorders>
-              <w:top w:val="single" w:sz="4" w:space="0" w:color="000000"/>
-              <w:left w:val="single" w:sz="6" w:space="0" w:color="000000"/>
-              <w:bottom w:val="single" w:sz="6" w:space="0" w:color="000000"/>
-              <w:right w:val="single" w:sz="6" w:space="0" w:color="000000"/>
-            </w:tcBorders>
-            <w:shd w:val="clear" w:color="auto" w:fill="auto"/>
-          </w:tcPr>
-          <w:p>
-            <w:pPr>
-              <w:widowControl/>
-              <w:spacing w:before="60" w:line="240" w:lineRule="auto"/>
-              <w:rPr>
-                <w:rFonts w:ascii="Arial" w:hAnsi="Arial" w:cs="Arial"/>
-                <w:color w:val="FF0000"/>
-                <w:sz w:val="18"/>
-                <w:szCs w:val="18"/>
-                <w:lang w:eastAsia="ja-JP"/>
-              </w:rPr>
-            </w:pPr>
-            <w:r>
-              <w:rPr>
-                <w:rFonts w:ascii="Arial" w:hAnsi="Arial" w:cs="Arial"/>
-                <w:color w:val="FF0000"/>
-                <w:sz w:val="18"/>
-                <w:szCs w:val="18"/>
-                <w:lang w:eastAsia="ja-JP"/>
-              </w:rPr>
-              <w:t>In</w:t>
-            </w:r>
-            <w:r>
-              <w:rPr>
-                <w:rFonts w:ascii="Arial" w:hAnsi="Arial" w:cs="Arial"/>
-                <w:color w:val="FF0000"/>
-                <w:sz w:val="18"/>
-                <w:szCs w:val="18"/>
-                <w:lang w:eastAsia="ja-JP"/>
-              </w:rPr>
-              <w:t xml:space="preserve"> progress</w:t>
-            </w:r>
-          </w:p>
-        </w:tc>
-        <w:tc>
-          <w:tcPr>
-            <w:tcW w:w="1080" w:type="dxa"/>
-            <w:tcBorders>
-              <w:top w:val="single" w:sz="4" w:space="0" w:color="000000"/>
-              <w:left w:val="single" w:sz="6" w:space="0" w:color="000000"/>
-              <w:bottom w:val="single" w:sz="6" w:space="0" w:color="000000"/>
-              <w:right w:val="single" w:sz="6" w:space="0" w:color="000000"/>
-            </w:tcBorders>
-            <w:shd w:val="clear" w:color="auto" w:fill="auto"/>
-          </w:tcPr>
-          <w:p>
-            <w:pPr>
-              <w:widowControl/>
-              <w:spacing w:before="60" w:line="240" w:lineRule="auto"/>
-              <w:rPr>
-                <w:rFonts w:ascii="Arial" w:hAnsi="Arial" w:cs="Arial"/>
-                <w:sz w:val="18"/>
-                <w:szCs w:val="18"/>
-                <w:lang w:eastAsia="ja-JP"/>
-              </w:rPr>
-            </w:pPr>
-            <w:r>
-              <w:rPr>
-                <w:rFonts w:ascii="Arial" w:hAnsi="Arial" w:cs="Arial"/>
-                <w:sz w:val="18"/>
-                <w:szCs w:val="18"/>
-                <w:lang w:eastAsia="ja-JP"/>
-              </w:rPr>
-              <w:t>Charnes</w:t>
-            </w:r>
-          </w:p>
-        </w:tc>
-        <w:tc>
-          <w:tcPr>
-            <w:tcW w:w="1080" w:type="dxa"/>
-            <w:tcBorders>
-              <w:top w:val="single" w:sz="4" w:space="0" w:color="000000"/>
-              <w:left w:val="single" w:sz="6" w:space="0" w:color="000000"/>
-              <w:bottom w:val="single" w:sz="6" w:space="0" w:color="000000"/>
-              <w:right w:val="single" w:sz="6" w:space="0" w:color="000000"/>
-            </w:tcBorders>
-            <w:shd w:val="clear" w:color="auto" w:fill="auto"/>
-          </w:tcPr>
-          <w:p>
-            <w:pPr>
-              <w:widowControl/>
-              <w:spacing w:before="60" w:line="240" w:lineRule="auto"/>
-              <w:rPr>
-                <w:rFonts w:ascii="Arial" w:hAnsi="Arial" w:cs="Arial"/>
-                <w:sz w:val="18"/>
-                <w:szCs w:val="18"/>
-                <w:lang w:eastAsia="ja-JP"/>
-              </w:rPr>
-            </w:pPr>
-            <w:r>
-              <w:rPr>
-                <w:rFonts w:ascii="Arial" w:hAnsi="Arial" w:cs="Arial"/>
-                <w:sz w:val="18"/>
-                <w:szCs w:val="18"/>
-                <w:lang w:eastAsia="ja-JP"/>
-              </w:rPr>
-              <w:t xml:space="preserve">5 </w:t>
-            </w:r>
-          </w:p>
-        </w:tc>
-        <w:tc>
-          <w:tcPr>
-            <w:tcW w:w="900" w:type="dxa"/>
-            <w:tcBorders>
-              <w:top w:val="single" w:sz="4" w:space="0" w:color="000000"/>
-              <w:left w:val="single" w:sz="6" w:space="0" w:color="000000"/>
-              <w:bottom w:val="single" w:sz="6" w:space="0" w:color="000000"/>
-              <w:right w:val="single" w:sz="6" w:space="0" w:color="000000"/>
-            </w:tcBorders>
-            <w:shd w:val="clear" w:color="auto" w:fill="auto"/>
-          </w:tcPr>
-          <w:p>
-            <w:pPr>
-              <w:widowControl/>
-              <w:spacing w:before="60" w:line="240" w:lineRule="auto"/>
-              <w:rPr>
-                <w:rFonts w:ascii="Arial" w:hAnsi="Arial" w:cs="Arial"/>
-                <w:sz w:val="18"/>
-                <w:szCs w:val="18"/>
-                <w:lang w:eastAsia="ja-JP"/>
-              </w:rPr>
-            </w:pPr>
-            <w:r>
-              <w:rPr>
-                <w:rFonts w:ascii="Arial" w:hAnsi="Arial" w:cs="Arial"/>
-                <w:sz w:val="18"/>
-                <w:szCs w:val="18"/>
-                <w:lang w:eastAsia="ja-JP"/>
-              </w:rPr>
-              <w:t>1</w:t>
-            </w:r>
-          </w:p>
-        </w:tc>
-        <w:tc>
-          <w:tcPr>
-            <w:tcW w:w="1136" w:type="dxa"/>
-            <w:tcBorders>
-              <w:top w:val="single" w:sz="4" w:space="0" w:color="000000"/>
-              <w:left w:val="single" w:sz="6" w:space="0" w:color="000000"/>
-              <w:bottom w:val="single" w:sz="6" w:space="0" w:color="000000"/>
-              <w:right w:val="single" w:sz="4" w:space="0" w:color="000000"/>
-            </w:tcBorders>
-            <w:shd w:val="clear" w:color="auto" w:fill="auto"/>
-          </w:tcPr>
-          <w:p>
-            <w:pPr>
-              <w:widowControl/>
-              <w:spacing w:before="60" w:line="240" w:lineRule="auto"/>
-              <w:rPr>
-                <w:rFonts w:ascii="Arial" w:hAnsi="Arial" w:cs="Arial"/>
-                <w:sz w:val="18"/>
-                <w:szCs w:val="18"/>
-                <w:lang w:eastAsia="ja-JP"/>
-              </w:rPr>
-            </w:pPr>
-            <w:r>
-              <w:rPr>
-                <w:rFonts w:ascii="Arial" w:hAnsi="Arial" w:cs="Arial"/>
-                <w:sz w:val="18"/>
-                <w:szCs w:val="18"/>
-                <w:lang w:eastAsia="ja-JP"/>
-              </w:rPr>
-              <w:t>4</w:t>
-            </w:r>
-          </w:p>
-        </w:tc>
-      </w:tr>
-      <w:tr>
-        <w:trPr>
-          <w:trHeight w:val="707"/>
-        </w:trPr>
-        <w:tc>
-          <w:tcPr>
-            <w:tcW w:w="711" w:type="dxa"/>
-            <w:tcBorders>
-              <w:top w:val="single" w:sz="4" w:space="0" w:color="000000"/>
-              <w:left w:val="single" w:sz="4" w:space="0" w:color="000000"/>
-              <w:bottom w:val="single" w:sz="6" w:space="0" w:color="000000"/>
-              <w:right w:val="single" w:sz="6" w:space="0" w:color="000000"/>
-            </w:tcBorders>
-            <w:shd w:val="clear" w:color="auto" w:fill="auto"/>
-          </w:tcPr>
-          <w:p>
-            <w:pPr>
-              <w:widowControl/>
-              <w:spacing w:before="60" w:line="240" w:lineRule="auto"/>
-              <w:rPr>
-                <w:rFonts w:ascii="Arial" w:hAnsi="Arial" w:cs="Arial"/>
-                <w:sz w:val="18"/>
-                <w:szCs w:val="18"/>
-                <w:lang w:eastAsia="ja-JP"/>
-              </w:rPr>
-            </w:pPr>
-            <w:r>
-              <w:rPr>
-                <w:rFonts w:ascii="Arial" w:hAnsi="Arial" w:cs="Arial"/>
-                <w:sz w:val="18"/>
-                <w:szCs w:val="18"/>
-                <w:lang w:eastAsia="ja-JP"/>
-              </w:rPr>
-              <w:t>1.5</w:t>
-            </w:r>
-          </w:p>
-        </w:tc>
-        <w:tc>
-          <w:tcPr>
-            <w:tcW w:w="2434" w:type="dxa"/>
-            <w:tcBorders>
-              <w:top w:val="single" w:sz="4" w:space="0" w:color="000000"/>
-              <w:left w:val="single" w:sz="6" w:space="0" w:color="000000"/>
-              <w:bottom w:val="single" w:sz="6" w:space="0" w:color="000000"/>
-              <w:right w:val="single" w:sz="6" w:space="0" w:color="000000"/>
-            </w:tcBorders>
-            <w:shd w:val="clear" w:color="auto" w:fill="auto"/>
-          </w:tcPr>
-          <w:p>
-            <w:pPr>
-              <w:widowControl/>
-              <w:spacing w:before="60" w:line="240" w:lineRule="auto"/>
-              <w:rPr>
-                <w:rFonts w:ascii="Arial" w:hAnsi="Arial" w:cs="Arial"/>
-                <w:sz w:val="18"/>
-                <w:szCs w:val="18"/>
-                <w:lang w:eastAsia="ja-JP"/>
-              </w:rPr>
-            </w:pPr>
-            <w:r>
-              <w:rPr>
-                <w:rFonts w:ascii="Arial" w:hAnsi="Arial" w:cs="Arial"/>
-                <w:sz w:val="18"/>
-                <w:szCs w:val="18"/>
-                <w:lang w:eastAsia="ja-JP"/>
-              </w:rPr>
-              <w:t>Bug report Summary</w:t>
-            </w:r>
-          </w:p>
-        </w:tc>
-        <w:tc>
-          <w:tcPr>
-            <w:tcW w:w="2454" w:type="dxa"/>
-            <w:tcBorders>
-              <w:top w:val="single" w:sz="4" w:space="0" w:color="000000"/>
-              <w:left w:val="single" w:sz="6" w:space="0" w:color="000000"/>
-              <w:bottom w:val="single" w:sz="6" w:space="0" w:color="000000"/>
-              <w:right w:val="single" w:sz="6" w:space="0" w:color="000000"/>
-            </w:tcBorders>
-            <w:shd w:val="clear" w:color="auto" w:fill="auto"/>
-          </w:tcPr>
-          <w:p>
-            <w:pPr>
-              <w:widowControl/>
-              <w:spacing w:before="60" w:line="240" w:lineRule="auto"/>
-              <w:rPr>
-                <w:rFonts w:ascii="Arial" w:hAnsi="Arial" w:cs="Arial"/>
-                <w:sz w:val="18"/>
-                <w:szCs w:val="18"/>
-                <w:lang w:eastAsia="ja-JP"/>
-              </w:rPr>
-            </w:pPr>
-            <w:r>
-              <w:rPr>
-                <w:rFonts w:ascii="Arial" w:hAnsi="Arial" w:cs="Arial"/>
-                <w:sz w:val="18"/>
-                <w:szCs w:val="18"/>
-                <w:lang w:eastAsia="ja-JP"/>
-              </w:rPr>
-              <w:t xml:space="preserve">Write </w:t>
-            </w:r>
-            <w:r>
-              <w:rPr>
-                <w:rFonts w:ascii="Arial" w:hAnsi="Arial" w:cs="Arial"/>
-                <w:sz w:val="18"/>
-                <w:szCs w:val="18"/>
-                <w:lang w:eastAsia="ja-JP"/>
-              </w:rPr>
-              <w:t>a complete summa</w:t>
-            </w:r>
-            <w:r>
-              <w:rPr>
-                <w:rFonts w:ascii="Arial" w:hAnsi="Arial" w:cs="Arial"/>
-                <w:sz w:val="18"/>
-                <w:szCs w:val="18"/>
-                <w:lang w:eastAsia="ja-JP"/>
-              </w:rPr>
-              <w:t xml:space="preserve">ry of </w:t>
-            </w:r>
-            <w:r>
-              <w:rPr>
-                <w:rFonts w:ascii="Arial" w:hAnsi="Arial" w:cs="Arial"/>
-                <w:sz w:val="18"/>
-                <w:szCs w:val="18"/>
-                <w:lang w:eastAsia="ja-JP"/>
-              </w:rPr>
-              <w:t xml:space="preserve">second round </w:t>
-            </w:r>
-            <w:r>
-              <w:rPr>
-                <w:rFonts w:ascii="Arial" w:hAnsi="Arial" w:cs="Arial"/>
-                <w:sz w:val="18"/>
-                <w:szCs w:val="18"/>
-                <w:lang w:eastAsia="ja-JP"/>
-              </w:rPr>
-              <w:t xml:space="preserve">bugs </w:t>
-            </w:r>
-          </w:p>
-        </w:tc>
-        <w:tc>
-          <w:tcPr>
-            <w:tcW w:w="1170" w:type="dxa"/>
-            <w:tcBorders>
-              <w:top w:val="single" w:sz="4" w:space="0" w:color="000000"/>
-              <w:left w:val="single" w:sz="6" w:space="0" w:color="000000"/>
-              <w:bottom w:val="single" w:sz="6" w:space="0" w:color="000000"/>
-              <w:right w:val="single" w:sz="6" w:space="0" w:color="000000"/>
-            </w:tcBorders>
-            <w:shd w:val="clear" w:color="auto" w:fill="auto"/>
-          </w:tcPr>
-          <w:p>
-            <w:pPr>
-              <w:widowControl/>
-              <w:spacing w:before="60" w:line="240" w:lineRule="auto"/>
-              <w:rPr>
-                <w:rFonts w:ascii="Arial" w:hAnsi="Arial" w:cs="Arial"/>
-                <w:color w:val="FF0000"/>
-                <w:sz w:val="18"/>
-                <w:szCs w:val="18"/>
-                <w:lang w:eastAsia="ja-JP"/>
-              </w:rPr>
-            </w:pPr>
-            <w:r>
-              <w:rPr>
-                <w:rFonts w:ascii="Arial" w:hAnsi="Arial" w:cs="Arial"/>
-                <w:color w:val="FF0000"/>
-                <w:sz w:val="18"/>
-                <w:szCs w:val="18"/>
-                <w:lang w:eastAsia="ja-JP"/>
-              </w:rPr>
-              <w:t>Incomplete</w:t>
-            </w:r>
-          </w:p>
-        </w:tc>
-        <w:tc>
-          <w:tcPr>
-            <w:tcW w:w="1080" w:type="dxa"/>
-            <w:tcBorders>
-              <w:top w:val="single" w:sz="4" w:space="0" w:color="000000"/>
-              <w:left w:val="single" w:sz="6" w:space="0" w:color="000000"/>
-              <w:bottom w:val="single" w:sz="6" w:space="0" w:color="000000"/>
-              <w:right w:val="single" w:sz="6" w:space="0" w:color="000000"/>
-            </w:tcBorders>
-            <w:shd w:val="clear" w:color="auto" w:fill="auto"/>
-          </w:tcPr>
-          <w:p>
-            <w:pPr>
-              <w:widowControl/>
-              <w:spacing w:before="60" w:line="240" w:lineRule="auto"/>
-              <w:rPr>
-                <w:rFonts w:ascii="Arial" w:hAnsi="Arial" w:cs="Arial"/>
-                <w:sz w:val="18"/>
-                <w:szCs w:val="18"/>
-                <w:lang w:eastAsia="ja-JP"/>
-              </w:rPr>
-            </w:pPr>
-            <w:r>
-              <w:rPr>
-                <w:rFonts w:ascii="Arial" w:hAnsi="Arial" w:cs="Arial"/>
-                <w:sz w:val="18"/>
-                <w:szCs w:val="18"/>
-                <w:lang w:eastAsia="ja-JP"/>
-              </w:rPr>
-              <w:t>Aaron</w:t>
-            </w:r>
-          </w:p>
-        </w:tc>
-        <w:tc>
-          <w:tcPr>
-            <w:tcW w:w="1080" w:type="dxa"/>
-            <w:tcBorders>
-              <w:top w:val="single" w:sz="4" w:space="0" w:color="000000"/>
-              <w:left w:val="single" w:sz="6" w:space="0" w:color="000000"/>
-              <w:bottom w:val="single" w:sz="6" w:space="0" w:color="000000"/>
-              <w:right w:val="single" w:sz="6" w:space="0" w:color="000000"/>
-            </w:tcBorders>
-            <w:shd w:val="clear" w:color="auto" w:fill="auto"/>
-          </w:tcPr>
-          <w:p>
-            <w:pPr>
-              <w:widowControl/>
-              <w:spacing w:before="60" w:line="240" w:lineRule="auto"/>
-              <w:rPr>
-                <w:rFonts w:ascii="Arial" w:hAnsi="Arial" w:cs="Arial"/>
-                <w:sz w:val="18"/>
-                <w:szCs w:val="18"/>
-                <w:lang w:eastAsia="ja-JP"/>
-              </w:rPr>
-            </w:pPr>
-            <w:r>
-              <w:rPr>
-                <w:rFonts w:ascii="Arial" w:hAnsi="Arial" w:cs="Arial"/>
-                <w:sz w:val="18"/>
-                <w:szCs w:val="18"/>
-                <w:lang w:eastAsia="ja-JP"/>
-              </w:rPr>
-              <w:t>6</w:t>
-            </w:r>
-          </w:p>
-        </w:tc>
-        <w:tc>
-          <w:tcPr>
-            <w:tcW w:w="900" w:type="dxa"/>
-            <w:tcBorders>
-              <w:top w:val="single" w:sz="4" w:space="0" w:color="000000"/>
-              <w:left w:val="single" w:sz="6" w:space="0" w:color="000000"/>
-              <w:bottom w:val="single" w:sz="6" w:space="0" w:color="000000"/>
-              <w:right w:val="single" w:sz="6" w:space="0" w:color="000000"/>
-            </w:tcBorders>
-            <w:shd w:val="clear" w:color="auto" w:fill="auto"/>
-          </w:tcPr>
-          <w:p>
-            <w:pPr>
-              <w:widowControl/>
-              <w:spacing w:before="60" w:line="240" w:lineRule="auto"/>
-              <w:rPr>
-                <w:rFonts w:ascii="Arial" w:hAnsi="Arial" w:cs="Arial"/>
-                <w:sz w:val="18"/>
-                <w:szCs w:val="18"/>
-                <w:lang w:eastAsia="ja-JP"/>
-              </w:rPr>
-            </w:pPr>
-            <w:r>
-              <w:rPr>
-                <w:rFonts w:ascii="Arial" w:hAnsi="Arial" w:cs="Arial"/>
-                <w:sz w:val="18"/>
-                <w:szCs w:val="18"/>
-                <w:lang w:eastAsia="ja-JP"/>
-              </w:rPr>
-              <w:t>3</w:t>
-            </w:r>
-          </w:p>
-        </w:tc>
-        <w:tc>
-          <w:tcPr>
-            <w:tcW w:w="1136" w:type="dxa"/>
-            <w:tcBorders>
-              <w:top w:val="single" w:sz="4" w:space="0" w:color="000000"/>
-              <w:left w:val="single" w:sz="6" w:space="0" w:color="000000"/>
-              <w:bottom w:val="single" w:sz="6" w:space="0" w:color="000000"/>
-              <w:right w:val="single" w:sz="4" w:space="0" w:color="000000"/>
-            </w:tcBorders>
-            <w:shd w:val="clear" w:color="auto" w:fill="auto"/>
-          </w:tcPr>
-          <w:p>
-            <w:pPr>
-              <w:widowControl/>
-              <w:spacing w:before="60" w:line="240" w:lineRule="auto"/>
-              <w:rPr>
-                <w:rFonts w:ascii="Arial" w:hAnsi="Arial" w:cs="Arial"/>
-                <w:sz w:val="18"/>
-                <w:szCs w:val="18"/>
-                <w:lang w:eastAsia="ja-JP"/>
-              </w:rPr>
-            </w:pPr>
-            <w:r>
-              <w:rPr>
-                <w:rFonts w:ascii="Arial" w:hAnsi="Arial" w:cs="Arial"/>
-                <w:sz w:val="18"/>
-                <w:szCs w:val="18"/>
-                <w:lang w:eastAsia="ja-JP"/>
-              </w:rPr>
-              <w:t>3</w:t>
-            </w:r>
-          </w:p>
-        </w:tc>
-      </w:tr>
-      <w:tr>
-        <w:trPr>
-          <w:trHeight w:val="707"/>
-        </w:trPr>
-        <w:tc>
-          <w:tcPr>
-            <w:tcW w:w="711" w:type="dxa"/>
-            <w:tcBorders>
-              <w:top w:val="single" w:sz="4" w:space="0" w:color="000000"/>
-              <w:left w:val="single" w:sz="4" w:space="0" w:color="000000"/>
-              <w:bottom w:val="single" w:sz="6" w:space="0" w:color="000000"/>
-              <w:right w:val="single" w:sz="6" w:space="0" w:color="000000"/>
-            </w:tcBorders>
-            <w:shd w:val="clear" w:color="auto" w:fill="auto"/>
-          </w:tcPr>
-          <w:p>
-            <w:pPr>
-              <w:widowControl/>
-              <w:spacing w:before="60" w:line="240" w:lineRule="auto"/>
-              <w:rPr>
-                <w:rFonts w:ascii="Arial" w:hAnsi="Arial" w:cs="Arial"/>
-                <w:sz w:val="18"/>
-                <w:szCs w:val="18"/>
-                <w:lang w:eastAsia="ja-JP"/>
-              </w:rPr>
-            </w:pPr>
-            <w:r>
-              <w:rPr>
-                <w:rFonts w:ascii="Arial" w:hAnsi="Arial" w:cs="Arial"/>
-                <w:sz w:val="18"/>
-                <w:szCs w:val="18"/>
-                <w:lang w:eastAsia="ja-JP"/>
-              </w:rPr>
-              <w:t>1.6</w:t>
-            </w:r>
-          </w:p>
-        </w:tc>
-        <w:tc>
-          <w:tcPr>
-            <w:tcW w:w="2434" w:type="dxa"/>
-            <w:tcBorders>
-              <w:top w:val="single" w:sz="4" w:space="0" w:color="000000"/>
-              <w:left w:val="single" w:sz="6" w:space="0" w:color="000000"/>
-              <w:bottom w:val="single" w:sz="6" w:space="0" w:color="000000"/>
-              <w:right w:val="single" w:sz="6" w:space="0" w:color="000000"/>
-            </w:tcBorders>
-            <w:shd w:val="clear" w:color="auto" w:fill="auto"/>
-          </w:tcPr>
-          <w:p>
-            <w:pPr>
-              <w:widowControl/>
-              <w:spacing w:before="60" w:line="240" w:lineRule="auto"/>
-              <w:rPr>
-                <w:rFonts w:ascii="Arial" w:hAnsi="Arial" w:cs="Arial"/>
-                <w:sz w:val="18"/>
-                <w:szCs w:val="18"/>
-                <w:lang w:eastAsia="ja-JP"/>
-              </w:rPr>
-            </w:pPr>
-            <w:r>
-              <w:rPr>
-                <w:rFonts w:ascii="Arial" w:hAnsi="Arial" w:cs="Arial"/>
-                <w:sz w:val="18"/>
-                <w:szCs w:val="18"/>
-                <w:lang w:eastAsia="ja-JP"/>
-              </w:rPr>
-              <w:t xml:space="preserve">Update of </w:t>
-            </w:r>
-            <w:r>
-              <w:rPr>
-                <w:rFonts w:ascii="Arial" w:hAnsi="Arial" w:cs="Arial"/>
-                <w:sz w:val="18"/>
-                <w:szCs w:val="18"/>
-                <w:lang w:eastAsia="ja-JP"/>
-              </w:rPr>
-              <w:t xml:space="preserve"> Design Documentation</w:t>
-            </w:r>
-          </w:p>
-        </w:tc>
-        <w:tc>
-          <w:tcPr>
-            <w:tcW w:w="2454" w:type="dxa"/>
-            <w:tcBorders>
-              <w:top w:val="single" w:sz="4" w:space="0" w:color="000000"/>
-              <w:left w:val="single" w:sz="6" w:space="0" w:color="000000"/>
-              <w:bottom w:val="single" w:sz="6" w:space="0" w:color="000000"/>
-              <w:right w:val="single" w:sz="6" w:space="0" w:color="000000"/>
-            </w:tcBorders>
-            <w:shd w:val="clear" w:color="auto" w:fill="auto"/>
-          </w:tcPr>
-          <w:p>
-            <w:pPr>
-              <w:widowControl/>
-              <w:spacing w:before="60" w:line="240" w:lineRule="auto"/>
-              <w:rPr>
-                <w:rFonts w:ascii="Arial" w:hAnsi="Arial" w:cs="Arial"/>
-                <w:sz w:val="18"/>
-                <w:szCs w:val="18"/>
-                <w:lang w:eastAsia="ja-JP"/>
-              </w:rPr>
-            </w:pPr>
-            <w:r>
-              <w:rPr>
-                <w:rFonts w:ascii="Arial" w:hAnsi="Arial" w:cs="Arial"/>
-                <w:sz w:val="18"/>
-                <w:szCs w:val="18"/>
-                <w:lang w:eastAsia="ja-JP"/>
-              </w:rPr>
-              <w:t>Update according to features implemented  ready for review</w:t>
-            </w:r>
-          </w:p>
-        </w:tc>
-        <w:tc>
-          <w:tcPr>
-            <w:tcW w:w="1170" w:type="dxa"/>
-            <w:tcBorders>
-              <w:top w:val="single" w:sz="4" w:space="0" w:color="000000"/>
-              <w:left w:val="single" w:sz="6" w:space="0" w:color="000000"/>
-              <w:bottom w:val="single" w:sz="6" w:space="0" w:color="000000"/>
-              <w:right w:val="single" w:sz="6" w:space="0" w:color="000000"/>
-            </w:tcBorders>
-            <w:shd w:val="clear" w:color="auto" w:fill="auto"/>
-          </w:tcPr>
-          <w:p>
-            <w:pPr>
-              <w:widowControl/>
-              <w:spacing w:before="60" w:line="240" w:lineRule="auto"/>
-              <w:rPr>
-                <w:rFonts w:ascii="Arial" w:hAnsi="Arial" w:cs="Arial"/>
-                <w:color w:val="FF0000"/>
-                <w:sz w:val="18"/>
-                <w:szCs w:val="18"/>
-                <w:lang w:eastAsia="ja-JP"/>
-              </w:rPr>
-            </w:pPr>
-            <w:r>
-              <w:rPr>
-                <w:rFonts w:ascii="Arial" w:hAnsi="Arial" w:cs="Arial"/>
-                <w:color w:val="FF0000"/>
-                <w:sz w:val="18"/>
-                <w:szCs w:val="18"/>
-                <w:lang w:eastAsia="ja-JP"/>
-              </w:rPr>
-              <w:t>Incomplete</w:t>
-            </w:r>
-          </w:p>
-        </w:tc>
-        <w:tc>
-          <w:tcPr>
-            <w:tcW w:w="1080" w:type="dxa"/>
-            <w:tcBorders>
-              <w:top w:val="single" w:sz="4" w:space="0" w:color="000000"/>
-              <w:left w:val="single" w:sz="6" w:space="0" w:color="000000"/>
-              <w:bottom w:val="single" w:sz="6" w:space="0" w:color="000000"/>
-              <w:right w:val="single" w:sz="6" w:space="0" w:color="000000"/>
-            </w:tcBorders>
-            <w:shd w:val="clear" w:color="auto" w:fill="auto"/>
-          </w:tcPr>
-          <w:p>
-            <w:pPr>
-              <w:widowControl/>
-              <w:spacing w:before="60" w:line="240" w:lineRule="auto"/>
-              <w:rPr>
-                <w:rFonts w:ascii="Arial" w:hAnsi="Arial" w:cs="Arial"/>
-                <w:sz w:val="18"/>
-                <w:szCs w:val="18"/>
-                <w:lang w:eastAsia="ja-JP"/>
-              </w:rPr>
-            </w:pPr>
-            <w:r>
-              <w:rPr>
-                <w:rFonts w:ascii="Arial" w:hAnsi="Arial" w:cs="Arial"/>
-                <w:sz w:val="18"/>
-                <w:szCs w:val="18"/>
-                <w:lang w:eastAsia="ja-JP"/>
-              </w:rPr>
-              <w:t>Charnes</w:t>
-            </w:r>
-          </w:p>
-        </w:tc>
-        <w:tc>
-          <w:tcPr>
-            <w:tcW w:w="1080" w:type="dxa"/>
-            <w:tcBorders>
-              <w:top w:val="single" w:sz="4" w:space="0" w:color="000000"/>
-              <w:left w:val="single" w:sz="6" w:space="0" w:color="000000"/>
-              <w:bottom w:val="single" w:sz="6" w:space="0" w:color="000000"/>
-              <w:right w:val="single" w:sz="6" w:space="0" w:color="000000"/>
-            </w:tcBorders>
-            <w:shd w:val="clear" w:color="auto" w:fill="auto"/>
-          </w:tcPr>
-          <w:p>
-            <w:pPr>
-              <w:widowControl/>
-              <w:spacing w:before="60" w:line="240" w:lineRule="auto"/>
-              <w:rPr>
-                <w:rFonts w:ascii="Arial" w:hAnsi="Arial" w:cs="Arial"/>
-                <w:sz w:val="18"/>
-                <w:szCs w:val="18"/>
-                <w:lang w:eastAsia="ja-JP"/>
-              </w:rPr>
-            </w:pPr>
-            <w:r>
-              <w:rPr>
-                <w:rFonts w:ascii="Arial" w:hAnsi="Arial" w:cs="Arial"/>
-                <w:sz w:val="18"/>
-                <w:szCs w:val="18"/>
-                <w:lang w:eastAsia="ja-JP"/>
-              </w:rPr>
-              <w:t>5</w:t>
-            </w:r>
-          </w:p>
-        </w:tc>
-        <w:tc>
-          <w:tcPr>
-            <w:tcW w:w="900" w:type="dxa"/>
-            <w:tcBorders>
-              <w:top w:val="single" w:sz="4" w:space="0" w:color="000000"/>
-              <w:left w:val="single" w:sz="6" w:space="0" w:color="000000"/>
-              <w:bottom w:val="single" w:sz="6" w:space="0" w:color="000000"/>
-              <w:right w:val="single" w:sz="6" w:space="0" w:color="000000"/>
-            </w:tcBorders>
-            <w:shd w:val="clear" w:color="auto" w:fill="auto"/>
-          </w:tcPr>
-          <w:p>
-            <w:pPr>
-              <w:widowControl/>
-              <w:spacing w:before="60" w:line="240" w:lineRule="auto"/>
-              <w:rPr>
-                <w:rFonts w:ascii="Arial" w:hAnsi="Arial" w:cs="Arial"/>
-                <w:sz w:val="18"/>
-                <w:szCs w:val="18"/>
-                <w:lang w:eastAsia="ja-JP"/>
-              </w:rPr>
-            </w:pPr>
-            <w:r>
-              <w:rPr>
-                <w:rFonts w:ascii="Arial" w:hAnsi="Arial" w:cs="Arial"/>
-                <w:sz w:val="18"/>
-                <w:szCs w:val="18"/>
-                <w:lang w:eastAsia="ja-JP"/>
-              </w:rPr>
-              <w:t>0</w:t>
-            </w:r>
-          </w:p>
-        </w:tc>
-        <w:tc>
-          <w:tcPr>
-            <w:tcW w:w="1136" w:type="dxa"/>
-            <w:tcBorders>
-              <w:top w:val="single" w:sz="4" w:space="0" w:color="000000"/>
-              <w:left w:val="single" w:sz="6" w:space="0" w:color="000000"/>
-              <w:bottom w:val="single" w:sz="6" w:space="0" w:color="000000"/>
-              <w:right w:val="single" w:sz="4" w:space="0" w:color="000000"/>
-            </w:tcBorders>
-            <w:shd w:val="clear" w:color="auto" w:fill="auto"/>
-          </w:tcPr>
-          <w:p>
-            <w:pPr>
-              <w:widowControl/>
-              <w:spacing w:before="60" w:line="240" w:lineRule="auto"/>
-              <w:rPr>
-                <w:rFonts w:ascii="Arial" w:hAnsi="Arial" w:cs="Arial"/>
-                <w:sz w:val="18"/>
-                <w:szCs w:val="18"/>
-                <w:lang w:eastAsia="ja-JP"/>
-              </w:rPr>
-            </w:pPr>
-            <w:r>
-              <w:rPr>
-                <w:rFonts w:ascii="Arial" w:hAnsi="Arial" w:cs="Arial"/>
-                <w:sz w:val="18"/>
-                <w:szCs w:val="18"/>
-                <w:lang w:eastAsia="ja-JP"/>
-              </w:rPr>
-              <w:t>5</w:t>
-            </w:r>
-          </w:p>
-        </w:tc>
-      </w:tr>
-      <w:tr>
-        <w:trPr>
-          <w:trHeight w:val="707"/>
-        </w:trPr>
-        <w:tc>
-          <w:tcPr>
-            <w:tcW w:w="711" w:type="dxa"/>
-            <w:tcBorders>
-              <w:top w:val="single" w:sz="4" w:space="0" w:color="000000"/>
-              <w:left w:val="single" w:sz="4" w:space="0" w:color="000000"/>
-              <w:bottom w:val="single" w:sz="6" w:space="0" w:color="000000"/>
-              <w:right w:val="single" w:sz="6" w:space="0" w:color="000000"/>
-            </w:tcBorders>
-            <w:shd w:val="clear" w:color="auto" w:fill="auto"/>
-          </w:tcPr>
-          <w:p>
-            <w:pPr>
-              <w:widowControl/>
-              <w:spacing w:before="60" w:line="240" w:lineRule="auto"/>
-              <w:rPr>
-                <w:rFonts w:ascii="Arial" w:hAnsi="Arial" w:cs="Arial"/>
-                <w:sz w:val="18"/>
-                <w:szCs w:val="18"/>
-                <w:lang w:eastAsia="ja-JP"/>
-              </w:rPr>
-            </w:pPr>
-            <w:r>
-              <w:rPr>
-                <w:rFonts w:ascii="Arial" w:hAnsi="Arial" w:cs="Arial"/>
-                <w:sz w:val="18"/>
-                <w:szCs w:val="18"/>
-                <w:lang w:eastAsia="ja-JP"/>
-              </w:rPr>
-              <w:t>1.7</w:t>
-            </w:r>
-          </w:p>
-        </w:tc>
-        <w:tc>
-          <w:tcPr>
-            <w:tcW w:w="2434" w:type="dxa"/>
-            <w:tcBorders>
-              <w:top w:val="single" w:sz="4" w:space="0" w:color="000000"/>
-              <w:left w:val="single" w:sz="6" w:space="0" w:color="000000"/>
-              <w:bottom w:val="single" w:sz="6" w:space="0" w:color="000000"/>
-              <w:right w:val="single" w:sz="6" w:space="0" w:color="000000"/>
-            </w:tcBorders>
-            <w:shd w:val="clear" w:color="auto" w:fill="auto"/>
-          </w:tcPr>
-          <w:p>
-            <w:pPr>
-              <w:widowControl/>
-              <w:spacing w:before="60" w:line="240" w:lineRule="auto"/>
-              <w:rPr>
-                <w:rFonts w:ascii="Arial" w:hAnsi="Arial" w:cs="Arial"/>
-                <w:sz w:val="18"/>
-                <w:szCs w:val="18"/>
-                <w:lang w:eastAsia="ja-JP"/>
-              </w:rPr>
-            </w:pPr>
-            <w:r>
-              <w:rPr>
-                <w:rFonts w:ascii="Arial" w:hAnsi="Arial" w:cs="Arial"/>
-                <w:sz w:val="18"/>
-                <w:szCs w:val="18"/>
-                <w:lang w:eastAsia="ja-JP"/>
-              </w:rPr>
-              <w:t>Update Project Vision Documentation</w:t>
-            </w:r>
-          </w:p>
-        </w:tc>
-        <w:tc>
-          <w:tcPr>
-            <w:tcW w:w="2454" w:type="dxa"/>
-            <w:tcBorders>
-              <w:top w:val="single" w:sz="4" w:space="0" w:color="000000"/>
-              <w:left w:val="single" w:sz="6" w:space="0" w:color="000000"/>
-              <w:bottom w:val="single" w:sz="6" w:space="0" w:color="000000"/>
-              <w:right w:val="single" w:sz="6" w:space="0" w:color="000000"/>
-            </w:tcBorders>
-            <w:shd w:val="clear" w:color="auto" w:fill="auto"/>
-          </w:tcPr>
-          <w:p>
-            <w:pPr>
-              <w:widowControl/>
-              <w:spacing w:before="60" w:line="240" w:lineRule="auto"/>
-              <w:rPr>
-                <w:rFonts w:ascii="Arial" w:hAnsi="Arial" w:cs="Arial"/>
-                <w:sz w:val="18"/>
-                <w:szCs w:val="18"/>
-                <w:lang w:eastAsia="ja-JP"/>
-              </w:rPr>
-            </w:pPr>
-            <w:r>
-              <w:rPr>
-                <w:rFonts w:ascii="Arial" w:hAnsi="Arial" w:cs="Arial"/>
-                <w:sz w:val="18"/>
-                <w:szCs w:val="18"/>
-                <w:lang w:eastAsia="ja-JP"/>
-              </w:rPr>
-              <w:t>Update according to features implemented  ready for review</w:t>
-            </w:r>
-          </w:p>
-        </w:tc>
-        <w:tc>
-          <w:tcPr>
-            <w:tcW w:w="1170" w:type="dxa"/>
-            <w:tcBorders>
-              <w:top w:val="single" w:sz="4" w:space="0" w:color="000000"/>
-              <w:left w:val="single" w:sz="6" w:space="0" w:color="000000"/>
-              <w:bottom w:val="single" w:sz="6" w:space="0" w:color="000000"/>
-              <w:right w:val="single" w:sz="6" w:space="0" w:color="000000"/>
-            </w:tcBorders>
-            <w:shd w:val="clear" w:color="auto" w:fill="auto"/>
-          </w:tcPr>
-          <w:p>
-            <w:pPr>
-              <w:widowControl/>
-              <w:spacing w:before="60" w:line="240" w:lineRule="auto"/>
-              <w:rPr>
-                <w:rFonts w:ascii="Arial" w:hAnsi="Arial" w:cs="Arial"/>
-                <w:color w:val="FF0000"/>
-                <w:sz w:val="18"/>
-                <w:szCs w:val="18"/>
-                <w:lang w:eastAsia="ja-JP"/>
-              </w:rPr>
-            </w:pPr>
-            <w:r>
-              <w:rPr>
-                <w:rFonts w:ascii="Arial" w:hAnsi="Arial" w:cs="Arial"/>
-                <w:color w:val="FF0000"/>
-                <w:sz w:val="18"/>
-                <w:szCs w:val="18"/>
-                <w:lang w:eastAsia="ja-JP"/>
-              </w:rPr>
-              <w:t>Incomplete</w:t>
-            </w:r>
-          </w:p>
-        </w:tc>
-        <w:tc>
-          <w:tcPr>
-            <w:tcW w:w="1080" w:type="dxa"/>
-            <w:tcBorders>
-              <w:top w:val="single" w:sz="4" w:space="0" w:color="000000"/>
-              <w:left w:val="single" w:sz="6" w:space="0" w:color="000000"/>
-              <w:bottom w:val="single" w:sz="6" w:space="0" w:color="000000"/>
-              <w:right w:val="single" w:sz="6" w:space="0" w:color="000000"/>
-            </w:tcBorders>
-            <w:shd w:val="clear" w:color="auto" w:fill="auto"/>
-          </w:tcPr>
-          <w:p>
-            <w:pPr>
-              <w:widowControl/>
-              <w:spacing w:before="60" w:line="240" w:lineRule="auto"/>
-              <w:rPr>
-                <w:rFonts w:ascii="Arial" w:hAnsi="Arial" w:cs="Arial"/>
-                <w:sz w:val="18"/>
-                <w:szCs w:val="18"/>
-                <w:lang w:eastAsia="ja-JP"/>
-              </w:rPr>
-            </w:pPr>
-            <w:r>
-              <w:rPr>
-                <w:rFonts w:ascii="Arial" w:hAnsi="Arial" w:cs="Arial"/>
-                <w:sz w:val="18"/>
-                <w:szCs w:val="18"/>
-                <w:lang w:eastAsia="ja-JP"/>
-              </w:rPr>
-              <w:t>Col</w:t>
-            </w:r>
-          </w:p>
-        </w:tc>
-        <w:tc>
-          <w:tcPr>
-            <w:tcW w:w="1080" w:type="dxa"/>
-            <w:tcBorders>
-              <w:top w:val="single" w:sz="4" w:space="0" w:color="000000"/>
-              <w:left w:val="single" w:sz="6" w:space="0" w:color="000000"/>
-              <w:bottom w:val="single" w:sz="6" w:space="0" w:color="000000"/>
-              <w:right w:val="single" w:sz="6" w:space="0" w:color="000000"/>
-            </w:tcBorders>
-            <w:shd w:val="clear" w:color="auto" w:fill="auto"/>
-          </w:tcPr>
-          <w:p>
-            <w:pPr>
-              <w:widowControl/>
-              <w:spacing w:before="60" w:line="240" w:lineRule="auto"/>
-              <w:rPr>
-                <w:rFonts w:ascii="Arial" w:hAnsi="Arial" w:cs="Arial"/>
-                <w:sz w:val="18"/>
-                <w:szCs w:val="18"/>
-                <w:lang w:eastAsia="ja-JP"/>
-              </w:rPr>
-            </w:pPr>
-          </w:p>
-        </w:tc>
-        <w:tc>
-          <w:tcPr>
-            <w:tcW w:w="900" w:type="dxa"/>
-            <w:tcBorders>
-              <w:top w:val="single" w:sz="4" w:space="0" w:color="000000"/>
-              <w:left w:val="single" w:sz="6" w:space="0" w:color="000000"/>
-              <w:bottom w:val="single" w:sz="6" w:space="0" w:color="000000"/>
-              <w:right w:val="single" w:sz="6" w:space="0" w:color="000000"/>
-            </w:tcBorders>
-            <w:shd w:val="clear" w:color="auto" w:fill="auto"/>
-          </w:tcPr>
-          <w:p>
-            <w:pPr>
-              <w:widowControl/>
-              <w:spacing w:before="60" w:line="240" w:lineRule="auto"/>
-              <w:rPr>
-                <w:rFonts w:ascii="Arial" w:hAnsi="Arial" w:cs="Arial"/>
-                <w:sz w:val="18"/>
-                <w:szCs w:val="18"/>
-                <w:lang w:eastAsia="ja-JP"/>
-              </w:rPr>
-            </w:pPr>
-          </w:p>
-        </w:tc>
-        <w:tc>
-          <w:tcPr>
-            <w:tcW w:w="1136" w:type="dxa"/>
-            <w:tcBorders>
-              <w:top w:val="single" w:sz="4" w:space="0" w:color="000000"/>
-              <w:left w:val="single" w:sz="6" w:space="0" w:color="000000"/>
-              <w:bottom w:val="single" w:sz="6" w:space="0" w:color="000000"/>
-              <w:right w:val="single" w:sz="4" w:space="0" w:color="000000"/>
-            </w:tcBorders>
-            <w:shd w:val="clear" w:color="auto" w:fill="auto"/>
-          </w:tcPr>
-          <w:p>
-            <w:pPr>
-              <w:widowControl/>
-              <w:spacing w:before="60" w:line="240" w:lineRule="auto"/>
-              <w:rPr>
-                <w:rFonts w:ascii="Arial" w:hAnsi="Arial" w:cs="Arial"/>
-                <w:sz w:val="18"/>
-                <w:szCs w:val="18"/>
-                <w:lang w:eastAsia="ja-JP"/>
-              </w:rPr>
-            </w:pPr>
-          </w:p>
-        </w:tc>
-      </w:tr>
-      <w:tr>
-        <w:trPr>
-          <w:trHeight w:val="707"/>
-        </w:trPr>
-        <w:tc>
-          <w:tcPr>
-            <w:tcW w:w="711" w:type="dxa"/>
-            <w:tcBorders>
-              <w:top w:val="single" w:sz="4" w:space="0" w:color="000000"/>
-              <w:left w:val="single" w:sz="4" w:space="0" w:color="000000"/>
-              <w:bottom w:val="single" w:sz="6" w:space="0" w:color="000000"/>
-              <w:right w:val="single" w:sz="6" w:space="0" w:color="000000"/>
-            </w:tcBorders>
-            <w:shd w:val="clear" w:color="auto" w:fill="auto"/>
-          </w:tcPr>
-          <w:p>
-            <w:pPr>
-              <w:widowControl/>
-              <w:spacing w:before="60" w:line="240" w:lineRule="auto"/>
-              <w:rPr>
-                <w:rFonts w:ascii="Arial" w:hAnsi="Arial" w:cs="Arial"/>
-                <w:sz w:val="18"/>
-                <w:szCs w:val="18"/>
-                <w:lang w:eastAsia="ja-JP"/>
-              </w:rPr>
-            </w:pPr>
-            <w:r>
-              <w:rPr>
-                <w:rFonts w:ascii="Arial" w:hAnsi="Arial" w:cs="Arial"/>
-                <w:sz w:val="18"/>
-                <w:szCs w:val="18"/>
-                <w:lang w:eastAsia="ja-JP"/>
-              </w:rPr>
-              <w:t>1.8</w:t>
-            </w:r>
-          </w:p>
-        </w:tc>
-        <w:tc>
-          <w:tcPr>
-            <w:tcW w:w="2434" w:type="dxa"/>
-            <w:tcBorders>
-              <w:top w:val="single" w:sz="4" w:space="0" w:color="000000"/>
-              <w:left w:val="single" w:sz="6" w:space="0" w:color="000000"/>
-              <w:bottom w:val="single" w:sz="6" w:space="0" w:color="000000"/>
-              <w:right w:val="single" w:sz="6" w:space="0" w:color="000000"/>
-            </w:tcBorders>
-            <w:shd w:val="clear" w:color="auto" w:fill="auto"/>
-          </w:tcPr>
-          <w:p>
-            <w:pPr>
-              <w:widowControl/>
-              <w:spacing w:before="60" w:line="240" w:lineRule="auto"/>
-              <w:rPr>
-                <w:rFonts w:ascii="Arial" w:hAnsi="Arial" w:cs="Arial"/>
-                <w:sz w:val="18"/>
-                <w:szCs w:val="18"/>
-                <w:lang w:eastAsia="ja-JP"/>
-              </w:rPr>
-            </w:pPr>
-            <w:r>
-              <w:rPr>
-                <w:rFonts w:ascii="Arial" w:hAnsi="Arial" w:cs="Arial"/>
-                <w:sz w:val="18"/>
-                <w:szCs w:val="18"/>
-                <w:lang w:eastAsia="ja-JP"/>
-              </w:rPr>
-              <w:t>Update  Risk List</w:t>
-            </w:r>
-          </w:p>
-        </w:tc>
-        <w:tc>
-          <w:tcPr>
-            <w:tcW w:w="2454" w:type="dxa"/>
-            <w:tcBorders>
-              <w:top w:val="single" w:sz="4" w:space="0" w:color="000000"/>
-              <w:left w:val="single" w:sz="6" w:space="0" w:color="000000"/>
-              <w:bottom w:val="single" w:sz="6" w:space="0" w:color="000000"/>
-              <w:right w:val="single" w:sz="6" w:space="0" w:color="000000"/>
-            </w:tcBorders>
-            <w:shd w:val="clear" w:color="auto" w:fill="auto"/>
-          </w:tcPr>
-          <w:p>
-            <w:pPr>
-              <w:widowControl/>
-              <w:spacing w:before="60" w:line="240" w:lineRule="auto"/>
-              <w:rPr>
-                <w:rFonts w:ascii="Arial" w:hAnsi="Arial" w:cs="Arial"/>
-                <w:sz w:val="18"/>
-                <w:szCs w:val="18"/>
-                <w:lang w:eastAsia="ja-JP"/>
-              </w:rPr>
-            </w:pPr>
-            <w:r>
-              <w:rPr>
-                <w:rFonts w:ascii="Arial" w:hAnsi="Arial" w:cs="Arial"/>
-                <w:sz w:val="18"/>
-                <w:szCs w:val="18"/>
-                <w:lang w:eastAsia="ja-JP"/>
-              </w:rPr>
-              <w:t>Update according to features implemented  ready for review</w:t>
-            </w:r>
-          </w:p>
-        </w:tc>
-        <w:tc>
-          <w:tcPr>
-            <w:tcW w:w="1170" w:type="dxa"/>
-            <w:tcBorders>
-              <w:top w:val="single" w:sz="4" w:space="0" w:color="000000"/>
-              <w:left w:val="single" w:sz="6" w:space="0" w:color="000000"/>
-              <w:bottom w:val="single" w:sz="6" w:space="0" w:color="000000"/>
-              <w:right w:val="single" w:sz="6" w:space="0" w:color="000000"/>
-            </w:tcBorders>
-            <w:shd w:val="clear" w:color="auto" w:fill="auto"/>
-          </w:tcPr>
-          <w:p>
-            <w:pPr>
-              <w:widowControl/>
-              <w:spacing w:before="60" w:line="240" w:lineRule="auto"/>
-              <w:rPr>
-                <w:rFonts w:ascii="Arial" w:hAnsi="Arial" w:cs="Arial"/>
-                <w:color w:val="FF0000"/>
-                <w:sz w:val="18"/>
-                <w:szCs w:val="18"/>
-                <w:lang w:eastAsia="ja-JP"/>
-              </w:rPr>
-            </w:pPr>
-            <w:r>
-              <w:rPr>
-                <w:rFonts w:ascii="Arial" w:hAnsi="Arial" w:cs="Arial"/>
-                <w:color w:val="FF0000"/>
-                <w:sz w:val="18"/>
-                <w:szCs w:val="18"/>
-                <w:lang w:eastAsia="ja-JP"/>
-              </w:rPr>
-              <w:t>Incomplete</w:t>
-            </w:r>
-          </w:p>
-        </w:tc>
-        <w:tc>
-          <w:tcPr>
-            <w:tcW w:w="1080" w:type="dxa"/>
-            <w:tcBorders>
-              <w:top w:val="single" w:sz="4" w:space="0" w:color="000000"/>
-              <w:left w:val="single" w:sz="6" w:space="0" w:color="000000"/>
-              <w:bottom w:val="single" w:sz="6" w:space="0" w:color="000000"/>
-              <w:right w:val="single" w:sz="6" w:space="0" w:color="000000"/>
-            </w:tcBorders>
-            <w:shd w:val="clear" w:color="auto" w:fill="auto"/>
-          </w:tcPr>
-          <w:p>
-            <w:pPr>
-              <w:widowControl/>
-              <w:spacing w:before="60" w:line="240" w:lineRule="auto"/>
-              <w:rPr>
-                <w:rFonts w:ascii="Arial" w:hAnsi="Arial" w:cs="Arial"/>
-                <w:sz w:val="18"/>
-                <w:szCs w:val="18"/>
-                <w:lang w:eastAsia="ja-JP"/>
-              </w:rPr>
-            </w:pPr>
-            <w:r>
-              <w:rPr>
-                <w:rFonts w:ascii="Arial" w:hAnsi="Arial" w:cs="Arial"/>
-                <w:sz w:val="18"/>
-                <w:szCs w:val="18"/>
-                <w:lang w:eastAsia="ja-JP"/>
-              </w:rPr>
-              <w:t>Aaron</w:t>
-            </w:r>
-          </w:p>
-        </w:tc>
-        <w:tc>
-          <w:tcPr>
-            <w:tcW w:w="1080" w:type="dxa"/>
-            <w:tcBorders>
-              <w:top w:val="single" w:sz="4" w:space="0" w:color="000000"/>
-              <w:left w:val="single" w:sz="6" w:space="0" w:color="000000"/>
-              <w:bottom w:val="single" w:sz="6" w:space="0" w:color="000000"/>
-              <w:right w:val="single" w:sz="6" w:space="0" w:color="000000"/>
-            </w:tcBorders>
-            <w:shd w:val="clear" w:color="auto" w:fill="auto"/>
-          </w:tcPr>
-          <w:p>
-            <w:pPr>
-              <w:widowControl/>
-              <w:spacing w:before="60" w:line="240" w:lineRule="auto"/>
-              <w:rPr>
-                <w:rFonts w:ascii="Arial" w:hAnsi="Arial" w:cs="Arial"/>
-                <w:sz w:val="18"/>
-                <w:szCs w:val="18"/>
-                <w:lang w:eastAsia="ja-JP"/>
-              </w:rPr>
-            </w:pPr>
-          </w:p>
-        </w:tc>
-        <w:tc>
-          <w:tcPr>
-            <w:tcW w:w="900" w:type="dxa"/>
-            <w:tcBorders>
-              <w:top w:val="single" w:sz="4" w:space="0" w:color="000000"/>
-              <w:left w:val="single" w:sz="6" w:space="0" w:color="000000"/>
-              <w:bottom w:val="single" w:sz="6" w:space="0" w:color="000000"/>
-              <w:right w:val="single" w:sz="6" w:space="0" w:color="000000"/>
-            </w:tcBorders>
-            <w:shd w:val="clear" w:color="auto" w:fill="auto"/>
-          </w:tcPr>
-          <w:p>
-            <w:pPr>
-              <w:widowControl/>
-              <w:spacing w:before="60" w:line="240" w:lineRule="auto"/>
-              <w:rPr>
-                <w:rFonts w:ascii="Arial" w:hAnsi="Arial" w:cs="Arial"/>
-                <w:sz w:val="18"/>
-                <w:szCs w:val="18"/>
-                <w:lang w:eastAsia="ja-JP"/>
-              </w:rPr>
-            </w:pPr>
-          </w:p>
-        </w:tc>
-        <w:tc>
-          <w:tcPr>
-            <w:tcW w:w="1136" w:type="dxa"/>
-            <w:tcBorders>
-              <w:top w:val="single" w:sz="4" w:space="0" w:color="000000"/>
-              <w:left w:val="single" w:sz="6" w:space="0" w:color="000000"/>
-              <w:bottom w:val="single" w:sz="6" w:space="0" w:color="000000"/>
-              <w:right w:val="single" w:sz="4" w:space="0" w:color="000000"/>
-            </w:tcBorders>
-            <w:shd w:val="clear" w:color="auto" w:fill="auto"/>
-          </w:tcPr>
-          <w:p>
-            <w:pPr>
-              <w:widowControl/>
-              <w:spacing w:before="60" w:line="240" w:lineRule="auto"/>
-              <w:rPr>
-                <w:rFonts w:ascii="Arial" w:hAnsi="Arial" w:cs="Arial"/>
-                <w:sz w:val="18"/>
-                <w:szCs w:val="18"/>
-                <w:lang w:eastAsia="ja-JP"/>
-              </w:rPr>
-            </w:pPr>
-          </w:p>
-        </w:tc>
-      </w:tr>
-      <w:tr>
-        <w:trPr>
-          <w:trHeight w:val="707"/>
-        </w:trPr>
-        <w:tc>
-          <w:tcPr>
-            <w:tcW w:w="711" w:type="dxa"/>
-            <w:tcBorders>
-              <w:top w:val="single" w:sz="4" w:space="0" w:color="000000"/>
-              <w:left w:val="single" w:sz="4" w:space="0" w:color="000000"/>
-              <w:bottom w:val="single" w:sz="6" w:space="0" w:color="000000"/>
-              <w:right w:val="single" w:sz="6" w:space="0" w:color="000000"/>
-            </w:tcBorders>
-            <w:shd w:val="clear" w:color="auto" w:fill="auto"/>
-          </w:tcPr>
+              <w:t>Michelle to review the Architecture Document</w:t>
+            </w:r>
+          </w:p>
           <w:p>
             <w:pPr>
               <w:widowControl/>
@@ -3005,111 +2864,6 @@
                 <w:lang w:eastAsia="ja-JP"/>
               </w:rPr>
               <w:lastRenderedPageBreak/>
-              <w:t>2.0</w:t>
-            </w:r>
-          </w:p>
-        </w:tc>
-        <w:tc>
-          <w:tcPr>
-            <w:tcW w:w="2434" w:type="dxa"/>
-            <w:tcBorders>
-              <w:top w:val="single" w:sz="4" w:space="0" w:color="000000"/>
-              <w:left w:val="single" w:sz="6" w:space="0" w:color="000000"/>
-              <w:bottom w:val="single" w:sz="6" w:space="0" w:color="000000"/>
-              <w:right w:val="single" w:sz="6" w:space="0" w:color="000000"/>
-            </w:tcBorders>
-            <w:shd w:val="clear" w:color="auto" w:fill="auto"/>
-          </w:tcPr>
-          <w:p>
-            <w:pPr>
-              <w:widowControl/>
-              <w:spacing w:before="60" w:line="240" w:lineRule="auto"/>
-              <w:rPr>
-                <w:rFonts w:ascii="Arial" w:hAnsi="Arial" w:cs="Arial"/>
-                <w:sz w:val="18"/>
-                <w:szCs w:val="18"/>
-                <w:lang w:eastAsia="ja-JP"/>
-              </w:rPr>
-            </w:pPr>
-            <w:r>
-              <w:rPr>
-                <w:rFonts w:ascii="Arial" w:hAnsi="Arial" w:cs="Arial"/>
-                <w:sz w:val="18"/>
-                <w:szCs w:val="18"/>
-                <w:lang w:eastAsia="ja-JP"/>
-              </w:rPr>
-              <w:t xml:space="preserve">Review of </w:t>
-            </w:r>
-            <w:r>
-              <w:rPr>
-                <w:rFonts w:ascii="Arial" w:hAnsi="Arial" w:cs="Arial"/>
-                <w:sz w:val="18"/>
-                <w:szCs w:val="18"/>
-                <w:lang w:eastAsia="ja-JP"/>
-              </w:rPr>
-              <w:t>Architecture</w:t>
-            </w:r>
-            <w:r>
-              <w:rPr>
-                <w:rFonts w:ascii="Arial" w:hAnsi="Arial" w:cs="Arial"/>
-                <w:sz w:val="18"/>
-                <w:szCs w:val="18"/>
-                <w:lang w:eastAsia="ja-JP"/>
-              </w:rPr>
-              <w:t xml:space="preserve"> documentation</w:t>
-            </w:r>
-          </w:p>
-        </w:tc>
-        <w:tc>
-          <w:tcPr>
-            <w:tcW w:w="2454" w:type="dxa"/>
-            <w:tcBorders>
-              <w:top w:val="single" w:sz="4" w:space="0" w:color="000000"/>
-              <w:left w:val="single" w:sz="6" w:space="0" w:color="000000"/>
-              <w:bottom w:val="single" w:sz="6" w:space="0" w:color="000000"/>
-              <w:right w:val="single" w:sz="6" w:space="0" w:color="000000"/>
-            </w:tcBorders>
-            <w:shd w:val="clear" w:color="auto" w:fill="auto"/>
-          </w:tcPr>
-          <w:p>
-            <w:pPr>
-              <w:widowControl/>
-              <w:spacing w:before="60" w:line="240" w:lineRule="auto"/>
-              <w:rPr>
-                <w:rFonts w:ascii="Arial" w:hAnsi="Arial" w:cs="Arial"/>
-                <w:sz w:val="18"/>
-                <w:szCs w:val="18"/>
-                <w:lang w:eastAsia="ja-JP"/>
-              </w:rPr>
-            </w:pPr>
-            <w:r>
-              <w:rPr>
-                <w:rFonts w:ascii="Arial" w:hAnsi="Arial" w:cs="Arial"/>
-                <w:sz w:val="18"/>
-                <w:szCs w:val="18"/>
-                <w:lang w:eastAsia="ja-JP"/>
-              </w:rPr>
-              <w:t>Michelle to review the Architecture Document</w:t>
-            </w:r>
-          </w:p>
-          <w:p>
-            <w:pPr>
-              <w:widowControl/>
-              <w:spacing w:before="60" w:line="240" w:lineRule="auto"/>
-              <w:rPr>
-                <w:rFonts w:ascii="Arial" w:hAnsi="Arial" w:cs="Arial"/>
-                <w:sz w:val="18"/>
-                <w:szCs w:val="18"/>
-                <w:lang w:eastAsia="ja-JP"/>
-              </w:rPr>
-            </w:pPr>
-            <w:r>
-              <w:rPr>
-                <w:rFonts w:ascii="Arial" w:hAnsi="Arial" w:cs="Arial"/>
-                <w:sz w:val="18"/>
-                <w:szCs w:val="18"/>
-                <w:lang w:eastAsia="ja-JP"/>
-              </w:rPr>
               <w:t>Appropriate and thorough comments should be made.</w:t>
             </w:r>
           </w:p>
@@ -5030,16 +4784,7 @@
                 <w:szCs w:val="18"/>
                 <w:lang w:eastAsia="ja-JP"/>
               </w:rPr>
-              <w:t>Implement</w:t>
-            </w:r>
-            <w:r>
-              <w:rPr>
-                <w:rFonts w:ascii="Arial" w:hAnsi="Arial" w:cs="Arial"/>
-                <w:sz w:val="18"/>
-                <w:szCs w:val="18"/>
-                <w:lang w:eastAsia="ja-JP"/>
-              </w:rPr>
-              <w:t xml:space="preserve"> Facebook button </w:t>
+              <w:t xml:space="preserve">Implement Facebook button </w:t>
             </w:r>
           </w:p>
         </w:tc>
@@ -6042,7 +5787,7 @@
             <w:tcBorders>
               <w:top w:val="single" w:sz="4" w:space="0" w:color="000000"/>
               <w:left w:val="single" w:sz="4" w:space="0" w:color="000000"/>
-              <w:bottom w:val="single" w:sz="6" w:space="0" w:color="000000"/>
+              <w:bottom w:val="single" w:sz="4" w:space="0" w:color="000000"/>
               <w:right w:val="single" w:sz="6" w:space="0" w:color="000000"/>
             </w:tcBorders>
             <w:shd w:val="clear" w:color="auto" w:fill="auto"/>
@@ -6075,7 +5820,7 @@
             <w:tcBorders>
               <w:top w:val="single" w:sz="4" w:space="0" w:color="000000"/>
               <w:left w:val="single" w:sz="6" w:space="0" w:color="000000"/>
-              <w:bottom w:val="single" w:sz="6" w:space="0" w:color="000000"/>
+              <w:bottom w:val="single" w:sz="4" w:space="0" w:color="000000"/>
               <w:right w:val="single" w:sz="6" w:space="0" w:color="000000"/>
             </w:tcBorders>
             <w:shd w:val="clear" w:color="auto" w:fill="auto"/>
@@ -6108,7 +5853,7 @@
             <w:tcBorders>
               <w:top w:val="single" w:sz="4" w:space="0" w:color="000000"/>
               <w:left w:val="single" w:sz="6" w:space="0" w:color="000000"/>
-              <w:bottom w:val="single" w:sz="6" w:space="0" w:color="000000"/>
+              <w:bottom w:val="single" w:sz="4" w:space="0" w:color="000000"/>
               <w:right w:val="single" w:sz="6" w:space="0" w:color="000000"/>
             </w:tcBorders>
             <w:shd w:val="clear" w:color="auto" w:fill="auto"/>
@@ -6168,7 +5913,7 @@
             <w:tcBorders>
               <w:top w:val="single" w:sz="4" w:space="0" w:color="000000"/>
               <w:left w:val="single" w:sz="6" w:space="0" w:color="000000"/>
-              <w:bottom w:val="single" w:sz="6" w:space="0" w:color="000000"/>
+              <w:bottom w:val="single" w:sz="4" w:space="0" w:color="000000"/>
               <w:right w:val="single" w:sz="6" w:space="0" w:color="000000"/>
             </w:tcBorders>
             <w:shd w:val="clear" w:color="auto" w:fill="auto"/>
@@ -6203,7 +5948,7 @@
             <w:tcBorders>
               <w:top w:val="single" w:sz="4" w:space="0" w:color="000000"/>
               <w:left w:val="single" w:sz="6" w:space="0" w:color="000000"/>
-              <w:bottom w:val="single" w:sz="6" w:space="0" w:color="000000"/>
+              <w:bottom w:val="single" w:sz="4" w:space="0" w:color="000000"/>
               <w:right w:val="single" w:sz="6" w:space="0" w:color="000000"/>
             </w:tcBorders>
             <w:shd w:val="clear" w:color="auto" w:fill="auto"/>
@@ -6236,7 +5981,7 @@
             <w:tcBorders>
               <w:top w:val="single" w:sz="4" w:space="0" w:color="000000"/>
               <w:left w:val="single" w:sz="6" w:space="0" w:color="000000"/>
-              <w:bottom w:val="single" w:sz="6" w:space="0" w:color="000000"/>
+              <w:bottom w:val="single" w:sz="4" w:space="0" w:color="000000"/>
               <w:right w:val="single" w:sz="6" w:space="0" w:color="000000"/>
             </w:tcBorders>
             <w:shd w:val="clear" w:color="auto" w:fill="auto"/>
@@ -6260,7 +6005,7 @@
             <w:tcBorders>
               <w:top w:val="single" w:sz="4" w:space="0" w:color="000000"/>
               <w:left w:val="single" w:sz="6" w:space="0" w:color="000000"/>
-              <w:bottom w:val="single" w:sz="6" w:space="0" w:color="000000"/>
+              <w:bottom w:val="single" w:sz="4" w:space="0" w:color="000000"/>
               <w:right w:val="single" w:sz="6" w:space="0" w:color="000000"/>
             </w:tcBorders>
             <w:shd w:val="clear" w:color="auto" w:fill="auto"/>
@@ -6284,7 +6029,7 @@
             <w:tcBorders>
               <w:top w:val="single" w:sz="4" w:space="0" w:color="000000"/>
               <w:left w:val="single" w:sz="6" w:space="0" w:color="000000"/>
-              <w:bottom w:val="single" w:sz="6" w:space="0" w:color="000000"/>
+              <w:bottom w:val="single" w:sz="4" w:space="0" w:color="000000"/>
               <w:right w:val="single" w:sz="4" w:space="0" w:color="000000"/>
             </w:tcBorders>
             <w:shd w:val="clear" w:color="auto" w:fill="auto"/>
@@ -6300,6 +6045,328 @@
                 <w:lang w:eastAsia="ja-JP"/>
               </w:rPr>
             </w:pPr>
+          </w:p>
+        </w:tc>
+      </w:tr>
+      <w:tr>
+        <w:trPr>
+          <w:trHeight w:val="707"/>
+        </w:trPr>
+        <w:tc>
+          <w:tcPr>
+            <w:tcW w:w="711" w:type="dxa"/>
+            <w:tcBorders>
+              <w:top w:val="single" w:sz="4" w:space="0" w:color="000000"/>
+              <w:left w:val="single" w:sz="4" w:space="0" w:color="000000"/>
+              <w:bottom w:val="single" w:sz="6" w:space="0" w:color="000000"/>
+              <w:right w:val="single" w:sz="6" w:space="0" w:color="000000"/>
+            </w:tcBorders>
+            <w:shd w:val="clear" w:color="auto" w:fill="auto"/>
+          </w:tcPr>
+          <w:p>
+            <w:pPr>
+              <w:widowControl/>
+              <w:spacing w:before="60" w:line="240" w:lineRule="auto"/>
+              <w:rPr>
+                <w:rFonts w:ascii="Arial" w:hAnsi="Arial" w:cs="Arial"/>
+                <w:sz w:val="18"/>
+                <w:szCs w:val="18"/>
+                <w:lang w:eastAsia="ja-JP"/>
+              </w:rPr>
+            </w:pPr>
+            <w:r>
+              <w:rPr>
+                <w:rFonts w:ascii="Arial" w:hAnsi="Arial" w:cs="Arial"/>
+                <w:sz w:val="18"/>
+                <w:szCs w:val="18"/>
+                <w:lang w:eastAsia="ja-JP"/>
+              </w:rPr>
+              <w:t>7</w:t>
+            </w:r>
+          </w:p>
+        </w:tc>
+        <w:tc>
+          <w:tcPr>
+            <w:tcW w:w="2434" w:type="dxa"/>
+            <w:tcBorders>
+              <w:top w:val="single" w:sz="4" w:space="0" w:color="000000"/>
+              <w:left w:val="single" w:sz="6" w:space="0" w:color="000000"/>
+              <w:bottom w:val="single" w:sz="6" w:space="0" w:color="000000"/>
+              <w:right w:val="single" w:sz="6" w:space="0" w:color="000000"/>
+            </w:tcBorders>
+            <w:shd w:val="clear" w:color="auto" w:fill="auto"/>
+          </w:tcPr>
+          <w:p>
+            <w:pPr>
+              <w:widowControl/>
+              <w:spacing w:before="60" w:line="240" w:lineRule="auto"/>
+              <w:rPr>
+                <w:rFonts w:ascii="Arial" w:hAnsi="Arial" w:cs="Arial"/>
+                <w:sz w:val="18"/>
+                <w:szCs w:val="18"/>
+                <w:lang w:eastAsia="ja-JP"/>
+              </w:rPr>
+            </w:pPr>
+            <w:r>
+              <w:rPr>
+                <w:rFonts w:ascii="Arial" w:hAnsi="Arial" w:cs="Arial"/>
+                <w:sz w:val="18"/>
+                <w:szCs w:val="18"/>
+                <w:lang w:eastAsia="ja-JP"/>
+              </w:rPr>
+              <w:t>Complete phase assessment</w:t>
+            </w:r>
+          </w:p>
+        </w:tc>
+        <w:tc>
+          <w:tcPr>
+            <w:tcW w:w="2454" w:type="dxa"/>
+            <w:tcBorders>
+              <w:top w:val="single" w:sz="4" w:space="0" w:color="000000"/>
+              <w:left w:val="single" w:sz="6" w:space="0" w:color="000000"/>
+              <w:bottom w:val="single" w:sz="6" w:space="0" w:color="000000"/>
+              <w:right w:val="single" w:sz="6" w:space="0" w:color="000000"/>
+            </w:tcBorders>
+            <w:shd w:val="clear" w:color="auto" w:fill="auto"/>
+          </w:tcPr>
+          <w:p>
+            <w:pPr>
+              <w:widowControl/>
+              <w:spacing w:before="60" w:line="240" w:lineRule="auto"/>
+              <w:rPr>
+                <w:rFonts w:ascii="Arial" w:hAnsi="Arial" w:cs="Arial"/>
+                <w:sz w:val="18"/>
+                <w:szCs w:val="18"/>
+                <w:lang w:eastAsia="ja-JP"/>
+              </w:rPr>
+            </w:pPr>
+            <w:r>
+              <w:rPr>
+                <w:rFonts w:ascii="Arial" w:hAnsi="Arial" w:cs="Arial"/>
+                <w:sz w:val="18"/>
+                <w:szCs w:val="18"/>
+                <w:lang w:eastAsia="ja-JP"/>
+              </w:rPr>
+              <w:t>Complete phase assessment</w:t>
+            </w:r>
+          </w:p>
+        </w:tc>
+        <w:tc>
+          <w:tcPr>
+            <w:tcW w:w="1170" w:type="dxa"/>
+            <w:tcBorders>
+              <w:top w:val="single" w:sz="4" w:space="0" w:color="000000"/>
+              <w:left w:val="single" w:sz="6" w:space="0" w:color="000000"/>
+              <w:bottom w:val="single" w:sz="6" w:space="0" w:color="000000"/>
+              <w:right w:val="single" w:sz="6" w:space="0" w:color="000000"/>
+            </w:tcBorders>
+            <w:shd w:val="clear" w:color="auto" w:fill="auto"/>
+          </w:tcPr>
+          <w:p>
+            <w:pPr>
+              <w:widowControl/>
+              <w:spacing w:before="60" w:line="240" w:lineRule="auto"/>
+              <w:rPr>
+                <w:rFonts w:ascii="Arial" w:hAnsi="Arial" w:cs="Arial"/>
+                <w:color w:val="FF0000"/>
+                <w:sz w:val="18"/>
+                <w:szCs w:val="18"/>
+                <w:lang w:eastAsia="ja-JP"/>
+              </w:rPr>
+            </w:pPr>
+            <w:r>
+              <w:rPr>
+                <w:rFonts w:ascii="Arial" w:hAnsi="Arial" w:cs="Arial"/>
+                <w:color w:val="FF0000"/>
+                <w:sz w:val="18"/>
+                <w:szCs w:val="18"/>
+                <w:lang w:eastAsia="ja-JP"/>
+              </w:rPr>
+              <w:fldChar w:fldCharType="begin"/>
+            </w:r>
+            <w:r>
+              <w:rPr>
+                <w:rFonts w:ascii="Arial" w:hAnsi="Arial" w:cs="Arial"/>
+                <w:color w:val="FF0000"/>
+                <w:sz w:val="18"/>
+                <w:szCs w:val="18"/>
+                <w:lang w:eastAsia="ja-JP"/>
+              </w:rPr>
+              <w:instrText xml:space="preserve"> HYPERLINK "https://github.com/coldog86/Development-Project/blob/communal/Construction%20Phase%20Status.docx" </w:instrText>
+            </w:r>
+            <w:r>
+              <w:rPr>
+                <w:rFonts w:ascii="Arial" w:hAnsi="Arial" w:cs="Arial"/>
+                <w:color w:val="FF0000"/>
+                <w:sz w:val="18"/>
+                <w:szCs w:val="18"/>
+                <w:lang w:eastAsia="ja-JP"/>
+              </w:rPr>
+            </w:r>
+            <w:r>
+              <w:rPr>
+                <w:rFonts w:ascii="Arial" w:hAnsi="Arial" w:cs="Arial"/>
+                <w:color w:val="FF0000"/>
+                <w:sz w:val="18"/>
+                <w:szCs w:val="18"/>
+                <w:lang w:eastAsia="ja-JP"/>
+              </w:rPr>
+              <w:fldChar w:fldCharType="separate"/>
+            </w:r>
+            <w:r>
+              <w:rPr>
+                <w:rStyle w:val="Hyperlink"/>
+                <w:rFonts w:ascii="Arial" w:hAnsi="Arial" w:cs="Arial"/>
+                <w:sz w:val="18"/>
+                <w:szCs w:val="18"/>
+                <w:lang w:eastAsia="ja-JP"/>
+              </w:rPr>
+              <w:t>Complete</w:t>
+            </w:r>
+            <w:r>
+              <w:rPr>
+                <w:rFonts w:ascii="Arial" w:hAnsi="Arial" w:cs="Arial"/>
+                <w:color w:val="FF0000"/>
+                <w:sz w:val="18"/>
+                <w:szCs w:val="18"/>
+                <w:lang w:eastAsia="ja-JP"/>
+              </w:rPr>
+              <w:fldChar w:fldCharType="end"/>
+            </w:r>
+            <w:bookmarkStart w:id="1" w:name="_GoBack"/>
+            <w:bookmarkEnd w:id="1"/>
+          </w:p>
+        </w:tc>
+        <w:tc>
+          <w:tcPr>
+            <w:tcW w:w="1080" w:type="dxa"/>
+            <w:tcBorders>
+              <w:top w:val="single" w:sz="4" w:space="0" w:color="000000"/>
+              <w:left w:val="single" w:sz="6" w:space="0" w:color="000000"/>
+              <w:bottom w:val="single" w:sz="6" w:space="0" w:color="000000"/>
+              <w:right w:val="single" w:sz="6" w:space="0" w:color="000000"/>
+            </w:tcBorders>
+            <w:shd w:val="clear" w:color="auto" w:fill="auto"/>
+          </w:tcPr>
+          <w:p>
+            <w:pPr>
+              <w:widowControl/>
+              <w:spacing w:before="60" w:line="240" w:lineRule="auto"/>
+              <w:rPr>
+                <w:rFonts w:ascii="Arial" w:hAnsi="Arial" w:cs="Arial"/>
+                <w:sz w:val="18"/>
+                <w:szCs w:val="18"/>
+                <w:lang w:eastAsia="ja-JP"/>
+              </w:rPr>
+            </w:pPr>
+            <w:r>
+              <w:rPr>
+                <w:rFonts w:ascii="Arial" w:hAnsi="Arial" w:cs="Arial"/>
+                <w:sz w:val="18"/>
+                <w:szCs w:val="18"/>
+                <w:lang w:eastAsia="ja-JP"/>
+              </w:rPr>
+              <w:t>Col</w:t>
+            </w:r>
+          </w:p>
+        </w:tc>
+        <w:tc>
+          <w:tcPr>
+            <w:tcW w:w="1080" w:type="dxa"/>
+            <w:tcBorders>
+              <w:top w:val="single" w:sz="4" w:space="0" w:color="000000"/>
+              <w:left w:val="single" w:sz="6" w:space="0" w:color="000000"/>
+              <w:bottom w:val="single" w:sz="6" w:space="0" w:color="000000"/>
+              <w:right w:val="single" w:sz="6" w:space="0" w:color="000000"/>
+            </w:tcBorders>
+            <w:shd w:val="clear" w:color="auto" w:fill="auto"/>
+          </w:tcPr>
+          <w:p>
+            <w:pPr>
+              <w:widowControl/>
+              <w:spacing w:before="60" w:line="240" w:lineRule="auto"/>
+              <w:rPr>
+                <w:rFonts w:ascii="Arial" w:hAnsi="Arial" w:cs="Arial"/>
+                <w:sz w:val="18"/>
+                <w:szCs w:val="18"/>
+                <w:lang w:eastAsia="ja-JP"/>
+              </w:rPr>
+            </w:pPr>
+            <w:r>
+              <w:rPr>
+                <w:rFonts w:ascii="Arial" w:hAnsi="Arial" w:cs="Arial"/>
+                <w:sz w:val="18"/>
+                <w:szCs w:val="18"/>
+                <w:lang w:eastAsia="ja-JP"/>
+              </w:rPr>
+              <w:t>5</w:t>
+            </w:r>
+          </w:p>
+        </w:tc>
+        <w:tc>
+          <w:tcPr>
+            <w:tcW w:w="900" w:type="dxa"/>
+            <w:tcBorders>
+              <w:top w:val="single" w:sz="4" w:space="0" w:color="000000"/>
+              <w:left w:val="single" w:sz="6" w:space="0" w:color="000000"/>
+              <w:bottom w:val="single" w:sz="6" w:space="0" w:color="000000"/>
+              <w:right w:val="single" w:sz="6" w:space="0" w:color="000000"/>
+            </w:tcBorders>
+            <w:shd w:val="clear" w:color="auto" w:fill="auto"/>
+          </w:tcPr>
+          <w:p>
+            <w:pPr>
+              <w:widowControl/>
+              <w:spacing w:before="60" w:line="240" w:lineRule="auto"/>
+              <w:rPr>
+                <w:rFonts w:ascii="Arial" w:hAnsi="Arial" w:cs="Arial"/>
+                <w:sz w:val="18"/>
+                <w:szCs w:val="18"/>
+                <w:lang w:eastAsia="ja-JP"/>
+              </w:rPr>
+            </w:pPr>
+            <w:r>
+              <w:rPr>
+                <w:rFonts w:ascii="Arial" w:hAnsi="Arial" w:cs="Arial"/>
+                <w:sz w:val="18"/>
+                <w:szCs w:val="18"/>
+                <w:lang w:eastAsia="ja-JP"/>
+              </w:rPr>
+              <w:t>5</w:t>
+            </w:r>
+          </w:p>
+        </w:tc>
+        <w:tc>
+          <w:tcPr>
+            <w:tcW w:w="1136" w:type="dxa"/>
+            <w:tcBorders>
+              <w:top w:val="single" w:sz="4" w:space="0" w:color="000000"/>
+              <w:left w:val="single" w:sz="6" w:space="0" w:color="000000"/>
+              <w:bottom w:val="single" w:sz="6" w:space="0" w:color="000000"/>
+              <w:right w:val="single" w:sz="4" w:space="0" w:color="000000"/>
+            </w:tcBorders>
+            <w:shd w:val="clear" w:color="auto" w:fill="auto"/>
+          </w:tcPr>
+          <w:p>
+            <w:pPr>
+              <w:widowControl/>
+              <w:spacing w:before="60" w:line="240" w:lineRule="auto"/>
+              <w:rPr>
+                <w:rFonts w:ascii="Arial" w:hAnsi="Arial" w:cs="Arial"/>
+                <w:sz w:val="18"/>
+                <w:szCs w:val="18"/>
+                <w:lang w:eastAsia="ja-JP"/>
+              </w:rPr>
+            </w:pPr>
+            <w:r>
+              <w:rPr>
+                <w:rFonts w:ascii="Arial" w:hAnsi="Arial" w:cs="Arial"/>
+                <w:sz w:val="18"/>
+                <w:szCs w:val="18"/>
+                <w:lang w:eastAsia="ja-JP"/>
+              </w:rPr>
+              <w:t>0</w:t>
+            </w:r>
           </w:p>
         </w:tc>
       </w:tr>
@@ -6630,7 +6697,6 @@
         <w:pStyle w:val="Heading1"/>
       </w:pPr>
       <w:r>
-        <w:lastRenderedPageBreak/>
         <w:t>6.  Assessment</w:t>
       </w:r>
     </w:p>
@@ -6832,8 +6898,13 @@
         <w:spacing w:before="120" w:after="60"/>
       </w:pPr>
       <w:r>
-        <w:t>Work Items: Planned compared to actually completed</w:t>
+        <w:t xml:space="preserve">Work Items: Planned compared to </w:t>
       </w:r>
+      <w:proofErr w:type="gramStart"/>
+      <w:r>
+        <w:t>actually completed</w:t>
+      </w:r>
+      <w:proofErr w:type="gramEnd"/>
     </w:p>
     <w:p>
       <w:pPr>
@@ -6875,7 +6946,7 @@
 </file>
 
 <file path=word/numbering.xml><?xml version="1.0" encoding="utf-8"?>
-<w:numbering xmlns:wpc="http://schemas.microsoft.com/office/word/2010/wordprocessingCanvas" xmlns:mc="http://schemas.openxmlformats.org/markup-compatibility/2006" xmlns:o="urn:schemas-microsoft-com:office:office" xmlns:r="http://schemas.openxmlformats.org/officeDocument/2006/relationships" xmlns:m="http://schemas.openxmlformats.org/officeDocument/2006/math" xmlns:v="urn:schemas-microsoft-com:vml" xmlns:wp14="http://schemas.microsoft.com/office/word/2010/wordprocessingDrawing" xmlns:wp="http://schemas.openxmlformats.org/drawingml/2006/wordprocessingDrawing" xmlns:w10="urn:schemas-microsoft-com:office:word" xmlns:w="http://schemas.openxmlformats.org/wordprocessingml/2006/main" xmlns:w14="http://schemas.microsoft.com/office/word/2010/wordml" xmlns:w15="http://schemas.microsoft.com/office/word/2012/wordml" xmlns:wpg="http://schemas.microsoft.com/office/word/2010/wordprocessingGroup" xmlns:wpi="http://schemas.microsoft.com/office/word/2010/wordprocessingInk" xmlns:wne="http://schemas.microsoft.com/office/word/2006/wordml" xmlns:wps="http://schemas.microsoft.com/office/word/2010/wordprocessingShape" mc:Ignorable="w14 w15 wp14">
+<w:numbering xmlns:wpc="http://schemas.microsoft.com/office/word/2010/wordprocessingCanvas" xmlns:cx="http://schemas.microsoft.com/office/drawing/2014/chartex" xmlns:cx1="http://schemas.microsoft.com/office/drawing/2015/9/8/chartex" xmlns:cx2="http://schemas.microsoft.com/office/drawing/2015/10/21/chartex" xmlns:cx3="http://schemas.microsoft.com/office/drawing/2016/5/9/chartex" xmlns:cx4="http://schemas.microsoft.com/office/drawing/2016/5/10/chartex" xmlns:cx5="http://schemas.microsoft.com/office/drawing/2016/5/11/chartex" xmlns:cx6="http://schemas.microsoft.com/office/drawing/2016/5/12/chartex" xmlns:cx7="http://schemas.microsoft.com/office/drawing/2016/5/13/chartex" xmlns:cx8="http://schemas.microsoft.com/office/drawing/2016/5/14/chartex" xmlns:mc="http://schemas.openxmlformats.org/markup-compatibility/2006" xmlns:aink="http://schemas.microsoft.com/office/drawing/2016/ink" xmlns:am3d="http://schemas.microsoft.com/office/drawing/2017/model3d" xmlns:o="urn:schemas-microsoft-com:office:office" xmlns:r="http://schemas.openxmlformats.org/officeDocument/2006/relationships" xmlns:m="http://schemas.openxmlformats.org/officeDocument/2006/math" xmlns:v="urn:schemas-microsoft-com:vml" xmlns:wp14="http://schemas.microsoft.com/office/word/2010/wordprocessingDrawing" xmlns:wp="http://schemas.openxmlformats.org/drawingml/2006/wordprocessingDrawing" xmlns:w10="urn:schemas-microsoft-com:office:word" xmlns:w="http://schemas.openxmlformats.org/wordprocessingml/2006/main" xmlns:w14="http://schemas.microsoft.com/office/word/2010/wordml" xmlns:w15="http://schemas.microsoft.com/office/word/2012/wordml" xmlns:w16cid="http://schemas.microsoft.com/office/word/2016/wordml/cid" xmlns:w16se="http://schemas.microsoft.com/office/word/2015/wordml/symex" xmlns:wpg="http://schemas.microsoft.com/office/word/2010/wordprocessingGroup" xmlns:wpi="http://schemas.microsoft.com/office/word/2010/wordprocessingInk" xmlns:wne="http://schemas.microsoft.com/office/word/2006/wordml" xmlns:wps="http://schemas.microsoft.com/office/word/2010/wordprocessingShape" mc:Ignorable="w14 w15 w16se w16cid wp14">
   <w:abstractNum w:abstractNumId="0" w15:restartNumberingAfterBreak="0">
     <w:nsid w:val="13AD0F52"/>
     <w:multiLevelType w:val="hybridMultilevel"/>
@@ -8974,7 +9045,7 @@
 </file>
 
 <file path=word/styles.xml><?xml version="1.0" encoding="utf-8"?>
-<w:styles xmlns:mc="http://schemas.openxmlformats.org/markup-compatibility/2006" xmlns:r="http://schemas.openxmlformats.org/officeDocument/2006/relationships" xmlns:w="http://schemas.openxmlformats.org/wordprocessingml/2006/main" xmlns:w14="http://schemas.microsoft.com/office/word/2010/wordml" xmlns:w15="http://schemas.microsoft.com/office/word/2012/wordml" mc:Ignorable="w14 w15">
+<w:styles xmlns:mc="http://schemas.openxmlformats.org/markup-compatibility/2006" xmlns:r="http://schemas.openxmlformats.org/officeDocument/2006/relationships" xmlns:w="http://schemas.openxmlformats.org/wordprocessingml/2006/main" xmlns:w14="http://schemas.microsoft.com/office/word/2010/wordml" xmlns:w15="http://schemas.microsoft.com/office/word/2012/wordml" xmlns:w16cid="http://schemas.microsoft.com/office/word/2016/wordml/cid" xmlns:w16se="http://schemas.microsoft.com/office/word/2015/wordml/symex" mc:Ignorable="w14 w15 w16se w16cid">
   <w:docDefaults>
     <w:rPrDefault>
       <w:rPr>
@@ -8990,7 +9061,7 @@
       </w:pPr>
     </w:pPrDefault>
   </w:docDefaults>
-  <w:latentStyles w:defLockedState="0" w:defUIPriority="99" w:defSemiHidden="0" w:defUnhideWhenUsed="0" w:defQFormat="0" w:count="371">
+  <w:latentStyles w:defLockedState="0" w:defUIPriority="99" w:defSemiHidden="0" w:defUnhideWhenUsed="0" w:defQFormat="0" w:count="375">
     <w:lsdException w:name="Normal" w:uiPriority="0" w:qFormat="1"/>
     <w:lsdException w:name="heading 1" w:uiPriority="0" w:qFormat="1"/>
     <w:lsdException w:name="heading 2" w:semiHidden="1" w:uiPriority="9" w:unhideWhenUsed="1" w:qFormat="1"/>
@@ -9096,7 +9167,6 @@
     <w:lsdException w:name="HTML Sample" w:semiHidden="1" w:unhideWhenUsed="1"/>
     <w:lsdException w:name="HTML Typewriter" w:semiHidden="1" w:unhideWhenUsed="1"/>
     <w:lsdException w:name="HTML Variable" w:semiHidden="1" w:unhideWhenUsed="1"/>
-    <w:lsdException w:name="Normal Table" w:semiHidden="1" w:unhideWhenUsed="1"/>
     <w:lsdException w:name="annotation subject" w:semiHidden="1" w:unhideWhenUsed="1"/>
     <w:lsdException w:name="No List" w:semiHidden="1" w:unhideWhenUsed="1"/>
     <w:lsdException w:name="Outline List 1" w:semiHidden="1" w:unhideWhenUsed="1"/>
@@ -9140,10 +9210,8 @@
     <w:lsdException w:name="Table Elegant" w:semiHidden="1" w:unhideWhenUsed="1"/>
     <w:lsdException w:name="Table Professional" w:semiHidden="1" w:unhideWhenUsed="1"/>
     <w:lsdException w:name="Table Subtle 1" w:semiHidden="1" w:unhideWhenUsed="1"/>
-    <w:lsdException w:name="Table Subtle 2" w:semiHidden="1" w:unhideWhenUsed="1"/>
     <w:lsdException w:name="Table Web 1" w:semiHidden="1" w:unhideWhenUsed="1"/>
     <w:lsdException w:name="Table Web 2" w:semiHidden="1" w:unhideWhenUsed="1"/>
-    <w:lsdException w:name="Table Web 3" w:semiHidden="1" w:unhideWhenUsed="1"/>
     <w:lsdException w:name="Balloon Text" w:semiHidden="1" w:unhideWhenUsed="1"/>
     <w:lsdException w:name="Table Grid" w:uiPriority="0"/>
     <w:lsdException w:name="Table Theme" w:semiHidden="1" w:unhideWhenUsed="1"/>
@@ -9362,6 +9430,10 @@
     <w:lsdException w:name="List Table 5 Dark Accent 6" w:uiPriority="50"/>
     <w:lsdException w:name="List Table 6 Colorful Accent 6" w:uiPriority="51"/>
     <w:lsdException w:name="List Table 7 Colorful Accent 6" w:uiPriority="52"/>
+    <w:lsdException w:name="Mention" w:semiHidden="1" w:unhideWhenUsed="1"/>
+    <w:lsdException w:name="Smart Hyperlink" w:semiHidden="1" w:unhideWhenUsed="1"/>
+    <w:lsdException w:name="Hashtag" w:semiHidden="1" w:unhideWhenUsed="1"/>
+    <w:lsdException w:name="Unresolved Mention" w:semiHidden="1" w:unhideWhenUsed="1"/>
   </w:latentStyles>
   <w:style w:type="paragraph" w:default="1" w:styleId="Normal">
     <w:name w:val="Normal"/>
@@ -9755,13 +9827,25 @@
       <w:vanish w:val="0"/>
     </w:rPr>
   </w:style>
-  <w:style w:type="character" w:customStyle="1" w:styleId="UnresolvedMention">
+  <w:style w:type="character" w:customStyle="1" w:styleId="UnresolvedMention4">
+    <w:name w:val="Unresolved Mention4"/>
+    <w:basedOn w:val="DefaultParagraphFont"/>
+    <w:uiPriority w:val="99"/>
+    <w:semiHidden/>
+    <w:unhideWhenUsed/>
+    <w:rsid w:val="00411EB3"/>
+    <w:rPr>
+      <w:color w:val="605E5C"/>
+      <w:shd w:val="clear" w:color="auto" w:fill="E1DFDD"/>
+    </w:rPr>
+  </w:style>
+  <w:style w:type="character" w:styleId="UnresolvedMention">
     <w:name w:val="Unresolved Mention"/>
     <w:basedOn w:val="DefaultParagraphFont"/>
     <w:uiPriority w:val="99"/>
     <w:semiHidden/>
     <w:unhideWhenUsed/>
-    <w:rsid w:val="00411EB3"/>
+    <w:rsid w:val="003F4CCC"/>
     <w:rPr>
       <w:color w:val="605E5C"/>
       <w:shd w:val="clear" w:color="auto" w:fill="E1DFDD"/>

--- a/Iteration Plan/Iteration Plan 8.docx
+++ b/Iteration Plan/Iteration Plan 8.docx
@@ -1,6 +1,6 @@
 
 <file path=word/document.xml><?xml version="1.0" encoding="utf-8"?>
-<w:document xmlns:wpc="http://schemas.microsoft.com/office/word/2010/wordprocessingCanvas" xmlns:cx="http://schemas.microsoft.com/office/drawing/2014/chartex" xmlns:cx1="http://schemas.microsoft.com/office/drawing/2015/9/8/chartex" xmlns:cx2="http://schemas.microsoft.com/office/drawing/2015/10/21/chartex" xmlns:cx3="http://schemas.microsoft.com/office/drawing/2016/5/9/chartex" xmlns:cx4="http://schemas.microsoft.com/office/drawing/2016/5/10/chartex" xmlns:cx5="http://schemas.microsoft.com/office/drawing/2016/5/11/chartex" xmlns:cx6="http://schemas.microsoft.com/office/drawing/2016/5/12/chartex" xmlns:cx7="http://schemas.microsoft.com/office/drawing/2016/5/13/chartex" xmlns:cx8="http://schemas.microsoft.com/office/drawing/2016/5/14/chartex" xmlns:mc="http://schemas.openxmlformats.org/markup-compatibility/2006" xmlns:aink="http://schemas.microsoft.com/office/drawing/2016/ink" xmlns:am3d="http://schemas.microsoft.com/office/drawing/2017/model3d" xmlns:o="urn:schemas-microsoft-com:office:office" xmlns:r="http://schemas.openxmlformats.org/officeDocument/2006/relationships" xmlns:m="http://schemas.openxmlformats.org/officeDocument/2006/math" xmlns:v="urn:schemas-microsoft-com:vml" xmlns:wp14="http://schemas.microsoft.com/office/word/2010/wordprocessingDrawing" xmlns:wp="http://schemas.openxmlformats.org/drawingml/2006/wordprocessingDrawing" xmlns:w10="urn:schemas-microsoft-com:office:word" xmlns:w="http://schemas.openxmlformats.org/wordprocessingml/2006/main" xmlns:w14="http://schemas.microsoft.com/office/word/2010/wordml" xmlns:w15="http://schemas.microsoft.com/office/word/2012/wordml" xmlns:w16cid="http://schemas.microsoft.com/office/word/2016/wordml/cid" xmlns:w16se="http://schemas.microsoft.com/office/word/2015/wordml/symex" xmlns:wpg="http://schemas.microsoft.com/office/word/2010/wordprocessingGroup" xmlns:wpi="http://schemas.microsoft.com/office/word/2010/wordprocessingInk" xmlns:wne="http://schemas.microsoft.com/office/word/2006/wordml" xmlns:wps="http://schemas.microsoft.com/office/word/2010/wordprocessingShape" mc:Ignorable="w14 w15 w16se w16cid wp14">
+<w:document xmlns:wpc="http://schemas.microsoft.com/office/word/2010/wordprocessingCanvas" xmlns:mc="http://schemas.openxmlformats.org/markup-compatibility/2006" xmlns:o="urn:schemas-microsoft-com:office:office" xmlns:r="http://schemas.openxmlformats.org/officeDocument/2006/relationships" xmlns:m="http://schemas.openxmlformats.org/officeDocument/2006/math" xmlns:v="urn:schemas-microsoft-com:vml" xmlns:wp14="http://schemas.microsoft.com/office/word/2010/wordprocessingDrawing" xmlns:wp="http://schemas.openxmlformats.org/drawingml/2006/wordprocessingDrawing" xmlns:w10="urn:schemas-microsoft-com:office:word" xmlns:w="http://schemas.openxmlformats.org/wordprocessingml/2006/main" xmlns:w14="http://schemas.microsoft.com/office/word/2010/wordml" xmlns:w15="http://schemas.microsoft.com/office/word/2012/wordml" xmlns:wpg="http://schemas.microsoft.com/office/word/2010/wordprocessingGroup" xmlns:wpi="http://schemas.microsoft.com/office/word/2010/wordprocessingInk" xmlns:wne="http://schemas.microsoft.com/office/word/2006/wordml" xmlns:wps="http://schemas.microsoft.com/office/word/2010/wordprocessingShape" mc:Ignorable="w14 w15 wp14">
   <w:body>
     <w:p>
       <w:pPr>
@@ -435,6 +435,54 @@
       </w:pPr>
       <w:r>
         <w:t>3.  Evaluation criteria</w:t>
+      </w:r>
+    </w:p>
+    <w:p>
+      <w:pPr>
+        <w:pStyle w:val="ListParagraph"/>
+        <w:numPr>
+          <w:ilvl w:val="0"/>
+          <w:numId w:val="20"/>
+        </w:numPr>
+      </w:pPr>
+      <w:r>
+        <w:t xml:space="preserve">The game needs to run with no problems in a playable state </w:t>
+      </w:r>
+    </w:p>
+    <w:p>
+      <w:pPr>
+        <w:pStyle w:val="ListParagraph"/>
+        <w:numPr>
+          <w:ilvl w:val="0"/>
+          <w:numId w:val="20"/>
+        </w:numPr>
+      </w:pPr>
+      <w:r>
+        <w:t>All documents need to be updated and finished to a state where a programmer not up-to-date  on the application could take over the maintenance with no foreseeable problems’</w:t>
+      </w:r>
+    </w:p>
+    <w:p>
+      <w:pPr>
+        <w:pStyle w:val="ListParagraph"/>
+        <w:numPr>
+          <w:ilvl w:val="0"/>
+          <w:numId w:val="20"/>
+        </w:numPr>
+      </w:pPr>
+      <w:r>
+        <w:t>All survey data including, raw survey data needs to be compiled with a bug fix report ready for handover</w:t>
+      </w:r>
+    </w:p>
+    <w:p>
+      <w:pPr>
+        <w:pStyle w:val="ListParagraph"/>
+        <w:numPr>
+          <w:ilvl w:val="0"/>
+          <w:numId w:val="20"/>
+        </w:numPr>
+      </w:pPr>
+      <w:r>
+        <w:t>A video presentation of the finished game will be prepared for handover</w:t>
       </w:r>
     </w:p>
     <w:p/>
@@ -2514,6 +2562,7 @@
                 <w:szCs w:val="18"/>
                 <w:lang w:eastAsia="ja-JP"/>
               </w:rPr>
+              <w:lastRenderedPageBreak/>
               <w:t>1.8</w:t>
             </w:r>
           </w:p>
@@ -2863,7 +2912,6 @@
                 <w:szCs w:val="18"/>
                 <w:lang w:eastAsia="ja-JP"/>
               </w:rPr>
-              <w:lastRenderedPageBreak/>
               <w:t>Appropriate and thorough comments should be made.</w:t>
             </w:r>
           </w:p>
@@ -4817,7 +4865,16 @@
                 <w:szCs w:val="18"/>
                 <w:lang w:eastAsia="ja-JP"/>
               </w:rPr>
-              <w:t>/unhide Facebook button and add hide when not required</w:t>
+              <w:t>U</w:t>
+            </w:r>
+            <w:r>
+              <w:rPr>
+                <w:rFonts w:ascii="Arial" w:hAnsi="Arial" w:cs="Arial"/>
+                <w:sz w:val="18"/>
+                <w:szCs w:val="18"/>
+                <w:lang w:eastAsia="ja-JP"/>
+              </w:rPr>
+              <w:t>nhide Facebook button and add hide when not required</w:t>
             </w:r>
           </w:p>
         </w:tc>
@@ -5313,7 +5370,16 @@
                 <w:szCs w:val="18"/>
                 <w:lang w:eastAsia="ja-JP"/>
               </w:rPr>
-              <w:t>4.0</w:t>
+              <w:t>4</w:t>
+            </w:r>
+            <w:r>
+              <w:rPr>
+                <w:rFonts w:ascii="Arial" w:hAnsi="Arial" w:cs="Arial"/>
+                <w:sz w:val="18"/>
+                <w:szCs w:val="18"/>
+                <w:lang w:eastAsia="ja-JP"/>
+              </w:rPr>
+              <w:t>.0</w:t>
             </w:r>
           </w:p>
         </w:tc>
@@ -5346,7 +5412,7 @@
                 <w:szCs w:val="18"/>
                 <w:lang w:eastAsia="ja-JP"/>
               </w:rPr>
-              <w:t>Write transition Phase Document</w:t>
+              <w:t>Collate final survey results</w:t>
             </w:r>
           </w:p>
         </w:tc>
@@ -5379,25 +5445,7 @@
                 <w:szCs w:val="18"/>
                 <w:lang w:eastAsia="ja-JP"/>
               </w:rPr>
-              <w:t>Produce a transition document that assesses the actual progress against the aims of the project and the aims of the</w:t>
-            </w:r>
-            <w:r>
-              <w:rPr>
-                <w:rFonts w:ascii="Arial" w:hAnsi="Arial" w:cs="Arial"/>
-                <w:sz w:val="18"/>
-                <w:szCs w:val="18"/>
-                <w:lang w:eastAsia="ja-JP"/>
-              </w:rPr>
-              <w:t xml:space="preserve"> transition </w:t>
-            </w:r>
-            <w:r>
-              <w:rPr>
-                <w:rFonts w:ascii="Arial" w:hAnsi="Arial" w:cs="Arial"/>
-                <w:sz w:val="18"/>
-                <w:szCs w:val="18"/>
-                <w:lang w:eastAsia="ja-JP"/>
-              </w:rPr>
-              <w:t>phase</w:t>
+              <w:t>Produce a report on second round survey with user sign off</w:t>
             </w:r>
           </w:p>
         </w:tc>
@@ -5458,6 +5506,15 @@
                 <w:lang w:eastAsia="ja-JP"/>
               </w:rPr>
             </w:pPr>
+            <w:r>
+              <w:rPr>
+                <w:rFonts w:ascii="Arial" w:hAnsi="Arial" w:cs="Arial"/>
+                <w:sz w:val="18"/>
+                <w:szCs w:val="18"/>
+                <w:lang w:eastAsia="ja-JP"/>
+              </w:rPr>
+              <w:t>Aaron</w:t>
+            </w:r>
           </w:p>
         </w:tc>
         <w:tc>
@@ -5543,30 +5600,39 @@
             <w:tcBorders>
               <w:top w:val="single" w:sz="4" w:space="0" w:color="000000"/>
               <w:left w:val="single" w:sz="4" w:space="0" w:color="000000"/>
-              <w:bottom w:val="single" w:sz="6" w:space="0" w:color="000000"/>
-              <w:right w:val="single" w:sz="6" w:space="0" w:color="000000"/>
-            </w:tcBorders>
-            <w:shd w:val="clear" w:color="auto" w:fill="auto"/>
-          </w:tcPr>
-          <w:p>
-            <w:pPr>
-              <w:widowControl/>
-              <w:spacing w:before="60" w:line="240" w:lineRule="auto"/>
-              <w:rPr>
-                <w:rFonts w:ascii="Arial" w:hAnsi="Arial" w:cs="Arial"/>
-                <w:sz w:val="18"/>
-                <w:szCs w:val="18"/>
-                <w:lang w:eastAsia="ja-JP"/>
-              </w:rPr>
-            </w:pPr>
-            <w:r>
-              <w:rPr>
-                <w:rFonts w:ascii="Arial" w:hAnsi="Arial" w:cs="Arial"/>
-                <w:sz w:val="18"/>
-                <w:szCs w:val="18"/>
-                <w:lang w:eastAsia="ja-JP"/>
-              </w:rPr>
-              <w:t>5.0</w:t>
+              <w:bottom w:val="single" w:sz="4" w:space="0" w:color="000000"/>
+              <w:right w:val="single" w:sz="6" w:space="0" w:color="000000"/>
+            </w:tcBorders>
+            <w:shd w:val="clear" w:color="auto" w:fill="auto"/>
+          </w:tcPr>
+          <w:p>
+            <w:pPr>
+              <w:widowControl/>
+              <w:spacing w:before="60" w:line="240" w:lineRule="auto"/>
+              <w:rPr>
+                <w:rFonts w:ascii="Arial" w:hAnsi="Arial" w:cs="Arial"/>
+                <w:sz w:val="18"/>
+                <w:szCs w:val="18"/>
+                <w:lang w:eastAsia="ja-JP"/>
+              </w:rPr>
+            </w:pPr>
+            <w:r>
+              <w:rPr>
+                <w:rFonts w:ascii="Arial" w:hAnsi="Arial" w:cs="Arial"/>
+                <w:sz w:val="18"/>
+                <w:szCs w:val="18"/>
+                <w:lang w:eastAsia="ja-JP"/>
+              </w:rPr>
+              <w:t>5</w:t>
+            </w:r>
+            <w:r>
+              <w:rPr>
+                <w:rFonts w:ascii="Arial" w:hAnsi="Arial" w:cs="Arial"/>
+                <w:sz w:val="18"/>
+                <w:szCs w:val="18"/>
+                <w:lang w:eastAsia="ja-JP"/>
+              </w:rPr>
+              <w:t>.0</w:t>
             </w:r>
           </w:p>
         </w:tc>
@@ -5576,30 +5642,30 @@
             <w:tcBorders>
               <w:top w:val="single" w:sz="4" w:space="0" w:color="000000"/>
               <w:left w:val="single" w:sz="6" w:space="0" w:color="000000"/>
-              <w:bottom w:val="single" w:sz="6" w:space="0" w:color="000000"/>
-              <w:right w:val="single" w:sz="6" w:space="0" w:color="000000"/>
-            </w:tcBorders>
-            <w:shd w:val="clear" w:color="auto" w:fill="auto"/>
-          </w:tcPr>
-          <w:p>
-            <w:pPr>
-              <w:widowControl/>
-              <w:spacing w:before="60" w:line="240" w:lineRule="auto"/>
-              <w:rPr>
-                <w:rFonts w:ascii="Arial" w:hAnsi="Arial" w:cs="Arial"/>
-                <w:sz w:val="18"/>
-                <w:szCs w:val="18"/>
-                <w:lang w:eastAsia="ja-JP"/>
-              </w:rPr>
-            </w:pPr>
-            <w:r>
-              <w:rPr>
-                <w:rFonts w:ascii="Arial" w:hAnsi="Arial" w:cs="Arial"/>
-                <w:sz w:val="18"/>
-                <w:szCs w:val="18"/>
-                <w:lang w:eastAsia="ja-JP"/>
-              </w:rPr>
-              <w:t>Collate final survey results</w:t>
+              <w:bottom w:val="single" w:sz="4" w:space="0" w:color="000000"/>
+              <w:right w:val="single" w:sz="6" w:space="0" w:color="000000"/>
+            </w:tcBorders>
+            <w:shd w:val="clear" w:color="auto" w:fill="auto"/>
+          </w:tcPr>
+          <w:p>
+            <w:pPr>
+              <w:widowControl/>
+              <w:spacing w:before="60" w:line="240" w:lineRule="auto"/>
+              <w:rPr>
+                <w:rFonts w:ascii="Arial" w:hAnsi="Arial" w:cs="Arial"/>
+                <w:sz w:val="18"/>
+                <w:szCs w:val="18"/>
+                <w:lang w:eastAsia="ja-JP"/>
+              </w:rPr>
+            </w:pPr>
+            <w:r>
+              <w:rPr>
+                <w:rFonts w:ascii="Arial" w:hAnsi="Arial" w:cs="Arial"/>
+                <w:sz w:val="18"/>
+                <w:szCs w:val="18"/>
+                <w:lang w:eastAsia="ja-JP"/>
+              </w:rPr>
+              <w:t>Finalise Game  for hand over</w:t>
             </w:r>
           </w:p>
         </w:tc>
@@ -5609,30 +5675,57 @@
             <w:tcBorders>
               <w:top w:val="single" w:sz="4" w:space="0" w:color="000000"/>
               <w:left w:val="single" w:sz="6" w:space="0" w:color="000000"/>
-              <w:bottom w:val="single" w:sz="6" w:space="0" w:color="000000"/>
-              <w:right w:val="single" w:sz="6" w:space="0" w:color="000000"/>
-            </w:tcBorders>
-            <w:shd w:val="clear" w:color="auto" w:fill="auto"/>
-          </w:tcPr>
-          <w:p>
-            <w:pPr>
-              <w:widowControl/>
-              <w:spacing w:before="60" w:line="240" w:lineRule="auto"/>
-              <w:rPr>
-                <w:rFonts w:ascii="Arial" w:hAnsi="Arial" w:cs="Arial"/>
-                <w:sz w:val="18"/>
-                <w:szCs w:val="18"/>
-                <w:lang w:eastAsia="ja-JP"/>
-              </w:rPr>
-            </w:pPr>
-            <w:r>
-              <w:rPr>
-                <w:rFonts w:ascii="Arial" w:hAnsi="Arial" w:cs="Arial"/>
-                <w:sz w:val="18"/>
-                <w:szCs w:val="18"/>
-                <w:lang w:eastAsia="ja-JP"/>
-              </w:rPr>
-              <w:t>Produce a report on second round survey with user sign off</w:t>
+              <w:bottom w:val="single" w:sz="4" w:space="0" w:color="000000"/>
+              <w:right w:val="single" w:sz="6" w:space="0" w:color="000000"/>
+            </w:tcBorders>
+            <w:shd w:val="clear" w:color="auto" w:fill="auto"/>
+          </w:tcPr>
+          <w:p>
+            <w:pPr>
+              <w:widowControl/>
+              <w:spacing w:before="60" w:line="240" w:lineRule="auto"/>
+              <w:rPr>
+                <w:rFonts w:ascii="Arial" w:hAnsi="Arial" w:cs="Arial"/>
+                <w:sz w:val="18"/>
+                <w:szCs w:val="18"/>
+                <w:lang w:eastAsia="ja-JP"/>
+              </w:rPr>
+            </w:pPr>
+            <w:r>
+              <w:rPr>
+                <w:rFonts w:ascii="Arial" w:hAnsi="Arial" w:cs="Arial"/>
+                <w:sz w:val="18"/>
+                <w:szCs w:val="18"/>
+                <w:lang w:eastAsia="ja-JP"/>
+              </w:rPr>
+              <w:t>Produce an</w:t>
+            </w:r>
+            <w:r>
+              <w:rPr>
+                <w:rFonts w:ascii="Arial" w:hAnsi="Arial" w:cs="Arial"/>
+                <w:sz w:val="18"/>
+                <w:szCs w:val="18"/>
+                <w:lang w:eastAsia="ja-JP"/>
+              </w:rPr>
+              <w:t xml:space="preserve"> Implementation Model that embodies the final prod</w:t>
+            </w:r>
+            <w:r>
+              <w:rPr>
+                <w:rFonts w:ascii="Arial" w:hAnsi="Arial" w:cs="Arial"/>
+                <w:sz w:val="18"/>
+                <w:szCs w:val="18"/>
+                <w:lang w:eastAsia="ja-JP"/>
+              </w:rPr>
+              <w:t xml:space="preserve">uction version of the completed </w:t>
+            </w:r>
+            <w:r>
+              <w:rPr>
+                <w:rFonts w:ascii="Arial" w:hAnsi="Arial" w:cs="Arial"/>
+                <w:sz w:val="18"/>
+                <w:szCs w:val="18"/>
+                <w:lang w:eastAsia="ja-JP"/>
+              </w:rPr>
+              <w:t>software</w:t>
             </w:r>
           </w:p>
         </w:tc>
@@ -5642,7 +5735,7 @@
             <w:tcBorders>
               <w:top w:val="single" w:sz="4" w:space="0" w:color="000000"/>
               <w:left w:val="single" w:sz="6" w:space="0" w:color="000000"/>
-              <w:bottom w:val="single" w:sz="6" w:space="0" w:color="000000"/>
+              <w:bottom w:val="single" w:sz="4" w:space="0" w:color="000000"/>
               <w:right w:val="single" w:sz="6" w:space="0" w:color="000000"/>
             </w:tcBorders>
             <w:shd w:val="clear" w:color="auto" w:fill="auto"/>
@@ -5677,30 +5770,30 @@
             <w:tcBorders>
               <w:top w:val="single" w:sz="4" w:space="0" w:color="000000"/>
               <w:left w:val="single" w:sz="6" w:space="0" w:color="000000"/>
-              <w:bottom w:val="single" w:sz="6" w:space="0" w:color="000000"/>
-              <w:right w:val="single" w:sz="6" w:space="0" w:color="000000"/>
-            </w:tcBorders>
-            <w:shd w:val="clear" w:color="auto" w:fill="auto"/>
-          </w:tcPr>
-          <w:p>
-            <w:pPr>
-              <w:widowControl/>
-              <w:spacing w:before="60" w:line="240" w:lineRule="auto"/>
-              <w:rPr>
-                <w:rFonts w:ascii="Arial" w:hAnsi="Arial" w:cs="Arial"/>
-                <w:sz w:val="18"/>
-                <w:szCs w:val="18"/>
-                <w:lang w:eastAsia="ja-JP"/>
-              </w:rPr>
-            </w:pPr>
-            <w:r>
-              <w:rPr>
-                <w:rFonts w:ascii="Arial" w:hAnsi="Arial" w:cs="Arial"/>
-                <w:sz w:val="18"/>
-                <w:szCs w:val="18"/>
-                <w:lang w:eastAsia="ja-JP"/>
-              </w:rPr>
-              <w:t>Aaron</w:t>
+              <w:bottom w:val="single" w:sz="4" w:space="0" w:color="000000"/>
+              <w:right w:val="single" w:sz="6" w:space="0" w:color="000000"/>
+            </w:tcBorders>
+            <w:shd w:val="clear" w:color="auto" w:fill="auto"/>
+          </w:tcPr>
+          <w:p>
+            <w:pPr>
+              <w:widowControl/>
+              <w:spacing w:before="60" w:line="240" w:lineRule="auto"/>
+              <w:rPr>
+                <w:rFonts w:ascii="Arial" w:hAnsi="Arial" w:cs="Arial"/>
+                <w:sz w:val="18"/>
+                <w:szCs w:val="18"/>
+                <w:lang w:eastAsia="ja-JP"/>
+              </w:rPr>
+            </w:pPr>
+            <w:r>
+              <w:rPr>
+                <w:rFonts w:ascii="Arial" w:hAnsi="Arial" w:cs="Arial"/>
+                <w:sz w:val="18"/>
+                <w:szCs w:val="18"/>
+                <w:lang w:eastAsia="ja-JP"/>
+              </w:rPr>
+              <w:t>All</w:t>
             </w:r>
           </w:p>
         </w:tc>
@@ -5710,7 +5803,7 @@
             <w:tcBorders>
               <w:top w:val="single" w:sz="4" w:space="0" w:color="000000"/>
               <w:left w:val="single" w:sz="6" w:space="0" w:color="000000"/>
-              <w:bottom w:val="single" w:sz="6" w:space="0" w:color="000000"/>
+              <w:bottom w:val="single" w:sz="4" w:space="0" w:color="000000"/>
               <w:right w:val="single" w:sz="6" w:space="0" w:color="000000"/>
             </w:tcBorders>
             <w:shd w:val="clear" w:color="auto" w:fill="auto"/>
@@ -5734,7 +5827,7 @@
             <w:tcBorders>
               <w:top w:val="single" w:sz="4" w:space="0" w:color="000000"/>
               <w:left w:val="single" w:sz="6" w:space="0" w:color="000000"/>
-              <w:bottom w:val="single" w:sz="6" w:space="0" w:color="000000"/>
+              <w:bottom w:val="single" w:sz="4" w:space="0" w:color="000000"/>
               <w:right w:val="single" w:sz="6" w:space="0" w:color="000000"/>
             </w:tcBorders>
             <w:shd w:val="clear" w:color="auto" w:fill="auto"/>
@@ -5758,7 +5851,7 @@
             <w:tcBorders>
               <w:top w:val="single" w:sz="4" w:space="0" w:color="000000"/>
               <w:left w:val="single" w:sz="6" w:space="0" w:color="000000"/>
-              <w:bottom w:val="single" w:sz="6" w:space="0" w:color="000000"/>
+              <w:bottom w:val="single" w:sz="4" w:space="0" w:color="000000"/>
               <w:right w:val="single" w:sz="4" w:space="0" w:color="000000"/>
             </w:tcBorders>
             <w:shd w:val="clear" w:color="auto" w:fill="auto"/>
@@ -5787,30 +5880,30 @@
             <w:tcBorders>
               <w:top w:val="single" w:sz="4" w:space="0" w:color="000000"/>
               <w:left w:val="single" w:sz="4" w:space="0" w:color="000000"/>
-              <w:bottom w:val="single" w:sz="4" w:space="0" w:color="000000"/>
-              <w:right w:val="single" w:sz="6" w:space="0" w:color="000000"/>
-            </w:tcBorders>
-            <w:shd w:val="clear" w:color="auto" w:fill="auto"/>
-          </w:tcPr>
-          <w:p>
-            <w:pPr>
-              <w:widowControl/>
-              <w:spacing w:before="60" w:line="240" w:lineRule="auto"/>
-              <w:rPr>
-                <w:rFonts w:ascii="Arial" w:hAnsi="Arial" w:cs="Arial"/>
-                <w:sz w:val="18"/>
-                <w:szCs w:val="18"/>
-                <w:lang w:eastAsia="ja-JP"/>
-              </w:rPr>
-            </w:pPr>
-            <w:r>
-              <w:rPr>
-                <w:rFonts w:ascii="Arial" w:hAnsi="Arial" w:cs="Arial"/>
-                <w:sz w:val="18"/>
-                <w:szCs w:val="18"/>
-                <w:lang w:eastAsia="ja-JP"/>
-              </w:rPr>
-              <w:t>6.0</w:t>
+              <w:bottom w:val="single" w:sz="6" w:space="0" w:color="000000"/>
+              <w:right w:val="single" w:sz="6" w:space="0" w:color="000000"/>
+            </w:tcBorders>
+            <w:shd w:val="clear" w:color="auto" w:fill="auto"/>
+          </w:tcPr>
+          <w:p>
+            <w:pPr>
+              <w:widowControl/>
+              <w:spacing w:before="60" w:line="240" w:lineRule="auto"/>
+              <w:rPr>
+                <w:rFonts w:ascii="Arial" w:hAnsi="Arial" w:cs="Arial"/>
+                <w:sz w:val="18"/>
+                <w:szCs w:val="18"/>
+                <w:lang w:eastAsia="ja-JP"/>
+              </w:rPr>
+            </w:pPr>
+            <w:r>
+              <w:rPr>
+                <w:rFonts w:ascii="Arial" w:hAnsi="Arial" w:cs="Arial"/>
+                <w:sz w:val="18"/>
+                <w:szCs w:val="18"/>
+                <w:lang w:eastAsia="ja-JP"/>
+              </w:rPr>
+              <w:t>6</w:t>
             </w:r>
           </w:p>
         </w:tc>
@@ -5820,30 +5913,30 @@
             <w:tcBorders>
               <w:top w:val="single" w:sz="4" w:space="0" w:color="000000"/>
               <w:left w:val="single" w:sz="6" w:space="0" w:color="000000"/>
-              <w:bottom w:val="single" w:sz="4" w:space="0" w:color="000000"/>
-              <w:right w:val="single" w:sz="6" w:space="0" w:color="000000"/>
-            </w:tcBorders>
-            <w:shd w:val="clear" w:color="auto" w:fill="auto"/>
-          </w:tcPr>
-          <w:p>
-            <w:pPr>
-              <w:widowControl/>
-              <w:spacing w:before="60" w:line="240" w:lineRule="auto"/>
-              <w:rPr>
-                <w:rFonts w:ascii="Arial" w:hAnsi="Arial" w:cs="Arial"/>
-                <w:sz w:val="18"/>
-                <w:szCs w:val="18"/>
-                <w:lang w:eastAsia="ja-JP"/>
-              </w:rPr>
-            </w:pPr>
-            <w:r>
-              <w:rPr>
-                <w:rFonts w:ascii="Arial" w:hAnsi="Arial" w:cs="Arial"/>
-                <w:sz w:val="18"/>
-                <w:szCs w:val="18"/>
-                <w:lang w:eastAsia="ja-JP"/>
-              </w:rPr>
-              <w:t>Finalise Game  for hand over</w:t>
+              <w:bottom w:val="single" w:sz="6" w:space="0" w:color="000000"/>
+              <w:right w:val="single" w:sz="6" w:space="0" w:color="000000"/>
+            </w:tcBorders>
+            <w:shd w:val="clear" w:color="auto" w:fill="auto"/>
+          </w:tcPr>
+          <w:p>
+            <w:pPr>
+              <w:widowControl/>
+              <w:spacing w:before="60" w:line="240" w:lineRule="auto"/>
+              <w:rPr>
+                <w:rFonts w:ascii="Arial" w:hAnsi="Arial" w:cs="Arial"/>
+                <w:sz w:val="18"/>
+                <w:szCs w:val="18"/>
+                <w:lang w:eastAsia="ja-JP"/>
+              </w:rPr>
+            </w:pPr>
+            <w:r>
+              <w:rPr>
+                <w:rFonts w:ascii="Arial" w:hAnsi="Arial" w:cs="Arial"/>
+                <w:sz w:val="18"/>
+                <w:szCs w:val="18"/>
+                <w:lang w:eastAsia="ja-JP"/>
+              </w:rPr>
+              <w:t>Complete phase assessment</w:t>
             </w:r>
           </w:p>
         </w:tc>
@@ -5853,57 +5946,30 @@
             <w:tcBorders>
               <w:top w:val="single" w:sz="4" w:space="0" w:color="000000"/>
               <w:left w:val="single" w:sz="6" w:space="0" w:color="000000"/>
-              <w:bottom w:val="single" w:sz="4" w:space="0" w:color="000000"/>
-              <w:right w:val="single" w:sz="6" w:space="0" w:color="000000"/>
-            </w:tcBorders>
-            <w:shd w:val="clear" w:color="auto" w:fill="auto"/>
-          </w:tcPr>
-          <w:p>
-            <w:pPr>
-              <w:widowControl/>
-              <w:spacing w:before="60" w:line="240" w:lineRule="auto"/>
-              <w:rPr>
-                <w:rFonts w:ascii="Arial" w:hAnsi="Arial" w:cs="Arial"/>
-                <w:sz w:val="18"/>
-                <w:szCs w:val="18"/>
-                <w:lang w:eastAsia="ja-JP"/>
-              </w:rPr>
-            </w:pPr>
-            <w:r>
-              <w:rPr>
-                <w:rFonts w:ascii="Arial" w:hAnsi="Arial" w:cs="Arial"/>
-                <w:sz w:val="18"/>
-                <w:szCs w:val="18"/>
-                <w:lang w:eastAsia="ja-JP"/>
-              </w:rPr>
-              <w:t>Produce an</w:t>
-            </w:r>
-            <w:r>
-              <w:rPr>
-                <w:rFonts w:ascii="Arial" w:hAnsi="Arial" w:cs="Arial"/>
-                <w:sz w:val="18"/>
-                <w:szCs w:val="18"/>
-                <w:lang w:eastAsia="ja-JP"/>
-              </w:rPr>
-              <w:t xml:space="preserve"> Implementation Model that embodies the final prod</w:t>
-            </w:r>
-            <w:r>
-              <w:rPr>
-                <w:rFonts w:ascii="Arial" w:hAnsi="Arial" w:cs="Arial"/>
-                <w:sz w:val="18"/>
-                <w:szCs w:val="18"/>
-                <w:lang w:eastAsia="ja-JP"/>
-              </w:rPr>
-              <w:t xml:space="preserve">uction version of the completed </w:t>
-            </w:r>
-            <w:r>
-              <w:rPr>
-                <w:rFonts w:ascii="Arial" w:hAnsi="Arial" w:cs="Arial"/>
-                <w:sz w:val="18"/>
-                <w:szCs w:val="18"/>
-                <w:lang w:eastAsia="ja-JP"/>
-              </w:rPr>
-              <w:t>software</w:t>
+              <w:bottom w:val="single" w:sz="6" w:space="0" w:color="000000"/>
+              <w:right w:val="single" w:sz="6" w:space="0" w:color="000000"/>
+            </w:tcBorders>
+            <w:shd w:val="clear" w:color="auto" w:fill="auto"/>
+          </w:tcPr>
+          <w:p>
+            <w:pPr>
+              <w:widowControl/>
+              <w:spacing w:before="60" w:line="240" w:lineRule="auto"/>
+              <w:rPr>
+                <w:rFonts w:ascii="Arial" w:hAnsi="Arial" w:cs="Arial"/>
+                <w:sz w:val="18"/>
+                <w:szCs w:val="18"/>
+                <w:lang w:eastAsia="ja-JP"/>
+              </w:rPr>
+            </w:pPr>
+            <w:r>
+              <w:rPr>
+                <w:rFonts w:ascii="Arial" w:hAnsi="Arial" w:cs="Arial"/>
+                <w:sz w:val="18"/>
+                <w:szCs w:val="18"/>
+                <w:lang w:eastAsia="ja-JP"/>
+              </w:rPr>
+              <w:t>Complete phase assessment</w:t>
             </w:r>
           </w:p>
         </w:tc>
@@ -5913,7 +5979,7 @@
             <w:tcBorders>
               <w:top w:val="single" w:sz="4" w:space="0" w:color="000000"/>
               <w:left w:val="single" w:sz="6" w:space="0" w:color="000000"/>
-              <w:bottom w:val="single" w:sz="4" w:space="0" w:color="000000"/>
+              <w:bottom w:val="single" w:sz="6" w:space="0" w:color="000000"/>
               <w:right w:val="single" w:sz="6" w:space="0" w:color="000000"/>
             </w:tcBorders>
             <w:shd w:val="clear" w:color="auto" w:fill="auto"/>
@@ -5930,311 +5996,18 @@
                 <w:lang w:eastAsia="ja-JP"/>
               </w:rPr>
             </w:pPr>
-            <w:r>
-              <w:rPr>
-                <w:rFonts w:ascii="Arial" w:hAnsi="Arial" w:cs="Arial"/>
-                <w:color w:val="FF0000"/>
-                <w:sz w:val="18"/>
-                <w:szCs w:val="18"/>
-                <w:lang w:eastAsia="ja-JP"/>
-              </w:rPr>
-              <w:t>Incomplete</w:t>
-            </w:r>
-          </w:p>
-        </w:tc>
-        <w:tc>
-          <w:tcPr>
-            <w:tcW w:w="1080" w:type="dxa"/>
-            <w:tcBorders>
-              <w:top w:val="single" w:sz="4" w:space="0" w:color="000000"/>
-              <w:left w:val="single" w:sz="6" w:space="0" w:color="000000"/>
-              <w:bottom w:val="single" w:sz="4" w:space="0" w:color="000000"/>
-              <w:right w:val="single" w:sz="6" w:space="0" w:color="000000"/>
-            </w:tcBorders>
-            <w:shd w:val="clear" w:color="auto" w:fill="auto"/>
-          </w:tcPr>
-          <w:p>
-            <w:pPr>
-              <w:widowControl/>
-              <w:spacing w:before="60" w:line="240" w:lineRule="auto"/>
-              <w:rPr>
-                <w:rFonts w:ascii="Arial" w:hAnsi="Arial" w:cs="Arial"/>
-                <w:sz w:val="18"/>
-                <w:szCs w:val="18"/>
-                <w:lang w:eastAsia="ja-JP"/>
-              </w:rPr>
-            </w:pPr>
-            <w:r>
-              <w:rPr>
-                <w:rFonts w:ascii="Arial" w:hAnsi="Arial" w:cs="Arial"/>
-                <w:sz w:val="18"/>
-                <w:szCs w:val="18"/>
-                <w:lang w:eastAsia="ja-JP"/>
-              </w:rPr>
-              <w:t>All</w:t>
-            </w:r>
-          </w:p>
-        </w:tc>
-        <w:tc>
-          <w:tcPr>
-            <w:tcW w:w="1080" w:type="dxa"/>
-            <w:tcBorders>
-              <w:top w:val="single" w:sz="4" w:space="0" w:color="000000"/>
-              <w:left w:val="single" w:sz="6" w:space="0" w:color="000000"/>
-              <w:bottom w:val="single" w:sz="4" w:space="0" w:color="000000"/>
-              <w:right w:val="single" w:sz="6" w:space="0" w:color="000000"/>
-            </w:tcBorders>
-            <w:shd w:val="clear" w:color="auto" w:fill="auto"/>
-          </w:tcPr>
-          <w:p>
-            <w:pPr>
-              <w:widowControl/>
-              <w:spacing w:before="60" w:line="240" w:lineRule="auto"/>
-              <w:rPr>
-                <w:rFonts w:ascii="Arial" w:hAnsi="Arial" w:cs="Arial"/>
-                <w:sz w:val="18"/>
-                <w:szCs w:val="18"/>
-                <w:lang w:eastAsia="ja-JP"/>
-              </w:rPr>
-            </w:pPr>
-          </w:p>
-        </w:tc>
-        <w:tc>
-          <w:tcPr>
-            <w:tcW w:w="900" w:type="dxa"/>
-            <w:tcBorders>
-              <w:top w:val="single" w:sz="4" w:space="0" w:color="000000"/>
-              <w:left w:val="single" w:sz="6" w:space="0" w:color="000000"/>
-              <w:bottom w:val="single" w:sz="4" w:space="0" w:color="000000"/>
-              <w:right w:val="single" w:sz="6" w:space="0" w:color="000000"/>
-            </w:tcBorders>
-            <w:shd w:val="clear" w:color="auto" w:fill="auto"/>
-          </w:tcPr>
-          <w:p>
-            <w:pPr>
-              <w:widowControl/>
-              <w:spacing w:before="60" w:line="240" w:lineRule="auto"/>
-              <w:rPr>
-                <w:rFonts w:ascii="Arial" w:hAnsi="Arial" w:cs="Arial"/>
-                <w:sz w:val="18"/>
-                <w:szCs w:val="18"/>
-                <w:lang w:eastAsia="ja-JP"/>
-              </w:rPr>
-            </w:pPr>
-          </w:p>
-        </w:tc>
-        <w:tc>
-          <w:tcPr>
-            <w:tcW w:w="1136" w:type="dxa"/>
-            <w:tcBorders>
-              <w:top w:val="single" w:sz="4" w:space="0" w:color="000000"/>
-              <w:left w:val="single" w:sz="6" w:space="0" w:color="000000"/>
-              <w:bottom w:val="single" w:sz="4" w:space="0" w:color="000000"/>
-              <w:right w:val="single" w:sz="4" w:space="0" w:color="000000"/>
-            </w:tcBorders>
-            <w:shd w:val="clear" w:color="auto" w:fill="auto"/>
-          </w:tcPr>
-          <w:p>
-            <w:pPr>
-              <w:widowControl/>
-              <w:spacing w:before="60" w:line="240" w:lineRule="auto"/>
-              <w:rPr>
-                <w:rFonts w:ascii="Arial" w:hAnsi="Arial" w:cs="Arial"/>
-                <w:sz w:val="18"/>
-                <w:szCs w:val="18"/>
-                <w:lang w:eastAsia="ja-JP"/>
-              </w:rPr>
-            </w:pPr>
-          </w:p>
-        </w:tc>
-      </w:tr>
-      <w:tr>
-        <w:trPr>
-          <w:trHeight w:val="707"/>
-        </w:trPr>
-        <w:tc>
-          <w:tcPr>
-            <w:tcW w:w="711" w:type="dxa"/>
-            <w:tcBorders>
-              <w:top w:val="single" w:sz="4" w:space="0" w:color="000000"/>
-              <w:left w:val="single" w:sz="4" w:space="0" w:color="000000"/>
-              <w:bottom w:val="single" w:sz="6" w:space="0" w:color="000000"/>
-              <w:right w:val="single" w:sz="6" w:space="0" w:color="000000"/>
-            </w:tcBorders>
-            <w:shd w:val="clear" w:color="auto" w:fill="auto"/>
-          </w:tcPr>
-          <w:p>
-            <w:pPr>
-              <w:widowControl/>
-              <w:spacing w:before="60" w:line="240" w:lineRule="auto"/>
-              <w:rPr>
-                <w:rFonts w:ascii="Arial" w:hAnsi="Arial" w:cs="Arial"/>
-                <w:sz w:val="18"/>
-                <w:szCs w:val="18"/>
-                <w:lang w:eastAsia="ja-JP"/>
-              </w:rPr>
-            </w:pPr>
-            <w:r>
-              <w:rPr>
-                <w:rFonts w:ascii="Arial" w:hAnsi="Arial" w:cs="Arial"/>
-                <w:sz w:val="18"/>
-                <w:szCs w:val="18"/>
-                <w:lang w:eastAsia="ja-JP"/>
-              </w:rPr>
-              <w:t>7</w:t>
-            </w:r>
-          </w:p>
-        </w:tc>
-        <w:tc>
-          <w:tcPr>
-            <w:tcW w:w="2434" w:type="dxa"/>
-            <w:tcBorders>
-              <w:top w:val="single" w:sz="4" w:space="0" w:color="000000"/>
-              <w:left w:val="single" w:sz="6" w:space="0" w:color="000000"/>
-              <w:bottom w:val="single" w:sz="6" w:space="0" w:color="000000"/>
-              <w:right w:val="single" w:sz="6" w:space="0" w:color="000000"/>
-            </w:tcBorders>
-            <w:shd w:val="clear" w:color="auto" w:fill="auto"/>
-          </w:tcPr>
-          <w:p>
-            <w:pPr>
-              <w:widowControl/>
-              <w:spacing w:before="60" w:line="240" w:lineRule="auto"/>
-              <w:rPr>
-                <w:rFonts w:ascii="Arial" w:hAnsi="Arial" w:cs="Arial"/>
-                <w:sz w:val="18"/>
-                <w:szCs w:val="18"/>
-                <w:lang w:eastAsia="ja-JP"/>
-              </w:rPr>
-            </w:pPr>
-            <w:r>
-              <w:rPr>
-                <w:rFonts w:ascii="Arial" w:hAnsi="Arial" w:cs="Arial"/>
-                <w:sz w:val="18"/>
-                <w:szCs w:val="18"/>
-                <w:lang w:eastAsia="ja-JP"/>
-              </w:rPr>
-              <w:t>Complete phase assessment</w:t>
-            </w:r>
-          </w:p>
-        </w:tc>
-        <w:tc>
-          <w:tcPr>
-            <w:tcW w:w="2454" w:type="dxa"/>
-            <w:tcBorders>
-              <w:top w:val="single" w:sz="4" w:space="0" w:color="000000"/>
-              <w:left w:val="single" w:sz="6" w:space="0" w:color="000000"/>
-              <w:bottom w:val="single" w:sz="6" w:space="0" w:color="000000"/>
-              <w:right w:val="single" w:sz="6" w:space="0" w:color="000000"/>
-            </w:tcBorders>
-            <w:shd w:val="clear" w:color="auto" w:fill="auto"/>
-          </w:tcPr>
-          <w:p>
-            <w:pPr>
-              <w:widowControl/>
-              <w:spacing w:before="60" w:line="240" w:lineRule="auto"/>
-              <w:rPr>
-                <w:rFonts w:ascii="Arial" w:hAnsi="Arial" w:cs="Arial"/>
-                <w:sz w:val="18"/>
-                <w:szCs w:val="18"/>
-                <w:lang w:eastAsia="ja-JP"/>
-              </w:rPr>
-            </w:pPr>
-            <w:r>
-              <w:rPr>
-                <w:rFonts w:ascii="Arial" w:hAnsi="Arial" w:cs="Arial"/>
-                <w:sz w:val="18"/>
-                <w:szCs w:val="18"/>
-                <w:lang w:eastAsia="ja-JP"/>
-              </w:rPr>
-              <w:t>Complete phase assessment</w:t>
-            </w:r>
-          </w:p>
-        </w:tc>
-        <w:tc>
-          <w:tcPr>
-            <w:tcW w:w="1170" w:type="dxa"/>
-            <w:tcBorders>
-              <w:top w:val="single" w:sz="4" w:space="0" w:color="000000"/>
-              <w:left w:val="single" w:sz="6" w:space="0" w:color="000000"/>
-              <w:bottom w:val="single" w:sz="6" w:space="0" w:color="000000"/>
-              <w:right w:val="single" w:sz="6" w:space="0" w:color="000000"/>
-            </w:tcBorders>
-            <w:shd w:val="clear" w:color="auto" w:fill="auto"/>
-          </w:tcPr>
-          <w:p>
-            <w:pPr>
-              <w:widowControl/>
-              <w:spacing w:before="60" w:line="240" w:lineRule="auto"/>
-              <w:rPr>
-                <w:rFonts w:ascii="Arial" w:hAnsi="Arial" w:cs="Arial"/>
-                <w:color w:val="FF0000"/>
-                <w:sz w:val="18"/>
-                <w:szCs w:val="18"/>
-                <w:lang w:eastAsia="ja-JP"/>
-              </w:rPr>
-            </w:pPr>
-            <w:r>
-              <w:rPr>
-                <w:rFonts w:ascii="Arial" w:hAnsi="Arial" w:cs="Arial"/>
-                <w:color w:val="FF0000"/>
-                <w:sz w:val="18"/>
-                <w:szCs w:val="18"/>
-                <w:lang w:eastAsia="ja-JP"/>
-              </w:rPr>
-              <w:fldChar w:fldCharType="begin"/>
-            </w:r>
-            <w:r>
-              <w:rPr>
-                <w:rFonts w:ascii="Arial" w:hAnsi="Arial" w:cs="Arial"/>
-                <w:color w:val="FF0000"/>
-                <w:sz w:val="18"/>
-                <w:szCs w:val="18"/>
-                <w:lang w:eastAsia="ja-JP"/>
-              </w:rPr>
-              <w:instrText xml:space="preserve"> HYPERLINK "https://github.com/coldog86/Development-Project/blob/communal/Construction%20Phase%20Status.docx" </w:instrText>
-            </w:r>
-            <w:r>
-              <w:rPr>
-                <w:rFonts w:ascii="Arial" w:hAnsi="Arial" w:cs="Arial"/>
-                <w:color w:val="FF0000"/>
-                <w:sz w:val="18"/>
-                <w:szCs w:val="18"/>
-                <w:lang w:eastAsia="ja-JP"/>
-              </w:rPr>
-            </w:r>
-            <w:r>
-              <w:rPr>
-                <w:rFonts w:ascii="Arial" w:hAnsi="Arial" w:cs="Arial"/>
-                <w:color w:val="FF0000"/>
-                <w:sz w:val="18"/>
-                <w:szCs w:val="18"/>
-                <w:lang w:eastAsia="ja-JP"/>
-              </w:rPr>
-              <w:fldChar w:fldCharType="separate"/>
-            </w:r>
-            <w:r>
-              <w:rPr>
-                <w:rStyle w:val="Hyperlink"/>
-                <w:rFonts w:ascii="Arial" w:hAnsi="Arial" w:cs="Arial"/>
-                <w:sz w:val="18"/>
-                <w:szCs w:val="18"/>
-                <w:lang w:eastAsia="ja-JP"/>
-              </w:rPr>
-              <w:t>Complete</w:t>
-            </w:r>
-            <w:r>
-              <w:rPr>
-                <w:rFonts w:ascii="Arial" w:hAnsi="Arial" w:cs="Arial"/>
-                <w:color w:val="FF0000"/>
-                <w:sz w:val="18"/>
-                <w:szCs w:val="18"/>
-                <w:lang w:eastAsia="ja-JP"/>
-              </w:rPr>
-              <w:fldChar w:fldCharType="end"/>
-            </w:r>
-            <w:bookmarkStart w:id="1" w:name="_GoBack"/>
-            <w:bookmarkEnd w:id="1"/>
+            <w:hyperlink r:id="rId9" w:history="1">
+              <w:r>
+                <w:rPr>
+                  <w:rStyle w:val="Hyperlink"/>
+                  <w:rFonts w:ascii="Arial" w:hAnsi="Arial" w:cs="Arial"/>
+                  <w:sz w:val="18"/>
+                  <w:szCs w:val="18"/>
+                  <w:lang w:eastAsia="ja-JP"/>
+                </w:rPr>
+                <w:t>Complete</w:t>
+              </w:r>
+            </w:hyperlink>
           </w:p>
         </w:tc>
         <w:tc>
@@ -6390,9 +6163,9 @@
         <w:tblLook w:val="01E0" w:firstRow="1" w:lastRow="1" w:firstColumn="1" w:lastColumn="1" w:noHBand="0" w:noVBand="0"/>
       </w:tblPr>
       <w:tblGrid>
-        <w:gridCol w:w="3002"/>
-        <w:gridCol w:w="1400"/>
-        <w:gridCol w:w="4614"/>
+        <w:gridCol w:w="3012"/>
+        <w:gridCol w:w="1399"/>
+        <w:gridCol w:w="4605"/>
       </w:tblGrid>
       <w:tr>
         <w:tc>
@@ -6523,6 +6296,12 @@
                 <w:lang w:eastAsia="en-AU"/>
               </w:rPr>
             </w:pPr>
+            <w:r>
+              <w:rPr>
+                <w:lang w:eastAsia="en-AU"/>
+              </w:rPr>
+              <w:t>No issues were struck during this iteration</w:t>
+            </w:r>
           </w:p>
         </w:tc>
         <w:tc>
@@ -6763,8 +6542,10 @@
                 <w:bCs/>
                 <w:iCs/>
               </w:rPr>
-              <w:t>Iteration # 7</w:t>
-            </w:r>
+              <w:t>Iteration #8</w:t>
+            </w:r>
+            <w:bookmarkStart w:id="1" w:name="_GoBack"/>
+            <w:bookmarkEnd w:id="1"/>
           </w:p>
         </w:tc>
       </w:tr>
@@ -6861,6 +6642,12 @@
                 <w:iCs/>
               </w:rPr>
             </w:pPr>
+            <w:r>
+              <w:rPr>
+                <w:iCs/>
+              </w:rPr>
+              <w:t>Green</w:t>
+            </w:r>
           </w:p>
         </w:tc>
       </w:tr>
@@ -6886,7 +6673,14 @@
         <w:t>bjectives</w:t>
       </w:r>
     </w:p>
-    <w:p/>
+    <w:p>
+      <w:pPr>
+        <w:ind w:left="450"/>
+      </w:pPr>
+      <w:r>
+        <w:t>All objectives were met.</w:t>
+      </w:r>
+    </w:p>
     <w:p>
       <w:pPr>
         <w:pStyle w:val="Heading2"/>
@@ -6898,13 +6692,16 @@
         <w:spacing w:before="120" w:after="60"/>
       </w:pPr>
       <w:r>
-        <w:t xml:space="preserve">Work Items: Planned compared to </w:t>
+        <w:t>Work Items: Planned compared to actually completed</w:t>
       </w:r>
-      <w:proofErr w:type="gramStart"/>
+    </w:p>
+    <w:p>
+      <w:pPr>
+        <w:ind w:left="360"/>
+      </w:pPr>
       <w:r>
-        <w:t>actually completed</w:t>
+        <w:t>All work items were completed.</w:t>
       </w:r>
-      <w:proofErr w:type="gramEnd"/>
     </w:p>
     <w:p>
       <w:pPr>
@@ -6918,6 +6715,14 @@
       </w:pPr>
       <w:r>
         <w:t>Assessment against Evaluation Criteria Test results</w:t>
+      </w:r>
+    </w:p>
+    <w:p>
+      <w:pPr>
+        <w:ind w:left="360"/>
+      </w:pPr>
+      <w:r>
+        <w:t>All criteria was satisfied to an acceptable level for hand over.</w:t>
       </w:r>
     </w:p>
     <w:p>
@@ -6946,7 +6751,7 @@
 </file>
 
 <file path=word/numbering.xml><?xml version="1.0" encoding="utf-8"?>
-<w:numbering xmlns:wpc="http://schemas.microsoft.com/office/word/2010/wordprocessingCanvas" xmlns:cx="http://schemas.microsoft.com/office/drawing/2014/chartex" xmlns:cx1="http://schemas.microsoft.com/office/drawing/2015/9/8/chartex" xmlns:cx2="http://schemas.microsoft.com/office/drawing/2015/10/21/chartex" xmlns:cx3="http://schemas.microsoft.com/office/drawing/2016/5/9/chartex" xmlns:cx4="http://schemas.microsoft.com/office/drawing/2016/5/10/chartex" xmlns:cx5="http://schemas.microsoft.com/office/drawing/2016/5/11/chartex" xmlns:cx6="http://schemas.microsoft.com/office/drawing/2016/5/12/chartex" xmlns:cx7="http://schemas.microsoft.com/office/drawing/2016/5/13/chartex" xmlns:cx8="http://schemas.microsoft.com/office/drawing/2016/5/14/chartex" xmlns:mc="http://schemas.openxmlformats.org/markup-compatibility/2006" xmlns:aink="http://schemas.microsoft.com/office/drawing/2016/ink" xmlns:am3d="http://schemas.microsoft.com/office/drawing/2017/model3d" xmlns:o="urn:schemas-microsoft-com:office:office" xmlns:r="http://schemas.openxmlformats.org/officeDocument/2006/relationships" xmlns:m="http://schemas.openxmlformats.org/officeDocument/2006/math" xmlns:v="urn:schemas-microsoft-com:vml" xmlns:wp14="http://schemas.microsoft.com/office/word/2010/wordprocessingDrawing" xmlns:wp="http://schemas.openxmlformats.org/drawingml/2006/wordprocessingDrawing" xmlns:w10="urn:schemas-microsoft-com:office:word" xmlns:w="http://schemas.openxmlformats.org/wordprocessingml/2006/main" xmlns:w14="http://schemas.microsoft.com/office/word/2010/wordml" xmlns:w15="http://schemas.microsoft.com/office/word/2012/wordml" xmlns:w16cid="http://schemas.microsoft.com/office/word/2016/wordml/cid" xmlns:w16se="http://schemas.microsoft.com/office/word/2015/wordml/symex" xmlns:wpg="http://schemas.microsoft.com/office/word/2010/wordprocessingGroup" xmlns:wpi="http://schemas.microsoft.com/office/word/2010/wordprocessingInk" xmlns:wne="http://schemas.microsoft.com/office/word/2006/wordml" xmlns:wps="http://schemas.microsoft.com/office/word/2010/wordprocessingShape" mc:Ignorable="w14 w15 w16se w16cid wp14">
+<w:numbering xmlns:wpc="http://schemas.microsoft.com/office/word/2010/wordprocessingCanvas" xmlns:mc="http://schemas.openxmlformats.org/markup-compatibility/2006" xmlns:o="urn:schemas-microsoft-com:office:office" xmlns:r="http://schemas.openxmlformats.org/officeDocument/2006/relationships" xmlns:m="http://schemas.openxmlformats.org/officeDocument/2006/math" xmlns:v="urn:schemas-microsoft-com:vml" xmlns:wp14="http://schemas.microsoft.com/office/word/2010/wordprocessingDrawing" xmlns:wp="http://schemas.openxmlformats.org/drawingml/2006/wordprocessingDrawing" xmlns:w10="urn:schemas-microsoft-com:office:word" xmlns:w="http://schemas.openxmlformats.org/wordprocessingml/2006/main" xmlns:w14="http://schemas.microsoft.com/office/word/2010/wordml" xmlns:w15="http://schemas.microsoft.com/office/word/2012/wordml" xmlns:wpg="http://schemas.microsoft.com/office/word/2010/wordprocessingGroup" xmlns:wpi="http://schemas.microsoft.com/office/word/2010/wordprocessingInk" xmlns:wne="http://schemas.microsoft.com/office/word/2006/wordml" xmlns:wps="http://schemas.microsoft.com/office/word/2010/wordprocessingShape" mc:Ignorable="w14 w15 wp14">
   <w:abstractNum w:abstractNumId="0" w15:restartNumberingAfterBreak="0">
     <w:nsid w:val="13AD0F52"/>
     <w:multiLevelType w:val="hybridMultilevel"/>
@@ -8732,6 +8537,92 @@
     </w:lvl>
   </w:abstractNum>
   <w:abstractNum w:abstractNumId="16" w15:restartNumberingAfterBreak="0">
+    <w:nsid w:val="6A993C11"/>
+    <w:multiLevelType w:val="hybridMultilevel"/>
+    <w:tmpl w:val="174C3192"/>
+    <w:lvl w:ilvl="0" w:tplc="0C09000F">
+      <w:start w:val="1"/>
+      <w:numFmt w:val="decimal"/>
+      <w:lvlText w:val="%1."/>
+      <w:lvlJc w:val="left"/>
+      <w:pPr>
+        <w:ind w:left="720" w:hanging="360"/>
+      </w:pPr>
+    </w:lvl>
+    <w:lvl w:ilvl="1" w:tplc="0C090019" w:tentative="1">
+      <w:start w:val="1"/>
+      <w:numFmt w:val="lowerLetter"/>
+      <w:lvlText w:val="%2."/>
+      <w:lvlJc w:val="left"/>
+      <w:pPr>
+        <w:ind w:left="1440" w:hanging="360"/>
+      </w:pPr>
+    </w:lvl>
+    <w:lvl w:ilvl="2" w:tplc="0C09001B" w:tentative="1">
+      <w:start w:val="1"/>
+      <w:numFmt w:val="lowerRoman"/>
+      <w:lvlText w:val="%3."/>
+      <w:lvlJc w:val="right"/>
+      <w:pPr>
+        <w:ind w:left="2160" w:hanging="180"/>
+      </w:pPr>
+    </w:lvl>
+    <w:lvl w:ilvl="3" w:tplc="0C09000F" w:tentative="1">
+      <w:start w:val="1"/>
+      <w:numFmt w:val="decimal"/>
+      <w:lvlText w:val="%4."/>
+      <w:lvlJc w:val="left"/>
+      <w:pPr>
+        <w:ind w:left="2880" w:hanging="360"/>
+      </w:pPr>
+    </w:lvl>
+    <w:lvl w:ilvl="4" w:tplc="0C090019" w:tentative="1">
+      <w:start w:val="1"/>
+      <w:numFmt w:val="lowerLetter"/>
+      <w:lvlText w:val="%5."/>
+      <w:lvlJc w:val="left"/>
+      <w:pPr>
+        <w:ind w:left="3600" w:hanging="360"/>
+      </w:pPr>
+    </w:lvl>
+    <w:lvl w:ilvl="5" w:tplc="0C09001B" w:tentative="1">
+      <w:start w:val="1"/>
+      <w:numFmt w:val="lowerRoman"/>
+      <w:lvlText w:val="%6."/>
+      <w:lvlJc w:val="right"/>
+      <w:pPr>
+        <w:ind w:left="4320" w:hanging="180"/>
+      </w:pPr>
+    </w:lvl>
+    <w:lvl w:ilvl="6" w:tplc="0C09000F" w:tentative="1">
+      <w:start w:val="1"/>
+      <w:numFmt w:val="decimal"/>
+      <w:lvlText w:val="%7."/>
+      <w:lvlJc w:val="left"/>
+      <w:pPr>
+        <w:ind w:left="5040" w:hanging="360"/>
+      </w:pPr>
+    </w:lvl>
+    <w:lvl w:ilvl="7" w:tplc="0C090019" w:tentative="1">
+      <w:start w:val="1"/>
+      <w:numFmt w:val="lowerLetter"/>
+      <w:lvlText w:val="%8."/>
+      <w:lvlJc w:val="left"/>
+      <w:pPr>
+        <w:ind w:left="5760" w:hanging="360"/>
+      </w:pPr>
+    </w:lvl>
+    <w:lvl w:ilvl="8" w:tplc="0C09001B" w:tentative="1">
+      <w:start w:val="1"/>
+      <w:numFmt w:val="lowerRoman"/>
+      <w:lvlText w:val="%9."/>
+      <w:lvlJc w:val="right"/>
+      <w:pPr>
+        <w:ind w:left="6480" w:hanging="180"/>
+      </w:pPr>
+    </w:lvl>
+  </w:abstractNum>
+  <w:abstractNum w:abstractNumId="17" w15:restartNumberingAfterBreak="0">
     <w:nsid w:val="76696A29"/>
     <w:multiLevelType w:val="hybridMultilevel"/>
     <w:tmpl w:val="DEE45722"/>
@@ -8844,7 +8735,7 @@
       </w:rPr>
     </w:lvl>
   </w:abstractNum>
-  <w:abstractNum w:abstractNumId="17" w15:restartNumberingAfterBreak="0">
+  <w:abstractNum w:abstractNumId="18" w15:restartNumberingAfterBreak="0">
     <w:nsid w:val="7F407E83"/>
     <w:multiLevelType w:val="hybridMultilevel"/>
     <w:tmpl w:val="A5CC29B0"/>
@@ -8931,7 +8822,7 @@
     </w:lvl>
   </w:abstractNum>
   <w:num w:numId="1">
-    <w:abstractNumId w:val="17"/>
+    <w:abstractNumId w:val="18"/>
     <w:lvlOverride w:ilvl="0">
       <w:startOverride w:val="1"/>
     </w:lvlOverride>
@@ -9000,7 +8891,7 @@
     <w:abstractNumId w:val="11"/>
   </w:num>
   <w:num w:numId="6">
-    <w:abstractNumId w:val="16"/>
+    <w:abstractNumId w:val="17"/>
   </w:num>
   <w:num w:numId="7">
     <w:abstractNumId w:val="10"/>
@@ -9041,11 +8932,14 @@
   <w:num w:numId="19">
     <w:abstractNumId w:val="3"/>
   </w:num>
+  <w:num w:numId="20">
+    <w:abstractNumId w:val="16"/>
+  </w:num>
 </w:numbering>
 </file>
 
 <file path=word/styles.xml><?xml version="1.0" encoding="utf-8"?>
-<w:styles xmlns:mc="http://schemas.openxmlformats.org/markup-compatibility/2006" xmlns:r="http://schemas.openxmlformats.org/officeDocument/2006/relationships" xmlns:w="http://schemas.openxmlformats.org/wordprocessingml/2006/main" xmlns:w14="http://schemas.microsoft.com/office/word/2010/wordml" xmlns:w15="http://schemas.microsoft.com/office/word/2012/wordml" xmlns:w16cid="http://schemas.microsoft.com/office/word/2016/wordml/cid" xmlns:w16se="http://schemas.microsoft.com/office/word/2015/wordml/symex" mc:Ignorable="w14 w15 w16se w16cid">
+<w:styles xmlns:mc="http://schemas.openxmlformats.org/markup-compatibility/2006" xmlns:r="http://schemas.openxmlformats.org/officeDocument/2006/relationships" xmlns:w="http://schemas.openxmlformats.org/wordprocessingml/2006/main" xmlns:w14="http://schemas.microsoft.com/office/word/2010/wordml" xmlns:w15="http://schemas.microsoft.com/office/word/2012/wordml" mc:Ignorable="w14 w15">
   <w:docDefaults>
     <w:rPrDefault>
       <w:rPr>
@@ -9061,7 +8955,7 @@
       </w:pPr>
     </w:pPrDefault>
   </w:docDefaults>
-  <w:latentStyles w:defLockedState="0" w:defUIPriority="99" w:defSemiHidden="0" w:defUnhideWhenUsed="0" w:defQFormat="0" w:count="375">
+  <w:latentStyles w:defLockedState="0" w:defUIPriority="99" w:defSemiHidden="0" w:defUnhideWhenUsed="0" w:defQFormat="0" w:count="371">
     <w:lsdException w:name="Normal" w:uiPriority="0" w:qFormat="1"/>
     <w:lsdException w:name="heading 1" w:uiPriority="0" w:qFormat="1"/>
     <w:lsdException w:name="heading 2" w:semiHidden="1" w:uiPriority="9" w:unhideWhenUsed="1" w:qFormat="1"/>
@@ -9167,6 +9061,7 @@
     <w:lsdException w:name="HTML Sample" w:semiHidden="1" w:unhideWhenUsed="1"/>
     <w:lsdException w:name="HTML Typewriter" w:semiHidden="1" w:unhideWhenUsed="1"/>
     <w:lsdException w:name="HTML Variable" w:semiHidden="1" w:unhideWhenUsed="1"/>
+    <w:lsdException w:name="Normal Table" w:semiHidden="1" w:unhideWhenUsed="1"/>
     <w:lsdException w:name="annotation subject" w:semiHidden="1" w:unhideWhenUsed="1"/>
     <w:lsdException w:name="No List" w:semiHidden="1" w:unhideWhenUsed="1"/>
     <w:lsdException w:name="Outline List 1" w:semiHidden="1" w:unhideWhenUsed="1"/>
@@ -9210,8 +9105,10 @@
     <w:lsdException w:name="Table Elegant" w:semiHidden="1" w:unhideWhenUsed="1"/>
     <w:lsdException w:name="Table Professional" w:semiHidden="1" w:unhideWhenUsed="1"/>
     <w:lsdException w:name="Table Subtle 1" w:semiHidden="1" w:unhideWhenUsed="1"/>
+    <w:lsdException w:name="Table Subtle 2" w:semiHidden="1" w:unhideWhenUsed="1"/>
     <w:lsdException w:name="Table Web 1" w:semiHidden="1" w:unhideWhenUsed="1"/>
     <w:lsdException w:name="Table Web 2" w:semiHidden="1" w:unhideWhenUsed="1"/>
+    <w:lsdException w:name="Table Web 3" w:semiHidden="1" w:unhideWhenUsed="1"/>
     <w:lsdException w:name="Balloon Text" w:semiHidden="1" w:unhideWhenUsed="1"/>
     <w:lsdException w:name="Table Grid" w:uiPriority="0"/>
     <w:lsdException w:name="Table Theme" w:semiHidden="1" w:unhideWhenUsed="1"/>
@@ -9430,10 +9327,6 @@
     <w:lsdException w:name="List Table 5 Dark Accent 6" w:uiPriority="50"/>
     <w:lsdException w:name="List Table 6 Colorful Accent 6" w:uiPriority="51"/>
     <w:lsdException w:name="List Table 7 Colorful Accent 6" w:uiPriority="52"/>
-    <w:lsdException w:name="Mention" w:semiHidden="1" w:unhideWhenUsed="1"/>
-    <w:lsdException w:name="Smart Hyperlink" w:semiHidden="1" w:unhideWhenUsed="1"/>
-    <w:lsdException w:name="Hashtag" w:semiHidden="1" w:unhideWhenUsed="1"/>
-    <w:lsdException w:name="Unresolved Mention" w:semiHidden="1" w:unhideWhenUsed="1"/>
   </w:latentStyles>
   <w:style w:type="paragraph" w:default="1" w:styleId="Normal">
     <w:name w:val="Normal"/>
@@ -9839,7 +9732,7 @@
       <w:shd w:val="clear" w:color="auto" w:fill="E1DFDD"/>
     </w:rPr>
   </w:style>
-  <w:style w:type="character" w:styleId="UnresolvedMention">
+  <w:style w:type="character" w:customStyle="1" w:styleId="UnresolvedMention">
     <w:name w:val="Unresolved Mention"/>
     <w:basedOn w:val="DefaultParagraphFont"/>
     <w:uiPriority w:val="99"/>

--- a/Iteration Plan/Iteration Plan 8.docx
+++ b/Iteration Plan/Iteration Plan 8.docx
@@ -3272,1635 +3272,6 @@
                 <w:lang w:eastAsia="ja-JP"/>
               </w:rPr>
             </w:pPr>
-            <w:r>
-              <w:rPr>
-                <w:rFonts w:ascii="Arial" w:hAnsi="Arial" w:cs="Arial"/>
-                <w:color w:val="FF0000"/>
-                <w:sz w:val="18"/>
-                <w:szCs w:val="18"/>
-                <w:lang w:eastAsia="ja-JP"/>
-              </w:rPr>
-              <w:t>Incomplete</w:t>
-            </w:r>
-          </w:p>
-        </w:tc>
-        <w:tc>
-          <w:tcPr>
-            <w:tcW w:w="1080" w:type="dxa"/>
-            <w:tcBorders>
-              <w:top w:val="single" w:sz="4" w:space="0" w:color="000000"/>
-              <w:left w:val="single" w:sz="6" w:space="0" w:color="000000"/>
-              <w:bottom w:val="single" w:sz="6" w:space="0" w:color="000000"/>
-              <w:right w:val="single" w:sz="6" w:space="0" w:color="000000"/>
-            </w:tcBorders>
-            <w:shd w:val="clear" w:color="auto" w:fill="auto"/>
-          </w:tcPr>
-          <w:p>
-            <w:pPr>
-              <w:widowControl/>
-              <w:spacing w:before="60" w:line="240" w:lineRule="auto"/>
-              <w:rPr>
-                <w:rFonts w:ascii="Arial" w:hAnsi="Arial" w:cs="Arial"/>
-                <w:sz w:val="18"/>
-                <w:szCs w:val="18"/>
-                <w:lang w:eastAsia="ja-JP"/>
-              </w:rPr>
-            </w:pPr>
-            <w:r>
-              <w:rPr>
-                <w:rFonts w:ascii="Arial" w:hAnsi="Arial" w:cs="Arial"/>
-                <w:sz w:val="18"/>
-                <w:szCs w:val="18"/>
-                <w:lang w:eastAsia="ja-JP"/>
-              </w:rPr>
-              <w:t>Michelle</w:t>
-            </w:r>
-          </w:p>
-        </w:tc>
-        <w:tc>
-          <w:tcPr>
-            <w:tcW w:w="1080" w:type="dxa"/>
-            <w:tcBorders>
-              <w:top w:val="single" w:sz="4" w:space="0" w:color="000000"/>
-              <w:left w:val="single" w:sz="6" w:space="0" w:color="000000"/>
-              <w:bottom w:val="single" w:sz="6" w:space="0" w:color="000000"/>
-              <w:right w:val="single" w:sz="6" w:space="0" w:color="000000"/>
-            </w:tcBorders>
-            <w:shd w:val="clear" w:color="auto" w:fill="auto"/>
-          </w:tcPr>
-          <w:p>
-            <w:pPr>
-              <w:widowControl/>
-              <w:spacing w:before="60" w:line="240" w:lineRule="auto"/>
-              <w:rPr>
-                <w:rFonts w:ascii="Arial" w:hAnsi="Arial" w:cs="Arial"/>
-                <w:sz w:val="18"/>
-                <w:szCs w:val="18"/>
-                <w:lang w:eastAsia="ja-JP"/>
-              </w:rPr>
-            </w:pPr>
-          </w:p>
-        </w:tc>
-        <w:tc>
-          <w:tcPr>
-            <w:tcW w:w="900" w:type="dxa"/>
-            <w:tcBorders>
-              <w:top w:val="single" w:sz="4" w:space="0" w:color="000000"/>
-              <w:left w:val="single" w:sz="6" w:space="0" w:color="000000"/>
-              <w:bottom w:val="single" w:sz="6" w:space="0" w:color="000000"/>
-              <w:right w:val="single" w:sz="6" w:space="0" w:color="000000"/>
-            </w:tcBorders>
-            <w:shd w:val="clear" w:color="auto" w:fill="auto"/>
-          </w:tcPr>
-          <w:p>
-            <w:pPr>
-              <w:widowControl/>
-              <w:spacing w:before="60" w:line="240" w:lineRule="auto"/>
-              <w:rPr>
-                <w:rFonts w:ascii="Arial" w:hAnsi="Arial" w:cs="Arial"/>
-                <w:sz w:val="18"/>
-                <w:szCs w:val="18"/>
-                <w:lang w:eastAsia="ja-JP"/>
-              </w:rPr>
-            </w:pPr>
-          </w:p>
-        </w:tc>
-        <w:tc>
-          <w:tcPr>
-            <w:tcW w:w="1136" w:type="dxa"/>
-            <w:tcBorders>
-              <w:top w:val="single" w:sz="4" w:space="0" w:color="000000"/>
-              <w:left w:val="single" w:sz="6" w:space="0" w:color="000000"/>
-              <w:bottom w:val="single" w:sz="6" w:space="0" w:color="000000"/>
-              <w:right w:val="single" w:sz="4" w:space="0" w:color="000000"/>
-            </w:tcBorders>
-            <w:shd w:val="clear" w:color="auto" w:fill="auto"/>
-          </w:tcPr>
-          <w:p>
-            <w:pPr>
-              <w:widowControl/>
-              <w:spacing w:before="60" w:line="240" w:lineRule="auto"/>
-              <w:rPr>
-                <w:rFonts w:ascii="Arial" w:hAnsi="Arial" w:cs="Arial"/>
-                <w:sz w:val="18"/>
-                <w:szCs w:val="18"/>
-                <w:lang w:eastAsia="ja-JP"/>
-              </w:rPr>
-            </w:pPr>
-          </w:p>
-        </w:tc>
-      </w:tr>
-      <w:tr>
-        <w:trPr>
-          <w:trHeight w:val="707"/>
-        </w:trPr>
-        <w:tc>
-          <w:tcPr>
-            <w:tcW w:w="711" w:type="dxa"/>
-            <w:tcBorders>
-              <w:top w:val="single" w:sz="4" w:space="0" w:color="000000"/>
-              <w:left w:val="single" w:sz="4" w:space="0" w:color="000000"/>
-              <w:bottom w:val="single" w:sz="6" w:space="0" w:color="000000"/>
-              <w:right w:val="single" w:sz="6" w:space="0" w:color="000000"/>
-            </w:tcBorders>
-            <w:shd w:val="clear" w:color="auto" w:fill="auto"/>
-          </w:tcPr>
-          <w:p>
-            <w:pPr>
-              <w:widowControl/>
-              <w:spacing w:before="60" w:line="240" w:lineRule="auto"/>
-              <w:rPr>
-                <w:rFonts w:ascii="Arial" w:hAnsi="Arial" w:cs="Arial"/>
-                <w:sz w:val="18"/>
-                <w:szCs w:val="18"/>
-                <w:lang w:eastAsia="ja-JP"/>
-              </w:rPr>
-            </w:pPr>
-            <w:r>
-              <w:rPr>
-                <w:rFonts w:ascii="Arial" w:hAnsi="Arial" w:cs="Arial"/>
-                <w:sz w:val="18"/>
-                <w:szCs w:val="18"/>
-                <w:lang w:eastAsia="ja-JP"/>
-              </w:rPr>
-              <w:t>2.3</w:t>
-            </w:r>
-          </w:p>
-        </w:tc>
-        <w:tc>
-          <w:tcPr>
-            <w:tcW w:w="2434" w:type="dxa"/>
-            <w:tcBorders>
-              <w:top w:val="single" w:sz="4" w:space="0" w:color="000000"/>
-              <w:left w:val="single" w:sz="6" w:space="0" w:color="000000"/>
-              <w:bottom w:val="single" w:sz="6" w:space="0" w:color="000000"/>
-              <w:right w:val="single" w:sz="6" w:space="0" w:color="000000"/>
-            </w:tcBorders>
-            <w:shd w:val="clear" w:color="auto" w:fill="auto"/>
-          </w:tcPr>
-          <w:p>
-            <w:pPr>
-              <w:widowControl/>
-              <w:spacing w:before="60" w:line="240" w:lineRule="auto"/>
-              <w:rPr>
-                <w:rFonts w:ascii="Arial" w:hAnsi="Arial" w:cs="Arial"/>
-                <w:sz w:val="18"/>
-                <w:szCs w:val="18"/>
-                <w:lang w:eastAsia="ja-JP"/>
-              </w:rPr>
-            </w:pPr>
-            <w:r>
-              <w:rPr>
-                <w:rFonts w:ascii="Arial" w:hAnsi="Arial" w:cs="Arial"/>
-                <w:sz w:val="18"/>
-                <w:szCs w:val="18"/>
-                <w:lang w:eastAsia="ja-JP"/>
-              </w:rPr>
-              <w:t xml:space="preserve">Review of  </w:t>
-            </w:r>
-            <w:r>
-              <w:t xml:space="preserve"> </w:t>
-            </w:r>
-            <w:r>
-              <w:rPr>
-                <w:rFonts w:ascii="Arial" w:hAnsi="Arial" w:cs="Arial"/>
-                <w:sz w:val="18"/>
-                <w:szCs w:val="18"/>
-                <w:lang w:eastAsia="ja-JP"/>
-              </w:rPr>
-              <w:t>Project Plan documentation</w:t>
-            </w:r>
-          </w:p>
-        </w:tc>
-        <w:tc>
-          <w:tcPr>
-            <w:tcW w:w="2454" w:type="dxa"/>
-            <w:tcBorders>
-              <w:top w:val="single" w:sz="4" w:space="0" w:color="000000"/>
-              <w:left w:val="single" w:sz="6" w:space="0" w:color="000000"/>
-              <w:bottom w:val="single" w:sz="6" w:space="0" w:color="000000"/>
-              <w:right w:val="single" w:sz="6" w:space="0" w:color="000000"/>
-            </w:tcBorders>
-            <w:shd w:val="clear" w:color="auto" w:fill="auto"/>
-          </w:tcPr>
-          <w:p>
-            <w:pPr>
-              <w:widowControl/>
-              <w:spacing w:before="60" w:line="240" w:lineRule="auto"/>
-              <w:rPr>
-                <w:rFonts w:ascii="Arial" w:hAnsi="Arial" w:cs="Arial"/>
-                <w:sz w:val="18"/>
-                <w:szCs w:val="18"/>
-                <w:lang w:eastAsia="ja-JP"/>
-              </w:rPr>
-            </w:pPr>
-            <w:r>
-              <w:rPr>
-                <w:rFonts w:ascii="Arial" w:hAnsi="Arial" w:cs="Arial"/>
-                <w:sz w:val="18"/>
-                <w:szCs w:val="18"/>
-                <w:lang w:eastAsia="ja-JP"/>
-              </w:rPr>
-              <w:t>Aaron to review the Project Plan. Appropriate and thorough comments should be made</w:t>
-            </w:r>
-          </w:p>
-        </w:tc>
-        <w:tc>
-          <w:tcPr>
-            <w:tcW w:w="1170" w:type="dxa"/>
-            <w:tcBorders>
-              <w:top w:val="single" w:sz="4" w:space="0" w:color="000000"/>
-              <w:left w:val="single" w:sz="6" w:space="0" w:color="000000"/>
-              <w:bottom w:val="single" w:sz="6" w:space="0" w:color="000000"/>
-              <w:right w:val="single" w:sz="6" w:space="0" w:color="000000"/>
-            </w:tcBorders>
-            <w:shd w:val="clear" w:color="auto" w:fill="auto"/>
-          </w:tcPr>
-          <w:p>
-            <w:pPr>
-              <w:widowControl/>
-              <w:spacing w:before="60" w:line="240" w:lineRule="auto"/>
-              <w:rPr>
-                <w:rFonts w:ascii="Arial" w:hAnsi="Arial" w:cs="Arial"/>
-                <w:color w:val="FF0000"/>
-                <w:sz w:val="18"/>
-                <w:szCs w:val="18"/>
-                <w:lang w:eastAsia="ja-JP"/>
-              </w:rPr>
-            </w:pPr>
-            <w:r>
-              <w:rPr>
-                <w:rFonts w:ascii="Arial" w:hAnsi="Arial" w:cs="Arial"/>
-                <w:color w:val="FF0000"/>
-                <w:sz w:val="18"/>
-                <w:szCs w:val="18"/>
-                <w:lang w:eastAsia="ja-JP"/>
-              </w:rPr>
-              <w:t>Incomplete</w:t>
-            </w:r>
-          </w:p>
-        </w:tc>
-        <w:tc>
-          <w:tcPr>
-            <w:tcW w:w="1080" w:type="dxa"/>
-            <w:tcBorders>
-              <w:top w:val="single" w:sz="4" w:space="0" w:color="000000"/>
-              <w:left w:val="single" w:sz="6" w:space="0" w:color="000000"/>
-              <w:bottom w:val="single" w:sz="6" w:space="0" w:color="000000"/>
-              <w:right w:val="single" w:sz="6" w:space="0" w:color="000000"/>
-            </w:tcBorders>
-            <w:shd w:val="clear" w:color="auto" w:fill="auto"/>
-          </w:tcPr>
-          <w:p>
-            <w:pPr>
-              <w:widowControl/>
-              <w:spacing w:before="60" w:line="240" w:lineRule="auto"/>
-              <w:rPr>
-                <w:rFonts w:ascii="Arial" w:hAnsi="Arial" w:cs="Arial"/>
-                <w:sz w:val="18"/>
-                <w:szCs w:val="18"/>
-                <w:lang w:eastAsia="ja-JP"/>
-              </w:rPr>
-            </w:pPr>
-            <w:r>
-              <w:rPr>
-                <w:rFonts w:ascii="Arial" w:hAnsi="Arial" w:cs="Arial"/>
-                <w:sz w:val="18"/>
-                <w:szCs w:val="18"/>
-                <w:lang w:eastAsia="ja-JP"/>
-              </w:rPr>
-              <w:t>Aaron</w:t>
-            </w:r>
-          </w:p>
-        </w:tc>
-        <w:tc>
-          <w:tcPr>
-            <w:tcW w:w="1080" w:type="dxa"/>
-            <w:tcBorders>
-              <w:top w:val="single" w:sz="4" w:space="0" w:color="000000"/>
-              <w:left w:val="single" w:sz="6" w:space="0" w:color="000000"/>
-              <w:bottom w:val="single" w:sz="6" w:space="0" w:color="000000"/>
-              <w:right w:val="single" w:sz="6" w:space="0" w:color="000000"/>
-            </w:tcBorders>
-            <w:shd w:val="clear" w:color="auto" w:fill="auto"/>
-          </w:tcPr>
-          <w:p>
-            <w:pPr>
-              <w:widowControl/>
-              <w:spacing w:before="60" w:line="240" w:lineRule="auto"/>
-              <w:rPr>
-                <w:rFonts w:ascii="Arial" w:hAnsi="Arial" w:cs="Arial"/>
-                <w:sz w:val="18"/>
-                <w:szCs w:val="18"/>
-                <w:lang w:eastAsia="ja-JP"/>
-              </w:rPr>
-            </w:pPr>
-          </w:p>
-        </w:tc>
-        <w:tc>
-          <w:tcPr>
-            <w:tcW w:w="900" w:type="dxa"/>
-            <w:tcBorders>
-              <w:top w:val="single" w:sz="4" w:space="0" w:color="000000"/>
-              <w:left w:val="single" w:sz="6" w:space="0" w:color="000000"/>
-              <w:bottom w:val="single" w:sz="6" w:space="0" w:color="000000"/>
-              <w:right w:val="single" w:sz="6" w:space="0" w:color="000000"/>
-            </w:tcBorders>
-            <w:shd w:val="clear" w:color="auto" w:fill="auto"/>
-          </w:tcPr>
-          <w:p>
-            <w:pPr>
-              <w:widowControl/>
-              <w:spacing w:before="60" w:line="240" w:lineRule="auto"/>
-              <w:rPr>
-                <w:rFonts w:ascii="Arial" w:hAnsi="Arial" w:cs="Arial"/>
-                <w:sz w:val="18"/>
-                <w:szCs w:val="18"/>
-                <w:lang w:eastAsia="ja-JP"/>
-              </w:rPr>
-            </w:pPr>
-          </w:p>
-        </w:tc>
-        <w:tc>
-          <w:tcPr>
-            <w:tcW w:w="1136" w:type="dxa"/>
-            <w:tcBorders>
-              <w:top w:val="single" w:sz="4" w:space="0" w:color="000000"/>
-              <w:left w:val="single" w:sz="6" w:space="0" w:color="000000"/>
-              <w:bottom w:val="single" w:sz="6" w:space="0" w:color="000000"/>
-              <w:right w:val="single" w:sz="4" w:space="0" w:color="000000"/>
-            </w:tcBorders>
-            <w:shd w:val="clear" w:color="auto" w:fill="auto"/>
-          </w:tcPr>
-          <w:p>
-            <w:pPr>
-              <w:widowControl/>
-              <w:spacing w:before="60" w:line="240" w:lineRule="auto"/>
-              <w:rPr>
-                <w:rFonts w:ascii="Arial" w:hAnsi="Arial" w:cs="Arial"/>
-                <w:sz w:val="18"/>
-                <w:szCs w:val="18"/>
-                <w:lang w:eastAsia="ja-JP"/>
-              </w:rPr>
-            </w:pPr>
-          </w:p>
-        </w:tc>
-      </w:tr>
-      <w:tr>
-        <w:trPr>
-          <w:trHeight w:val="707"/>
-        </w:trPr>
-        <w:tc>
-          <w:tcPr>
-            <w:tcW w:w="711" w:type="dxa"/>
-            <w:tcBorders>
-              <w:top w:val="single" w:sz="4" w:space="0" w:color="000000"/>
-              <w:left w:val="single" w:sz="4" w:space="0" w:color="000000"/>
-              <w:bottom w:val="single" w:sz="6" w:space="0" w:color="000000"/>
-              <w:right w:val="single" w:sz="6" w:space="0" w:color="000000"/>
-            </w:tcBorders>
-            <w:shd w:val="clear" w:color="auto" w:fill="auto"/>
-          </w:tcPr>
-          <w:p>
-            <w:pPr>
-              <w:widowControl/>
-              <w:spacing w:before="60" w:line="240" w:lineRule="auto"/>
-              <w:rPr>
-                <w:rFonts w:ascii="Arial" w:hAnsi="Arial" w:cs="Arial"/>
-                <w:sz w:val="18"/>
-                <w:szCs w:val="18"/>
-                <w:lang w:eastAsia="ja-JP"/>
-              </w:rPr>
-            </w:pPr>
-            <w:r>
-              <w:rPr>
-                <w:rFonts w:ascii="Arial" w:hAnsi="Arial" w:cs="Arial"/>
-                <w:sz w:val="18"/>
-                <w:szCs w:val="18"/>
-                <w:lang w:eastAsia="ja-JP"/>
-              </w:rPr>
-              <w:t>2.4</w:t>
-            </w:r>
-          </w:p>
-        </w:tc>
-        <w:tc>
-          <w:tcPr>
-            <w:tcW w:w="2434" w:type="dxa"/>
-            <w:tcBorders>
-              <w:top w:val="single" w:sz="4" w:space="0" w:color="000000"/>
-              <w:left w:val="single" w:sz="6" w:space="0" w:color="000000"/>
-              <w:bottom w:val="single" w:sz="6" w:space="0" w:color="000000"/>
-              <w:right w:val="single" w:sz="6" w:space="0" w:color="000000"/>
-            </w:tcBorders>
-            <w:shd w:val="clear" w:color="auto" w:fill="auto"/>
-          </w:tcPr>
-          <w:p>
-            <w:pPr>
-              <w:widowControl/>
-              <w:spacing w:before="60" w:line="240" w:lineRule="auto"/>
-              <w:rPr>
-                <w:rFonts w:ascii="Arial" w:hAnsi="Arial" w:cs="Arial"/>
-                <w:sz w:val="18"/>
-                <w:szCs w:val="18"/>
-                <w:lang w:eastAsia="ja-JP"/>
-              </w:rPr>
-            </w:pPr>
-            <w:r>
-              <w:rPr>
-                <w:rFonts w:ascii="Arial" w:hAnsi="Arial" w:cs="Arial"/>
-                <w:sz w:val="18"/>
-                <w:szCs w:val="18"/>
-                <w:lang w:eastAsia="ja-JP"/>
-              </w:rPr>
-              <w:t xml:space="preserve">Review of </w:t>
-            </w:r>
-            <w:r>
-              <w:rPr>
-                <w:rFonts w:ascii="Arial" w:hAnsi="Arial" w:cs="Arial"/>
-                <w:sz w:val="18"/>
-                <w:szCs w:val="18"/>
-                <w:lang w:eastAsia="ja-JP"/>
-              </w:rPr>
-              <w:t>Master test Plan</w:t>
-            </w:r>
-            <w:r>
-              <w:rPr>
-                <w:rFonts w:ascii="Arial" w:hAnsi="Arial" w:cs="Arial"/>
-                <w:sz w:val="18"/>
-                <w:szCs w:val="18"/>
-                <w:lang w:eastAsia="ja-JP"/>
-              </w:rPr>
-              <w:t xml:space="preserve"> documentation</w:t>
-            </w:r>
-          </w:p>
-        </w:tc>
-        <w:tc>
-          <w:tcPr>
-            <w:tcW w:w="2454" w:type="dxa"/>
-            <w:tcBorders>
-              <w:top w:val="single" w:sz="4" w:space="0" w:color="000000"/>
-              <w:left w:val="single" w:sz="6" w:space="0" w:color="000000"/>
-              <w:bottom w:val="single" w:sz="6" w:space="0" w:color="000000"/>
-              <w:right w:val="single" w:sz="6" w:space="0" w:color="000000"/>
-            </w:tcBorders>
-            <w:shd w:val="clear" w:color="auto" w:fill="auto"/>
-          </w:tcPr>
-          <w:p>
-            <w:pPr>
-              <w:widowControl/>
-              <w:spacing w:before="60" w:line="240" w:lineRule="auto"/>
-              <w:rPr>
-                <w:rFonts w:ascii="Arial" w:hAnsi="Arial" w:cs="Arial"/>
-                <w:sz w:val="18"/>
-                <w:szCs w:val="18"/>
-                <w:lang w:eastAsia="ja-JP"/>
-              </w:rPr>
-            </w:pPr>
-            <w:r>
-              <w:rPr>
-                <w:rFonts w:ascii="Arial" w:hAnsi="Arial" w:cs="Arial"/>
-                <w:sz w:val="18"/>
-                <w:szCs w:val="18"/>
-                <w:lang w:eastAsia="ja-JP"/>
-              </w:rPr>
-              <w:t xml:space="preserve">Col to review the </w:t>
-            </w:r>
-            <w:r>
-              <w:rPr>
-                <w:rFonts w:ascii="Arial" w:hAnsi="Arial" w:cs="Arial"/>
-                <w:sz w:val="18"/>
-                <w:szCs w:val="18"/>
-                <w:lang w:eastAsia="ja-JP"/>
-              </w:rPr>
-              <w:t>Master Test Plan</w:t>
-            </w:r>
-            <w:r>
-              <w:rPr>
-                <w:rFonts w:ascii="Arial" w:hAnsi="Arial" w:cs="Arial"/>
-                <w:sz w:val="18"/>
-                <w:szCs w:val="18"/>
-                <w:lang w:eastAsia="ja-JP"/>
-              </w:rPr>
-              <w:t>.</w:t>
-            </w:r>
-          </w:p>
-          <w:p>
-            <w:pPr>
-              <w:widowControl/>
-              <w:spacing w:before="60" w:line="240" w:lineRule="auto"/>
-              <w:rPr>
-                <w:rFonts w:ascii="Arial" w:hAnsi="Arial" w:cs="Arial"/>
-                <w:sz w:val="18"/>
-                <w:szCs w:val="18"/>
-                <w:lang w:eastAsia="ja-JP"/>
-              </w:rPr>
-            </w:pPr>
-            <w:r>
-              <w:rPr>
-                <w:rFonts w:ascii="Arial" w:hAnsi="Arial" w:cs="Arial"/>
-                <w:sz w:val="18"/>
-                <w:szCs w:val="18"/>
-                <w:lang w:eastAsia="ja-JP"/>
-              </w:rPr>
-              <w:t xml:space="preserve"> Appropriate and thorough comments should be made</w:t>
-            </w:r>
-          </w:p>
-        </w:tc>
-        <w:tc>
-          <w:tcPr>
-            <w:tcW w:w="1170" w:type="dxa"/>
-            <w:tcBorders>
-              <w:top w:val="single" w:sz="4" w:space="0" w:color="000000"/>
-              <w:left w:val="single" w:sz="6" w:space="0" w:color="000000"/>
-              <w:bottom w:val="single" w:sz="6" w:space="0" w:color="000000"/>
-              <w:right w:val="single" w:sz="6" w:space="0" w:color="000000"/>
-            </w:tcBorders>
-            <w:shd w:val="clear" w:color="auto" w:fill="auto"/>
-          </w:tcPr>
-          <w:p>
-            <w:pPr>
-              <w:widowControl/>
-              <w:spacing w:before="60" w:line="240" w:lineRule="auto"/>
-              <w:rPr>
-                <w:rFonts w:ascii="Arial" w:hAnsi="Arial" w:cs="Arial"/>
-                <w:color w:val="FF0000"/>
-                <w:sz w:val="18"/>
-                <w:szCs w:val="18"/>
-                <w:lang w:eastAsia="ja-JP"/>
-              </w:rPr>
-            </w:pPr>
-            <w:r>
-              <w:rPr>
-                <w:rFonts w:ascii="Arial" w:hAnsi="Arial" w:cs="Arial"/>
-                <w:color w:val="FF0000"/>
-                <w:sz w:val="18"/>
-                <w:szCs w:val="18"/>
-                <w:lang w:eastAsia="ja-JP"/>
-              </w:rPr>
-              <w:t>Incomplete</w:t>
-            </w:r>
-          </w:p>
-        </w:tc>
-        <w:tc>
-          <w:tcPr>
-            <w:tcW w:w="1080" w:type="dxa"/>
-            <w:tcBorders>
-              <w:top w:val="single" w:sz="4" w:space="0" w:color="000000"/>
-              <w:left w:val="single" w:sz="6" w:space="0" w:color="000000"/>
-              <w:bottom w:val="single" w:sz="6" w:space="0" w:color="000000"/>
-              <w:right w:val="single" w:sz="6" w:space="0" w:color="000000"/>
-            </w:tcBorders>
-            <w:shd w:val="clear" w:color="auto" w:fill="auto"/>
-          </w:tcPr>
-          <w:p>
-            <w:pPr>
-              <w:widowControl/>
-              <w:spacing w:before="60" w:line="240" w:lineRule="auto"/>
-              <w:rPr>
-                <w:rFonts w:ascii="Arial" w:hAnsi="Arial" w:cs="Arial"/>
-                <w:sz w:val="18"/>
-                <w:szCs w:val="18"/>
-                <w:lang w:eastAsia="ja-JP"/>
-              </w:rPr>
-            </w:pPr>
-            <w:r>
-              <w:rPr>
-                <w:rFonts w:ascii="Arial" w:hAnsi="Arial" w:cs="Arial"/>
-                <w:sz w:val="18"/>
-                <w:szCs w:val="18"/>
-                <w:lang w:eastAsia="ja-JP"/>
-              </w:rPr>
-              <w:t>Col</w:t>
-            </w:r>
-          </w:p>
-        </w:tc>
-        <w:tc>
-          <w:tcPr>
-            <w:tcW w:w="1080" w:type="dxa"/>
-            <w:tcBorders>
-              <w:top w:val="single" w:sz="4" w:space="0" w:color="000000"/>
-              <w:left w:val="single" w:sz="6" w:space="0" w:color="000000"/>
-              <w:bottom w:val="single" w:sz="6" w:space="0" w:color="000000"/>
-              <w:right w:val="single" w:sz="6" w:space="0" w:color="000000"/>
-            </w:tcBorders>
-            <w:shd w:val="clear" w:color="auto" w:fill="auto"/>
-          </w:tcPr>
-          <w:p>
-            <w:pPr>
-              <w:widowControl/>
-              <w:spacing w:before="60" w:line="240" w:lineRule="auto"/>
-              <w:rPr>
-                <w:rFonts w:ascii="Arial" w:hAnsi="Arial" w:cs="Arial"/>
-                <w:sz w:val="18"/>
-                <w:szCs w:val="18"/>
-                <w:lang w:eastAsia="ja-JP"/>
-              </w:rPr>
-            </w:pPr>
-          </w:p>
-        </w:tc>
-        <w:tc>
-          <w:tcPr>
-            <w:tcW w:w="900" w:type="dxa"/>
-            <w:tcBorders>
-              <w:top w:val="single" w:sz="4" w:space="0" w:color="000000"/>
-              <w:left w:val="single" w:sz="6" w:space="0" w:color="000000"/>
-              <w:bottom w:val="single" w:sz="6" w:space="0" w:color="000000"/>
-              <w:right w:val="single" w:sz="6" w:space="0" w:color="000000"/>
-            </w:tcBorders>
-            <w:shd w:val="clear" w:color="auto" w:fill="auto"/>
-          </w:tcPr>
-          <w:p>
-            <w:pPr>
-              <w:widowControl/>
-              <w:spacing w:before="60" w:line="240" w:lineRule="auto"/>
-              <w:rPr>
-                <w:rFonts w:ascii="Arial" w:hAnsi="Arial" w:cs="Arial"/>
-                <w:sz w:val="18"/>
-                <w:szCs w:val="18"/>
-                <w:lang w:eastAsia="ja-JP"/>
-              </w:rPr>
-            </w:pPr>
-          </w:p>
-        </w:tc>
-        <w:tc>
-          <w:tcPr>
-            <w:tcW w:w="1136" w:type="dxa"/>
-            <w:tcBorders>
-              <w:top w:val="single" w:sz="4" w:space="0" w:color="000000"/>
-              <w:left w:val="single" w:sz="6" w:space="0" w:color="000000"/>
-              <w:bottom w:val="single" w:sz="6" w:space="0" w:color="000000"/>
-              <w:right w:val="single" w:sz="4" w:space="0" w:color="000000"/>
-            </w:tcBorders>
-            <w:shd w:val="clear" w:color="auto" w:fill="auto"/>
-          </w:tcPr>
-          <w:p>
-            <w:pPr>
-              <w:widowControl/>
-              <w:spacing w:before="60" w:line="240" w:lineRule="auto"/>
-              <w:rPr>
-                <w:rFonts w:ascii="Arial" w:hAnsi="Arial" w:cs="Arial"/>
-                <w:sz w:val="18"/>
-                <w:szCs w:val="18"/>
-                <w:lang w:eastAsia="ja-JP"/>
-              </w:rPr>
-            </w:pPr>
-          </w:p>
-        </w:tc>
-      </w:tr>
-      <w:tr>
-        <w:trPr>
-          <w:trHeight w:val="707"/>
-        </w:trPr>
-        <w:tc>
-          <w:tcPr>
-            <w:tcW w:w="711" w:type="dxa"/>
-            <w:tcBorders>
-              <w:top w:val="single" w:sz="4" w:space="0" w:color="000000"/>
-              <w:left w:val="single" w:sz="4" w:space="0" w:color="000000"/>
-              <w:bottom w:val="single" w:sz="6" w:space="0" w:color="000000"/>
-              <w:right w:val="single" w:sz="6" w:space="0" w:color="000000"/>
-            </w:tcBorders>
-            <w:shd w:val="clear" w:color="auto" w:fill="auto"/>
-          </w:tcPr>
-          <w:p>
-            <w:pPr>
-              <w:widowControl/>
-              <w:spacing w:before="60" w:line="240" w:lineRule="auto"/>
-              <w:rPr>
-                <w:rFonts w:ascii="Arial" w:hAnsi="Arial" w:cs="Arial"/>
-                <w:sz w:val="18"/>
-                <w:szCs w:val="18"/>
-                <w:lang w:eastAsia="ja-JP"/>
-              </w:rPr>
-            </w:pPr>
-            <w:r>
-              <w:rPr>
-                <w:rFonts w:ascii="Arial" w:hAnsi="Arial" w:cs="Arial"/>
-                <w:sz w:val="18"/>
-                <w:szCs w:val="18"/>
-                <w:lang w:eastAsia="ja-JP"/>
-              </w:rPr>
-              <w:t>2.5</w:t>
-            </w:r>
-          </w:p>
-        </w:tc>
-        <w:tc>
-          <w:tcPr>
-            <w:tcW w:w="2434" w:type="dxa"/>
-            <w:tcBorders>
-              <w:top w:val="single" w:sz="4" w:space="0" w:color="000000"/>
-              <w:left w:val="single" w:sz="6" w:space="0" w:color="000000"/>
-              <w:bottom w:val="single" w:sz="6" w:space="0" w:color="000000"/>
-              <w:right w:val="single" w:sz="6" w:space="0" w:color="000000"/>
-            </w:tcBorders>
-            <w:shd w:val="clear" w:color="auto" w:fill="auto"/>
-          </w:tcPr>
-          <w:p>
-            <w:pPr>
-              <w:widowControl/>
-              <w:spacing w:before="60" w:line="240" w:lineRule="auto"/>
-              <w:rPr>
-                <w:rFonts w:ascii="Arial" w:hAnsi="Arial" w:cs="Arial"/>
-                <w:sz w:val="18"/>
-                <w:szCs w:val="18"/>
-                <w:lang w:eastAsia="ja-JP"/>
-              </w:rPr>
-            </w:pPr>
-            <w:r>
-              <w:rPr>
-                <w:rFonts w:ascii="Arial" w:hAnsi="Arial" w:cs="Arial"/>
-                <w:sz w:val="18"/>
-                <w:szCs w:val="18"/>
-                <w:lang w:eastAsia="ja-JP"/>
-              </w:rPr>
-              <w:t>Review of Requirements documentation</w:t>
-            </w:r>
-            <w:r>
-              <w:rPr>
-                <w:rFonts w:ascii="Arial" w:hAnsi="Arial" w:cs="Arial"/>
-                <w:sz w:val="18"/>
-                <w:szCs w:val="18"/>
-                <w:lang w:eastAsia="ja-JP"/>
-              </w:rPr>
-              <w:tab/>
-            </w:r>
-          </w:p>
-        </w:tc>
-        <w:tc>
-          <w:tcPr>
-            <w:tcW w:w="2454" w:type="dxa"/>
-            <w:tcBorders>
-              <w:top w:val="single" w:sz="4" w:space="0" w:color="000000"/>
-              <w:left w:val="single" w:sz="6" w:space="0" w:color="000000"/>
-              <w:bottom w:val="single" w:sz="6" w:space="0" w:color="000000"/>
-              <w:right w:val="single" w:sz="6" w:space="0" w:color="000000"/>
-            </w:tcBorders>
-            <w:shd w:val="clear" w:color="auto" w:fill="auto"/>
-          </w:tcPr>
-          <w:p>
-            <w:pPr>
-              <w:widowControl/>
-              <w:spacing w:before="60" w:line="240" w:lineRule="auto"/>
-              <w:rPr>
-                <w:rFonts w:ascii="Arial" w:hAnsi="Arial" w:cs="Arial"/>
-                <w:sz w:val="18"/>
-                <w:szCs w:val="18"/>
-                <w:lang w:eastAsia="ja-JP"/>
-              </w:rPr>
-            </w:pPr>
-            <w:r>
-              <w:rPr>
-                <w:rFonts w:ascii="Arial" w:hAnsi="Arial" w:cs="Arial"/>
-                <w:sz w:val="18"/>
-                <w:szCs w:val="18"/>
-                <w:lang w:eastAsia="ja-JP"/>
-              </w:rPr>
-              <w:t>.</w:t>
-            </w:r>
-            <w:r>
-              <w:t xml:space="preserve"> </w:t>
-            </w:r>
-            <w:r>
-              <w:rPr>
-                <w:rFonts w:ascii="Arial" w:hAnsi="Arial" w:cs="Arial"/>
-                <w:sz w:val="18"/>
-                <w:szCs w:val="18"/>
-                <w:lang w:eastAsia="ja-JP"/>
-              </w:rPr>
-              <w:t>Col to review the Requirements Model. Appropriate and thorough comments should be made</w:t>
-            </w:r>
-          </w:p>
-        </w:tc>
-        <w:tc>
-          <w:tcPr>
-            <w:tcW w:w="1170" w:type="dxa"/>
-            <w:tcBorders>
-              <w:top w:val="single" w:sz="4" w:space="0" w:color="000000"/>
-              <w:left w:val="single" w:sz="6" w:space="0" w:color="000000"/>
-              <w:bottom w:val="single" w:sz="6" w:space="0" w:color="000000"/>
-              <w:right w:val="single" w:sz="6" w:space="0" w:color="000000"/>
-            </w:tcBorders>
-            <w:shd w:val="clear" w:color="auto" w:fill="auto"/>
-          </w:tcPr>
-          <w:p>
-            <w:pPr>
-              <w:widowControl/>
-              <w:spacing w:before="60" w:line="240" w:lineRule="auto"/>
-              <w:rPr>
-                <w:rFonts w:ascii="Arial" w:hAnsi="Arial" w:cs="Arial"/>
-                <w:color w:val="FF0000"/>
-                <w:sz w:val="18"/>
-                <w:szCs w:val="18"/>
-                <w:lang w:eastAsia="ja-JP"/>
-              </w:rPr>
-            </w:pPr>
-            <w:r>
-              <w:rPr>
-                <w:rFonts w:ascii="Arial" w:hAnsi="Arial" w:cs="Arial"/>
-                <w:color w:val="FF0000"/>
-                <w:sz w:val="18"/>
-                <w:szCs w:val="18"/>
-                <w:lang w:eastAsia="ja-JP"/>
-              </w:rPr>
-              <w:t>Incomplete</w:t>
-            </w:r>
-          </w:p>
-        </w:tc>
-        <w:tc>
-          <w:tcPr>
-            <w:tcW w:w="1080" w:type="dxa"/>
-            <w:tcBorders>
-              <w:top w:val="single" w:sz="4" w:space="0" w:color="000000"/>
-              <w:left w:val="single" w:sz="6" w:space="0" w:color="000000"/>
-              <w:bottom w:val="single" w:sz="6" w:space="0" w:color="000000"/>
-              <w:right w:val="single" w:sz="6" w:space="0" w:color="000000"/>
-            </w:tcBorders>
-            <w:shd w:val="clear" w:color="auto" w:fill="auto"/>
-          </w:tcPr>
-          <w:p>
-            <w:pPr>
-              <w:widowControl/>
-              <w:spacing w:before="60" w:line="240" w:lineRule="auto"/>
-              <w:rPr>
-                <w:rFonts w:ascii="Arial" w:hAnsi="Arial" w:cs="Arial"/>
-                <w:sz w:val="18"/>
-                <w:szCs w:val="18"/>
-                <w:lang w:eastAsia="ja-JP"/>
-              </w:rPr>
-            </w:pPr>
-            <w:r>
-              <w:rPr>
-                <w:rFonts w:ascii="Arial" w:hAnsi="Arial" w:cs="Arial"/>
-                <w:sz w:val="18"/>
-                <w:szCs w:val="18"/>
-                <w:lang w:eastAsia="ja-JP"/>
-              </w:rPr>
-              <w:t>Col</w:t>
-            </w:r>
-          </w:p>
-        </w:tc>
-        <w:tc>
-          <w:tcPr>
-            <w:tcW w:w="1080" w:type="dxa"/>
-            <w:tcBorders>
-              <w:top w:val="single" w:sz="4" w:space="0" w:color="000000"/>
-              <w:left w:val="single" w:sz="6" w:space="0" w:color="000000"/>
-              <w:bottom w:val="single" w:sz="6" w:space="0" w:color="000000"/>
-              <w:right w:val="single" w:sz="6" w:space="0" w:color="000000"/>
-            </w:tcBorders>
-            <w:shd w:val="clear" w:color="auto" w:fill="auto"/>
-          </w:tcPr>
-          <w:p>
-            <w:pPr>
-              <w:widowControl/>
-              <w:spacing w:before="60" w:line="240" w:lineRule="auto"/>
-              <w:rPr>
-                <w:rFonts w:ascii="Arial" w:hAnsi="Arial" w:cs="Arial"/>
-                <w:sz w:val="18"/>
-                <w:szCs w:val="18"/>
-                <w:lang w:eastAsia="ja-JP"/>
-              </w:rPr>
-            </w:pPr>
-          </w:p>
-        </w:tc>
-        <w:tc>
-          <w:tcPr>
-            <w:tcW w:w="900" w:type="dxa"/>
-            <w:tcBorders>
-              <w:top w:val="single" w:sz="4" w:space="0" w:color="000000"/>
-              <w:left w:val="single" w:sz="6" w:space="0" w:color="000000"/>
-              <w:bottom w:val="single" w:sz="6" w:space="0" w:color="000000"/>
-              <w:right w:val="single" w:sz="6" w:space="0" w:color="000000"/>
-            </w:tcBorders>
-            <w:shd w:val="clear" w:color="auto" w:fill="auto"/>
-          </w:tcPr>
-          <w:p>
-            <w:pPr>
-              <w:widowControl/>
-              <w:spacing w:before="60" w:line="240" w:lineRule="auto"/>
-              <w:rPr>
-                <w:rFonts w:ascii="Arial" w:hAnsi="Arial" w:cs="Arial"/>
-                <w:sz w:val="18"/>
-                <w:szCs w:val="18"/>
-                <w:lang w:eastAsia="ja-JP"/>
-              </w:rPr>
-            </w:pPr>
-          </w:p>
-        </w:tc>
-        <w:tc>
-          <w:tcPr>
-            <w:tcW w:w="1136" w:type="dxa"/>
-            <w:tcBorders>
-              <w:top w:val="single" w:sz="4" w:space="0" w:color="000000"/>
-              <w:left w:val="single" w:sz="6" w:space="0" w:color="000000"/>
-              <w:bottom w:val="single" w:sz="6" w:space="0" w:color="000000"/>
-              <w:right w:val="single" w:sz="4" w:space="0" w:color="000000"/>
-            </w:tcBorders>
-            <w:shd w:val="clear" w:color="auto" w:fill="auto"/>
-          </w:tcPr>
-          <w:p>
-            <w:pPr>
-              <w:widowControl/>
-              <w:spacing w:before="60" w:line="240" w:lineRule="auto"/>
-              <w:rPr>
-                <w:rFonts w:ascii="Arial" w:hAnsi="Arial" w:cs="Arial"/>
-                <w:sz w:val="18"/>
-                <w:szCs w:val="18"/>
-                <w:lang w:eastAsia="ja-JP"/>
-              </w:rPr>
-            </w:pPr>
-          </w:p>
-        </w:tc>
-      </w:tr>
-      <w:tr>
-        <w:trPr>
-          <w:trHeight w:val="707"/>
-        </w:trPr>
-        <w:tc>
-          <w:tcPr>
-            <w:tcW w:w="711" w:type="dxa"/>
-            <w:tcBorders>
-              <w:top w:val="single" w:sz="4" w:space="0" w:color="000000"/>
-              <w:left w:val="single" w:sz="4" w:space="0" w:color="000000"/>
-              <w:bottom w:val="single" w:sz="6" w:space="0" w:color="000000"/>
-              <w:right w:val="single" w:sz="6" w:space="0" w:color="000000"/>
-            </w:tcBorders>
-            <w:shd w:val="clear" w:color="auto" w:fill="auto"/>
-          </w:tcPr>
-          <w:p>
-            <w:pPr>
-              <w:widowControl/>
-              <w:spacing w:before="60" w:line="240" w:lineRule="auto"/>
-              <w:rPr>
-                <w:rFonts w:ascii="Arial" w:hAnsi="Arial" w:cs="Arial"/>
-                <w:sz w:val="18"/>
-                <w:szCs w:val="18"/>
-                <w:lang w:eastAsia="ja-JP"/>
-              </w:rPr>
-            </w:pPr>
-            <w:r>
-              <w:rPr>
-                <w:rFonts w:ascii="Arial" w:hAnsi="Arial" w:cs="Arial"/>
-                <w:sz w:val="18"/>
-                <w:szCs w:val="18"/>
-                <w:lang w:eastAsia="ja-JP"/>
-              </w:rPr>
-              <w:t>2.6</w:t>
-            </w:r>
-          </w:p>
-        </w:tc>
-        <w:tc>
-          <w:tcPr>
-            <w:tcW w:w="2434" w:type="dxa"/>
-            <w:tcBorders>
-              <w:top w:val="single" w:sz="4" w:space="0" w:color="000000"/>
-              <w:left w:val="single" w:sz="6" w:space="0" w:color="000000"/>
-              <w:bottom w:val="single" w:sz="6" w:space="0" w:color="000000"/>
-              <w:right w:val="single" w:sz="6" w:space="0" w:color="000000"/>
-            </w:tcBorders>
-            <w:shd w:val="clear" w:color="auto" w:fill="auto"/>
-          </w:tcPr>
-          <w:p>
-            <w:pPr>
-              <w:widowControl/>
-              <w:spacing w:before="60" w:line="240" w:lineRule="auto"/>
-              <w:rPr>
-                <w:rFonts w:ascii="Arial" w:hAnsi="Arial" w:cs="Arial"/>
-                <w:sz w:val="18"/>
-                <w:szCs w:val="18"/>
-                <w:lang w:eastAsia="ja-JP"/>
-              </w:rPr>
-            </w:pPr>
-            <w:r>
-              <w:rPr>
-                <w:rFonts w:ascii="Arial" w:hAnsi="Arial" w:cs="Arial"/>
-                <w:sz w:val="18"/>
-                <w:szCs w:val="18"/>
-                <w:lang w:eastAsia="ja-JP"/>
-              </w:rPr>
-              <w:t>Review</w:t>
-            </w:r>
-            <w:r>
-              <w:rPr>
-                <w:rFonts w:ascii="Arial" w:hAnsi="Arial" w:cs="Arial"/>
-                <w:sz w:val="18"/>
-                <w:szCs w:val="18"/>
-                <w:lang w:eastAsia="ja-JP"/>
-              </w:rPr>
-              <w:t xml:space="preserve"> Project Vision Documentation</w:t>
-            </w:r>
-          </w:p>
-        </w:tc>
-        <w:tc>
-          <w:tcPr>
-            <w:tcW w:w="2454" w:type="dxa"/>
-            <w:tcBorders>
-              <w:top w:val="single" w:sz="4" w:space="0" w:color="000000"/>
-              <w:left w:val="single" w:sz="6" w:space="0" w:color="000000"/>
-              <w:bottom w:val="single" w:sz="6" w:space="0" w:color="000000"/>
-              <w:right w:val="single" w:sz="6" w:space="0" w:color="000000"/>
-            </w:tcBorders>
-            <w:shd w:val="clear" w:color="auto" w:fill="auto"/>
-          </w:tcPr>
-          <w:p>
-            <w:pPr>
-              <w:widowControl/>
-              <w:spacing w:before="60" w:line="240" w:lineRule="auto"/>
-              <w:rPr>
-                <w:rFonts w:ascii="Arial" w:hAnsi="Arial" w:cs="Arial"/>
-                <w:sz w:val="18"/>
-                <w:szCs w:val="18"/>
-                <w:lang w:eastAsia="ja-JP"/>
-              </w:rPr>
-            </w:pPr>
-            <w:r>
-              <w:rPr>
-                <w:rFonts w:ascii="Arial" w:hAnsi="Arial" w:cs="Arial"/>
-                <w:sz w:val="18"/>
-                <w:szCs w:val="18"/>
-                <w:lang w:eastAsia="ja-JP"/>
-              </w:rPr>
-              <w:t>Charnes</w:t>
-            </w:r>
-            <w:r>
-              <w:rPr>
-                <w:rFonts w:ascii="Arial" w:hAnsi="Arial" w:cs="Arial"/>
-                <w:sz w:val="18"/>
-                <w:szCs w:val="18"/>
-                <w:lang w:eastAsia="ja-JP"/>
-              </w:rPr>
-              <w:t xml:space="preserve"> to review the </w:t>
-            </w:r>
-            <w:r>
-              <w:rPr>
-                <w:rFonts w:ascii="Arial" w:hAnsi="Arial" w:cs="Arial"/>
-                <w:sz w:val="18"/>
-                <w:szCs w:val="18"/>
-                <w:lang w:eastAsia="ja-JP"/>
-              </w:rPr>
-              <w:t>Project Vision</w:t>
-            </w:r>
-            <w:r>
-              <w:rPr>
-                <w:rFonts w:ascii="Arial" w:hAnsi="Arial" w:cs="Arial"/>
-                <w:sz w:val="18"/>
-                <w:szCs w:val="18"/>
-                <w:lang w:eastAsia="ja-JP"/>
-              </w:rPr>
-              <w:t>. Appropriate and thorough comments should be made.</w:t>
-            </w:r>
-          </w:p>
-        </w:tc>
-        <w:tc>
-          <w:tcPr>
-            <w:tcW w:w="1170" w:type="dxa"/>
-            <w:tcBorders>
-              <w:top w:val="single" w:sz="4" w:space="0" w:color="000000"/>
-              <w:left w:val="single" w:sz="6" w:space="0" w:color="000000"/>
-              <w:bottom w:val="single" w:sz="6" w:space="0" w:color="000000"/>
-              <w:right w:val="single" w:sz="6" w:space="0" w:color="000000"/>
-            </w:tcBorders>
-            <w:shd w:val="clear" w:color="auto" w:fill="auto"/>
-          </w:tcPr>
-          <w:p>
-            <w:pPr>
-              <w:widowControl/>
-              <w:spacing w:before="60" w:line="240" w:lineRule="auto"/>
-              <w:rPr>
-                <w:rFonts w:ascii="Arial" w:hAnsi="Arial" w:cs="Arial"/>
-                <w:color w:val="FF0000"/>
-                <w:sz w:val="18"/>
-                <w:szCs w:val="18"/>
-                <w:lang w:eastAsia="ja-JP"/>
-              </w:rPr>
-            </w:pPr>
-            <w:r>
-              <w:rPr>
-                <w:rFonts w:ascii="Arial" w:hAnsi="Arial" w:cs="Arial"/>
-                <w:color w:val="FF0000"/>
-                <w:sz w:val="18"/>
-                <w:szCs w:val="18"/>
-                <w:lang w:eastAsia="ja-JP"/>
-              </w:rPr>
-              <w:t>Incomplete</w:t>
-            </w:r>
-          </w:p>
-        </w:tc>
-        <w:tc>
-          <w:tcPr>
-            <w:tcW w:w="1080" w:type="dxa"/>
-            <w:tcBorders>
-              <w:top w:val="single" w:sz="4" w:space="0" w:color="000000"/>
-              <w:left w:val="single" w:sz="6" w:space="0" w:color="000000"/>
-              <w:bottom w:val="single" w:sz="6" w:space="0" w:color="000000"/>
-              <w:right w:val="single" w:sz="6" w:space="0" w:color="000000"/>
-            </w:tcBorders>
-            <w:shd w:val="clear" w:color="auto" w:fill="auto"/>
-          </w:tcPr>
-          <w:p>
-            <w:pPr>
-              <w:widowControl/>
-              <w:spacing w:before="60" w:line="240" w:lineRule="auto"/>
-              <w:rPr>
-                <w:rFonts w:ascii="Arial" w:hAnsi="Arial" w:cs="Arial"/>
-                <w:sz w:val="18"/>
-                <w:szCs w:val="18"/>
-                <w:lang w:eastAsia="ja-JP"/>
-              </w:rPr>
-            </w:pPr>
-            <w:r>
-              <w:rPr>
-                <w:rFonts w:ascii="Arial" w:hAnsi="Arial" w:cs="Arial"/>
-                <w:sz w:val="18"/>
-                <w:szCs w:val="18"/>
-                <w:lang w:eastAsia="ja-JP"/>
-              </w:rPr>
-              <w:t>Charnes</w:t>
-            </w:r>
-          </w:p>
-        </w:tc>
-        <w:tc>
-          <w:tcPr>
-            <w:tcW w:w="1080" w:type="dxa"/>
-            <w:tcBorders>
-              <w:top w:val="single" w:sz="4" w:space="0" w:color="000000"/>
-              <w:left w:val="single" w:sz="6" w:space="0" w:color="000000"/>
-              <w:bottom w:val="single" w:sz="6" w:space="0" w:color="000000"/>
-              <w:right w:val="single" w:sz="6" w:space="0" w:color="000000"/>
-            </w:tcBorders>
-            <w:shd w:val="clear" w:color="auto" w:fill="auto"/>
-          </w:tcPr>
-          <w:p>
-            <w:pPr>
-              <w:widowControl/>
-              <w:spacing w:before="60" w:line="240" w:lineRule="auto"/>
-              <w:rPr>
-                <w:rFonts w:ascii="Arial" w:hAnsi="Arial" w:cs="Arial"/>
-                <w:sz w:val="18"/>
-                <w:szCs w:val="18"/>
-                <w:lang w:eastAsia="ja-JP"/>
-              </w:rPr>
-            </w:pPr>
-          </w:p>
-        </w:tc>
-        <w:tc>
-          <w:tcPr>
-            <w:tcW w:w="900" w:type="dxa"/>
-            <w:tcBorders>
-              <w:top w:val="single" w:sz="4" w:space="0" w:color="000000"/>
-              <w:left w:val="single" w:sz="6" w:space="0" w:color="000000"/>
-              <w:bottom w:val="single" w:sz="6" w:space="0" w:color="000000"/>
-              <w:right w:val="single" w:sz="6" w:space="0" w:color="000000"/>
-            </w:tcBorders>
-            <w:shd w:val="clear" w:color="auto" w:fill="auto"/>
-          </w:tcPr>
-          <w:p>
-            <w:pPr>
-              <w:widowControl/>
-              <w:spacing w:before="60" w:line="240" w:lineRule="auto"/>
-              <w:rPr>
-                <w:rFonts w:ascii="Arial" w:hAnsi="Arial" w:cs="Arial"/>
-                <w:sz w:val="18"/>
-                <w:szCs w:val="18"/>
-                <w:lang w:eastAsia="ja-JP"/>
-              </w:rPr>
-            </w:pPr>
-          </w:p>
-        </w:tc>
-        <w:tc>
-          <w:tcPr>
-            <w:tcW w:w="1136" w:type="dxa"/>
-            <w:tcBorders>
-              <w:top w:val="single" w:sz="4" w:space="0" w:color="000000"/>
-              <w:left w:val="single" w:sz="6" w:space="0" w:color="000000"/>
-              <w:bottom w:val="single" w:sz="6" w:space="0" w:color="000000"/>
-              <w:right w:val="single" w:sz="4" w:space="0" w:color="000000"/>
-            </w:tcBorders>
-            <w:shd w:val="clear" w:color="auto" w:fill="auto"/>
-          </w:tcPr>
-          <w:p>
-            <w:pPr>
-              <w:widowControl/>
-              <w:spacing w:before="60" w:line="240" w:lineRule="auto"/>
-              <w:rPr>
-                <w:rFonts w:ascii="Arial" w:hAnsi="Arial" w:cs="Arial"/>
-                <w:sz w:val="18"/>
-                <w:szCs w:val="18"/>
-                <w:lang w:eastAsia="ja-JP"/>
-              </w:rPr>
-            </w:pPr>
-          </w:p>
-        </w:tc>
-      </w:tr>
-      <w:tr>
-        <w:trPr>
-          <w:trHeight w:val="707"/>
-        </w:trPr>
-        <w:tc>
-          <w:tcPr>
-            <w:tcW w:w="711" w:type="dxa"/>
-            <w:tcBorders>
-              <w:top w:val="single" w:sz="4" w:space="0" w:color="000000"/>
-              <w:left w:val="single" w:sz="4" w:space="0" w:color="000000"/>
-              <w:bottom w:val="single" w:sz="6" w:space="0" w:color="000000"/>
-              <w:right w:val="single" w:sz="6" w:space="0" w:color="000000"/>
-            </w:tcBorders>
-            <w:shd w:val="clear" w:color="auto" w:fill="auto"/>
-          </w:tcPr>
-          <w:p>
-            <w:pPr>
-              <w:widowControl/>
-              <w:spacing w:before="60" w:line="240" w:lineRule="auto"/>
-              <w:rPr>
-                <w:rFonts w:ascii="Arial" w:hAnsi="Arial" w:cs="Arial"/>
-                <w:sz w:val="18"/>
-                <w:szCs w:val="18"/>
-                <w:lang w:eastAsia="ja-JP"/>
-              </w:rPr>
-            </w:pPr>
-            <w:r>
-              <w:rPr>
-                <w:rFonts w:ascii="Arial" w:hAnsi="Arial" w:cs="Arial"/>
-                <w:sz w:val="18"/>
-                <w:szCs w:val="18"/>
-                <w:lang w:eastAsia="ja-JP"/>
-              </w:rPr>
-              <w:t>2.7</w:t>
-            </w:r>
-          </w:p>
-        </w:tc>
-        <w:tc>
-          <w:tcPr>
-            <w:tcW w:w="2434" w:type="dxa"/>
-            <w:tcBorders>
-              <w:top w:val="single" w:sz="4" w:space="0" w:color="000000"/>
-              <w:left w:val="single" w:sz="6" w:space="0" w:color="000000"/>
-              <w:bottom w:val="single" w:sz="6" w:space="0" w:color="000000"/>
-              <w:right w:val="single" w:sz="6" w:space="0" w:color="000000"/>
-            </w:tcBorders>
-            <w:shd w:val="clear" w:color="auto" w:fill="auto"/>
-          </w:tcPr>
-          <w:p>
-            <w:pPr>
-              <w:widowControl/>
-              <w:spacing w:before="60" w:line="240" w:lineRule="auto"/>
-              <w:rPr>
-                <w:rFonts w:ascii="Arial" w:hAnsi="Arial" w:cs="Arial"/>
-                <w:sz w:val="18"/>
-                <w:szCs w:val="18"/>
-                <w:lang w:eastAsia="ja-JP"/>
-              </w:rPr>
-            </w:pPr>
-            <w:r>
-              <w:rPr>
-                <w:rFonts w:ascii="Arial" w:hAnsi="Arial" w:cs="Arial"/>
-                <w:sz w:val="18"/>
-                <w:szCs w:val="18"/>
-                <w:lang w:eastAsia="ja-JP"/>
-              </w:rPr>
-              <w:t>Review</w:t>
-            </w:r>
-            <w:r>
-              <w:rPr>
-                <w:rFonts w:ascii="Arial" w:hAnsi="Arial" w:cs="Arial"/>
-                <w:sz w:val="18"/>
-                <w:szCs w:val="18"/>
-                <w:lang w:eastAsia="ja-JP"/>
-              </w:rPr>
-              <w:t xml:space="preserve">  Risk List</w:t>
-            </w:r>
-          </w:p>
-        </w:tc>
-        <w:tc>
-          <w:tcPr>
-            <w:tcW w:w="2454" w:type="dxa"/>
-            <w:tcBorders>
-              <w:top w:val="single" w:sz="4" w:space="0" w:color="000000"/>
-              <w:left w:val="single" w:sz="6" w:space="0" w:color="000000"/>
-              <w:bottom w:val="single" w:sz="6" w:space="0" w:color="000000"/>
-              <w:right w:val="single" w:sz="6" w:space="0" w:color="000000"/>
-            </w:tcBorders>
-            <w:shd w:val="clear" w:color="auto" w:fill="auto"/>
-          </w:tcPr>
-          <w:p>
-            <w:pPr>
-              <w:widowControl/>
-              <w:spacing w:before="60" w:line="240" w:lineRule="auto"/>
-              <w:rPr>
-                <w:rFonts w:ascii="Arial" w:hAnsi="Arial" w:cs="Arial"/>
-                <w:sz w:val="18"/>
-                <w:szCs w:val="18"/>
-                <w:lang w:eastAsia="ja-JP"/>
-              </w:rPr>
-            </w:pPr>
-            <w:r>
-              <w:rPr>
-                <w:rFonts w:ascii="Arial" w:hAnsi="Arial" w:cs="Arial"/>
-                <w:sz w:val="18"/>
-                <w:szCs w:val="18"/>
-                <w:lang w:eastAsia="ja-JP"/>
-              </w:rPr>
-              <w:t>Charnes to review the Vision Document</w:t>
-            </w:r>
-          </w:p>
-          <w:p>
-            <w:pPr>
-              <w:widowControl/>
-              <w:spacing w:before="60" w:line="240" w:lineRule="auto"/>
-              <w:rPr>
-                <w:rFonts w:ascii="Arial" w:hAnsi="Arial" w:cs="Arial"/>
-                <w:sz w:val="18"/>
-                <w:szCs w:val="18"/>
-                <w:lang w:eastAsia="ja-JP"/>
-              </w:rPr>
-            </w:pPr>
-            <w:r>
-              <w:rPr>
-                <w:rFonts w:ascii="Arial" w:hAnsi="Arial" w:cs="Arial"/>
-                <w:sz w:val="18"/>
-                <w:szCs w:val="18"/>
-                <w:lang w:eastAsia="ja-JP"/>
-              </w:rPr>
-              <w:t>Appropriate and thorough comments should be made.</w:t>
-            </w:r>
-          </w:p>
-        </w:tc>
-        <w:tc>
-          <w:tcPr>
-            <w:tcW w:w="1170" w:type="dxa"/>
-            <w:tcBorders>
-              <w:top w:val="single" w:sz="4" w:space="0" w:color="000000"/>
-              <w:left w:val="single" w:sz="6" w:space="0" w:color="000000"/>
-              <w:bottom w:val="single" w:sz="6" w:space="0" w:color="000000"/>
-              <w:right w:val="single" w:sz="6" w:space="0" w:color="000000"/>
-            </w:tcBorders>
-            <w:shd w:val="clear" w:color="auto" w:fill="auto"/>
-          </w:tcPr>
-          <w:p>
-            <w:pPr>
-              <w:widowControl/>
-              <w:spacing w:before="60" w:line="240" w:lineRule="auto"/>
-              <w:rPr>
-                <w:rFonts w:ascii="Arial" w:hAnsi="Arial" w:cs="Arial"/>
-                <w:color w:val="FF0000"/>
-                <w:sz w:val="18"/>
-                <w:szCs w:val="18"/>
-                <w:lang w:eastAsia="ja-JP"/>
-              </w:rPr>
-            </w:pPr>
-            <w:r>
-              <w:rPr>
-                <w:rFonts w:ascii="Arial" w:hAnsi="Arial" w:cs="Arial"/>
-                <w:color w:val="FF0000"/>
-                <w:sz w:val="18"/>
-                <w:szCs w:val="18"/>
-                <w:lang w:eastAsia="ja-JP"/>
-              </w:rPr>
-              <w:t>Incomplete</w:t>
-            </w:r>
-          </w:p>
-        </w:tc>
-        <w:tc>
-          <w:tcPr>
-            <w:tcW w:w="1080" w:type="dxa"/>
-            <w:tcBorders>
-              <w:top w:val="single" w:sz="4" w:space="0" w:color="000000"/>
-              <w:left w:val="single" w:sz="6" w:space="0" w:color="000000"/>
-              <w:bottom w:val="single" w:sz="6" w:space="0" w:color="000000"/>
-              <w:right w:val="single" w:sz="6" w:space="0" w:color="000000"/>
-            </w:tcBorders>
-            <w:shd w:val="clear" w:color="auto" w:fill="auto"/>
-          </w:tcPr>
-          <w:p>
-            <w:pPr>
-              <w:widowControl/>
-              <w:spacing w:before="60" w:line="240" w:lineRule="auto"/>
-              <w:rPr>
-                <w:rFonts w:ascii="Arial" w:hAnsi="Arial" w:cs="Arial"/>
-                <w:sz w:val="18"/>
-                <w:szCs w:val="18"/>
-                <w:lang w:eastAsia="ja-JP"/>
-              </w:rPr>
-            </w:pPr>
-            <w:r>
-              <w:rPr>
-                <w:rFonts w:ascii="Arial" w:hAnsi="Arial" w:cs="Arial"/>
-                <w:sz w:val="18"/>
-                <w:szCs w:val="18"/>
-                <w:lang w:eastAsia="ja-JP"/>
-              </w:rPr>
-              <w:t>Charnes</w:t>
-            </w:r>
-          </w:p>
-        </w:tc>
-        <w:tc>
-          <w:tcPr>
-            <w:tcW w:w="1080" w:type="dxa"/>
-            <w:tcBorders>
-              <w:top w:val="single" w:sz="4" w:space="0" w:color="000000"/>
-              <w:left w:val="single" w:sz="6" w:space="0" w:color="000000"/>
-              <w:bottom w:val="single" w:sz="6" w:space="0" w:color="000000"/>
-              <w:right w:val="single" w:sz="6" w:space="0" w:color="000000"/>
-            </w:tcBorders>
-            <w:shd w:val="clear" w:color="auto" w:fill="auto"/>
-          </w:tcPr>
-          <w:p>
-            <w:pPr>
-              <w:widowControl/>
-              <w:spacing w:before="60" w:line="240" w:lineRule="auto"/>
-              <w:rPr>
-                <w:rFonts w:ascii="Arial" w:hAnsi="Arial" w:cs="Arial"/>
-                <w:sz w:val="18"/>
-                <w:szCs w:val="18"/>
-                <w:lang w:eastAsia="ja-JP"/>
-              </w:rPr>
-            </w:pPr>
-          </w:p>
-        </w:tc>
-        <w:tc>
-          <w:tcPr>
-            <w:tcW w:w="900" w:type="dxa"/>
-            <w:tcBorders>
-              <w:top w:val="single" w:sz="4" w:space="0" w:color="000000"/>
-              <w:left w:val="single" w:sz="6" w:space="0" w:color="000000"/>
-              <w:bottom w:val="single" w:sz="6" w:space="0" w:color="000000"/>
-              <w:right w:val="single" w:sz="6" w:space="0" w:color="000000"/>
-            </w:tcBorders>
-            <w:shd w:val="clear" w:color="auto" w:fill="auto"/>
-          </w:tcPr>
-          <w:p>
-            <w:pPr>
-              <w:widowControl/>
-              <w:spacing w:before="60" w:line="240" w:lineRule="auto"/>
-              <w:rPr>
-                <w:rFonts w:ascii="Arial" w:hAnsi="Arial" w:cs="Arial"/>
-                <w:sz w:val="18"/>
-                <w:szCs w:val="18"/>
-                <w:lang w:eastAsia="ja-JP"/>
-              </w:rPr>
-            </w:pPr>
-          </w:p>
-        </w:tc>
-        <w:tc>
-          <w:tcPr>
-            <w:tcW w:w="1136" w:type="dxa"/>
-            <w:tcBorders>
-              <w:top w:val="single" w:sz="4" w:space="0" w:color="000000"/>
-              <w:left w:val="single" w:sz="6" w:space="0" w:color="000000"/>
-              <w:bottom w:val="single" w:sz="6" w:space="0" w:color="000000"/>
-              <w:right w:val="single" w:sz="4" w:space="0" w:color="000000"/>
-            </w:tcBorders>
-            <w:shd w:val="clear" w:color="auto" w:fill="auto"/>
-          </w:tcPr>
-          <w:p>
-            <w:pPr>
-              <w:widowControl/>
-              <w:spacing w:before="60" w:line="240" w:lineRule="auto"/>
-              <w:rPr>
-                <w:rFonts w:ascii="Arial" w:hAnsi="Arial" w:cs="Arial"/>
-                <w:sz w:val="18"/>
-                <w:szCs w:val="18"/>
-                <w:lang w:eastAsia="ja-JP"/>
-              </w:rPr>
-            </w:pPr>
-          </w:p>
-        </w:tc>
-      </w:tr>
-      <w:tr>
-        <w:trPr>
-          <w:trHeight w:val="707"/>
-        </w:trPr>
-        <w:tc>
-          <w:tcPr>
-            <w:tcW w:w="711" w:type="dxa"/>
-            <w:tcBorders>
-              <w:top w:val="single" w:sz="4" w:space="0" w:color="000000"/>
-              <w:left w:val="single" w:sz="4" w:space="0" w:color="000000"/>
-              <w:bottom w:val="single" w:sz="6" w:space="0" w:color="000000"/>
-              <w:right w:val="single" w:sz="6" w:space="0" w:color="000000"/>
-            </w:tcBorders>
-            <w:shd w:val="clear" w:color="auto" w:fill="auto"/>
-          </w:tcPr>
-          <w:p>
-            <w:pPr>
-              <w:widowControl/>
-              <w:spacing w:before="60" w:line="240" w:lineRule="auto"/>
-              <w:rPr>
-                <w:rFonts w:ascii="Arial" w:hAnsi="Arial" w:cs="Arial"/>
-                <w:sz w:val="18"/>
-                <w:szCs w:val="18"/>
-                <w:lang w:eastAsia="ja-JP"/>
-              </w:rPr>
-            </w:pPr>
-            <w:r>
-              <w:rPr>
-                <w:rFonts w:ascii="Arial" w:hAnsi="Arial" w:cs="Arial"/>
-                <w:sz w:val="18"/>
-                <w:szCs w:val="18"/>
-                <w:lang w:eastAsia="ja-JP"/>
-              </w:rPr>
-              <w:t xml:space="preserve">2.9 </w:t>
-            </w:r>
-          </w:p>
-        </w:tc>
-        <w:tc>
-          <w:tcPr>
-            <w:tcW w:w="2434" w:type="dxa"/>
-            <w:tcBorders>
-              <w:top w:val="single" w:sz="4" w:space="0" w:color="000000"/>
-              <w:left w:val="single" w:sz="6" w:space="0" w:color="000000"/>
-              <w:bottom w:val="single" w:sz="6" w:space="0" w:color="000000"/>
-              <w:right w:val="single" w:sz="6" w:space="0" w:color="000000"/>
-            </w:tcBorders>
-            <w:shd w:val="clear" w:color="auto" w:fill="auto"/>
-          </w:tcPr>
-          <w:p>
-            <w:pPr>
-              <w:widowControl/>
-              <w:spacing w:before="60" w:line="240" w:lineRule="auto"/>
-              <w:rPr>
-                <w:rFonts w:ascii="Arial" w:hAnsi="Arial" w:cs="Arial"/>
-                <w:sz w:val="18"/>
-                <w:szCs w:val="18"/>
-                <w:lang w:eastAsia="ja-JP"/>
-              </w:rPr>
-            </w:pPr>
-            <w:r>
-              <w:rPr>
-                <w:rFonts w:ascii="Arial" w:hAnsi="Arial" w:cs="Arial"/>
-                <w:sz w:val="18"/>
-                <w:szCs w:val="18"/>
-                <w:lang w:eastAsia="ja-JP"/>
-              </w:rPr>
-              <w:t xml:space="preserve">Implement Facebook button </w:t>
-            </w:r>
-          </w:p>
-        </w:tc>
-        <w:tc>
-          <w:tcPr>
-            <w:tcW w:w="2454" w:type="dxa"/>
-            <w:tcBorders>
-              <w:top w:val="single" w:sz="4" w:space="0" w:color="000000"/>
-              <w:left w:val="single" w:sz="6" w:space="0" w:color="000000"/>
-              <w:bottom w:val="single" w:sz="6" w:space="0" w:color="000000"/>
-              <w:right w:val="single" w:sz="6" w:space="0" w:color="000000"/>
-            </w:tcBorders>
-            <w:shd w:val="clear" w:color="auto" w:fill="auto"/>
-          </w:tcPr>
-          <w:p>
-            <w:pPr>
-              <w:widowControl/>
-              <w:spacing w:before="60" w:line="240" w:lineRule="auto"/>
-              <w:rPr>
-                <w:rFonts w:ascii="Arial" w:hAnsi="Arial" w:cs="Arial"/>
-                <w:sz w:val="18"/>
-                <w:szCs w:val="18"/>
-                <w:lang w:eastAsia="ja-JP"/>
-              </w:rPr>
-            </w:pPr>
-            <w:r>
-              <w:rPr>
-                <w:rFonts w:ascii="Arial" w:hAnsi="Arial" w:cs="Arial"/>
-                <w:sz w:val="18"/>
-                <w:szCs w:val="18"/>
-                <w:lang w:eastAsia="ja-JP"/>
-              </w:rPr>
-              <w:t>U</w:t>
-            </w:r>
-            <w:r>
-              <w:rPr>
-                <w:rFonts w:ascii="Arial" w:hAnsi="Arial" w:cs="Arial"/>
-                <w:sz w:val="18"/>
-                <w:szCs w:val="18"/>
-                <w:lang w:eastAsia="ja-JP"/>
-              </w:rPr>
-              <w:t>nhide Facebook button and add hide when not required</w:t>
-            </w:r>
-          </w:p>
-        </w:tc>
-        <w:tc>
-          <w:tcPr>
-            <w:tcW w:w="1170" w:type="dxa"/>
-            <w:tcBorders>
-              <w:top w:val="single" w:sz="4" w:space="0" w:color="000000"/>
-              <w:left w:val="single" w:sz="6" w:space="0" w:color="000000"/>
-              <w:bottom w:val="single" w:sz="6" w:space="0" w:color="000000"/>
-              <w:right w:val="single" w:sz="6" w:space="0" w:color="000000"/>
-            </w:tcBorders>
-            <w:shd w:val="clear" w:color="auto" w:fill="auto"/>
-          </w:tcPr>
-          <w:p>
-            <w:pPr>
-              <w:widowControl/>
-              <w:spacing w:before="60" w:line="240" w:lineRule="auto"/>
-              <w:rPr>
-                <w:rFonts w:ascii="Arial" w:hAnsi="Arial" w:cs="Arial"/>
-                <w:color w:val="FF0000"/>
-                <w:sz w:val="18"/>
-                <w:szCs w:val="18"/>
-                <w:lang w:eastAsia="ja-JP"/>
-              </w:rPr>
-            </w:pPr>
             <w:hyperlink r:id="rId8" w:history="1">
               <w:r>
                 <w:rPr>
@@ -4970,15 +3341,6 @@
                 <w:lang w:eastAsia="ja-JP"/>
               </w:rPr>
             </w:pPr>
-            <w:r>
-              <w:rPr>
-                <w:rFonts w:ascii="Arial" w:hAnsi="Arial" w:cs="Arial"/>
-                <w:sz w:val="18"/>
-                <w:szCs w:val="18"/>
-                <w:lang w:eastAsia="ja-JP"/>
-              </w:rPr>
-              <w:t>1</w:t>
-            </w:r>
           </w:p>
         </w:tc>
         <w:tc>
@@ -5003,15 +3365,6 @@
                 <w:lang w:eastAsia="ja-JP"/>
               </w:rPr>
             </w:pPr>
-            <w:r>
-              <w:rPr>
-                <w:rFonts w:ascii="Arial" w:hAnsi="Arial" w:cs="Arial"/>
-                <w:sz w:val="18"/>
-                <w:szCs w:val="18"/>
-                <w:lang w:eastAsia="ja-JP"/>
-              </w:rPr>
-              <w:t>1</w:t>
-            </w:r>
           </w:p>
         </w:tc>
         <w:tc>
@@ -5036,15 +3389,6 @@
                 <w:lang w:eastAsia="ja-JP"/>
               </w:rPr>
             </w:pPr>
-            <w:r>
-              <w:rPr>
-                <w:rFonts w:ascii="Arial" w:hAnsi="Arial" w:cs="Arial"/>
-                <w:sz w:val="18"/>
-                <w:szCs w:val="18"/>
-                <w:lang w:eastAsia="ja-JP"/>
-              </w:rPr>
-              <w:t>0</w:t>
-            </w:r>
           </w:p>
         </w:tc>
       </w:tr>
@@ -5081,7 +3425,7 @@
                 <w:szCs w:val="18"/>
                 <w:lang w:eastAsia="ja-JP"/>
               </w:rPr>
-              <w:t>3.0</w:t>
+              <w:t>2.3</w:t>
             </w:r>
           </w:p>
         </w:tc>
@@ -5114,7 +3458,19 @@
                 <w:szCs w:val="18"/>
                 <w:lang w:eastAsia="ja-JP"/>
               </w:rPr>
-              <w:t xml:space="preserve">Prepare presentation </w:t>
+              <w:t xml:space="preserve">Review of  </w:t>
+            </w:r>
+            <w:r>
+              <w:t xml:space="preserve"> </w:t>
+            </w:r>
+            <w:r>
+              <w:rPr>
+                <w:rFonts w:ascii="Arial" w:hAnsi="Arial" w:cs="Arial"/>
+                <w:sz w:val="18"/>
+                <w:szCs w:val="18"/>
+                <w:lang w:eastAsia="ja-JP"/>
+              </w:rPr>
+              <w:t>Project Plan documentation</w:t>
             </w:r>
           </w:p>
         </w:tc>
@@ -5147,52 +3503,7 @@
                 <w:szCs w:val="18"/>
                 <w:lang w:eastAsia="ja-JP"/>
               </w:rPr>
-              <w:t>Prepare a</w:t>
-            </w:r>
-            <w:r>
-              <w:rPr>
-                <w:rFonts w:ascii="Arial" w:hAnsi="Arial" w:cs="Arial"/>
-                <w:sz w:val="18"/>
-                <w:szCs w:val="18"/>
-                <w:lang w:eastAsia="ja-JP"/>
-              </w:rPr>
-              <w:t xml:space="preserve"> successful demonstration of the sof</w:t>
-            </w:r>
-            <w:r>
-              <w:rPr>
-                <w:rFonts w:ascii="Arial" w:hAnsi="Arial" w:cs="Arial"/>
-                <w:sz w:val="18"/>
-                <w:szCs w:val="18"/>
-                <w:lang w:eastAsia="ja-JP"/>
-              </w:rPr>
-              <w:t>t</w:t>
-            </w:r>
-            <w:r>
-              <w:rPr>
-                <w:rFonts w:ascii="Arial" w:hAnsi="Arial" w:cs="Arial"/>
-                <w:sz w:val="18"/>
-                <w:szCs w:val="18"/>
-                <w:lang w:eastAsia="ja-JP"/>
-              </w:rPr>
-              <w:t>ware to the project spon</w:t>
-            </w:r>
-            <w:r>
-              <w:rPr>
-                <w:rFonts w:ascii="Arial" w:hAnsi="Arial" w:cs="Arial"/>
-                <w:sz w:val="18"/>
-                <w:szCs w:val="18"/>
-                <w:lang w:eastAsia="ja-JP"/>
-              </w:rPr>
-              <w:t xml:space="preserve">sor resulting in sponsor </w:t>
-            </w:r>
-            <w:r>
-              <w:rPr>
-                <w:rFonts w:ascii="Arial" w:hAnsi="Arial" w:cs="Arial"/>
-                <w:sz w:val="18"/>
-                <w:szCs w:val="18"/>
-                <w:lang w:eastAsia="ja-JP"/>
-              </w:rPr>
-              <w:t>signoﬀ.</w:t>
+              <w:t>Aaron to review the Project Plan. Appropriate and thorough comments should be made</w:t>
             </w:r>
           </w:p>
         </w:tc>
@@ -5260,7 +3571,7 @@
                 <w:szCs w:val="18"/>
                 <w:lang w:eastAsia="ja-JP"/>
               </w:rPr>
-              <w:t>All</w:t>
+              <w:t>Aaron</w:t>
             </w:r>
           </w:p>
         </w:tc>
@@ -5370,16 +3681,7 @@
                 <w:szCs w:val="18"/>
                 <w:lang w:eastAsia="ja-JP"/>
               </w:rPr>
-              <w:t>4</w:t>
-            </w:r>
-            <w:r>
-              <w:rPr>
-                <w:rFonts w:ascii="Arial" w:hAnsi="Arial" w:cs="Arial"/>
-                <w:sz w:val="18"/>
-                <w:szCs w:val="18"/>
-                <w:lang w:eastAsia="ja-JP"/>
-              </w:rPr>
-              <w:t>.0</w:t>
+              <w:t>2.4</w:t>
             </w:r>
           </w:p>
         </w:tc>
@@ -5412,7 +3714,25 @@
                 <w:szCs w:val="18"/>
                 <w:lang w:eastAsia="ja-JP"/>
               </w:rPr>
-              <w:t>Collate final survey results</w:t>
+              <w:t xml:space="preserve">Review of </w:t>
+            </w:r>
+            <w:r>
+              <w:rPr>
+                <w:rFonts w:ascii="Arial" w:hAnsi="Arial" w:cs="Arial"/>
+                <w:sz w:val="18"/>
+                <w:szCs w:val="18"/>
+                <w:lang w:eastAsia="ja-JP"/>
+              </w:rPr>
+              <w:t>Master test Plan</w:t>
+            </w:r>
+            <w:r>
+              <w:rPr>
+                <w:rFonts w:ascii="Arial" w:hAnsi="Arial" w:cs="Arial"/>
+                <w:sz w:val="18"/>
+                <w:szCs w:val="18"/>
+                <w:lang w:eastAsia="ja-JP"/>
+              </w:rPr>
+              <w:t xml:space="preserve"> documentation</w:t>
             </w:r>
           </w:p>
         </w:tc>
@@ -5445,7 +3765,46 @@
                 <w:szCs w:val="18"/>
                 <w:lang w:eastAsia="ja-JP"/>
               </w:rPr>
-              <w:t>Produce a report on second round survey with user sign off</w:t>
+              <w:t xml:space="preserve">Col to review the </w:t>
+            </w:r>
+            <w:r>
+              <w:rPr>
+                <w:rFonts w:ascii="Arial" w:hAnsi="Arial" w:cs="Arial"/>
+                <w:sz w:val="18"/>
+                <w:szCs w:val="18"/>
+                <w:lang w:eastAsia="ja-JP"/>
+              </w:rPr>
+              <w:t>Master Test Plan</w:t>
+            </w:r>
+            <w:r>
+              <w:rPr>
+                <w:rFonts w:ascii="Arial" w:hAnsi="Arial" w:cs="Arial"/>
+                <w:sz w:val="18"/>
+                <w:szCs w:val="18"/>
+                <w:lang w:eastAsia="ja-JP"/>
+              </w:rPr>
+              <w:t>.</w:t>
+            </w:r>
+          </w:p>
+          <w:p>
+            <w:pPr>
+              <w:widowControl/>
+              <w:spacing w:before="60" w:line="240" w:lineRule="auto"/>
+              <w:rPr>
+                <w:rFonts w:ascii="Arial" w:hAnsi="Arial" w:cs="Arial"/>
+                <w:sz w:val="18"/>
+                <w:szCs w:val="18"/>
+                <w:lang w:eastAsia="ja-JP"/>
+              </w:rPr>
+            </w:pPr>
+            <w:r>
+              <w:rPr>
+                <w:rFonts w:ascii="Arial" w:hAnsi="Arial" w:cs="Arial"/>
+                <w:sz w:val="18"/>
+                <w:szCs w:val="18"/>
+                <w:lang w:eastAsia="ja-JP"/>
+              </w:rPr>
+              <w:t xml:space="preserve"> Appropriate and thorough comments should be made</w:t>
             </w:r>
           </w:p>
         </w:tc>
@@ -5513,7 +3872,7 @@
                 <w:szCs w:val="18"/>
                 <w:lang w:eastAsia="ja-JP"/>
               </w:rPr>
-              <w:t>Aaron</w:t>
+              <w:t>Col</w:t>
             </w:r>
           </w:p>
         </w:tc>
@@ -5600,39 +3959,30 @@
             <w:tcBorders>
               <w:top w:val="single" w:sz="4" w:space="0" w:color="000000"/>
               <w:left w:val="single" w:sz="4" w:space="0" w:color="000000"/>
-              <w:bottom w:val="single" w:sz="4" w:space="0" w:color="000000"/>
-              <w:right w:val="single" w:sz="6" w:space="0" w:color="000000"/>
-            </w:tcBorders>
-            <w:shd w:val="clear" w:color="auto" w:fill="auto"/>
-          </w:tcPr>
-          <w:p>
-            <w:pPr>
-              <w:widowControl/>
-              <w:spacing w:before="60" w:line="240" w:lineRule="auto"/>
-              <w:rPr>
-                <w:rFonts w:ascii="Arial" w:hAnsi="Arial" w:cs="Arial"/>
-                <w:sz w:val="18"/>
-                <w:szCs w:val="18"/>
-                <w:lang w:eastAsia="ja-JP"/>
-              </w:rPr>
-            </w:pPr>
-            <w:r>
-              <w:rPr>
-                <w:rFonts w:ascii="Arial" w:hAnsi="Arial" w:cs="Arial"/>
-                <w:sz w:val="18"/>
-                <w:szCs w:val="18"/>
-                <w:lang w:eastAsia="ja-JP"/>
-              </w:rPr>
-              <w:t>5</w:t>
-            </w:r>
-            <w:r>
-              <w:rPr>
-                <w:rFonts w:ascii="Arial" w:hAnsi="Arial" w:cs="Arial"/>
-                <w:sz w:val="18"/>
-                <w:szCs w:val="18"/>
-                <w:lang w:eastAsia="ja-JP"/>
-              </w:rPr>
-              <w:t>.0</w:t>
+              <w:bottom w:val="single" w:sz="6" w:space="0" w:color="000000"/>
+              <w:right w:val="single" w:sz="6" w:space="0" w:color="000000"/>
+            </w:tcBorders>
+            <w:shd w:val="clear" w:color="auto" w:fill="auto"/>
+          </w:tcPr>
+          <w:p>
+            <w:pPr>
+              <w:widowControl/>
+              <w:spacing w:before="60" w:line="240" w:lineRule="auto"/>
+              <w:rPr>
+                <w:rFonts w:ascii="Arial" w:hAnsi="Arial" w:cs="Arial"/>
+                <w:sz w:val="18"/>
+                <w:szCs w:val="18"/>
+                <w:lang w:eastAsia="ja-JP"/>
+              </w:rPr>
+            </w:pPr>
+            <w:r>
+              <w:rPr>
+                <w:rFonts w:ascii="Arial" w:hAnsi="Arial" w:cs="Arial"/>
+                <w:sz w:val="18"/>
+                <w:szCs w:val="18"/>
+                <w:lang w:eastAsia="ja-JP"/>
+              </w:rPr>
+              <w:t>2.5</w:t>
             </w:r>
           </w:p>
         </w:tc>
@@ -5642,30 +3992,39 @@
             <w:tcBorders>
               <w:top w:val="single" w:sz="4" w:space="0" w:color="000000"/>
               <w:left w:val="single" w:sz="6" w:space="0" w:color="000000"/>
-              <w:bottom w:val="single" w:sz="4" w:space="0" w:color="000000"/>
-              <w:right w:val="single" w:sz="6" w:space="0" w:color="000000"/>
-            </w:tcBorders>
-            <w:shd w:val="clear" w:color="auto" w:fill="auto"/>
-          </w:tcPr>
-          <w:p>
-            <w:pPr>
-              <w:widowControl/>
-              <w:spacing w:before="60" w:line="240" w:lineRule="auto"/>
-              <w:rPr>
-                <w:rFonts w:ascii="Arial" w:hAnsi="Arial" w:cs="Arial"/>
-                <w:sz w:val="18"/>
-                <w:szCs w:val="18"/>
-                <w:lang w:eastAsia="ja-JP"/>
-              </w:rPr>
-            </w:pPr>
-            <w:r>
-              <w:rPr>
-                <w:rFonts w:ascii="Arial" w:hAnsi="Arial" w:cs="Arial"/>
-                <w:sz w:val="18"/>
-                <w:szCs w:val="18"/>
-                <w:lang w:eastAsia="ja-JP"/>
-              </w:rPr>
-              <w:t>Finalise Game  for hand over</w:t>
+              <w:bottom w:val="single" w:sz="6" w:space="0" w:color="000000"/>
+              <w:right w:val="single" w:sz="6" w:space="0" w:color="000000"/>
+            </w:tcBorders>
+            <w:shd w:val="clear" w:color="auto" w:fill="auto"/>
+          </w:tcPr>
+          <w:p>
+            <w:pPr>
+              <w:widowControl/>
+              <w:spacing w:before="60" w:line="240" w:lineRule="auto"/>
+              <w:rPr>
+                <w:rFonts w:ascii="Arial" w:hAnsi="Arial" w:cs="Arial"/>
+                <w:sz w:val="18"/>
+                <w:szCs w:val="18"/>
+                <w:lang w:eastAsia="ja-JP"/>
+              </w:rPr>
+            </w:pPr>
+            <w:r>
+              <w:rPr>
+                <w:rFonts w:ascii="Arial" w:hAnsi="Arial" w:cs="Arial"/>
+                <w:sz w:val="18"/>
+                <w:szCs w:val="18"/>
+                <w:lang w:eastAsia="ja-JP"/>
+              </w:rPr>
+              <w:t>Review of Requirements documentation</w:t>
+            </w:r>
+            <w:r>
+              <w:rPr>
+                <w:rFonts w:ascii="Arial" w:hAnsi="Arial" w:cs="Arial"/>
+                <w:sz w:val="18"/>
+                <w:szCs w:val="18"/>
+                <w:lang w:eastAsia="ja-JP"/>
+              </w:rPr>
+              <w:tab/>
             </w:r>
           </w:p>
         </w:tc>
@@ -5675,57 +4034,42 @@
             <w:tcBorders>
               <w:top w:val="single" w:sz="4" w:space="0" w:color="000000"/>
               <w:left w:val="single" w:sz="6" w:space="0" w:color="000000"/>
-              <w:bottom w:val="single" w:sz="4" w:space="0" w:color="000000"/>
-              <w:right w:val="single" w:sz="6" w:space="0" w:color="000000"/>
-            </w:tcBorders>
-            <w:shd w:val="clear" w:color="auto" w:fill="auto"/>
-          </w:tcPr>
-          <w:p>
-            <w:pPr>
-              <w:widowControl/>
-              <w:spacing w:before="60" w:line="240" w:lineRule="auto"/>
-              <w:rPr>
-                <w:rFonts w:ascii="Arial" w:hAnsi="Arial" w:cs="Arial"/>
-                <w:sz w:val="18"/>
-                <w:szCs w:val="18"/>
-                <w:lang w:eastAsia="ja-JP"/>
-              </w:rPr>
-            </w:pPr>
-            <w:r>
-              <w:rPr>
-                <w:rFonts w:ascii="Arial" w:hAnsi="Arial" w:cs="Arial"/>
-                <w:sz w:val="18"/>
-                <w:szCs w:val="18"/>
-                <w:lang w:eastAsia="ja-JP"/>
-              </w:rPr>
-              <w:t>Produce an</w:t>
-            </w:r>
-            <w:r>
-              <w:rPr>
-                <w:rFonts w:ascii="Arial" w:hAnsi="Arial" w:cs="Arial"/>
-                <w:sz w:val="18"/>
-                <w:szCs w:val="18"/>
-                <w:lang w:eastAsia="ja-JP"/>
-              </w:rPr>
-              <w:t xml:space="preserve"> Implementation Model that embodies the final prod</w:t>
-            </w:r>
-            <w:r>
-              <w:rPr>
-                <w:rFonts w:ascii="Arial" w:hAnsi="Arial" w:cs="Arial"/>
-                <w:sz w:val="18"/>
-                <w:szCs w:val="18"/>
-                <w:lang w:eastAsia="ja-JP"/>
-              </w:rPr>
-              <w:t xml:space="preserve">uction version of the completed </w:t>
-            </w:r>
-            <w:r>
-              <w:rPr>
-                <w:rFonts w:ascii="Arial" w:hAnsi="Arial" w:cs="Arial"/>
-                <w:sz w:val="18"/>
-                <w:szCs w:val="18"/>
-                <w:lang w:eastAsia="ja-JP"/>
-              </w:rPr>
-              <w:t>software</w:t>
+              <w:bottom w:val="single" w:sz="6" w:space="0" w:color="000000"/>
+              <w:right w:val="single" w:sz="6" w:space="0" w:color="000000"/>
+            </w:tcBorders>
+            <w:shd w:val="clear" w:color="auto" w:fill="auto"/>
+          </w:tcPr>
+          <w:p>
+            <w:pPr>
+              <w:widowControl/>
+              <w:spacing w:before="60" w:line="240" w:lineRule="auto"/>
+              <w:rPr>
+                <w:rFonts w:ascii="Arial" w:hAnsi="Arial" w:cs="Arial"/>
+                <w:sz w:val="18"/>
+                <w:szCs w:val="18"/>
+                <w:lang w:eastAsia="ja-JP"/>
+              </w:rPr>
+            </w:pPr>
+            <w:r>
+              <w:rPr>
+                <w:rFonts w:ascii="Arial" w:hAnsi="Arial" w:cs="Arial"/>
+                <w:sz w:val="18"/>
+                <w:szCs w:val="18"/>
+                <w:lang w:eastAsia="ja-JP"/>
+              </w:rPr>
+              <w:t>.</w:t>
+            </w:r>
+            <w:r>
+              <w:t xml:space="preserve"> </w:t>
+            </w:r>
+            <w:r>
+              <w:rPr>
+                <w:rFonts w:ascii="Arial" w:hAnsi="Arial" w:cs="Arial"/>
+                <w:sz w:val="18"/>
+                <w:szCs w:val="18"/>
+                <w:lang w:eastAsia="ja-JP"/>
+              </w:rPr>
+              <w:t>Col to review the Requirements Model. Appropriate and thorough comments should be made</w:t>
             </w:r>
           </w:p>
         </w:tc>
@@ -5735,7 +4079,7 @@
             <w:tcBorders>
               <w:top w:val="single" w:sz="4" w:space="0" w:color="000000"/>
               <w:left w:val="single" w:sz="6" w:space="0" w:color="000000"/>
-              <w:bottom w:val="single" w:sz="4" w:space="0" w:color="000000"/>
+              <w:bottom w:val="single" w:sz="6" w:space="0" w:color="000000"/>
               <w:right w:val="single" w:sz="6" w:space="0" w:color="000000"/>
             </w:tcBorders>
             <w:shd w:val="clear" w:color="auto" w:fill="auto"/>
@@ -5770,30 +4114,30 @@
             <w:tcBorders>
               <w:top w:val="single" w:sz="4" w:space="0" w:color="000000"/>
               <w:left w:val="single" w:sz="6" w:space="0" w:color="000000"/>
-              <w:bottom w:val="single" w:sz="4" w:space="0" w:color="000000"/>
-              <w:right w:val="single" w:sz="6" w:space="0" w:color="000000"/>
-            </w:tcBorders>
-            <w:shd w:val="clear" w:color="auto" w:fill="auto"/>
-          </w:tcPr>
-          <w:p>
-            <w:pPr>
-              <w:widowControl/>
-              <w:spacing w:before="60" w:line="240" w:lineRule="auto"/>
-              <w:rPr>
-                <w:rFonts w:ascii="Arial" w:hAnsi="Arial" w:cs="Arial"/>
-                <w:sz w:val="18"/>
-                <w:szCs w:val="18"/>
-                <w:lang w:eastAsia="ja-JP"/>
-              </w:rPr>
-            </w:pPr>
-            <w:r>
-              <w:rPr>
-                <w:rFonts w:ascii="Arial" w:hAnsi="Arial" w:cs="Arial"/>
-                <w:sz w:val="18"/>
-                <w:szCs w:val="18"/>
-                <w:lang w:eastAsia="ja-JP"/>
-              </w:rPr>
-              <w:t>All</w:t>
+              <w:bottom w:val="single" w:sz="6" w:space="0" w:color="000000"/>
+              <w:right w:val="single" w:sz="6" w:space="0" w:color="000000"/>
+            </w:tcBorders>
+            <w:shd w:val="clear" w:color="auto" w:fill="auto"/>
+          </w:tcPr>
+          <w:p>
+            <w:pPr>
+              <w:widowControl/>
+              <w:spacing w:before="60" w:line="240" w:lineRule="auto"/>
+              <w:rPr>
+                <w:rFonts w:ascii="Arial" w:hAnsi="Arial" w:cs="Arial"/>
+                <w:sz w:val="18"/>
+                <w:szCs w:val="18"/>
+                <w:lang w:eastAsia="ja-JP"/>
+              </w:rPr>
+            </w:pPr>
+            <w:r>
+              <w:rPr>
+                <w:rFonts w:ascii="Arial" w:hAnsi="Arial" w:cs="Arial"/>
+                <w:sz w:val="18"/>
+                <w:szCs w:val="18"/>
+                <w:lang w:eastAsia="ja-JP"/>
+              </w:rPr>
+              <w:t>Col</w:t>
             </w:r>
           </w:p>
         </w:tc>
@@ -5803,7 +4147,7 @@
             <w:tcBorders>
               <w:top w:val="single" w:sz="4" w:space="0" w:color="000000"/>
               <w:left w:val="single" w:sz="6" w:space="0" w:color="000000"/>
-              <w:bottom w:val="single" w:sz="4" w:space="0" w:color="000000"/>
+              <w:bottom w:val="single" w:sz="6" w:space="0" w:color="000000"/>
               <w:right w:val="single" w:sz="6" w:space="0" w:color="000000"/>
             </w:tcBorders>
             <w:shd w:val="clear" w:color="auto" w:fill="auto"/>
@@ -5827,7 +4171,7 @@
             <w:tcBorders>
               <w:top w:val="single" w:sz="4" w:space="0" w:color="000000"/>
               <w:left w:val="single" w:sz="6" w:space="0" w:color="000000"/>
-              <w:bottom w:val="single" w:sz="4" w:space="0" w:color="000000"/>
+              <w:bottom w:val="single" w:sz="6" w:space="0" w:color="000000"/>
               <w:right w:val="single" w:sz="6" w:space="0" w:color="000000"/>
             </w:tcBorders>
             <w:shd w:val="clear" w:color="auto" w:fill="auto"/>
@@ -5851,7 +4195,7 @@
             <w:tcBorders>
               <w:top w:val="single" w:sz="4" w:space="0" w:color="000000"/>
               <w:left w:val="single" w:sz="6" w:space="0" w:color="000000"/>
-              <w:bottom w:val="single" w:sz="4" w:space="0" w:color="000000"/>
+              <w:bottom w:val="single" w:sz="6" w:space="0" w:color="000000"/>
               <w:right w:val="single" w:sz="4" w:space="0" w:color="000000"/>
             </w:tcBorders>
             <w:shd w:val="clear" w:color="auto" w:fill="auto"/>
@@ -5903,6 +4247,1666 @@
                 <w:szCs w:val="18"/>
                 <w:lang w:eastAsia="ja-JP"/>
               </w:rPr>
+              <w:t>2.6</w:t>
+            </w:r>
+          </w:p>
+        </w:tc>
+        <w:tc>
+          <w:tcPr>
+            <w:tcW w:w="2434" w:type="dxa"/>
+            <w:tcBorders>
+              <w:top w:val="single" w:sz="4" w:space="0" w:color="000000"/>
+              <w:left w:val="single" w:sz="6" w:space="0" w:color="000000"/>
+              <w:bottom w:val="single" w:sz="6" w:space="0" w:color="000000"/>
+              <w:right w:val="single" w:sz="6" w:space="0" w:color="000000"/>
+            </w:tcBorders>
+            <w:shd w:val="clear" w:color="auto" w:fill="auto"/>
+          </w:tcPr>
+          <w:p>
+            <w:pPr>
+              <w:widowControl/>
+              <w:spacing w:before="60" w:line="240" w:lineRule="auto"/>
+              <w:rPr>
+                <w:rFonts w:ascii="Arial" w:hAnsi="Arial" w:cs="Arial"/>
+                <w:sz w:val="18"/>
+                <w:szCs w:val="18"/>
+                <w:lang w:eastAsia="ja-JP"/>
+              </w:rPr>
+            </w:pPr>
+            <w:r>
+              <w:rPr>
+                <w:rFonts w:ascii="Arial" w:hAnsi="Arial" w:cs="Arial"/>
+                <w:sz w:val="18"/>
+                <w:szCs w:val="18"/>
+                <w:lang w:eastAsia="ja-JP"/>
+              </w:rPr>
+              <w:t>Review</w:t>
+            </w:r>
+            <w:r>
+              <w:rPr>
+                <w:rFonts w:ascii="Arial" w:hAnsi="Arial" w:cs="Arial"/>
+                <w:sz w:val="18"/>
+                <w:szCs w:val="18"/>
+                <w:lang w:eastAsia="ja-JP"/>
+              </w:rPr>
+              <w:t xml:space="preserve"> Project Vision Documentation</w:t>
+            </w:r>
+          </w:p>
+        </w:tc>
+        <w:tc>
+          <w:tcPr>
+            <w:tcW w:w="2454" w:type="dxa"/>
+            <w:tcBorders>
+              <w:top w:val="single" w:sz="4" w:space="0" w:color="000000"/>
+              <w:left w:val="single" w:sz="6" w:space="0" w:color="000000"/>
+              <w:bottom w:val="single" w:sz="6" w:space="0" w:color="000000"/>
+              <w:right w:val="single" w:sz="6" w:space="0" w:color="000000"/>
+            </w:tcBorders>
+            <w:shd w:val="clear" w:color="auto" w:fill="auto"/>
+          </w:tcPr>
+          <w:p>
+            <w:pPr>
+              <w:widowControl/>
+              <w:spacing w:before="60" w:line="240" w:lineRule="auto"/>
+              <w:rPr>
+                <w:rFonts w:ascii="Arial" w:hAnsi="Arial" w:cs="Arial"/>
+                <w:sz w:val="18"/>
+                <w:szCs w:val="18"/>
+                <w:lang w:eastAsia="ja-JP"/>
+              </w:rPr>
+            </w:pPr>
+            <w:r>
+              <w:rPr>
+                <w:rFonts w:ascii="Arial" w:hAnsi="Arial" w:cs="Arial"/>
+                <w:sz w:val="18"/>
+                <w:szCs w:val="18"/>
+                <w:lang w:eastAsia="ja-JP"/>
+              </w:rPr>
+              <w:t>Charnes</w:t>
+            </w:r>
+            <w:r>
+              <w:rPr>
+                <w:rFonts w:ascii="Arial" w:hAnsi="Arial" w:cs="Arial"/>
+                <w:sz w:val="18"/>
+                <w:szCs w:val="18"/>
+                <w:lang w:eastAsia="ja-JP"/>
+              </w:rPr>
+              <w:t xml:space="preserve"> to review the </w:t>
+            </w:r>
+            <w:r>
+              <w:rPr>
+                <w:rFonts w:ascii="Arial" w:hAnsi="Arial" w:cs="Arial"/>
+                <w:sz w:val="18"/>
+                <w:szCs w:val="18"/>
+                <w:lang w:eastAsia="ja-JP"/>
+              </w:rPr>
+              <w:t>Project Vision</w:t>
+            </w:r>
+            <w:r>
+              <w:rPr>
+                <w:rFonts w:ascii="Arial" w:hAnsi="Arial" w:cs="Arial"/>
+                <w:sz w:val="18"/>
+                <w:szCs w:val="18"/>
+                <w:lang w:eastAsia="ja-JP"/>
+              </w:rPr>
+              <w:t>. Appropriate and thorough comments should be made.</w:t>
+            </w:r>
+          </w:p>
+        </w:tc>
+        <w:tc>
+          <w:tcPr>
+            <w:tcW w:w="1170" w:type="dxa"/>
+            <w:tcBorders>
+              <w:top w:val="single" w:sz="4" w:space="0" w:color="000000"/>
+              <w:left w:val="single" w:sz="6" w:space="0" w:color="000000"/>
+              <w:bottom w:val="single" w:sz="6" w:space="0" w:color="000000"/>
+              <w:right w:val="single" w:sz="6" w:space="0" w:color="000000"/>
+            </w:tcBorders>
+            <w:shd w:val="clear" w:color="auto" w:fill="auto"/>
+          </w:tcPr>
+          <w:p>
+            <w:pPr>
+              <w:widowControl/>
+              <w:spacing w:before="60" w:line="240" w:lineRule="auto"/>
+              <w:rPr>
+                <w:rFonts w:ascii="Arial" w:hAnsi="Arial" w:cs="Arial"/>
+                <w:color w:val="FF0000"/>
+                <w:sz w:val="18"/>
+                <w:szCs w:val="18"/>
+                <w:lang w:eastAsia="ja-JP"/>
+              </w:rPr>
+            </w:pPr>
+            <w:r>
+              <w:rPr>
+                <w:rFonts w:ascii="Arial" w:hAnsi="Arial" w:cs="Arial"/>
+                <w:color w:val="FF0000"/>
+                <w:sz w:val="18"/>
+                <w:szCs w:val="18"/>
+                <w:lang w:eastAsia="ja-JP"/>
+              </w:rPr>
+              <w:t>Incomplete</w:t>
+            </w:r>
+          </w:p>
+        </w:tc>
+        <w:tc>
+          <w:tcPr>
+            <w:tcW w:w="1080" w:type="dxa"/>
+            <w:tcBorders>
+              <w:top w:val="single" w:sz="4" w:space="0" w:color="000000"/>
+              <w:left w:val="single" w:sz="6" w:space="0" w:color="000000"/>
+              <w:bottom w:val="single" w:sz="6" w:space="0" w:color="000000"/>
+              <w:right w:val="single" w:sz="6" w:space="0" w:color="000000"/>
+            </w:tcBorders>
+            <w:shd w:val="clear" w:color="auto" w:fill="auto"/>
+          </w:tcPr>
+          <w:p>
+            <w:pPr>
+              <w:widowControl/>
+              <w:spacing w:before="60" w:line="240" w:lineRule="auto"/>
+              <w:rPr>
+                <w:rFonts w:ascii="Arial" w:hAnsi="Arial" w:cs="Arial"/>
+                <w:sz w:val="18"/>
+                <w:szCs w:val="18"/>
+                <w:lang w:eastAsia="ja-JP"/>
+              </w:rPr>
+            </w:pPr>
+            <w:r>
+              <w:rPr>
+                <w:rFonts w:ascii="Arial" w:hAnsi="Arial" w:cs="Arial"/>
+                <w:sz w:val="18"/>
+                <w:szCs w:val="18"/>
+                <w:lang w:eastAsia="ja-JP"/>
+              </w:rPr>
+              <w:t>Charnes</w:t>
+            </w:r>
+          </w:p>
+        </w:tc>
+        <w:tc>
+          <w:tcPr>
+            <w:tcW w:w="1080" w:type="dxa"/>
+            <w:tcBorders>
+              <w:top w:val="single" w:sz="4" w:space="0" w:color="000000"/>
+              <w:left w:val="single" w:sz="6" w:space="0" w:color="000000"/>
+              <w:bottom w:val="single" w:sz="6" w:space="0" w:color="000000"/>
+              <w:right w:val="single" w:sz="6" w:space="0" w:color="000000"/>
+            </w:tcBorders>
+            <w:shd w:val="clear" w:color="auto" w:fill="auto"/>
+          </w:tcPr>
+          <w:p>
+            <w:pPr>
+              <w:widowControl/>
+              <w:spacing w:before="60" w:line="240" w:lineRule="auto"/>
+              <w:rPr>
+                <w:rFonts w:ascii="Arial" w:hAnsi="Arial" w:cs="Arial"/>
+                <w:sz w:val="18"/>
+                <w:szCs w:val="18"/>
+                <w:lang w:eastAsia="ja-JP"/>
+              </w:rPr>
+            </w:pPr>
+          </w:p>
+        </w:tc>
+        <w:tc>
+          <w:tcPr>
+            <w:tcW w:w="900" w:type="dxa"/>
+            <w:tcBorders>
+              <w:top w:val="single" w:sz="4" w:space="0" w:color="000000"/>
+              <w:left w:val="single" w:sz="6" w:space="0" w:color="000000"/>
+              <w:bottom w:val="single" w:sz="6" w:space="0" w:color="000000"/>
+              <w:right w:val="single" w:sz="6" w:space="0" w:color="000000"/>
+            </w:tcBorders>
+            <w:shd w:val="clear" w:color="auto" w:fill="auto"/>
+          </w:tcPr>
+          <w:p>
+            <w:pPr>
+              <w:widowControl/>
+              <w:spacing w:before="60" w:line="240" w:lineRule="auto"/>
+              <w:rPr>
+                <w:rFonts w:ascii="Arial" w:hAnsi="Arial" w:cs="Arial"/>
+                <w:sz w:val="18"/>
+                <w:szCs w:val="18"/>
+                <w:lang w:eastAsia="ja-JP"/>
+              </w:rPr>
+            </w:pPr>
+          </w:p>
+        </w:tc>
+        <w:tc>
+          <w:tcPr>
+            <w:tcW w:w="1136" w:type="dxa"/>
+            <w:tcBorders>
+              <w:top w:val="single" w:sz="4" w:space="0" w:color="000000"/>
+              <w:left w:val="single" w:sz="6" w:space="0" w:color="000000"/>
+              <w:bottom w:val="single" w:sz="6" w:space="0" w:color="000000"/>
+              <w:right w:val="single" w:sz="4" w:space="0" w:color="000000"/>
+            </w:tcBorders>
+            <w:shd w:val="clear" w:color="auto" w:fill="auto"/>
+          </w:tcPr>
+          <w:p>
+            <w:pPr>
+              <w:widowControl/>
+              <w:spacing w:before="60" w:line="240" w:lineRule="auto"/>
+              <w:rPr>
+                <w:rFonts w:ascii="Arial" w:hAnsi="Arial" w:cs="Arial"/>
+                <w:sz w:val="18"/>
+                <w:szCs w:val="18"/>
+                <w:lang w:eastAsia="ja-JP"/>
+              </w:rPr>
+            </w:pPr>
+          </w:p>
+        </w:tc>
+      </w:tr>
+      <w:tr>
+        <w:trPr>
+          <w:trHeight w:val="707"/>
+        </w:trPr>
+        <w:tc>
+          <w:tcPr>
+            <w:tcW w:w="711" w:type="dxa"/>
+            <w:tcBorders>
+              <w:top w:val="single" w:sz="4" w:space="0" w:color="000000"/>
+              <w:left w:val="single" w:sz="4" w:space="0" w:color="000000"/>
+              <w:bottom w:val="single" w:sz="6" w:space="0" w:color="000000"/>
+              <w:right w:val="single" w:sz="6" w:space="0" w:color="000000"/>
+            </w:tcBorders>
+            <w:shd w:val="clear" w:color="auto" w:fill="auto"/>
+          </w:tcPr>
+          <w:p>
+            <w:pPr>
+              <w:widowControl/>
+              <w:spacing w:before="60" w:line="240" w:lineRule="auto"/>
+              <w:rPr>
+                <w:rFonts w:ascii="Arial" w:hAnsi="Arial" w:cs="Arial"/>
+                <w:sz w:val="18"/>
+                <w:szCs w:val="18"/>
+                <w:lang w:eastAsia="ja-JP"/>
+              </w:rPr>
+            </w:pPr>
+            <w:r>
+              <w:rPr>
+                <w:rFonts w:ascii="Arial" w:hAnsi="Arial" w:cs="Arial"/>
+                <w:sz w:val="18"/>
+                <w:szCs w:val="18"/>
+                <w:lang w:eastAsia="ja-JP"/>
+              </w:rPr>
+              <w:t>2.7</w:t>
+            </w:r>
+          </w:p>
+        </w:tc>
+        <w:tc>
+          <w:tcPr>
+            <w:tcW w:w="2434" w:type="dxa"/>
+            <w:tcBorders>
+              <w:top w:val="single" w:sz="4" w:space="0" w:color="000000"/>
+              <w:left w:val="single" w:sz="6" w:space="0" w:color="000000"/>
+              <w:bottom w:val="single" w:sz="6" w:space="0" w:color="000000"/>
+              <w:right w:val="single" w:sz="6" w:space="0" w:color="000000"/>
+            </w:tcBorders>
+            <w:shd w:val="clear" w:color="auto" w:fill="auto"/>
+          </w:tcPr>
+          <w:p>
+            <w:pPr>
+              <w:widowControl/>
+              <w:spacing w:before="60" w:line="240" w:lineRule="auto"/>
+              <w:rPr>
+                <w:rFonts w:ascii="Arial" w:hAnsi="Arial" w:cs="Arial"/>
+                <w:sz w:val="18"/>
+                <w:szCs w:val="18"/>
+                <w:lang w:eastAsia="ja-JP"/>
+              </w:rPr>
+            </w:pPr>
+            <w:r>
+              <w:rPr>
+                <w:rFonts w:ascii="Arial" w:hAnsi="Arial" w:cs="Arial"/>
+                <w:sz w:val="18"/>
+                <w:szCs w:val="18"/>
+                <w:lang w:eastAsia="ja-JP"/>
+              </w:rPr>
+              <w:t>Review</w:t>
+            </w:r>
+            <w:r>
+              <w:rPr>
+                <w:rFonts w:ascii="Arial" w:hAnsi="Arial" w:cs="Arial"/>
+                <w:sz w:val="18"/>
+                <w:szCs w:val="18"/>
+                <w:lang w:eastAsia="ja-JP"/>
+              </w:rPr>
+              <w:t xml:space="preserve">  Risk List</w:t>
+            </w:r>
+          </w:p>
+        </w:tc>
+        <w:tc>
+          <w:tcPr>
+            <w:tcW w:w="2454" w:type="dxa"/>
+            <w:tcBorders>
+              <w:top w:val="single" w:sz="4" w:space="0" w:color="000000"/>
+              <w:left w:val="single" w:sz="6" w:space="0" w:color="000000"/>
+              <w:bottom w:val="single" w:sz="6" w:space="0" w:color="000000"/>
+              <w:right w:val="single" w:sz="6" w:space="0" w:color="000000"/>
+            </w:tcBorders>
+            <w:shd w:val="clear" w:color="auto" w:fill="auto"/>
+          </w:tcPr>
+          <w:p>
+            <w:pPr>
+              <w:widowControl/>
+              <w:spacing w:before="60" w:line="240" w:lineRule="auto"/>
+              <w:rPr>
+                <w:rFonts w:ascii="Arial" w:hAnsi="Arial" w:cs="Arial"/>
+                <w:sz w:val="18"/>
+                <w:szCs w:val="18"/>
+                <w:lang w:eastAsia="ja-JP"/>
+              </w:rPr>
+            </w:pPr>
+            <w:r>
+              <w:rPr>
+                <w:rFonts w:ascii="Arial" w:hAnsi="Arial" w:cs="Arial"/>
+                <w:sz w:val="18"/>
+                <w:szCs w:val="18"/>
+                <w:lang w:eastAsia="ja-JP"/>
+              </w:rPr>
+              <w:t>Charnes to review the Vision Document</w:t>
+            </w:r>
+          </w:p>
+          <w:p>
+            <w:pPr>
+              <w:widowControl/>
+              <w:spacing w:before="60" w:line="240" w:lineRule="auto"/>
+              <w:rPr>
+                <w:rFonts w:ascii="Arial" w:hAnsi="Arial" w:cs="Arial"/>
+                <w:sz w:val="18"/>
+                <w:szCs w:val="18"/>
+                <w:lang w:eastAsia="ja-JP"/>
+              </w:rPr>
+            </w:pPr>
+            <w:r>
+              <w:rPr>
+                <w:rFonts w:ascii="Arial" w:hAnsi="Arial" w:cs="Arial"/>
+                <w:sz w:val="18"/>
+                <w:szCs w:val="18"/>
+                <w:lang w:eastAsia="ja-JP"/>
+              </w:rPr>
+              <w:t>Appropriate and thorough comments should be made.</w:t>
+            </w:r>
+          </w:p>
+        </w:tc>
+        <w:tc>
+          <w:tcPr>
+            <w:tcW w:w="1170" w:type="dxa"/>
+            <w:tcBorders>
+              <w:top w:val="single" w:sz="4" w:space="0" w:color="000000"/>
+              <w:left w:val="single" w:sz="6" w:space="0" w:color="000000"/>
+              <w:bottom w:val="single" w:sz="6" w:space="0" w:color="000000"/>
+              <w:right w:val="single" w:sz="6" w:space="0" w:color="000000"/>
+            </w:tcBorders>
+            <w:shd w:val="clear" w:color="auto" w:fill="auto"/>
+          </w:tcPr>
+          <w:p>
+            <w:pPr>
+              <w:widowControl/>
+              <w:spacing w:before="60" w:line="240" w:lineRule="auto"/>
+              <w:rPr>
+                <w:rFonts w:ascii="Arial" w:hAnsi="Arial" w:cs="Arial"/>
+                <w:color w:val="FF0000"/>
+                <w:sz w:val="18"/>
+                <w:szCs w:val="18"/>
+                <w:lang w:eastAsia="ja-JP"/>
+              </w:rPr>
+            </w:pPr>
+            <w:r>
+              <w:rPr>
+                <w:rFonts w:ascii="Arial" w:hAnsi="Arial" w:cs="Arial"/>
+                <w:color w:val="FF0000"/>
+                <w:sz w:val="18"/>
+                <w:szCs w:val="18"/>
+                <w:lang w:eastAsia="ja-JP"/>
+              </w:rPr>
+              <w:t>Incomplete</w:t>
+            </w:r>
+          </w:p>
+        </w:tc>
+        <w:tc>
+          <w:tcPr>
+            <w:tcW w:w="1080" w:type="dxa"/>
+            <w:tcBorders>
+              <w:top w:val="single" w:sz="4" w:space="0" w:color="000000"/>
+              <w:left w:val="single" w:sz="6" w:space="0" w:color="000000"/>
+              <w:bottom w:val="single" w:sz="6" w:space="0" w:color="000000"/>
+              <w:right w:val="single" w:sz="6" w:space="0" w:color="000000"/>
+            </w:tcBorders>
+            <w:shd w:val="clear" w:color="auto" w:fill="auto"/>
+          </w:tcPr>
+          <w:p>
+            <w:pPr>
+              <w:widowControl/>
+              <w:spacing w:before="60" w:line="240" w:lineRule="auto"/>
+              <w:rPr>
+                <w:rFonts w:ascii="Arial" w:hAnsi="Arial" w:cs="Arial"/>
+                <w:sz w:val="18"/>
+                <w:szCs w:val="18"/>
+                <w:lang w:eastAsia="ja-JP"/>
+              </w:rPr>
+            </w:pPr>
+            <w:r>
+              <w:rPr>
+                <w:rFonts w:ascii="Arial" w:hAnsi="Arial" w:cs="Arial"/>
+                <w:sz w:val="18"/>
+                <w:szCs w:val="18"/>
+                <w:lang w:eastAsia="ja-JP"/>
+              </w:rPr>
+              <w:t>Charnes</w:t>
+            </w:r>
+          </w:p>
+        </w:tc>
+        <w:tc>
+          <w:tcPr>
+            <w:tcW w:w="1080" w:type="dxa"/>
+            <w:tcBorders>
+              <w:top w:val="single" w:sz="4" w:space="0" w:color="000000"/>
+              <w:left w:val="single" w:sz="6" w:space="0" w:color="000000"/>
+              <w:bottom w:val="single" w:sz="6" w:space="0" w:color="000000"/>
+              <w:right w:val="single" w:sz="6" w:space="0" w:color="000000"/>
+            </w:tcBorders>
+            <w:shd w:val="clear" w:color="auto" w:fill="auto"/>
+          </w:tcPr>
+          <w:p>
+            <w:pPr>
+              <w:widowControl/>
+              <w:spacing w:before="60" w:line="240" w:lineRule="auto"/>
+              <w:rPr>
+                <w:rFonts w:ascii="Arial" w:hAnsi="Arial" w:cs="Arial"/>
+                <w:sz w:val="18"/>
+                <w:szCs w:val="18"/>
+                <w:lang w:eastAsia="ja-JP"/>
+              </w:rPr>
+            </w:pPr>
+          </w:p>
+        </w:tc>
+        <w:tc>
+          <w:tcPr>
+            <w:tcW w:w="900" w:type="dxa"/>
+            <w:tcBorders>
+              <w:top w:val="single" w:sz="4" w:space="0" w:color="000000"/>
+              <w:left w:val="single" w:sz="6" w:space="0" w:color="000000"/>
+              <w:bottom w:val="single" w:sz="6" w:space="0" w:color="000000"/>
+              <w:right w:val="single" w:sz="6" w:space="0" w:color="000000"/>
+            </w:tcBorders>
+            <w:shd w:val="clear" w:color="auto" w:fill="auto"/>
+          </w:tcPr>
+          <w:p>
+            <w:pPr>
+              <w:widowControl/>
+              <w:spacing w:before="60" w:line="240" w:lineRule="auto"/>
+              <w:rPr>
+                <w:rFonts w:ascii="Arial" w:hAnsi="Arial" w:cs="Arial"/>
+                <w:sz w:val="18"/>
+                <w:szCs w:val="18"/>
+                <w:lang w:eastAsia="ja-JP"/>
+              </w:rPr>
+            </w:pPr>
+          </w:p>
+        </w:tc>
+        <w:tc>
+          <w:tcPr>
+            <w:tcW w:w="1136" w:type="dxa"/>
+            <w:tcBorders>
+              <w:top w:val="single" w:sz="4" w:space="0" w:color="000000"/>
+              <w:left w:val="single" w:sz="6" w:space="0" w:color="000000"/>
+              <w:bottom w:val="single" w:sz="6" w:space="0" w:color="000000"/>
+              <w:right w:val="single" w:sz="4" w:space="0" w:color="000000"/>
+            </w:tcBorders>
+            <w:shd w:val="clear" w:color="auto" w:fill="auto"/>
+          </w:tcPr>
+          <w:p>
+            <w:pPr>
+              <w:widowControl/>
+              <w:spacing w:before="60" w:line="240" w:lineRule="auto"/>
+              <w:rPr>
+                <w:rFonts w:ascii="Arial" w:hAnsi="Arial" w:cs="Arial"/>
+                <w:sz w:val="18"/>
+                <w:szCs w:val="18"/>
+                <w:lang w:eastAsia="ja-JP"/>
+              </w:rPr>
+            </w:pPr>
+          </w:p>
+        </w:tc>
+      </w:tr>
+      <w:tr>
+        <w:trPr>
+          <w:trHeight w:val="707"/>
+        </w:trPr>
+        <w:tc>
+          <w:tcPr>
+            <w:tcW w:w="711" w:type="dxa"/>
+            <w:tcBorders>
+              <w:top w:val="single" w:sz="4" w:space="0" w:color="000000"/>
+              <w:left w:val="single" w:sz="4" w:space="0" w:color="000000"/>
+              <w:bottom w:val="single" w:sz="6" w:space="0" w:color="000000"/>
+              <w:right w:val="single" w:sz="6" w:space="0" w:color="000000"/>
+            </w:tcBorders>
+            <w:shd w:val="clear" w:color="auto" w:fill="auto"/>
+          </w:tcPr>
+          <w:p>
+            <w:pPr>
+              <w:widowControl/>
+              <w:spacing w:before="60" w:line="240" w:lineRule="auto"/>
+              <w:rPr>
+                <w:rFonts w:ascii="Arial" w:hAnsi="Arial" w:cs="Arial"/>
+                <w:sz w:val="18"/>
+                <w:szCs w:val="18"/>
+                <w:lang w:eastAsia="ja-JP"/>
+              </w:rPr>
+            </w:pPr>
+            <w:r>
+              <w:rPr>
+                <w:rFonts w:ascii="Arial" w:hAnsi="Arial" w:cs="Arial"/>
+                <w:sz w:val="18"/>
+                <w:szCs w:val="18"/>
+                <w:lang w:eastAsia="ja-JP"/>
+              </w:rPr>
+              <w:t xml:space="preserve">2.9 </w:t>
+            </w:r>
+          </w:p>
+        </w:tc>
+        <w:tc>
+          <w:tcPr>
+            <w:tcW w:w="2434" w:type="dxa"/>
+            <w:tcBorders>
+              <w:top w:val="single" w:sz="4" w:space="0" w:color="000000"/>
+              <w:left w:val="single" w:sz="6" w:space="0" w:color="000000"/>
+              <w:bottom w:val="single" w:sz="6" w:space="0" w:color="000000"/>
+              <w:right w:val="single" w:sz="6" w:space="0" w:color="000000"/>
+            </w:tcBorders>
+            <w:shd w:val="clear" w:color="auto" w:fill="auto"/>
+          </w:tcPr>
+          <w:p>
+            <w:pPr>
+              <w:widowControl/>
+              <w:spacing w:before="60" w:line="240" w:lineRule="auto"/>
+              <w:rPr>
+                <w:rFonts w:ascii="Arial" w:hAnsi="Arial" w:cs="Arial"/>
+                <w:sz w:val="18"/>
+                <w:szCs w:val="18"/>
+                <w:lang w:eastAsia="ja-JP"/>
+              </w:rPr>
+            </w:pPr>
+            <w:r>
+              <w:rPr>
+                <w:rFonts w:ascii="Arial" w:hAnsi="Arial" w:cs="Arial"/>
+                <w:sz w:val="18"/>
+                <w:szCs w:val="18"/>
+                <w:lang w:eastAsia="ja-JP"/>
+              </w:rPr>
+              <w:t xml:space="preserve">Implement Facebook button </w:t>
+            </w:r>
+          </w:p>
+        </w:tc>
+        <w:tc>
+          <w:tcPr>
+            <w:tcW w:w="2454" w:type="dxa"/>
+            <w:tcBorders>
+              <w:top w:val="single" w:sz="4" w:space="0" w:color="000000"/>
+              <w:left w:val="single" w:sz="6" w:space="0" w:color="000000"/>
+              <w:bottom w:val="single" w:sz="6" w:space="0" w:color="000000"/>
+              <w:right w:val="single" w:sz="6" w:space="0" w:color="000000"/>
+            </w:tcBorders>
+            <w:shd w:val="clear" w:color="auto" w:fill="auto"/>
+          </w:tcPr>
+          <w:p>
+            <w:pPr>
+              <w:widowControl/>
+              <w:spacing w:before="60" w:line="240" w:lineRule="auto"/>
+              <w:rPr>
+                <w:rFonts w:ascii="Arial" w:hAnsi="Arial" w:cs="Arial"/>
+                <w:sz w:val="18"/>
+                <w:szCs w:val="18"/>
+                <w:lang w:eastAsia="ja-JP"/>
+              </w:rPr>
+            </w:pPr>
+            <w:r>
+              <w:rPr>
+                <w:rFonts w:ascii="Arial" w:hAnsi="Arial" w:cs="Arial"/>
+                <w:sz w:val="18"/>
+                <w:szCs w:val="18"/>
+                <w:lang w:eastAsia="ja-JP"/>
+              </w:rPr>
+              <w:t>U</w:t>
+            </w:r>
+            <w:r>
+              <w:rPr>
+                <w:rFonts w:ascii="Arial" w:hAnsi="Arial" w:cs="Arial"/>
+                <w:sz w:val="18"/>
+                <w:szCs w:val="18"/>
+                <w:lang w:eastAsia="ja-JP"/>
+              </w:rPr>
+              <w:t>nhide Facebook button and add hide when not required</w:t>
+            </w:r>
+          </w:p>
+        </w:tc>
+        <w:tc>
+          <w:tcPr>
+            <w:tcW w:w="1170" w:type="dxa"/>
+            <w:tcBorders>
+              <w:top w:val="single" w:sz="4" w:space="0" w:color="000000"/>
+              <w:left w:val="single" w:sz="6" w:space="0" w:color="000000"/>
+              <w:bottom w:val="single" w:sz="6" w:space="0" w:color="000000"/>
+              <w:right w:val="single" w:sz="6" w:space="0" w:color="000000"/>
+            </w:tcBorders>
+            <w:shd w:val="clear" w:color="auto" w:fill="auto"/>
+          </w:tcPr>
+          <w:p>
+            <w:pPr>
+              <w:widowControl/>
+              <w:spacing w:before="60" w:line="240" w:lineRule="auto"/>
+              <w:rPr>
+                <w:rFonts w:ascii="Arial" w:hAnsi="Arial" w:cs="Arial"/>
+                <w:color w:val="FF0000"/>
+                <w:sz w:val="18"/>
+                <w:szCs w:val="18"/>
+                <w:lang w:eastAsia="ja-JP"/>
+              </w:rPr>
+            </w:pPr>
+            <w:hyperlink r:id="rId9" w:history="1">
+              <w:r>
+                <w:rPr>
+                  <w:rStyle w:val="Hyperlink"/>
+                  <w:rFonts w:ascii="Arial" w:hAnsi="Arial" w:cs="Arial"/>
+                  <w:sz w:val="18"/>
+                  <w:szCs w:val="18"/>
+                  <w:lang w:eastAsia="ja-JP"/>
+                </w:rPr>
+                <w:t>Complete</w:t>
+              </w:r>
+            </w:hyperlink>
+          </w:p>
+        </w:tc>
+        <w:tc>
+          <w:tcPr>
+            <w:tcW w:w="1080" w:type="dxa"/>
+            <w:tcBorders>
+              <w:top w:val="single" w:sz="4" w:space="0" w:color="000000"/>
+              <w:left w:val="single" w:sz="6" w:space="0" w:color="000000"/>
+              <w:bottom w:val="single" w:sz="6" w:space="0" w:color="000000"/>
+              <w:right w:val="single" w:sz="6" w:space="0" w:color="000000"/>
+            </w:tcBorders>
+            <w:shd w:val="clear" w:color="auto" w:fill="auto"/>
+          </w:tcPr>
+          <w:p>
+            <w:pPr>
+              <w:widowControl/>
+              <w:spacing w:before="60" w:line="240" w:lineRule="auto"/>
+              <w:rPr>
+                <w:rFonts w:ascii="Arial" w:hAnsi="Arial" w:cs="Arial"/>
+                <w:sz w:val="18"/>
+                <w:szCs w:val="18"/>
+                <w:lang w:eastAsia="ja-JP"/>
+              </w:rPr>
+            </w:pPr>
+            <w:r>
+              <w:rPr>
+                <w:rFonts w:ascii="Arial" w:hAnsi="Arial" w:cs="Arial"/>
+                <w:sz w:val="18"/>
+                <w:szCs w:val="18"/>
+                <w:lang w:eastAsia="ja-JP"/>
+              </w:rPr>
+              <w:t>Michelle</w:t>
+            </w:r>
+          </w:p>
+        </w:tc>
+        <w:tc>
+          <w:tcPr>
+            <w:tcW w:w="1080" w:type="dxa"/>
+            <w:tcBorders>
+              <w:top w:val="single" w:sz="4" w:space="0" w:color="000000"/>
+              <w:left w:val="single" w:sz="6" w:space="0" w:color="000000"/>
+              <w:bottom w:val="single" w:sz="6" w:space="0" w:color="000000"/>
+              <w:right w:val="single" w:sz="6" w:space="0" w:color="000000"/>
+            </w:tcBorders>
+            <w:shd w:val="clear" w:color="auto" w:fill="auto"/>
+          </w:tcPr>
+          <w:p>
+            <w:pPr>
+              <w:widowControl/>
+              <w:spacing w:before="60" w:line="240" w:lineRule="auto"/>
+              <w:rPr>
+                <w:rFonts w:ascii="Arial" w:hAnsi="Arial" w:cs="Arial"/>
+                <w:sz w:val="18"/>
+                <w:szCs w:val="18"/>
+                <w:lang w:eastAsia="ja-JP"/>
+              </w:rPr>
+            </w:pPr>
+            <w:r>
+              <w:rPr>
+                <w:rFonts w:ascii="Arial" w:hAnsi="Arial" w:cs="Arial"/>
+                <w:sz w:val="18"/>
+                <w:szCs w:val="18"/>
+                <w:lang w:eastAsia="ja-JP"/>
+              </w:rPr>
+              <w:t>1</w:t>
+            </w:r>
+          </w:p>
+        </w:tc>
+        <w:tc>
+          <w:tcPr>
+            <w:tcW w:w="900" w:type="dxa"/>
+            <w:tcBorders>
+              <w:top w:val="single" w:sz="4" w:space="0" w:color="000000"/>
+              <w:left w:val="single" w:sz="6" w:space="0" w:color="000000"/>
+              <w:bottom w:val="single" w:sz="6" w:space="0" w:color="000000"/>
+              <w:right w:val="single" w:sz="6" w:space="0" w:color="000000"/>
+            </w:tcBorders>
+            <w:shd w:val="clear" w:color="auto" w:fill="auto"/>
+          </w:tcPr>
+          <w:p>
+            <w:pPr>
+              <w:widowControl/>
+              <w:spacing w:before="60" w:line="240" w:lineRule="auto"/>
+              <w:rPr>
+                <w:rFonts w:ascii="Arial" w:hAnsi="Arial" w:cs="Arial"/>
+                <w:sz w:val="18"/>
+                <w:szCs w:val="18"/>
+                <w:lang w:eastAsia="ja-JP"/>
+              </w:rPr>
+            </w:pPr>
+            <w:r>
+              <w:rPr>
+                <w:rFonts w:ascii="Arial" w:hAnsi="Arial" w:cs="Arial"/>
+                <w:sz w:val="18"/>
+                <w:szCs w:val="18"/>
+                <w:lang w:eastAsia="ja-JP"/>
+              </w:rPr>
+              <w:t>1</w:t>
+            </w:r>
+          </w:p>
+        </w:tc>
+        <w:tc>
+          <w:tcPr>
+            <w:tcW w:w="1136" w:type="dxa"/>
+            <w:tcBorders>
+              <w:top w:val="single" w:sz="4" w:space="0" w:color="000000"/>
+              <w:left w:val="single" w:sz="6" w:space="0" w:color="000000"/>
+              <w:bottom w:val="single" w:sz="6" w:space="0" w:color="000000"/>
+              <w:right w:val="single" w:sz="4" w:space="0" w:color="000000"/>
+            </w:tcBorders>
+            <w:shd w:val="clear" w:color="auto" w:fill="auto"/>
+          </w:tcPr>
+          <w:p>
+            <w:pPr>
+              <w:widowControl/>
+              <w:spacing w:before="60" w:line="240" w:lineRule="auto"/>
+              <w:rPr>
+                <w:rFonts w:ascii="Arial" w:hAnsi="Arial" w:cs="Arial"/>
+                <w:sz w:val="18"/>
+                <w:szCs w:val="18"/>
+                <w:lang w:eastAsia="ja-JP"/>
+              </w:rPr>
+            </w:pPr>
+            <w:r>
+              <w:rPr>
+                <w:rFonts w:ascii="Arial" w:hAnsi="Arial" w:cs="Arial"/>
+                <w:sz w:val="18"/>
+                <w:szCs w:val="18"/>
+                <w:lang w:eastAsia="ja-JP"/>
+              </w:rPr>
+              <w:t>0</w:t>
+            </w:r>
+          </w:p>
+        </w:tc>
+      </w:tr>
+      <w:tr>
+        <w:trPr>
+          <w:trHeight w:val="707"/>
+        </w:trPr>
+        <w:tc>
+          <w:tcPr>
+            <w:tcW w:w="711" w:type="dxa"/>
+            <w:tcBorders>
+              <w:top w:val="single" w:sz="4" w:space="0" w:color="000000"/>
+              <w:left w:val="single" w:sz="4" w:space="0" w:color="000000"/>
+              <w:bottom w:val="single" w:sz="6" w:space="0" w:color="000000"/>
+              <w:right w:val="single" w:sz="6" w:space="0" w:color="000000"/>
+            </w:tcBorders>
+            <w:shd w:val="clear" w:color="auto" w:fill="auto"/>
+          </w:tcPr>
+          <w:p>
+            <w:pPr>
+              <w:widowControl/>
+              <w:spacing w:before="60" w:line="240" w:lineRule="auto"/>
+              <w:rPr>
+                <w:rFonts w:ascii="Arial" w:hAnsi="Arial" w:cs="Arial"/>
+                <w:sz w:val="18"/>
+                <w:szCs w:val="18"/>
+                <w:lang w:eastAsia="ja-JP"/>
+              </w:rPr>
+            </w:pPr>
+            <w:r>
+              <w:rPr>
+                <w:rFonts w:ascii="Arial" w:hAnsi="Arial" w:cs="Arial"/>
+                <w:sz w:val="18"/>
+                <w:szCs w:val="18"/>
+                <w:lang w:eastAsia="ja-JP"/>
+              </w:rPr>
+              <w:t>3.0</w:t>
+            </w:r>
+          </w:p>
+        </w:tc>
+        <w:tc>
+          <w:tcPr>
+            <w:tcW w:w="2434" w:type="dxa"/>
+            <w:tcBorders>
+              <w:top w:val="single" w:sz="4" w:space="0" w:color="000000"/>
+              <w:left w:val="single" w:sz="6" w:space="0" w:color="000000"/>
+              <w:bottom w:val="single" w:sz="6" w:space="0" w:color="000000"/>
+              <w:right w:val="single" w:sz="6" w:space="0" w:color="000000"/>
+            </w:tcBorders>
+            <w:shd w:val="clear" w:color="auto" w:fill="auto"/>
+          </w:tcPr>
+          <w:p>
+            <w:pPr>
+              <w:widowControl/>
+              <w:spacing w:before="60" w:line="240" w:lineRule="auto"/>
+              <w:rPr>
+                <w:rFonts w:ascii="Arial" w:hAnsi="Arial" w:cs="Arial"/>
+                <w:sz w:val="18"/>
+                <w:szCs w:val="18"/>
+                <w:lang w:eastAsia="ja-JP"/>
+              </w:rPr>
+            </w:pPr>
+            <w:r>
+              <w:rPr>
+                <w:rFonts w:ascii="Arial" w:hAnsi="Arial" w:cs="Arial"/>
+                <w:sz w:val="18"/>
+                <w:szCs w:val="18"/>
+                <w:lang w:eastAsia="ja-JP"/>
+              </w:rPr>
+              <w:t xml:space="preserve">Prepare presentation </w:t>
+            </w:r>
+          </w:p>
+        </w:tc>
+        <w:tc>
+          <w:tcPr>
+            <w:tcW w:w="2454" w:type="dxa"/>
+            <w:tcBorders>
+              <w:top w:val="single" w:sz="4" w:space="0" w:color="000000"/>
+              <w:left w:val="single" w:sz="6" w:space="0" w:color="000000"/>
+              <w:bottom w:val="single" w:sz="6" w:space="0" w:color="000000"/>
+              <w:right w:val="single" w:sz="6" w:space="0" w:color="000000"/>
+            </w:tcBorders>
+            <w:shd w:val="clear" w:color="auto" w:fill="auto"/>
+          </w:tcPr>
+          <w:p>
+            <w:pPr>
+              <w:widowControl/>
+              <w:spacing w:before="60" w:line="240" w:lineRule="auto"/>
+              <w:rPr>
+                <w:rFonts w:ascii="Arial" w:hAnsi="Arial" w:cs="Arial"/>
+                <w:sz w:val="18"/>
+                <w:szCs w:val="18"/>
+                <w:lang w:eastAsia="ja-JP"/>
+              </w:rPr>
+            </w:pPr>
+            <w:r>
+              <w:rPr>
+                <w:rFonts w:ascii="Arial" w:hAnsi="Arial" w:cs="Arial"/>
+                <w:sz w:val="18"/>
+                <w:szCs w:val="18"/>
+                <w:lang w:eastAsia="ja-JP"/>
+              </w:rPr>
+              <w:t>Prepare a</w:t>
+            </w:r>
+            <w:r>
+              <w:rPr>
+                <w:rFonts w:ascii="Arial" w:hAnsi="Arial" w:cs="Arial"/>
+                <w:sz w:val="18"/>
+                <w:szCs w:val="18"/>
+                <w:lang w:eastAsia="ja-JP"/>
+              </w:rPr>
+              <w:t xml:space="preserve"> successful demonstration of the sof</w:t>
+            </w:r>
+            <w:r>
+              <w:rPr>
+                <w:rFonts w:ascii="Arial" w:hAnsi="Arial" w:cs="Arial"/>
+                <w:sz w:val="18"/>
+                <w:szCs w:val="18"/>
+                <w:lang w:eastAsia="ja-JP"/>
+              </w:rPr>
+              <w:t>t</w:t>
+            </w:r>
+            <w:r>
+              <w:rPr>
+                <w:rFonts w:ascii="Arial" w:hAnsi="Arial" w:cs="Arial"/>
+                <w:sz w:val="18"/>
+                <w:szCs w:val="18"/>
+                <w:lang w:eastAsia="ja-JP"/>
+              </w:rPr>
+              <w:t>ware to the project spon</w:t>
+            </w:r>
+            <w:r>
+              <w:rPr>
+                <w:rFonts w:ascii="Arial" w:hAnsi="Arial" w:cs="Arial"/>
+                <w:sz w:val="18"/>
+                <w:szCs w:val="18"/>
+                <w:lang w:eastAsia="ja-JP"/>
+              </w:rPr>
+              <w:t xml:space="preserve">sor resulting in sponsor </w:t>
+            </w:r>
+            <w:r>
+              <w:rPr>
+                <w:rFonts w:ascii="Arial" w:hAnsi="Arial" w:cs="Arial"/>
+                <w:sz w:val="18"/>
+                <w:szCs w:val="18"/>
+                <w:lang w:eastAsia="ja-JP"/>
+              </w:rPr>
+              <w:t>signoﬀ.</w:t>
+            </w:r>
+          </w:p>
+        </w:tc>
+        <w:tc>
+          <w:tcPr>
+            <w:tcW w:w="1170" w:type="dxa"/>
+            <w:tcBorders>
+              <w:top w:val="single" w:sz="4" w:space="0" w:color="000000"/>
+              <w:left w:val="single" w:sz="6" w:space="0" w:color="000000"/>
+              <w:bottom w:val="single" w:sz="6" w:space="0" w:color="000000"/>
+              <w:right w:val="single" w:sz="6" w:space="0" w:color="000000"/>
+            </w:tcBorders>
+            <w:shd w:val="clear" w:color="auto" w:fill="auto"/>
+          </w:tcPr>
+          <w:p>
+            <w:pPr>
+              <w:widowControl/>
+              <w:spacing w:before="60" w:line="240" w:lineRule="auto"/>
+              <w:rPr>
+                <w:rFonts w:ascii="Arial" w:hAnsi="Arial" w:cs="Arial"/>
+                <w:color w:val="FF0000"/>
+                <w:sz w:val="18"/>
+                <w:szCs w:val="18"/>
+                <w:lang w:eastAsia="ja-JP"/>
+              </w:rPr>
+            </w:pPr>
+            <w:r>
+              <w:rPr>
+                <w:rFonts w:ascii="Arial" w:hAnsi="Arial" w:cs="Arial"/>
+                <w:color w:val="FF0000"/>
+                <w:sz w:val="18"/>
+                <w:szCs w:val="18"/>
+                <w:lang w:eastAsia="ja-JP"/>
+              </w:rPr>
+              <w:t>Incomplete</w:t>
+            </w:r>
+          </w:p>
+        </w:tc>
+        <w:tc>
+          <w:tcPr>
+            <w:tcW w:w="1080" w:type="dxa"/>
+            <w:tcBorders>
+              <w:top w:val="single" w:sz="4" w:space="0" w:color="000000"/>
+              <w:left w:val="single" w:sz="6" w:space="0" w:color="000000"/>
+              <w:bottom w:val="single" w:sz="6" w:space="0" w:color="000000"/>
+              <w:right w:val="single" w:sz="6" w:space="0" w:color="000000"/>
+            </w:tcBorders>
+            <w:shd w:val="clear" w:color="auto" w:fill="auto"/>
+          </w:tcPr>
+          <w:p>
+            <w:pPr>
+              <w:widowControl/>
+              <w:spacing w:before="60" w:line="240" w:lineRule="auto"/>
+              <w:rPr>
+                <w:rFonts w:ascii="Arial" w:hAnsi="Arial" w:cs="Arial"/>
+                <w:sz w:val="18"/>
+                <w:szCs w:val="18"/>
+                <w:lang w:eastAsia="ja-JP"/>
+              </w:rPr>
+            </w:pPr>
+            <w:r>
+              <w:rPr>
+                <w:rFonts w:ascii="Arial" w:hAnsi="Arial" w:cs="Arial"/>
+                <w:sz w:val="18"/>
+                <w:szCs w:val="18"/>
+                <w:lang w:eastAsia="ja-JP"/>
+              </w:rPr>
+              <w:t>All</w:t>
+            </w:r>
+          </w:p>
+        </w:tc>
+        <w:tc>
+          <w:tcPr>
+            <w:tcW w:w="1080" w:type="dxa"/>
+            <w:tcBorders>
+              <w:top w:val="single" w:sz="4" w:space="0" w:color="000000"/>
+              <w:left w:val="single" w:sz="6" w:space="0" w:color="000000"/>
+              <w:bottom w:val="single" w:sz="6" w:space="0" w:color="000000"/>
+              <w:right w:val="single" w:sz="6" w:space="0" w:color="000000"/>
+            </w:tcBorders>
+            <w:shd w:val="clear" w:color="auto" w:fill="auto"/>
+          </w:tcPr>
+          <w:p>
+            <w:pPr>
+              <w:widowControl/>
+              <w:spacing w:before="60" w:line="240" w:lineRule="auto"/>
+              <w:rPr>
+                <w:rFonts w:ascii="Arial" w:hAnsi="Arial" w:cs="Arial"/>
+                <w:sz w:val="18"/>
+                <w:szCs w:val="18"/>
+                <w:lang w:eastAsia="ja-JP"/>
+              </w:rPr>
+            </w:pPr>
+          </w:p>
+        </w:tc>
+        <w:tc>
+          <w:tcPr>
+            <w:tcW w:w="900" w:type="dxa"/>
+            <w:tcBorders>
+              <w:top w:val="single" w:sz="4" w:space="0" w:color="000000"/>
+              <w:left w:val="single" w:sz="6" w:space="0" w:color="000000"/>
+              <w:bottom w:val="single" w:sz="6" w:space="0" w:color="000000"/>
+              <w:right w:val="single" w:sz="6" w:space="0" w:color="000000"/>
+            </w:tcBorders>
+            <w:shd w:val="clear" w:color="auto" w:fill="auto"/>
+          </w:tcPr>
+          <w:p>
+            <w:pPr>
+              <w:widowControl/>
+              <w:spacing w:before="60" w:line="240" w:lineRule="auto"/>
+              <w:rPr>
+                <w:rFonts w:ascii="Arial" w:hAnsi="Arial" w:cs="Arial"/>
+                <w:sz w:val="18"/>
+                <w:szCs w:val="18"/>
+                <w:lang w:eastAsia="ja-JP"/>
+              </w:rPr>
+            </w:pPr>
+          </w:p>
+        </w:tc>
+        <w:tc>
+          <w:tcPr>
+            <w:tcW w:w="1136" w:type="dxa"/>
+            <w:tcBorders>
+              <w:top w:val="single" w:sz="4" w:space="0" w:color="000000"/>
+              <w:left w:val="single" w:sz="6" w:space="0" w:color="000000"/>
+              <w:bottom w:val="single" w:sz="6" w:space="0" w:color="000000"/>
+              <w:right w:val="single" w:sz="4" w:space="0" w:color="000000"/>
+            </w:tcBorders>
+            <w:shd w:val="clear" w:color="auto" w:fill="auto"/>
+          </w:tcPr>
+          <w:p>
+            <w:pPr>
+              <w:widowControl/>
+              <w:spacing w:before="60" w:line="240" w:lineRule="auto"/>
+              <w:rPr>
+                <w:rFonts w:ascii="Arial" w:hAnsi="Arial" w:cs="Arial"/>
+                <w:sz w:val="18"/>
+                <w:szCs w:val="18"/>
+                <w:lang w:eastAsia="ja-JP"/>
+              </w:rPr>
+            </w:pPr>
+          </w:p>
+        </w:tc>
+      </w:tr>
+      <w:tr>
+        <w:trPr>
+          <w:trHeight w:val="707"/>
+        </w:trPr>
+        <w:tc>
+          <w:tcPr>
+            <w:tcW w:w="711" w:type="dxa"/>
+            <w:tcBorders>
+              <w:top w:val="single" w:sz="4" w:space="0" w:color="000000"/>
+              <w:left w:val="single" w:sz="4" w:space="0" w:color="000000"/>
+              <w:bottom w:val="single" w:sz="6" w:space="0" w:color="000000"/>
+              <w:right w:val="single" w:sz="6" w:space="0" w:color="000000"/>
+            </w:tcBorders>
+            <w:shd w:val="clear" w:color="auto" w:fill="auto"/>
+          </w:tcPr>
+          <w:p>
+            <w:pPr>
+              <w:widowControl/>
+              <w:spacing w:before="60" w:line="240" w:lineRule="auto"/>
+              <w:rPr>
+                <w:rFonts w:ascii="Arial" w:hAnsi="Arial" w:cs="Arial"/>
+                <w:sz w:val="18"/>
+                <w:szCs w:val="18"/>
+                <w:lang w:eastAsia="ja-JP"/>
+              </w:rPr>
+            </w:pPr>
+            <w:r>
+              <w:rPr>
+                <w:rFonts w:ascii="Arial" w:hAnsi="Arial" w:cs="Arial"/>
+                <w:sz w:val="18"/>
+                <w:szCs w:val="18"/>
+                <w:lang w:eastAsia="ja-JP"/>
+              </w:rPr>
+              <w:t>4</w:t>
+            </w:r>
+            <w:r>
+              <w:rPr>
+                <w:rFonts w:ascii="Arial" w:hAnsi="Arial" w:cs="Arial"/>
+                <w:sz w:val="18"/>
+                <w:szCs w:val="18"/>
+                <w:lang w:eastAsia="ja-JP"/>
+              </w:rPr>
+              <w:t>.0</w:t>
+            </w:r>
+          </w:p>
+        </w:tc>
+        <w:tc>
+          <w:tcPr>
+            <w:tcW w:w="2434" w:type="dxa"/>
+            <w:tcBorders>
+              <w:top w:val="single" w:sz="4" w:space="0" w:color="000000"/>
+              <w:left w:val="single" w:sz="6" w:space="0" w:color="000000"/>
+              <w:bottom w:val="single" w:sz="6" w:space="0" w:color="000000"/>
+              <w:right w:val="single" w:sz="6" w:space="0" w:color="000000"/>
+            </w:tcBorders>
+            <w:shd w:val="clear" w:color="auto" w:fill="auto"/>
+          </w:tcPr>
+          <w:p>
+            <w:pPr>
+              <w:widowControl/>
+              <w:spacing w:before="60" w:line="240" w:lineRule="auto"/>
+              <w:rPr>
+                <w:rFonts w:ascii="Arial" w:hAnsi="Arial" w:cs="Arial"/>
+                <w:sz w:val="18"/>
+                <w:szCs w:val="18"/>
+                <w:lang w:eastAsia="ja-JP"/>
+              </w:rPr>
+            </w:pPr>
+            <w:r>
+              <w:rPr>
+                <w:rFonts w:ascii="Arial" w:hAnsi="Arial" w:cs="Arial"/>
+                <w:sz w:val="18"/>
+                <w:szCs w:val="18"/>
+                <w:lang w:eastAsia="ja-JP"/>
+              </w:rPr>
+              <w:t>Collate final survey results</w:t>
+            </w:r>
+          </w:p>
+        </w:tc>
+        <w:tc>
+          <w:tcPr>
+            <w:tcW w:w="2454" w:type="dxa"/>
+            <w:tcBorders>
+              <w:top w:val="single" w:sz="4" w:space="0" w:color="000000"/>
+              <w:left w:val="single" w:sz="6" w:space="0" w:color="000000"/>
+              <w:bottom w:val="single" w:sz="6" w:space="0" w:color="000000"/>
+              <w:right w:val="single" w:sz="6" w:space="0" w:color="000000"/>
+            </w:tcBorders>
+            <w:shd w:val="clear" w:color="auto" w:fill="auto"/>
+          </w:tcPr>
+          <w:p>
+            <w:pPr>
+              <w:widowControl/>
+              <w:spacing w:before="60" w:line="240" w:lineRule="auto"/>
+              <w:rPr>
+                <w:rFonts w:ascii="Arial" w:hAnsi="Arial" w:cs="Arial"/>
+                <w:sz w:val="18"/>
+                <w:szCs w:val="18"/>
+                <w:lang w:eastAsia="ja-JP"/>
+              </w:rPr>
+            </w:pPr>
+            <w:r>
+              <w:rPr>
+                <w:rFonts w:ascii="Arial" w:hAnsi="Arial" w:cs="Arial"/>
+                <w:sz w:val="18"/>
+                <w:szCs w:val="18"/>
+                <w:lang w:eastAsia="ja-JP"/>
+              </w:rPr>
+              <w:t>Produce a report on second round survey with user sign off</w:t>
+            </w:r>
+          </w:p>
+        </w:tc>
+        <w:tc>
+          <w:tcPr>
+            <w:tcW w:w="1170" w:type="dxa"/>
+            <w:tcBorders>
+              <w:top w:val="single" w:sz="4" w:space="0" w:color="000000"/>
+              <w:left w:val="single" w:sz="6" w:space="0" w:color="000000"/>
+              <w:bottom w:val="single" w:sz="6" w:space="0" w:color="000000"/>
+              <w:right w:val="single" w:sz="6" w:space="0" w:color="000000"/>
+            </w:tcBorders>
+            <w:shd w:val="clear" w:color="auto" w:fill="auto"/>
+          </w:tcPr>
+          <w:p>
+            <w:pPr>
+              <w:widowControl/>
+              <w:spacing w:before="60" w:line="240" w:lineRule="auto"/>
+              <w:rPr>
+                <w:rFonts w:ascii="Arial" w:hAnsi="Arial" w:cs="Arial"/>
+                <w:color w:val="FF0000"/>
+                <w:sz w:val="18"/>
+                <w:szCs w:val="18"/>
+                <w:lang w:eastAsia="ja-JP"/>
+              </w:rPr>
+            </w:pPr>
+            <w:r>
+              <w:rPr>
+                <w:rFonts w:ascii="Arial" w:hAnsi="Arial" w:cs="Arial"/>
+                <w:color w:val="FF0000"/>
+                <w:sz w:val="18"/>
+                <w:szCs w:val="18"/>
+                <w:lang w:eastAsia="ja-JP"/>
+              </w:rPr>
+              <w:t>Incomplete</w:t>
+            </w:r>
+          </w:p>
+        </w:tc>
+        <w:tc>
+          <w:tcPr>
+            <w:tcW w:w="1080" w:type="dxa"/>
+            <w:tcBorders>
+              <w:top w:val="single" w:sz="4" w:space="0" w:color="000000"/>
+              <w:left w:val="single" w:sz="6" w:space="0" w:color="000000"/>
+              <w:bottom w:val="single" w:sz="6" w:space="0" w:color="000000"/>
+              <w:right w:val="single" w:sz="6" w:space="0" w:color="000000"/>
+            </w:tcBorders>
+            <w:shd w:val="clear" w:color="auto" w:fill="auto"/>
+          </w:tcPr>
+          <w:p>
+            <w:pPr>
+              <w:widowControl/>
+              <w:spacing w:before="60" w:line="240" w:lineRule="auto"/>
+              <w:rPr>
+                <w:rFonts w:ascii="Arial" w:hAnsi="Arial" w:cs="Arial"/>
+                <w:sz w:val="18"/>
+                <w:szCs w:val="18"/>
+                <w:lang w:eastAsia="ja-JP"/>
+              </w:rPr>
+            </w:pPr>
+            <w:r>
+              <w:rPr>
+                <w:rFonts w:ascii="Arial" w:hAnsi="Arial" w:cs="Arial"/>
+                <w:sz w:val="18"/>
+                <w:szCs w:val="18"/>
+                <w:lang w:eastAsia="ja-JP"/>
+              </w:rPr>
+              <w:t>Aaron</w:t>
+            </w:r>
+          </w:p>
+        </w:tc>
+        <w:tc>
+          <w:tcPr>
+            <w:tcW w:w="1080" w:type="dxa"/>
+            <w:tcBorders>
+              <w:top w:val="single" w:sz="4" w:space="0" w:color="000000"/>
+              <w:left w:val="single" w:sz="6" w:space="0" w:color="000000"/>
+              <w:bottom w:val="single" w:sz="6" w:space="0" w:color="000000"/>
+              <w:right w:val="single" w:sz="6" w:space="0" w:color="000000"/>
+            </w:tcBorders>
+            <w:shd w:val="clear" w:color="auto" w:fill="auto"/>
+          </w:tcPr>
+          <w:p>
+            <w:pPr>
+              <w:widowControl/>
+              <w:spacing w:before="60" w:line="240" w:lineRule="auto"/>
+              <w:rPr>
+                <w:rFonts w:ascii="Arial" w:hAnsi="Arial" w:cs="Arial"/>
+                <w:sz w:val="18"/>
+                <w:szCs w:val="18"/>
+                <w:lang w:eastAsia="ja-JP"/>
+              </w:rPr>
+            </w:pPr>
+          </w:p>
+        </w:tc>
+        <w:tc>
+          <w:tcPr>
+            <w:tcW w:w="900" w:type="dxa"/>
+            <w:tcBorders>
+              <w:top w:val="single" w:sz="4" w:space="0" w:color="000000"/>
+              <w:left w:val="single" w:sz="6" w:space="0" w:color="000000"/>
+              <w:bottom w:val="single" w:sz="6" w:space="0" w:color="000000"/>
+              <w:right w:val="single" w:sz="6" w:space="0" w:color="000000"/>
+            </w:tcBorders>
+            <w:shd w:val="clear" w:color="auto" w:fill="auto"/>
+          </w:tcPr>
+          <w:p>
+            <w:pPr>
+              <w:widowControl/>
+              <w:spacing w:before="60" w:line="240" w:lineRule="auto"/>
+              <w:rPr>
+                <w:rFonts w:ascii="Arial" w:hAnsi="Arial" w:cs="Arial"/>
+                <w:sz w:val="18"/>
+                <w:szCs w:val="18"/>
+                <w:lang w:eastAsia="ja-JP"/>
+              </w:rPr>
+            </w:pPr>
+          </w:p>
+        </w:tc>
+        <w:tc>
+          <w:tcPr>
+            <w:tcW w:w="1136" w:type="dxa"/>
+            <w:tcBorders>
+              <w:top w:val="single" w:sz="4" w:space="0" w:color="000000"/>
+              <w:left w:val="single" w:sz="6" w:space="0" w:color="000000"/>
+              <w:bottom w:val="single" w:sz="6" w:space="0" w:color="000000"/>
+              <w:right w:val="single" w:sz="4" w:space="0" w:color="000000"/>
+            </w:tcBorders>
+            <w:shd w:val="clear" w:color="auto" w:fill="auto"/>
+          </w:tcPr>
+          <w:p>
+            <w:pPr>
+              <w:widowControl/>
+              <w:spacing w:before="60" w:line="240" w:lineRule="auto"/>
+              <w:rPr>
+                <w:rFonts w:ascii="Arial" w:hAnsi="Arial" w:cs="Arial"/>
+                <w:sz w:val="18"/>
+                <w:szCs w:val="18"/>
+                <w:lang w:eastAsia="ja-JP"/>
+              </w:rPr>
+            </w:pPr>
+          </w:p>
+        </w:tc>
+      </w:tr>
+      <w:tr>
+        <w:trPr>
+          <w:trHeight w:val="707"/>
+        </w:trPr>
+        <w:tc>
+          <w:tcPr>
+            <w:tcW w:w="711" w:type="dxa"/>
+            <w:tcBorders>
+              <w:top w:val="single" w:sz="4" w:space="0" w:color="000000"/>
+              <w:left w:val="single" w:sz="4" w:space="0" w:color="000000"/>
+              <w:bottom w:val="single" w:sz="4" w:space="0" w:color="000000"/>
+              <w:right w:val="single" w:sz="6" w:space="0" w:color="000000"/>
+            </w:tcBorders>
+            <w:shd w:val="clear" w:color="auto" w:fill="auto"/>
+          </w:tcPr>
+          <w:p>
+            <w:pPr>
+              <w:widowControl/>
+              <w:spacing w:before="60" w:line="240" w:lineRule="auto"/>
+              <w:rPr>
+                <w:rFonts w:ascii="Arial" w:hAnsi="Arial" w:cs="Arial"/>
+                <w:sz w:val="18"/>
+                <w:szCs w:val="18"/>
+                <w:lang w:eastAsia="ja-JP"/>
+              </w:rPr>
+            </w:pPr>
+            <w:r>
+              <w:rPr>
+                <w:rFonts w:ascii="Arial" w:hAnsi="Arial" w:cs="Arial"/>
+                <w:sz w:val="18"/>
+                <w:szCs w:val="18"/>
+                <w:lang w:eastAsia="ja-JP"/>
+              </w:rPr>
+              <w:t>5</w:t>
+            </w:r>
+            <w:r>
+              <w:rPr>
+                <w:rFonts w:ascii="Arial" w:hAnsi="Arial" w:cs="Arial"/>
+                <w:sz w:val="18"/>
+                <w:szCs w:val="18"/>
+                <w:lang w:eastAsia="ja-JP"/>
+              </w:rPr>
+              <w:t>.0</w:t>
+            </w:r>
+          </w:p>
+        </w:tc>
+        <w:tc>
+          <w:tcPr>
+            <w:tcW w:w="2434" w:type="dxa"/>
+            <w:tcBorders>
+              <w:top w:val="single" w:sz="4" w:space="0" w:color="000000"/>
+              <w:left w:val="single" w:sz="6" w:space="0" w:color="000000"/>
+              <w:bottom w:val="single" w:sz="4" w:space="0" w:color="000000"/>
+              <w:right w:val="single" w:sz="6" w:space="0" w:color="000000"/>
+            </w:tcBorders>
+            <w:shd w:val="clear" w:color="auto" w:fill="auto"/>
+          </w:tcPr>
+          <w:p>
+            <w:pPr>
+              <w:widowControl/>
+              <w:spacing w:before="60" w:line="240" w:lineRule="auto"/>
+              <w:rPr>
+                <w:rFonts w:ascii="Arial" w:hAnsi="Arial" w:cs="Arial"/>
+                <w:sz w:val="18"/>
+                <w:szCs w:val="18"/>
+                <w:lang w:eastAsia="ja-JP"/>
+              </w:rPr>
+            </w:pPr>
+            <w:r>
+              <w:rPr>
+                <w:rFonts w:ascii="Arial" w:hAnsi="Arial" w:cs="Arial"/>
+                <w:sz w:val="18"/>
+                <w:szCs w:val="18"/>
+                <w:lang w:eastAsia="ja-JP"/>
+              </w:rPr>
+              <w:t>Finalise Game  for hand over</w:t>
+            </w:r>
+          </w:p>
+        </w:tc>
+        <w:tc>
+          <w:tcPr>
+            <w:tcW w:w="2454" w:type="dxa"/>
+            <w:tcBorders>
+              <w:top w:val="single" w:sz="4" w:space="0" w:color="000000"/>
+              <w:left w:val="single" w:sz="6" w:space="0" w:color="000000"/>
+              <w:bottom w:val="single" w:sz="4" w:space="0" w:color="000000"/>
+              <w:right w:val="single" w:sz="6" w:space="0" w:color="000000"/>
+            </w:tcBorders>
+            <w:shd w:val="clear" w:color="auto" w:fill="auto"/>
+          </w:tcPr>
+          <w:p>
+            <w:pPr>
+              <w:widowControl/>
+              <w:spacing w:before="60" w:line="240" w:lineRule="auto"/>
+              <w:rPr>
+                <w:rFonts w:ascii="Arial" w:hAnsi="Arial" w:cs="Arial"/>
+                <w:sz w:val="18"/>
+                <w:szCs w:val="18"/>
+                <w:lang w:eastAsia="ja-JP"/>
+              </w:rPr>
+            </w:pPr>
+            <w:r>
+              <w:rPr>
+                <w:rFonts w:ascii="Arial" w:hAnsi="Arial" w:cs="Arial"/>
+                <w:sz w:val="18"/>
+                <w:szCs w:val="18"/>
+                <w:lang w:eastAsia="ja-JP"/>
+              </w:rPr>
+              <w:t>Produce an</w:t>
+            </w:r>
+            <w:r>
+              <w:rPr>
+                <w:rFonts w:ascii="Arial" w:hAnsi="Arial" w:cs="Arial"/>
+                <w:sz w:val="18"/>
+                <w:szCs w:val="18"/>
+                <w:lang w:eastAsia="ja-JP"/>
+              </w:rPr>
+              <w:t xml:space="preserve"> Implementation Model that embodies the final prod</w:t>
+            </w:r>
+            <w:r>
+              <w:rPr>
+                <w:rFonts w:ascii="Arial" w:hAnsi="Arial" w:cs="Arial"/>
+                <w:sz w:val="18"/>
+                <w:szCs w:val="18"/>
+                <w:lang w:eastAsia="ja-JP"/>
+              </w:rPr>
+              <w:t xml:space="preserve">uction version of the completed </w:t>
+            </w:r>
+            <w:r>
+              <w:rPr>
+                <w:rFonts w:ascii="Arial" w:hAnsi="Arial" w:cs="Arial"/>
+                <w:sz w:val="18"/>
+                <w:szCs w:val="18"/>
+                <w:lang w:eastAsia="ja-JP"/>
+              </w:rPr>
+              <w:t>software</w:t>
+            </w:r>
+          </w:p>
+        </w:tc>
+        <w:tc>
+          <w:tcPr>
+            <w:tcW w:w="1170" w:type="dxa"/>
+            <w:tcBorders>
+              <w:top w:val="single" w:sz="4" w:space="0" w:color="000000"/>
+              <w:left w:val="single" w:sz="6" w:space="0" w:color="000000"/>
+              <w:bottom w:val="single" w:sz="4" w:space="0" w:color="000000"/>
+              <w:right w:val="single" w:sz="6" w:space="0" w:color="000000"/>
+            </w:tcBorders>
+            <w:shd w:val="clear" w:color="auto" w:fill="auto"/>
+          </w:tcPr>
+          <w:p>
+            <w:pPr>
+              <w:widowControl/>
+              <w:spacing w:before="60" w:line="240" w:lineRule="auto"/>
+              <w:rPr>
+                <w:rFonts w:ascii="Arial" w:hAnsi="Arial" w:cs="Arial"/>
+                <w:color w:val="FF0000"/>
+                <w:sz w:val="18"/>
+                <w:szCs w:val="18"/>
+                <w:lang w:eastAsia="ja-JP"/>
+              </w:rPr>
+            </w:pPr>
+            <w:r>
+              <w:rPr>
+                <w:rFonts w:ascii="Arial" w:hAnsi="Arial" w:cs="Arial"/>
+                <w:color w:val="FF0000"/>
+                <w:sz w:val="18"/>
+                <w:szCs w:val="18"/>
+                <w:lang w:eastAsia="ja-JP"/>
+              </w:rPr>
+              <w:t>Complete</w:t>
+            </w:r>
+            <w:bookmarkStart w:id="1" w:name="_GoBack"/>
+            <w:bookmarkEnd w:id="1"/>
+          </w:p>
+        </w:tc>
+        <w:tc>
+          <w:tcPr>
+            <w:tcW w:w="1080" w:type="dxa"/>
+            <w:tcBorders>
+              <w:top w:val="single" w:sz="4" w:space="0" w:color="000000"/>
+              <w:left w:val="single" w:sz="6" w:space="0" w:color="000000"/>
+              <w:bottom w:val="single" w:sz="4" w:space="0" w:color="000000"/>
+              <w:right w:val="single" w:sz="6" w:space="0" w:color="000000"/>
+            </w:tcBorders>
+            <w:shd w:val="clear" w:color="auto" w:fill="auto"/>
+          </w:tcPr>
+          <w:p>
+            <w:pPr>
+              <w:widowControl/>
+              <w:spacing w:before="60" w:line="240" w:lineRule="auto"/>
+              <w:rPr>
+                <w:rFonts w:ascii="Arial" w:hAnsi="Arial" w:cs="Arial"/>
+                <w:sz w:val="18"/>
+                <w:szCs w:val="18"/>
+                <w:lang w:eastAsia="ja-JP"/>
+              </w:rPr>
+            </w:pPr>
+            <w:r>
+              <w:rPr>
+                <w:rFonts w:ascii="Arial" w:hAnsi="Arial" w:cs="Arial"/>
+                <w:sz w:val="18"/>
+                <w:szCs w:val="18"/>
+                <w:lang w:eastAsia="ja-JP"/>
+              </w:rPr>
+              <w:t>All</w:t>
+            </w:r>
+          </w:p>
+        </w:tc>
+        <w:tc>
+          <w:tcPr>
+            <w:tcW w:w="1080" w:type="dxa"/>
+            <w:tcBorders>
+              <w:top w:val="single" w:sz="4" w:space="0" w:color="000000"/>
+              <w:left w:val="single" w:sz="6" w:space="0" w:color="000000"/>
+              <w:bottom w:val="single" w:sz="4" w:space="0" w:color="000000"/>
+              <w:right w:val="single" w:sz="6" w:space="0" w:color="000000"/>
+            </w:tcBorders>
+            <w:shd w:val="clear" w:color="auto" w:fill="auto"/>
+          </w:tcPr>
+          <w:p>
+            <w:pPr>
+              <w:widowControl/>
+              <w:spacing w:before="60" w:line="240" w:lineRule="auto"/>
+              <w:rPr>
+                <w:rFonts w:ascii="Arial" w:hAnsi="Arial" w:cs="Arial"/>
+                <w:sz w:val="18"/>
+                <w:szCs w:val="18"/>
+                <w:lang w:eastAsia="ja-JP"/>
+              </w:rPr>
+            </w:pPr>
+          </w:p>
+        </w:tc>
+        <w:tc>
+          <w:tcPr>
+            <w:tcW w:w="900" w:type="dxa"/>
+            <w:tcBorders>
+              <w:top w:val="single" w:sz="4" w:space="0" w:color="000000"/>
+              <w:left w:val="single" w:sz="6" w:space="0" w:color="000000"/>
+              <w:bottom w:val="single" w:sz="4" w:space="0" w:color="000000"/>
+              <w:right w:val="single" w:sz="6" w:space="0" w:color="000000"/>
+            </w:tcBorders>
+            <w:shd w:val="clear" w:color="auto" w:fill="auto"/>
+          </w:tcPr>
+          <w:p>
+            <w:pPr>
+              <w:widowControl/>
+              <w:spacing w:before="60" w:line="240" w:lineRule="auto"/>
+              <w:rPr>
+                <w:rFonts w:ascii="Arial" w:hAnsi="Arial" w:cs="Arial"/>
+                <w:sz w:val="18"/>
+                <w:szCs w:val="18"/>
+                <w:lang w:eastAsia="ja-JP"/>
+              </w:rPr>
+            </w:pPr>
+          </w:p>
+        </w:tc>
+        <w:tc>
+          <w:tcPr>
+            <w:tcW w:w="1136" w:type="dxa"/>
+            <w:tcBorders>
+              <w:top w:val="single" w:sz="4" w:space="0" w:color="000000"/>
+              <w:left w:val="single" w:sz="6" w:space="0" w:color="000000"/>
+              <w:bottom w:val="single" w:sz="4" w:space="0" w:color="000000"/>
+              <w:right w:val="single" w:sz="4" w:space="0" w:color="000000"/>
+            </w:tcBorders>
+            <w:shd w:val="clear" w:color="auto" w:fill="auto"/>
+          </w:tcPr>
+          <w:p>
+            <w:pPr>
+              <w:widowControl/>
+              <w:spacing w:before="60" w:line="240" w:lineRule="auto"/>
+              <w:rPr>
+                <w:rFonts w:ascii="Arial" w:hAnsi="Arial" w:cs="Arial"/>
+                <w:sz w:val="18"/>
+                <w:szCs w:val="18"/>
+                <w:lang w:eastAsia="ja-JP"/>
+              </w:rPr>
+            </w:pPr>
+          </w:p>
+        </w:tc>
+      </w:tr>
+      <w:tr>
+        <w:trPr>
+          <w:trHeight w:val="707"/>
+        </w:trPr>
+        <w:tc>
+          <w:tcPr>
+            <w:tcW w:w="711" w:type="dxa"/>
+            <w:tcBorders>
+              <w:top w:val="single" w:sz="4" w:space="0" w:color="000000"/>
+              <w:left w:val="single" w:sz="4" w:space="0" w:color="000000"/>
+              <w:bottom w:val="single" w:sz="6" w:space="0" w:color="000000"/>
+              <w:right w:val="single" w:sz="6" w:space="0" w:color="000000"/>
+            </w:tcBorders>
+            <w:shd w:val="clear" w:color="auto" w:fill="auto"/>
+          </w:tcPr>
+          <w:p>
+            <w:pPr>
+              <w:widowControl/>
+              <w:spacing w:before="60" w:line="240" w:lineRule="auto"/>
+              <w:rPr>
+                <w:rFonts w:ascii="Arial" w:hAnsi="Arial" w:cs="Arial"/>
+                <w:sz w:val="18"/>
+                <w:szCs w:val="18"/>
+                <w:lang w:eastAsia="ja-JP"/>
+              </w:rPr>
+            </w:pPr>
+            <w:r>
+              <w:rPr>
+                <w:rFonts w:ascii="Arial" w:hAnsi="Arial" w:cs="Arial"/>
+                <w:sz w:val="18"/>
+                <w:szCs w:val="18"/>
+                <w:lang w:eastAsia="ja-JP"/>
+              </w:rPr>
               <w:t>6</w:t>
             </w:r>
           </w:p>
@@ -5996,7 +6000,7 @@
                 <w:lang w:eastAsia="ja-JP"/>
               </w:rPr>
             </w:pPr>
-            <w:hyperlink r:id="rId9" w:history="1">
+            <w:hyperlink r:id="rId10" w:history="1">
               <w:r>
                 <w:rPr>
                   <w:rStyle w:val="Hyperlink"/>
@@ -6544,8 +6548,6 @@
               </w:rPr>
               <w:t>Iteration #8</w:t>
             </w:r>
-            <w:bookmarkStart w:id="1" w:name="_GoBack"/>
-            <w:bookmarkEnd w:id="1"/>
           </w:p>
         </w:tc>
       </w:tr>

--- a/Iteration Plan/Iteration Plan 8.docx
+++ b/Iteration Plan/Iteration Plan 8.docx
@@ -1,6 +1,6 @@
 
 <file path=word/document.xml><?xml version="1.0" encoding="utf-8"?>
-<w:document xmlns:wpc="http://schemas.microsoft.com/office/word/2010/wordprocessingCanvas" xmlns:mc="http://schemas.openxmlformats.org/markup-compatibility/2006" xmlns:o="urn:schemas-microsoft-com:office:office" xmlns:r="http://schemas.openxmlformats.org/officeDocument/2006/relationships" xmlns:m="http://schemas.openxmlformats.org/officeDocument/2006/math" xmlns:v="urn:schemas-microsoft-com:vml" xmlns:wp14="http://schemas.microsoft.com/office/word/2010/wordprocessingDrawing" xmlns:wp="http://schemas.openxmlformats.org/drawingml/2006/wordprocessingDrawing" xmlns:w10="urn:schemas-microsoft-com:office:word" xmlns:w="http://schemas.openxmlformats.org/wordprocessingml/2006/main" xmlns:w14="http://schemas.microsoft.com/office/word/2010/wordml" xmlns:w15="http://schemas.microsoft.com/office/word/2012/wordml" xmlns:wpg="http://schemas.microsoft.com/office/word/2010/wordprocessingGroup" xmlns:wpi="http://schemas.microsoft.com/office/word/2010/wordprocessingInk" xmlns:wne="http://schemas.microsoft.com/office/word/2006/wordml" xmlns:wps="http://schemas.microsoft.com/office/word/2010/wordprocessingShape" mc:Ignorable="w14 w15 wp14">
+<w:document xmlns:wpc="http://schemas.microsoft.com/office/word/2010/wordprocessingCanvas" xmlns:cx="http://schemas.microsoft.com/office/drawing/2014/chartex" xmlns:cx1="http://schemas.microsoft.com/office/drawing/2015/9/8/chartex" xmlns:cx2="http://schemas.microsoft.com/office/drawing/2015/10/21/chartex" xmlns:cx3="http://schemas.microsoft.com/office/drawing/2016/5/9/chartex" xmlns:cx4="http://schemas.microsoft.com/office/drawing/2016/5/10/chartex" xmlns:cx5="http://schemas.microsoft.com/office/drawing/2016/5/11/chartex" xmlns:cx6="http://schemas.microsoft.com/office/drawing/2016/5/12/chartex" xmlns:cx7="http://schemas.microsoft.com/office/drawing/2016/5/13/chartex" xmlns:cx8="http://schemas.microsoft.com/office/drawing/2016/5/14/chartex" xmlns:mc="http://schemas.openxmlformats.org/markup-compatibility/2006" xmlns:aink="http://schemas.microsoft.com/office/drawing/2016/ink" xmlns:am3d="http://schemas.microsoft.com/office/drawing/2017/model3d" xmlns:o="urn:schemas-microsoft-com:office:office" xmlns:r="http://schemas.openxmlformats.org/officeDocument/2006/relationships" xmlns:m="http://schemas.openxmlformats.org/officeDocument/2006/math" xmlns:v="urn:schemas-microsoft-com:vml" xmlns:wp14="http://schemas.microsoft.com/office/word/2010/wordprocessingDrawing" xmlns:wp="http://schemas.openxmlformats.org/drawingml/2006/wordprocessingDrawing" xmlns:w10="urn:schemas-microsoft-com:office:word" xmlns:w="http://schemas.openxmlformats.org/wordprocessingml/2006/main" xmlns:w14="http://schemas.microsoft.com/office/word/2010/wordml" xmlns:w15="http://schemas.microsoft.com/office/word/2012/wordml" xmlns:w16cid="http://schemas.microsoft.com/office/word/2016/wordml/cid" xmlns:w16se="http://schemas.microsoft.com/office/word/2015/wordml/symex" xmlns:wpg="http://schemas.microsoft.com/office/word/2010/wordprocessingGroup" xmlns:wpi="http://schemas.microsoft.com/office/word/2010/wordprocessingInk" xmlns:wne="http://schemas.microsoft.com/office/word/2006/wordml" xmlns:wps="http://schemas.microsoft.com/office/word/2010/wordprocessingShape" mc:Ignorable="w14 w15 w16se w16cid wp14">
   <w:body>
     <w:p>
       <w:pPr>
@@ -466,6 +466,227 @@
         <w:pStyle w:val="ListParagraph"/>
         <w:numPr>
           <w:ilvl w:val="0"/>
+          <w:numId w:val="21"/>
+        </w:numPr>
+      </w:pPr>
+      <w:r>
+        <w:t xml:space="preserve">For the testing that will be to a DI standard </w:t>
+      </w:r>
+      <w:proofErr w:type="spellStart"/>
+      <w:r>
+        <w:t>specically</w:t>
+      </w:r>
+      <w:proofErr w:type="spellEnd"/>
+      <w:r>
+        <w:t xml:space="preserve">: </w:t>
+      </w:r>
+    </w:p>
+    <w:p>
+      <w:pPr>
+        <w:pStyle w:val="ListParagraph"/>
+        <w:widowControl/>
+        <w:numPr>
+          <w:ilvl w:val="0"/>
+          <w:numId w:val="21"/>
+        </w:numPr>
+        <w:spacing w:line="240" w:lineRule="auto"/>
+        <w:rPr>
+          <w:sz w:val="24"/>
+          <w:szCs w:val="24"/>
+          <w:lang w:val="en-AU" w:eastAsia="en-AU"/>
+        </w:rPr>
+      </w:pPr>
+      <w:r>
+        <w:rPr>
+          <w:rFonts w:ascii="Source Sans Pro" w:hAnsi="Source Sans Pro"/>
+          <w:color w:val="000000"/>
+          <w:sz w:val="27"/>
+          <w:szCs w:val="27"/>
+          <w:lang w:val="en-AU" w:eastAsia="en-AU"/>
+        </w:rPr>
+        <w:t>Students demonstrate deep insight into the testing process by designing a comprehensive and efficient test plan. This includes comprehensive specification of test procedures.</w:t>
+      </w:r>
+    </w:p>
+    <w:p>
+      <w:pPr>
+        <w:pStyle w:val="ListParagraph"/>
+        <w:widowControl/>
+        <w:numPr>
+          <w:ilvl w:val="0"/>
+          <w:numId w:val="21"/>
+        </w:numPr>
+        <w:spacing w:before="100" w:beforeAutospacing="1" w:after="100" w:afterAutospacing="1" w:line="240" w:lineRule="auto"/>
+        <w:rPr>
+          <w:rFonts w:ascii="Source Sans Pro" w:hAnsi="Source Sans Pro"/>
+          <w:color w:val="414141"/>
+          <w:sz w:val="27"/>
+          <w:szCs w:val="27"/>
+          <w:lang w:val="en-AU" w:eastAsia="en-AU"/>
+        </w:rPr>
+      </w:pPr>
+      <w:r>
+        <w:rPr>
+          <w:rFonts w:ascii="Source Sans Pro" w:hAnsi="Source Sans Pro"/>
+          <w:color w:val="414141"/>
+          <w:sz w:val="27"/>
+          <w:szCs w:val="27"/>
+          <w:lang w:val="en-AU" w:eastAsia="en-AU"/>
+        </w:rPr>
+        <w:t xml:space="preserve">Evidence that selected approach and focus of testing is based on a thorough understanding of desired functionality and software </w:t>
+      </w:r>
+      <w:proofErr w:type="gramStart"/>
+      <w:r>
+        <w:rPr>
+          <w:rFonts w:ascii="Source Sans Pro" w:hAnsi="Source Sans Pro"/>
+          <w:color w:val="414141"/>
+          <w:sz w:val="27"/>
+          <w:szCs w:val="27"/>
+          <w:lang w:val="en-AU" w:eastAsia="en-AU"/>
+        </w:rPr>
+        <w:t>qualities, and</w:t>
+      </w:r>
+      <w:proofErr w:type="gramEnd"/>
+      <w:r>
+        <w:rPr>
+          <w:rFonts w:ascii="Source Sans Pro" w:hAnsi="Source Sans Pro"/>
+          <w:color w:val="414141"/>
+          <w:sz w:val="27"/>
+          <w:szCs w:val="27"/>
+          <w:lang w:val="en-AU" w:eastAsia="en-AU"/>
+        </w:rPr>
+        <w:t xml:space="preserve"> justifies evaluation of final project outcomes. This includes effective and well documented evaluation of test results and iterative responses to previous negative test results.</w:t>
+      </w:r>
+    </w:p>
+    <w:p>
+      <w:pPr>
+        <w:pStyle w:val="ListParagraph"/>
+        <w:widowControl/>
+        <w:numPr>
+          <w:ilvl w:val="0"/>
+          <w:numId w:val="21"/>
+        </w:numPr>
+        <w:spacing w:before="100" w:beforeAutospacing="1" w:after="100" w:afterAutospacing="1" w:line="240" w:lineRule="auto"/>
+        <w:rPr>
+          <w:rFonts w:ascii="Source Sans Pro" w:hAnsi="Source Sans Pro"/>
+          <w:color w:val="414141"/>
+          <w:sz w:val="27"/>
+          <w:szCs w:val="27"/>
+          <w:lang w:val="en-AU" w:eastAsia="en-AU"/>
+        </w:rPr>
+      </w:pPr>
+      <w:r>
+        <w:rPr>
+          <w:rFonts w:ascii="Source Sans Pro" w:hAnsi="Source Sans Pro"/>
+          <w:color w:val="414141"/>
+          <w:sz w:val="27"/>
+          <w:szCs w:val="27"/>
+          <w:lang w:val="en-AU" w:eastAsia="en-AU"/>
+        </w:rPr>
+        <w:t>Evidence of a consistent and coherent, user centred approach to testing in terms of validating that software is fit for purpose.</w:t>
+      </w:r>
+    </w:p>
+    <w:p>
+      <w:pPr>
+        <w:pStyle w:val="ListParagraph"/>
+        <w:ind w:left="1080"/>
+      </w:pPr>
+      <w:r>
+        <w:t>For the programmer documentation that will also be to DI standard, specifically:</w:t>
+      </w:r>
+    </w:p>
+    <w:p>
+      <w:pPr>
+        <w:widowControl/>
+        <w:spacing w:line="240" w:lineRule="auto"/>
+        <w:rPr>
+          <w:rFonts w:ascii="Source Sans Pro" w:hAnsi="Source Sans Pro"/>
+          <w:color w:val="000000"/>
+          <w:sz w:val="27"/>
+          <w:szCs w:val="27"/>
+          <w:lang w:val="en-AU" w:eastAsia="en-AU"/>
+        </w:rPr>
+      </w:pPr>
+      <w:r>
+        <w:rPr>
+          <w:rFonts w:ascii="Source Sans Pro" w:hAnsi="Source Sans Pro"/>
+          <w:color w:val="000000"/>
+          <w:sz w:val="27"/>
+          <w:szCs w:val="27"/>
+          <w:lang w:val="en-AU" w:eastAsia="en-AU"/>
+        </w:rPr>
+        <w:t>Programmer documentation clearly and comprehensively communicates the business aims of the system, the system architecture, detailed design, and operation through delivery of a comprehensive, attractive, and well-presented suite of architecture and design documentation using well defined and appropriate language, and well-structured syntactically correct UML diagrams.</w:t>
+      </w:r>
+    </w:p>
+    <w:p>
+      <w:pPr>
+        <w:widowControl/>
+        <w:spacing w:line="240" w:lineRule="auto"/>
+        <w:rPr>
+          <w:rFonts w:ascii="Source Sans Pro" w:hAnsi="Source Sans Pro"/>
+          <w:color w:val="000000"/>
+          <w:sz w:val="27"/>
+          <w:szCs w:val="27"/>
+          <w:lang w:val="en-AU" w:eastAsia="en-AU"/>
+        </w:rPr>
+      </w:pPr>
+      <w:r>
+        <w:rPr>
+          <w:rFonts w:ascii="Source Sans Pro" w:hAnsi="Source Sans Pro"/>
+          <w:color w:val="000000"/>
+          <w:sz w:val="27"/>
+          <w:szCs w:val="27"/>
+          <w:lang w:val="en-AU" w:eastAsia="en-AU"/>
+        </w:rPr>
+        <w:t> </w:t>
+      </w:r>
+    </w:p>
+    <w:p>
+      <w:pPr>
+        <w:widowControl/>
+        <w:spacing w:line="240" w:lineRule="auto"/>
+        <w:rPr>
+          <w:rFonts w:ascii="Source Sans Pro" w:hAnsi="Source Sans Pro"/>
+          <w:color w:val="000000"/>
+          <w:sz w:val="27"/>
+          <w:szCs w:val="27"/>
+          <w:lang w:val="en-AU" w:eastAsia="en-AU"/>
+        </w:rPr>
+      </w:pPr>
+      <w:r>
+        <w:rPr>
+          <w:rFonts w:ascii="Source Sans Pro" w:hAnsi="Source Sans Pro"/>
+          <w:color w:val="000000"/>
+          <w:sz w:val="27"/>
+          <w:szCs w:val="27"/>
+          <w:lang w:val="en-AU" w:eastAsia="en-AU"/>
+        </w:rPr>
+        <w:t xml:space="preserve">Programmer documentation supports rapid and accurate understanding of software in a way that would allow a programmer to become productive in </w:t>
+      </w:r>
+      <w:r>
+        <w:rPr>
+          <w:rFonts w:ascii="Source Sans Pro" w:hAnsi="Source Sans Pro"/>
+          <w:color w:val="000000"/>
+          <w:sz w:val="27"/>
+          <w:szCs w:val="27"/>
+          <w:lang w:val="en-AU" w:eastAsia="en-AU"/>
+        </w:rPr>
+        <w:lastRenderedPageBreak/>
+        <w:t>maintaining the software immediately after reading the programmer documentation.</w:t>
+      </w:r>
+    </w:p>
+    <w:p>
+      <w:pPr>
+        <w:pStyle w:val="ListParagraph"/>
+        <w:ind w:left="1080"/>
+      </w:pPr>
+      <w:bookmarkStart w:id="1" w:name="_GoBack"/>
+      <w:bookmarkEnd w:id="1"/>
+    </w:p>
+    <w:p>
+      <w:pPr>
+        <w:pStyle w:val="ListParagraph"/>
+        <w:numPr>
+          <w:ilvl w:val="0"/>
           <w:numId w:val="20"/>
         </w:numPr>
       </w:pPr>
@@ -483,6 +704,45 @@
       </w:pPr>
       <w:r>
         <w:t>A video presentation of the finished game will be prepared for handover</w:t>
+      </w:r>
+      <w:r>
+        <w:t xml:space="preserve"> specifically this will be:</w:t>
+      </w:r>
+    </w:p>
+    <w:p>
+      <w:pPr>
+        <w:pStyle w:val="ListParagraph"/>
+      </w:pPr>
+      <w:r>
+        <w:rPr>
+          <w:rFonts w:ascii="Source Sans Pro" w:hAnsi="Source Sans Pro"/>
+          <w:color w:val="414141"/>
+          <w:sz w:val="27"/>
+          <w:szCs w:val="27"/>
+        </w:rPr>
+        <w:t xml:space="preserve">Comprehensive and thorough understanding of communication tasks demonstrated through an attractive and </w:t>
+      </w:r>
+      <w:proofErr w:type="spellStart"/>
+      <w:proofErr w:type="gramStart"/>
+      <w:r>
+        <w:rPr>
+          <w:rFonts w:ascii="Source Sans Pro" w:hAnsi="Source Sans Pro"/>
+          <w:color w:val="414141"/>
+          <w:sz w:val="27"/>
+          <w:szCs w:val="27"/>
+        </w:rPr>
+        <w:t>well presented</w:t>
+      </w:r>
+      <w:proofErr w:type="spellEnd"/>
+      <w:proofErr w:type="gramEnd"/>
+      <w:r>
+        <w:rPr>
+          <w:rFonts w:ascii="Source Sans Pro" w:hAnsi="Source Sans Pro"/>
+          <w:color w:val="414141"/>
+          <w:sz w:val="27"/>
+          <w:szCs w:val="27"/>
+        </w:rPr>
+        <w:t xml:space="preserve"> demonstration of key functionality and software qualities with use of appropriate language and visual aids</w:t>
       </w:r>
     </w:p>
     <w:p/>
@@ -2562,7 +2822,6 @@
                 <w:szCs w:val="18"/>
                 <w:lang w:eastAsia="ja-JP"/>
               </w:rPr>
-              <w:lastRenderedPageBreak/>
               <w:t>1.8</w:t>
             </w:r>
           </w:p>
@@ -3982,6 +4241,7 @@
                 <w:szCs w:val="18"/>
                 <w:lang w:eastAsia="ja-JP"/>
               </w:rPr>
+              <w:lastRenderedPageBreak/>
               <w:t>2.5</w:t>
             </w:r>
           </w:p>
@@ -5764,8 +6024,6 @@
               </w:rPr>
               <w:t>Complete</w:t>
             </w:r>
-            <w:bookmarkStart w:id="1" w:name="_GoBack"/>
-            <w:bookmarkEnd w:id="1"/>
           </w:p>
         </w:tc>
         <w:tc>
@@ -6694,8 +6952,13 @@
         <w:spacing w:before="120" w:after="60"/>
       </w:pPr>
       <w:r>
-        <w:t>Work Items: Planned compared to actually completed</w:t>
+        <w:t xml:space="preserve">Work Items: Planned compared to </w:t>
       </w:r>
+      <w:proofErr w:type="gramStart"/>
+      <w:r>
+        <w:t>actually completed</w:t>
+      </w:r>
+      <w:proofErr w:type="gramEnd"/>
     </w:p>
     <w:p>
       <w:pPr>
@@ -6716,6 +6979,7 @@
         <w:spacing w:before="120" w:after="60"/>
       </w:pPr>
       <w:r>
+        <w:lastRenderedPageBreak/>
         <w:t>Assessment against Evaluation Criteria Test results</w:t>
       </w:r>
     </w:p>
@@ -6724,7 +6988,15 @@
         <w:ind w:left="360"/>
       </w:pPr>
       <w:r>
-        <w:t>All criteria was satisfied to an acceptable level for hand over.</w:t>
+        <w:t xml:space="preserve">All criteria </w:t>
+      </w:r>
+      <w:proofErr w:type="gramStart"/>
+      <w:r>
+        <w:t>was</w:t>
+      </w:r>
+      <w:proofErr w:type="gramEnd"/>
+      <w:r>
+        <w:t xml:space="preserve"> satisfied to an acceptable level for hand over.</w:t>
       </w:r>
     </w:p>
     <w:p>
@@ -6753,7 +7025,7 @@
 </file>
 
 <file path=word/numbering.xml><?xml version="1.0" encoding="utf-8"?>
-<w:numbering xmlns:wpc="http://schemas.microsoft.com/office/word/2010/wordprocessingCanvas" xmlns:mc="http://schemas.openxmlformats.org/markup-compatibility/2006" xmlns:o="urn:schemas-microsoft-com:office:office" xmlns:r="http://schemas.openxmlformats.org/officeDocument/2006/relationships" xmlns:m="http://schemas.openxmlformats.org/officeDocument/2006/math" xmlns:v="urn:schemas-microsoft-com:vml" xmlns:wp14="http://schemas.microsoft.com/office/word/2010/wordprocessingDrawing" xmlns:wp="http://schemas.openxmlformats.org/drawingml/2006/wordprocessingDrawing" xmlns:w10="urn:schemas-microsoft-com:office:word" xmlns:w="http://schemas.openxmlformats.org/wordprocessingml/2006/main" xmlns:w14="http://schemas.microsoft.com/office/word/2010/wordml" xmlns:w15="http://schemas.microsoft.com/office/word/2012/wordml" xmlns:wpg="http://schemas.microsoft.com/office/word/2010/wordprocessingGroup" xmlns:wpi="http://schemas.microsoft.com/office/word/2010/wordprocessingInk" xmlns:wne="http://schemas.microsoft.com/office/word/2006/wordml" xmlns:wps="http://schemas.microsoft.com/office/word/2010/wordprocessingShape" mc:Ignorable="w14 w15 wp14">
+<w:numbering xmlns:wpc="http://schemas.microsoft.com/office/word/2010/wordprocessingCanvas" xmlns:cx="http://schemas.microsoft.com/office/drawing/2014/chartex" xmlns:cx1="http://schemas.microsoft.com/office/drawing/2015/9/8/chartex" xmlns:cx2="http://schemas.microsoft.com/office/drawing/2015/10/21/chartex" xmlns:cx3="http://schemas.microsoft.com/office/drawing/2016/5/9/chartex" xmlns:cx4="http://schemas.microsoft.com/office/drawing/2016/5/10/chartex" xmlns:cx5="http://schemas.microsoft.com/office/drawing/2016/5/11/chartex" xmlns:cx6="http://schemas.microsoft.com/office/drawing/2016/5/12/chartex" xmlns:cx7="http://schemas.microsoft.com/office/drawing/2016/5/13/chartex" xmlns:cx8="http://schemas.microsoft.com/office/drawing/2016/5/14/chartex" xmlns:mc="http://schemas.openxmlformats.org/markup-compatibility/2006" xmlns:aink="http://schemas.microsoft.com/office/drawing/2016/ink" xmlns:am3d="http://schemas.microsoft.com/office/drawing/2017/model3d" xmlns:o="urn:schemas-microsoft-com:office:office" xmlns:r="http://schemas.openxmlformats.org/officeDocument/2006/relationships" xmlns:m="http://schemas.openxmlformats.org/officeDocument/2006/math" xmlns:v="urn:schemas-microsoft-com:vml" xmlns:wp14="http://schemas.microsoft.com/office/word/2010/wordprocessingDrawing" xmlns:wp="http://schemas.openxmlformats.org/drawingml/2006/wordprocessingDrawing" xmlns:w10="urn:schemas-microsoft-com:office:word" xmlns:w="http://schemas.openxmlformats.org/wordprocessingml/2006/main" xmlns:w14="http://schemas.microsoft.com/office/word/2010/wordml" xmlns:w15="http://schemas.microsoft.com/office/word/2012/wordml" xmlns:w16cid="http://schemas.microsoft.com/office/word/2016/wordml/cid" xmlns:w16se="http://schemas.microsoft.com/office/word/2015/wordml/symex" xmlns:wpg="http://schemas.microsoft.com/office/word/2010/wordprocessingGroup" xmlns:wpi="http://schemas.microsoft.com/office/word/2010/wordprocessingInk" xmlns:wne="http://schemas.microsoft.com/office/word/2006/wordml" xmlns:wps="http://schemas.microsoft.com/office/word/2010/wordprocessingShape" mc:Ignorable="w14 w15 w16se w16cid wp14">
   <w:abstractNum w:abstractNumId="0" w15:restartNumberingAfterBreak="0">
     <w:nsid w:val="13AD0F52"/>
     <w:multiLevelType w:val="hybridMultilevel"/>
@@ -7608,6 +7880,119 @@
     </w:lvl>
   </w:abstractNum>
   <w:abstractNum w:abstractNumId="8" w15:restartNumberingAfterBreak="0">
+    <w:nsid w:val="3CEF52AE"/>
+    <w:multiLevelType w:val="hybridMultilevel"/>
+    <w:tmpl w:val="9928304A"/>
+    <w:lvl w:ilvl="0" w:tplc="799CED48">
+      <w:start w:val="1"/>
+      <w:numFmt w:val="bullet"/>
+      <w:lvlText w:val="-"/>
+      <w:lvlJc w:val="left"/>
+      <w:pPr>
+        <w:ind w:left="1080" w:hanging="360"/>
+      </w:pPr>
+      <w:rPr>
+        <w:rFonts w:ascii="Times New Roman" w:eastAsia="Times New Roman" w:hAnsi="Times New Roman" w:cs="Times New Roman" w:hint="default"/>
+      </w:rPr>
+    </w:lvl>
+    <w:lvl w:ilvl="1" w:tplc="0C090003" w:tentative="1">
+      <w:start w:val="1"/>
+      <w:numFmt w:val="bullet"/>
+      <w:lvlText w:val="o"/>
+      <w:lvlJc w:val="left"/>
+      <w:pPr>
+        <w:ind w:left="1800" w:hanging="360"/>
+      </w:pPr>
+      <w:rPr>
+        <w:rFonts w:ascii="Courier New" w:hAnsi="Courier New" w:cs="Courier New" w:hint="default"/>
+      </w:rPr>
+    </w:lvl>
+    <w:lvl w:ilvl="2" w:tplc="0C090005" w:tentative="1">
+      <w:start w:val="1"/>
+      <w:numFmt w:val="bullet"/>
+      <w:lvlText w:val=""/>
+      <w:lvlJc w:val="left"/>
+      <w:pPr>
+        <w:ind w:left="2520" w:hanging="360"/>
+      </w:pPr>
+      <w:rPr>
+        <w:rFonts w:ascii="Wingdings" w:hAnsi="Wingdings" w:hint="default"/>
+      </w:rPr>
+    </w:lvl>
+    <w:lvl w:ilvl="3" w:tplc="0C090001" w:tentative="1">
+      <w:start w:val="1"/>
+      <w:numFmt w:val="bullet"/>
+      <w:lvlText w:val=""/>
+      <w:lvlJc w:val="left"/>
+      <w:pPr>
+        <w:ind w:left="3240" w:hanging="360"/>
+      </w:pPr>
+      <w:rPr>
+        <w:rFonts w:ascii="Symbol" w:hAnsi="Symbol" w:hint="default"/>
+      </w:rPr>
+    </w:lvl>
+    <w:lvl w:ilvl="4" w:tplc="0C090003" w:tentative="1">
+      <w:start w:val="1"/>
+      <w:numFmt w:val="bullet"/>
+      <w:lvlText w:val="o"/>
+      <w:lvlJc w:val="left"/>
+      <w:pPr>
+        <w:ind w:left="3960" w:hanging="360"/>
+      </w:pPr>
+      <w:rPr>
+        <w:rFonts w:ascii="Courier New" w:hAnsi="Courier New" w:cs="Courier New" w:hint="default"/>
+      </w:rPr>
+    </w:lvl>
+    <w:lvl w:ilvl="5" w:tplc="0C090005" w:tentative="1">
+      <w:start w:val="1"/>
+      <w:numFmt w:val="bullet"/>
+      <w:lvlText w:val=""/>
+      <w:lvlJc w:val="left"/>
+      <w:pPr>
+        <w:ind w:left="4680" w:hanging="360"/>
+      </w:pPr>
+      <w:rPr>
+        <w:rFonts w:ascii="Wingdings" w:hAnsi="Wingdings" w:hint="default"/>
+      </w:rPr>
+    </w:lvl>
+    <w:lvl w:ilvl="6" w:tplc="0C090001" w:tentative="1">
+      <w:start w:val="1"/>
+      <w:numFmt w:val="bullet"/>
+      <w:lvlText w:val=""/>
+      <w:lvlJc w:val="left"/>
+      <w:pPr>
+        <w:ind w:left="5400" w:hanging="360"/>
+      </w:pPr>
+      <w:rPr>
+        <w:rFonts w:ascii="Symbol" w:hAnsi="Symbol" w:hint="default"/>
+      </w:rPr>
+    </w:lvl>
+    <w:lvl w:ilvl="7" w:tplc="0C090003" w:tentative="1">
+      <w:start w:val="1"/>
+      <w:numFmt w:val="bullet"/>
+      <w:lvlText w:val="o"/>
+      <w:lvlJc w:val="left"/>
+      <w:pPr>
+        <w:ind w:left="6120" w:hanging="360"/>
+      </w:pPr>
+      <w:rPr>
+        <w:rFonts w:ascii="Courier New" w:hAnsi="Courier New" w:cs="Courier New" w:hint="default"/>
+      </w:rPr>
+    </w:lvl>
+    <w:lvl w:ilvl="8" w:tplc="0C090005" w:tentative="1">
+      <w:start w:val="1"/>
+      <w:numFmt w:val="bullet"/>
+      <w:lvlText w:val=""/>
+      <w:lvlJc w:val="left"/>
+      <w:pPr>
+        <w:ind w:left="6840" w:hanging="360"/>
+      </w:pPr>
+      <w:rPr>
+        <w:rFonts w:ascii="Wingdings" w:hAnsi="Wingdings" w:hint="default"/>
+      </w:rPr>
+    </w:lvl>
+  </w:abstractNum>
+  <w:abstractNum w:abstractNumId="9" w15:restartNumberingAfterBreak="0">
     <w:nsid w:val="43CC33B3"/>
     <w:multiLevelType w:val="hybridMultilevel"/>
     <w:tmpl w:val="158630C4"/>
@@ -7747,7 +8132,7 @@
       </w:rPr>
     </w:lvl>
   </w:abstractNum>
-  <w:abstractNum w:abstractNumId="9" w15:restartNumberingAfterBreak="0">
+  <w:abstractNum w:abstractNumId="10" w15:restartNumberingAfterBreak="0">
     <w:nsid w:val="4D2972A7"/>
     <w:multiLevelType w:val="hybridMultilevel"/>
     <w:tmpl w:val="5BD68F8C"/>
@@ -7833,7 +8218,7 @@
       </w:pPr>
     </w:lvl>
   </w:abstractNum>
-  <w:abstractNum w:abstractNumId="10" w15:restartNumberingAfterBreak="0">
+  <w:abstractNum w:abstractNumId="11" w15:restartNumberingAfterBreak="0">
     <w:nsid w:val="537D3B51"/>
     <w:multiLevelType w:val="hybridMultilevel"/>
     <w:tmpl w:val="9196B72C"/>
@@ -7946,7 +8331,7 @@
       </w:rPr>
     </w:lvl>
   </w:abstractNum>
-  <w:abstractNum w:abstractNumId="11" w15:restartNumberingAfterBreak="0">
+  <w:abstractNum w:abstractNumId="12" w15:restartNumberingAfterBreak="0">
     <w:nsid w:val="55AE3519"/>
     <w:multiLevelType w:val="hybridMultilevel"/>
     <w:tmpl w:val="12EC3844"/>
@@ -8059,7 +8444,7 @@
       </w:rPr>
     </w:lvl>
   </w:abstractNum>
-  <w:abstractNum w:abstractNumId="12" w15:restartNumberingAfterBreak="0">
+  <w:abstractNum w:abstractNumId="13" w15:restartNumberingAfterBreak="0">
     <w:nsid w:val="567642C0"/>
     <w:multiLevelType w:val="hybridMultilevel"/>
     <w:tmpl w:val="FEC69B34"/>
@@ -8199,7 +8584,7 @@
       </w:rPr>
     </w:lvl>
   </w:abstractNum>
-  <w:abstractNum w:abstractNumId="13" w15:restartNumberingAfterBreak="0">
+  <w:abstractNum w:abstractNumId="14" w15:restartNumberingAfterBreak="0">
     <w:nsid w:val="58A32C51"/>
     <w:multiLevelType w:val="hybridMultilevel"/>
     <w:tmpl w:val="96F4BB8E"/>
@@ -8312,7 +8697,7 @@
       </w:rPr>
     </w:lvl>
   </w:abstractNum>
-  <w:abstractNum w:abstractNumId="14" w15:restartNumberingAfterBreak="0">
+  <w:abstractNum w:abstractNumId="15" w15:restartNumberingAfterBreak="0">
     <w:nsid w:val="61E31DB0"/>
     <w:multiLevelType w:val="hybridMultilevel"/>
     <w:tmpl w:val="2AF2048A"/>
@@ -8425,7 +8810,7 @@
       </w:rPr>
     </w:lvl>
   </w:abstractNum>
-  <w:abstractNum w:abstractNumId="15" w15:restartNumberingAfterBreak="0">
+  <w:abstractNum w:abstractNumId="16" w15:restartNumberingAfterBreak="0">
     <w:nsid w:val="65181787"/>
     <w:multiLevelType w:val="hybridMultilevel"/>
     <w:tmpl w:val="F7FC427A"/>
@@ -8538,7 +8923,7 @@
       </w:rPr>
     </w:lvl>
   </w:abstractNum>
-  <w:abstractNum w:abstractNumId="16" w15:restartNumberingAfterBreak="0">
+  <w:abstractNum w:abstractNumId="17" w15:restartNumberingAfterBreak="0">
     <w:nsid w:val="6A993C11"/>
     <w:multiLevelType w:val="hybridMultilevel"/>
     <w:tmpl w:val="174C3192"/>
@@ -8624,7 +9009,7 @@
       </w:pPr>
     </w:lvl>
   </w:abstractNum>
-  <w:abstractNum w:abstractNumId="17" w15:restartNumberingAfterBreak="0">
+  <w:abstractNum w:abstractNumId="18" w15:restartNumberingAfterBreak="0">
     <w:nsid w:val="76696A29"/>
     <w:multiLevelType w:val="hybridMultilevel"/>
     <w:tmpl w:val="DEE45722"/>
@@ -8737,7 +9122,7 @@
       </w:rPr>
     </w:lvl>
   </w:abstractNum>
-  <w:abstractNum w:abstractNumId="18" w15:restartNumberingAfterBreak="0">
+  <w:abstractNum w:abstractNumId="19" w15:restartNumberingAfterBreak="0">
     <w:nsid w:val="7F407E83"/>
     <w:multiLevelType w:val="hybridMultilevel"/>
     <w:tmpl w:val="A5CC29B0"/>
@@ -8824,7 +9209,7 @@
     </w:lvl>
   </w:abstractNum>
   <w:num w:numId="1">
-    <w:abstractNumId w:val="18"/>
+    <w:abstractNumId w:val="19"/>
     <w:lvlOverride w:ilvl="0">
       <w:startOverride w:val="1"/>
     </w:lvlOverride>
@@ -8854,7 +9239,7 @@
     </w:lvlOverride>
   </w:num>
   <w:num w:numId="2">
-    <w:abstractNumId w:val="9"/>
+    <w:abstractNumId w:val="10"/>
     <w:lvlOverride w:ilvl="0">
       <w:startOverride w:val="1"/>
     </w:lvlOverride>
@@ -8884,19 +9269,19 @@
     </w:lvlOverride>
   </w:num>
   <w:num w:numId="3">
-    <w:abstractNumId w:val="9"/>
+    <w:abstractNumId w:val="10"/>
   </w:num>
   <w:num w:numId="4">
     <w:abstractNumId w:val="5"/>
   </w:num>
   <w:num w:numId="5">
-    <w:abstractNumId w:val="11"/>
+    <w:abstractNumId w:val="12"/>
   </w:num>
   <w:num w:numId="6">
-    <w:abstractNumId w:val="17"/>
+    <w:abstractNumId w:val="18"/>
   </w:num>
   <w:num w:numId="7">
-    <w:abstractNumId w:val="10"/>
+    <w:abstractNumId w:val="11"/>
   </w:num>
   <w:num w:numId="8">
     <w:abstractNumId w:val="2"/>
@@ -8908,13 +9293,13 @@
     <w:abstractNumId w:val="4"/>
   </w:num>
   <w:num w:numId="11">
+    <w:abstractNumId w:val="16"/>
+  </w:num>
+  <w:num w:numId="12">
     <w:abstractNumId w:val="15"/>
   </w:num>
-  <w:num w:numId="12">
+  <w:num w:numId="13">
     <w:abstractNumId w:val="14"/>
-  </w:num>
-  <w:num w:numId="13">
-    <w:abstractNumId w:val="13"/>
   </w:num>
   <w:num w:numId="14">
     <w:abstractNumId w:val="6"/>
@@ -8923,10 +9308,10 @@
     <w:abstractNumId w:val="0"/>
   </w:num>
   <w:num w:numId="16">
-    <w:abstractNumId w:val="12"/>
+    <w:abstractNumId w:val="13"/>
   </w:num>
   <w:num w:numId="17">
-    <w:abstractNumId w:val="8"/>
+    <w:abstractNumId w:val="9"/>
   </w:num>
   <w:num w:numId="18">
     <w:abstractNumId w:val="7"/>
@@ -8935,13 +9320,16 @@
     <w:abstractNumId w:val="3"/>
   </w:num>
   <w:num w:numId="20">
-    <w:abstractNumId w:val="16"/>
+    <w:abstractNumId w:val="17"/>
+  </w:num>
+  <w:num w:numId="21">
+    <w:abstractNumId w:val="8"/>
   </w:num>
 </w:numbering>
 </file>
 
 <file path=word/styles.xml><?xml version="1.0" encoding="utf-8"?>
-<w:styles xmlns:mc="http://schemas.openxmlformats.org/markup-compatibility/2006" xmlns:r="http://schemas.openxmlformats.org/officeDocument/2006/relationships" xmlns:w="http://schemas.openxmlformats.org/wordprocessingml/2006/main" xmlns:w14="http://schemas.microsoft.com/office/word/2010/wordml" xmlns:w15="http://schemas.microsoft.com/office/word/2012/wordml" mc:Ignorable="w14 w15">
+<w:styles xmlns:mc="http://schemas.openxmlformats.org/markup-compatibility/2006" xmlns:r="http://schemas.openxmlformats.org/officeDocument/2006/relationships" xmlns:w="http://schemas.openxmlformats.org/wordprocessingml/2006/main" xmlns:w14="http://schemas.microsoft.com/office/word/2010/wordml" xmlns:w15="http://schemas.microsoft.com/office/word/2012/wordml" xmlns:w16cid="http://schemas.microsoft.com/office/word/2016/wordml/cid" xmlns:w16se="http://schemas.microsoft.com/office/word/2015/wordml/symex" mc:Ignorable="w14 w15 w16se w16cid">
   <w:docDefaults>
     <w:rPrDefault>
       <w:rPr>
@@ -8957,7 +9345,7 @@
       </w:pPr>
     </w:pPrDefault>
   </w:docDefaults>
-  <w:latentStyles w:defLockedState="0" w:defUIPriority="99" w:defSemiHidden="0" w:defUnhideWhenUsed="0" w:defQFormat="0" w:count="371">
+  <w:latentStyles w:defLockedState="0" w:defUIPriority="99" w:defSemiHidden="0" w:defUnhideWhenUsed="0" w:defQFormat="0" w:count="375">
     <w:lsdException w:name="Normal" w:uiPriority="0" w:qFormat="1"/>
     <w:lsdException w:name="heading 1" w:uiPriority="0" w:qFormat="1"/>
     <w:lsdException w:name="heading 2" w:semiHidden="1" w:uiPriority="9" w:unhideWhenUsed="1" w:qFormat="1"/>
@@ -9063,7 +9451,6 @@
     <w:lsdException w:name="HTML Sample" w:semiHidden="1" w:unhideWhenUsed="1"/>
     <w:lsdException w:name="HTML Typewriter" w:semiHidden="1" w:unhideWhenUsed="1"/>
     <w:lsdException w:name="HTML Variable" w:semiHidden="1" w:unhideWhenUsed="1"/>
-    <w:lsdException w:name="Normal Table" w:semiHidden="1" w:unhideWhenUsed="1"/>
     <w:lsdException w:name="annotation subject" w:semiHidden="1" w:unhideWhenUsed="1"/>
     <w:lsdException w:name="No List" w:semiHidden="1" w:unhideWhenUsed="1"/>
     <w:lsdException w:name="Outline List 1" w:semiHidden="1" w:unhideWhenUsed="1"/>
@@ -9107,10 +9494,8 @@
     <w:lsdException w:name="Table Elegant" w:semiHidden="1" w:unhideWhenUsed="1"/>
     <w:lsdException w:name="Table Professional" w:semiHidden="1" w:unhideWhenUsed="1"/>
     <w:lsdException w:name="Table Subtle 1" w:semiHidden="1" w:unhideWhenUsed="1"/>
-    <w:lsdException w:name="Table Subtle 2" w:semiHidden="1" w:unhideWhenUsed="1"/>
     <w:lsdException w:name="Table Web 1" w:semiHidden="1" w:unhideWhenUsed="1"/>
     <w:lsdException w:name="Table Web 2" w:semiHidden="1" w:unhideWhenUsed="1"/>
-    <w:lsdException w:name="Table Web 3" w:semiHidden="1" w:unhideWhenUsed="1"/>
     <w:lsdException w:name="Balloon Text" w:semiHidden="1" w:unhideWhenUsed="1"/>
     <w:lsdException w:name="Table Grid" w:uiPriority="0"/>
     <w:lsdException w:name="Table Theme" w:semiHidden="1" w:unhideWhenUsed="1"/>
@@ -9329,6 +9714,10 @@
     <w:lsdException w:name="List Table 5 Dark Accent 6" w:uiPriority="50"/>
     <w:lsdException w:name="List Table 6 Colorful Accent 6" w:uiPriority="51"/>
     <w:lsdException w:name="List Table 7 Colorful Accent 6" w:uiPriority="52"/>
+    <w:lsdException w:name="Mention" w:semiHidden="1" w:unhideWhenUsed="1"/>
+    <w:lsdException w:name="Smart Hyperlink" w:semiHidden="1" w:unhideWhenUsed="1"/>
+    <w:lsdException w:name="Hashtag" w:semiHidden="1" w:unhideWhenUsed="1"/>
+    <w:lsdException w:name="Unresolved Mention" w:semiHidden="1" w:unhideWhenUsed="1"/>
   </w:latentStyles>
   <w:style w:type="paragraph" w:default="1" w:styleId="Normal">
     <w:name w:val="Normal"/>
@@ -9734,8 +10123,8 @@
       <w:shd w:val="clear" w:color="auto" w:fill="E1DFDD"/>
     </w:rPr>
   </w:style>
-  <w:style w:type="character" w:customStyle="1" w:styleId="UnresolvedMention">
-    <w:name w:val="Unresolved Mention"/>
+  <w:style w:type="character" w:customStyle="1" w:styleId="UnresolvedMention5">
+    <w:name w:val="Unresolved Mention5"/>
     <w:basedOn w:val="DefaultParagraphFont"/>
     <w:uiPriority w:val="99"/>
     <w:semiHidden/>

--- a/Iteration Plan/Iteration Plan 8.docx
+++ b/Iteration Plan/Iteration Plan 8.docx
@@ -2563,250 +2563,6 @@
                 <w:lang w:eastAsia="ja-JP"/>
               </w:rPr>
               <w:lastRenderedPageBreak/>
-              <w:t>1.8</w:t>
-            </w:r>
-          </w:p>
-        </w:tc>
-        <w:tc>
-          <w:tcPr>
-            <w:tcW w:w="2434" w:type="dxa"/>
-            <w:tcBorders>
-              <w:top w:val="single" w:sz="4" w:space="0" w:color="000000"/>
-              <w:left w:val="single" w:sz="6" w:space="0" w:color="000000"/>
-              <w:bottom w:val="single" w:sz="6" w:space="0" w:color="000000"/>
-              <w:right w:val="single" w:sz="6" w:space="0" w:color="000000"/>
-            </w:tcBorders>
-            <w:shd w:val="clear" w:color="auto" w:fill="auto"/>
-          </w:tcPr>
-          <w:p>
-            <w:pPr>
-              <w:widowControl/>
-              <w:spacing w:before="60" w:line="240" w:lineRule="auto"/>
-              <w:rPr>
-                <w:rFonts w:ascii="Arial" w:hAnsi="Arial" w:cs="Arial"/>
-                <w:sz w:val="18"/>
-                <w:szCs w:val="18"/>
-                <w:lang w:eastAsia="ja-JP"/>
-              </w:rPr>
-            </w:pPr>
-            <w:r>
-              <w:rPr>
-                <w:rFonts w:ascii="Arial" w:hAnsi="Arial" w:cs="Arial"/>
-                <w:sz w:val="18"/>
-                <w:szCs w:val="18"/>
-                <w:lang w:eastAsia="ja-JP"/>
-              </w:rPr>
-              <w:t>Update  Risk List</w:t>
-            </w:r>
-          </w:p>
-        </w:tc>
-        <w:tc>
-          <w:tcPr>
-            <w:tcW w:w="2454" w:type="dxa"/>
-            <w:tcBorders>
-              <w:top w:val="single" w:sz="4" w:space="0" w:color="000000"/>
-              <w:left w:val="single" w:sz="6" w:space="0" w:color="000000"/>
-              <w:bottom w:val="single" w:sz="6" w:space="0" w:color="000000"/>
-              <w:right w:val="single" w:sz="6" w:space="0" w:color="000000"/>
-            </w:tcBorders>
-            <w:shd w:val="clear" w:color="auto" w:fill="auto"/>
-          </w:tcPr>
-          <w:p>
-            <w:pPr>
-              <w:widowControl/>
-              <w:spacing w:before="60" w:line="240" w:lineRule="auto"/>
-              <w:rPr>
-                <w:rFonts w:ascii="Arial" w:hAnsi="Arial" w:cs="Arial"/>
-                <w:sz w:val="18"/>
-                <w:szCs w:val="18"/>
-                <w:lang w:eastAsia="ja-JP"/>
-              </w:rPr>
-            </w:pPr>
-            <w:r>
-              <w:rPr>
-                <w:rFonts w:ascii="Arial" w:hAnsi="Arial" w:cs="Arial"/>
-                <w:sz w:val="18"/>
-                <w:szCs w:val="18"/>
-                <w:lang w:eastAsia="ja-JP"/>
-              </w:rPr>
-              <w:t>Update according to features implemented  ready for review</w:t>
-            </w:r>
-          </w:p>
-        </w:tc>
-        <w:tc>
-          <w:tcPr>
-            <w:tcW w:w="1170" w:type="dxa"/>
-            <w:tcBorders>
-              <w:top w:val="single" w:sz="4" w:space="0" w:color="000000"/>
-              <w:left w:val="single" w:sz="6" w:space="0" w:color="000000"/>
-              <w:bottom w:val="single" w:sz="6" w:space="0" w:color="000000"/>
-              <w:right w:val="single" w:sz="6" w:space="0" w:color="000000"/>
-            </w:tcBorders>
-            <w:shd w:val="clear" w:color="auto" w:fill="auto"/>
-          </w:tcPr>
-          <w:p>
-            <w:pPr>
-              <w:widowControl/>
-              <w:spacing w:before="60" w:line="240" w:lineRule="auto"/>
-              <w:rPr>
-                <w:rFonts w:ascii="Arial" w:hAnsi="Arial" w:cs="Arial"/>
-                <w:color w:val="FF0000"/>
-                <w:sz w:val="18"/>
-                <w:szCs w:val="18"/>
-                <w:lang w:eastAsia="ja-JP"/>
-              </w:rPr>
-            </w:pPr>
-            <w:r>
-              <w:rPr>
-                <w:rFonts w:ascii="Arial" w:hAnsi="Arial" w:cs="Arial"/>
-                <w:color w:val="FF0000"/>
-                <w:sz w:val="18"/>
-                <w:szCs w:val="18"/>
-                <w:lang w:eastAsia="ja-JP"/>
-              </w:rPr>
-              <w:t>Incomplete</w:t>
-            </w:r>
-          </w:p>
-        </w:tc>
-        <w:tc>
-          <w:tcPr>
-            <w:tcW w:w="1080" w:type="dxa"/>
-            <w:tcBorders>
-              <w:top w:val="single" w:sz="4" w:space="0" w:color="000000"/>
-              <w:left w:val="single" w:sz="6" w:space="0" w:color="000000"/>
-              <w:bottom w:val="single" w:sz="6" w:space="0" w:color="000000"/>
-              <w:right w:val="single" w:sz="6" w:space="0" w:color="000000"/>
-            </w:tcBorders>
-            <w:shd w:val="clear" w:color="auto" w:fill="auto"/>
-          </w:tcPr>
-          <w:p>
-            <w:pPr>
-              <w:widowControl/>
-              <w:spacing w:before="60" w:line="240" w:lineRule="auto"/>
-              <w:rPr>
-                <w:rFonts w:ascii="Arial" w:hAnsi="Arial" w:cs="Arial"/>
-                <w:sz w:val="18"/>
-                <w:szCs w:val="18"/>
-                <w:lang w:eastAsia="ja-JP"/>
-              </w:rPr>
-            </w:pPr>
-            <w:r>
-              <w:rPr>
-                <w:rFonts w:ascii="Arial" w:hAnsi="Arial" w:cs="Arial"/>
-                <w:sz w:val="18"/>
-                <w:szCs w:val="18"/>
-                <w:lang w:eastAsia="ja-JP"/>
-              </w:rPr>
-              <w:t>Aaron</w:t>
-            </w:r>
-          </w:p>
-        </w:tc>
-        <w:tc>
-          <w:tcPr>
-            <w:tcW w:w="1080" w:type="dxa"/>
-            <w:tcBorders>
-              <w:top w:val="single" w:sz="4" w:space="0" w:color="000000"/>
-              <w:left w:val="single" w:sz="6" w:space="0" w:color="000000"/>
-              <w:bottom w:val="single" w:sz="6" w:space="0" w:color="000000"/>
-              <w:right w:val="single" w:sz="6" w:space="0" w:color="000000"/>
-            </w:tcBorders>
-            <w:shd w:val="clear" w:color="auto" w:fill="auto"/>
-          </w:tcPr>
-          <w:p>
-            <w:pPr>
-              <w:widowControl/>
-              <w:spacing w:before="60" w:line="240" w:lineRule="auto"/>
-              <w:rPr>
-                <w:rFonts w:ascii="Arial" w:hAnsi="Arial" w:cs="Arial"/>
-                <w:sz w:val="18"/>
-                <w:szCs w:val="18"/>
-                <w:lang w:eastAsia="ja-JP"/>
-              </w:rPr>
-            </w:pPr>
-          </w:p>
-        </w:tc>
-        <w:tc>
-          <w:tcPr>
-            <w:tcW w:w="900" w:type="dxa"/>
-            <w:tcBorders>
-              <w:top w:val="single" w:sz="4" w:space="0" w:color="000000"/>
-              <w:left w:val="single" w:sz="6" w:space="0" w:color="000000"/>
-              <w:bottom w:val="single" w:sz="6" w:space="0" w:color="000000"/>
-              <w:right w:val="single" w:sz="6" w:space="0" w:color="000000"/>
-            </w:tcBorders>
-            <w:shd w:val="clear" w:color="auto" w:fill="auto"/>
-          </w:tcPr>
-          <w:p>
-            <w:pPr>
-              <w:widowControl/>
-              <w:spacing w:before="60" w:line="240" w:lineRule="auto"/>
-              <w:rPr>
-                <w:rFonts w:ascii="Arial" w:hAnsi="Arial" w:cs="Arial"/>
-                <w:sz w:val="18"/>
-                <w:szCs w:val="18"/>
-                <w:lang w:eastAsia="ja-JP"/>
-              </w:rPr>
-            </w:pPr>
-          </w:p>
-        </w:tc>
-        <w:tc>
-          <w:tcPr>
-            <w:tcW w:w="1136" w:type="dxa"/>
-            <w:tcBorders>
-              <w:top w:val="single" w:sz="4" w:space="0" w:color="000000"/>
-              <w:left w:val="single" w:sz="6" w:space="0" w:color="000000"/>
-              <w:bottom w:val="single" w:sz="6" w:space="0" w:color="000000"/>
-              <w:right w:val="single" w:sz="4" w:space="0" w:color="000000"/>
-            </w:tcBorders>
-            <w:shd w:val="clear" w:color="auto" w:fill="auto"/>
-          </w:tcPr>
-          <w:p>
-            <w:pPr>
-              <w:widowControl/>
-              <w:spacing w:before="60" w:line="240" w:lineRule="auto"/>
-              <w:rPr>
-                <w:rFonts w:ascii="Arial" w:hAnsi="Arial" w:cs="Arial"/>
-                <w:sz w:val="18"/>
-                <w:szCs w:val="18"/>
-                <w:lang w:eastAsia="ja-JP"/>
-              </w:rPr>
-            </w:pPr>
-          </w:p>
-        </w:tc>
-      </w:tr>
-      <w:tr>
-        <w:trPr>
-          <w:trHeight w:val="707"/>
-        </w:trPr>
-        <w:tc>
-          <w:tcPr>
-            <w:tcW w:w="711" w:type="dxa"/>
-            <w:tcBorders>
-              <w:top w:val="single" w:sz="4" w:space="0" w:color="000000"/>
-              <w:left w:val="single" w:sz="4" w:space="0" w:color="000000"/>
-              <w:bottom w:val="single" w:sz="6" w:space="0" w:color="000000"/>
-              <w:right w:val="single" w:sz="6" w:space="0" w:color="000000"/>
-            </w:tcBorders>
-            <w:shd w:val="clear" w:color="auto" w:fill="auto"/>
-          </w:tcPr>
-          <w:p>
-            <w:pPr>
-              <w:widowControl/>
-              <w:spacing w:before="60" w:line="240" w:lineRule="auto"/>
-              <w:rPr>
-                <w:rFonts w:ascii="Arial" w:hAnsi="Arial" w:cs="Arial"/>
-                <w:sz w:val="18"/>
-                <w:szCs w:val="18"/>
-                <w:lang w:eastAsia="ja-JP"/>
-              </w:rPr>
-            </w:pPr>
-            <w:r>
-              <w:rPr>
-                <w:rFonts w:ascii="Arial" w:hAnsi="Arial" w:cs="Arial"/>
-                <w:sz w:val="18"/>
-                <w:szCs w:val="18"/>
-                <w:lang w:eastAsia="ja-JP"/>
-              </w:rPr>
               <w:t>2.0</w:t>
             </w:r>
           </w:p>
@@ -4520,280 +4276,8 @@
                 <w:lang w:eastAsia="ja-JP"/>
               </w:rPr>
             </w:pPr>
-            <w:r>
-              <w:rPr>
-                <w:rFonts w:ascii="Arial" w:hAnsi="Arial" w:cs="Arial"/>
-                <w:sz w:val="18"/>
-                <w:szCs w:val="18"/>
-                <w:lang w:eastAsia="ja-JP"/>
-              </w:rPr>
-              <w:t>2.7</w:t>
-            </w:r>
-          </w:p>
-        </w:tc>
-        <w:tc>
-          <w:tcPr>
-            <w:tcW w:w="2434" w:type="dxa"/>
-            <w:tcBorders>
-              <w:top w:val="single" w:sz="4" w:space="0" w:color="000000"/>
-              <w:left w:val="single" w:sz="6" w:space="0" w:color="000000"/>
-              <w:bottom w:val="single" w:sz="6" w:space="0" w:color="000000"/>
-              <w:right w:val="single" w:sz="6" w:space="0" w:color="000000"/>
-            </w:tcBorders>
-            <w:shd w:val="clear" w:color="auto" w:fill="auto"/>
-          </w:tcPr>
-          <w:p>
-            <w:pPr>
-              <w:widowControl/>
-              <w:spacing w:before="60" w:line="240" w:lineRule="auto"/>
-              <w:rPr>
-                <w:rFonts w:ascii="Arial" w:hAnsi="Arial" w:cs="Arial"/>
-                <w:sz w:val="18"/>
-                <w:szCs w:val="18"/>
-                <w:lang w:eastAsia="ja-JP"/>
-              </w:rPr>
-            </w:pPr>
-            <w:r>
-              <w:rPr>
-                <w:rFonts w:ascii="Arial" w:hAnsi="Arial" w:cs="Arial"/>
-                <w:sz w:val="18"/>
-                <w:szCs w:val="18"/>
-                <w:lang w:eastAsia="ja-JP"/>
-              </w:rPr>
-              <w:t>Review</w:t>
-            </w:r>
-            <w:r>
-              <w:rPr>
-                <w:rFonts w:ascii="Arial" w:hAnsi="Arial" w:cs="Arial"/>
-                <w:sz w:val="18"/>
-                <w:szCs w:val="18"/>
-                <w:lang w:eastAsia="ja-JP"/>
-              </w:rPr>
-              <w:t xml:space="preserve">  Risk List</w:t>
-            </w:r>
-          </w:p>
-        </w:tc>
-        <w:tc>
-          <w:tcPr>
-            <w:tcW w:w="2454" w:type="dxa"/>
-            <w:tcBorders>
-              <w:top w:val="single" w:sz="4" w:space="0" w:color="000000"/>
-              <w:left w:val="single" w:sz="6" w:space="0" w:color="000000"/>
-              <w:bottom w:val="single" w:sz="6" w:space="0" w:color="000000"/>
-              <w:right w:val="single" w:sz="6" w:space="0" w:color="000000"/>
-            </w:tcBorders>
-            <w:shd w:val="clear" w:color="auto" w:fill="auto"/>
-          </w:tcPr>
-          <w:p>
-            <w:pPr>
-              <w:widowControl/>
-              <w:spacing w:before="60" w:line="240" w:lineRule="auto"/>
-              <w:rPr>
-                <w:rFonts w:ascii="Arial" w:hAnsi="Arial" w:cs="Arial"/>
-                <w:sz w:val="18"/>
-                <w:szCs w:val="18"/>
-                <w:lang w:eastAsia="ja-JP"/>
-              </w:rPr>
-            </w:pPr>
-            <w:r>
-              <w:rPr>
-                <w:rFonts w:ascii="Arial" w:hAnsi="Arial" w:cs="Arial"/>
-                <w:sz w:val="18"/>
-                <w:szCs w:val="18"/>
-                <w:lang w:eastAsia="ja-JP"/>
-              </w:rPr>
-              <w:t>Charnes to review the Vision Document</w:t>
-            </w:r>
-          </w:p>
-          <w:p>
-            <w:pPr>
-              <w:widowControl/>
-              <w:spacing w:before="60" w:line="240" w:lineRule="auto"/>
-              <w:rPr>
-                <w:rFonts w:ascii="Arial" w:hAnsi="Arial" w:cs="Arial"/>
-                <w:sz w:val="18"/>
-                <w:szCs w:val="18"/>
-                <w:lang w:eastAsia="ja-JP"/>
-              </w:rPr>
-            </w:pPr>
-            <w:r>
-              <w:rPr>
-                <w:rFonts w:ascii="Arial" w:hAnsi="Arial" w:cs="Arial"/>
-                <w:sz w:val="18"/>
-                <w:szCs w:val="18"/>
-                <w:lang w:eastAsia="ja-JP"/>
-              </w:rPr>
-              <w:t>Appropriate and thorough comments should be made.</w:t>
-            </w:r>
-          </w:p>
-        </w:tc>
-        <w:tc>
-          <w:tcPr>
-            <w:tcW w:w="1170" w:type="dxa"/>
-            <w:tcBorders>
-              <w:top w:val="single" w:sz="4" w:space="0" w:color="000000"/>
-              <w:left w:val="single" w:sz="6" w:space="0" w:color="000000"/>
-              <w:bottom w:val="single" w:sz="6" w:space="0" w:color="000000"/>
-              <w:right w:val="single" w:sz="6" w:space="0" w:color="000000"/>
-            </w:tcBorders>
-            <w:shd w:val="clear" w:color="auto" w:fill="auto"/>
-          </w:tcPr>
-          <w:p>
-            <w:pPr>
-              <w:widowControl/>
-              <w:spacing w:before="60" w:line="240" w:lineRule="auto"/>
-              <w:rPr>
-                <w:rFonts w:ascii="Arial" w:hAnsi="Arial" w:cs="Arial"/>
-                <w:color w:val="FF0000"/>
-                <w:sz w:val="18"/>
-                <w:szCs w:val="18"/>
-                <w:lang w:eastAsia="ja-JP"/>
-              </w:rPr>
-            </w:pPr>
-            <w:r>
-              <w:rPr>
-                <w:rFonts w:ascii="Arial" w:hAnsi="Arial" w:cs="Arial"/>
-                <w:color w:val="FF0000"/>
-                <w:sz w:val="18"/>
-                <w:szCs w:val="18"/>
-                <w:lang w:eastAsia="ja-JP"/>
-              </w:rPr>
-              <w:t>Incomplete</w:t>
-            </w:r>
-          </w:p>
-        </w:tc>
-        <w:tc>
-          <w:tcPr>
-            <w:tcW w:w="1080" w:type="dxa"/>
-            <w:tcBorders>
-              <w:top w:val="single" w:sz="4" w:space="0" w:color="000000"/>
-              <w:left w:val="single" w:sz="6" w:space="0" w:color="000000"/>
-              <w:bottom w:val="single" w:sz="6" w:space="0" w:color="000000"/>
-              <w:right w:val="single" w:sz="6" w:space="0" w:color="000000"/>
-            </w:tcBorders>
-            <w:shd w:val="clear" w:color="auto" w:fill="auto"/>
-          </w:tcPr>
-          <w:p>
-            <w:pPr>
-              <w:widowControl/>
-              <w:spacing w:before="60" w:line="240" w:lineRule="auto"/>
-              <w:rPr>
-                <w:rFonts w:ascii="Arial" w:hAnsi="Arial" w:cs="Arial"/>
-                <w:sz w:val="18"/>
-                <w:szCs w:val="18"/>
-                <w:lang w:eastAsia="ja-JP"/>
-              </w:rPr>
-            </w:pPr>
-            <w:r>
-              <w:rPr>
-                <w:rFonts w:ascii="Arial" w:hAnsi="Arial" w:cs="Arial"/>
-                <w:sz w:val="18"/>
-                <w:szCs w:val="18"/>
-                <w:lang w:eastAsia="ja-JP"/>
-              </w:rPr>
-              <w:t>Charnes</w:t>
-            </w:r>
-          </w:p>
-        </w:tc>
-        <w:tc>
-          <w:tcPr>
-            <w:tcW w:w="1080" w:type="dxa"/>
-            <w:tcBorders>
-              <w:top w:val="single" w:sz="4" w:space="0" w:color="000000"/>
-              <w:left w:val="single" w:sz="6" w:space="0" w:color="000000"/>
-              <w:bottom w:val="single" w:sz="6" w:space="0" w:color="000000"/>
-              <w:right w:val="single" w:sz="6" w:space="0" w:color="000000"/>
-            </w:tcBorders>
-            <w:shd w:val="clear" w:color="auto" w:fill="auto"/>
-          </w:tcPr>
-          <w:p>
-            <w:pPr>
-              <w:widowControl/>
-              <w:spacing w:before="60" w:line="240" w:lineRule="auto"/>
-              <w:rPr>
-                <w:rFonts w:ascii="Arial" w:hAnsi="Arial" w:cs="Arial"/>
-                <w:sz w:val="18"/>
-                <w:szCs w:val="18"/>
-                <w:lang w:eastAsia="ja-JP"/>
-              </w:rPr>
-            </w:pPr>
-          </w:p>
-        </w:tc>
-        <w:tc>
-          <w:tcPr>
-            <w:tcW w:w="900" w:type="dxa"/>
-            <w:tcBorders>
-              <w:top w:val="single" w:sz="4" w:space="0" w:color="000000"/>
-              <w:left w:val="single" w:sz="6" w:space="0" w:color="000000"/>
-              <w:bottom w:val="single" w:sz="6" w:space="0" w:color="000000"/>
-              <w:right w:val="single" w:sz="6" w:space="0" w:color="000000"/>
-            </w:tcBorders>
-            <w:shd w:val="clear" w:color="auto" w:fill="auto"/>
-          </w:tcPr>
-          <w:p>
-            <w:pPr>
-              <w:widowControl/>
-              <w:spacing w:before="60" w:line="240" w:lineRule="auto"/>
-              <w:rPr>
-                <w:rFonts w:ascii="Arial" w:hAnsi="Arial" w:cs="Arial"/>
-                <w:sz w:val="18"/>
-                <w:szCs w:val="18"/>
-                <w:lang w:eastAsia="ja-JP"/>
-              </w:rPr>
-            </w:pPr>
-          </w:p>
-        </w:tc>
-        <w:tc>
-          <w:tcPr>
-            <w:tcW w:w="1136" w:type="dxa"/>
-            <w:tcBorders>
-              <w:top w:val="single" w:sz="4" w:space="0" w:color="000000"/>
-              <w:left w:val="single" w:sz="6" w:space="0" w:color="000000"/>
-              <w:bottom w:val="single" w:sz="6" w:space="0" w:color="000000"/>
-              <w:right w:val="single" w:sz="4" w:space="0" w:color="000000"/>
-            </w:tcBorders>
-            <w:shd w:val="clear" w:color="auto" w:fill="auto"/>
-          </w:tcPr>
-          <w:p>
-            <w:pPr>
-              <w:widowControl/>
-              <w:spacing w:before="60" w:line="240" w:lineRule="auto"/>
-              <w:rPr>
-                <w:rFonts w:ascii="Arial" w:hAnsi="Arial" w:cs="Arial"/>
-                <w:sz w:val="18"/>
-                <w:szCs w:val="18"/>
-                <w:lang w:eastAsia="ja-JP"/>
-              </w:rPr>
-            </w:pPr>
-          </w:p>
-        </w:tc>
-      </w:tr>
-      <w:tr>
-        <w:trPr>
-          <w:trHeight w:val="707"/>
-        </w:trPr>
-        <w:tc>
-          <w:tcPr>
-            <w:tcW w:w="711" w:type="dxa"/>
-            <w:tcBorders>
-              <w:top w:val="single" w:sz="4" w:space="0" w:color="000000"/>
-              <w:left w:val="single" w:sz="4" w:space="0" w:color="000000"/>
-              <w:bottom w:val="single" w:sz="6" w:space="0" w:color="000000"/>
-              <w:right w:val="single" w:sz="6" w:space="0" w:color="000000"/>
-            </w:tcBorders>
-            <w:shd w:val="clear" w:color="auto" w:fill="auto"/>
-          </w:tcPr>
-          <w:p>
-            <w:pPr>
-              <w:widowControl/>
-              <w:spacing w:before="60" w:line="240" w:lineRule="auto"/>
-              <w:rPr>
-                <w:rFonts w:ascii="Arial" w:hAnsi="Arial" w:cs="Arial"/>
-                <w:sz w:val="18"/>
-                <w:szCs w:val="18"/>
-                <w:lang w:eastAsia="ja-JP"/>
-              </w:rPr>
-            </w:pPr>
+            <w:bookmarkStart w:id="1" w:name="_GoBack"/>
+            <w:bookmarkEnd w:id="1"/>
             <w:r>
               <w:rPr>
                 <w:rFonts w:ascii="Arial" w:hAnsi="Arial" w:cs="Arial"/>
@@ -5764,8 +5248,6 @@
               </w:rPr>
               <w:t>Complete</w:t>
             </w:r>
-            <w:bookmarkStart w:id="1" w:name="_GoBack"/>
-            <w:bookmarkEnd w:id="1"/>
           </w:p>
         </w:tc>
         <w:tc>
@@ -6595,6 +6077,7 @@
               <w:spacing w:before="40" w:after="40"/>
             </w:pPr>
             <w:r>
+              <w:lastRenderedPageBreak/>
               <w:t>Participants</w:t>
             </w:r>
           </w:p>

--- a/Iteration Plan/Iteration Plan 8.docx
+++ b/Iteration Plan/Iteration Plan 8.docx
@@ -1,6 +1,6 @@
 
 <file path=word/document.xml><?xml version="1.0" encoding="utf-8"?>
-<w:document xmlns:wpc="http://schemas.microsoft.com/office/word/2010/wordprocessingCanvas" xmlns:cx="http://schemas.microsoft.com/office/drawing/2014/chartex" xmlns:cx1="http://schemas.microsoft.com/office/drawing/2015/9/8/chartex" xmlns:cx2="http://schemas.microsoft.com/office/drawing/2015/10/21/chartex" xmlns:cx3="http://schemas.microsoft.com/office/drawing/2016/5/9/chartex" xmlns:cx4="http://schemas.microsoft.com/office/drawing/2016/5/10/chartex" xmlns:cx5="http://schemas.microsoft.com/office/drawing/2016/5/11/chartex" xmlns:cx6="http://schemas.microsoft.com/office/drawing/2016/5/12/chartex" xmlns:cx7="http://schemas.microsoft.com/office/drawing/2016/5/13/chartex" xmlns:cx8="http://schemas.microsoft.com/office/drawing/2016/5/14/chartex" xmlns:mc="http://schemas.openxmlformats.org/markup-compatibility/2006" xmlns:aink="http://schemas.microsoft.com/office/drawing/2016/ink" xmlns:am3d="http://schemas.microsoft.com/office/drawing/2017/model3d" xmlns:o="urn:schemas-microsoft-com:office:office" xmlns:r="http://schemas.openxmlformats.org/officeDocument/2006/relationships" xmlns:m="http://schemas.openxmlformats.org/officeDocument/2006/math" xmlns:v="urn:schemas-microsoft-com:vml" xmlns:wp14="http://schemas.microsoft.com/office/word/2010/wordprocessingDrawing" xmlns:wp="http://schemas.openxmlformats.org/drawingml/2006/wordprocessingDrawing" xmlns:w10="urn:schemas-microsoft-com:office:word" xmlns:w="http://schemas.openxmlformats.org/wordprocessingml/2006/main" xmlns:w14="http://schemas.microsoft.com/office/word/2010/wordml" xmlns:w15="http://schemas.microsoft.com/office/word/2012/wordml" xmlns:w16cid="http://schemas.microsoft.com/office/word/2016/wordml/cid" xmlns:w16se="http://schemas.microsoft.com/office/word/2015/wordml/symex" xmlns:wpg="http://schemas.microsoft.com/office/word/2010/wordprocessingGroup" xmlns:wpi="http://schemas.microsoft.com/office/word/2010/wordprocessingInk" xmlns:wne="http://schemas.microsoft.com/office/word/2006/wordml" xmlns:wps="http://schemas.microsoft.com/office/word/2010/wordprocessingShape" mc:Ignorable="w14 w15 w16se w16cid wp14">
+<w:document xmlns:wpc="http://schemas.microsoft.com/office/word/2010/wordprocessingCanvas" xmlns:mo="http://schemas.microsoft.com/office/mac/office/2008/main" xmlns:mc="http://schemas.openxmlformats.org/markup-compatibility/2006" xmlns:mv="urn:schemas-microsoft-com:mac:vml" xmlns:o="urn:schemas-microsoft-com:office:office" xmlns:r="http://schemas.openxmlformats.org/officeDocument/2006/relationships" xmlns:m="http://schemas.openxmlformats.org/officeDocument/2006/math" xmlns:v="urn:schemas-microsoft-com:vml" xmlns:wp14="http://schemas.microsoft.com/office/word/2010/wordprocessingDrawing" xmlns:wp="http://schemas.openxmlformats.org/drawingml/2006/wordprocessingDrawing" xmlns:w10="urn:schemas-microsoft-com:office:word" xmlns:w="http://schemas.openxmlformats.org/wordprocessingml/2006/main" xmlns:w14="http://schemas.microsoft.com/office/word/2010/wordml" xmlns:w15="http://schemas.microsoft.com/office/word/2012/wordml" xmlns:wpg="http://schemas.microsoft.com/office/word/2010/wordprocessingGroup" xmlns:wpi="http://schemas.microsoft.com/office/word/2010/wordprocessingInk" xmlns:wne="http://schemas.microsoft.com/office/word/2006/wordml" xmlns:wps="http://schemas.microsoft.com/office/word/2010/wordprocessingShape" mc:Ignorable="w14 w15 wp14">
   <w:body>
     <w:p>
       <w:pPr>
@@ -532,29 +532,7 @@
           <w:szCs w:val="27"/>
           <w:lang w:val="en-AU" w:eastAsia="en-AU"/>
         </w:rPr>
-        <w:t xml:space="preserve">Evidence that selected approach and focus of testing is based on a thorough understanding of desired functionality and software </w:t>
-      </w:r>
-      <w:proofErr w:type="gramStart"/>
-      <w:r>
-        <w:rPr>
-          <w:rFonts w:ascii="Source Sans Pro" w:hAnsi="Source Sans Pro"/>
-          <w:color w:val="414141"/>
-          <w:sz w:val="27"/>
-          <w:szCs w:val="27"/>
-          <w:lang w:val="en-AU" w:eastAsia="en-AU"/>
-        </w:rPr>
-        <w:t>qualities, and</w:t>
-      </w:r>
-      <w:proofErr w:type="gramEnd"/>
-      <w:r>
-        <w:rPr>
-          <w:rFonts w:ascii="Source Sans Pro" w:hAnsi="Source Sans Pro"/>
-          <w:color w:val="414141"/>
-          <w:sz w:val="27"/>
-          <w:szCs w:val="27"/>
-          <w:lang w:val="en-AU" w:eastAsia="en-AU"/>
-        </w:rPr>
-        <w:t xml:space="preserve"> justifies evaluation of final project outcomes. This includes effective and well documented evaluation of test results and iterative responses to previous negative test results.</w:t>
+        <w:t>Evidence that selected approach and focus of testing is based on a thorough understanding of desired functionality and software qualities, and justifies evaluation of final project outcomes. This includes effective and well documented evaluation of test results and iterative responses to previous negative test results.</w:t>
       </w:r>
     </w:p>
     <w:p>
@@ -679,8 +657,6 @@
         <w:pStyle w:val="ListParagraph"/>
         <w:ind w:left="1080"/>
       </w:pPr>
-      <w:bookmarkStart w:id="1" w:name="_GoBack"/>
-      <w:bookmarkEnd w:id="1"/>
     </w:p>
     <w:p>
       <w:pPr>
@@ -720,29 +696,7 @@
           <w:sz w:val="27"/>
           <w:szCs w:val="27"/>
         </w:rPr>
-        <w:t xml:space="preserve">Comprehensive and thorough understanding of communication tasks demonstrated through an attractive and </w:t>
-      </w:r>
-      <w:proofErr w:type="spellStart"/>
-      <w:proofErr w:type="gramStart"/>
-      <w:r>
-        <w:rPr>
-          <w:rFonts w:ascii="Source Sans Pro" w:hAnsi="Source Sans Pro"/>
-          <w:color w:val="414141"/>
-          <w:sz w:val="27"/>
-          <w:szCs w:val="27"/>
-        </w:rPr>
-        <w:t>well presented</w:t>
-      </w:r>
-      <w:proofErr w:type="spellEnd"/>
-      <w:proofErr w:type="gramEnd"/>
-      <w:r>
-        <w:rPr>
-          <w:rFonts w:ascii="Source Sans Pro" w:hAnsi="Source Sans Pro"/>
-          <w:color w:val="414141"/>
-          <w:sz w:val="27"/>
-          <w:szCs w:val="27"/>
-        </w:rPr>
-        <w:t xml:space="preserve"> demonstration of key functionality and software qualities with use of appropriate language and visual aids</w:t>
+        <w:t>Comprehensive and thorough understanding of communication tasks demonstrated through an attractive and well presented demonstration of key functionality and software qualities with use of appropriate language and visual aids</w:t>
       </w:r>
     </w:p>
     <w:p/>
@@ -768,8 +722,8 @@
         <w:gridCol w:w="2454"/>
         <w:gridCol w:w="1170"/>
         <w:gridCol w:w="1080"/>
-        <w:gridCol w:w="1080"/>
-        <w:gridCol w:w="900"/>
+        <w:gridCol w:w="1082"/>
+        <w:gridCol w:w="898"/>
         <w:gridCol w:w="1136"/>
       </w:tblGrid>
       <w:tr>
@@ -958,7 +912,7 @@
         </w:tc>
         <w:tc>
           <w:tcPr>
-            <w:tcW w:w="1080" w:type="dxa"/>
+            <w:tcW w:w="1082" w:type="dxa"/>
             <w:tcBorders>
               <w:top w:val="single" w:sz="4" w:space="0" w:color="000000"/>
               <w:left w:val="single" w:sz="6" w:space="0" w:color="000000"/>
@@ -994,7 +948,7 @@
         </w:tc>
         <w:tc>
           <w:tcPr>
-            <w:tcW w:w="900" w:type="dxa"/>
+            <w:tcW w:w="898" w:type="dxa"/>
             <w:tcBorders>
               <w:top w:val="single" w:sz="4" w:space="0" w:color="000000"/>
               <w:left w:val="single" w:sz="6" w:space="0" w:color="000000"/>
@@ -1249,7 +1203,7 @@
         </w:tc>
         <w:tc>
           <w:tcPr>
-            <w:tcW w:w="1080" w:type="dxa"/>
+            <w:tcW w:w="1082" w:type="dxa"/>
             <w:tcBorders>
               <w:top w:val="single" w:sz="4" w:space="0" w:color="000000"/>
               <w:left w:val="single" w:sz="6" w:space="0" w:color="000000"/>
@@ -1282,7 +1236,7 @@
         </w:tc>
         <w:tc>
           <w:tcPr>
-            <w:tcW w:w="900" w:type="dxa"/>
+            <w:tcW w:w="898" w:type="dxa"/>
             <w:tcBorders>
               <w:top w:val="single" w:sz="4" w:space="0" w:color="000000"/>
               <w:left w:val="single" w:sz="6" w:space="0" w:color="000000"/>
@@ -1477,1145 +1431,6 @@
                 <w:lang w:eastAsia="ja-JP"/>
               </w:rPr>
               <w:t xml:space="preserve"> </w:t>
-            </w:r>
-          </w:p>
-        </w:tc>
-        <w:tc>
-          <w:tcPr>
-            <w:tcW w:w="1170" w:type="dxa"/>
-            <w:tcBorders>
-              <w:top w:val="single" w:sz="4" w:space="0" w:color="000000"/>
-              <w:left w:val="single" w:sz="6" w:space="0" w:color="000000"/>
-              <w:bottom w:val="single" w:sz="6" w:space="0" w:color="000000"/>
-              <w:right w:val="single" w:sz="6" w:space="0" w:color="000000"/>
-            </w:tcBorders>
-            <w:shd w:val="clear" w:color="auto" w:fill="auto"/>
-          </w:tcPr>
-          <w:p>
-            <w:pPr>
-              <w:widowControl/>
-              <w:spacing w:before="60" w:line="240" w:lineRule="auto"/>
-              <w:rPr>
-                <w:rFonts w:ascii="Arial" w:hAnsi="Arial" w:cs="Arial"/>
-                <w:color w:val="FF0000"/>
-                <w:sz w:val="18"/>
-                <w:szCs w:val="18"/>
-                <w:lang w:eastAsia="ja-JP"/>
-              </w:rPr>
-            </w:pPr>
-            <w:r>
-              <w:rPr>
-                <w:rFonts w:ascii="Arial" w:hAnsi="Arial" w:cs="Arial"/>
-                <w:color w:val="FF0000"/>
-                <w:sz w:val="18"/>
-                <w:szCs w:val="18"/>
-                <w:lang w:eastAsia="ja-JP"/>
-              </w:rPr>
-              <w:t>Incomplete</w:t>
-            </w:r>
-          </w:p>
-        </w:tc>
-        <w:tc>
-          <w:tcPr>
-            <w:tcW w:w="1080" w:type="dxa"/>
-            <w:tcBorders>
-              <w:top w:val="single" w:sz="4" w:space="0" w:color="000000"/>
-              <w:left w:val="single" w:sz="6" w:space="0" w:color="000000"/>
-              <w:bottom w:val="single" w:sz="6" w:space="0" w:color="000000"/>
-              <w:right w:val="single" w:sz="6" w:space="0" w:color="000000"/>
-            </w:tcBorders>
-            <w:shd w:val="clear" w:color="auto" w:fill="auto"/>
-          </w:tcPr>
-          <w:p>
-            <w:pPr>
-              <w:widowControl/>
-              <w:spacing w:before="60" w:line="240" w:lineRule="auto"/>
-              <w:rPr>
-                <w:rFonts w:ascii="Arial" w:hAnsi="Arial" w:cs="Arial"/>
-                <w:sz w:val="18"/>
-                <w:szCs w:val="18"/>
-                <w:lang w:eastAsia="ja-JP"/>
-              </w:rPr>
-            </w:pPr>
-            <w:r>
-              <w:rPr>
-                <w:rFonts w:ascii="Arial" w:hAnsi="Arial" w:cs="Arial"/>
-                <w:sz w:val="18"/>
-                <w:szCs w:val="18"/>
-                <w:lang w:eastAsia="ja-JP"/>
-              </w:rPr>
-              <w:t>Aaron</w:t>
-            </w:r>
-          </w:p>
-        </w:tc>
-        <w:tc>
-          <w:tcPr>
-            <w:tcW w:w="1080" w:type="dxa"/>
-            <w:tcBorders>
-              <w:top w:val="single" w:sz="4" w:space="0" w:color="000000"/>
-              <w:left w:val="single" w:sz="6" w:space="0" w:color="000000"/>
-              <w:bottom w:val="single" w:sz="6" w:space="0" w:color="000000"/>
-              <w:right w:val="single" w:sz="6" w:space="0" w:color="000000"/>
-            </w:tcBorders>
-            <w:shd w:val="clear" w:color="auto" w:fill="auto"/>
-          </w:tcPr>
-          <w:p>
-            <w:pPr>
-              <w:widowControl/>
-              <w:spacing w:before="60" w:line="240" w:lineRule="auto"/>
-              <w:rPr>
-                <w:rFonts w:ascii="Arial" w:hAnsi="Arial" w:cs="Arial"/>
-                <w:sz w:val="18"/>
-                <w:szCs w:val="18"/>
-                <w:lang w:eastAsia="ja-JP"/>
-              </w:rPr>
-            </w:pPr>
-            <w:r>
-              <w:rPr>
-                <w:rFonts w:ascii="Arial" w:hAnsi="Arial" w:cs="Arial"/>
-                <w:sz w:val="18"/>
-                <w:szCs w:val="18"/>
-                <w:lang w:eastAsia="ja-JP"/>
-              </w:rPr>
-              <w:t>5</w:t>
-            </w:r>
-          </w:p>
-        </w:tc>
-        <w:tc>
-          <w:tcPr>
-            <w:tcW w:w="900" w:type="dxa"/>
-            <w:tcBorders>
-              <w:top w:val="single" w:sz="4" w:space="0" w:color="000000"/>
-              <w:left w:val="single" w:sz="6" w:space="0" w:color="000000"/>
-              <w:bottom w:val="single" w:sz="6" w:space="0" w:color="000000"/>
-              <w:right w:val="single" w:sz="6" w:space="0" w:color="000000"/>
-            </w:tcBorders>
-            <w:shd w:val="clear" w:color="auto" w:fill="auto"/>
-          </w:tcPr>
-          <w:p>
-            <w:pPr>
-              <w:widowControl/>
-              <w:spacing w:before="60" w:line="240" w:lineRule="auto"/>
-              <w:rPr>
-                <w:rFonts w:ascii="Arial" w:hAnsi="Arial" w:cs="Arial"/>
-                <w:sz w:val="18"/>
-                <w:szCs w:val="18"/>
-                <w:lang w:eastAsia="ja-JP"/>
-              </w:rPr>
-            </w:pPr>
-            <w:r>
-              <w:rPr>
-                <w:rFonts w:ascii="Arial" w:hAnsi="Arial" w:cs="Arial"/>
-                <w:sz w:val="18"/>
-                <w:szCs w:val="18"/>
-                <w:lang w:eastAsia="ja-JP"/>
-              </w:rPr>
-              <w:t>0</w:t>
-            </w:r>
-          </w:p>
-        </w:tc>
-        <w:tc>
-          <w:tcPr>
-            <w:tcW w:w="1136" w:type="dxa"/>
-            <w:tcBorders>
-              <w:top w:val="single" w:sz="4" w:space="0" w:color="000000"/>
-              <w:left w:val="single" w:sz="6" w:space="0" w:color="000000"/>
-              <w:bottom w:val="single" w:sz="6" w:space="0" w:color="000000"/>
-              <w:right w:val="single" w:sz="4" w:space="0" w:color="000000"/>
-            </w:tcBorders>
-            <w:shd w:val="clear" w:color="auto" w:fill="auto"/>
-          </w:tcPr>
-          <w:p>
-            <w:pPr>
-              <w:widowControl/>
-              <w:spacing w:before="60" w:line="240" w:lineRule="auto"/>
-              <w:rPr>
-                <w:rFonts w:ascii="Arial" w:hAnsi="Arial" w:cs="Arial"/>
-                <w:sz w:val="18"/>
-                <w:szCs w:val="18"/>
-                <w:lang w:eastAsia="ja-JP"/>
-              </w:rPr>
-            </w:pPr>
-            <w:r>
-              <w:rPr>
-                <w:rFonts w:ascii="Arial" w:hAnsi="Arial" w:cs="Arial"/>
-                <w:sz w:val="18"/>
-                <w:szCs w:val="18"/>
-                <w:lang w:eastAsia="ja-JP"/>
-              </w:rPr>
-              <w:t>5</w:t>
-            </w:r>
-          </w:p>
-        </w:tc>
-      </w:tr>
-      <w:tr>
-        <w:trPr>
-          <w:trHeight w:val="707"/>
-        </w:trPr>
-        <w:tc>
-          <w:tcPr>
-            <w:tcW w:w="711" w:type="dxa"/>
-            <w:tcBorders>
-              <w:top w:val="single" w:sz="4" w:space="0" w:color="000000"/>
-              <w:left w:val="single" w:sz="4" w:space="0" w:color="000000"/>
-              <w:bottom w:val="single" w:sz="6" w:space="0" w:color="000000"/>
-              <w:right w:val="single" w:sz="6" w:space="0" w:color="000000"/>
-            </w:tcBorders>
-            <w:shd w:val="clear" w:color="auto" w:fill="auto"/>
-          </w:tcPr>
-          <w:p>
-            <w:pPr>
-              <w:widowControl/>
-              <w:spacing w:before="60" w:line="240" w:lineRule="auto"/>
-              <w:rPr>
-                <w:rFonts w:ascii="Arial" w:hAnsi="Arial" w:cs="Arial"/>
-                <w:sz w:val="18"/>
-                <w:szCs w:val="18"/>
-                <w:lang w:eastAsia="ja-JP"/>
-              </w:rPr>
-            </w:pPr>
-            <w:r>
-              <w:rPr>
-                <w:rFonts w:ascii="Arial" w:hAnsi="Arial" w:cs="Arial"/>
-                <w:sz w:val="18"/>
-                <w:szCs w:val="18"/>
-                <w:lang w:eastAsia="ja-JP"/>
-              </w:rPr>
-              <w:t>1.4</w:t>
-            </w:r>
-          </w:p>
-        </w:tc>
-        <w:tc>
-          <w:tcPr>
-            <w:tcW w:w="2434" w:type="dxa"/>
-            <w:tcBorders>
-              <w:top w:val="single" w:sz="4" w:space="0" w:color="000000"/>
-              <w:left w:val="single" w:sz="6" w:space="0" w:color="000000"/>
-              <w:bottom w:val="single" w:sz="6" w:space="0" w:color="000000"/>
-              <w:right w:val="single" w:sz="6" w:space="0" w:color="000000"/>
-            </w:tcBorders>
-            <w:shd w:val="clear" w:color="auto" w:fill="auto"/>
-          </w:tcPr>
-          <w:p>
-            <w:pPr>
-              <w:widowControl/>
-              <w:spacing w:before="60" w:line="240" w:lineRule="auto"/>
-              <w:rPr>
-                <w:rFonts w:ascii="Arial" w:hAnsi="Arial" w:cs="Arial"/>
-                <w:sz w:val="18"/>
-                <w:szCs w:val="18"/>
-                <w:lang w:eastAsia="ja-JP"/>
-              </w:rPr>
-            </w:pPr>
-            <w:r>
-              <w:rPr>
-                <w:rFonts w:ascii="Arial" w:hAnsi="Arial" w:cs="Arial"/>
-                <w:sz w:val="18"/>
-                <w:szCs w:val="18"/>
-                <w:lang w:eastAsia="ja-JP"/>
-              </w:rPr>
-              <w:t>Update Project Plan</w:t>
-            </w:r>
-          </w:p>
-        </w:tc>
-        <w:tc>
-          <w:tcPr>
-            <w:tcW w:w="2454" w:type="dxa"/>
-            <w:tcBorders>
-              <w:top w:val="single" w:sz="4" w:space="0" w:color="000000"/>
-              <w:left w:val="single" w:sz="6" w:space="0" w:color="000000"/>
-              <w:bottom w:val="single" w:sz="6" w:space="0" w:color="000000"/>
-              <w:right w:val="single" w:sz="6" w:space="0" w:color="000000"/>
-            </w:tcBorders>
-            <w:shd w:val="clear" w:color="auto" w:fill="auto"/>
-          </w:tcPr>
-          <w:p>
-            <w:pPr>
-              <w:widowControl/>
-              <w:spacing w:before="60" w:line="240" w:lineRule="auto"/>
-              <w:rPr>
-                <w:rFonts w:ascii="Arial" w:hAnsi="Arial" w:cs="Arial"/>
-                <w:sz w:val="18"/>
-                <w:szCs w:val="18"/>
-                <w:lang w:eastAsia="ja-JP"/>
-              </w:rPr>
-            </w:pPr>
-            <w:r>
-              <w:rPr>
-                <w:rFonts w:ascii="Arial" w:hAnsi="Arial" w:cs="Arial"/>
-                <w:sz w:val="18"/>
-                <w:szCs w:val="18"/>
-                <w:lang w:eastAsia="ja-JP"/>
-              </w:rPr>
-              <w:t>Update according to features implemented  ready for review</w:t>
-            </w:r>
-          </w:p>
-        </w:tc>
-        <w:tc>
-          <w:tcPr>
-            <w:tcW w:w="1170" w:type="dxa"/>
-            <w:tcBorders>
-              <w:top w:val="single" w:sz="4" w:space="0" w:color="000000"/>
-              <w:left w:val="single" w:sz="6" w:space="0" w:color="000000"/>
-              <w:bottom w:val="single" w:sz="6" w:space="0" w:color="000000"/>
-              <w:right w:val="single" w:sz="6" w:space="0" w:color="000000"/>
-            </w:tcBorders>
-            <w:shd w:val="clear" w:color="auto" w:fill="auto"/>
-          </w:tcPr>
-          <w:p>
-            <w:pPr>
-              <w:widowControl/>
-              <w:spacing w:before="60" w:line="240" w:lineRule="auto"/>
-              <w:rPr>
-                <w:rFonts w:ascii="Arial" w:hAnsi="Arial" w:cs="Arial"/>
-                <w:color w:val="FF0000"/>
-                <w:sz w:val="18"/>
-                <w:szCs w:val="18"/>
-                <w:lang w:eastAsia="ja-JP"/>
-              </w:rPr>
-            </w:pPr>
-            <w:r>
-              <w:rPr>
-                <w:rFonts w:ascii="Arial" w:hAnsi="Arial" w:cs="Arial"/>
-                <w:color w:val="FF0000"/>
-                <w:sz w:val="18"/>
-                <w:szCs w:val="18"/>
-                <w:lang w:eastAsia="ja-JP"/>
-              </w:rPr>
-              <w:t>In</w:t>
-            </w:r>
-            <w:r>
-              <w:rPr>
-                <w:rFonts w:ascii="Arial" w:hAnsi="Arial" w:cs="Arial"/>
-                <w:color w:val="FF0000"/>
-                <w:sz w:val="18"/>
-                <w:szCs w:val="18"/>
-                <w:lang w:eastAsia="ja-JP"/>
-              </w:rPr>
-              <w:t xml:space="preserve"> progress</w:t>
-            </w:r>
-          </w:p>
-        </w:tc>
-        <w:tc>
-          <w:tcPr>
-            <w:tcW w:w="1080" w:type="dxa"/>
-            <w:tcBorders>
-              <w:top w:val="single" w:sz="4" w:space="0" w:color="000000"/>
-              <w:left w:val="single" w:sz="6" w:space="0" w:color="000000"/>
-              <w:bottom w:val="single" w:sz="6" w:space="0" w:color="000000"/>
-              <w:right w:val="single" w:sz="6" w:space="0" w:color="000000"/>
-            </w:tcBorders>
-            <w:shd w:val="clear" w:color="auto" w:fill="auto"/>
-          </w:tcPr>
-          <w:p>
-            <w:pPr>
-              <w:widowControl/>
-              <w:spacing w:before="60" w:line="240" w:lineRule="auto"/>
-              <w:rPr>
-                <w:rFonts w:ascii="Arial" w:hAnsi="Arial" w:cs="Arial"/>
-                <w:sz w:val="18"/>
-                <w:szCs w:val="18"/>
-                <w:lang w:eastAsia="ja-JP"/>
-              </w:rPr>
-            </w:pPr>
-            <w:r>
-              <w:rPr>
-                <w:rFonts w:ascii="Arial" w:hAnsi="Arial" w:cs="Arial"/>
-                <w:sz w:val="18"/>
-                <w:szCs w:val="18"/>
-                <w:lang w:eastAsia="ja-JP"/>
-              </w:rPr>
-              <w:t>Charnes</w:t>
-            </w:r>
-          </w:p>
-        </w:tc>
-        <w:tc>
-          <w:tcPr>
-            <w:tcW w:w="1080" w:type="dxa"/>
-            <w:tcBorders>
-              <w:top w:val="single" w:sz="4" w:space="0" w:color="000000"/>
-              <w:left w:val="single" w:sz="6" w:space="0" w:color="000000"/>
-              <w:bottom w:val="single" w:sz="6" w:space="0" w:color="000000"/>
-              <w:right w:val="single" w:sz="6" w:space="0" w:color="000000"/>
-            </w:tcBorders>
-            <w:shd w:val="clear" w:color="auto" w:fill="auto"/>
-          </w:tcPr>
-          <w:p>
-            <w:pPr>
-              <w:widowControl/>
-              <w:spacing w:before="60" w:line="240" w:lineRule="auto"/>
-              <w:rPr>
-                <w:rFonts w:ascii="Arial" w:hAnsi="Arial" w:cs="Arial"/>
-                <w:sz w:val="18"/>
-                <w:szCs w:val="18"/>
-                <w:lang w:eastAsia="ja-JP"/>
-              </w:rPr>
-            </w:pPr>
-            <w:r>
-              <w:rPr>
-                <w:rFonts w:ascii="Arial" w:hAnsi="Arial" w:cs="Arial"/>
-                <w:sz w:val="18"/>
-                <w:szCs w:val="18"/>
-                <w:lang w:eastAsia="ja-JP"/>
-              </w:rPr>
-              <w:t xml:space="preserve">5 </w:t>
-            </w:r>
-          </w:p>
-        </w:tc>
-        <w:tc>
-          <w:tcPr>
-            <w:tcW w:w="900" w:type="dxa"/>
-            <w:tcBorders>
-              <w:top w:val="single" w:sz="4" w:space="0" w:color="000000"/>
-              <w:left w:val="single" w:sz="6" w:space="0" w:color="000000"/>
-              <w:bottom w:val="single" w:sz="6" w:space="0" w:color="000000"/>
-              <w:right w:val="single" w:sz="6" w:space="0" w:color="000000"/>
-            </w:tcBorders>
-            <w:shd w:val="clear" w:color="auto" w:fill="auto"/>
-          </w:tcPr>
-          <w:p>
-            <w:pPr>
-              <w:widowControl/>
-              <w:spacing w:before="60" w:line="240" w:lineRule="auto"/>
-              <w:rPr>
-                <w:rFonts w:ascii="Arial" w:hAnsi="Arial" w:cs="Arial"/>
-                <w:sz w:val="18"/>
-                <w:szCs w:val="18"/>
-                <w:lang w:eastAsia="ja-JP"/>
-              </w:rPr>
-            </w:pPr>
-            <w:r>
-              <w:rPr>
-                <w:rFonts w:ascii="Arial" w:hAnsi="Arial" w:cs="Arial"/>
-                <w:sz w:val="18"/>
-                <w:szCs w:val="18"/>
-                <w:lang w:eastAsia="ja-JP"/>
-              </w:rPr>
-              <w:t>1</w:t>
-            </w:r>
-          </w:p>
-        </w:tc>
-        <w:tc>
-          <w:tcPr>
-            <w:tcW w:w="1136" w:type="dxa"/>
-            <w:tcBorders>
-              <w:top w:val="single" w:sz="4" w:space="0" w:color="000000"/>
-              <w:left w:val="single" w:sz="6" w:space="0" w:color="000000"/>
-              <w:bottom w:val="single" w:sz="6" w:space="0" w:color="000000"/>
-              <w:right w:val="single" w:sz="4" w:space="0" w:color="000000"/>
-            </w:tcBorders>
-            <w:shd w:val="clear" w:color="auto" w:fill="auto"/>
-          </w:tcPr>
-          <w:p>
-            <w:pPr>
-              <w:widowControl/>
-              <w:spacing w:before="60" w:line="240" w:lineRule="auto"/>
-              <w:rPr>
-                <w:rFonts w:ascii="Arial" w:hAnsi="Arial" w:cs="Arial"/>
-                <w:sz w:val="18"/>
-                <w:szCs w:val="18"/>
-                <w:lang w:eastAsia="ja-JP"/>
-              </w:rPr>
-            </w:pPr>
-            <w:r>
-              <w:rPr>
-                <w:rFonts w:ascii="Arial" w:hAnsi="Arial" w:cs="Arial"/>
-                <w:sz w:val="18"/>
-                <w:szCs w:val="18"/>
-                <w:lang w:eastAsia="ja-JP"/>
-              </w:rPr>
-              <w:t>4</w:t>
-            </w:r>
-          </w:p>
-        </w:tc>
-      </w:tr>
-      <w:tr>
-        <w:trPr>
-          <w:trHeight w:val="707"/>
-        </w:trPr>
-        <w:tc>
-          <w:tcPr>
-            <w:tcW w:w="711" w:type="dxa"/>
-            <w:tcBorders>
-              <w:top w:val="single" w:sz="4" w:space="0" w:color="000000"/>
-              <w:left w:val="single" w:sz="4" w:space="0" w:color="000000"/>
-              <w:bottom w:val="single" w:sz="6" w:space="0" w:color="000000"/>
-              <w:right w:val="single" w:sz="6" w:space="0" w:color="000000"/>
-            </w:tcBorders>
-            <w:shd w:val="clear" w:color="auto" w:fill="auto"/>
-          </w:tcPr>
-          <w:p>
-            <w:pPr>
-              <w:widowControl/>
-              <w:spacing w:before="60" w:line="240" w:lineRule="auto"/>
-              <w:rPr>
-                <w:rFonts w:ascii="Arial" w:hAnsi="Arial" w:cs="Arial"/>
-                <w:sz w:val="18"/>
-                <w:szCs w:val="18"/>
-                <w:lang w:eastAsia="ja-JP"/>
-              </w:rPr>
-            </w:pPr>
-            <w:r>
-              <w:rPr>
-                <w:rFonts w:ascii="Arial" w:hAnsi="Arial" w:cs="Arial"/>
-                <w:sz w:val="18"/>
-                <w:szCs w:val="18"/>
-                <w:lang w:eastAsia="ja-JP"/>
-              </w:rPr>
-              <w:t>1.5</w:t>
-            </w:r>
-          </w:p>
-        </w:tc>
-        <w:tc>
-          <w:tcPr>
-            <w:tcW w:w="2434" w:type="dxa"/>
-            <w:tcBorders>
-              <w:top w:val="single" w:sz="4" w:space="0" w:color="000000"/>
-              <w:left w:val="single" w:sz="6" w:space="0" w:color="000000"/>
-              <w:bottom w:val="single" w:sz="6" w:space="0" w:color="000000"/>
-              <w:right w:val="single" w:sz="6" w:space="0" w:color="000000"/>
-            </w:tcBorders>
-            <w:shd w:val="clear" w:color="auto" w:fill="auto"/>
-          </w:tcPr>
-          <w:p>
-            <w:pPr>
-              <w:widowControl/>
-              <w:spacing w:before="60" w:line="240" w:lineRule="auto"/>
-              <w:rPr>
-                <w:rFonts w:ascii="Arial" w:hAnsi="Arial" w:cs="Arial"/>
-                <w:sz w:val="18"/>
-                <w:szCs w:val="18"/>
-                <w:lang w:eastAsia="ja-JP"/>
-              </w:rPr>
-            </w:pPr>
-            <w:r>
-              <w:rPr>
-                <w:rFonts w:ascii="Arial" w:hAnsi="Arial" w:cs="Arial"/>
-                <w:sz w:val="18"/>
-                <w:szCs w:val="18"/>
-                <w:lang w:eastAsia="ja-JP"/>
-              </w:rPr>
-              <w:t>Bug report Summary</w:t>
-            </w:r>
-          </w:p>
-        </w:tc>
-        <w:tc>
-          <w:tcPr>
-            <w:tcW w:w="2454" w:type="dxa"/>
-            <w:tcBorders>
-              <w:top w:val="single" w:sz="4" w:space="0" w:color="000000"/>
-              <w:left w:val="single" w:sz="6" w:space="0" w:color="000000"/>
-              <w:bottom w:val="single" w:sz="6" w:space="0" w:color="000000"/>
-              <w:right w:val="single" w:sz="6" w:space="0" w:color="000000"/>
-            </w:tcBorders>
-            <w:shd w:val="clear" w:color="auto" w:fill="auto"/>
-          </w:tcPr>
-          <w:p>
-            <w:pPr>
-              <w:widowControl/>
-              <w:spacing w:before="60" w:line="240" w:lineRule="auto"/>
-              <w:rPr>
-                <w:rFonts w:ascii="Arial" w:hAnsi="Arial" w:cs="Arial"/>
-                <w:sz w:val="18"/>
-                <w:szCs w:val="18"/>
-                <w:lang w:eastAsia="ja-JP"/>
-              </w:rPr>
-            </w:pPr>
-            <w:r>
-              <w:rPr>
-                <w:rFonts w:ascii="Arial" w:hAnsi="Arial" w:cs="Arial"/>
-                <w:sz w:val="18"/>
-                <w:szCs w:val="18"/>
-                <w:lang w:eastAsia="ja-JP"/>
-              </w:rPr>
-              <w:t xml:space="preserve">Write </w:t>
-            </w:r>
-            <w:r>
-              <w:rPr>
-                <w:rFonts w:ascii="Arial" w:hAnsi="Arial" w:cs="Arial"/>
-                <w:sz w:val="18"/>
-                <w:szCs w:val="18"/>
-                <w:lang w:eastAsia="ja-JP"/>
-              </w:rPr>
-              <w:t>a complete summa</w:t>
-            </w:r>
-            <w:r>
-              <w:rPr>
-                <w:rFonts w:ascii="Arial" w:hAnsi="Arial" w:cs="Arial"/>
-                <w:sz w:val="18"/>
-                <w:szCs w:val="18"/>
-                <w:lang w:eastAsia="ja-JP"/>
-              </w:rPr>
-              <w:t xml:space="preserve">ry of </w:t>
-            </w:r>
-            <w:r>
-              <w:rPr>
-                <w:rFonts w:ascii="Arial" w:hAnsi="Arial" w:cs="Arial"/>
-                <w:sz w:val="18"/>
-                <w:szCs w:val="18"/>
-                <w:lang w:eastAsia="ja-JP"/>
-              </w:rPr>
-              <w:t xml:space="preserve">second round </w:t>
-            </w:r>
-            <w:r>
-              <w:rPr>
-                <w:rFonts w:ascii="Arial" w:hAnsi="Arial" w:cs="Arial"/>
-                <w:sz w:val="18"/>
-                <w:szCs w:val="18"/>
-                <w:lang w:eastAsia="ja-JP"/>
-              </w:rPr>
-              <w:t xml:space="preserve">bugs </w:t>
-            </w:r>
-          </w:p>
-        </w:tc>
-        <w:tc>
-          <w:tcPr>
-            <w:tcW w:w="1170" w:type="dxa"/>
-            <w:tcBorders>
-              <w:top w:val="single" w:sz="4" w:space="0" w:color="000000"/>
-              <w:left w:val="single" w:sz="6" w:space="0" w:color="000000"/>
-              <w:bottom w:val="single" w:sz="6" w:space="0" w:color="000000"/>
-              <w:right w:val="single" w:sz="6" w:space="0" w:color="000000"/>
-            </w:tcBorders>
-            <w:shd w:val="clear" w:color="auto" w:fill="auto"/>
-          </w:tcPr>
-          <w:p>
-            <w:pPr>
-              <w:widowControl/>
-              <w:spacing w:before="60" w:line="240" w:lineRule="auto"/>
-              <w:rPr>
-                <w:rFonts w:ascii="Arial" w:hAnsi="Arial" w:cs="Arial"/>
-                <w:color w:val="FF0000"/>
-                <w:sz w:val="18"/>
-                <w:szCs w:val="18"/>
-                <w:lang w:eastAsia="ja-JP"/>
-              </w:rPr>
-            </w:pPr>
-            <w:r>
-              <w:rPr>
-                <w:rFonts w:ascii="Arial" w:hAnsi="Arial" w:cs="Arial"/>
-                <w:color w:val="FF0000"/>
-                <w:sz w:val="18"/>
-                <w:szCs w:val="18"/>
-                <w:lang w:eastAsia="ja-JP"/>
-              </w:rPr>
-              <w:t>Incomplete</w:t>
-            </w:r>
-          </w:p>
-        </w:tc>
-        <w:tc>
-          <w:tcPr>
-            <w:tcW w:w="1080" w:type="dxa"/>
-            <w:tcBorders>
-              <w:top w:val="single" w:sz="4" w:space="0" w:color="000000"/>
-              <w:left w:val="single" w:sz="6" w:space="0" w:color="000000"/>
-              <w:bottom w:val="single" w:sz="6" w:space="0" w:color="000000"/>
-              <w:right w:val="single" w:sz="6" w:space="0" w:color="000000"/>
-            </w:tcBorders>
-            <w:shd w:val="clear" w:color="auto" w:fill="auto"/>
-          </w:tcPr>
-          <w:p>
-            <w:pPr>
-              <w:widowControl/>
-              <w:spacing w:before="60" w:line="240" w:lineRule="auto"/>
-              <w:rPr>
-                <w:rFonts w:ascii="Arial" w:hAnsi="Arial" w:cs="Arial"/>
-                <w:sz w:val="18"/>
-                <w:szCs w:val="18"/>
-                <w:lang w:eastAsia="ja-JP"/>
-              </w:rPr>
-            </w:pPr>
-            <w:r>
-              <w:rPr>
-                <w:rFonts w:ascii="Arial" w:hAnsi="Arial" w:cs="Arial"/>
-                <w:sz w:val="18"/>
-                <w:szCs w:val="18"/>
-                <w:lang w:eastAsia="ja-JP"/>
-              </w:rPr>
-              <w:t>Aaron</w:t>
-            </w:r>
-          </w:p>
-        </w:tc>
-        <w:tc>
-          <w:tcPr>
-            <w:tcW w:w="1080" w:type="dxa"/>
-            <w:tcBorders>
-              <w:top w:val="single" w:sz="4" w:space="0" w:color="000000"/>
-              <w:left w:val="single" w:sz="6" w:space="0" w:color="000000"/>
-              <w:bottom w:val="single" w:sz="6" w:space="0" w:color="000000"/>
-              <w:right w:val="single" w:sz="6" w:space="0" w:color="000000"/>
-            </w:tcBorders>
-            <w:shd w:val="clear" w:color="auto" w:fill="auto"/>
-          </w:tcPr>
-          <w:p>
-            <w:pPr>
-              <w:widowControl/>
-              <w:spacing w:before="60" w:line="240" w:lineRule="auto"/>
-              <w:rPr>
-                <w:rFonts w:ascii="Arial" w:hAnsi="Arial" w:cs="Arial"/>
-                <w:sz w:val="18"/>
-                <w:szCs w:val="18"/>
-                <w:lang w:eastAsia="ja-JP"/>
-              </w:rPr>
-            </w:pPr>
-            <w:r>
-              <w:rPr>
-                <w:rFonts w:ascii="Arial" w:hAnsi="Arial" w:cs="Arial"/>
-                <w:sz w:val="18"/>
-                <w:szCs w:val="18"/>
-                <w:lang w:eastAsia="ja-JP"/>
-              </w:rPr>
-              <w:t>6</w:t>
-            </w:r>
-          </w:p>
-        </w:tc>
-        <w:tc>
-          <w:tcPr>
-            <w:tcW w:w="900" w:type="dxa"/>
-            <w:tcBorders>
-              <w:top w:val="single" w:sz="4" w:space="0" w:color="000000"/>
-              <w:left w:val="single" w:sz="6" w:space="0" w:color="000000"/>
-              <w:bottom w:val="single" w:sz="6" w:space="0" w:color="000000"/>
-              <w:right w:val="single" w:sz="6" w:space="0" w:color="000000"/>
-            </w:tcBorders>
-            <w:shd w:val="clear" w:color="auto" w:fill="auto"/>
-          </w:tcPr>
-          <w:p>
-            <w:pPr>
-              <w:widowControl/>
-              <w:spacing w:before="60" w:line="240" w:lineRule="auto"/>
-              <w:rPr>
-                <w:rFonts w:ascii="Arial" w:hAnsi="Arial" w:cs="Arial"/>
-                <w:sz w:val="18"/>
-                <w:szCs w:val="18"/>
-                <w:lang w:eastAsia="ja-JP"/>
-              </w:rPr>
-            </w:pPr>
-            <w:r>
-              <w:rPr>
-                <w:rFonts w:ascii="Arial" w:hAnsi="Arial" w:cs="Arial"/>
-                <w:sz w:val="18"/>
-                <w:szCs w:val="18"/>
-                <w:lang w:eastAsia="ja-JP"/>
-              </w:rPr>
-              <w:t>3</w:t>
-            </w:r>
-          </w:p>
-        </w:tc>
-        <w:tc>
-          <w:tcPr>
-            <w:tcW w:w="1136" w:type="dxa"/>
-            <w:tcBorders>
-              <w:top w:val="single" w:sz="4" w:space="0" w:color="000000"/>
-              <w:left w:val="single" w:sz="6" w:space="0" w:color="000000"/>
-              <w:bottom w:val="single" w:sz="6" w:space="0" w:color="000000"/>
-              <w:right w:val="single" w:sz="4" w:space="0" w:color="000000"/>
-            </w:tcBorders>
-            <w:shd w:val="clear" w:color="auto" w:fill="auto"/>
-          </w:tcPr>
-          <w:p>
-            <w:pPr>
-              <w:widowControl/>
-              <w:spacing w:before="60" w:line="240" w:lineRule="auto"/>
-              <w:rPr>
-                <w:rFonts w:ascii="Arial" w:hAnsi="Arial" w:cs="Arial"/>
-                <w:sz w:val="18"/>
-                <w:szCs w:val="18"/>
-                <w:lang w:eastAsia="ja-JP"/>
-              </w:rPr>
-            </w:pPr>
-            <w:r>
-              <w:rPr>
-                <w:rFonts w:ascii="Arial" w:hAnsi="Arial" w:cs="Arial"/>
-                <w:sz w:val="18"/>
-                <w:szCs w:val="18"/>
-                <w:lang w:eastAsia="ja-JP"/>
-              </w:rPr>
-              <w:t>3</w:t>
-            </w:r>
-          </w:p>
-        </w:tc>
-      </w:tr>
-      <w:tr>
-        <w:trPr>
-          <w:trHeight w:val="707"/>
-        </w:trPr>
-        <w:tc>
-          <w:tcPr>
-            <w:tcW w:w="711" w:type="dxa"/>
-            <w:tcBorders>
-              <w:top w:val="single" w:sz="4" w:space="0" w:color="000000"/>
-              <w:left w:val="single" w:sz="4" w:space="0" w:color="000000"/>
-              <w:bottom w:val="single" w:sz="6" w:space="0" w:color="000000"/>
-              <w:right w:val="single" w:sz="6" w:space="0" w:color="000000"/>
-            </w:tcBorders>
-            <w:shd w:val="clear" w:color="auto" w:fill="auto"/>
-          </w:tcPr>
-          <w:p>
-            <w:pPr>
-              <w:widowControl/>
-              <w:spacing w:before="60" w:line="240" w:lineRule="auto"/>
-              <w:rPr>
-                <w:rFonts w:ascii="Arial" w:hAnsi="Arial" w:cs="Arial"/>
-                <w:sz w:val="18"/>
-                <w:szCs w:val="18"/>
-                <w:lang w:eastAsia="ja-JP"/>
-              </w:rPr>
-            </w:pPr>
-            <w:r>
-              <w:rPr>
-                <w:rFonts w:ascii="Arial" w:hAnsi="Arial" w:cs="Arial"/>
-                <w:sz w:val="18"/>
-                <w:szCs w:val="18"/>
-                <w:lang w:eastAsia="ja-JP"/>
-              </w:rPr>
-              <w:t>1.6</w:t>
-            </w:r>
-          </w:p>
-        </w:tc>
-        <w:tc>
-          <w:tcPr>
-            <w:tcW w:w="2434" w:type="dxa"/>
-            <w:tcBorders>
-              <w:top w:val="single" w:sz="4" w:space="0" w:color="000000"/>
-              <w:left w:val="single" w:sz="6" w:space="0" w:color="000000"/>
-              <w:bottom w:val="single" w:sz="6" w:space="0" w:color="000000"/>
-              <w:right w:val="single" w:sz="6" w:space="0" w:color="000000"/>
-            </w:tcBorders>
-            <w:shd w:val="clear" w:color="auto" w:fill="auto"/>
-          </w:tcPr>
-          <w:p>
-            <w:pPr>
-              <w:widowControl/>
-              <w:spacing w:before="60" w:line="240" w:lineRule="auto"/>
-              <w:rPr>
-                <w:rFonts w:ascii="Arial" w:hAnsi="Arial" w:cs="Arial"/>
-                <w:sz w:val="18"/>
-                <w:szCs w:val="18"/>
-                <w:lang w:eastAsia="ja-JP"/>
-              </w:rPr>
-            </w:pPr>
-            <w:r>
-              <w:rPr>
-                <w:rFonts w:ascii="Arial" w:hAnsi="Arial" w:cs="Arial"/>
-                <w:sz w:val="18"/>
-                <w:szCs w:val="18"/>
-                <w:lang w:eastAsia="ja-JP"/>
-              </w:rPr>
-              <w:t xml:space="preserve">Update of </w:t>
-            </w:r>
-            <w:r>
-              <w:rPr>
-                <w:rFonts w:ascii="Arial" w:hAnsi="Arial" w:cs="Arial"/>
-                <w:sz w:val="18"/>
-                <w:szCs w:val="18"/>
-                <w:lang w:eastAsia="ja-JP"/>
-              </w:rPr>
-              <w:t xml:space="preserve"> Design Documentation</w:t>
-            </w:r>
-          </w:p>
-        </w:tc>
-        <w:tc>
-          <w:tcPr>
-            <w:tcW w:w="2454" w:type="dxa"/>
-            <w:tcBorders>
-              <w:top w:val="single" w:sz="4" w:space="0" w:color="000000"/>
-              <w:left w:val="single" w:sz="6" w:space="0" w:color="000000"/>
-              <w:bottom w:val="single" w:sz="6" w:space="0" w:color="000000"/>
-              <w:right w:val="single" w:sz="6" w:space="0" w:color="000000"/>
-            </w:tcBorders>
-            <w:shd w:val="clear" w:color="auto" w:fill="auto"/>
-          </w:tcPr>
-          <w:p>
-            <w:pPr>
-              <w:widowControl/>
-              <w:spacing w:before="60" w:line="240" w:lineRule="auto"/>
-              <w:rPr>
-                <w:rFonts w:ascii="Arial" w:hAnsi="Arial" w:cs="Arial"/>
-                <w:sz w:val="18"/>
-                <w:szCs w:val="18"/>
-                <w:lang w:eastAsia="ja-JP"/>
-              </w:rPr>
-            </w:pPr>
-            <w:r>
-              <w:rPr>
-                <w:rFonts w:ascii="Arial" w:hAnsi="Arial" w:cs="Arial"/>
-                <w:sz w:val="18"/>
-                <w:szCs w:val="18"/>
-                <w:lang w:eastAsia="ja-JP"/>
-              </w:rPr>
-              <w:t>Update according to features implemented  ready for review</w:t>
-            </w:r>
-          </w:p>
-        </w:tc>
-        <w:tc>
-          <w:tcPr>
-            <w:tcW w:w="1170" w:type="dxa"/>
-            <w:tcBorders>
-              <w:top w:val="single" w:sz="4" w:space="0" w:color="000000"/>
-              <w:left w:val="single" w:sz="6" w:space="0" w:color="000000"/>
-              <w:bottom w:val="single" w:sz="6" w:space="0" w:color="000000"/>
-              <w:right w:val="single" w:sz="6" w:space="0" w:color="000000"/>
-            </w:tcBorders>
-            <w:shd w:val="clear" w:color="auto" w:fill="auto"/>
-          </w:tcPr>
-          <w:p>
-            <w:pPr>
-              <w:widowControl/>
-              <w:spacing w:before="60" w:line="240" w:lineRule="auto"/>
-              <w:rPr>
-                <w:rFonts w:ascii="Arial" w:hAnsi="Arial" w:cs="Arial"/>
-                <w:color w:val="FF0000"/>
-                <w:sz w:val="18"/>
-                <w:szCs w:val="18"/>
-                <w:lang w:eastAsia="ja-JP"/>
-              </w:rPr>
-            </w:pPr>
-            <w:r>
-              <w:rPr>
-                <w:rFonts w:ascii="Arial" w:hAnsi="Arial" w:cs="Arial"/>
-                <w:color w:val="FF0000"/>
-                <w:sz w:val="18"/>
-                <w:szCs w:val="18"/>
-                <w:lang w:eastAsia="ja-JP"/>
-              </w:rPr>
-              <w:t>Incomplete</w:t>
-            </w:r>
-          </w:p>
-        </w:tc>
-        <w:tc>
-          <w:tcPr>
-            <w:tcW w:w="1080" w:type="dxa"/>
-            <w:tcBorders>
-              <w:top w:val="single" w:sz="4" w:space="0" w:color="000000"/>
-              <w:left w:val="single" w:sz="6" w:space="0" w:color="000000"/>
-              <w:bottom w:val="single" w:sz="6" w:space="0" w:color="000000"/>
-              <w:right w:val="single" w:sz="6" w:space="0" w:color="000000"/>
-            </w:tcBorders>
-            <w:shd w:val="clear" w:color="auto" w:fill="auto"/>
-          </w:tcPr>
-          <w:p>
-            <w:pPr>
-              <w:widowControl/>
-              <w:spacing w:before="60" w:line="240" w:lineRule="auto"/>
-              <w:rPr>
-                <w:rFonts w:ascii="Arial" w:hAnsi="Arial" w:cs="Arial"/>
-                <w:sz w:val="18"/>
-                <w:szCs w:val="18"/>
-                <w:lang w:eastAsia="ja-JP"/>
-              </w:rPr>
-            </w:pPr>
-            <w:r>
-              <w:rPr>
-                <w:rFonts w:ascii="Arial" w:hAnsi="Arial" w:cs="Arial"/>
-                <w:sz w:val="18"/>
-                <w:szCs w:val="18"/>
-                <w:lang w:eastAsia="ja-JP"/>
-              </w:rPr>
-              <w:t>Charnes</w:t>
-            </w:r>
-          </w:p>
-        </w:tc>
-        <w:tc>
-          <w:tcPr>
-            <w:tcW w:w="1080" w:type="dxa"/>
-            <w:tcBorders>
-              <w:top w:val="single" w:sz="4" w:space="0" w:color="000000"/>
-              <w:left w:val="single" w:sz="6" w:space="0" w:color="000000"/>
-              <w:bottom w:val="single" w:sz="6" w:space="0" w:color="000000"/>
-              <w:right w:val="single" w:sz="6" w:space="0" w:color="000000"/>
-            </w:tcBorders>
-            <w:shd w:val="clear" w:color="auto" w:fill="auto"/>
-          </w:tcPr>
-          <w:p>
-            <w:pPr>
-              <w:widowControl/>
-              <w:spacing w:before="60" w:line="240" w:lineRule="auto"/>
-              <w:rPr>
-                <w:rFonts w:ascii="Arial" w:hAnsi="Arial" w:cs="Arial"/>
-                <w:sz w:val="18"/>
-                <w:szCs w:val="18"/>
-                <w:lang w:eastAsia="ja-JP"/>
-              </w:rPr>
-            </w:pPr>
-            <w:r>
-              <w:rPr>
-                <w:rFonts w:ascii="Arial" w:hAnsi="Arial" w:cs="Arial"/>
-                <w:sz w:val="18"/>
-                <w:szCs w:val="18"/>
-                <w:lang w:eastAsia="ja-JP"/>
-              </w:rPr>
-              <w:t>5</w:t>
-            </w:r>
-          </w:p>
-        </w:tc>
-        <w:tc>
-          <w:tcPr>
-            <w:tcW w:w="900" w:type="dxa"/>
-            <w:tcBorders>
-              <w:top w:val="single" w:sz="4" w:space="0" w:color="000000"/>
-              <w:left w:val="single" w:sz="6" w:space="0" w:color="000000"/>
-              <w:bottom w:val="single" w:sz="6" w:space="0" w:color="000000"/>
-              <w:right w:val="single" w:sz="6" w:space="0" w:color="000000"/>
-            </w:tcBorders>
-            <w:shd w:val="clear" w:color="auto" w:fill="auto"/>
-          </w:tcPr>
-          <w:p>
-            <w:pPr>
-              <w:widowControl/>
-              <w:spacing w:before="60" w:line="240" w:lineRule="auto"/>
-              <w:rPr>
-                <w:rFonts w:ascii="Arial" w:hAnsi="Arial" w:cs="Arial"/>
-                <w:sz w:val="18"/>
-                <w:szCs w:val="18"/>
-                <w:lang w:eastAsia="ja-JP"/>
-              </w:rPr>
-            </w:pPr>
-            <w:r>
-              <w:rPr>
-                <w:rFonts w:ascii="Arial" w:hAnsi="Arial" w:cs="Arial"/>
-                <w:sz w:val="18"/>
-                <w:szCs w:val="18"/>
-                <w:lang w:eastAsia="ja-JP"/>
-              </w:rPr>
-              <w:t>0</w:t>
-            </w:r>
-          </w:p>
-        </w:tc>
-        <w:tc>
-          <w:tcPr>
-            <w:tcW w:w="1136" w:type="dxa"/>
-            <w:tcBorders>
-              <w:top w:val="single" w:sz="4" w:space="0" w:color="000000"/>
-              <w:left w:val="single" w:sz="6" w:space="0" w:color="000000"/>
-              <w:bottom w:val="single" w:sz="6" w:space="0" w:color="000000"/>
-              <w:right w:val="single" w:sz="4" w:space="0" w:color="000000"/>
-            </w:tcBorders>
-            <w:shd w:val="clear" w:color="auto" w:fill="auto"/>
-          </w:tcPr>
-          <w:p>
-            <w:pPr>
-              <w:widowControl/>
-              <w:spacing w:before="60" w:line="240" w:lineRule="auto"/>
-              <w:rPr>
-                <w:rFonts w:ascii="Arial" w:hAnsi="Arial" w:cs="Arial"/>
-                <w:sz w:val="18"/>
-                <w:szCs w:val="18"/>
-                <w:lang w:eastAsia="ja-JP"/>
-              </w:rPr>
-            </w:pPr>
-            <w:r>
-              <w:rPr>
-                <w:rFonts w:ascii="Arial" w:hAnsi="Arial" w:cs="Arial"/>
-                <w:sz w:val="18"/>
-                <w:szCs w:val="18"/>
-                <w:lang w:eastAsia="ja-JP"/>
-              </w:rPr>
-              <w:t>5</w:t>
-            </w:r>
-          </w:p>
-        </w:tc>
-      </w:tr>
-      <w:tr>
-        <w:trPr>
-          <w:trHeight w:val="707"/>
-        </w:trPr>
-        <w:tc>
-          <w:tcPr>
-            <w:tcW w:w="711" w:type="dxa"/>
-            <w:tcBorders>
-              <w:top w:val="single" w:sz="4" w:space="0" w:color="000000"/>
-              <w:left w:val="single" w:sz="4" w:space="0" w:color="000000"/>
-              <w:bottom w:val="single" w:sz="6" w:space="0" w:color="000000"/>
-              <w:right w:val="single" w:sz="6" w:space="0" w:color="000000"/>
-            </w:tcBorders>
-            <w:shd w:val="clear" w:color="auto" w:fill="auto"/>
-          </w:tcPr>
-          <w:p>
-            <w:pPr>
-              <w:widowControl/>
-              <w:spacing w:before="60" w:line="240" w:lineRule="auto"/>
-              <w:rPr>
-                <w:rFonts w:ascii="Arial" w:hAnsi="Arial" w:cs="Arial"/>
-                <w:sz w:val="18"/>
-                <w:szCs w:val="18"/>
-                <w:lang w:eastAsia="ja-JP"/>
-              </w:rPr>
-            </w:pPr>
-            <w:r>
-              <w:rPr>
-                <w:rFonts w:ascii="Arial" w:hAnsi="Arial" w:cs="Arial"/>
-                <w:sz w:val="18"/>
-                <w:szCs w:val="18"/>
-                <w:lang w:eastAsia="ja-JP"/>
-              </w:rPr>
-              <w:t>1.7</w:t>
-            </w:r>
-          </w:p>
-        </w:tc>
-        <w:tc>
-          <w:tcPr>
-            <w:tcW w:w="2434" w:type="dxa"/>
-            <w:tcBorders>
-              <w:top w:val="single" w:sz="4" w:space="0" w:color="000000"/>
-              <w:left w:val="single" w:sz="6" w:space="0" w:color="000000"/>
-              <w:bottom w:val="single" w:sz="6" w:space="0" w:color="000000"/>
-              <w:right w:val="single" w:sz="6" w:space="0" w:color="000000"/>
-            </w:tcBorders>
-            <w:shd w:val="clear" w:color="auto" w:fill="auto"/>
-          </w:tcPr>
-          <w:p>
-            <w:pPr>
-              <w:widowControl/>
-              <w:spacing w:before="60" w:line="240" w:lineRule="auto"/>
-              <w:rPr>
-                <w:rFonts w:ascii="Arial" w:hAnsi="Arial" w:cs="Arial"/>
-                <w:sz w:val="18"/>
-                <w:szCs w:val="18"/>
-                <w:lang w:eastAsia="ja-JP"/>
-              </w:rPr>
-            </w:pPr>
-            <w:r>
-              <w:rPr>
-                <w:rFonts w:ascii="Arial" w:hAnsi="Arial" w:cs="Arial"/>
-                <w:sz w:val="18"/>
-                <w:szCs w:val="18"/>
-                <w:lang w:eastAsia="ja-JP"/>
-              </w:rPr>
-              <w:t>Update Project Vision Documentation</w:t>
-            </w:r>
-          </w:p>
-        </w:tc>
-        <w:tc>
-          <w:tcPr>
-            <w:tcW w:w="2454" w:type="dxa"/>
-            <w:tcBorders>
-              <w:top w:val="single" w:sz="4" w:space="0" w:color="000000"/>
-              <w:left w:val="single" w:sz="6" w:space="0" w:color="000000"/>
-              <w:bottom w:val="single" w:sz="6" w:space="0" w:color="000000"/>
-              <w:right w:val="single" w:sz="6" w:space="0" w:color="000000"/>
-            </w:tcBorders>
-            <w:shd w:val="clear" w:color="auto" w:fill="auto"/>
-          </w:tcPr>
-          <w:p>
-            <w:pPr>
-              <w:widowControl/>
-              <w:spacing w:before="60" w:line="240" w:lineRule="auto"/>
-              <w:rPr>
-                <w:rFonts w:ascii="Arial" w:hAnsi="Arial" w:cs="Arial"/>
-                <w:sz w:val="18"/>
-                <w:szCs w:val="18"/>
-                <w:lang w:eastAsia="ja-JP"/>
-              </w:rPr>
-            </w:pPr>
-            <w:r>
-              <w:rPr>
-                <w:rFonts w:ascii="Arial" w:hAnsi="Arial" w:cs="Arial"/>
-                <w:sz w:val="18"/>
-                <w:szCs w:val="18"/>
-                <w:lang w:eastAsia="ja-JP"/>
-              </w:rPr>
-              <w:t>Update according to features implemented  ready for review</w:t>
             </w:r>
           </w:p>
         </w:tc>
@@ -2651,7 +1466,7 @@
                   <w:szCs w:val="18"/>
                   <w:lang w:eastAsia="ja-JP"/>
                 </w:rPr>
-                <w:t>complete</w:t>
+                <w:t>Complete</w:t>
               </w:r>
             </w:hyperlink>
           </w:p>
@@ -2685,13 +1500,13 @@
                 <w:szCs w:val="18"/>
                 <w:lang w:eastAsia="ja-JP"/>
               </w:rPr>
-              <w:t>Col</w:t>
-            </w:r>
-          </w:p>
-        </w:tc>
-        <w:tc>
-          <w:tcPr>
-            <w:tcW w:w="1080" w:type="dxa"/>
+              <w:t>Aaron</w:t>
+            </w:r>
+          </w:p>
+        </w:tc>
+        <w:tc>
+          <w:tcPr>
+            <w:tcW w:w="1082" w:type="dxa"/>
             <w:tcBorders>
               <w:top w:val="single" w:sz="4" w:space="0" w:color="000000"/>
               <w:left w:val="single" w:sz="6" w:space="0" w:color="000000"/>
@@ -2724,34 +1539,34 @@
         </w:tc>
         <w:tc>
           <w:tcPr>
-            <w:tcW w:w="900" w:type="dxa"/>
-            <w:tcBorders>
-              <w:top w:val="single" w:sz="4" w:space="0" w:color="000000"/>
-              <w:left w:val="single" w:sz="6" w:space="0" w:color="000000"/>
-              <w:bottom w:val="single" w:sz="6" w:space="0" w:color="000000"/>
-              <w:right w:val="single" w:sz="6" w:space="0" w:color="000000"/>
-            </w:tcBorders>
-            <w:shd w:val="clear" w:color="auto" w:fill="auto"/>
-          </w:tcPr>
-          <w:p>
-            <w:pPr>
-              <w:widowControl/>
-              <w:spacing w:before="60" w:line="240" w:lineRule="auto"/>
-              <w:rPr>
-                <w:rFonts w:ascii="Arial" w:hAnsi="Arial" w:cs="Arial"/>
-                <w:sz w:val="18"/>
-                <w:szCs w:val="18"/>
-                <w:lang w:eastAsia="ja-JP"/>
-              </w:rPr>
-            </w:pPr>
-            <w:r>
-              <w:rPr>
-                <w:rFonts w:ascii="Arial" w:hAnsi="Arial" w:cs="Arial"/>
-                <w:sz w:val="18"/>
-                <w:szCs w:val="18"/>
-                <w:lang w:eastAsia="ja-JP"/>
-              </w:rPr>
-              <w:t>2</w:t>
+            <w:tcW w:w="898" w:type="dxa"/>
+            <w:tcBorders>
+              <w:top w:val="single" w:sz="4" w:space="0" w:color="000000"/>
+              <w:left w:val="single" w:sz="6" w:space="0" w:color="000000"/>
+              <w:bottom w:val="single" w:sz="6" w:space="0" w:color="000000"/>
+              <w:right w:val="single" w:sz="6" w:space="0" w:color="000000"/>
+            </w:tcBorders>
+            <w:shd w:val="clear" w:color="auto" w:fill="auto"/>
+          </w:tcPr>
+          <w:p>
+            <w:pPr>
+              <w:widowControl/>
+              <w:spacing w:before="60" w:line="240" w:lineRule="auto"/>
+              <w:rPr>
+                <w:rFonts w:ascii="Arial" w:hAnsi="Arial" w:cs="Arial"/>
+                <w:sz w:val="18"/>
+                <w:szCs w:val="18"/>
+                <w:lang w:eastAsia="ja-JP"/>
+              </w:rPr>
+            </w:pPr>
+            <w:r>
+              <w:rPr>
+                <w:rFonts w:ascii="Arial" w:hAnsi="Arial" w:cs="Arial"/>
+                <w:sz w:val="18"/>
+                <w:szCs w:val="18"/>
+                <w:lang w:eastAsia="ja-JP"/>
+              </w:rPr>
+              <w:t>1.5</w:t>
             </w:r>
           </w:p>
         </w:tc>
@@ -2822,7 +1637,7 @@
                 <w:szCs w:val="18"/>
                 <w:lang w:eastAsia="ja-JP"/>
               </w:rPr>
-              <w:t>1.8</w:t>
+              <w:t>1.4</w:t>
             </w:r>
           </w:p>
         </w:tc>
@@ -2855,7 +1670,7 @@
                 <w:szCs w:val="18"/>
                 <w:lang w:eastAsia="ja-JP"/>
               </w:rPr>
-              <w:t>Update  Risk List</w:t>
+              <w:t>Update Project Plan</w:t>
             </w:r>
           </w:p>
         </w:tc>
@@ -2923,7 +1738,17 @@
                 <w:szCs w:val="18"/>
                 <w:lang w:eastAsia="ja-JP"/>
               </w:rPr>
-              <w:t>Incomplete</w:t>
+              <w:t>In</w:t>
+            </w:r>
+            <w:r>
+              <w:rPr>
+                <w:rFonts w:ascii="Arial" w:hAnsi="Arial" w:cs="Arial"/>
+                <w:color w:val="FF0000"/>
+                <w:sz w:val="18"/>
+                <w:szCs w:val="18"/>
+                <w:lang w:eastAsia="ja-JP"/>
+              </w:rPr>
+              <w:t xml:space="preserve"> progress</w:t>
             </w:r>
           </w:p>
         </w:tc>
@@ -2956,56 +1781,74 @@
                 <w:szCs w:val="18"/>
                 <w:lang w:eastAsia="ja-JP"/>
               </w:rPr>
-              <w:t>Aaron</w:t>
-            </w:r>
-          </w:p>
-        </w:tc>
-        <w:tc>
-          <w:tcPr>
-            <w:tcW w:w="1080" w:type="dxa"/>
-            <w:tcBorders>
-              <w:top w:val="single" w:sz="4" w:space="0" w:color="000000"/>
-              <w:left w:val="single" w:sz="6" w:space="0" w:color="000000"/>
-              <w:bottom w:val="single" w:sz="6" w:space="0" w:color="000000"/>
-              <w:right w:val="single" w:sz="6" w:space="0" w:color="000000"/>
-            </w:tcBorders>
-            <w:shd w:val="clear" w:color="auto" w:fill="auto"/>
-          </w:tcPr>
-          <w:p>
-            <w:pPr>
-              <w:widowControl/>
-              <w:spacing w:before="60" w:line="240" w:lineRule="auto"/>
-              <w:rPr>
-                <w:rFonts w:ascii="Arial" w:hAnsi="Arial" w:cs="Arial"/>
-                <w:sz w:val="18"/>
-                <w:szCs w:val="18"/>
-                <w:lang w:eastAsia="ja-JP"/>
-              </w:rPr>
-            </w:pPr>
-          </w:p>
-        </w:tc>
-        <w:tc>
-          <w:tcPr>
-            <w:tcW w:w="900" w:type="dxa"/>
-            <w:tcBorders>
-              <w:top w:val="single" w:sz="4" w:space="0" w:color="000000"/>
-              <w:left w:val="single" w:sz="6" w:space="0" w:color="000000"/>
-              <w:bottom w:val="single" w:sz="6" w:space="0" w:color="000000"/>
-              <w:right w:val="single" w:sz="6" w:space="0" w:color="000000"/>
-            </w:tcBorders>
-            <w:shd w:val="clear" w:color="auto" w:fill="auto"/>
-          </w:tcPr>
-          <w:p>
-            <w:pPr>
-              <w:widowControl/>
-              <w:spacing w:before="60" w:line="240" w:lineRule="auto"/>
-              <w:rPr>
-                <w:rFonts w:ascii="Arial" w:hAnsi="Arial" w:cs="Arial"/>
-                <w:sz w:val="18"/>
-                <w:szCs w:val="18"/>
-                <w:lang w:eastAsia="ja-JP"/>
-              </w:rPr>
-            </w:pPr>
+              <w:t>Charnes</w:t>
+            </w:r>
+          </w:p>
+        </w:tc>
+        <w:tc>
+          <w:tcPr>
+            <w:tcW w:w="1082" w:type="dxa"/>
+            <w:tcBorders>
+              <w:top w:val="single" w:sz="4" w:space="0" w:color="000000"/>
+              <w:left w:val="single" w:sz="6" w:space="0" w:color="000000"/>
+              <w:bottom w:val="single" w:sz="6" w:space="0" w:color="000000"/>
+              <w:right w:val="single" w:sz="6" w:space="0" w:color="000000"/>
+            </w:tcBorders>
+            <w:shd w:val="clear" w:color="auto" w:fill="auto"/>
+          </w:tcPr>
+          <w:p>
+            <w:pPr>
+              <w:widowControl/>
+              <w:spacing w:before="60" w:line="240" w:lineRule="auto"/>
+              <w:rPr>
+                <w:rFonts w:ascii="Arial" w:hAnsi="Arial" w:cs="Arial"/>
+                <w:sz w:val="18"/>
+                <w:szCs w:val="18"/>
+                <w:lang w:eastAsia="ja-JP"/>
+              </w:rPr>
+            </w:pPr>
+            <w:r>
+              <w:rPr>
+                <w:rFonts w:ascii="Arial" w:hAnsi="Arial" w:cs="Arial"/>
+                <w:sz w:val="18"/>
+                <w:szCs w:val="18"/>
+                <w:lang w:eastAsia="ja-JP"/>
+              </w:rPr>
+              <w:t xml:space="preserve">5 </w:t>
+            </w:r>
+          </w:p>
+        </w:tc>
+        <w:tc>
+          <w:tcPr>
+            <w:tcW w:w="898" w:type="dxa"/>
+            <w:tcBorders>
+              <w:top w:val="single" w:sz="4" w:space="0" w:color="000000"/>
+              <w:left w:val="single" w:sz="6" w:space="0" w:color="000000"/>
+              <w:bottom w:val="single" w:sz="6" w:space="0" w:color="000000"/>
+              <w:right w:val="single" w:sz="6" w:space="0" w:color="000000"/>
+            </w:tcBorders>
+            <w:shd w:val="clear" w:color="auto" w:fill="auto"/>
+          </w:tcPr>
+          <w:p>
+            <w:pPr>
+              <w:widowControl/>
+              <w:spacing w:before="60" w:line="240" w:lineRule="auto"/>
+              <w:rPr>
+                <w:rFonts w:ascii="Arial" w:hAnsi="Arial" w:cs="Arial"/>
+                <w:sz w:val="18"/>
+                <w:szCs w:val="18"/>
+                <w:lang w:eastAsia="ja-JP"/>
+              </w:rPr>
+            </w:pPr>
+            <w:r>
+              <w:rPr>
+                <w:rFonts w:ascii="Arial" w:hAnsi="Arial" w:cs="Arial"/>
+                <w:sz w:val="18"/>
+                <w:szCs w:val="18"/>
+                <w:lang w:eastAsia="ja-JP"/>
+              </w:rPr>
+              <w:t>1</w:t>
+            </w:r>
           </w:p>
         </w:tc>
         <w:tc>
@@ -3030,6 +1873,15 @@
                 <w:lang w:eastAsia="ja-JP"/>
               </w:rPr>
             </w:pPr>
+            <w:r>
+              <w:rPr>
+                <w:rFonts w:ascii="Arial" w:hAnsi="Arial" w:cs="Arial"/>
+                <w:sz w:val="18"/>
+                <w:szCs w:val="18"/>
+                <w:lang w:eastAsia="ja-JP"/>
+              </w:rPr>
+              <w:t>4</w:t>
+            </w:r>
           </w:p>
         </w:tc>
       </w:tr>
@@ -3066,7 +1918,7 @@
                 <w:szCs w:val="18"/>
                 <w:lang w:eastAsia="ja-JP"/>
               </w:rPr>
-              <w:t>2.0</w:t>
+              <w:t>1.5</w:t>
             </w:r>
           </w:p>
         </w:tc>
@@ -3099,25 +1951,7 @@
                 <w:szCs w:val="18"/>
                 <w:lang w:eastAsia="ja-JP"/>
               </w:rPr>
-              <w:t xml:space="preserve">Review of </w:t>
-            </w:r>
-            <w:r>
-              <w:rPr>
-                <w:rFonts w:ascii="Arial" w:hAnsi="Arial" w:cs="Arial"/>
-                <w:sz w:val="18"/>
-                <w:szCs w:val="18"/>
-                <w:lang w:eastAsia="ja-JP"/>
-              </w:rPr>
-              <w:t>Architecture</w:t>
-            </w:r>
-            <w:r>
-              <w:rPr>
-                <w:rFonts w:ascii="Arial" w:hAnsi="Arial" w:cs="Arial"/>
-                <w:sz w:val="18"/>
-                <w:szCs w:val="18"/>
-                <w:lang w:eastAsia="ja-JP"/>
-              </w:rPr>
-              <w:t xml:space="preserve"> documentation</w:t>
+              <w:t>Bug report Summary</w:t>
             </w:r>
           </w:p>
         </w:tc>
@@ -3150,28 +1984,43 @@
                 <w:szCs w:val="18"/>
                 <w:lang w:eastAsia="ja-JP"/>
               </w:rPr>
-              <w:t>Michelle to review the Architecture Document</w:t>
-            </w:r>
-          </w:p>
-          <w:p>
-            <w:pPr>
-              <w:widowControl/>
-              <w:spacing w:before="60" w:line="240" w:lineRule="auto"/>
-              <w:rPr>
-                <w:rFonts w:ascii="Arial" w:hAnsi="Arial" w:cs="Arial"/>
-                <w:sz w:val="18"/>
-                <w:szCs w:val="18"/>
-                <w:lang w:eastAsia="ja-JP"/>
-              </w:rPr>
-            </w:pPr>
-            <w:r>
-              <w:rPr>
-                <w:rFonts w:ascii="Arial" w:hAnsi="Arial" w:cs="Arial"/>
-                <w:sz w:val="18"/>
-                <w:szCs w:val="18"/>
-                <w:lang w:eastAsia="ja-JP"/>
-              </w:rPr>
-              <w:t>Appropriate and thorough comments should be made.</w:t>
+              <w:t xml:space="preserve">Write </w:t>
+            </w:r>
+            <w:r>
+              <w:rPr>
+                <w:rFonts w:ascii="Arial" w:hAnsi="Arial" w:cs="Arial"/>
+                <w:sz w:val="18"/>
+                <w:szCs w:val="18"/>
+                <w:lang w:eastAsia="ja-JP"/>
+              </w:rPr>
+              <w:t>a complete summa</w:t>
+            </w:r>
+            <w:r>
+              <w:rPr>
+                <w:rFonts w:ascii="Arial" w:hAnsi="Arial" w:cs="Arial"/>
+                <w:sz w:val="18"/>
+                <w:szCs w:val="18"/>
+                <w:lang w:eastAsia="ja-JP"/>
+              </w:rPr>
+              <w:t xml:space="preserve">ry of </w:t>
+            </w:r>
+            <w:r>
+              <w:rPr>
+                <w:rFonts w:ascii="Arial" w:hAnsi="Arial" w:cs="Arial"/>
+                <w:sz w:val="18"/>
+                <w:szCs w:val="18"/>
+                <w:lang w:eastAsia="ja-JP"/>
+              </w:rPr>
+              <w:t xml:space="preserve">second round </w:t>
+            </w:r>
+            <w:r>
+              <w:rPr>
+                <w:rFonts w:ascii="Arial" w:hAnsi="Arial" w:cs="Arial"/>
+                <w:sz w:val="18"/>
+                <w:szCs w:val="18"/>
+                <w:lang w:eastAsia="ja-JP"/>
+              </w:rPr>
+              <w:t xml:space="preserve">bugs </w:t>
             </w:r>
           </w:p>
         </w:tc>
@@ -3241,73 +2090,73 @@
                 <w:szCs w:val="18"/>
                 <w:lang w:eastAsia="ja-JP"/>
               </w:rPr>
-              <w:t>Michelle</w:t>
-            </w:r>
-          </w:p>
-        </w:tc>
-        <w:tc>
-          <w:tcPr>
-            <w:tcW w:w="1080" w:type="dxa"/>
-            <w:tcBorders>
-              <w:top w:val="single" w:sz="4" w:space="0" w:color="000000"/>
-              <w:left w:val="single" w:sz="6" w:space="0" w:color="000000"/>
-              <w:bottom w:val="single" w:sz="6" w:space="0" w:color="000000"/>
-              <w:right w:val="single" w:sz="6" w:space="0" w:color="000000"/>
-            </w:tcBorders>
-            <w:shd w:val="clear" w:color="auto" w:fill="auto"/>
-          </w:tcPr>
-          <w:p>
-            <w:pPr>
-              <w:widowControl/>
-              <w:spacing w:before="60" w:line="240" w:lineRule="auto"/>
-              <w:rPr>
-                <w:rFonts w:ascii="Arial" w:hAnsi="Arial" w:cs="Arial"/>
-                <w:sz w:val="18"/>
-                <w:szCs w:val="18"/>
-                <w:lang w:eastAsia="ja-JP"/>
-              </w:rPr>
-            </w:pPr>
-            <w:r>
-              <w:rPr>
-                <w:rFonts w:ascii="Arial" w:hAnsi="Arial" w:cs="Arial"/>
-                <w:sz w:val="18"/>
-                <w:szCs w:val="18"/>
-                <w:lang w:eastAsia="ja-JP"/>
-              </w:rPr>
-              <w:t>0.5</w:t>
-            </w:r>
-          </w:p>
-        </w:tc>
-        <w:tc>
-          <w:tcPr>
-            <w:tcW w:w="900" w:type="dxa"/>
-            <w:tcBorders>
-              <w:top w:val="single" w:sz="4" w:space="0" w:color="000000"/>
-              <w:left w:val="single" w:sz="6" w:space="0" w:color="000000"/>
-              <w:bottom w:val="single" w:sz="6" w:space="0" w:color="000000"/>
-              <w:right w:val="single" w:sz="6" w:space="0" w:color="000000"/>
-            </w:tcBorders>
-            <w:shd w:val="clear" w:color="auto" w:fill="auto"/>
-          </w:tcPr>
-          <w:p>
-            <w:pPr>
-              <w:widowControl/>
-              <w:spacing w:before="60" w:line="240" w:lineRule="auto"/>
-              <w:rPr>
-                <w:rFonts w:ascii="Arial" w:hAnsi="Arial" w:cs="Arial"/>
-                <w:sz w:val="18"/>
-                <w:szCs w:val="18"/>
-                <w:lang w:eastAsia="ja-JP"/>
-              </w:rPr>
-            </w:pPr>
-            <w:r>
-              <w:rPr>
-                <w:rFonts w:ascii="Arial" w:hAnsi="Arial" w:cs="Arial"/>
-                <w:sz w:val="18"/>
-                <w:szCs w:val="18"/>
-                <w:lang w:eastAsia="ja-JP"/>
-              </w:rPr>
-              <w:t>0.5</w:t>
+              <w:t>Aaron</w:t>
+            </w:r>
+          </w:p>
+        </w:tc>
+        <w:tc>
+          <w:tcPr>
+            <w:tcW w:w="1082" w:type="dxa"/>
+            <w:tcBorders>
+              <w:top w:val="single" w:sz="4" w:space="0" w:color="000000"/>
+              <w:left w:val="single" w:sz="6" w:space="0" w:color="000000"/>
+              <w:bottom w:val="single" w:sz="6" w:space="0" w:color="000000"/>
+              <w:right w:val="single" w:sz="6" w:space="0" w:color="000000"/>
+            </w:tcBorders>
+            <w:shd w:val="clear" w:color="auto" w:fill="auto"/>
+          </w:tcPr>
+          <w:p>
+            <w:pPr>
+              <w:widowControl/>
+              <w:spacing w:before="60" w:line="240" w:lineRule="auto"/>
+              <w:rPr>
+                <w:rFonts w:ascii="Arial" w:hAnsi="Arial" w:cs="Arial"/>
+                <w:sz w:val="18"/>
+                <w:szCs w:val="18"/>
+                <w:lang w:eastAsia="ja-JP"/>
+              </w:rPr>
+            </w:pPr>
+            <w:r>
+              <w:rPr>
+                <w:rFonts w:ascii="Arial" w:hAnsi="Arial" w:cs="Arial"/>
+                <w:sz w:val="18"/>
+                <w:szCs w:val="18"/>
+                <w:lang w:eastAsia="ja-JP"/>
+              </w:rPr>
+              <w:t>6</w:t>
+            </w:r>
+          </w:p>
+        </w:tc>
+        <w:tc>
+          <w:tcPr>
+            <w:tcW w:w="898" w:type="dxa"/>
+            <w:tcBorders>
+              <w:top w:val="single" w:sz="4" w:space="0" w:color="000000"/>
+              <w:left w:val="single" w:sz="6" w:space="0" w:color="000000"/>
+              <w:bottom w:val="single" w:sz="6" w:space="0" w:color="000000"/>
+              <w:right w:val="single" w:sz="6" w:space="0" w:color="000000"/>
+            </w:tcBorders>
+            <w:shd w:val="clear" w:color="auto" w:fill="auto"/>
+          </w:tcPr>
+          <w:p>
+            <w:pPr>
+              <w:widowControl/>
+              <w:spacing w:before="60" w:line="240" w:lineRule="auto"/>
+              <w:rPr>
+                <w:rFonts w:ascii="Arial" w:hAnsi="Arial" w:cs="Arial"/>
+                <w:sz w:val="18"/>
+                <w:szCs w:val="18"/>
+                <w:lang w:eastAsia="ja-JP"/>
+              </w:rPr>
+            </w:pPr>
+            <w:r>
+              <w:rPr>
+                <w:rFonts w:ascii="Arial" w:hAnsi="Arial" w:cs="Arial"/>
+                <w:sz w:val="18"/>
+                <w:szCs w:val="18"/>
+                <w:lang w:eastAsia="ja-JP"/>
+              </w:rPr>
+              <w:t>3</w:t>
             </w:r>
           </w:p>
         </w:tc>
@@ -3340,7 +2189,7 @@
                 <w:szCs w:val="18"/>
                 <w:lang w:eastAsia="ja-JP"/>
               </w:rPr>
-              <w:t>0</w:t>
+              <w:t>3</w:t>
             </w:r>
           </w:p>
         </w:tc>
@@ -3378,7 +2227,7 @@
                 <w:szCs w:val="18"/>
                 <w:lang w:eastAsia="ja-JP"/>
               </w:rPr>
-              <w:t>2.1</w:t>
+              <w:t>1.6</w:t>
             </w:r>
           </w:p>
         </w:tc>
@@ -3411,28 +2260,16 @@
                 <w:szCs w:val="18"/>
                 <w:lang w:eastAsia="ja-JP"/>
               </w:rPr>
-              <w:t xml:space="preserve">Review of </w:t>
-            </w:r>
-            <w:r>
-              <w:t xml:space="preserve"> </w:t>
-            </w:r>
-            <w:r>
-              <w:rPr>
-                <w:rFonts w:ascii="Arial" w:hAnsi="Arial" w:cs="Arial"/>
-                <w:sz w:val="18"/>
-                <w:szCs w:val="18"/>
-                <w:lang w:eastAsia="ja-JP"/>
-              </w:rPr>
-              <w:t xml:space="preserve">Game design </w:t>
-            </w:r>
-            <w:r>
-              <w:rPr>
-                <w:rFonts w:ascii="Arial" w:hAnsi="Arial" w:cs="Arial"/>
-                <w:sz w:val="18"/>
-                <w:szCs w:val="18"/>
-                <w:lang w:eastAsia="ja-JP"/>
-              </w:rPr>
-              <w:t>documentation</w:t>
+              <w:t xml:space="preserve">Update of </w:t>
+            </w:r>
+            <w:r>
+              <w:rPr>
+                <w:rFonts w:ascii="Arial" w:hAnsi="Arial" w:cs="Arial"/>
+                <w:sz w:val="18"/>
+                <w:szCs w:val="18"/>
+                <w:lang w:eastAsia="ja-JP"/>
+              </w:rPr>
+              <w:t xml:space="preserve"> Design Documentation</w:t>
             </w:r>
           </w:p>
         </w:tc>
@@ -3465,46 +2302,278 @@
                 <w:szCs w:val="18"/>
                 <w:lang w:eastAsia="ja-JP"/>
               </w:rPr>
-              <w:t xml:space="preserve">Michelle to review the </w:t>
-            </w:r>
-            <w:r>
-              <w:rPr>
-                <w:rFonts w:ascii="Arial" w:hAnsi="Arial" w:cs="Arial"/>
-                <w:sz w:val="18"/>
-                <w:szCs w:val="18"/>
-                <w:lang w:eastAsia="ja-JP"/>
-              </w:rPr>
-              <w:t>Game design</w:t>
-            </w:r>
-            <w:r>
-              <w:rPr>
-                <w:rFonts w:ascii="Arial" w:hAnsi="Arial" w:cs="Arial"/>
-                <w:sz w:val="18"/>
-                <w:szCs w:val="18"/>
-                <w:lang w:eastAsia="ja-JP"/>
-              </w:rPr>
-              <w:t xml:space="preserve"> Document</w:t>
-            </w:r>
-          </w:p>
-          <w:p>
-            <w:pPr>
-              <w:widowControl/>
-              <w:spacing w:before="60" w:line="240" w:lineRule="auto"/>
-              <w:rPr>
-                <w:rFonts w:ascii="Arial" w:hAnsi="Arial" w:cs="Arial"/>
-                <w:sz w:val="18"/>
-                <w:szCs w:val="18"/>
-                <w:lang w:eastAsia="ja-JP"/>
-              </w:rPr>
-            </w:pPr>
-            <w:r>
-              <w:rPr>
-                <w:rFonts w:ascii="Arial" w:hAnsi="Arial" w:cs="Arial"/>
-                <w:sz w:val="18"/>
-                <w:szCs w:val="18"/>
-                <w:lang w:eastAsia="ja-JP"/>
-              </w:rPr>
-              <w:t>Appropriate and thorough comments should be made.</w:t>
+              <w:t>Update according to features implemented  ready for review</w:t>
+            </w:r>
+          </w:p>
+        </w:tc>
+        <w:tc>
+          <w:tcPr>
+            <w:tcW w:w="1170" w:type="dxa"/>
+            <w:tcBorders>
+              <w:top w:val="single" w:sz="4" w:space="0" w:color="000000"/>
+              <w:left w:val="single" w:sz="6" w:space="0" w:color="000000"/>
+              <w:bottom w:val="single" w:sz="6" w:space="0" w:color="000000"/>
+              <w:right w:val="single" w:sz="6" w:space="0" w:color="000000"/>
+            </w:tcBorders>
+            <w:shd w:val="clear" w:color="auto" w:fill="auto"/>
+          </w:tcPr>
+          <w:p>
+            <w:pPr>
+              <w:widowControl/>
+              <w:spacing w:before="60" w:line="240" w:lineRule="auto"/>
+              <w:rPr>
+                <w:rFonts w:ascii="Arial" w:hAnsi="Arial" w:cs="Arial"/>
+                <w:color w:val="FF0000"/>
+                <w:sz w:val="18"/>
+                <w:szCs w:val="18"/>
+                <w:lang w:eastAsia="ja-JP"/>
+              </w:rPr>
+            </w:pPr>
+            <w:r>
+              <w:rPr>
+                <w:rFonts w:ascii="Arial" w:hAnsi="Arial" w:cs="Arial"/>
+                <w:color w:val="FF0000"/>
+                <w:sz w:val="18"/>
+                <w:szCs w:val="18"/>
+                <w:lang w:eastAsia="ja-JP"/>
+              </w:rPr>
+              <w:t>Incomplete</w:t>
+            </w:r>
+          </w:p>
+        </w:tc>
+        <w:tc>
+          <w:tcPr>
+            <w:tcW w:w="1080" w:type="dxa"/>
+            <w:tcBorders>
+              <w:top w:val="single" w:sz="4" w:space="0" w:color="000000"/>
+              <w:left w:val="single" w:sz="6" w:space="0" w:color="000000"/>
+              <w:bottom w:val="single" w:sz="6" w:space="0" w:color="000000"/>
+              <w:right w:val="single" w:sz="6" w:space="0" w:color="000000"/>
+            </w:tcBorders>
+            <w:shd w:val="clear" w:color="auto" w:fill="auto"/>
+          </w:tcPr>
+          <w:p>
+            <w:pPr>
+              <w:widowControl/>
+              <w:spacing w:before="60" w:line="240" w:lineRule="auto"/>
+              <w:rPr>
+                <w:rFonts w:ascii="Arial" w:hAnsi="Arial" w:cs="Arial"/>
+                <w:sz w:val="18"/>
+                <w:szCs w:val="18"/>
+                <w:lang w:eastAsia="ja-JP"/>
+              </w:rPr>
+            </w:pPr>
+            <w:r>
+              <w:rPr>
+                <w:rFonts w:ascii="Arial" w:hAnsi="Arial" w:cs="Arial"/>
+                <w:sz w:val="18"/>
+                <w:szCs w:val="18"/>
+                <w:lang w:eastAsia="ja-JP"/>
+              </w:rPr>
+              <w:t>Charnes</w:t>
+            </w:r>
+          </w:p>
+        </w:tc>
+        <w:tc>
+          <w:tcPr>
+            <w:tcW w:w="1082" w:type="dxa"/>
+            <w:tcBorders>
+              <w:top w:val="single" w:sz="4" w:space="0" w:color="000000"/>
+              <w:left w:val="single" w:sz="6" w:space="0" w:color="000000"/>
+              <w:bottom w:val="single" w:sz="6" w:space="0" w:color="000000"/>
+              <w:right w:val="single" w:sz="6" w:space="0" w:color="000000"/>
+            </w:tcBorders>
+            <w:shd w:val="clear" w:color="auto" w:fill="auto"/>
+          </w:tcPr>
+          <w:p>
+            <w:pPr>
+              <w:widowControl/>
+              <w:spacing w:before="60" w:line="240" w:lineRule="auto"/>
+              <w:rPr>
+                <w:rFonts w:ascii="Arial" w:hAnsi="Arial" w:cs="Arial"/>
+                <w:sz w:val="18"/>
+                <w:szCs w:val="18"/>
+                <w:lang w:eastAsia="ja-JP"/>
+              </w:rPr>
+            </w:pPr>
+            <w:r>
+              <w:rPr>
+                <w:rFonts w:ascii="Arial" w:hAnsi="Arial" w:cs="Arial"/>
+                <w:sz w:val="18"/>
+                <w:szCs w:val="18"/>
+                <w:lang w:eastAsia="ja-JP"/>
+              </w:rPr>
+              <w:t>5</w:t>
+            </w:r>
+          </w:p>
+        </w:tc>
+        <w:tc>
+          <w:tcPr>
+            <w:tcW w:w="898" w:type="dxa"/>
+            <w:tcBorders>
+              <w:top w:val="single" w:sz="4" w:space="0" w:color="000000"/>
+              <w:left w:val="single" w:sz="6" w:space="0" w:color="000000"/>
+              <w:bottom w:val="single" w:sz="6" w:space="0" w:color="000000"/>
+              <w:right w:val="single" w:sz="6" w:space="0" w:color="000000"/>
+            </w:tcBorders>
+            <w:shd w:val="clear" w:color="auto" w:fill="auto"/>
+          </w:tcPr>
+          <w:p>
+            <w:pPr>
+              <w:widowControl/>
+              <w:spacing w:before="60" w:line="240" w:lineRule="auto"/>
+              <w:rPr>
+                <w:rFonts w:ascii="Arial" w:hAnsi="Arial" w:cs="Arial"/>
+                <w:sz w:val="18"/>
+                <w:szCs w:val="18"/>
+                <w:lang w:eastAsia="ja-JP"/>
+              </w:rPr>
+            </w:pPr>
+            <w:r>
+              <w:rPr>
+                <w:rFonts w:ascii="Arial" w:hAnsi="Arial" w:cs="Arial"/>
+                <w:sz w:val="18"/>
+                <w:szCs w:val="18"/>
+                <w:lang w:eastAsia="ja-JP"/>
+              </w:rPr>
+              <w:t>0</w:t>
+            </w:r>
+          </w:p>
+        </w:tc>
+        <w:tc>
+          <w:tcPr>
+            <w:tcW w:w="1136" w:type="dxa"/>
+            <w:tcBorders>
+              <w:top w:val="single" w:sz="4" w:space="0" w:color="000000"/>
+              <w:left w:val="single" w:sz="6" w:space="0" w:color="000000"/>
+              <w:bottom w:val="single" w:sz="6" w:space="0" w:color="000000"/>
+              <w:right w:val="single" w:sz="4" w:space="0" w:color="000000"/>
+            </w:tcBorders>
+            <w:shd w:val="clear" w:color="auto" w:fill="auto"/>
+          </w:tcPr>
+          <w:p>
+            <w:pPr>
+              <w:widowControl/>
+              <w:spacing w:before="60" w:line="240" w:lineRule="auto"/>
+              <w:rPr>
+                <w:rFonts w:ascii="Arial" w:hAnsi="Arial" w:cs="Arial"/>
+                <w:sz w:val="18"/>
+                <w:szCs w:val="18"/>
+                <w:lang w:eastAsia="ja-JP"/>
+              </w:rPr>
+            </w:pPr>
+            <w:r>
+              <w:rPr>
+                <w:rFonts w:ascii="Arial" w:hAnsi="Arial" w:cs="Arial"/>
+                <w:sz w:val="18"/>
+                <w:szCs w:val="18"/>
+                <w:lang w:eastAsia="ja-JP"/>
+              </w:rPr>
+              <w:t>5</w:t>
+            </w:r>
+          </w:p>
+        </w:tc>
+      </w:tr>
+      <w:tr>
+        <w:trPr>
+          <w:trHeight w:val="707"/>
+        </w:trPr>
+        <w:tc>
+          <w:tcPr>
+            <w:tcW w:w="711" w:type="dxa"/>
+            <w:tcBorders>
+              <w:top w:val="single" w:sz="4" w:space="0" w:color="000000"/>
+              <w:left w:val="single" w:sz="4" w:space="0" w:color="000000"/>
+              <w:bottom w:val="single" w:sz="6" w:space="0" w:color="000000"/>
+              <w:right w:val="single" w:sz="6" w:space="0" w:color="000000"/>
+            </w:tcBorders>
+            <w:shd w:val="clear" w:color="auto" w:fill="auto"/>
+          </w:tcPr>
+          <w:p>
+            <w:pPr>
+              <w:widowControl/>
+              <w:spacing w:before="60" w:line="240" w:lineRule="auto"/>
+              <w:rPr>
+                <w:rFonts w:ascii="Arial" w:hAnsi="Arial" w:cs="Arial"/>
+                <w:sz w:val="18"/>
+                <w:szCs w:val="18"/>
+                <w:lang w:eastAsia="ja-JP"/>
+              </w:rPr>
+            </w:pPr>
+            <w:r>
+              <w:rPr>
+                <w:rFonts w:ascii="Arial" w:hAnsi="Arial" w:cs="Arial"/>
+                <w:sz w:val="18"/>
+                <w:szCs w:val="18"/>
+                <w:lang w:eastAsia="ja-JP"/>
+              </w:rPr>
+              <w:t>1.7</w:t>
+            </w:r>
+          </w:p>
+        </w:tc>
+        <w:tc>
+          <w:tcPr>
+            <w:tcW w:w="2434" w:type="dxa"/>
+            <w:tcBorders>
+              <w:top w:val="single" w:sz="4" w:space="0" w:color="000000"/>
+              <w:left w:val="single" w:sz="6" w:space="0" w:color="000000"/>
+              <w:bottom w:val="single" w:sz="6" w:space="0" w:color="000000"/>
+              <w:right w:val="single" w:sz="6" w:space="0" w:color="000000"/>
+            </w:tcBorders>
+            <w:shd w:val="clear" w:color="auto" w:fill="auto"/>
+          </w:tcPr>
+          <w:p>
+            <w:pPr>
+              <w:widowControl/>
+              <w:spacing w:before="60" w:line="240" w:lineRule="auto"/>
+              <w:rPr>
+                <w:rFonts w:ascii="Arial" w:hAnsi="Arial" w:cs="Arial"/>
+                <w:sz w:val="18"/>
+                <w:szCs w:val="18"/>
+                <w:lang w:eastAsia="ja-JP"/>
+              </w:rPr>
+            </w:pPr>
+            <w:r>
+              <w:rPr>
+                <w:rFonts w:ascii="Arial" w:hAnsi="Arial" w:cs="Arial"/>
+                <w:sz w:val="18"/>
+                <w:szCs w:val="18"/>
+                <w:lang w:eastAsia="ja-JP"/>
+              </w:rPr>
+              <w:t>Update Project Vision Documentation</w:t>
+            </w:r>
+          </w:p>
+        </w:tc>
+        <w:tc>
+          <w:tcPr>
+            <w:tcW w:w="2454" w:type="dxa"/>
+            <w:tcBorders>
+              <w:top w:val="single" w:sz="4" w:space="0" w:color="000000"/>
+              <w:left w:val="single" w:sz="6" w:space="0" w:color="000000"/>
+              <w:bottom w:val="single" w:sz="6" w:space="0" w:color="000000"/>
+              <w:right w:val="single" w:sz="6" w:space="0" w:color="000000"/>
+            </w:tcBorders>
+            <w:shd w:val="clear" w:color="auto" w:fill="auto"/>
+          </w:tcPr>
+          <w:p>
+            <w:pPr>
+              <w:widowControl/>
+              <w:spacing w:before="60" w:line="240" w:lineRule="auto"/>
+              <w:rPr>
+                <w:rFonts w:ascii="Arial" w:hAnsi="Arial" w:cs="Arial"/>
+                <w:sz w:val="18"/>
+                <w:szCs w:val="18"/>
+                <w:lang w:eastAsia="ja-JP"/>
+              </w:rPr>
+            </w:pPr>
+            <w:r>
+              <w:rPr>
+                <w:rFonts w:ascii="Arial" w:hAnsi="Arial" w:cs="Arial"/>
+                <w:sz w:val="18"/>
+                <w:szCs w:val="18"/>
+                <w:lang w:eastAsia="ja-JP"/>
+              </w:rPr>
+              <w:t>Update according to features implemented  ready for review</w:t>
             </w:r>
           </w:p>
         </w:tc>
@@ -3540,7 +2609,7 @@
                   <w:szCs w:val="18"/>
                   <w:lang w:eastAsia="ja-JP"/>
                 </w:rPr>
-                <w:t>Complete</w:t>
+                <w:t>complete</w:t>
               </w:r>
             </w:hyperlink>
           </w:p>
@@ -3574,56 +2643,74 @@
                 <w:szCs w:val="18"/>
                 <w:lang w:eastAsia="ja-JP"/>
               </w:rPr>
-              <w:t>Michelle</w:t>
-            </w:r>
-          </w:p>
-        </w:tc>
-        <w:tc>
-          <w:tcPr>
-            <w:tcW w:w="1080" w:type="dxa"/>
-            <w:tcBorders>
-              <w:top w:val="single" w:sz="4" w:space="0" w:color="000000"/>
-              <w:left w:val="single" w:sz="6" w:space="0" w:color="000000"/>
-              <w:bottom w:val="single" w:sz="6" w:space="0" w:color="000000"/>
-              <w:right w:val="single" w:sz="6" w:space="0" w:color="000000"/>
-            </w:tcBorders>
-            <w:shd w:val="clear" w:color="auto" w:fill="auto"/>
-          </w:tcPr>
-          <w:p>
-            <w:pPr>
-              <w:widowControl/>
-              <w:spacing w:before="60" w:line="240" w:lineRule="auto"/>
-              <w:rPr>
-                <w:rFonts w:ascii="Arial" w:hAnsi="Arial" w:cs="Arial"/>
-                <w:sz w:val="18"/>
-                <w:szCs w:val="18"/>
-                <w:lang w:eastAsia="ja-JP"/>
-              </w:rPr>
-            </w:pPr>
-          </w:p>
-        </w:tc>
-        <w:tc>
-          <w:tcPr>
-            <w:tcW w:w="900" w:type="dxa"/>
-            <w:tcBorders>
-              <w:top w:val="single" w:sz="4" w:space="0" w:color="000000"/>
-              <w:left w:val="single" w:sz="6" w:space="0" w:color="000000"/>
-              <w:bottom w:val="single" w:sz="6" w:space="0" w:color="000000"/>
-              <w:right w:val="single" w:sz="6" w:space="0" w:color="000000"/>
-            </w:tcBorders>
-            <w:shd w:val="clear" w:color="auto" w:fill="auto"/>
-          </w:tcPr>
-          <w:p>
-            <w:pPr>
-              <w:widowControl/>
-              <w:spacing w:before="60" w:line="240" w:lineRule="auto"/>
-              <w:rPr>
-                <w:rFonts w:ascii="Arial" w:hAnsi="Arial" w:cs="Arial"/>
-                <w:sz w:val="18"/>
-                <w:szCs w:val="18"/>
-                <w:lang w:eastAsia="ja-JP"/>
-              </w:rPr>
-            </w:pPr>
+              <w:t>Col</w:t>
+            </w:r>
+          </w:p>
+        </w:tc>
+        <w:tc>
+          <w:tcPr>
+            <w:tcW w:w="1082" w:type="dxa"/>
+            <w:tcBorders>
+              <w:top w:val="single" w:sz="4" w:space="0" w:color="000000"/>
+              <w:left w:val="single" w:sz="6" w:space="0" w:color="000000"/>
+              <w:bottom w:val="single" w:sz="6" w:space="0" w:color="000000"/>
+              <w:right w:val="single" w:sz="6" w:space="0" w:color="000000"/>
+            </w:tcBorders>
+            <w:shd w:val="clear" w:color="auto" w:fill="auto"/>
+          </w:tcPr>
+          <w:p>
+            <w:pPr>
+              <w:widowControl/>
+              <w:spacing w:before="60" w:line="240" w:lineRule="auto"/>
+              <w:rPr>
+                <w:rFonts w:ascii="Arial" w:hAnsi="Arial" w:cs="Arial"/>
+                <w:sz w:val="18"/>
+                <w:szCs w:val="18"/>
+                <w:lang w:eastAsia="ja-JP"/>
+              </w:rPr>
+            </w:pPr>
+            <w:r>
+              <w:rPr>
+                <w:rFonts w:ascii="Arial" w:hAnsi="Arial" w:cs="Arial"/>
+                <w:sz w:val="18"/>
+                <w:szCs w:val="18"/>
+                <w:lang w:eastAsia="ja-JP"/>
+              </w:rPr>
+              <w:t>2</w:t>
+            </w:r>
+          </w:p>
+        </w:tc>
+        <w:tc>
+          <w:tcPr>
+            <w:tcW w:w="898" w:type="dxa"/>
+            <w:tcBorders>
+              <w:top w:val="single" w:sz="4" w:space="0" w:color="000000"/>
+              <w:left w:val="single" w:sz="6" w:space="0" w:color="000000"/>
+              <w:bottom w:val="single" w:sz="6" w:space="0" w:color="000000"/>
+              <w:right w:val="single" w:sz="6" w:space="0" w:color="000000"/>
+            </w:tcBorders>
+            <w:shd w:val="clear" w:color="auto" w:fill="auto"/>
+          </w:tcPr>
+          <w:p>
+            <w:pPr>
+              <w:widowControl/>
+              <w:spacing w:before="60" w:line="240" w:lineRule="auto"/>
+              <w:rPr>
+                <w:rFonts w:ascii="Arial" w:hAnsi="Arial" w:cs="Arial"/>
+                <w:sz w:val="18"/>
+                <w:szCs w:val="18"/>
+                <w:lang w:eastAsia="ja-JP"/>
+              </w:rPr>
+            </w:pPr>
+            <w:r>
+              <w:rPr>
+                <w:rFonts w:ascii="Arial" w:hAnsi="Arial" w:cs="Arial"/>
+                <w:sz w:val="18"/>
+                <w:szCs w:val="18"/>
+                <w:lang w:eastAsia="ja-JP"/>
+              </w:rPr>
+              <w:t>2</w:t>
+            </w:r>
           </w:p>
         </w:tc>
         <w:tc>
@@ -3648,6 +2735,15 @@
                 <w:lang w:eastAsia="ja-JP"/>
               </w:rPr>
             </w:pPr>
+            <w:r>
+              <w:rPr>
+                <w:rFonts w:ascii="Arial" w:hAnsi="Arial" w:cs="Arial"/>
+                <w:sz w:val="18"/>
+                <w:szCs w:val="18"/>
+                <w:lang w:eastAsia="ja-JP"/>
+              </w:rPr>
+              <w:t>0</w:t>
+            </w:r>
           </w:p>
         </w:tc>
       </w:tr>
@@ -3684,7 +2780,7 @@
                 <w:szCs w:val="18"/>
                 <w:lang w:eastAsia="ja-JP"/>
               </w:rPr>
-              <w:t>2.3</w:t>
+              <w:t>2.0</w:t>
             </w:r>
           </w:p>
         </w:tc>
@@ -3717,19 +2813,25 @@
                 <w:szCs w:val="18"/>
                 <w:lang w:eastAsia="ja-JP"/>
               </w:rPr>
-              <w:t xml:space="preserve">Review of  </w:t>
-            </w:r>
-            <w:r>
-              <w:t xml:space="preserve"> </w:t>
-            </w:r>
-            <w:r>
-              <w:rPr>
-                <w:rFonts w:ascii="Arial" w:hAnsi="Arial" w:cs="Arial"/>
-                <w:sz w:val="18"/>
-                <w:szCs w:val="18"/>
-                <w:lang w:eastAsia="ja-JP"/>
-              </w:rPr>
-              <w:t>Project Plan documentation</w:t>
+              <w:t xml:space="preserve">Review of </w:t>
+            </w:r>
+            <w:r>
+              <w:rPr>
+                <w:rFonts w:ascii="Arial" w:hAnsi="Arial" w:cs="Arial"/>
+                <w:sz w:val="18"/>
+                <w:szCs w:val="18"/>
+                <w:lang w:eastAsia="ja-JP"/>
+              </w:rPr>
+              <w:t>Architecture</w:t>
+            </w:r>
+            <w:r>
+              <w:rPr>
+                <w:rFonts w:ascii="Arial" w:hAnsi="Arial" w:cs="Arial"/>
+                <w:sz w:val="18"/>
+                <w:szCs w:val="18"/>
+                <w:lang w:eastAsia="ja-JP"/>
+              </w:rPr>
+              <w:t xml:space="preserve"> documentation</w:t>
             </w:r>
           </w:p>
         </w:tc>
@@ -3762,1107 +2864,7 @@
                 <w:szCs w:val="18"/>
                 <w:lang w:eastAsia="ja-JP"/>
               </w:rPr>
-              <w:t>Aaron to review the Project Plan. Appropriate and thorough comments should be made</w:t>
-            </w:r>
-          </w:p>
-        </w:tc>
-        <w:tc>
-          <w:tcPr>
-            <w:tcW w:w="1170" w:type="dxa"/>
-            <w:tcBorders>
-              <w:top w:val="single" w:sz="4" w:space="0" w:color="000000"/>
-              <w:left w:val="single" w:sz="6" w:space="0" w:color="000000"/>
-              <w:bottom w:val="single" w:sz="6" w:space="0" w:color="000000"/>
-              <w:right w:val="single" w:sz="6" w:space="0" w:color="000000"/>
-            </w:tcBorders>
-            <w:shd w:val="clear" w:color="auto" w:fill="auto"/>
-          </w:tcPr>
-          <w:p>
-            <w:pPr>
-              <w:widowControl/>
-              <w:spacing w:before="60" w:line="240" w:lineRule="auto"/>
-              <w:rPr>
-                <w:rFonts w:ascii="Arial" w:hAnsi="Arial" w:cs="Arial"/>
-                <w:color w:val="FF0000"/>
-                <w:sz w:val="18"/>
-                <w:szCs w:val="18"/>
-                <w:lang w:eastAsia="ja-JP"/>
-              </w:rPr>
-            </w:pPr>
-            <w:r>
-              <w:rPr>
-                <w:rFonts w:ascii="Arial" w:hAnsi="Arial" w:cs="Arial"/>
-                <w:color w:val="FF0000"/>
-                <w:sz w:val="18"/>
-                <w:szCs w:val="18"/>
-                <w:lang w:eastAsia="ja-JP"/>
-              </w:rPr>
-              <w:t>Incomplete</w:t>
-            </w:r>
-          </w:p>
-        </w:tc>
-        <w:tc>
-          <w:tcPr>
-            <w:tcW w:w="1080" w:type="dxa"/>
-            <w:tcBorders>
-              <w:top w:val="single" w:sz="4" w:space="0" w:color="000000"/>
-              <w:left w:val="single" w:sz="6" w:space="0" w:color="000000"/>
-              <w:bottom w:val="single" w:sz="6" w:space="0" w:color="000000"/>
-              <w:right w:val="single" w:sz="6" w:space="0" w:color="000000"/>
-            </w:tcBorders>
-            <w:shd w:val="clear" w:color="auto" w:fill="auto"/>
-          </w:tcPr>
-          <w:p>
-            <w:pPr>
-              <w:widowControl/>
-              <w:spacing w:before="60" w:line="240" w:lineRule="auto"/>
-              <w:rPr>
-                <w:rFonts w:ascii="Arial" w:hAnsi="Arial" w:cs="Arial"/>
-                <w:sz w:val="18"/>
-                <w:szCs w:val="18"/>
-                <w:lang w:eastAsia="ja-JP"/>
-              </w:rPr>
-            </w:pPr>
-            <w:r>
-              <w:rPr>
-                <w:rFonts w:ascii="Arial" w:hAnsi="Arial" w:cs="Arial"/>
-                <w:sz w:val="18"/>
-                <w:szCs w:val="18"/>
-                <w:lang w:eastAsia="ja-JP"/>
-              </w:rPr>
-              <w:t>Aaron</w:t>
-            </w:r>
-          </w:p>
-        </w:tc>
-        <w:tc>
-          <w:tcPr>
-            <w:tcW w:w="1080" w:type="dxa"/>
-            <w:tcBorders>
-              <w:top w:val="single" w:sz="4" w:space="0" w:color="000000"/>
-              <w:left w:val="single" w:sz="6" w:space="0" w:color="000000"/>
-              <w:bottom w:val="single" w:sz="6" w:space="0" w:color="000000"/>
-              <w:right w:val="single" w:sz="6" w:space="0" w:color="000000"/>
-            </w:tcBorders>
-            <w:shd w:val="clear" w:color="auto" w:fill="auto"/>
-          </w:tcPr>
-          <w:p>
-            <w:pPr>
-              <w:widowControl/>
-              <w:spacing w:before="60" w:line="240" w:lineRule="auto"/>
-              <w:rPr>
-                <w:rFonts w:ascii="Arial" w:hAnsi="Arial" w:cs="Arial"/>
-                <w:sz w:val="18"/>
-                <w:szCs w:val="18"/>
-                <w:lang w:eastAsia="ja-JP"/>
-              </w:rPr>
-            </w:pPr>
-          </w:p>
-        </w:tc>
-        <w:tc>
-          <w:tcPr>
-            <w:tcW w:w="900" w:type="dxa"/>
-            <w:tcBorders>
-              <w:top w:val="single" w:sz="4" w:space="0" w:color="000000"/>
-              <w:left w:val="single" w:sz="6" w:space="0" w:color="000000"/>
-              <w:bottom w:val="single" w:sz="6" w:space="0" w:color="000000"/>
-              <w:right w:val="single" w:sz="6" w:space="0" w:color="000000"/>
-            </w:tcBorders>
-            <w:shd w:val="clear" w:color="auto" w:fill="auto"/>
-          </w:tcPr>
-          <w:p>
-            <w:pPr>
-              <w:widowControl/>
-              <w:spacing w:before="60" w:line="240" w:lineRule="auto"/>
-              <w:rPr>
-                <w:rFonts w:ascii="Arial" w:hAnsi="Arial" w:cs="Arial"/>
-                <w:sz w:val="18"/>
-                <w:szCs w:val="18"/>
-                <w:lang w:eastAsia="ja-JP"/>
-              </w:rPr>
-            </w:pPr>
-          </w:p>
-        </w:tc>
-        <w:tc>
-          <w:tcPr>
-            <w:tcW w:w="1136" w:type="dxa"/>
-            <w:tcBorders>
-              <w:top w:val="single" w:sz="4" w:space="0" w:color="000000"/>
-              <w:left w:val="single" w:sz="6" w:space="0" w:color="000000"/>
-              <w:bottom w:val="single" w:sz="6" w:space="0" w:color="000000"/>
-              <w:right w:val="single" w:sz="4" w:space="0" w:color="000000"/>
-            </w:tcBorders>
-            <w:shd w:val="clear" w:color="auto" w:fill="auto"/>
-          </w:tcPr>
-          <w:p>
-            <w:pPr>
-              <w:widowControl/>
-              <w:spacing w:before="60" w:line="240" w:lineRule="auto"/>
-              <w:rPr>
-                <w:rFonts w:ascii="Arial" w:hAnsi="Arial" w:cs="Arial"/>
-                <w:sz w:val="18"/>
-                <w:szCs w:val="18"/>
-                <w:lang w:eastAsia="ja-JP"/>
-              </w:rPr>
-            </w:pPr>
-          </w:p>
-        </w:tc>
-      </w:tr>
-      <w:tr>
-        <w:trPr>
-          <w:trHeight w:val="707"/>
-        </w:trPr>
-        <w:tc>
-          <w:tcPr>
-            <w:tcW w:w="711" w:type="dxa"/>
-            <w:tcBorders>
-              <w:top w:val="single" w:sz="4" w:space="0" w:color="000000"/>
-              <w:left w:val="single" w:sz="4" w:space="0" w:color="000000"/>
-              <w:bottom w:val="single" w:sz="6" w:space="0" w:color="000000"/>
-              <w:right w:val="single" w:sz="6" w:space="0" w:color="000000"/>
-            </w:tcBorders>
-            <w:shd w:val="clear" w:color="auto" w:fill="auto"/>
-          </w:tcPr>
-          <w:p>
-            <w:pPr>
-              <w:widowControl/>
-              <w:spacing w:before="60" w:line="240" w:lineRule="auto"/>
-              <w:rPr>
-                <w:rFonts w:ascii="Arial" w:hAnsi="Arial" w:cs="Arial"/>
-                <w:sz w:val="18"/>
-                <w:szCs w:val="18"/>
-                <w:lang w:eastAsia="ja-JP"/>
-              </w:rPr>
-            </w:pPr>
-            <w:r>
-              <w:rPr>
-                <w:rFonts w:ascii="Arial" w:hAnsi="Arial" w:cs="Arial"/>
-                <w:sz w:val="18"/>
-                <w:szCs w:val="18"/>
-                <w:lang w:eastAsia="ja-JP"/>
-              </w:rPr>
-              <w:t>2.4</w:t>
-            </w:r>
-          </w:p>
-        </w:tc>
-        <w:tc>
-          <w:tcPr>
-            <w:tcW w:w="2434" w:type="dxa"/>
-            <w:tcBorders>
-              <w:top w:val="single" w:sz="4" w:space="0" w:color="000000"/>
-              <w:left w:val="single" w:sz="6" w:space="0" w:color="000000"/>
-              <w:bottom w:val="single" w:sz="6" w:space="0" w:color="000000"/>
-              <w:right w:val="single" w:sz="6" w:space="0" w:color="000000"/>
-            </w:tcBorders>
-            <w:shd w:val="clear" w:color="auto" w:fill="auto"/>
-          </w:tcPr>
-          <w:p>
-            <w:pPr>
-              <w:widowControl/>
-              <w:spacing w:before="60" w:line="240" w:lineRule="auto"/>
-              <w:rPr>
-                <w:rFonts w:ascii="Arial" w:hAnsi="Arial" w:cs="Arial"/>
-                <w:sz w:val="18"/>
-                <w:szCs w:val="18"/>
-                <w:lang w:eastAsia="ja-JP"/>
-              </w:rPr>
-            </w:pPr>
-            <w:r>
-              <w:rPr>
-                <w:rFonts w:ascii="Arial" w:hAnsi="Arial" w:cs="Arial"/>
-                <w:sz w:val="18"/>
-                <w:szCs w:val="18"/>
-                <w:lang w:eastAsia="ja-JP"/>
-              </w:rPr>
-              <w:t xml:space="preserve">Review of </w:t>
-            </w:r>
-            <w:r>
-              <w:rPr>
-                <w:rFonts w:ascii="Arial" w:hAnsi="Arial" w:cs="Arial"/>
-                <w:sz w:val="18"/>
-                <w:szCs w:val="18"/>
-                <w:lang w:eastAsia="ja-JP"/>
-              </w:rPr>
-              <w:t>Master test Plan</w:t>
-            </w:r>
-            <w:r>
-              <w:rPr>
-                <w:rFonts w:ascii="Arial" w:hAnsi="Arial" w:cs="Arial"/>
-                <w:sz w:val="18"/>
-                <w:szCs w:val="18"/>
-                <w:lang w:eastAsia="ja-JP"/>
-              </w:rPr>
-              <w:t xml:space="preserve"> documentation</w:t>
-            </w:r>
-          </w:p>
-        </w:tc>
-        <w:tc>
-          <w:tcPr>
-            <w:tcW w:w="2454" w:type="dxa"/>
-            <w:tcBorders>
-              <w:top w:val="single" w:sz="4" w:space="0" w:color="000000"/>
-              <w:left w:val="single" w:sz="6" w:space="0" w:color="000000"/>
-              <w:bottom w:val="single" w:sz="6" w:space="0" w:color="000000"/>
-              <w:right w:val="single" w:sz="6" w:space="0" w:color="000000"/>
-            </w:tcBorders>
-            <w:shd w:val="clear" w:color="auto" w:fill="auto"/>
-          </w:tcPr>
-          <w:p>
-            <w:pPr>
-              <w:widowControl/>
-              <w:spacing w:before="60" w:line="240" w:lineRule="auto"/>
-              <w:rPr>
-                <w:rFonts w:ascii="Arial" w:hAnsi="Arial" w:cs="Arial"/>
-                <w:sz w:val="18"/>
-                <w:szCs w:val="18"/>
-                <w:lang w:eastAsia="ja-JP"/>
-              </w:rPr>
-            </w:pPr>
-            <w:r>
-              <w:rPr>
-                <w:rFonts w:ascii="Arial" w:hAnsi="Arial" w:cs="Arial"/>
-                <w:sz w:val="18"/>
-                <w:szCs w:val="18"/>
-                <w:lang w:eastAsia="ja-JP"/>
-              </w:rPr>
-              <w:t xml:space="preserve">Col to review the </w:t>
-            </w:r>
-            <w:r>
-              <w:rPr>
-                <w:rFonts w:ascii="Arial" w:hAnsi="Arial" w:cs="Arial"/>
-                <w:sz w:val="18"/>
-                <w:szCs w:val="18"/>
-                <w:lang w:eastAsia="ja-JP"/>
-              </w:rPr>
-              <w:t>Master Test Plan</w:t>
-            </w:r>
-            <w:r>
-              <w:rPr>
-                <w:rFonts w:ascii="Arial" w:hAnsi="Arial" w:cs="Arial"/>
-                <w:sz w:val="18"/>
-                <w:szCs w:val="18"/>
-                <w:lang w:eastAsia="ja-JP"/>
-              </w:rPr>
-              <w:t>.</w:t>
-            </w:r>
-          </w:p>
-          <w:p>
-            <w:pPr>
-              <w:widowControl/>
-              <w:spacing w:before="60" w:line="240" w:lineRule="auto"/>
-              <w:rPr>
-                <w:rFonts w:ascii="Arial" w:hAnsi="Arial" w:cs="Arial"/>
-                <w:sz w:val="18"/>
-                <w:szCs w:val="18"/>
-                <w:lang w:eastAsia="ja-JP"/>
-              </w:rPr>
-            </w:pPr>
-            <w:r>
-              <w:rPr>
-                <w:rFonts w:ascii="Arial" w:hAnsi="Arial" w:cs="Arial"/>
-                <w:sz w:val="18"/>
-                <w:szCs w:val="18"/>
-                <w:lang w:eastAsia="ja-JP"/>
-              </w:rPr>
-              <w:t xml:space="preserve"> Appropriate and thorough comments should be made</w:t>
-            </w:r>
-          </w:p>
-        </w:tc>
-        <w:tc>
-          <w:tcPr>
-            <w:tcW w:w="1170" w:type="dxa"/>
-            <w:tcBorders>
-              <w:top w:val="single" w:sz="4" w:space="0" w:color="000000"/>
-              <w:left w:val="single" w:sz="6" w:space="0" w:color="000000"/>
-              <w:bottom w:val="single" w:sz="6" w:space="0" w:color="000000"/>
-              <w:right w:val="single" w:sz="6" w:space="0" w:color="000000"/>
-            </w:tcBorders>
-            <w:shd w:val="clear" w:color="auto" w:fill="auto"/>
-          </w:tcPr>
-          <w:p>
-            <w:pPr>
-              <w:widowControl/>
-              <w:spacing w:before="60" w:line="240" w:lineRule="auto"/>
-              <w:rPr>
-                <w:rFonts w:ascii="Arial" w:hAnsi="Arial" w:cs="Arial"/>
-                <w:color w:val="FF0000"/>
-                <w:sz w:val="18"/>
-                <w:szCs w:val="18"/>
-                <w:lang w:eastAsia="ja-JP"/>
-              </w:rPr>
-            </w:pPr>
-            <w:r>
-              <w:rPr>
-                <w:rFonts w:ascii="Arial" w:hAnsi="Arial" w:cs="Arial"/>
-                <w:color w:val="FF0000"/>
-                <w:sz w:val="18"/>
-                <w:szCs w:val="18"/>
-                <w:lang w:eastAsia="ja-JP"/>
-              </w:rPr>
-              <w:t>Incomplete</w:t>
-            </w:r>
-          </w:p>
-        </w:tc>
-        <w:tc>
-          <w:tcPr>
-            <w:tcW w:w="1080" w:type="dxa"/>
-            <w:tcBorders>
-              <w:top w:val="single" w:sz="4" w:space="0" w:color="000000"/>
-              <w:left w:val="single" w:sz="6" w:space="0" w:color="000000"/>
-              <w:bottom w:val="single" w:sz="6" w:space="0" w:color="000000"/>
-              <w:right w:val="single" w:sz="6" w:space="0" w:color="000000"/>
-            </w:tcBorders>
-            <w:shd w:val="clear" w:color="auto" w:fill="auto"/>
-          </w:tcPr>
-          <w:p>
-            <w:pPr>
-              <w:widowControl/>
-              <w:spacing w:before="60" w:line="240" w:lineRule="auto"/>
-              <w:rPr>
-                <w:rFonts w:ascii="Arial" w:hAnsi="Arial" w:cs="Arial"/>
-                <w:sz w:val="18"/>
-                <w:szCs w:val="18"/>
-                <w:lang w:eastAsia="ja-JP"/>
-              </w:rPr>
-            </w:pPr>
-            <w:r>
-              <w:rPr>
-                <w:rFonts w:ascii="Arial" w:hAnsi="Arial" w:cs="Arial"/>
-                <w:sz w:val="18"/>
-                <w:szCs w:val="18"/>
-                <w:lang w:eastAsia="ja-JP"/>
-              </w:rPr>
-              <w:t>Col</w:t>
-            </w:r>
-          </w:p>
-        </w:tc>
-        <w:tc>
-          <w:tcPr>
-            <w:tcW w:w="1080" w:type="dxa"/>
-            <w:tcBorders>
-              <w:top w:val="single" w:sz="4" w:space="0" w:color="000000"/>
-              <w:left w:val="single" w:sz="6" w:space="0" w:color="000000"/>
-              <w:bottom w:val="single" w:sz="6" w:space="0" w:color="000000"/>
-              <w:right w:val="single" w:sz="6" w:space="0" w:color="000000"/>
-            </w:tcBorders>
-            <w:shd w:val="clear" w:color="auto" w:fill="auto"/>
-          </w:tcPr>
-          <w:p>
-            <w:pPr>
-              <w:widowControl/>
-              <w:spacing w:before="60" w:line="240" w:lineRule="auto"/>
-              <w:rPr>
-                <w:rFonts w:ascii="Arial" w:hAnsi="Arial" w:cs="Arial"/>
-                <w:sz w:val="18"/>
-                <w:szCs w:val="18"/>
-                <w:lang w:eastAsia="ja-JP"/>
-              </w:rPr>
-            </w:pPr>
-          </w:p>
-        </w:tc>
-        <w:tc>
-          <w:tcPr>
-            <w:tcW w:w="900" w:type="dxa"/>
-            <w:tcBorders>
-              <w:top w:val="single" w:sz="4" w:space="0" w:color="000000"/>
-              <w:left w:val="single" w:sz="6" w:space="0" w:color="000000"/>
-              <w:bottom w:val="single" w:sz="6" w:space="0" w:color="000000"/>
-              <w:right w:val="single" w:sz="6" w:space="0" w:color="000000"/>
-            </w:tcBorders>
-            <w:shd w:val="clear" w:color="auto" w:fill="auto"/>
-          </w:tcPr>
-          <w:p>
-            <w:pPr>
-              <w:widowControl/>
-              <w:spacing w:before="60" w:line="240" w:lineRule="auto"/>
-              <w:rPr>
-                <w:rFonts w:ascii="Arial" w:hAnsi="Arial" w:cs="Arial"/>
-                <w:sz w:val="18"/>
-                <w:szCs w:val="18"/>
-                <w:lang w:eastAsia="ja-JP"/>
-              </w:rPr>
-            </w:pPr>
-          </w:p>
-        </w:tc>
-        <w:tc>
-          <w:tcPr>
-            <w:tcW w:w="1136" w:type="dxa"/>
-            <w:tcBorders>
-              <w:top w:val="single" w:sz="4" w:space="0" w:color="000000"/>
-              <w:left w:val="single" w:sz="6" w:space="0" w:color="000000"/>
-              <w:bottom w:val="single" w:sz="6" w:space="0" w:color="000000"/>
-              <w:right w:val="single" w:sz="4" w:space="0" w:color="000000"/>
-            </w:tcBorders>
-            <w:shd w:val="clear" w:color="auto" w:fill="auto"/>
-          </w:tcPr>
-          <w:p>
-            <w:pPr>
-              <w:widowControl/>
-              <w:spacing w:before="60" w:line="240" w:lineRule="auto"/>
-              <w:rPr>
-                <w:rFonts w:ascii="Arial" w:hAnsi="Arial" w:cs="Arial"/>
-                <w:sz w:val="18"/>
-                <w:szCs w:val="18"/>
-                <w:lang w:eastAsia="ja-JP"/>
-              </w:rPr>
-            </w:pPr>
-          </w:p>
-        </w:tc>
-      </w:tr>
-      <w:tr>
-        <w:trPr>
-          <w:trHeight w:val="707"/>
-        </w:trPr>
-        <w:tc>
-          <w:tcPr>
-            <w:tcW w:w="711" w:type="dxa"/>
-            <w:tcBorders>
-              <w:top w:val="single" w:sz="4" w:space="0" w:color="000000"/>
-              <w:left w:val="single" w:sz="4" w:space="0" w:color="000000"/>
-              <w:bottom w:val="single" w:sz="6" w:space="0" w:color="000000"/>
-              <w:right w:val="single" w:sz="6" w:space="0" w:color="000000"/>
-            </w:tcBorders>
-            <w:shd w:val="clear" w:color="auto" w:fill="auto"/>
-          </w:tcPr>
-          <w:p>
-            <w:pPr>
-              <w:widowControl/>
-              <w:spacing w:before="60" w:line="240" w:lineRule="auto"/>
-              <w:rPr>
-                <w:rFonts w:ascii="Arial" w:hAnsi="Arial" w:cs="Arial"/>
-                <w:sz w:val="18"/>
-                <w:szCs w:val="18"/>
-                <w:lang w:eastAsia="ja-JP"/>
-              </w:rPr>
-            </w:pPr>
-            <w:r>
-              <w:rPr>
-                <w:rFonts w:ascii="Arial" w:hAnsi="Arial" w:cs="Arial"/>
-                <w:sz w:val="18"/>
-                <w:szCs w:val="18"/>
-                <w:lang w:eastAsia="ja-JP"/>
-              </w:rPr>
-              <w:lastRenderedPageBreak/>
-              <w:t>2.5</w:t>
-            </w:r>
-          </w:p>
-        </w:tc>
-        <w:tc>
-          <w:tcPr>
-            <w:tcW w:w="2434" w:type="dxa"/>
-            <w:tcBorders>
-              <w:top w:val="single" w:sz="4" w:space="0" w:color="000000"/>
-              <w:left w:val="single" w:sz="6" w:space="0" w:color="000000"/>
-              <w:bottom w:val="single" w:sz="6" w:space="0" w:color="000000"/>
-              <w:right w:val="single" w:sz="6" w:space="0" w:color="000000"/>
-            </w:tcBorders>
-            <w:shd w:val="clear" w:color="auto" w:fill="auto"/>
-          </w:tcPr>
-          <w:p>
-            <w:pPr>
-              <w:widowControl/>
-              <w:spacing w:before="60" w:line="240" w:lineRule="auto"/>
-              <w:rPr>
-                <w:rFonts w:ascii="Arial" w:hAnsi="Arial" w:cs="Arial"/>
-                <w:sz w:val="18"/>
-                <w:szCs w:val="18"/>
-                <w:lang w:eastAsia="ja-JP"/>
-              </w:rPr>
-            </w:pPr>
-            <w:r>
-              <w:rPr>
-                <w:rFonts w:ascii="Arial" w:hAnsi="Arial" w:cs="Arial"/>
-                <w:sz w:val="18"/>
-                <w:szCs w:val="18"/>
-                <w:lang w:eastAsia="ja-JP"/>
-              </w:rPr>
-              <w:t>Review of Requirements documentation</w:t>
-            </w:r>
-            <w:r>
-              <w:rPr>
-                <w:rFonts w:ascii="Arial" w:hAnsi="Arial" w:cs="Arial"/>
-                <w:sz w:val="18"/>
-                <w:szCs w:val="18"/>
-                <w:lang w:eastAsia="ja-JP"/>
-              </w:rPr>
-              <w:tab/>
-            </w:r>
-          </w:p>
-        </w:tc>
-        <w:tc>
-          <w:tcPr>
-            <w:tcW w:w="2454" w:type="dxa"/>
-            <w:tcBorders>
-              <w:top w:val="single" w:sz="4" w:space="0" w:color="000000"/>
-              <w:left w:val="single" w:sz="6" w:space="0" w:color="000000"/>
-              <w:bottom w:val="single" w:sz="6" w:space="0" w:color="000000"/>
-              <w:right w:val="single" w:sz="6" w:space="0" w:color="000000"/>
-            </w:tcBorders>
-            <w:shd w:val="clear" w:color="auto" w:fill="auto"/>
-          </w:tcPr>
-          <w:p>
-            <w:pPr>
-              <w:widowControl/>
-              <w:spacing w:before="60" w:line="240" w:lineRule="auto"/>
-              <w:rPr>
-                <w:rFonts w:ascii="Arial" w:hAnsi="Arial" w:cs="Arial"/>
-                <w:sz w:val="18"/>
-                <w:szCs w:val="18"/>
-                <w:lang w:eastAsia="ja-JP"/>
-              </w:rPr>
-            </w:pPr>
-            <w:r>
-              <w:rPr>
-                <w:rFonts w:ascii="Arial" w:hAnsi="Arial" w:cs="Arial"/>
-                <w:sz w:val="18"/>
-                <w:szCs w:val="18"/>
-                <w:lang w:eastAsia="ja-JP"/>
-              </w:rPr>
-              <w:t>.</w:t>
-            </w:r>
-            <w:r>
-              <w:t xml:space="preserve"> </w:t>
-            </w:r>
-            <w:r>
-              <w:rPr>
-                <w:rFonts w:ascii="Arial" w:hAnsi="Arial" w:cs="Arial"/>
-                <w:sz w:val="18"/>
-                <w:szCs w:val="18"/>
-                <w:lang w:eastAsia="ja-JP"/>
-              </w:rPr>
-              <w:t>Col to review the Requirements Model. Appropriate and thorough comments should be made</w:t>
-            </w:r>
-          </w:p>
-        </w:tc>
-        <w:tc>
-          <w:tcPr>
-            <w:tcW w:w="1170" w:type="dxa"/>
-            <w:tcBorders>
-              <w:top w:val="single" w:sz="4" w:space="0" w:color="000000"/>
-              <w:left w:val="single" w:sz="6" w:space="0" w:color="000000"/>
-              <w:bottom w:val="single" w:sz="6" w:space="0" w:color="000000"/>
-              <w:right w:val="single" w:sz="6" w:space="0" w:color="000000"/>
-            </w:tcBorders>
-            <w:shd w:val="clear" w:color="auto" w:fill="auto"/>
-          </w:tcPr>
-          <w:p>
-            <w:pPr>
-              <w:widowControl/>
-              <w:spacing w:before="60" w:line="240" w:lineRule="auto"/>
-              <w:rPr>
-                <w:rFonts w:ascii="Arial" w:hAnsi="Arial" w:cs="Arial"/>
-                <w:color w:val="FF0000"/>
-                <w:sz w:val="18"/>
-                <w:szCs w:val="18"/>
-                <w:lang w:eastAsia="ja-JP"/>
-              </w:rPr>
-            </w:pPr>
-            <w:r>
-              <w:rPr>
-                <w:rFonts w:ascii="Arial" w:hAnsi="Arial" w:cs="Arial"/>
-                <w:color w:val="FF0000"/>
-                <w:sz w:val="18"/>
-                <w:szCs w:val="18"/>
-                <w:lang w:eastAsia="ja-JP"/>
-              </w:rPr>
-              <w:t>Incomplete</w:t>
-            </w:r>
-          </w:p>
-        </w:tc>
-        <w:tc>
-          <w:tcPr>
-            <w:tcW w:w="1080" w:type="dxa"/>
-            <w:tcBorders>
-              <w:top w:val="single" w:sz="4" w:space="0" w:color="000000"/>
-              <w:left w:val="single" w:sz="6" w:space="0" w:color="000000"/>
-              <w:bottom w:val="single" w:sz="6" w:space="0" w:color="000000"/>
-              <w:right w:val="single" w:sz="6" w:space="0" w:color="000000"/>
-            </w:tcBorders>
-            <w:shd w:val="clear" w:color="auto" w:fill="auto"/>
-          </w:tcPr>
-          <w:p>
-            <w:pPr>
-              <w:widowControl/>
-              <w:spacing w:before="60" w:line="240" w:lineRule="auto"/>
-              <w:rPr>
-                <w:rFonts w:ascii="Arial" w:hAnsi="Arial" w:cs="Arial"/>
-                <w:sz w:val="18"/>
-                <w:szCs w:val="18"/>
-                <w:lang w:eastAsia="ja-JP"/>
-              </w:rPr>
-            </w:pPr>
-            <w:r>
-              <w:rPr>
-                <w:rFonts w:ascii="Arial" w:hAnsi="Arial" w:cs="Arial"/>
-                <w:sz w:val="18"/>
-                <w:szCs w:val="18"/>
-                <w:lang w:eastAsia="ja-JP"/>
-              </w:rPr>
-              <w:t>Col</w:t>
-            </w:r>
-          </w:p>
-        </w:tc>
-        <w:tc>
-          <w:tcPr>
-            <w:tcW w:w="1080" w:type="dxa"/>
-            <w:tcBorders>
-              <w:top w:val="single" w:sz="4" w:space="0" w:color="000000"/>
-              <w:left w:val="single" w:sz="6" w:space="0" w:color="000000"/>
-              <w:bottom w:val="single" w:sz="6" w:space="0" w:color="000000"/>
-              <w:right w:val="single" w:sz="6" w:space="0" w:color="000000"/>
-            </w:tcBorders>
-            <w:shd w:val="clear" w:color="auto" w:fill="auto"/>
-          </w:tcPr>
-          <w:p>
-            <w:pPr>
-              <w:widowControl/>
-              <w:spacing w:before="60" w:line="240" w:lineRule="auto"/>
-              <w:rPr>
-                <w:rFonts w:ascii="Arial" w:hAnsi="Arial" w:cs="Arial"/>
-                <w:sz w:val="18"/>
-                <w:szCs w:val="18"/>
-                <w:lang w:eastAsia="ja-JP"/>
-              </w:rPr>
-            </w:pPr>
-          </w:p>
-        </w:tc>
-        <w:tc>
-          <w:tcPr>
-            <w:tcW w:w="900" w:type="dxa"/>
-            <w:tcBorders>
-              <w:top w:val="single" w:sz="4" w:space="0" w:color="000000"/>
-              <w:left w:val="single" w:sz="6" w:space="0" w:color="000000"/>
-              <w:bottom w:val="single" w:sz="6" w:space="0" w:color="000000"/>
-              <w:right w:val="single" w:sz="6" w:space="0" w:color="000000"/>
-            </w:tcBorders>
-            <w:shd w:val="clear" w:color="auto" w:fill="auto"/>
-          </w:tcPr>
-          <w:p>
-            <w:pPr>
-              <w:widowControl/>
-              <w:spacing w:before="60" w:line="240" w:lineRule="auto"/>
-              <w:rPr>
-                <w:rFonts w:ascii="Arial" w:hAnsi="Arial" w:cs="Arial"/>
-                <w:sz w:val="18"/>
-                <w:szCs w:val="18"/>
-                <w:lang w:eastAsia="ja-JP"/>
-              </w:rPr>
-            </w:pPr>
-          </w:p>
-        </w:tc>
-        <w:tc>
-          <w:tcPr>
-            <w:tcW w:w="1136" w:type="dxa"/>
-            <w:tcBorders>
-              <w:top w:val="single" w:sz="4" w:space="0" w:color="000000"/>
-              <w:left w:val="single" w:sz="6" w:space="0" w:color="000000"/>
-              <w:bottom w:val="single" w:sz="6" w:space="0" w:color="000000"/>
-              <w:right w:val="single" w:sz="4" w:space="0" w:color="000000"/>
-            </w:tcBorders>
-            <w:shd w:val="clear" w:color="auto" w:fill="auto"/>
-          </w:tcPr>
-          <w:p>
-            <w:pPr>
-              <w:widowControl/>
-              <w:spacing w:before="60" w:line="240" w:lineRule="auto"/>
-              <w:rPr>
-                <w:rFonts w:ascii="Arial" w:hAnsi="Arial" w:cs="Arial"/>
-                <w:sz w:val="18"/>
-                <w:szCs w:val="18"/>
-                <w:lang w:eastAsia="ja-JP"/>
-              </w:rPr>
-            </w:pPr>
-          </w:p>
-        </w:tc>
-      </w:tr>
-      <w:tr>
-        <w:trPr>
-          <w:trHeight w:val="707"/>
-        </w:trPr>
-        <w:tc>
-          <w:tcPr>
-            <w:tcW w:w="711" w:type="dxa"/>
-            <w:tcBorders>
-              <w:top w:val="single" w:sz="4" w:space="0" w:color="000000"/>
-              <w:left w:val="single" w:sz="4" w:space="0" w:color="000000"/>
-              <w:bottom w:val="single" w:sz="6" w:space="0" w:color="000000"/>
-              <w:right w:val="single" w:sz="6" w:space="0" w:color="000000"/>
-            </w:tcBorders>
-            <w:shd w:val="clear" w:color="auto" w:fill="auto"/>
-          </w:tcPr>
-          <w:p>
-            <w:pPr>
-              <w:widowControl/>
-              <w:spacing w:before="60" w:line="240" w:lineRule="auto"/>
-              <w:rPr>
-                <w:rFonts w:ascii="Arial" w:hAnsi="Arial" w:cs="Arial"/>
-                <w:sz w:val="18"/>
-                <w:szCs w:val="18"/>
-                <w:lang w:eastAsia="ja-JP"/>
-              </w:rPr>
-            </w:pPr>
-            <w:r>
-              <w:rPr>
-                <w:rFonts w:ascii="Arial" w:hAnsi="Arial" w:cs="Arial"/>
-                <w:sz w:val="18"/>
-                <w:szCs w:val="18"/>
-                <w:lang w:eastAsia="ja-JP"/>
-              </w:rPr>
-              <w:t>2.6</w:t>
-            </w:r>
-          </w:p>
-        </w:tc>
-        <w:tc>
-          <w:tcPr>
-            <w:tcW w:w="2434" w:type="dxa"/>
-            <w:tcBorders>
-              <w:top w:val="single" w:sz="4" w:space="0" w:color="000000"/>
-              <w:left w:val="single" w:sz="6" w:space="0" w:color="000000"/>
-              <w:bottom w:val="single" w:sz="6" w:space="0" w:color="000000"/>
-              <w:right w:val="single" w:sz="6" w:space="0" w:color="000000"/>
-            </w:tcBorders>
-            <w:shd w:val="clear" w:color="auto" w:fill="auto"/>
-          </w:tcPr>
-          <w:p>
-            <w:pPr>
-              <w:widowControl/>
-              <w:spacing w:before="60" w:line="240" w:lineRule="auto"/>
-              <w:rPr>
-                <w:rFonts w:ascii="Arial" w:hAnsi="Arial" w:cs="Arial"/>
-                <w:sz w:val="18"/>
-                <w:szCs w:val="18"/>
-                <w:lang w:eastAsia="ja-JP"/>
-              </w:rPr>
-            </w:pPr>
-            <w:r>
-              <w:rPr>
-                <w:rFonts w:ascii="Arial" w:hAnsi="Arial" w:cs="Arial"/>
-                <w:sz w:val="18"/>
-                <w:szCs w:val="18"/>
-                <w:lang w:eastAsia="ja-JP"/>
-              </w:rPr>
-              <w:t>Review</w:t>
-            </w:r>
-            <w:r>
-              <w:rPr>
-                <w:rFonts w:ascii="Arial" w:hAnsi="Arial" w:cs="Arial"/>
-                <w:sz w:val="18"/>
-                <w:szCs w:val="18"/>
-                <w:lang w:eastAsia="ja-JP"/>
-              </w:rPr>
-              <w:t xml:space="preserve"> Project Vision Documentation</w:t>
-            </w:r>
-          </w:p>
-        </w:tc>
-        <w:tc>
-          <w:tcPr>
-            <w:tcW w:w="2454" w:type="dxa"/>
-            <w:tcBorders>
-              <w:top w:val="single" w:sz="4" w:space="0" w:color="000000"/>
-              <w:left w:val="single" w:sz="6" w:space="0" w:color="000000"/>
-              <w:bottom w:val="single" w:sz="6" w:space="0" w:color="000000"/>
-              <w:right w:val="single" w:sz="6" w:space="0" w:color="000000"/>
-            </w:tcBorders>
-            <w:shd w:val="clear" w:color="auto" w:fill="auto"/>
-          </w:tcPr>
-          <w:p>
-            <w:pPr>
-              <w:widowControl/>
-              <w:spacing w:before="60" w:line="240" w:lineRule="auto"/>
-              <w:rPr>
-                <w:rFonts w:ascii="Arial" w:hAnsi="Arial" w:cs="Arial"/>
-                <w:sz w:val="18"/>
-                <w:szCs w:val="18"/>
-                <w:lang w:eastAsia="ja-JP"/>
-              </w:rPr>
-            </w:pPr>
-            <w:r>
-              <w:rPr>
-                <w:rFonts w:ascii="Arial" w:hAnsi="Arial" w:cs="Arial"/>
-                <w:sz w:val="18"/>
-                <w:szCs w:val="18"/>
-                <w:lang w:eastAsia="ja-JP"/>
-              </w:rPr>
-              <w:t>Charnes</w:t>
-            </w:r>
-            <w:r>
-              <w:rPr>
-                <w:rFonts w:ascii="Arial" w:hAnsi="Arial" w:cs="Arial"/>
-                <w:sz w:val="18"/>
-                <w:szCs w:val="18"/>
-                <w:lang w:eastAsia="ja-JP"/>
-              </w:rPr>
-              <w:t xml:space="preserve"> to review the </w:t>
-            </w:r>
-            <w:r>
-              <w:rPr>
-                <w:rFonts w:ascii="Arial" w:hAnsi="Arial" w:cs="Arial"/>
-                <w:sz w:val="18"/>
-                <w:szCs w:val="18"/>
-                <w:lang w:eastAsia="ja-JP"/>
-              </w:rPr>
-              <w:t>Project Vision</w:t>
-            </w:r>
-            <w:r>
-              <w:rPr>
-                <w:rFonts w:ascii="Arial" w:hAnsi="Arial" w:cs="Arial"/>
-                <w:sz w:val="18"/>
-                <w:szCs w:val="18"/>
-                <w:lang w:eastAsia="ja-JP"/>
-              </w:rPr>
-              <w:t>. Appropriate and thorough comments should be made.</w:t>
-            </w:r>
-          </w:p>
-        </w:tc>
-        <w:tc>
-          <w:tcPr>
-            <w:tcW w:w="1170" w:type="dxa"/>
-            <w:tcBorders>
-              <w:top w:val="single" w:sz="4" w:space="0" w:color="000000"/>
-              <w:left w:val="single" w:sz="6" w:space="0" w:color="000000"/>
-              <w:bottom w:val="single" w:sz="6" w:space="0" w:color="000000"/>
-              <w:right w:val="single" w:sz="6" w:space="0" w:color="000000"/>
-            </w:tcBorders>
-            <w:shd w:val="clear" w:color="auto" w:fill="auto"/>
-          </w:tcPr>
-          <w:p>
-            <w:pPr>
-              <w:widowControl/>
-              <w:spacing w:before="60" w:line="240" w:lineRule="auto"/>
-              <w:rPr>
-                <w:rFonts w:ascii="Arial" w:hAnsi="Arial" w:cs="Arial"/>
-                <w:color w:val="FF0000"/>
-                <w:sz w:val="18"/>
-                <w:szCs w:val="18"/>
-                <w:lang w:eastAsia="ja-JP"/>
-              </w:rPr>
-            </w:pPr>
-            <w:r>
-              <w:rPr>
-                <w:rFonts w:ascii="Arial" w:hAnsi="Arial" w:cs="Arial"/>
-                <w:color w:val="FF0000"/>
-                <w:sz w:val="18"/>
-                <w:szCs w:val="18"/>
-                <w:lang w:eastAsia="ja-JP"/>
-              </w:rPr>
-              <w:t>Incomplete</w:t>
-            </w:r>
-          </w:p>
-        </w:tc>
-        <w:tc>
-          <w:tcPr>
-            <w:tcW w:w="1080" w:type="dxa"/>
-            <w:tcBorders>
-              <w:top w:val="single" w:sz="4" w:space="0" w:color="000000"/>
-              <w:left w:val="single" w:sz="6" w:space="0" w:color="000000"/>
-              <w:bottom w:val="single" w:sz="6" w:space="0" w:color="000000"/>
-              <w:right w:val="single" w:sz="6" w:space="0" w:color="000000"/>
-            </w:tcBorders>
-            <w:shd w:val="clear" w:color="auto" w:fill="auto"/>
-          </w:tcPr>
-          <w:p>
-            <w:pPr>
-              <w:widowControl/>
-              <w:spacing w:before="60" w:line="240" w:lineRule="auto"/>
-              <w:rPr>
-                <w:rFonts w:ascii="Arial" w:hAnsi="Arial" w:cs="Arial"/>
-                <w:sz w:val="18"/>
-                <w:szCs w:val="18"/>
-                <w:lang w:eastAsia="ja-JP"/>
-              </w:rPr>
-            </w:pPr>
-            <w:r>
-              <w:rPr>
-                <w:rFonts w:ascii="Arial" w:hAnsi="Arial" w:cs="Arial"/>
-                <w:sz w:val="18"/>
-                <w:szCs w:val="18"/>
-                <w:lang w:eastAsia="ja-JP"/>
-              </w:rPr>
-              <w:t>Charnes</w:t>
-            </w:r>
-          </w:p>
-        </w:tc>
-        <w:tc>
-          <w:tcPr>
-            <w:tcW w:w="1080" w:type="dxa"/>
-            <w:tcBorders>
-              <w:top w:val="single" w:sz="4" w:space="0" w:color="000000"/>
-              <w:left w:val="single" w:sz="6" w:space="0" w:color="000000"/>
-              <w:bottom w:val="single" w:sz="6" w:space="0" w:color="000000"/>
-              <w:right w:val="single" w:sz="6" w:space="0" w:color="000000"/>
-            </w:tcBorders>
-            <w:shd w:val="clear" w:color="auto" w:fill="auto"/>
-          </w:tcPr>
-          <w:p>
-            <w:pPr>
-              <w:widowControl/>
-              <w:spacing w:before="60" w:line="240" w:lineRule="auto"/>
-              <w:rPr>
-                <w:rFonts w:ascii="Arial" w:hAnsi="Arial" w:cs="Arial"/>
-                <w:sz w:val="18"/>
-                <w:szCs w:val="18"/>
-                <w:lang w:eastAsia="ja-JP"/>
-              </w:rPr>
-            </w:pPr>
-          </w:p>
-        </w:tc>
-        <w:tc>
-          <w:tcPr>
-            <w:tcW w:w="900" w:type="dxa"/>
-            <w:tcBorders>
-              <w:top w:val="single" w:sz="4" w:space="0" w:color="000000"/>
-              <w:left w:val="single" w:sz="6" w:space="0" w:color="000000"/>
-              <w:bottom w:val="single" w:sz="6" w:space="0" w:color="000000"/>
-              <w:right w:val="single" w:sz="6" w:space="0" w:color="000000"/>
-            </w:tcBorders>
-            <w:shd w:val="clear" w:color="auto" w:fill="auto"/>
-          </w:tcPr>
-          <w:p>
-            <w:pPr>
-              <w:widowControl/>
-              <w:spacing w:before="60" w:line="240" w:lineRule="auto"/>
-              <w:rPr>
-                <w:rFonts w:ascii="Arial" w:hAnsi="Arial" w:cs="Arial"/>
-                <w:sz w:val="18"/>
-                <w:szCs w:val="18"/>
-                <w:lang w:eastAsia="ja-JP"/>
-              </w:rPr>
-            </w:pPr>
-          </w:p>
-        </w:tc>
-        <w:tc>
-          <w:tcPr>
-            <w:tcW w:w="1136" w:type="dxa"/>
-            <w:tcBorders>
-              <w:top w:val="single" w:sz="4" w:space="0" w:color="000000"/>
-              <w:left w:val="single" w:sz="6" w:space="0" w:color="000000"/>
-              <w:bottom w:val="single" w:sz="6" w:space="0" w:color="000000"/>
-              <w:right w:val="single" w:sz="4" w:space="0" w:color="000000"/>
-            </w:tcBorders>
-            <w:shd w:val="clear" w:color="auto" w:fill="auto"/>
-          </w:tcPr>
-          <w:p>
-            <w:pPr>
-              <w:widowControl/>
-              <w:spacing w:before="60" w:line="240" w:lineRule="auto"/>
-              <w:rPr>
-                <w:rFonts w:ascii="Arial" w:hAnsi="Arial" w:cs="Arial"/>
-                <w:sz w:val="18"/>
-                <w:szCs w:val="18"/>
-                <w:lang w:eastAsia="ja-JP"/>
-              </w:rPr>
-            </w:pPr>
-          </w:p>
-        </w:tc>
-      </w:tr>
-      <w:tr>
-        <w:trPr>
-          <w:trHeight w:val="707"/>
-        </w:trPr>
-        <w:tc>
-          <w:tcPr>
-            <w:tcW w:w="711" w:type="dxa"/>
-            <w:tcBorders>
-              <w:top w:val="single" w:sz="4" w:space="0" w:color="000000"/>
-              <w:left w:val="single" w:sz="4" w:space="0" w:color="000000"/>
-              <w:bottom w:val="single" w:sz="6" w:space="0" w:color="000000"/>
-              <w:right w:val="single" w:sz="6" w:space="0" w:color="000000"/>
-            </w:tcBorders>
-            <w:shd w:val="clear" w:color="auto" w:fill="auto"/>
-          </w:tcPr>
-          <w:p>
-            <w:pPr>
-              <w:widowControl/>
-              <w:spacing w:before="60" w:line="240" w:lineRule="auto"/>
-              <w:rPr>
-                <w:rFonts w:ascii="Arial" w:hAnsi="Arial" w:cs="Arial"/>
-                <w:sz w:val="18"/>
-                <w:szCs w:val="18"/>
-                <w:lang w:eastAsia="ja-JP"/>
-              </w:rPr>
-            </w:pPr>
-            <w:r>
-              <w:rPr>
-                <w:rFonts w:ascii="Arial" w:hAnsi="Arial" w:cs="Arial"/>
-                <w:sz w:val="18"/>
-                <w:szCs w:val="18"/>
-                <w:lang w:eastAsia="ja-JP"/>
-              </w:rPr>
-              <w:t>2.7</w:t>
-            </w:r>
-          </w:p>
-        </w:tc>
-        <w:tc>
-          <w:tcPr>
-            <w:tcW w:w="2434" w:type="dxa"/>
-            <w:tcBorders>
-              <w:top w:val="single" w:sz="4" w:space="0" w:color="000000"/>
-              <w:left w:val="single" w:sz="6" w:space="0" w:color="000000"/>
-              <w:bottom w:val="single" w:sz="6" w:space="0" w:color="000000"/>
-              <w:right w:val="single" w:sz="6" w:space="0" w:color="000000"/>
-            </w:tcBorders>
-            <w:shd w:val="clear" w:color="auto" w:fill="auto"/>
-          </w:tcPr>
-          <w:p>
-            <w:pPr>
-              <w:widowControl/>
-              <w:spacing w:before="60" w:line="240" w:lineRule="auto"/>
-              <w:rPr>
-                <w:rFonts w:ascii="Arial" w:hAnsi="Arial" w:cs="Arial"/>
-                <w:sz w:val="18"/>
-                <w:szCs w:val="18"/>
-                <w:lang w:eastAsia="ja-JP"/>
-              </w:rPr>
-            </w:pPr>
-            <w:r>
-              <w:rPr>
-                <w:rFonts w:ascii="Arial" w:hAnsi="Arial" w:cs="Arial"/>
-                <w:sz w:val="18"/>
-                <w:szCs w:val="18"/>
-                <w:lang w:eastAsia="ja-JP"/>
-              </w:rPr>
-              <w:t>Review</w:t>
-            </w:r>
-            <w:r>
-              <w:rPr>
-                <w:rFonts w:ascii="Arial" w:hAnsi="Arial" w:cs="Arial"/>
-                <w:sz w:val="18"/>
-                <w:szCs w:val="18"/>
-                <w:lang w:eastAsia="ja-JP"/>
-              </w:rPr>
-              <w:t xml:space="preserve">  Risk List</w:t>
-            </w:r>
-          </w:p>
-        </w:tc>
-        <w:tc>
-          <w:tcPr>
-            <w:tcW w:w="2454" w:type="dxa"/>
-            <w:tcBorders>
-              <w:top w:val="single" w:sz="4" w:space="0" w:color="000000"/>
-              <w:left w:val="single" w:sz="6" w:space="0" w:color="000000"/>
-              <w:bottom w:val="single" w:sz="6" w:space="0" w:color="000000"/>
-              <w:right w:val="single" w:sz="6" w:space="0" w:color="000000"/>
-            </w:tcBorders>
-            <w:shd w:val="clear" w:color="auto" w:fill="auto"/>
-          </w:tcPr>
-          <w:p>
-            <w:pPr>
-              <w:widowControl/>
-              <w:spacing w:before="60" w:line="240" w:lineRule="auto"/>
-              <w:rPr>
-                <w:rFonts w:ascii="Arial" w:hAnsi="Arial" w:cs="Arial"/>
-                <w:sz w:val="18"/>
-                <w:szCs w:val="18"/>
-                <w:lang w:eastAsia="ja-JP"/>
-              </w:rPr>
-            </w:pPr>
-            <w:r>
-              <w:rPr>
-                <w:rFonts w:ascii="Arial" w:hAnsi="Arial" w:cs="Arial"/>
-                <w:sz w:val="18"/>
-                <w:szCs w:val="18"/>
-                <w:lang w:eastAsia="ja-JP"/>
-              </w:rPr>
-              <w:t>Charnes to review the Vision Document</w:t>
+              <w:t>Michelle to review the Architecture Document</w:t>
             </w:r>
           </w:p>
           <w:p>
@@ -4884,259 +2886,6 @@
                 <w:lang w:eastAsia="ja-JP"/>
               </w:rPr>
               <w:t>Appropriate and thorough comments should be made.</w:t>
-            </w:r>
-          </w:p>
-        </w:tc>
-        <w:tc>
-          <w:tcPr>
-            <w:tcW w:w="1170" w:type="dxa"/>
-            <w:tcBorders>
-              <w:top w:val="single" w:sz="4" w:space="0" w:color="000000"/>
-              <w:left w:val="single" w:sz="6" w:space="0" w:color="000000"/>
-              <w:bottom w:val="single" w:sz="6" w:space="0" w:color="000000"/>
-              <w:right w:val="single" w:sz="6" w:space="0" w:color="000000"/>
-            </w:tcBorders>
-            <w:shd w:val="clear" w:color="auto" w:fill="auto"/>
-          </w:tcPr>
-          <w:p>
-            <w:pPr>
-              <w:widowControl/>
-              <w:spacing w:before="60" w:line="240" w:lineRule="auto"/>
-              <w:rPr>
-                <w:rFonts w:ascii="Arial" w:hAnsi="Arial" w:cs="Arial"/>
-                <w:color w:val="FF0000"/>
-                <w:sz w:val="18"/>
-                <w:szCs w:val="18"/>
-                <w:lang w:eastAsia="ja-JP"/>
-              </w:rPr>
-            </w:pPr>
-            <w:r>
-              <w:rPr>
-                <w:rFonts w:ascii="Arial" w:hAnsi="Arial" w:cs="Arial"/>
-                <w:color w:val="FF0000"/>
-                <w:sz w:val="18"/>
-                <w:szCs w:val="18"/>
-                <w:lang w:eastAsia="ja-JP"/>
-              </w:rPr>
-              <w:t>Incomplete</w:t>
-            </w:r>
-          </w:p>
-        </w:tc>
-        <w:tc>
-          <w:tcPr>
-            <w:tcW w:w="1080" w:type="dxa"/>
-            <w:tcBorders>
-              <w:top w:val="single" w:sz="4" w:space="0" w:color="000000"/>
-              <w:left w:val="single" w:sz="6" w:space="0" w:color="000000"/>
-              <w:bottom w:val="single" w:sz="6" w:space="0" w:color="000000"/>
-              <w:right w:val="single" w:sz="6" w:space="0" w:color="000000"/>
-            </w:tcBorders>
-            <w:shd w:val="clear" w:color="auto" w:fill="auto"/>
-          </w:tcPr>
-          <w:p>
-            <w:pPr>
-              <w:widowControl/>
-              <w:spacing w:before="60" w:line="240" w:lineRule="auto"/>
-              <w:rPr>
-                <w:rFonts w:ascii="Arial" w:hAnsi="Arial" w:cs="Arial"/>
-                <w:sz w:val="18"/>
-                <w:szCs w:val="18"/>
-                <w:lang w:eastAsia="ja-JP"/>
-              </w:rPr>
-            </w:pPr>
-            <w:r>
-              <w:rPr>
-                <w:rFonts w:ascii="Arial" w:hAnsi="Arial" w:cs="Arial"/>
-                <w:sz w:val="18"/>
-                <w:szCs w:val="18"/>
-                <w:lang w:eastAsia="ja-JP"/>
-              </w:rPr>
-              <w:t>Charnes</w:t>
-            </w:r>
-          </w:p>
-        </w:tc>
-        <w:tc>
-          <w:tcPr>
-            <w:tcW w:w="1080" w:type="dxa"/>
-            <w:tcBorders>
-              <w:top w:val="single" w:sz="4" w:space="0" w:color="000000"/>
-              <w:left w:val="single" w:sz="6" w:space="0" w:color="000000"/>
-              <w:bottom w:val="single" w:sz="6" w:space="0" w:color="000000"/>
-              <w:right w:val="single" w:sz="6" w:space="0" w:color="000000"/>
-            </w:tcBorders>
-            <w:shd w:val="clear" w:color="auto" w:fill="auto"/>
-          </w:tcPr>
-          <w:p>
-            <w:pPr>
-              <w:widowControl/>
-              <w:spacing w:before="60" w:line="240" w:lineRule="auto"/>
-              <w:rPr>
-                <w:rFonts w:ascii="Arial" w:hAnsi="Arial" w:cs="Arial"/>
-                <w:sz w:val="18"/>
-                <w:szCs w:val="18"/>
-                <w:lang w:eastAsia="ja-JP"/>
-              </w:rPr>
-            </w:pPr>
-          </w:p>
-        </w:tc>
-        <w:tc>
-          <w:tcPr>
-            <w:tcW w:w="900" w:type="dxa"/>
-            <w:tcBorders>
-              <w:top w:val="single" w:sz="4" w:space="0" w:color="000000"/>
-              <w:left w:val="single" w:sz="6" w:space="0" w:color="000000"/>
-              <w:bottom w:val="single" w:sz="6" w:space="0" w:color="000000"/>
-              <w:right w:val="single" w:sz="6" w:space="0" w:color="000000"/>
-            </w:tcBorders>
-            <w:shd w:val="clear" w:color="auto" w:fill="auto"/>
-          </w:tcPr>
-          <w:p>
-            <w:pPr>
-              <w:widowControl/>
-              <w:spacing w:before="60" w:line="240" w:lineRule="auto"/>
-              <w:rPr>
-                <w:rFonts w:ascii="Arial" w:hAnsi="Arial" w:cs="Arial"/>
-                <w:sz w:val="18"/>
-                <w:szCs w:val="18"/>
-                <w:lang w:eastAsia="ja-JP"/>
-              </w:rPr>
-            </w:pPr>
-          </w:p>
-        </w:tc>
-        <w:tc>
-          <w:tcPr>
-            <w:tcW w:w="1136" w:type="dxa"/>
-            <w:tcBorders>
-              <w:top w:val="single" w:sz="4" w:space="0" w:color="000000"/>
-              <w:left w:val="single" w:sz="6" w:space="0" w:color="000000"/>
-              <w:bottom w:val="single" w:sz="6" w:space="0" w:color="000000"/>
-              <w:right w:val="single" w:sz="4" w:space="0" w:color="000000"/>
-            </w:tcBorders>
-            <w:shd w:val="clear" w:color="auto" w:fill="auto"/>
-          </w:tcPr>
-          <w:p>
-            <w:pPr>
-              <w:widowControl/>
-              <w:spacing w:before="60" w:line="240" w:lineRule="auto"/>
-              <w:rPr>
-                <w:rFonts w:ascii="Arial" w:hAnsi="Arial" w:cs="Arial"/>
-                <w:sz w:val="18"/>
-                <w:szCs w:val="18"/>
-                <w:lang w:eastAsia="ja-JP"/>
-              </w:rPr>
-            </w:pPr>
-          </w:p>
-        </w:tc>
-      </w:tr>
-      <w:tr>
-        <w:trPr>
-          <w:trHeight w:val="707"/>
-        </w:trPr>
-        <w:tc>
-          <w:tcPr>
-            <w:tcW w:w="711" w:type="dxa"/>
-            <w:tcBorders>
-              <w:top w:val="single" w:sz="4" w:space="0" w:color="000000"/>
-              <w:left w:val="single" w:sz="4" w:space="0" w:color="000000"/>
-              <w:bottom w:val="single" w:sz="6" w:space="0" w:color="000000"/>
-              <w:right w:val="single" w:sz="6" w:space="0" w:color="000000"/>
-            </w:tcBorders>
-            <w:shd w:val="clear" w:color="auto" w:fill="auto"/>
-          </w:tcPr>
-          <w:p>
-            <w:pPr>
-              <w:widowControl/>
-              <w:spacing w:before="60" w:line="240" w:lineRule="auto"/>
-              <w:rPr>
-                <w:rFonts w:ascii="Arial" w:hAnsi="Arial" w:cs="Arial"/>
-                <w:sz w:val="18"/>
-                <w:szCs w:val="18"/>
-                <w:lang w:eastAsia="ja-JP"/>
-              </w:rPr>
-            </w:pPr>
-            <w:r>
-              <w:rPr>
-                <w:rFonts w:ascii="Arial" w:hAnsi="Arial" w:cs="Arial"/>
-                <w:sz w:val="18"/>
-                <w:szCs w:val="18"/>
-                <w:lang w:eastAsia="ja-JP"/>
-              </w:rPr>
-              <w:t xml:space="preserve">2.9 </w:t>
-            </w:r>
-          </w:p>
-        </w:tc>
-        <w:tc>
-          <w:tcPr>
-            <w:tcW w:w="2434" w:type="dxa"/>
-            <w:tcBorders>
-              <w:top w:val="single" w:sz="4" w:space="0" w:color="000000"/>
-              <w:left w:val="single" w:sz="6" w:space="0" w:color="000000"/>
-              <w:bottom w:val="single" w:sz="6" w:space="0" w:color="000000"/>
-              <w:right w:val="single" w:sz="6" w:space="0" w:color="000000"/>
-            </w:tcBorders>
-            <w:shd w:val="clear" w:color="auto" w:fill="auto"/>
-          </w:tcPr>
-          <w:p>
-            <w:pPr>
-              <w:widowControl/>
-              <w:spacing w:before="60" w:line="240" w:lineRule="auto"/>
-              <w:rPr>
-                <w:rFonts w:ascii="Arial" w:hAnsi="Arial" w:cs="Arial"/>
-                <w:sz w:val="18"/>
-                <w:szCs w:val="18"/>
-                <w:lang w:eastAsia="ja-JP"/>
-              </w:rPr>
-            </w:pPr>
-            <w:r>
-              <w:rPr>
-                <w:rFonts w:ascii="Arial" w:hAnsi="Arial" w:cs="Arial"/>
-                <w:sz w:val="18"/>
-                <w:szCs w:val="18"/>
-                <w:lang w:eastAsia="ja-JP"/>
-              </w:rPr>
-              <w:t xml:space="preserve">Implement Facebook button </w:t>
-            </w:r>
-          </w:p>
-        </w:tc>
-        <w:tc>
-          <w:tcPr>
-            <w:tcW w:w="2454" w:type="dxa"/>
-            <w:tcBorders>
-              <w:top w:val="single" w:sz="4" w:space="0" w:color="000000"/>
-              <w:left w:val="single" w:sz="6" w:space="0" w:color="000000"/>
-              <w:bottom w:val="single" w:sz="6" w:space="0" w:color="000000"/>
-              <w:right w:val="single" w:sz="6" w:space="0" w:color="000000"/>
-            </w:tcBorders>
-            <w:shd w:val="clear" w:color="auto" w:fill="auto"/>
-          </w:tcPr>
-          <w:p>
-            <w:pPr>
-              <w:widowControl/>
-              <w:spacing w:before="60" w:line="240" w:lineRule="auto"/>
-              <w:rPr>
-                <w:rFonts w:ascii="Arial" w:hAnsi="Arial" w:cs="Arial"/>
-                <w:sz w:val="18"/>
-                <w:szCs w:val="18"/>
-                <w:lang w:eastAsia="ja-JP"/>
-              </w:rPr>
-            </w:pPr>
-            <w:r>
-              <w:rPr>
-                <w:rFonts w:ascii="Arial" w:hAnsi="Arial" w:cs="Arial"/>
-                <w:sz w:val="18"/>
-                <w:szCs w:val="18"/>
-                <w:lang w:eastAsia="ja-JP"/>
-              </w:rPr>
-              <w:t>U</w:t>
-            </w:r>
-            <w:r>
-              <w:rPr>
-                <w:rFonts w:ascii="Arial" w:hAnsi="Arial" w:cs="Arial"/>
-                <w:sz w:val="18"/>
-                <w:szCs w:val="18"/>
-                <w:lang w:eastAsia="ja-JP"/>
-              </w:rPr>
-              <w:t>nhide Facebook button and add hide when not required</w:t>
             </w:r>
           </w:p>
         </w:tc>
@@ -5212,67 +2961,67 @@
         </w:tc>
         <w:tc>
           <w:tcPr>
-            <w:tcW w:w="1080" w:type="dxa"/>
-            <w:tcBorders>
-              <w:top w:val="single" w:sz="4" w:space="0" w:color="000000"/>
-              <w:left w:val="single" w:sz="6" w:space="0" w:color="000000"/>
-              <w:bottom w:val="single" w:sz="6" w:space="0" w:color="000000"/>
-              <w:right w:val="single" w:sz="6" w:space="0" w:color="000000"/>
-            </w:tcBorders>
-            <w:shd w:val="clear" w:color="auto" w:fill="auto"/>
-          </w:tcPr>
-          <w:p>
-            <w:pPr>
-              <w:widowControl/>
-              <w:spacing w:before="60" w:line="240" w:lineRule="auto"/>
-              <w:rPr>
-                <w:rFonts w:ascii="Arial" w:hAnsi="Arial" w:cs="Arial"/>
-                <w:sz w:val="18"/>
-                <w:szCs w:val="18"/>
-                <w:lang w:eastAsia="ja-JP"/>
-              </w:rPr>
-            </w:pPr>
-            <w:r>
-              <w:rPr>
-                <w:rFonts w:ascii="Arial" w:hAnsi="Arial" w:cs="Arial"/>
-                <w:sz w:val="18"/>
-                <w:szCs w:val="18"/>
-                <w:lang w:eastAsia="ja-JP"/>
-              </w:rPr>
-              <w:t>1</w:t>
-            </w:r>
-          </w:p>
-        </w:tc>
-        <w:tc>
-          <w:tcPr>
-            <w:tcW w:w="900" w:type="dxa"/>
-            <w:tcBorders>
-              <w:top w:val="single" w:sz="4" w:space="0" w:color="000000"/>
-              <w:left w:val="single" w:sz="6" w:space="0" w:color="000000"/>
-              <w:bottom w:val="single" w:sz="6" w:space="0" w:color="000000"/>
-              <w:right w:val="single" w:sz="6" w:space="0" w:color="000000"/>
-            </w:tcBorders>
-            <w:shd w:val="clear" w:color="auto" w:fill="auto"/>
-          </w:tcPr>
-          <w:p>
-            <w:pPr>
-              <w:widowControl/>
-              <w:spacing w:before="60" w:line="240" w:lineRule="auto"/>
-              <w:rPr>
-                <w:rFonts w:ascii="Arial" w:hAnsi="Arial" w:cs="Arial"/>
-                <w:sz w:val="18"/>
-                <w:szCs w:val="18"/>
-                <w:lang w:eastAsia="ja-JP"/>
-              </w:rPr>
-            </w:pPr>
-            <w:r>
-              <w:rPr>
-                <w:rFonts w:ascii="Arial" w:hAnsi="Arial" w:cs="Arial"/>
-                <w:sz w:val="18"/>
-                <w:szCs w:val="18"/>
-                <w:lang w:eastAsia="ja-JP"/>
-              </w:rPr>
-              <w:t>1</w:t>
+            <w:tcW w:w="1082" w:type="dxa"/>
+            <w:tcBorders>
+              <w:top w:val="single" w:sz="4" w:space="0" w:color="000000"/>
+              <w:left w:val="single" w:sz="6" w:space="0" w:color="000000"/>
+              <w:bottom w:val="single" w:sz="6" w:space="0" w:color="000000"/>
+              <w:right w:val="single" w:sz="6" w:space="0" w:color="000000"/>
+            </w:tcBorders>
+            <w:shd w:val="clear" w:color="auto" w:fill="auto"/>
+          </w:tcPr>
+          <w:p>
+            <w:pPr>
+              <w:widowControl/>
+              <w:spacing w:before="60" w:line="240" w:lineRule="auto"/>
+              <w:rPr>
+                <w:rFonts w:ascii="Arial" w:hAnsi="Arial" w:cs="Arial"/>
+                <w:sz w:val="18"/>
+                <w:szCs w:val="18"/>
+                <w:lang w:eastAsia="ja-JP"/>
+              </w:rPr>
+            </w:pPr>
+            <w:r>
+              <w:rPr>
+                <w:rFonts w:ascii="Arial" w:hAnsi="Arial" w:cs="Arial"/>
+                <w:sz w:val="18"/>
+                <w:szCs w:val="18"/>
+                <w:lang w:eastAsia="ja-JP"/>
+              </w:rPr>
+              <w:t>0.5</w:t>
+            </w:r>
+          </w:p>
+        </w:tc>
+        <w:tc>
+          <w:tcPr>
+            <w:tcW w:w="898" w:type="dxa"/>
+            <w:tcBorders>
+              <w:top w:val="single" w:sz="4" w:space="0" w:color="000000"/>
+              <w:left w:val="single" w:sz="6" w:space="0" w:color="000000"/>
+              <w:bottom w:val="single" w:sz="6" w:space="0" w:color="000000"/>
+              <w:right w:val="single" w:sz="6" w:space="0" w:color="000000"/>
+            </w:tcBorders>
+            <w:shd w:val="clear" w:color="auto" w:fill="auto"/>
+          </w:tcPr>
+          <w:p>
+            <w:pPr>
+              <w:widowControl/>
+              <w:spacing w:before="60" w:line="240" w:lineRule="auto"/>
+              <w:rPr>
+                <w:rFonts w:ascii="Arial" w:hAnsi="Arial" w:cs="Arial"/>
+                <w:sz w:val="18"/>
+                <w:szCs w:val="18"/>
+                <w:lang w:eastAsia="ja-JP"/>
+              </w:rPr>
+            </w:pPr>
+            <w:r>
+              <w:rPr>
+                <w:rFonts w:ascii="Arial" w:hAnsi="Arial" w:cs="Arial"/>
+                <w:sz w:val="18"/>
+                <w:szCs w:val="18"/>
+                <w:lang w:eastAsia="ja-JP"/>
+              </w:rPr>
+              <w:t>0.5</w:t>
             </w:r>
           </w:p>
         </w:tc>
@@ -5343,7 +3092,7 @@
                 <w:szCs w:val="18"/>
                 <w:lang w:eastAsia="ja-JP"/>
               </w:rPr>
-              <w:t>3.0</w:t>
+              <w:t>2.1</w:t>
             </w:r>
           </w:p>
         </w:tc>
@@ -5376,7 +3125,28 @@
                 <w:szCs w:val="18"/>
                 <w:lang w:eastAsia="ja-JP"/>
               </w:rPr>
-              <w:t xml:space="preserve">Prepare presentation </w:t>
+              <w:t xml:space="preserve">Review of </w:t>
+            </w:r>
+            <w:r>
+              <w:t xml:space="preserve"> </w:t>
+            </w:r>
+            <w:r>
+              <w:rPr>
+                <w:rFonts w:ascii="Arial" w:hAnsi="Arial" w:cs="Arial"/>
+                <w:sz w:val="18"/>
+                <w:szCs w:val="18"/>
+                <w:lang w:eastAsia="ja-JP"/>
+              </w:rPr>
+              <w:t xml:space="preserve">Game design </w:t>
+            </w:r>
+            <w:r>
+              <w:rPr>
+                <w:rFonts w:ascii="Arial" w:hAnsi="Arial" w:cs="Arial"/>
+                <w:sz w:val="18"/>
+                <w:szCs w:val="18"/>
+                <w:lang w:eastAsia="ja-JP"/>
+              </w:rPr>
+              <w:t>documentation</w:t>
             </w:r>
           </w:p>
         </w:tc>
@@ -5409,829 +3179,46 @@
                 <w:szCs w:val="18"/>
                 <w:lang w:eastAsia="ja-JP"/>
               </w:rPr>
-              <w:t>Prepare a</w:t>
-            </w:r>
-            <w:r>
-              <w:rPr>
-                <w:rFonts w:ascii="Arial" w:hAnsi="Arial" w:cs="Arial"/>
-                <w:sz w:val="18"/>
-                <w:szCs w:val="18"/>
-                <w:lang w:eastAsia="ja-JP"/>
-              </w:rPr>
-              <w:t xml:space="preserve"> successful demonstration of the sof</w:t>
-            </w:r>
-            <w:r>
-              <w:rPr>
-                <w:rFonts w:ascii="Arial" w:hAnsi="Arial" w:cs="Arial"/>
-                <w:sz w:val="18"/>
-                <w:szCs w:val="18"/>
-                <w:lang w:eastAsia="ja-JP"/>
-              </w:rPr>
-              <w:t>t</w:t>
-            </w:r>
-            <w:r>
-              <w:rPr>
-                <w:rFonts w:ascii="Arial" w:hAnsi="Arial" w:cs="Arial"/>
-                <w:sz w:val="18"/>
-                <w:szCs w:val="18"/>
-                <w:lang w:eastAsia="ja-JP"/>
-              </w:rPr>
-              <w:t>ware to the project spon</w:t>
-            </w:r>
-            <w:r>
-              <w:rPr>
-                <w:rFonts w:ascii="Arial" w:hAnsi="Arial" w:cs="Arial"/>
-                <w:sz w:val="18"/>
-                <w:szCs w:val="18"/>
-                <w:lang w:eastAsia="ja-JP"/>
-              </w:rPr>
-              <w:t xml:space="preserve">sor resulting in sponsor </w:t>
-            </w:r>
-            <w:r>
-              <w:rPr>
-                <w:rFonts w:ascii="Arial" w:hAnsi="Arial" w:cs="Arial"/>
-                <w:sz w:val="18"/>
-                <w:szCs w:val="18"/>
-                <w:lang w:eastAsia="ja-JP"/>
-              </w:rPr>
-              <w:t>signoﬀ.</w:t>
-            </w:r>
-          </w:p>
-        </w:tc>
-        <w:tc>
-          <w:tcPr>
-            <w:tcW w:w="1170" w:type="dxa"/>
-            <w:tcBorders>
-              <w:top w:val="single" w:sz="4" w:space="0" w:color="000000"/>
-              <w:left w:val="single" w:sz="6" w:space="0" w:color="000000"/>
-              <w:bottom w:val="single" w:sz="6" w:space="0" w:color="000000"/>
-              <w:right w:val="single" w:sz="6" w:space="0" w:color="000000"/>
-            </w:tcBorders>
-            <w:shd w:val="clear" w:color="auto" w:fill="auto"/>
-          </w:tcPr>
-          <w:p>
-            <w:pPr>
-              <w:widowControl/>
-              <w:spacing w:before="60" w:line="240" w:lineRule="auto"/>
-              <w:rPr>
-                <w:rFonts w:ascii="Arial" w:hAnsi="Arial" w:cs="Arial"/>
-                <w:color w:val="FF0000"/>
-                <w:sz w:val="18"/>
-                <w:szCs w:val="18"/>
-                <w:lang w:eastAsia="ja-JP"/>
-              </w:rPr>
-            </w:pPr>
-            <w:r>
-              <w:rPr>
-                <w:rFonts w:ascii="Arial" w:hAnsi="Arial" w:cs="Arial"/>
-                <w:color w:val="FF0000"/>
-                <w:sz w:val="18"/>
-                <w:szCs w:val="18"/>
-                <w:lang w:eastAsia="ja-JP"/>
-              </w:rPr>
-              <w:t>Incomplete</w:t>
-            </w:r>
-          </w:p>
-        </w:tc>
-        <w:tc>
-          <w:tcPr>
-            <w:tcW w:w="1080" w:type="dxa"/>
-            <w:tcBorders>
-              <w:top w:val="single" w:sz="4" w:space="0" w:color="000000"/>
-              <w:left w:val="single" w:sz="6" w:space="0" w:color="000000"/>
-              <w:bottom w:val="single" w:sz="6" w:space="0" w:color="000000"/>
-              <w:right w:val="single" w:sz="6" w:space="0" w:color="000000"/>
-            </w:tcBorders>
-            <w:shd w:val="clear" w:color="auto" w:fill="auto"/>
-          </w:tcPr>
-          <w:p>
-            <w:pPr>
-              <w:widowControl/>
-              <w:spacing w:before="60" w:line="240" w:lineRule="auto"/>
-              <w:rPr>
-                <w:rFonts w:ascii="Arial" w:hAnsi="Arial" w:cs="Arial"/>
-                <w:sz w:val="18"/>
-                <w:szCs w:val="18"/>
-                <w:lang w:eastAsia="ja-JP"/>
-              </w:rPr>
-            </w:pPr>
-            <w:r>
-              <w:rPr>
-                <w:rFonts w:ascii="Arial" w:hAnsi="Arial" w:cs="Arial"/>
-                <w:sz w:val="18"/>
-                <w:szCs w:val="18"/>
-                <w:lang w:eastAsia="ja-JP"/>
-              </w:rPr>
-              <w:t>All</w:t>
-            </w:r>
-          </w:p>
-        </w:tc>
-        <w:tc>
-          <w:tcPr>
-            <w:tcW w:w="1080" w:type="dxa"/>
-            <w:tcBorders>
-              <w:top w:val="single" w:sz="4" w:space="0" w:color="000000"/>
-              <w:left w:val="single" w:sz="6" w:space="0" w:color="000000"/>
-              <w:bottom w:val="single" w:sz="6" w:space="0" w:color="000000"/>
-              <w:right w:val="single" w:sz="6" w:space="0" w:color="000000"/>
-            </w:tcBorders>
-            <w:shd w:val="clear" w:color="auto" w:fill="auto"/>
-          </w:tcPr>
-          <w:p>
-            <w:pPr>
-              <w:widowControl/>
-              <w:spacing w:before="60" w:line="240" w:lineRule="auto"/>
-              <w:rPr>
-                <w:rFonts w:ascii="Arial" w:hAnsi="Arial" w:cs="Arial"/>
-                <w:sz w:val="18"/>
-                <w:szCs w:val="18"/>
-                <w:lang w:eastAsia="ja-JP"/>
-              </w:rPr>
-            </w:pPr>
-          </w:p>
-        </w:tc>
-        <w:tc>
-          <w:tcPr>
-            <w:tcW w:w="900" w:type="dxa"/>
-            <w:tcBorders>
-              <w:top w:val="single" w:sz="4" w:space="0" w:color="000000"/>
-              <w:left w:val="single" w:sz="6" w:space="0" w:color="000000"/>
-              <w:bottom w:val="single" w:sz="6" w:space="0" w:color="000000"/>
-              <w:right w:val="single" w:sz="6" w:space="0" w:color="000000"/>
-            </w:tcBorders>
-            <w:shd w:val="clear" w:color="auto" w:fill="auto"/>
-          </w:tcPr>
-          <w:p>
-            <w:pPr>
-              <w:widowControl/>
-              <w:spacing w:before="60" w:line="240" w:lineRule="auto"/>
-              <w:rPr>
-                <w:rFonts w:ascii="Arial" w:hAnsi="Arial" w:cs="Arial"/>
-                <w:sz w:val="18"/>
-                <w:szCs w:val="18"/>
-                <w:lang w:eastAsia="ja-JP"/>
-              </w:rPr>
-            </w:pPr>
-          </w:p>
-        </w:tc>
-        <w:tc>
-          <w:tcPr>
-            <w:tcW w:w="1136" w:type="dxa"/>
-            <w:tcBorders>
-              <w:top w:val="single" w:sz="4" w:space="0" w:color="000000"/>
-              <w:left w:val="single" w:sz="6" w:space="0" w:color="000000"/>
-              <w:bottom w:val="single" w:sz="6" w:space="0" w:color="000000"/>
-              <w:right w:val="single" w:sz="4" w:space="0" w:color="000000"/>
-            </w:tcBorders>
-            <w:shd w:val="clear" w:color="auto" w:fill="auto"/>
-          </w:tcPr>
-          <w:p>
-            <w:pPr>
-              <w:widowControl/>
-              <w:spacing w:before="60" w:line="240" w:lineRule="auto"/>
-              <w:rPr>
-                <w:rFonts w:ascii="Arial" w:hAnsi="Arial" w:cs="Arial"/>
-                <w:sz w:val="18"/>
-                <w:szCs w:val="18"/>
-                <w:lang w:eastAsia="ja-JP"/>
-              </w:rPr>
-            </w:pPr>
-          </w:p>
-        </w:tc>
-      </w:tr>
-      <w:tr>
-        <w:trPr>
-          <w:trHeight w:val="707"/>
-        </w:trPr>
-        <w:tc>
-          <w:tcPr>
-            <w:tcW w:w="711" w:type="dxa"/>
-            <w:tcBorders>
-              <w:top w:val="single" w:sz="4" w:space="0" w:color="000000"/>
-              <w:left w:val="single" w:sz="4" w:space="0" w:color="000000"/>
-              <w:bottom w:val="single" w:sz="6" w:space="0" w:color="000000"/>
-              <w:right w:val="single" w:sz="6" w:space="0" w:color="000000"/>
-            </w:tcBorders>
-            <w:shd w:val="clear" w:color="auto" w:fill="auto"/>
-          </w:tcPr>
-          <w:p>
-            <w:pPr>
-              <w:widowControl/>
-              <w:spacing w:before="60" w:line="240" w:lineRule="auto"/>
-              <w:rPr>
-                <w:rFonts w:ascii="Arial" w:hAnsi="Arial" w:cs="Arial"/>
-                <w:sz w:val="18"/>
-                <w:szCs w:val="18"/>
-                <w:lang w:eastAsia="ja-JP"/>
-              </w:rPr>
-            </w:pPr>
-            <w:r>
-              <w:rPr>
-                <w:rFonts w:ascii="Arial" w:hAnsi="Arial" w:cs="Arial"/>
-                <w:sz w:val="18"/>
-                <w:szCs w:val="18"/>
-                <w:lang w:eastAsia="ja-JP"/>
-              </w:rPr>
-              <w:t>4</w:t>
-            </w:r>
-            <w:r>
-              <w:rPr>
-                <w:rFonts w:ascii="Arial" w:hAnsi="Arial" w:cs="Arial"/>
-                <w:sz w:val="18"/>
-                <w:szCs w:val="18"/>
-                <w:lang w:eastAsia="ja-JP"/>
-              </w:rPr>
-              <w:t>.0</w:t>
-            </w:r>
-          </w:p>
-        </w:tc>
-        <w:tc>
-          <w:tcPr>
-            <w:tcW w:w="2434" w:type="dxa"/>
-            <w:tcBorders>
-              <w:top w:val="single" w:sz="4" w:space="0" w:color="000000"/>
-              <w:left w:val="single" w:sz="6" w:space="0" w:color="000000"/>
-              <w:bottom w:val="single" w:sz="6" w:space="0" w:color="000000"/>
-              <w:right w:val="single" w:sz="6" w:space="0" w:color="000000"/>
-            </w:tcBorders>
-            <w:shd w:val="clear" w:color="auto" w:fill="auto"/>
-          </w:tcPr>
-          <w:p>
-            <w:pPr>
-              <w:widowControl/>
-              <w:spacing w:before="60" w:line="240" w:lineRule="auto"/>
-              <w:rPr>
-                <w:rFonts w:ascii="Arial" w:hAnsi="Arial" w:cs="Arial"/>
-                <w:sz w:val="18"/>
-                <w:szCs w:val="18"/>
-                <w:lang w:eastAsia="ja-JP"/>
-              </w:rPr>
-            </w:pPr>
-            <w:r>
-              <w:rPr>
-                <w:rFonts w:ascii="Arial" w:hAnsi="Arial" w:cs="Arial"/>
-                <w:sz w:val="18"/>
-                <w:szCs w:val="18"/>
-                <w:lang w:eastAsia="ja-JP"/>
-              </w:rPr>
-              <w:t>Collate final survey results</w:t>
-            </w:r>
-          </w:p>
-        </w:tc>
-        <w:tc>
-          <w:tcPr>
-            <w:tcW w:w="2454" w:type="dxa"/>
-            <w:tcBorders>
-              <w:top w:val="single" w:sz="4" w:space="0" w:color="000000"/>
-              <w:left w:val="single" w:sz="6" w:space="0" w:color="000000"/>
-              <w:bottom w:val="single" w:sz="6" w:space="0" w:color="000000"/>
-              <w:right w:val="single" w:sz="6" w:space="0" w:color="000000"/>
-            </w:tcBorders>
-            <w:shd w:val="clear" w:color="auto" w:fill="auto"/>
-          </w:tcPr>
-          <w:p>
-            <w:pPr>
-              <w:widowControl/>
-              <w:spacing w:before="60" w:line="240" w:lineRule="auto"/>
-              <w:rPr>
-                <w:rFonts w:ascii="Arial" w:hAnsi="Arial" w:cs="Arial"/>
-                <w:sz w:val="18"/>
-                <w:szCs w:val="18"/>
-                <w:lang w:eastAsia="ja-JP"/>
-              </w:rPr>
-            </w:pPr>
-            <w:r>
-              <w:rPr>
-                <w:rFonts w:ascii="Arial" w:hAnsi="Arial" w:cs="Arial"/>
-                <w:sz w:val="18"/>
-                <w:szCs w:val="18"/>
-                <w:lang w:eastAsia="ja-JP"/>
-              </w:rPr>
-              <w:t>Produce a report on second round survey with user sign off</w:t>
-            </w:r>
-          </w:p>
-        </w:tc>
-        <w:tc>
-          <w:tcPr>
-            <w:tcW w:w="1170" w:type="dxa"/>
-            <w:tcBorders>
-              <w:top w:val="single" w:sz="4" w:space="0" w:color="000000"/>
-              <w:left w:val="single" w:sz="6" w:space="0" w:color="000000"/>
-              <w:bottom w:val="single" w:sz="6" w:space="0" w:color="000000"/>
-              <w:right w:val="single" w:sz="6" w:space="0" w:color="000000"/>
-            </w:tcBorders>
-            <w:shd w:val="clear" w:color="auto" w:fill="auto"/>
-          </w:tcPr>
-          <w:p>
-            <w:pPr>
-              <w:widowControl/>
-              <w:spacing w:before="60" w:line="240" w:lineRule="auto"/>
-              <w:rPr>
-                <w:rFonts w:ascii="Arial" w:hAnsi="Arial" w:cs="Arial"/>
-                <w:color w:val="FF0000"/>
-                <w:sz w:val="18"/>
-                <w:szCs w:val="18"/>
-                <w:lang w:eastAsia="ja-JP"/>
-              </w:rPr>
-            </w:pPr>
-            <w:r>
-              <w:rPr>
-                <w:rFonts w:ascii="Arial" w:hAnsi="Arial" w:cs="Arial"/>
-                <w:color w:val="FF0000"/>
-                <w:sz w:val="18"/>
-                <w:szCs w:val="18"/>
-                <w:lang w:eastAsia="ja-JP"/>
-              </w:rPr>
-              <w:t>Incomplete</w:t>
-            </w:r>
-          </w:p>
-        </w:tc>
-        <w:tc>
-          <w:tcPr>
-            <w:tcW w:w="1080" w:type="dxa"/>
-            <w:tcBorders>
-              <w:top w:val="single" w:sz="4" w:space="0" w:color="000000"/>
-              <w:left w:val="single" w:sz="6" w:space="0" w:color="000000"/>
-              <w:bottom w:val="single" w:sz="6" w:space="0" w:color="000000"/>
-              <w:right w:val="single" w:sz="6" w:space="0" w:color="000000"/>
-            </w:tcBorders>
-            <w:shd w:val="clear" w:color="auto" w:fill="auto"/>
-          </w:tcPr>
-          <w:p>
-            <w:pPr>
-              <w:widowControl/>
-              <w:spacing w:before="60" w:line="240" w:lineRule="auto"/>
-              <w:rPr>
-                <w:rFonts w:ascii="Arial" w:hAnsi="Arial" w:cs="Arial"/>
-                <w:sz w:val="18"/>
-                <w:szCs w:val="18"/>
-                <w:lang w:eastAsia="ja-JP"/>
-              </w:rPr>
-            </w:pPr>
-            <w:r>
-              <w:rPr>
-                <w:rFonts w:ascii="Arial" w:hAnsi="Arial" w:cs="Arial"/>
-                <w:sz w:val="18"/>
-                <w:szCs w:val="18"/>
-                <w:lang w:eastAsia="ja-JP"/>
-              </w:rPr>
-              <w:t>Aaron</w:t>
-            </w:r>
-          </w:p>
-        </w:tc>
-        <w:tc>
-          <w:tcPr>
-            <w:tcW w:w="1080" w:type="dxa"/>
-            <w:tcBorders>
-              <w:top w:val="single" w:sz="4" w:space="0" w:color="000000"/>
-              <w:left w:val="single" w:sz="6" w:space="0" w:color="000000"/>
-              <w:bottom w:val="single" w:sz="6" w:space="0" w:color="000000"/>
-              <w:right w:val="single" w:sz="6" w:space="0" w:color="000000"/>
-            </w:tcBorders>
-            <w:shd w:val="clear" w:color="auto" w:fill="auto"/>
-          </w:tcPr>
-          <w:p>
-            <w:pPr>
-              <w:widowControl/>
-              <w:spacing w:before="60" w:line="240" w:lineRule="auto"/>
-              <w:rPr>
-                <w:rFonts w:ascii="Arial" w:hAnsi="Arial" w:cs="Arial"/>
-                <w:sz w:val="18"/>
-                <w:szCs w:val="18"/>
-                <w:lang w:eastAsia="ja-JP"/>
-              </w:rPr>
-            </w:pPr>
-          </w:p>
-        </w:tc>
-        <w:tc>
-          <w:tcPr>
-            <w:tcW w:w="900" w:type="dxa"/>
-            <w:tcBorders>
-              <w:top w:val="single" w:sz="4" w:space="0" w:color="000000"/>
-              <w:left w:val="single" w:sz="6" w:space="0" w:color="000000"/>
-              <w:bottom w:val="single" w:sz="6" w:space="0" w:color="000000"/>
-              <w:right w:val="single" w:sz="6" w:space="0" w:color="000000"/>
-            </w:tcBorders>
-            <w:shd w:val="clear" w:color="auto" w:fill="auto"/>
-          </w:tcPr>
-          <w:p>
-            <w:pPr>
-              <w:widowControl/>
-              <w:spacing w:before="60" w:line="240" w:lineRule="auto"/>
-              <w:rPr>
-                <w:rFonts w:ascii="Arial" w:hAnsi="Arial" w:cs="Arial"/>
-                <w:sz w:val="18"/>
-                <w:szCs w:val="18"/>
-                <w:lang w:eastAsia="ja-JP"/>
-              </w:rPr>
-            </w:pPr>
-          </w:p>
-        </w:tc>
-        <w:tc>
-          <w:tcPr>
-            <w:tcW w:w="1136" w:type="dxa"/>
-            <w:tcBorders>
-              <w:top w:val="single" w:sz="4" w:space="0" w:color="000000"/>
-              <w:left w:val="single" w:sz="6" w:space="0" w:color="000000"/>
-              <w:bottom w:val="single" w:sz="6" w:space="0" w:color="000000"/>
-              <w:right w:val="single" w:sz="4" w:space="0" w:color="000000"/>
-            </w:tcBorders>
-            <w:shd w:val="clear" w:color="auto" w:fill="auto"/>
-          </w:tcPr>
-          <w:p>
-            <w:pPr>
-              <w:widowControl/>
-              <w:spacing w:before="60" w:line="240" w:lineRule="auto"/>
-              <w:rPr>
-                <w:rFonts w:ascii="Arial" w:hAnsi="Arial" w:cs="Arial"/>
-                <w:sz w:val="18"/>
-                <w:szCs w:val="18"/>
-                <w:lang w:eastAsia="ja-JP"/>
-              </w:rPr>
-            </w:pPr>
-          </w:p>
-        </w:tc>
-      </w:tr>
-      <w:tr>
-        <w:trPr>
-          <w:trHeight w:val="707"/>
-        </w:trPr>
-        <w:tc>
-          <w:tcPr>
-            <w:tcW w:w="711" w:type="dxa"/>
-            <w:tcBorders>
-              <w:top w:val="single" w:sz="4" w:space="0" w:color="000000"/>
-              <w:left w:val="single" w:sz="4" w:space="0" w:color="000000"/>
-              <w:bottom w:val="single" w:sz="4" w:space="0" w:color="000000"/>
-              <w:right w:val="single" w:sz="6" w:space="0" w:color="000000"/>
-            </w:tcBorders>
-            <w:shd w:val="clear" w:color="auto" w:fill="auto"/>
-          </w:tcPr>
-          <w:p>
-            <w:pPr>
-              <w:widowControl/>
-              <w:spacing w:before="60" w:line="240" w:lineRule="auto"/>
-              <w:rPr>
-                <w:rFonts w:ascii="Arial" w:hAnsi="Arial" w:cs="Arial"/>
-                <w:sz w:val="18"/>
-                <w:szCs w:val="18"/>
-                <w:lang w:eastAsia="ja-JP"/>
-              </w:rPr>
-            </w:pPr>
-            <w:r>
-              <w:rPr>
-                <w:rFonts w:ascii="Arial" w:hAnsi="Arial" w:cs="Arial"/>
-                <w:sz w:val="18"/>
-                <w:szCs w:val="18"/>
-                <w:lang w:eastAsia="ja-JP"/>
-              </w:rPr>
-              <w:t>5</w:t>
-            </w:r>
-            <w:r>
-              <w:rPr>
-                <w:rFonts w:ascii="Arial" w:hAnsi="Arial" w:cs="Arial"/>
-                <w:sz w:val="18"/>
-                <w:szCs w:val="18"/>
-                <w:lang w:eastAsia="ja-JP"/>
-              </w:rPr>
-              <w:t>.0</w:t>
-            </w:r>
-          </w:p>
-        </w:tc>
-        <w:tc>
-          <w:tcPr>
-            <w:tcW w:w="2434" w:type="dxa"/>
-            <w:tcBorders>
-              <w:top w:val="single" w:sz="4" w:space="0" w:color="000000"/>
-              <w:left w:val="single" w:sz="6" w:space="0" w:color="000000"/>
-              <w:bottom w:val="single" w:sz="4" w:space="0" w:color="000000"/>
-              <w:right w:val="single" w:sz="6" w:space="0" w:color="000000"/>
-            </w:tcBorders>
-            <w:shd w:val="clear" w:color="auto" w:fill="auto"/>
-          </w:tcPr>
-          <w:p>
-            <w:pPr>
-              <w:widowControl/>
-              <w:spacing w:before="60" w:line="240" w:lineRule="auto"/>
-              <w:rPr>
-                <w:rFonts w:ascii="Arial" w:hAnsi="Arial" w:cs="Arial"/>
-                <w:sz w:val="18"/>
-                <w:szCs w:val="18"/>
-                <w:lang w:eastAsia="ja-JP"/>
-              </w:rPr>
-            </w:pPr>
-            <w:r>
-              <w:rPr>
-                <w:rFonts w:ascii="Arial" w:hAnsi="Arial" w:cs="Arial"/>
-                <w:sz w:val="18"/>
-                <w:szCs w:val="18"/>
-                <w:lang w:eastAsia="ja-JP"/>
-              </w:rPr>
-              <w:t>Finalise Game  for hand over</w:t>
-            </w:r>
-          </w:p>
-        </w:tc>
-        <w:tc>
-          <w:tcPr>
-            <w:tcW w:w="2454" w:type="dxa"/>
-            <w:tcBorders>
-              <w:top w:val="single" w:sz="4" w:space="0" w:color="000000"/>
-              <w:left w:val="single" w:sz="6" w:space="0" w:color="000000"/>
-              <w:bottom w:val="single" w:sz="4" w:space="0" w:color="000000"/>
-              <w:right w:val="single" w:sz="6" w:space="0" w:color="000000"/>
-            </w:tcBorders>
-            <w:shd w:val="clear" w:color="auto" w:fill="auto"/>
-          </w:tcPr>
-          <w:p>
-            <w:pPr>
-              <w:widowControl/>
-              <w:spacing w:before="60" w:line="240" w:lineRule="auto"/>
-              <w:rPr>
-                <w:rFonts w:ascii="Arial" w:hAnsi="Arial" w:cs="Arial"/>
-                <w:sz w:val="18"/>
-                <w:szCs w:val="18"/>
-                <w:lang w:eastAsia="ja-JP"/>
-              </w:rPr>
-            </w:pPr>
-            <w:r>
-              <w:rPr>
-                <w:rFonts w:ascii="Arial" w:hAnsi="Arial" w:cs="Arial"/>
-                <w:sz w:val="18"/>
-                <w:szCs w:val="18"/>
-                <w:lang w:eastAsia="ja-JP"/>
-              </w:rPr>
-              <w:t>Produce an</w:t>
-            </w:r>
-            <w:r>
-              <w:rPr>
-                <w:rFonts w:ascii="Arial" w:hAnsi="Arial" w:cs="Arial"/>
-                <w:sz w:val="18"/>
-                <w:szCs w:val="18"/>
-                <w:lang w:eastAsia="ja-JP"/>
-              </w:rPr>
-              <w:t xml:space="preserve"> Implementation Model that embodies the final prod</w:t>
-            </w:r>
-            <w:r>
-              <w:rPr>
-                <w:rFonts w:ascii="Arial" w:hAnsi="Arial" w:cs="Arial"/>
-                <w:sz w:val="18"/>
-                <w:szCs w:val="18"/>
-                <w:lang w:eastAsia="ja-JP"/>
-              </w:rPr>
-              <w:t xml:space="preserve">uction version of the completed </w:t>
-            </w:r>
-            <w:r>
-              <w:rPr>
-                <w:rFonts w:ascii="Arial" w:hAnsi="Arial" w:cs="Arial"/>
-                <w:sz w:val="18"/>
-                <w:szCs w:val="18"/>
-                <w:lang w:eastAsia="ja-JP"/>
-              </w:rPr>
-              <w:t>software</w:t>
-            </w:r>
-          </w:p>
-        </w:tc>
-        <w:tc>
-          <w:tcPr>
-            <w:tcW w:w="1170" w:type="dxa"/>
-            <w:tcBorders>
-              <w:top w:val="single" w:sz="4" w:space="0" w:color="000000"/>
-              <w:left w:val="single" w:sz="6" w:space="0" w:color="000000"/>
-              <w:bottom w:val="single" w:sz="4" w:space="0" w:color="000000"/>
-              <w:right w:val="single" w:sz="6" w:space="0" w:color="000000"/>
-            </w:tcBorders>
-            <w:shd w:val="clear" w:color="auto" w:fill="auto"/>
-          </w:tcPr>
-          <w:p>
-            <w:pPr>
-              <w:widowControl/>
-              <w:spacing w:before="60" w:line="240" w:lineRule="auto"/>
-              <w:rPr>
-                <w:rFonts w:ascii="Arial" w:hAnsi="Arial" w:cs="Arial"/>
-                <w:color w:val="FF0000"/>
-                <w:sz w:val="18"/>
-                <w:szCs w:val="18"/>
-                <w:lang w:eastAsia="ja-JP"/>
-              </w:rPr>
-            </w:pPr>
-            <w:r>
-              <w:rPr>
-                <w:rFonts w:ascii="Arial" w:hAnsi="Arial" w:cs="Arial"/>
-                <w:color w:val="FF0000"/>
-                <w:sz w:val="18"/>
-                <w:szCs w:val="18"/>
-                <w:lang w:eastAsia="ja-JP"/>
-              </w:rPr>
-              <w:t>Complete</w:t>
-            </w:r>
-          </w:p>
-        </w:tc>
-        <w:tc>
-          <w:tcPr>
-            <w:tcW w:w="1080" w:type="dxa"/>
-            <w:tcBorders>
-              <w:top w:val="single" w:sz="4" w:space="0" w:color="000000"/>
-              <w:left w:val="single" w:sz="6" w:space="0" w:color="000000"/>
-              <w:bottom w:val="single" w:sz="4" w:space="0" w:color="000000"/>
-              <w:right w:val="single" w:sz="6" w:space="0" w:color="000000"/>
-            </w:tcBorders>
-            <w:shd w:val="clear" w:color="auto" w:fill="auto"/>
-          </w:tcPr>
-          <w:p>
-            <w:pPr>
-              <w:widowControl/>
-              <w:spacing w:before="60" w:line="240" w:lineRule="auto"/>
-              <w:rPr>
-                <w:rFonts w:ascii="Arial" w:hAnsi="Arial" w:cs="Arial"/>
-                <w:sz w:val="18"/>
-                <w:szCs w:val="18"/>
-                <w:lang w:eastAsia="ja-JP"/>
-              </w:rPr>
-            </w:pPr>
-            <w:r>
-              <w:rPr>
-                <w:rFonts w:ascii="Arial" w:hAnsi="Arial" w:cs="Arial"/>
-                <w:sz w:val="18"/>
-                <w:szCs w:val="18"/>
-                <w:lang w:eastAsia="ja-JP"/>
-              </w:rPr>
-              <w:t>All</w:t>
-            </w:r>
-          </w:p>
-        </w:tc>
-        <w:tc>
-          <w:tcPr>
-            <w:tcW w:w="1080" w:type="dxa"/>
-            <w:tcBorders>
-              <w:top w:val="single" w:sz="4" w:space="0" w:color="000000"/>
-              <w:left w:val="single" w:sz="6" w:space="0" w:color="000000"/>
-              <w:bottom w:val="single" w:sz="4" w:space="0" w:color="000000"/>
-              <w:right w:val="single" w:sz="6" w:space="0" w:color="000000"/>
-            </w:tcBorders>
-            <w:shd w:val="clear" w:color="auto" w:fill="auto"/>
-          </w:tcPr>
-          <w:p>
-            <w:pPr>
-              <w:widowControl/>
-              <w:spacing w:before="60" w:line="240" w:lineRule="auto"/>
-              <w:rPr>
-                <w:rFonts w:ascii="Arial" w:hAnsi="Arial" w:cs="Arial"/>
-                <w:sz w:val="18"/>
-                <w:szCs w:val="18"/>
-                <w:lang w:eastAsia="ja-JP"/>
-              </w:rPr>
-            </w:pPr>
-          </w:p>
-        </w:tc>
-        <w:tc>
-          <w:tcPr>
-            <w:tcW w:w="900" w:type="dxa"/>
-            <w:tcBorders>
-              <w:top w:val="single" w:sz="4" w:space="0" w:color="000000"/>
-              <w:left w:val="single" w:sz="6" w:space="0" w:color="000000"/>
-              <w:bottom w:val="single" w:sz="4" w:space="0" w:color="000000"/>
-              <w:right w:val="single" w:sz="6" w:space="0" w:color="000000"/>
-            </w:tcBorders>
-            <w:shd w:val="clear" w:color="auto" w:fill="auto"/>
-          </w:tcPr>
-          <w:p>
-            <w:pPr>
-              <w:widowControl/>
-              <w:spacing w:before="60" w:line="240" w:lineRule="auto"/>
-              <w:rPr>
-                <w:rFonts w:ascii="Arial" w:hAnsi="Arial" w:cs="Arial"/>
-                <w:sz w:val="18"/>
-                <w:szCs w:val="18"/>
-                <w:lang w:eastAsia="ja-JP"/>
-              </w:rPr>
-            </w:pPr>
-          </w:p>
-        </w:tc>
-        <w:tc>
-          <w:tcPr>
-            <w:tcW w:w="1136" w:type="dxa"/>
-            <w:tcBorders>
-              <w:top w:val="single" w:sz="4" w:space="0" w:color="000000"/>
-              <w:left w:val="single" w:sz="6" w:space="0" w:color="000000"/>
-              <w:bottom w:val="single" w:sz="4" w:space="0" w:color="000000"/>
-              <w:right w:val="single" w:sz="4" w:space="0" w:color="000000"/>
-            </w:tcBorders>
-            <w:shd w:val="clear" w:color="auto" w:fill="auto"/>
-          </w:tcPr>
-          <w:p>
-            <w:pPr>
-              <w:widowControl/>
-              <w:spacing w:before="60" w:line="240" w:lineRule="auto"/>
-              <w:rPr>
-                <w:rFonts w:ascii="Arial" w:hAnsi="Arial" w:cs="Arial"/>
-                <w:sz w:val="18"/>
-                <w:szCs w:val="18"/>
-                <w:lang w:eastAsia="ja-JP"/>
-              </w:rPr>
-            </w:pPr>
-          </w:p>
-        </w:tc>
-      </w:tr>
-      <w:tr>
-        <w:trPr>
-          <w:trHeight w:val="707"/>
-        </w:trPr>
-        <w:tc>
-          <w:tcPr>
-            <w:tcW w:w="711" w:type="dxa"/>
-            <w:tcBorders>
-              <w:top w:val="single" w:sz="4" w:space="0" w:color="000000"/>
-              <w:left w:val="single" w:sz="4" w:space="0" w:color="000000"/>
-              <w:bottom w:val="single" w:sz="6" w:space="0" w:color="000000"/>
-              <w:right w:val="single" w:sz="6" w:space="0" w:color="000000"/>
-            </w:tcBorders>
-            <w:shd w:val="clear" w:color="auto" w:fill="auto"/>
-          </w:tcPr>
-          <w:p>
-            <w:pPr>
-              <w:widowControl/>
-              <w:spacing w:before="60" w:line="240" w:lineRule="auto"/>
-              <w:rPr>
-                <w:rFonts w:ascii="Arial" w:hAnsi="Arial" w:cs="Arial"/>
-                <w:sz w:val="18"/>
-                <w:szCs w:val="18"/>
-                <w:lang w:eastAsia="ja-JP"/>
-              </w:rPr>
-            </w:pPr>
-            <w:r>
-              <w:rPr>
-                <w:rFonts w:ascii="Arial" w:hAnsi="Arial" w:cs="Arial"/>
-                <w:sz w:val="18"/>
-                <w:szCs w:val="18"/>
-                <w:lang w:eastAsia="ja-JP"/>
-              </w:rPr>
-              <w:t>6</w:t>
-            </w:r>
-          </w:p>
-        </w:tc>
-        <w:tc>
-          <w:tcPr>
-            <w:tcW w:w="2434" w:type="dxa"/>
-            <w:tcBorders>
-              <w:top w:val="single" w:sz="4" w:space="0" w:color="000000"/>
-              <w:left w:val="single" w:sz="6" w:space="0" w:color="000000"/>
-              <w:bottom w:val="single" w:sz="6" w:space="0" w:color="000000"/>
-              <w:right w:val="single" w:sz="6" w:space="0" w:color="000000"/>
-            </w:tcBorders>
-            <w:shd w:val="clear" w:color="auto" w:fill="auto"/>
-          </w:tcPr>
-          <w:p>
-            <w:pPr>
-              <w:widowControl/>
-              <w:spacing w:before="60" w:line="240" w:lineRule="auto"/>
-              <w:rPr>
-                <w:rFonts w:ascii="Arial" w:hAnsi="Arial" w:cs="Arial"/>
-                <w:sz w:val="18"/>
-                <w:szCs w:val="18"/>
-                <w:lang w:eastAsia="ja-JP"/>
-              </w:rPr>
-            </w:pPr>
-            <w:r>
-              <w:rPr>
-                <w:rFonts w:ascii="Arial" w:hAnsi="Arial" w:cs="Arial"/>
-                <w:sz w:val="18"/>
-                <w:szCs w:val="18"/>
-                <w:lang w:eastAsia="ja-JP"/>
-              </w:rPr>
-              <w:t>Complete phase assessment</w:t>
-            </w:r>
-          </w:p>
-        </w:tc>
-        <w:tc>
-          <w:tcPr>
-            <w:tcW w:w="2454" w:type="dxa"/>
-            <w:tcBorders>
-              <w:top w:val="single" w:sz="4" w:space="0" w:color="000000"/>
-              <w:left w:val="single" w:sz="6" w:space="0" w:color="000000"/>
-              <w:bottom w:val="single" w:sz="6" w:space="0" w:color="000000"/>
-              <w:right w:val="single" w:sz="6" w:space="0" w:color="000000"/>
-            </w:tcBorders>
-            <w:shd w:val="clear" w:color="auto" w:fill="auto"/>
-          </w:tcPr>
-          <w:p>
-            <w:pPr>
-              <w:widowControl/>
-              <w:spacing w:before="60" w:line="240" w:lineRule="auto"/>
-              <w:rPr>
-                <w:rFonts w:ascii="Arial" w:hAnsi="Arial" w:cs="Arial"/>
-                <w:sz w:val="18"/>
-                <w:szCs w:val="18"/>
-                <w:lang w:eastAsia="ja-JP"/>
-              </w:rPr>
-            </w:pPr>
-            <w:r>
-              <w:rPr>
-                <w:rFonts w:ascii="Arial" w:hAnsi="Arial" w:cs="Arial"/>
-                <w:sz w:val="18"/>
-                <w:szCs w:val="18"/>
-                <w:lang w:eastAsia="ja-JP"/>
-              </w:rPr>
-              <w:t>Complete phase assessment</w:t>
+              <w:t xml:space="preserve">Michelle to review the </w:t>
+            </w:r>
+            <w:r>
+              <w:rPr>
+                <w:rFonts w:ascii="Arial" w:hAnsi="Arial" w:cs="Arial"/>
+                <w:sz w:val="18"/>
+                <w:szCs w:val="18"/>
+                <w:lang w:eastAsia="ja-JP"/>
+              </w:rPr>
+              <w:t>Game design</w:t>
+            </w:r>
+            <w:r>
+              <w:rPr>
+                <w:rFonts w:ascii="Arial" w:hAnsi="Arial" w:cs="Arial"/>
+                <w:sz w:val="18"/>
+                <w:szCs w:val="18"/>
+                <w:lang w:eastAsia="ja-JP"/>
+              </w:rPr>
+              <w:t xml:space="preserve"> Document</w:t>
+            </w:r>
+          </w:p>
+          <w:p>
+            <w:pPr>
+              <w:widowControl/>
+              <w:spacing w:before="60" w:line="240" w:lineRule="auto"/>
+              <w:rPr>
+                <w:rFonts w:ascii="Arial" w:hAnsi="Arial" w:cs="Arial"/>
+                <w:sz w:val="18"/>
+                <w:szCs w:val="18"/>
+                <w:lang w:eastAsia="ja-JP"/>
+              </w:rPr>
+            </w:pPr>
+            <w:r>
+              <w:rPr>
+                <w:rFonts w:ascii="Arial" w:hAnsi="Arial" w:cs="Arial"/>
+                <w:sz w:val="18"/>
+                <w:szCs w:val="18"/>
+                <w:lang w:eastAsia="ja-JP"/>
+              </w:rPr>
+              <w:t>Appropriate and thorough comments should be made.</w:t>
             </w:r>
           </w:p>
         </w:tc>
@@ -6301,12 +3288,805 @@
                 <w:szCs w:val="18"/>
                 <w:lang w:eastAsia="ja-JP"/>
               </w:rPr>
+              <w:t>Michelle</w:t>
+            </w:r>
+          </w:p>
+        </w:tc>
+        <w:tc>
+          <w:tcPr>
+            <w:tcW w:w="1082" w:type="dxa"/>
+            <w:tcBorders>
+              <w:top w:val="single" w:sz="4" w:space="0" w:color="000000"/>
+              <w:left w:val="single" w:sz="6" w:space="0" w:color="000000"/>
+              <w:bottom w:val="single" w:sz="6" w:space="0" w:color="000000"/>
+              <w:right w:val="single" w:sz="6" w:space="0" w:color="000000"/>
+            </w:tcBorders>
+            <w:shd w:val="clear" w:color="auto" w:fill="auto"/>
+          </w:tcPr>
+          <w:p>
+            <w:pPr>
+              <w:widowControl/>
+              <w:spacing w:before="60" w:line="240" w:lineRule="auto"/>
+              <w:rPr>
+                <w:rFonts w:ascii="Arial" w:hAnsi="Arial" w:cs="Arial"/>
+                <w:sz w:val="18"/>
+                <w:szCs w:val="18"/>
+                <w:lang w:eastAsia="ja-JP"/>
+              </w:rPr>
+            </w:pPr>
+          </w:p>
+        </w:tc>
+        <w:tc>
+          <w:tcPr>
+            <w:tcW w:w="898" w:type="dxa"/>
+            <w:tcBorders>
+              <w:top w:val="single" w:sz="4" w:space="0" w:color="000000"/>
+              <w:left w:val="single" w:sz="6" w:space="0" w:color="000000"/>
+              <w:bottom w:val="single" w:sz="6" w:space="0" w:color="000000"/>
+              <w:right w:val="single" w:sz="6" w:space="0" w:color="000000"/>
+            </w:tcBorders>
+            <w:shd w:val="clear" w:color="auto" w:fill="auto"/>
+          </w:tcPr>
+          <w:p>
+            <w:pPr>
+              <w:widowControl/>
+              <w:spacing w:before="60" w:line="240" w:lineRule="auto"/>
+              <w:rPr>
+                <w:rFonts w:ascii="Arial" w:hAnsi="Arial" w:cs="Arial"/>
+                <w:sz w:val="18"/>
+                <w:szCs w:val="18"/>
+                <w:lang w:eastAsia="ja-JP"/>
+              </w:rPr>
+            </w:pPr>
+            <w:bookmarkStart w:id="1" w:name="_GoBack"/>
+            <w:bookmarkEnd w:id="1"/>
+          </w:p>
+        </w:tc>
+        <w:tc>
+          <w:tcPr>
+            <w:tcW w:w="1136" w:type="dxa"/>
+            <w:tcBorders>
+              <w:top w:val="single" w:sz="4" w:space="0" w:color="000000"/>
+              <w:left w:val="single" w:sz="6" w:space="0" w:color="000000"/>
+              <w:bottom w:val="single" w:sz="6" w:space="0" w:color="000000"/>
+              <w:right w:val="single" w:sz="4" w:space="0" w:color="000000"/>
+            </w:tcBorders>
+            <w:shd w:val="clear" w:color="auto" w:fill="auto"/>
+          </w:tcPr>
+          <w:p>
+            <w:pPr>
+              <w:widowControl/>
+              <w:spacing w:before="60" w:line="240" w:lineRule="auto"/>
+              <w:rPr>
+                <w:rFonts w:ascii="Arial" w:hAnsi="Arial" w:cs="Arial"/>
+                <w:sz w:val="18"/>
+                <w:szCs w:val="18"/>
+                <w:lang w:eastAsia="ja-JP"/>
+              </w:rPr>
+            </w:pPr>
+          </w:p>
+        </w:tc>
+      </w:tr>
+      <w:tr>
+        <w:trPr>
+          <w:trHeight w:val="707"/>
+        </w:trPr>
+        <w:tc>
+          <w:tcPr>
+            <w:tcW w:w="711" w:type="dxa"/>
+            <w:tcBorders>
+              <w:top w:val="single" w:sz="4" w:space="0" w:color="000000"/>
+              <w:left w:val="single" w:sz="4" w:space="0" w:color="000000"/>
+              <w:bottom w:val="single" w:sz="6" w:space="0" w:color="000000"/>
+              <w:right w:val="single" w:sz="6" w:space="0" w:color="000000"/>
+            </w:tcBorders>
+            <w:shd w:val="clear" w:color="auto" w:fill="auto"/>
+          </w:tcPr>
+          <w:p>
+            <w:pPr>
+              <w:widowControl/>
+              <w:spacing w:before="60" w:line="240" w:lineRule="auto"/>
+              <w:rPr>
+                <w:rFonts w:ascii="Arial" w:hAnsi="Arial" w:cs="Arial"/>
+                <w:sz w:val="18"/>
+                <w:szCs w:val="18"/>
+                <w:lang w:eastAsia="ja-JP"/>
+              </w:rPr>
+            </w:pPr>
+            <w:r>
+              <w:rPr>
+                <w:rFonts w:ascii="Arial" w:hAnsi="Arial" w:cs="Arial"/>
+                <w:sz w:val="18"/>
+                <w:szCs w:val="18"/>
+                <w:lang w:eastAsia="ja-JP"/>
+              </w:rPr>
+              <w:t>2.3</w:t>
+            </w:r>
+          </w:p>
+        </w:tc>
+        <w:tc>
+          <w:tcPr>
+            <w:tcW w:w="2434" w:type="dxa"/>
+            <w:tcBorders>
+              <w:top w:val="single" w:sz="4" w:space="0" w:color="000000"/>
+              <w:left w:val="single" w:sz="6" w:space="0" w:color="000000"/>
+              <w:bottom w:val="single" w:sz="6" w:space="0" w:color="000000"/>
+              <w:right w:val="single" w:sz="6" w:space="0" w:color="000000"/>
+            </w:tcBorders>
+            <w:shd w:val="clear" w:color="auto" w:fill="auto"/>
+          </w:tcPr>
+          <w:p>
+            <w:pPr>
+              <w:widowControl/>
+              <w:spacing w:before="60" w:line="240" w:lineRule="auto"/>
+              <w:rPr>
+                <w:rFonts w:ascii="Arial" w:hAnsi="Arial" w:cs="Arial"/>
+                <w:sz w:val="18"/>
+                <w:szCs w:val="18"/>
+                <w:lang w:eastAsia="ja-JP"/>
+              </w:rPr>
+            </w:pPr>
+            <w:r>
+              <w:rPr>
+                <w:rFonts w:ascii="Arial" w:hAnsi="Arial" w:cs="Arial"/>
+                <w:sz w:val="18"/>
+                <w:szCs w:val="18"/>
+                <w:lang w:eastAsia="ja-JP"/>
+              </w:rPr>
+              <w:t xml:space="preserve">Review of  </w:t>
+            </w:r>
+            <w:r>
+              <w:t xml:space="preserve"> </w:t>
+            </w:r>
+            <w:r>
+              <w:rPr>
+                <w:rFonts w:ascii="Arial" w:hAnsi="Arial" w:cs="Arial"/>
+                <w:sz w:val="18"/>
+                <w:szCs w:val="18"/>
+                <w:lang w:eastAsia="ja-JP"/>
+              </w:rPr>
+              <w:t>Project Plan documentation</w:t>
+            </w:r>
+          </w:p>
+        </w:tc>
+        <w:tc>
+          <w:tcPr>
+            <w:tcW w:w="2454" w:type="dxa"/>
+            <w:tcBorders>
+              <w:top w:val="single" w:sz="4" w:space="0" w:color="000000"/>
+              <w:left w:val="single" w:sz="6" w:space="0" w:color="000000"/>
+              <w:bottom w:val="single" w:sz="6" w:space="0" w:color="000000"/>
+              <w:right w:val="single" w:sz="6" w:space="0" w:color="000000"/>
+            </w:tcBorders>
+            <w:shd w:val="clear" w:color="auto" w:fill="auto"/>
+          </w:tcPr>
+          <w:p>
+            <w:pPr>
+              <w:widowControl/>
+              <w:spacing w:before="60" w:line="240" w:lineRule="auto"/>
+              <w:rPr>
+                <w:rFonts w:ascii="Arial" w:hAnsi="Arial" w:cs="Arial"/>
+                <w:sz w:val="18"/>
+                <w:szCs w:val="18"/>
+                <w:lang w:eastAsia="ja-JP"/>
+              </w:rPr>
+            </w:pPr>
+            <w:r>
+              <w:rPr>
+                <w:rFonts w:ascii="Arial" w:hAnsi="Arial" w:cs="Arial"/>
+                <w:sz w:val="18"/>
+                <w:szCs w:val="18"/>
+                <w:lang w:eastAsia="ja-JP"/>
+              </w:rPr>
+              <w:t>Aaron to review the Project Plan. Appropriate and thorough comments should be made</w:t>
+            </w:r>
+          </w:p>
+        </w:tc>
+        <w:tc>
+          <w:tcPr>
+            <w:tcW w:w="1170" w:type="dxa"/>
+            <w:tcBorders>
+              <w:top w:val="single" w:sz="4" w:space="0" w:color="000000"/>
+              <w:left w:val="single" w:sz="6" w:space="0" w:color="000000"/>
+              <w:bottom w:val="single" w:sz="6" w:space="0" w:color="000000"/>
+              <w:right w:val="single" w:sz="6" w:space="0" w:color="000000"/>
+            </w:tcBorders>
+            <w:shd w:val="clear" w:color="auto" w:fill="auto"/>
+          </w:tcPr>
+          <w:p>
+            <w:pPr>
+              <w:widowControl/>
+              <w:spacing w:before="60" w:line="240" w:lineRule="auto"/>
+              <w:rPr>
+                <w:rFonts w:ascii="Arial" w:hAnsi="Arial" w:cs="Arial"/>
+                <w:color w:val="FF0000"/>
+                <w:sz w:val="18"/>
+                <w:szCs w:val="18"/>
+                <w:lang w:eastAsia="ja-JP"/>
+              </w:rPr>
+            </w:pPr>
+            <w:hyperlink r:id="rId11" w:history="1">
+              <w:r>
+                <w:rPr>
+                  <w:rStyle w:val="Hyperlink"/>
+                  <w:rFonts w:ascii="Arial" w:hAnsi="Arial" w:cs="Arial"/>
+                  <w:sz w:val="18"/>
+                  <w:szCs w:val="18"/>
+                  <w:lang w:eastAsia="ja-JP"/>
+                </w:rPr>
+                <w:t>Complete</w:t>
+              </w:r>
+            </w:hyperlink>
+          </w:p>
+        </w:tc>
+        <w:tc>
+          <w:tcPr>
+            <w:tcW w:w="1080" w:type="dxa"/>
+            <w:tcBorders>
+              <w:top w:val="single" w:sz="4" w:space="0" w:color="000000"/>
+              <w:left w:val="single" w:sz="6" w:space="0" w:color="000000"/>
+              <w:bottom w:val="single" w:sz="6" w:space="0" w:color="000000"/>
+              <w:right w:val="single" w:sz="6" w:space="0" w:color="000000"/>
+            </w:tcBorders>
+            <w:shd w:val="clear" w:color="auto" w:fill="auto"/>
+          </w:tcPr>
+          <w:p>
+            <w:pPr>
+              <w:widowControl/>
+              <w:spacing w:before="60" w:line="240" w:lineRule="auto"/>
+              <w:rPr>
+                <w:rFonts w:ascii="Arial" w:hAnsi="Arial" w:cs="Arial"/>
+                <w:sz w:val="18"/>
+                <w:szCs w:val="18"/>
+                <w:lang w:eastAsia="ja-JP"/>
+              </w:rPr>
+            </w:pPr>
+            <w:r>
+              <w:rPr>
+                <w:rFonts w:ascii="Arial" w:hAnsi="Arial" w:cs="Arial"/>
+                <w:sz w:val="18"/>
+                <w:szCs w:val="18"/>
+                <w:lang w:eastAsia="ja-JP"/>
+              </w:rPr>
+              <w:t>Aaron</w:t>
+            </w:r>
+          </w:p>
+        </w:tc>
+        <w:tc>
+          <w:tcPr>
+            <w:tcW w:w="1082" w:type="dxa"/>
+            <w:tcBorders>
+              <w:top w:val="single" w:sz="4" w:space="0" w:color="000000"/>
+              <w:left w:val="single" w:sz="6" w:space="0" w:color="000000"/>
+              <w:bottom w:val="single" w:sz="6" w:space="0" w:color="000000"/>
+              <w:right w:val="single" w:sz="6" w:space="0" w:color="000000"/>
+            </w:tcBorders>
+            <w:shd w:val="clear" w:color="auto" w:fill="auto"/>
+          </w:tcPr>
+          <w:p>
+            <w:pPr>
+              <w:widowControl/>
+              <w:spacing w:before="60" w:line="240" w:lineRule="auto"/>
+              <w:rPr>
+                <w:rFonts w:ascii="Arial" w:hAnsi="Arial" w:cs="Arial"/>
+                <w:sz w:val="18"/>
+                <w:szCs w:val="18"/>
+                <w:lang w:eastAsia="ja-JP"/>
+              </w:rPr>
+            </w:pPr>
+          </w:p>
+        </w:tc>
+        <w:tc>
+          <w:tcPr>
+            <w:tcW w:w="898" w:type="dxa"/>
+            <w:tcBorders>
+              <w:top w:val="single" w:sz="4" w:space="0" w:color="000000"/>
+              <w:left w:val="single" w:sz="6" w:space="0" w:color="000000"/>
+              <w:bottom w:val="single" w:sz="6" w:space="0" w:color="000000"/>
+              <w:right w:val="single" w:sz="6" w:space="0" w:color="000000"/>
+            </w:tcBorders>
+            <w:shd w:val="clear" w:color="auto" w:fill="auto"/>
+          </w:tcPr>
+          <w:p>
+            <w:pPr>
+              <w:widowControl/>
+              <w:spacing w:before="60" w:line="240" w:lineRule="auto"/>
+              <w:rPr>
+                <w:rFonts w:ascii="Arial" w:hAnsi="Arial" w:cs="Arial"/>
+                <w:sz w:val="18"/>
+                <w:szCs w:val="18"/>
+                <w:lang w:eastAsia="ja-JP"/>
+              </w:rPr>
+            </w:pPr>
+          </w:p>
+        </w:tc>
+        <w:tc>
+          <w:tcPr>
+            <w:tcW w:w="1136" w:type="dxa"/>
+            <w:tcBorders>
+              <w:top w:val="single" w:sz="4" w:space="0" w:color="000000"/>
+              <w:left w:val="single" w:sz="6" w:space="0" w:color="000000"/>
+              <w:bottom w:val="single" w:sz="6" w:space="0" w:color="000000"/>
+              <w:right w:val="single" w:sz="4" w:space="0" w:color="000000"/>
+            </w:tcBorders>
+            <w:shd w:val="clear" w:color="auto" w:fill="auto"/>
+          </w:tcPr>
+          <w:p>
+            <w:pPr>
+              <w:widowControl/>
+              <w:spacing w:before="60" w:line="240" w:lineRule="auto"/>
+              <w:rPr>
+                <w:rFonts w:ascii="Arial" w:hAnsi="Arial" w:cs="Arial"/>
+                <w:sz w:val="18"/>
+                <w:szCs w:val="18"/>
+                <w:lang w:eastAsia="ja-JP"/>
+              </w:rPr>
+            </w:pPr>
+          </w:p>
+        </w:tc>
+      </w:tr>
+      <w:tr>
+        <w:trPr>
+          <w:trHeight w:val="707"/>
+        </w:trPr>
+        <w:tc>
+          <w:tcPr>
+            <w:tcW w:w="711" w:type="dxa"/>
+            <w:tcBorders>
+              <w:top w:val="single" w:sz="4" w:space="0" w:color="000000"/>
+              <w:left w:val="single" w:sz="4" w:space="0" w:color="000000"/>
+              <w:bottom w:val="single" w:sz="6" w:space="0" w:color="000000"/>
+              <w:right w:val="single" w:sz="6" w:space="0" w:color="000000"/>
+            </w:tcBorders>
+            <w:shd w:val="clear" w:color="auto" w:fill="auto"/>
+          </w:tcPr>
+          <w:p>
+            <w:pPr>
+              <w:widowControl/>
+              <w:spacing w:before="60" w:line="240" w:lineRule="auto"/>
+              <w:rPr>
+                <w:rFonts w:ascii="Arial" w:hAnsi="Arial" w:cs="Arial"/>
+                <w:sz w:val="18"/>
+                <w:szCs w:val="18"/>
+                <w:lang w:eastAsia="ja-JP"/>
+              </w:rPr>
+            </w:pPr>
+            <w:r>
+              <w:rPr>
+                <w:rFonts w:ascii="Arial" w:hAnsi="Arial" w:cs="Arial"/>
+                <w:sz w:val="18"/>
+                <w:szCs w:val="18"/>
+                <w:lang w:eastAsia="ja-JP"/>
+              </w:rPr>
+              <w:t>2.4</w:t>
+            </w:r>
+          </w:p>
+        </w:tc>
+        <w:tc>
+          <w:tcPr>
+            <w:tcW w:w="2434" w:type="dxa"/>
+            <w:tcBorders>
+              <w:top w:val="single" w:sz="4" w:space="0" w:color="000000"/>
+              <w:left w:val="single" w:sz="6" w:space="0" w:color="000000"/>
+              <w:bottom w:val="single" w:sz="6" w:space="0" w:color="000000"/>
+              <w:right w:val="single" w:sz="6" w:space="0" w:color="000000"/>
+            </w:tcBorders>
+            <w:shd w:val="clear" w:color="auto" w:fill="auto"/>
+          </w:tcPr>
+          <w:p>
+            <w:pPr>
+              <w:widowControl/>
+              <w:spacing w:before="60" w:line="240" w:lineRule="auto"/>
+              <w:rPr>
+                <w:rFonts w:ascii="Arial" w:hAnsi="Arial" w:cs="Arial"/>
+                <w:sz w:val="18"/>
+                <w:szCs w:val="18"/>
+                <w:lang w:eastAsia="ja-JP"/>
+              </w:rPr>
+            </w:pPr>
+            <w:r>
+              <w:rPr>
+                <w:rFonts w:ascii="Arial" w:hAnsi="Arial" w:cs="Arial"/>
+                <w:sz w:val="18"/>
+                <w:szCs w:val="18"/>
+                <w:lang w:eastAsia="ja-JP"/>
+              </w:rPr>
+              <w:t xml:space="preserve">Review of </w:t>
+            </w:r>
+            <w:r>
+              <w:rPr>
+                <w:rFonts w:ascii="Arial" w:hAnsi="Arial" w:cs="Arial"/>
+                <w:sz w:val="18"/>
+                <w:szCs w:val="18"/>
+                <w:lang w:eastAsia="ja-JP"/>
+              </w:rPr>
+              <w:t>Master test Plan</w:t>
+            </w:r>
+            <w:r>
+              <w:rPr>
+                <w:rFonts w:ascii="Arial" w:hAnsi="Arial" w:cs="Arial"/>
+                <w:sz w:val="18"/>
+                <w:szCs w:val="18"/>
+                <w:lang w:eastAsia="ja-JP"/>
+              </w:rPr>
+              <w:t xml:space="preserve"> documentation</w:t>
+            </w:r>
+          </w:p>
+        </w:tc>
+        <w:tc>
+          <w:tcPr>
+            <w:tcW w:w="2454" w:type="dxa"/>
+            <w:tcBorders>
+              <w:top w:val="single" w:sz="4" w:space="0" w:color="000000"/>
+              <w:left w:val="single" w:sz="6" w:space="0" w:color="000000"/>
+              <w:bottom w:val="single" w:sz="6" w:space="0" w:color="000000"/>
+              <w:right w:val="single" w:sz="6" w:space="0" w:color="000000"/>
+            </w:tcBorders>
+            <w:shd w:val="clear" w:color="auto" w:fill="auto"/>
+          </w:tcPr>
+          <w:p>
+            <w:pPr>
+              <w:widowControl/>
+              <w:spacing w:before="60" w:line="240" w:lineRule="auto"/>
+              <w:rPr>
+                <w:rFonts w:ascii="Arial" w:hAnsi="Arial" w:cs="Arial"/>
+                <w:sz w:val="18"/>
+                <w:szCs w:val="18"/>
+                <w:lang w:eastAsia="ja-JP"/>
+              </w:rPr>
+            </w:pPr>
+            <w:r>
+              <w:rPr>
+                <w:rFonts w:ascii="Arial" w:hAnsi="Arial" w:cs="Arial"/>
+                <w:sz w:val="18"/>
+                <w:szCs w:val="18"/>
+                <w:lang w:eastAsia="ja-JP"/>
+              </w:rPr>
+              <w:t xml:space="preserve">Col to review the </w:t>
+            </w:r>
+            <w:r>
+              <w:rPr>
+                <w:rFonts w:ascii="Arial" w:hAnsi="Arial" w:cs="Arial"/>
+                <w:sz w:val="18"/>
+                <w:szCs w:val="18"/>
+                <w:lang w:eastAsia="ja-JP"/>
+              </w:rPr>
+              <w:t>Master Test Plan</w:t>
+            </w:r>
+            <w:r>
+              <w:rPr>
+                <w:rFonts w:ascii="Arial" w:hAnsi="Arial" w:cs="Arial"/>
+                <w:sz w:val="18"/>
+                <w:szCs w:val="18"/>
+                <w:lang w:eastAsia="ja-JP"/>
+              </w:rPr>
+              <w:t>.</w:t>
+            </w:r>
+          </w:p>
+          <w:p>
+            <w:pPr>
+              <w:widowControl/>
+              <w:spacing w:before="60" w:line="240" w:lineRule="auto"/>
+              <w:rPr>
+                <w:rFonts w:ascii="Arial" w:hAnsi="Arial" w:cs="Arial"/>
+                <w:sz w:val="18"/>
+                <w:szCs w:val="18"/>
+                <w:lang w:eastAsia="ja-JP"/>
+              </w:rPr>
+            </w:pPr>
+            <w:r>
+              <w:rPr>
+                <w:rFonts w:ascii="Arial" w:hAnsi="Arial" w:cs="Arial"/>
+                <w:sz w:val="18"/>
+                <w:szCs w:val="18"/>
+                <w:lang w:eastAsia="ja-JP"/>
+              </w:rPr>
+              <w:t xml:space="preserve"> Appropriate and thorough comments should be made</w:t>
+            </w:r>
+          </w:p>
+        </w:tc>
+        <w:tc>
+          <w:tcPr>
+            <w:tcW w:w="1170" w:type="dxa"/>
+            <w:tcBorders>
+              <w:top w:val="single" w:sz="4" w:space="0" w:color="000000"/>
+              <w:left w:val="single" w:sz="6" w:space="0" w:color="000000"/>
+              <w:bottom w:val="single" w:sz="6" w:space="0" w:color="000000"/>
+              <w:right w:val="single" w:sz="6" w:space="0" w:color="000000"/>
+            </w:tcBorders>
+            <w:shd w:val="clear" w:color="auto" w:fill="auto"/>
+          </w:tcPr>
+          <w:p>
+            <w:pPr>
+              <w:widowControl/>
+              <w:spacing w:before="60" w:line="240" w:lineRule="auto"/>
+              <w:rPr>
+                <w:rFonts w:ascii="Arial" w:hAnsi="Arial" w:cs="Arial"/>
+                <w:color w:val="FF0000"/>
+                <w:sz w:val="18"/>
+                <w:szCs w:val="18"/>
+                <w:lang w:eastAsia="ja-JP"/>
+              </w:rPr>
+            </w:pPr>
+            <w:r>
+              <w:rPr>
+                <w:rFonts w:ascii="Arial" w:hAnsi="Arial" w:cs="Arial"/>
+                <w:color w:val="FF0000"/>
+                <w:sz w:val="18"/>
+                <w:szCs w:val="18"/>
+                <w:lang w:eastAsia="ja-JP"/>
+              </w:rPr>
+              <w:t>Incomplete</w:t>
+            </w:r>
+          </w:p>
+        </w:tc>
+        <w:tc>
+          <w:tcPr>
+            <w:tcW w:w="1080" w:type="dxa"/>
+            <w:tcBorders>
+              <w:top w:val="single" w:sz="4" w:space="0" w:color="000000"/>
+              <w:left w:val="single" w:sz="6" w:space="0" w:color="000000"/>
+              <w:bottom w:val="single" w:sz="6" w:space="0" w:color="000000"/>
+              <w:right w:val="single" w:sz="6" w:space="0" w:color="000000"/>
+            </w:tcBorders>
+            <w:shd w:val="clear" w:color="auto" w:fill="auto"/>
+          </w:tcPr>
+          <w:p>
+            <w:pPr>
+              <w:widowControl/>
+              <w:spacing w:before="60" w:line="240" w:lineRule="auto"/>
+              <w:rPr>
+                <w:rFonts w:ascii="Arial" w:hAnsi="Arial" w:cs="Arial"/>
+                <w:sz w:val="18"/>
+                <w:szCs w:val="18"/>
+                <w:lang w:eastAsia="ja-JP"/>
+              </w:rPr>
+            </w:pPr>
+            <w:r>
+              <w:rPr>
+                <w:rFonts w:ascii="Arial" w:hAnsi="Arial" w:cs="Arial"/>
+                <w:sz w:val="18"/>
+                <w:szCs w:val="18"/>
+                <w:lang w:eastAsia="ja-JP"/>
+              </w:rPr>
               <w:t>Col</w:t>
             </w:r>
           </w:p>
         </w:tc>
         <w:tc>
           <w:tcPr>
+            <w:tcW w:w="1082" w:type="dxa"/>
+            <w:tcBorders>
+              <w:top w:val="single" w:sz="4" w:space="0" w:color="000000"/>
+              <w:left w:val="single" w:sz="6" w:space="0" w:color="000000"/>
+              <w:bottom w:val="single" w:sz="6" w:space="0" w:color="000000"/>
+              <w:right w:val="single" w:sz="6" w:space="0" w:color="000000"/>
+            </w:tcBorders>
+            <w:shd w:val="clear" w:color="auto" w:fill="auto"/>
+          </w:tcPr>
+          <w:p>
+            <w:pPr>
+              <w:widowControl/>
+              <w:spacing w:before="60" w:line="240" w:lineRule="auto"/>
+              <w:rPr>
+                <w:rFonts w:ascii="Arial" w:hAnsi="Arial" w:cs="Arial"/>
+                <w:sz w:val="18"/>
+                <w:szCs w:val="18"/>
+                <w:lang w:eastAsia="ja-JP"/>
+              </w:rPr>
+            </w:pPr>
+          </w:p>
+        </w:tc>
+        <w:tc>
+          <w:tcPr>
+            <w:tcW w:w="898" w:type="dxa"/>
+            <w:tcBorders>
+              <w:top w:val="single" w:sz="4" w:space="0" w:color="000000"/>
+              <w:left w:val="single" w:sz="6" w:space="0" w:color="000000"/>
+              <w:bottom w:val="single" w:sz="6" w:space="0" w:color="000000"/>
+              <w:right w:val="single" w:sz="6" w:space="0" w:color="000000"/>
+            </w:tcBorders>
+            <w:shd w:val="clear" w:color="auto" w:fill="auto"/>
+          </w:tcPr>
+          <w:p>
+            <w:pPr>
+              <w:widowControl/>
+              <w:spacing w:before="60" w:line="240" w:lineRule="auto"/>
+              <w:rPr>
+                <w:rFonts w:ascii="Arial" w:hAnsi="Arial" w:cs="Arial"/>
+                <w:sz w:val="18"/>
+                <w:szCs w:val="18"/>
+                <w:lang w:eastAsia="ja-JP"/>
+              </w:rPr>
+            </w:pPr>
+          </w:p>
+        </w:tc>
+        <w:tc>
+          <w:tcPr>
+            <w:tcW w:w="1136" w:type="dxa"/>
+            <w:tcBorders>
+              <w:top w:val="single" w:sz="4" w:space="0" w:color="000000"/>
+              <w:left w:val="single" w:sz="6" w:space="0" w:color="000000"/>
+              <w:bottom w:val="single" w:sz="6" w:space="0" w:color="000000"/>
+              <w:right w:val="single" w:sz="4" w:space="0" w:color="000000"/>
+            </w:tcBorders>
+            <w:shd w:val="clear" w:color="auto" w:fill="auto"/>
+          </w:tcPr>
+          <w:p>
+            <w:pPr>
+              <w:widowControl/>
+              <w:spacing w:before="60" w:line="240" w:lineRule="auto"/>
+              <w:rPr>
+                <w:rFonts w:ascii="Arial" w:hAnsi="Arial" w:cs="Arial"/>
+                <w:sz w:val="18"/>
+                <w:szCs w:val="18"/>
+                <w:lang w:eastAsia="ja-JP"/>
+              </w:rPr>
+            </w:pPr>
+          </w:p>
+        </w:tc>
+      </w:tr>
+      <w:tr>
+        <w:trPr>
+          <w:trHeight w:val="707"/>
+        </w:trPr>
+        <w:tc>
+          <w:tcPr>
+            <w:tcW w:w="711" w:type="dxa"/>
+            <w:tcBorders>
+              <w:top w:val="single" w:sz="4" w:space="0" w:color="000000"/>
+              <w:left w:val="single" w:sz="4" w:space="0" w:color="000000"/>
+              <w:bottom w:val="single" w:sz="6" w:space="0" w:color="000000"/>
+              <w:right w:val="single" w:sz="6" w:space="0" w:color="000000"/>
+            </w:tcBorders>
+            <w:shd w:val="clear" w:color="auto" w:fill="auto"/>
+          </w:tcPr>
+          <w:p>
+            <w:pPr>
+              <w:widowControl/>
+              <w:spacing w:before="60" w:line="240" w:lineRule="auto"/>
+              <w:rPr>
+                <w:rFonts w:ascii="Arial" w:hAnsi="Arial" w:cs="Arial"/>
+                <w:sz w:val="18"/>
+                <w:szCs w:val="18"/>
+                <w:lang w:eastAsia="ja-JP"/>
+              </w:rPr>
+            </w:pPr>
+            <w:r>
+              <w:rPr>
+                <w:rFonts w:ascii="Arial" w:hAnsi="Arial" w:cs="Arial"/>
+                <w:sz w:val="18"/>
+                <w:szCs w:val="18"/>
+                <w:lang w:eastAsia="ja-JP"/>
+              </w:rPr>
+              <w:t>2.5</w:t>
+            </w:r>
+          </w:p>
+        </w:tc>
+        <w:tc>
+          <w:tcPr>
+            <w:tcW w:w="2434" w:type="dxa"/>
+            <w:tcBorders>
+              <w:top w:val="single" w:sz="4" w:space="0" w:color="000000"/>
+              <w:left w:val="single" w:sz="6" w:space="0" w:color="000000"/>
+              <w:bottom w:val="single" w:sz="6" w:space="0" w:color="000000"/>
+              <w:right w:val="single" w:sz="6" w:space="0" w:color="000000"/>
+            </w:tcBorders>
+            <w:shd w:val="clear" w:color="auto" w:fill="auto"/>
+          </w:tcPr>
+          <w:p>
+            <w:pPr>
+              <w:widowControl/>
+              <w:spacing w:before="60" w:line="240" w:lineRule="auto"/>
+              <w:rPr>
+                <w:rFonts w:ascii="Arial" w:hAnsi="Arial" w:cs="Arial"/>
+                <w:sz w:val="18"/>
+                <w:szCs w:val="18"/>
+                <w:lang w:eastAsia="ja-JP"/>
+              </w:rPr>
+            </w:pPr>
+            <w:r>
+              <w:rPr>
+                <w:rFonts w:ascii="Arial" w:hAnsi="Arial" w:cs="Arial"/>
+                <w:sz w:val="18"/>
+                <w:szCs w:val="18"/>
+                <w:lang w:eastAsia="ja-JP"/>
+              </w:rPr>
+              <w:t>Review of Requirements documentation</w:t>
+            </w:r>
+            <w:r>
+              <w:rPr>
+                <w:rFonts w:ascii="Arial" w:hAnsi="Arial" w:cs="Arial"/>
+                <w:sz w:val="18"/>
+                <w:szCs w:val="18"/>
+                <w:lang w:eastAsia="ja-JP"/>
+              </w:rPr>
+              <w:tab/>
+            </w:r>
+          </w:p>
+        </w:tc>
+        <w:tc>
+          <w:tcPr>
+            <w:tcW w:w="2454" w:type="dxa"/>
+            <w:tcBorders>
+              <w:top w:val="single" w:sz="4" w:space="0" w:color="000000"/>
+              <w:left w:val="single" w:sz="6" w:space="0" w:color="000000"/>
+              <w:bottom w:val="single" w:sz="6" w:space="0" w:color="000000"/>
+              <w:right w:val="single" w:sz="6" w:space="0" w:color="000000"/>
+            </w:tcBorders>
+            <w:shd w:val="clear" w:color="auto" w:fill="auto"/>
+          </w:tcPr>
+          <w:p>
+            <w:pPr>
+              <w:widowControl/>
+              <w:spacing w:before="60" w:line="240" w:lineRule="auto"/>
+              <w:rPr>
+                <w:rFonts w:ascii="Arial" w:hAnsi="Arial" w:cs="Arial"/>
+                <w:sz w:val="18"/>
+                <w:szCs w:val="18"/>
+                <w:lang w:eastAsia="ja-JP"/>
+              </w:rPr>
+            </w:pPr>
+            <w:r>
+              <w:rPr>
+                <w:rFonts w:ascii="Arial" w:hAnsi="Arial" w:cs="Arial"/>
+                <w:sz w:val="18"/>
+                <w:szCs w:val="18"/>
+                <w:lang w:eastAsia="ja-JP"/>
+              </w:rPr>
+              <w:t>.</w:t>
+            </w:r>
+            <w:r>
+              <w:t xml:space="preserve"> </w:t>
+            </w:r>
+            <w:r>
+              <w:rPr>
+                <w:rFonts w:ascii="Arial" w:hAnsi="Arial" w:cs="Arial"/>
+                <w:sz w:val="18"/>
+                <w:szCs w:val="18"/>
+                <w:lang w:eastAsia="ja-JP"/>
+              </w:rPr>
+              <w:t>Col to review the Requirements Model. Appropriate and thorough comments should be made</w:t>
+            </w:r>
+          </w:p>
+        </w:tc>
+        <w:tc>
+          <w:tcPr>
+            <w:tcW w:w="1170" w:type="dxa"/>
+            <w:tcBorders>
+              <w:top w:val="single" w:sz="4" w:space="0" w:color="000000"/>
+              <w:left w:val="single" w:sz="6" w:space="0" w:color="000000"/>
+              <w:bottom w:val="single" w:sz="6" w:space="0" w:color="000000"/>
+              <w:right w:val="single" w:sz="6" w:space="0" w:color="000000"/>
+            </w:tcBorders>
+            <w:shd w:val="clear" w:color="auto" w:fill="auto"/>
+          </w:tcPr>
+          <w:p>
+            <w:pPr>
+              <w:widowControl/>
+              <w:spacing w:before="60" w:line="240" w:lineRule="auto"/>
+              <w:rPr>
+                <w:rFonts w:ascii="Arial" w:hAnsi="Arial" w:cs="Arial"/>
+                <w:color w:val="FF0000"/>
+                <w:sz w:val="18"/>
+                <w:szCs w:val="18"/>
+                <w:lang w:eastAsia="ja-JP"/>
+              </w:rPr>
+            </w:pPr>
+            <w:r>
+              <w:rPr>
+                <w:rFonts w:ascii="Arial" w:hAnsi="Arial" w:cs="Arial"/>
+                <w:color w:val="FF0000"/>
+                <w:sz w:val="18"/>
+                <w:szCs w:val="18"/>
+                <w:lang w:eastAsia="ja-JP"/>
+              </w:rPr>
+              <w:t>Incomplete</w:t>
+            </w:r>
+          </w:p>
+        </w:tc>
+        <w:tc>
+          <w:tcPr>
             <w:tcW w:w="1080" w:type="dxa"/>
             <w:tcBorders>
               <w:top w:val="single" w:sz="4" w:space="0" w:color="000000"/>
@@ -6334,13 +4114,2140 @@
                 <w:szCs w:val="18"/>
                 <w:lang w:eastAsia="ja-JP"/>
               </w:rPr>
+              <w:t>Col</w:t>
+            </w:r>
+          </w:p>
+        </w:tc>
+        <w:tc>
+          <w:tcPr>
+            <w:tcW w:w="1082" w:type="dxa"/>
+            <w:tcBorders>
+              <w:top w:val="single" w:sz="4" w:space="0" w:color="000000"/>
+              <w:left w:val="single" w:sz="6" w:space="0" w:color="000000"/>
+              <w:bottom w:val="single" w:sz="6" w:space="0" w:color="000000"/>
+              <w:right w:val="single" w:sz="6" w:space="0" w:color="000000"/>
+            </w:tcBorders>
+            <w:shd w:val="clear" w:color="auto" w:fill="auto"/>
+          </w:tcPr>
+          <w:p>
+            <w:pPr>
+              <w:widowControl/>
+              <w:spacing w:before="60" w:line="240" w:lineRule="auto"/>
+              <w:rPr>
+                <w:rFonts w:ascii="Arial" w:hAnsi="Arial" w:cs="Arial"/>
+                <w:sz w:val="18"/>
+                <w:szCs w:val="18"/>
+                <w:lang w:eastAsia="ja-JP"/>
+              </w:rPr>
+            </w:pPr>
+          </w:p>
+        </w:tc>
+        <w:tc>
+          <w:tcPr>
+            <w:tcW w:w="898" w:type="dxa"/>
+            <w:tcBorders>
+              <w:top w:val="single" w:sz="4" w:space="0" w:color="000000"/>
+              <w:left w:val="single" w:sz="6" w:space="0" w:color="000000"/>
+              <w:bottom w:val="single" w:sz="6" w:space="0" w:color="000000"/>
+              <w:right w:val="single" w:sz="6" w:space="0" w:color="000000"/>
+            </w:tcBorders>
+            <w:shd w:val="clear" w:color="auto" w:fill="auto"/>
+          </w:tcPr>
+          <w:p>
+            <w:pPr>
+              <w:widowControl/>
+              <w:spacing w:before="60" w:line="240" w:lineRule="auto"/>
+              <w:rPr>
+                <w:rFonts w:ascii="Arial" w:hAnsi="Arial" w:cs="Arial"/>
+                <w:sz w:val="18"/>
+                <w:szCs w:val="18"/>
+                <w:lang w:eastAsia="ja-JP"/>
+              </w:rPr>
+            </w:pPr>
+          </w:p>
+        </w:tc>
+        <w:tc>
+          <w:tcPr>
+            <w:tcW w:w="1136" w:type="dxa"/>
+            <w:tcBorders>
+              <w:top w:val="single" w:sz="4" w:space="0" w:color="000000"/>
+              <w:left w:val="single" w:sz="6" w:space="0" w:color="000000"/>
+              <w:bottom w:val="single" w:sz="6" w:space="0" w:color="000000"/>
+              <w:right w:val="single" w:sz="4" w:space="0" w:color="000000"/>
+            </w:tcBorders>
+            <w:shd w:val="clear" w:color="auto" w:fill="auto"/>
+          </w:tcPr>
+          <w:p>
+            <w:pPr>
+              <w:widowControl/>
+              <w:spacing w:before="60" w:line="240" w:lineRule="auto"/>
+              <w:rPr>
+                <w:rFonts w:ascii="Arial" w:hAnsi="Arial" w:cs="Arial"/>
+                <w:sz w:val="18"/>
+                <w:szCs w:val="18"/>
+                <w:lang w:eastAsia="ja-JP"/>
+              </w:rPr>
+            </w:pPr>
+          </w:p>
+        </w:tc>
+      </w:tr>
+      <w:tr>
+        <w:trPr>
+          <w:trHeight w:val="707"/>
+        </w:trPr>
+        <w:tc>
+          <w:tcPr>
+            <w:tcW w:w="711" w:type="dxa"/>
+            <w:tcBorders>
+              <w:top w:val="single" w:sz="4" w:space="0" w:color="000000"/>
+              <w:left w:val="single" w:sz="4" w:space="0" w:color="000000"/>
+              <w:bottom w:val="single" w:sz="6" w:space="0" w:color="000000"/>
+              <w:right w:val="single" w:sz="6" w:space="0" w:color="000000"/>
+            </w:tcBorders>
+            <w:shd w:val="clear" w:color="auto" w:fill="auto"/>
+          </w:tcPr>
+          <w:p>
+            <w:pPr>
+              <w:widowControl/>
+              <w:spacing w:before="60" w:line="240" w:lineRule="auto"/>
+              <w:rPr>
+                <w:rFonts w:ascii="Arial" w:hAnsi="Arial" w:cs="Arial"/>
+                <w:sz w:val="18"/>
+                <w:szCs w:val="18"/>
+                <w:lang w:eastAsia="ja-JP"/>
+              </w:rPr>
+            </w:pPr>
+            <w:r>
+              <w:rPr>
+                <w:rFonts w:ascii="Arial" w:hAnsi="Arial" w:cs="Arial"/>
+                <w:sz w:val="18"/>
+                <w:szCs w:val="18"/>
+                <w:lang w:eastAsia="ja-JP"/>
+              </w:rPr>
+              <w:lastRenderedPageBreak/>
+              <w:t>2.6</w:t>
+            </w:r>
+          </w:p>
+        </w:tc>
+        <w:tc>
+          <w:tcPr>
+            <w:tcW w:w="2434" w:type="dxa"/>
+            <w:tcBorders>
+              <w:top w:val="single" w:sz="4" w:space="0" w:color="000000"/>
+              <w:left w:val="single" w:sz="6" w:space="0" w:color="000000"/>
+              <w:bottom w:val="single" w:sz="6" w:space="0" w:color="000000"/>
+              <w:right w:val="single" w:sz="6" w:space="0" w:color="000000"/>
+            </w:tcBorders>
+            <w:shd w:val="clear" w:color="auto" w:fill="auto"/>
+          </w:tcPr>
+          <w:p>
+            <w:pPr>
+              <w:widowControl/>
+              <w:spacing w:before="60" w:line="240" w:lineRule="auto"/>
+              <w:rPr>
+                <w:rFonts w:ascii="Arial" w:hAnsi="Arial" w:cs="Arial"/>
+                <w:sz w:val="18"/>
+                <w:szCs w:val="18"/>
+                <w:lang w:eastAsia="ja-JP"/>
+              </w:rPr>
+            </w:pPr>
+            <w:r>
+              <w:rPr>
+                <w:rFonts w:ascii="Arial" w:hAnsi="Arial" w:cs="Arial"/>
+                <w:sz w:val="18"/>
+                <w:szCs w:val="18"/>
+                <w:lang w:eastAsia="ja-JP"/>
+              </w:rPr>
+              <w:t>Review</w:t>
+            </w:r>
+            <w:r>
+              <w:rPr>
+                <w:rFonts w:ascii="Arial" w:hAnsi="Arial" w:cs="Arial"/>
+                <w:sz w:val="18"/>
+                <w:szCs w:val="18"/>
+                <w:lang w:eastAsia="ja-JP"/>
+              </w:rPr>
+              <w:t xml:space="preserve"> Project Vision Documentation</w:t>
+            </w:r>
+          </w:p>
+        </w:tc>
+        <w:tc>
+          <w:tcPr>
+            <w:tcW w:w="2454" w:type="dxa"/>
+            <w:tcBorders>
+              <w:top w:val="single" w:sz="4" w:space="0" w:color="000000"/>
+              <w:left w:val="single" w:sz="6" w:space="0" w:color="000000"/>
+              <w:bottom w:val="single" w:sz="6" w:space="0" w:color="000000"/>
+              <w:right w:val="single" w:sz="6" w:space="0" w:color="000000"/>
+            </w:tcBorders>
+            <w:shd w:val="clear" w:color="auto" w:fill="auto"/>
+          </w:tcPr>
+          <w:p>
+            <w:pPr>
+              <w:widowControl/>
+              <w:spacing w:before="60" w:line="240" w:lineRule="auto"/>
+              <w:rPr>
+                <w:rFonts w:ascii="Arial" w:hAnsi="Arial" w:cs="Arial"/>
+                <w:sz w:val="18"/>
+                <w:szCs w:val="18"/>
+                <w:lang w:eastAsia="ja-JP"/>
+              </w:rPr>
+            </w:pPr>
+            <w:r>
+              <w:rPr>
+                <w:rFonts w:ascii="Arial" w:hAnsi="Arial" w:cs="Arial"/>
+                <w:sz w:val="18"/>
+                <w:szCs w:val="18"/>
+                <w:lang w:eastAsia="ja-JP"/>
+              </w:rPr>
+              <w:t>Charnes</w:t>
+            </w:r>
+            <w:r>
+              <w:rPr>
+                <w:rFonts w:ascii="Arial" w:hAnsi="Arial" w:cs="Arial"/>
+                <w:sz w:val="18"/>
+                <w:szCs w:val="18"/>
+                <w:lang w:eastAsia="ja-JP"/>
+              </w:rPr>
+              <w:t xml:space="preserve"> to review the </w:t>
+            </w:r>
+            <w:r>
+              <w:rPr>
+                <w:rFonts w:ascii="Arial" w:hAnsi="Arial" w:cs="Arial"/>
+                <w:sz w:val="18"/>
+                <w:szCs w:val="18"/>
+                <w:lang w:eastAsia="ja-JP"/>
+              </w:rPr>
+              <w:t>Project Vision</w:t>
+            </w:r>
+            <w:r>
+              <w:rPr>
+                <w:rFonts w:ascii="Arial" w:hAnsi="Arial" w:cs="Arial"/>
+                <w:sz w:val="18"/>
+                <w:szCs w:val="18"/>
+                <w:lang w:eastAsia="ja-JP"/>
+              </w:rPr>
+              <w:t>. Appropriate and thorough comments should be made.</w:t>
+            </w:r>
+          </w:p>
+        </w:tc>
+        <w:tc>
+          <w:tcPr>
+            <w:tcW w:w="1170" w:type="dxa"/>
+            <w:tcBorders>
+              <w:top w:val="single" w:sz="4" w:space="0" w:color="000000"/>
+              <w:left w:val="single" w:sz="6" w:space="0" w:color="000000"/>
+              <w:bottom w:val="single" w:sz="6" w:space="0" w:color="000000"/>
+              <w:right w:val="single" w:sz="6" w:space="0" w:color="000000"/>
+            </w:tcBorders>
+            <w:shd w:val="clear" w:color="auto" w:fill="auto"/>
+          </w:tcPr>
+          <w:p>
+            <w:pPr>
+              <w:widowControl/>
+              <w:spacing w:before="60" w:line="240" w:lineRule="auto"/>
+              <w:rPr>
+                <w:rFonts w:ascii="Arial" w:hAnsi="Arial" w:cs="Arial"/>
+                <w:color w:val="FF0000"/>
+                <w:sz w:val="18"/>
+                <w:szCs w:val="18"/>
+                <w:lang w:eastAsia="ja-JP"/>
+              </w:rPr>
+            </w:pPr>
+            <w:r>
+              <w:rPr>
+                <w:rFonts w:ascii="Arial" w:hAnsi="Arial" w:cs="Arial"/>
+                <w:color w:val="FF0000"/>
+                <w:sz w:val="18"/>
+                <w:szCs w:val="18"/>
+                <w:lang w:eastAsia="ja-JP"/>
+              </w:rPr>
+              <w:t>Incomplete</w:t>
+            </w:r>
+          </w:p>
+        </w:tc>
+        <w:tc>
+          <w:tcPr>
+            <w:tcW w:w="1080" w:type="dxa"/>
+            <w:tcBorders>
+              <w:top w:val="single" w:sz="4" w:space="0" w:color="000000"/>
+              <w:left w:val="single" w:sz="6" w:space="0" w:color="000000"/>
+              <w:bottom w:val="single" w:sz="6" w:space="0" w:color="000000"/>
+              <w:right w:val="single" w:sz="6" w:space="0" w:color="000000"/>
+            </w:tcBorders>
+            <w:shd w:val="clear" w:color="auto" w:fill="auto"/>
+          </w:tcPr>
+          <w:p>
+            <w:pPr>
+              <w:widowControl/>
+              <w:spacing w:before="60" w:line="240" w:lineRule="auto"/>
+              <w:rPr>
+                <w:rFonts w:ascii="Arial" w:hAnsi="Arial" w:cs="Arial"/>
+                <w:sz w:val="18"/>
+                <w:szCs w:val="18"/>
+                <w:lang w:eastAsia="ja-JP"/>
+              </w:rPr>
+            </w:pPr>
+            <w:r>
+              <w:rPr>
+                <w:rFonts w:ascii="Arial" w:hAnsi="Arial" w:cs="Arial"/>
+                <w:sz w:val="18"/>
+                <w:szCs w:val="18"/>
+                <w:lang w:eastAsia="ja-JP"/>
+              </w:rPr>
+              <w:t>Charnes</w:t>
+            </w:r>
+          </w:p>
+        </w:tc>
+        <w:tc>
+          <w:tcPr>
+            <w:tcW w:w="1082" w:type="dxa"/>
+            <w:tcBorders>
+              <w:top w:val="single" w:sz="4" w:space="0" w:color="000000"/>
+              <w:left w:val="single" w:sz="6" w:space="0" w:color="000000"/>
+              <w:bottom w:val="single" w:sz="6" w:space="0" w:color="000000"/>
+              <w:right w:val="single" w:sz="6" w:space="0" w:color="000000"/>
+            </w:tcBorders>
+            <w:shd w:val="clear" w:color="auto" w:fill="auto"/>
+          </w:tcPr>
+          <w:p>
+            <w:pPr>
+              <w:widowControl/>
+              <w:spacing w:before="60" w:line="240" w:lineRule="auto"/>
+              <w:rPr>
+                <w:rFonts w:ascii="Arial" w:hAnsi="Arial" w:cs="Arial"/>
+                <w:sz w:val="18"/>
+                <w:szCs w:val="18"/>
+                <w:lang w:eastAsia="ja-JP"/>
+              </w:rPr>
+            </w:pPr>
+          </w:p>
+        </w:tc>
+        <w:tc>
+          <w:tcPr>
+            <w:tcW w:w="898" w:type="dxa"/>
+            <w:tcBorders>
+              <w:top w:val="single" w:sz="4" w:space="0" w:color="000000"/>
+              <w:left w:val="single" w:sz="6" w:space="0" w:color="000000"/>
+              <w:bottom w:val="single" w:sz="6" w:space="0" w:color="000000"/>
+              <w:right w:val="single" w:sz="6" w:space="0" w:color="000000"/>
+            </w:tcBorders>
+            <w:shd w:val="clear" w:color="auto" w:fill="auto"/>
+          </w:tcPr>
+          <w:p>
+            <w:pPr>
+              <w:widowControl/>
+              <w:spacing w:before="60" w:line="240" w:lineRule="auto"/>
+              <w:rPr>
+                <w:rFonts w:ascii="Arial" w:hAnsi="Arial" w:cs="Arial"/>
+                <w:sz w:val="18"/>
+                <w:szCs w:val="18"/>
+                <w:lang w:eastAsia="ja-JP"/>
+              </w:rPr>
+            </w:pPr>
+          </w:p>
+        </w:tc>
+        <w:tc>
+          <w:tcPr>
+            <w:tcW w:w="1136" w:type="dxa"/>
+            <w:tcBorders>
+              <w:top w:val="single" w:sz="4" w:space="0" w:color="000000"/>
+              <w:left w:val="single" w:sz="6" w:space="0" w:color="000000"/>
+              <w:bottom w:val="single" w:sz="6" w:space="0" w:color="000000"/>
+              <w:right w:val="single" w:sz="4" w:space="0" w:color="000000"/>
+            </w:tcBorders>
+            <w:shd w:val="clear" w:color="auto" w:fill="auto"/>
+          </w:tcPr>
+          <w:p>
+            <w:pPr>
+              <w:widowControl/>
+              <w:spacing w:before="60" w:line="240" w:lineRule="auto"/>
+              <w:rPr>
+                <w:rFonts w:ascii="Arial" w:hAnsi="Arial" w:cs="Arial"/>
+                <w:sz w:val="18"/>
+                <w:szCs w:val="18"/>
+                <w:lang w:eastAsia="ja-JP"/>
+              </w:rPr>
+            </w:pPr>
+          </w:p>
+        </w:tc>
+      </w:tr>
+      <w:tr>
+        <w:trPr>
+          <w:trHeight w:val="707"/>
+        </w:trPr>
+        <w:tc>
+          <w:tcPr>
+            <w:tcW w:w="711" w:type="dxa"/>
+            <w:tcBorders>
+              <w:top w:val="single" w:sz="4" w:space="0" w:color="000000"/>
+              <w:left w:val="single" w:sz="4" w:space="0" w:color="000000"/>
+              <w:bottom w:val="single" w:sz="6" w:space="0" w:color="000000"/>
+              <w:right w:val="single" w:sz="6" w:space="0" w:color="000000"/>
+            </w:tcBorders>
+            <w:shd w:val="clear" w:color="auto" w:fill="auto"/>
+          </w:tcPr>
+          <w:p>
+            <w:pPr>
+              <w:widowControl/>
+              <w:spacing w:before="60" w:line="240" w:lineRule="auto"/>
+              <w:rPr>
+                <w:rFonts w:ascii="Arial" w:hAnsi="Arial" w:cs="Arial"/>
+                <w:sz w:val="18"/>
+                <w:szCs w:val="18"/>
+                <w:lang w:eastAsia="ja-JP"/>
+              </w:rPr>
+            </w:pPr>
+            <w:r>
+              <w:rPr>
+                <w:rFonts w:ascii="Arial" w:hAnsi="Arial" w:cs="Arial"/>
+                <w:sz w:val="18"/>
+                <w:szCs w:val="18"/>
+                <w:lang w:eastAsia="ja-JP"/>
+              </w:rPr>
+              <w:t>2.7</w:t>
+            </w:r>
+          </w:p>
+        </w:tc>
+        <w:tc>
+          <w:tcPr>
+            <w:tcW w:w="2434" w:type="dxa"/>
+            <w:tcBorders>
+              <w:top w:val="single" w:sz="4" w:space="0" w:color="000000"/>
+              <w:left w:val="single" w:sz="6" w:space="0" w:color="000000"/>
+              <w:bottom w:val="single" w:sz="6" w:space="0" w:color="000000"/>
+              <w:right w:val="single" w:sz="6" w:space="0" w:color="000000"/>
+            </w:tcBorders>
+            <w:shd w:val="clear" w:color="auto" w:fill="auto"/>
+          </w:tcPr>
+          <w:p>
+            <w:pPr>
+              <w:widowControl/>
+              <w:spacing w:before="60" w:line="240" w:lineRule="auto"/>
+              <w:rPr>
+                <w:rFonts w:ascii="Arial" w:hAnsi="Arial" w:cs="Arial"/>
+                <w:sz w:val="18"/>
+                <w:szCs w:val="18"/>
+                <w:lang w:eastAsia="ja-JP"/>
+              </w:rPr>
+            </w:pPr>
+            <w:r>
+              <w:rPr>
+                <w:rFonts w:ascii="Arial" w:hAnsi="Arial" w:cs="Arial"/>
+                <w:sz w:val="18"/>
+                <w:szCs w:val="18"/>
+                <w:lang w:eastAsia="ja-JP"/>
+              </w:rPr>
+              <w:t>Review</w:t>
+            </w:r>
+            <w:r>
+              <w:rPr>
+                <w:rFonts w:ascii="Arial" w:hAnsi="Arial" w:cs="Arial"/>
+                <w:sz w:val="18"/>
+                <w:szCs w:val="18"/>
+                <w:lang w:eastAsia="ja-JP"/>
+              </w:rPr>
+              <w:t xml:space="preserve">  Risk List</w:t>
+            </w:r>
+          </w:p>
+        </w:tc>
+        <w:tc>
+          <w:tcPr>
+            <w:tcW w:w="2454" w:type="dxa"/>
+            <w:tcBorders>
+              <w:top w:val="single" w:sz="4" w:space="0" w:color="000000"/>
+              <w:left w:val="single" w:sz="6" w:space="0" w:color="000000"/>
+              <w:bottom w:val="single" w:sz="6" w:space="0" w:color="000000"/>
+              <w:right w:val="single" w:sz="6" w:space="0" w:color="000000"/>
+            </w:tcBorders>
+            <w:shd w:val="clear" w:color="auto" w:fill="auto"/>
+          </w:tcPr>
+          <w:p>
+            <w:pPr>
+              <w:widowControl/>
+              <w:spacing w:before="60" w:line="240" w:lineRule="auto"/>
+              <w:rPr>
+                <w:rFonts w:ascii="Arial" w:hAnsi="Arial" w:cs="Arial"/>
+                <w:sz w:val="18"/>
+                <w:szCs w:val="18"/>
+                <w:lang w:eastAsia="ja-JP"/>
+              </w:rPr>
+            </w:pPr>
+            <w:r>
+              <w:rPr>
+                <w:rFonts w:ascii="Arial" w:hAnsi="Arial" w:cs="Arial"/>
+                <w:sz w:val="18"/>
+                <w:szCs w:val="18"/>
+                <w:lang w:eastAsia="ja-JP"/>
+              </w:rPr>
+              <w:t>Charnes to review the Vision Document</w:t>
+            </w:r>
+          </w:p>
+          <w:p>
+            <w:pPr>
+              <w:widowControl/>
+              <w:spacing w:before="60" w:line="240" w:lineRule="auto"/>
+              <w:rPr>
+                <w:rFonts w:ascii="Arial" w:hAnsi="Arial" w:cs="Arial"/>
+                <w:sz w:val="18"/>
+                <w:szCs w:val="18"/>
+                <w:lang w:eastAsia="ja-JP"/>
+              </w:rPr>
+            </w:pPr>
+            <w:r>
+              <w:rPr>
+                <w:rFonts w:ascii="Arial" w:hAnsi="Arial" w:cs="Arial"/>
+                <w:sz w:val="18"/>
+                <w:szCs w:val="18"/>
+                <w:lang w:eastAsia="ja-JP"/>
+              </w:rPr>
+              <w:t>Appropriate and thorough comments should be made.</w:t>
+            </w:r>
+          </w:p>
+        </w:tc>
+        <w:tc>
+          <w:tcPr>
+            <w:tcW w:w="1170" w:type="dxa"/>
+            <w:tcBorders>
+              <w:top w:val="single" w:sz="4" w:space="0" w:color="000000"/>
+              <w:left w:val="single" w:sz="6" w:space="0" w:color="000000"/>
+              <w:bottom w:val="single" w:sz="6" w:space="0" w:color="000000"/>
+              <w:right w:val="single" w:sz="6" w:space="0" w:color="000000"/>
+            </w:tcBorders>
+            <w:shd w:val="clear" w:color="auto" w:fill="auto"/>
+          </w:tcPr>
+          <w:p>
+            <w:pPr>
+              <w:widowControl/>
+              <w:spacing w:before="60" w:line="240" w:lineRule="auto"/>
+              <w:rPr>
+                <w:rFonts w:ascii="Arial" w:hAnsi="Arial" w:cs="Arial"/>
+                <w:color w:val="FF0000"/>
+                <w:sz w:val="18"/>
+                <w:szCs w:val="18"/>
+                <w:lang w:eastAsia="ja-JP"/>
+              </w:rPr>
+            </w:pPr>
+            <w:r>
+              <w:rPr>
+                <w:rFonts w:ascii="Arial" w:hAnsi="Arial" w:cs="Arial"/>
+                <w:color w:val="FF0000"/>
+                <w:sz w:val="18"/>
+                <w:szCs w:val="18"/>
+                <w:lang w:eastAsia="ja-JP"/>
+              </w:rPr>
+              <w:t>Incomplete</w:t>
+            </w:r>
+          </w:p>
+        </w:tc>
+        <w:tc>
+          <w:tcPr>
+            <w:tcW w:w="1080" w:type="dxa"/>
+            <w:tcBorders>
+              <w:top w:val="single" w:sz="4" w:space="0" w:color="000000"/>
+              <w:left w:val="single" w:sz="6" w:space="0" w:color="000000"/>
+              <w:bottom w:val="single" w:sz="6" w:space="0" w:color="000000"/>
+              <w:right w:val="single" w:sz="6" w:space="0" w:color="000000"/>
+            </w:tcBorders>
+            <w:shd w:val="clear" w:color="auto" w:fill="auto"/>
+          </w:tcPr>
+          <w:p>
+            <w:pPr>
+              <w:widowControl/>
+              <w:spacing w:before="60" w:line="240" w:lineRule="auto"/>
+              <w:rPr>
+                <w:rFonts w:ascii="Arial" w:hAnsi="Arial" w:cs="Arial"/>
+                <w:sz w:val="18"/>
+                <w:szCs w:val="18"/>
+                <w:lang w:eastAsia="ja-JP"/>
+              </w:rPr>
+            </w:pPr>
+            <w:r>
+              <w:rPr>
+                <w:rFonts w:ascii="Arial" w:hAnsi="Arial" w:cs="Arial"/>
+                <w:sz w:val="18"/>
+                <w:szCs w:val="18"/>
+                <w:lang w:eastAsia="ja-JP"/>
+              </w:rPr>
+              <w:t>Charnes</w:t>
+            </w:r>
+          </w:p>
+        </w:tc>
+        <w:tc>
+          <w:tcPr>
+            <w:tcW w:w="1082" w:type="dxa"/>
+            <w:tcBorders>
+              <w:top w:val="single" w:sz="4" w:space="0" w:color="000000"/>
+              <w:left w:val="single" w:sz="6" w:space="0" w:color="000000"/>
+              <w:bottom w:val="single" w:sz="6" w:space="0" w:color="000000"/>
+              <w:right w:val="single" w:sz="6" w:space="0" w:color="000000"/>
+            </w:tcBorders>
+            <w:shd w:val="clear" w:color="auto" w:fill="auto"/>
+          </w:tcPr>
+          <w:p>
+            <w:pPr>
+              <w:widowControl/>
+              <w:spacing w:before="60" w:line="240" w:lineRule="auto"/>
+              <w:rPr>
+                <w:rFonts w:ascii="Arial" w:hAnsi="Arial" w:cs="Arial"/>
+                <w:sz w:val="18"/>
+                <w:szCs w:val="18"/>
+                <w:lang w:eastAsia="ja-JP"/>
+              </w:rPr>
+            </w:pPr>
+          </w:p>
+        </w:tc>
+        <w:tc>
+          <w:tcPr>
+            <w:tcW w:w="898" w:type="dxa"/>
+            <w:tcBorders>
+              <w:top w:val="single" w:sz="4" w:space="0" w:color="000000"/>
+              <w:left w:val="single" w:sz="6" w:space="0" w:color="000000"/>
+              <w:bottom w:val="single" w:sz="6" w:space="0" w:color="000000"/>
+              <w:right w:val="single" w:sz="6" w:space="0" w:color="000000"/>
+            </w:tcBorders>
+            <w:shd w:val="clear" w:color="auto" w:fill="auto"/>
+          </w:tcPr>
+          <w:p>
+            <w:pPr>
+              <w:widowControl/>
+              <w:spacing w:before="60" w:line="240" w:lineRule="auto"/>
+              <w:rPr>
+                <w:rFonts w:ascii="Arial" w:hAnsi="Arial" w:cs="Arial"/>
+                <w:sz w:val="18"/>
+                <w:szCs w:val="18"/>
+                <w:lang w:eastAsia="ja-JP"/>
+              </w:rPr>
+            </w:pPr>
+          </w:p>
+        </w:tc>
+        <w:tc>
+          <w:tcPr>
+            <w:tcW w:w="1136" w:type="dxa"/>
+            <w:tcBorders>
+              <w:top w:val="single" w:sz="4" w:space="0" w:color="000000"/>
+              <w:left w:val="single" w:sz="6" w:space="0" w:color="000000"/>
+              <w:bottom w:val="single" w:sz="6" w:space="0" w:color="000000"/>
+              <w:right w:val="single" w:sz="4" w:space="0" w:color="000000"/>
+            </w:tcBorders>
+            <w:shd w:val="clear" w:color="auto" w:fill="auto"/>
+          </w:tcPr>
+          <w:p>
+            <w:pPr>
+              <w:widowControl/>
+              <w:spacing w:before="60" w:line="240" w:lineRule="auto"/>
+              <w:rPr>
+                <w:rFonts w:ascii="Arial" w:hAnsi="Arial" w:cs="Arial"/>
+                <w:sz w:val="18"/>
+                <w:szCs w:val="18"/>
+                <w:lang w:eastAsia="ja-JP"/>
+              </w:rPr>
+            </w:pPr>
+          </w:p>
+        </w:tc>
+      </w:tr>
+      <w:tr>
+        <w:trPr>
+          <w:trHeight w:val="707"/>
+        </w:trPr>
+        <w:tc>
+          <w:tcPr>
+            <w:tcW w:w="711" w:type="dxa"/>
+            <w:tcBorders>
+              <w:top w:val="single" w:sz="4" w:space="0" w:color="000000"/>
+              <w:left w:val="single" w:sz="4" w:space="0" w:color="000000"/>
+              <w:bottom w:val="single" w:sz="6" w:space="0" w:color="000000"/>
+              <w:right w:val="single" w:sz="6" w:space="0" w:color="000000"/>
+            </w:tcBorders>
+            <w:shd w:val="clear" w:color="auto" w:fill="auto"/>
+          </w:tcPr>
+          <w:p>
+            <w:pPr>
+              <w:widowControl/>
+              <w:spacing w:before="60" w:line="240" w:lineRule="auto"/>
+              <w:rPr>
+                <w:rFonts w:ascii="Arial" w:hAnsi="Arial" w:cs="Arial"/>
+                <w:sz w:val="18"/>
+                <w:szCs w:val="18"/>
+                <w:lang w:eastAsia="ja-JP"/>
+              </w:rPr>
+            </w:pPr>
+            <w:r>
+              <w:rPr>
+                <w:rFonts w:ascii="Arial" w:hAnsi="Arial" w:cs="Arial"/>
+                <w:sz w:val="18"/>
+                <w:szCs w:val="18"/>
+                <w:lang w:eastAsia="ja-JP"/>
+              </w:rPr>
+              <w:t xml:space="preserve">2.9 </w:t>
+            </w:r>
+          </w:p>
+        </w:tc>
+        <w:tc>
+          <w:tcPr>
+            <w:tcW w:w="2434" w:type="dxa"/>
+            <w:tcBorders>
+              <w:top w:val="single" w:sz="4" w:space="0" w:color="000000"/>
+              <w:left w:val="single" w:sz="6" w:space="0" w:color="000000"/>
+              <w:bottom w:val="single" w:sz="6" w:space="0" w:color="000000"/>
+              <w:right w:val="single" w:sz="6" w:space="0" w:color="000000"/>
+            </w:tcBorders>
+            <w:shd w:val="clear" w:color="auto" w:fill="auto"/>
+          </w:tcPr>
+          <w:p>
+            <w:pPr>
+              <w:widowControl/>
+              <w:spacing w:before="60" w:line="240" w:lineRule="auto"/>
+              <w:rPr>
+                <w:rFonts w:ascii="Arial" w:hAnsi="Arial" w:cs="Arial"/>
+                <w:sz w:val="18"/>
+                <w:szCs w:val="18"/>
+                <w:lang w:eastAsia="ja-JP"/>
+              </w:rPr>
+            </w:pPr>
+            <w:r>
+              <w:rPr>
+                <w:rFonts w:ascii="Arial" w:hAnsi="Arial" w:cs="Arial"/>
+                <w:sz w:val="18"/>
+                <w:szCs w:val="18"/>
+                <w:lang w:eastAsia="ja-JP"/>
+              </w:rPr>
+              <w:t xml:space="preserve">Implement Facebook button </w:t>
+            </w:r>
+          </w:p>
+        </w:tc>
+        <w:tc>
+          <w:tcPr>
+            <w:tcW w:w="2454" w:type="dxa"/>
+            <w:tcBorders>
+              <w:top w:val="single" w:sz="4" w:space="0" w:color="000000"/>
+              <w:left w:val="single" w:sz="6" w:space="0" w:color="000000"/>
+              <w:bottom w:val="single" w:sz="6" w:space="0" w:color="000000"/>
+              <w:right w:val="single" w:sz="6" w:space="0" w:color="000000"/>
+            </w:tcBorders>
+            <w:shd w:val="clear" w:color="auto" w:fill="auto"/>
+          </w:tcPr>
+          <w:p>
+            <w:pPr>
+              <w:widowControl/>
+              <w:spacing w:before="60" w:line="240" w:lineRule="auto"/>
+              <w:rPr>
+                <w:rFonts w:ascii="Arial" w:hAnsi="Arial" w:cs="Arial"/>
+                <w:sz w:val="18"/>
+                <w:szCs w:val="18"/>
+                <w:lang w:eastAsia="ja-JP"/>
+              </w:rPr>
+            </w:pPr>
+            <w:r>
+              <w:rPr>
+                <w:rFonts w:ascii="Arial" w:hAnsi="Arial" w:cs="Arial"/>
+                <w:sz w:val="18"/>
+                <w:szCs w:val="18"/>
+                <w:lang w:eastAsia="ja-JP"/>
+              </w:rPr>
+              <w:t>U</w:t>
+            </w:r>
+            <w:r>
+              <w:rPr>
+                <w:rFonts w:ascii="Arial" w:hAnsi="Arial" w:cs="Arial"/>
+                <w:sz w:val="18"/>
+                <w:szCs w:val="18"/>
+                <w:lang w:eastAsia="ja-JP"/>
+              </w:rPr>
+              <w:t>nhide Facebook button and add hide when not required</w:t>
+            </w:r>
+          </w:p>
+        </w:tc>
+        <w:tc>
+          <w:tcPr>
+            <w:tcW w:w="1170" w:type="dxa"/>
+            <w:tcBorders>
+              <w:top w:val="single" w:sz="4" w:space="0" w:color="000000"/>
+              <w:left w:val="single" w:sz="6" w:space="0" w:color="000000"/>
+              <w:bottom w:val="single" w:sz="6" w:space="0" w:color="000000"/>
+              <w:right w:val="single" w:sz="6" w:space="0" w:color="000000"/>
+            </w:tcBorders>
+            <w:shd w:val="clear" w:color="auto" w:fill="auto"/>
+          </w:tcPr>
+          <w:p>
+            <w:pPr>
+              <w:widowControl/>
+              <w:spacing w:before="60" w:line="240" w:lineRule="auto"/>
+              <w:rPr>
+                <w:rFonts w:ascii="Arial" w:hAnsi="Arial" w:cs="Arial"/>
+                <w:color w:val="FF0000"/>
+                <w:sz w:val="18"/>
+                <w:szCs w:val="18"/>
+                <w:lang w:eastAsia="ja-JP"/>
+              </w:rPr>
+            </w:pPr>
+            <w:hyperlink r:id="rId12" w:history="1">
+              <w:r>
+                <w:rPr>
+                  <w:rStyle w:val="Hyperlink"/>
+                  <w:rFonts w:ascii="Arial" w:hAnsi="Arial" w:cs="Arial"/>
+                  <w:sz w:val="18"/>
+                  <w:szCs w:val="18"/>
+                  <w:lang w:eastAsia="ja-JP"/>
+                </w:rPr>
+                <w:t>Complete</w:t>
+              </w:r>
+            </w:hyperlink>
+          </w:p>
+        </w:tc>
+        <w:tc>
+          <w:tcPr>
+            <w:tcW w:w="1080" w:type="dxa"/>
+            <w:tcBorders>
+              <w:top w:val="single" w:sz="4" w:space="0" w:color="000000"/>
+              <w:left w:val="single" w:sz="6" w:space="0" w:color="000000"/>
+              <w:bottom w:val="single" w:sz="6" w:space="0" w:color="000000"/>
+              <w:right w:val="single" w:sz="6" w:space="0" w:color="000000"/>
+            </w:tcBorders>
+            <w:shd w:val="clear" w:color="auto" w:fill="auto"/>
+          </w:tcPr>
+          <w:p>
+            <w:pPr>
+              <w:widowControl/>
+              <w:spacing w:before="60" w:line="240" w:lineRule="auto"/>
+              <w:rPr>
+                <w:rFonts w:ascii="Arial" w:hAnsi="Arial" w:cs="Arial"/>
+                <w:sz w:val="18"/>
+                <w:szCs w:val="18"/>
+                <w:lang w:eastAsia="ja-JP"/>
+              </w:rPr>
+            </w:pPr>
+            <w:r>
+              <w:rPr>
+                <w:rFonts w:ascii="Arial" w:hAnsi="Arial" w:cs="Arial"/>
+                <w:sz w:val="18"/>
+                <w:szCs w:val="18"/>
+                <w:lang w:eastAsia="ja-JP"/>
+              </w:rPr>
+              <w:t>Michelle</w:t>
+            </w:r>
+          </w:p>
+        </w:tc>
+        <w:tc>
+          <w:tcPr>
+            <w:tcW w:w="1082" w:type="dxa"/>
+            <w:tcBorders>
+              <w:top w:val="single" w:sz="4" w:space="0" w:color="000000"/>
+              <w:left w:val="single" w:sz="6" w:space="0" w:color="000000"/>
+              <w:bottom w:val="single" w:sz="6" w:space="0" w:color="000000"/>
+              <w:right w:val="single" w:sz="6" w:space="0" w:color="000000"/>
+            </w:tcBorders>
+            <w:shd w:val="clear" w:color="auto" w:fill="auto"/>
+          </w:tcPr>
+          <w:p>
+            <w:pPr>
+              <w:widowControl/>
+              <w:spacing w:before="60" w:line="240" w:lineRule="auto"/>
+              <w:rPr>
+                <w:rFonts w:ascii="Arial" w:hAnsi="Arial" w:cs="Arial"/>
+                <w:sz w:val="18"/>
+                <w:szCs w:val="18"/>
+                <w:lang w:eastAsia="ja-JP"/>
+              </w:rPr>
+            </w:pPr>
+            <w:r>
+              <w:rPr>
+                <w:rFonts w:ascii="Arial" w:hAnsi="Arial" w:cs="Arial"/>
+                <w:sz w:val="18"/>
+                <w:szCs w:val="18"/>
+                <w:lang w:eastAsia="ja-JP"/>
+              </w:rPr>
+              <w:t>1</w:t>
+            </w:r>
+          </w:p>
+        </w:tc>
+        <w:tc>
+          <w:tcPr>
+            <w:tcW w:w="898" w:type="dxa"/>
+            <w:tcBorders>
+              <w:top w:val="single" w:sz="4" w:space="0" w:color="000000"/>
+              <w:left w:val="single" w:sz="6" w:space="0" w:color="000000"/>
+              <w:bottom w:val="single" w:sz="6" w:space="0" w:color="000000"/>
+              <w:right w:val="single" w:sz="6" w:space="0" w:color="000000"/>
+            </w:tcBorders>
+            <w:shd w:val="clear" w:color="auto" w:fill="auto"/>
+          </w:tcPr>
+          <w:p>
+            <w:pPr>
+              <w:widowControl/>
+              <w:spacing w:before="60" w:line="240" w:lineRule="auto"/>
+              <w:rPr>
+                <w:rFonts w:ascii="Arial" w:hAnsi="Arial" w:cs="Arial"/>
+                <w:sz w:val="18"/>
+                <w:szCs w:val="18"/>
+                <w:lang w:eastAsia="ja-JP"/>
+              </w:rPr>
+            </w:pPr>
+            <w:r>
+              <w:rPr>
+                <w:rFonts w:ascii="Arial" w:hAnsi="Arial" w:cs="Arial"/>
+                <w:sz w:val="18"/>
+                <w:szCs w:val="18"/>
+                <w:lang w:eastAsia="ja-JP"/>
+              </w:rPr>
+              <w:t>1</w:t>
+            </w:r>
+          </w:p>
+        </w:tc>
+        <w:tc>
+          <w:tcPr>
+            <w:tcW w:w="1136" w:type="dxa"/>
+            <w:tcBorders>
+              <w:top w:val="single" w:sz="4" w:space="0" w:color="000000"/>
+              <w:left w:val="single" w:sz="6" w:space="0" w:color="000000"/>
+              <w:bottom w:val="single" w:sz="6" w:space="0" w:color="000000"/>
+              <w:right w:val="single" w:sz="4" w:space="0" w:color="000000"/>
+            </w:tcBorders>
+            <w:shd w:val="clear" w:color="auto" w:fill="auto"/>
+          </w:tcPr>
+          <w:p>
+            <w:pPr>
+              <w:widowControl/>
+              <w:spacing w:before="60" w:line="240" w:lineRule="auto"/>
+              <w:rPr>
+                <w:rFonts w:ascii="Arial" w:hAnsi="Arial" w:cs="Arial"/>
+                <w:sz w:val="18"/>
+                <w:szCs w:val="18"/>
+                <w:lang w:eastAsia="ja-JP"/>
+              </w:rPr>
+            </w:pPr>
+            <w:r>
+              <w:rPr>
+                <w:rFonts w:ascii="Arial" w:hAnsi="Arial" w:cs="Arial"/>
+                <w:sz w:val="18"/>
+                <w:szCs w:val="18"/>
+                <w:lang w:eastAsia="ja-JP"/>
+              </w:rPr>
+              <w:t>0</w:t>
+            </w:r>
+          </w:p>
+        </w:tc>
+      </w:tr>
+      <w:tr>
+        <w:trPr>
+          <w:trHeight w:val="707"/>
+        </w:trPr>
+        <w:tc>
+          <w:tcPr>
+            <w:tcW w:w="711" w:type="dxa"/>
+            <w:tcBorders>
+              <w:top w:val="single" w:sz="4" w:space="0" w:color="000000"/>
+              <w:left w:val="single" w:sz="4" w:space="0" w:color="000000"/>
+              <w:bottom w:val="single" w:sz="6" w:space="0" w:color="000000"/>
+              <w:right w:val="single" w:sz="6" w:space="0" w:color="000000"/>
+            </w:tcBorders>
+            <w:shd w:val="clear" w:color="auto" w:fill="auto"/>
+          </w:tcPr>
+          <w:p>
+            <w:pPr>
+              <w:widowControl/>
+              <w:spacing w:before="60" w:line="240" w:lineRule="auto"/>
+              <w:rPr>
+                <w:rFonts w:ascii="Arial" w:hAnsi="Arial" w:cs="Arial"/>
+                <w:sz w:val="18"/>
+                <w:szCs w:val="18"/>
+                <w:lang w:eastAsia="ja-JP"/>
+              </w:rPr>
+            </w:pPr>
+            <w:r>
+              <w:rPr>
+                <w:rFonts w:ascii="Arial" w:hAnsi="Arial" w:cs="Arial"/>
+                <w:sz w:val="18"/>
+                <w:szCs w:val="18"/>
+                <w:lang w:eastAsia="ja-JP"/>
+              </w:rPr>
+              <w:t>3.0</w:t>
+            </w:r>
+          </w:p>
+        </w:tc>
+        <w:tc>
+          <w:tcPr>
+            <w:tcW w:w="2434" w:type="dxa"/>
+            <w:tcBorders>
+              <w:top w:val="single" w:sz="4" w:space="0" w:color="000000"/>
+              <w:left w:val="single" w:sz="6" w:space="0" w:color="000000"/>
+              <w:bottom w:val="single" w:sz="6" w:space="0" w:color="000000"/>
+              <w:right w:val="single" w:sz="6" w:space="0" w:color="000000"/>
+            </w:tcBorders>
+            <w:shd w:val="clear" w:color="auto" w:fill="auto"/>
+          </w:tcPr>
+          <w:p>
+            <w:pPr>
+              <w:widowControl/>
+              <w:spacing w:before="60" w:line="240" w:lineRule="auto"/>
+              <w:rPr>
+                <w:rFonts w:ascii="Arial" w:hAnsi="Arial" w:cs="Arial"/>
+                <w:sz w:val="18"/>
+                <w:szCs w:val="18"/>
+                <w:lang w:eastAsia="ja-JP"/>
+              </w:rPr>
+            </w:pPr>
+            <w:r>
+              <w:rPr>
+                <w:rFonts w:ascii="Arial" w:hAnsi="Arial" w:cs="Arial"/>
+                <w:sz w:val="18"/>
+                <w:szCs w:val="18"/>
+                <w:lang w:eastAsia="ja-JP"/>
+              </w:rPr>
+              <w:t xml:space="preserve">Prepare presentation </w:t>
+            </w:r>
+          </w:p>
+        </w:tc>
+        <w:tc>
+          <w:tcPr>
+            <w:tcW w:w="2454" w:type="dxa"/>
+            <w:tcBorders>
+              <w:top w:val="single" w:sz="4" w:space="0" w:color="000000"/>
+              <w:left w:val="single" w:sz="6" w:space="0" w:color="000000"/>
+              <w:bottom w:val="single" w:sz="6" w:space="0" w:color="000000"/>
+              <w:right w:val="single" w:sz="6" w:space="0" w:color="000000"/>
+            </w:tcBorders>
+            <w:shd w:val="clear" w:color="auto" w:fill="auto"/>
+          </w:tcPr>
+          <w:p>
+            <w:pPr>
+              <w:widowControl/>
+              <w:spacing w:before="60" w:line="240" w:lineRule="auto"/>
+              <w:rPr>
+                <w:rFonts w:ascii="Arial" w:hAnsi="Arial" w:cs="Arial"/>
+                <w:sz w:val="18"/>
+                <w:szCs w:val="18"/>
+                <w:lang w:eastAsia="ja-JP"/>
+              </w:rPr>
+            </w:pPr>
+            <w:r>
+              <w:rPr>
+                <w:rFonts w:ascii="Arial" w:hAnsi="Arial" w:cs="Arial"/>
+                <w:sz w:val="18"/>
+                <w:szCs w:val="18"/>
+                <w:lang w:eastAsia="ja-JP"/>
+              </w:rPr>
+              <w:t>Prepare a</w:t>
+            </w:r>
+            <w:r>
+              <w:rPr>
+                <w:rFonts w:ascii="Arial" w:hAnsi="Arial" w:cs="Arial"/>
+                <w:sz w:val="18"/>
+                <w:szCs w:val="18"/>
+                <w:lang w:eastAsia="ja-JP"/>
+              </w:rPr>
+              <w:t xml:space="preserve"> successful demonstration of the sof</w:t>
+            </w:r>
+            <w:r>
+              <w:rPr>
+                <w:rFonts w:ascii="Arial" w:hAnsi="Arial" w:cs="Arial"/>
+                <w:sz w:val="18"/>
+                <w:szCs w:val="18"/>
+                <w:lang w:eastAsia="ja-JP"/>
+              </w:rPr>
+              <w:t>t</w:t>
+            </w:r>
+            <w:r>
+              <w:rPr>
+                <w:rFonts w:ascii="Arial" w:hAnsi="Arial" w:cs="Arial"/>
+                <w:sz w:val="18"/>
+                <w:szCs w:val="18"/>
+                <w:lang w:eastAsia="ja-JP"/>
+              </w:rPr>
+              <w:t>ware to the project spon</w:t>
+            </w:r>
+            <w:r>
+              <w:rPr>
+                <w:rFonts w:ascii="Arial" w:hAnsi="Arial" w:cs="Arial"/>
+                <w:sz w:val="18"/>
+                <w:szCs w:val="18"/>
+                <w:lang w:eastAsia="ja-JP"/>
+              </w:rPr>
+              <w:t xml:space="preserve">sor resulting in sponsor </w:t>
+            </w:r>
+            <w:r>
+              <w:rPr>
+                <w:rFonts w:ascii="Arial" w:hAnsi="Arial" w:cs="Arial"/>
+                <w:sz w:val="18"/>
+                <w:szCs w:val="18"/>
+                <w:lang w:eastAsia="ja-JP"/>
+              </w:rPr>
+              <w:t>signoﬀ.</w:t>
+            </w:r>
+          </w:p>
+        </w:tc>
+        <w:tc>
+          <w:tcPr>
+            <w:tcW w:w="1170" w:type="dxa"/>
+            <w:tcBorders>
+              <w:top w:val="single" w:sz="4" w:space="0" w:color="000000"/>
+              <w:left w:val="single" w:sz="6" w:space="0" w:color="000000"/>
+              <w:bottom w:val="single" w:sz="6" w:space="0" w:color="000000"/>
+              <w:right w:val="single" w:sz="6" w:space="0" w:color="000000"/>
+            </w:tcBorders>
+            <w:shd w:val="clear" w:color="auto" w:fill="auto"/>
+          </w:tcPr>
+          <w:p>
+            <w:pPr>
+              <w:widowControl/>
+              <w:spacing w:before="60" w:line="240" w:lineRule="auto"/>
+              <w:rPr>
+                <w:rStyle w:val="Hyperlink"/>
+                <w:rFonts w:ascii="Arial" w:hAnsi="Arial" w:cs="Arial"/>
+                <w:sz w:val="18"/>
+                <w:szCs w:val="18"/>
+                <w:lang w:eastAsia="ja-JP"/>
+              </w:rPr>
+            </w:pPr>
+            <w:r>
+              <w:rPr>
+                <w:rFonts w:ascii="Arial" w:hAnsi="Arial" w:cs="Arial"/>
+                <w:color w:val="FF0000"/>
+                <w:sz w:val="18"/>
+                <w:szCs w:val="18"/>
+                <w:lang w:eastAsia="ja-JP"/>
+              </w:rPr>
+              <w:fldChar w:fldCharType="begin"/>
+            </w:r>
+            <w:r>
+              <w:rPr>
+                <w:rFonts w:ascii="Arial" w:hAnsi="Arial" w:cs="Arial"/>
+                <w:color w:val="FF0000"/>
+                <w:sz w:val="18"/>
+                <w:szCs w:val="18"/>
+                <w:lang w:eastAsia="ja-JP"/>
+              </w:rPr>
+              <w:instrText xml:space="preserve"> HYPERLINK "https://github.com/coldog86/Development-Project/commit/9572d211b5db3e3da9d4bd4c20c7cc7b38bd8b54" </w:instrText>
+            </w:r>
+            <w:r>
+              <w:rPr>
+                <w:rFonts w:ascii="Arial" w:hAnsi="Arial" w:cs="Arial"/>
+                <w:color w:val="FF0000"/>
+                <w:sz w:val="18"/>
+                <w:szCs w:val="18"/>
+                <w:lang w:eastAsia="ja-JP"/>
+              </w:rPr>
+            </w:r>
+            <w:r>
+              <w:rPr>
+                <w:rFonts w:ascii="Arial" w:hAnsi="Arial" w:cs="Arial"/>
+                <w:color w:val="FF0000"/>
+                <w:sz w:val="18"/>
+                <w:szCs w:val="18"/>
+                <w:lang w:eastAsia="ja-JP"/>
+              </w:rPr>
+              <w:fldChar w:fldCharType="separate"/>
+            </w:r>
+            <w:r>
+              <w:rPr>
+                <w:rStyle w:val="Hyperlink"/>
+                <w:rFonts w:ascii="Arial" w:hAnsi="Arial" w:cs="Arial"/>
+                <w:sz w:val="18"/>
+                <w:szCs w:val="18"/>
+                <w:lang w:eastAsia="ja-JP"/>
+              </w:rPr>
+              <w:t>Complete</w:t>
+            </w:r>
+          </w:p>
+          <w:p>
+            <w:pPr>
+              <w:widowControl/>
+              <w:spacing w:before="60" w:line="240" w:lineRule="auto"/>
+              <w:rPr>
+                <w:rFonts w:ascii="Arial" w:hAnsi="Arial" w:cs="Arial"/>
+                <w:color w:val="FF0000"/>
+                <w:sz w:val="18"/>
+                <w:szCs w:val="18"/>
+                <w:lang w:eastAsia="ja-JP"/>
+              </w:rPr>
+            </w:pPr>
+            <w:r>
+              <w:rPr>
+                <w:rFonts w:ascii="Arial" w:hAnsi="Arial" w:cs="Arial"/>
+                <w:color w:val="FF0000"/>
+                <w:sz w:val="18"/>
+                <w:szCs w:val="18"/>
+                <w:lang w:eastAsia="ja-JP"/>
+              </w:rPr>
+              <w:fldChar w:fldCharType="end"/>
+            </w:r>
+            <w:hyperlink r:id="rId13" w:history="1">
+              <w:r>
+                <w:rPr>
+                  <w:rStyle w:val="Hyperlink"/>
+                  <w:rFonts w:ascii="Arial" w:hAnsi="Arial" w:cs="Arial"/>
+                  <w:sz w:val="18"/>
+                  <w:szCs w:val="18"/>
+                  <w:lang w:eastAsia="ja-JP"/>
+                </w:rPr>
+                <w:t>Complete</w:t>
+              </w:r>
+            </w:hyperlink>
+          </w:p>
+        </w:tc>
+        <w:tc>
+          <w:tcPr>
+            <w:tcW w:w="1080" w:type="dxa"/>
+            <w:tcBorders>
+              <w:top w:val="single" w:sz="4" w:space="0" w:color="000000"/>
+              <w:left w:val="single" w:sz="6" w:space="0" w:color="000000"/>
+              <w:bottom w:val="single" w:sz="6" w:space="0" w:color="000000"/>
+              <w:right w:val="single" w:sz="6" w:space="0" w:color="000000"/>
+            </w:tcBorders>
+            <w:shd w:val="clear" w:color="auto" w:fill="auto"/>
+          </w:tcPr>
+          <w:p>
+            <w:pPr>
+              <w:widowControl/>
+              <w:spacing w:before="60" w:line="240" w:lineRule="auto"/>
+              <w:rPr>
+                <w:rFonts w:ascii="Arial" w:hAnsi="Arial" w:cs="Arial"/>
+                <w:sz w:val="18"/>
+                <w:szCs w:val="18"/>
+                <w:lang w:eastAsia="ja-JP"/>
+              </w:rPr>
+            </w:pPr>
+            <w:proofErr w:type="spellStart"/>
+            <w:r>
+              <w:rPr>
+                <w:rFonts w:ascii="Arial" w:hAnsi="Arial" w:cs="Arial"/>
+                <w:sz w:val="18"/>
+                <w:szCs w:val="18"/>
+                <w:lang w:eastAsia="ja-JP"/>
+              </w:rPr>
+              <w:t>Charnes</w:t>
+            </w:r>
+            <w:proofErr w:type="spellEnd"/>
+          </w:p>
+          <w:p>
+            <w:pPr>
+              <w:widowControl/>
+              <w:spacing w:before="60" w:line="240" w:lineRule="auto"/>
+              <w:rPr>
+                <w:rFonts w:ascii="Arial" w:hAnsi="Arial" w:cs="Arial"/>
+                <w:sz w:val="18"/>
+                <w:szCs w:val="18"/>
+                <w:lang w:eastAsia="ja-JP"/>
+              </w:rPr>
+            </w:pPr>
+            <w:r>
+              <w:rPr>
+                <w:rFonts w:ascii="Arial" w:hAnsi="Arial" w:cs="Arial"/>
+                <w:sz w:val="18"/>
+                <w:szCs w:val="18"/>
+                <w:lang w:eastAsia="ja-JP"/>
+              </w:rPr>
+              <w:t>Aaron</w:t>
+            </w:r>
+          </w:p>
+        </w:tc>
+        <w:tc>
+          <w:tcPr>
+            <w:tcW w:w="1082" w:type="dxa"/>
+            <w:tcBorders>
+              <w:top w:val="single" w:sz="4" w:space="0" w:color="000000"/>
+              <w:left w:val="single" w:sz="6" w:space="0" w:color="000000"/>
+              <w:bottom w:val="single" w:sz="6" w:space="0" w:color="000000"/>
+              <w:right w:val="single" w:sz="6" w:space="0" w:color="000000"/>
+            </w:tcBorders>
+            <w:shd w:val="clear" w:color="auto" w:fill="auto"/>
+          </w:tcPr>
+          <w:p>
+            <w:pPr>
+              <w:widowControl/>
+              <w:spacing w:before="60" w:line="240" w:lineRule="auto"/>
+              <w:rPr>
+                <w:rFonts w:ascii="Arial" w:hAnsi="Arial" w:cs="Arial"/>
+                <w:sz w:val="18"/>
+                <w:szCs w:val="18"/>
+                <w:lang w:eastAsia="ja-JP"/>
+              </w:rPr>
+            </w:pPr>
+            <w:r>
+              <w:rPr>
+                <w:rFonts w:ascii="Arial" w:hAnsi="Arial" w:cs="Arial"/>
+                <w:sz w:val="18"/>
+                <w:szCs w:val="18"/>
+                <w:lang w:eastAsia="ja-JP"/>
+              </w:rPr>
+              <w:t>2</w:t>
+            </w:r>
+          </w:p>
+          <w:p>
+            <w:pPr>
+              <w:widowControl/>
+              <w:spacing w:before="60" w:line="240" w:lineRule="auto"/>
+              <w:rPr>
+                <w:rFonts w:ascii="Arial" w:hAnsi="Arial" w:cs="Arial"/>
+                <w:sz w:val="18"/>
+                <w:szCs w:val="18"/>
+                <w:lang w:eastAsia="ja-JP"/>
+              </w:rPr>
+            </w:pPr>
+            <w:r>
+              <w:rPr>
+                <w:rFonts w:ascii="Arial" w:hAnsi="Arial" w:cs="Arial"/>
+                <w:sz w:val="18"/>
+                <w:szCs w:val="18"/>
+                <w:lang w:eastAsia="ja-JP"/>
+              </w:rPr>
+              <w:t>2</w:t>
+            </w:r>
+          </w:p>
+        </w:tc>
+        <w:tc>
+          <w:tcPr>
+            <w:tcW w:w="898" w:type="dxa"/>
+            <w:tcBorders>
+              <w:top w:val="single" w:sz="4" w:space="0" w:color="000000"/>
+              <w:left w:val="single" w:sz="6" w:space="0" w:color="000000"/>
+              <w:bottom w:val="single" w:sz="6" w:space="0" w:color="000000"/>
+              <w:right w:val="single" w:sz="6" w:space="0" w:color="000000"/>
+            </w:tcBorders>
+            <w:shd w:val="clear" w:color="auto" w:fill="auto"/>
+          </w:tcPr>
+          <w:p>
+            <w:pPr>
+              <w:widowControl/>
+              <w:spacing w:before="60" w:line="240" w:lineRule="auto"/>
+              <w:rPr>
+                <w:rFonts w:ascii="Arial" w:hAnsi="Arial" w:cs="Arial"/>
+                <w:sz w:val="18"/>
+                <w:szCs w:val="18"/>
+                <w:lang w:eastAsia="ja-JP"/>
+              </w:rPr>
+            </w:pPr>
+            <w:r>
+              <w:rPr>
+                <w:rFonts w:ascii="Arial" w:hAnsi="Arial" w:cs="Arial"/>
+                <w:sz w:val="18"/>
+                <w:szCs w:val="18"/>
+                <w:lang w:eastAsia="ja-JP"/>
+              </w:rPr>
+              <w:t>2</w:t>
+            </w:r>
+          </w:p>
+          <w:p>
+            <w:pPr>
+              <w:widowControl/>
+              <w:spacing w:before="60" w:line="240" w:lineRule="auto"/>
+              <w:rPr>
+                <w:rFonts w:ascii="Arial" w:hAnsi="Arial" w:cs="Arial"/>
+                <w:sz w:val="18"/>
+                <w:szCs w:val="18"/>
+                <w:lang w:eastAsia="ja-JP"/>
+              </w:rPr>
+            </w:pPr>
+            <w:r>
+              <w:rPr>
+                <w:rFonts w:ascii="Arial" w:hAnsi="Arial" w:cs="Arial"/>
+                <w:sz w:val="18"/>
+                <w:szCs w:val="18"/>
+                <w:lang w:eastAsia="ja-JP"/>
+              </w:rPr>
+              <w:t>2</w:t>
+            </w:r>
+          </w:p>
+        </w:tc>
+        <w:tc>
+          <w:tcPr>
+            <w:tcW w:w="1136" w:type="dxa"/>
+            <w:tcBorders>
+              <w:top w:val="single" w:sz="4" w:space="0" w:color="000000"/>
+              <w:left w:val="single" w:sz="6" w:space="0" w:color="000000"/>
+              <w:bottom w:val="single" w:sz="6" w:space="0" w:color="000000"/>
+              <w:right w:val="single" w:sz="4" w:space="0" w:color="000000"/>
+            </w:tcBorders>
+            <w:shd w:val="clear" w:color="auto" w:fill="auto"/>
+          </w:tcPr>
+          <w:p>
+            <w:pPr>
+              <w:widowControl/>
+              <w:spacing w:before="60" w:line="240" w:lineRule="auto"/>
+              <w:rPr>
+                <w:rFonts w:ascii="Arial" w:hAnsi="Arial" w:cs="Arial"/>
+                <w:sz w:val="18"/>
+                <w:szCs w:val="18"/>
+                <w:lang w:eastAsia="ja-JP"/>
+              </w:rPr>
+            </w:pPr>
+            <w:r>
+              <w:rPr>
+                <w:rFonts w:ascii="Arial" w:hAnsi="Arial" w:cs="Arial"/>
+                <w:sz w:val="18"/>
+                <w:szCs w:val="18"/>
+                <w:lang w:eastAsia="ja-JP"/>
+              </w:rPr>
+              <w:t>0</w:t>
+            </w:r>
+          </w:p>
+          <w:p>
+            <w:pPr>
+              <w:widowControl/>
+              <w:spacing w:before="60" w:line="240" w:lineRule="auto"/>
+              <w:rPr>
+                <w:rFonts w:ascii="Arial" w:hAnsi="Arial" w:cs="Arial"/>
+                <w:sz w:val="18"/>
+                <w:szCs w:val="18"/>
+                <w:lang w:eastAsia="ja-JP"/>
+              </w:rPr>
+            </w:pPr>
+            <w:r>
+              <w:rPr>
+                <w:rFonts w:ascii="Arial" w:hAnsi="Arial" w:cs="Arial"/>
+                <w:sz w:val="18"/>
+                <w:szCs w:val="18"/>
+                <w:lang w:eastAsia="ja-JP"/>
+              </w:rPr>
+              <w:t>0</w:t>
+            </w:r>
+          </w:p>
+        </w:tc>
+      </w:tr>
+      <w:tr>
+        <w:trPr>
+          <w:trHeight w:val="707"/>
+        </w:trPr>
+        <w:tc>
+          <w:tcPr>
+            <w:tcW w:w="711" w:type="dxa"/>
+            <w:tcBorders>
+              <w:top w:val="single" w:sz="4" w:space="0" w:color="000000"/>
+              <w:left w:val="single" w:sz="4" w:space="0" w:color="000000"/>
+              <w:bottom w:val="single" w:sz="6" w:space="0" w:color="000000"/>
+              <w:right w:val="single" w:sz="6" w:space="0" w:color="000000"/>
+            </w:tcBorders>
+            <w:shd w:val="clear" w:color="auto" w:fill="auto"/>
+          </w:tcPr>
+          <w:p>
+            <w:pPr>
+              <w:widowControl/>
+              <w:spacing w:before="60" w:line="240" w:lineRule="auto"/>
+              <w:rPr>
+                <w:rFonts w:ascii="Arial" w:hAnsi="Arial" w:cs="Arial"/>
+                <w:sz w:val="18"/>
+                <w:szCs w:val="18"/>
+                <w:lang w:eastAsia="ja-JP"/>
+              </w:rPr>
+            </w:pPr>
+            <w:r>
+              <w:rPr>
+                <w:rFonts w:ascii="Arial" w:hAnsi="Arial" w:cs="Arial"/>
+                <w:sz w:val="18"/>
+                <w:szCs w:val="18"/>
+                <w:lang w:eastAsia="ja-JP"/>
+              </w:rPr>
+              <w:t>4</w:t>
+            </w:r>
+            <w:r>
+              <w:rPr>
+                <w:rFonts w:ascii="Arial" w:hAnsi="Arial" w:cs="Arial"/>
+                <w:sz w:val="18"/>
+                <w:szCs w:val="18"/>
+                <w:lang w:eastAsia="ja-JP"/>
+              </w:rPr>
+              <w:t>.0</w:t>
+            </w:r>
+          </w:p>
+        </w:tc>
+        <w:tc>
+          <w:tcPr>
+            <w:tcW w:w="2434" w:type="dxa"/>
+            <w:tcBorders>
+              <w:top w:val="single" w:sz="4" w:space="0" w:color="000000"/>
+              <w:left w:val="single" w:sz="6" w:space="0" w:color="000000"/>
+              <w:bottom w:val="single" w:sz="6" w:space="0" w:color="000000"/>
+              <w:right w:val="single" w:sz="6" w:space="0" w:color="000000"/>
+            </w:tcBorders>
+            <w:shd w:val="clear" w:color="auto" w:fill="auto"/>
+          </w:tcPr>
+          <w:p>
+            <w:pPr>
+              <w:widowControl/>
+              <w:spacing w:before="60" w:line="240" w:lineRule="auto"/>
+              <w:rPr>
+                <w:rFonts w:ascii="Arial" w:hAnsi="Arial" w:cs="Arial"/>
+                <w:sz w:val="18"/>
+                <w:szCs w:val="18"/>
+                <w:lang w:eastAsia="ja-JP"/>
+              </w:rPr>
+            </w:pPr>
+            <w:r>
+              <w:rPr>
+                <w:rFonts w:ascii="Arial" w:hAnsi="Arial" w:cs="Arial"/>
+                <w:sz w:val="18"/>
+                <w:szCs w:val="18"/>
+                <w:lang w:eastAsia="ja-JP"/>
+              </w:rPr>
+              <w:t>Collate final survey results</w:t>
+            </w:r>
+          </w:p>
+        </w:tc>
+        <w:tc>
+          <w:tcPr>
+            <w:tcW w:w="2454" w:type="dxa"/>
+            <w:tcBorders>
+              <w:top w:val="single" w:sz="4" w:space="0" w:color="000000"/>
+              <w:left w:val="single" w:sz="6" w:space="0" w:color="000000"/>
+              <w:bottom w:val="single" w:sz="6" w:space="0" w:color="000000"/>
+              <w:right w:val="single" w:sz="6" w:space="0" w:color="000000"/>
+            </w:tcBorders>
+            <w:shd w:val="clear" w:color="auto" w:fill="auto"/>
+          </w:tcPr>
+          <w:p>
+            <w:pPr>
+              <w:widowControl/>
+              <w:spacing w:before="60" w:line="240" w:lineRule="auto"/>
+              <w:rPr>
+                <w:rFonts w:ascii="Arial" w:hAnsi="Arial" w:cs="Arial"/>
+                <w:sz w:val="18"/>
+                <w:szCs w:val="18"/>
+                <w:lang w:eastAsia="ja-JP"/>
+              </w:rPr>
+            </w:pPr>
+            <w:r>
+              <w:rPr>
+                <w:rFonts w:ascii="Arial" w:hAnsi="Arial" w:cs="Arial"/>
+                <w:sz w:val="18"/>
+                <w:szCs w:val="18"/>
+                <w:lang w:eastAsia="ja-JP"/>
+              </w:rPr>
+              <w:t>Produce a report on second round survey with user sign off</w:t>
+            </w:r>
+          </w:p>
+        </w:tc>
+        <w:tc>
+          <w:tcPr>
+            <w:tcW w:w="1170" w:type="dxa"/>
+            <w:tcBorders>
+              <w:top w:val="single" w:sz="4" w:space="0" w:color="000000"/>
+              <w:left w:val="single" w:sz="6" w:space="0" w:color="000000"/>
+              <w:bottom w:val="single" w:sz="6" w:space="0" w:color="000000"/>
+              <w:right w:val="single" w:sz="6" w:space="0" w:color="000000"/>
+            </w:tcBorders>
+            <w:shd w:val="clear" w:color="auto" w:fill="auto"/>
+          </w:tcPr>
+          <w:p>
+            <w:pPr>
+              <w:widowControl/>
+              <w:spacing w:before="60" w:line="240" w:lineRule="auto"/>
+              <w:rPr>
+                <w:rFonts w:ascii="Arial" w:hAnsi="Arial" w:cs="Arial"/>
+                <w:color w:val="FF0000"/>
+                <w:sz w:val="18"/>
+                <w:szCs w:val="18"/>
+                <w:lang w:eastAsia="ja-JP"/>
+              </w:rPr>
+            </w:pPr>
+            <w:hyperlink r:id="rId14" w:history="1">
+              <w:r>
+                <w:rPr>
+                  <w:rStyle w:val="Hyperlink"/>
+                  <w:rFonts w:ascii="Arial" w:hAnsi="Arial" w:cs="Arial"/>
+                  <w:sz w:val="18"/>
+                  <w:szCs w:val="18"/>
+                  <w:lang w:eastAsia="ja-JP"/>
+                </w:rPr>
+                <w:t>Complete</w:t>
+              </w:r>
+            </w:hyperlink>
+          </w:p>
+        </w:tc>
+        <w:tc>
+          <w:tcPr>
+            <w:tcW w:w="1080" w:type="dxa"/>
+            <w:tcBorders>
+              <w:top w:val="single" w:sz="4" w:space="0" w:color="000000"/>
+              <w:left w:val="single" w:sz="6" w:space="0" w:color="000000"/>
+              <w:bottom w:val="single" w:sz="6" w:space="0" w:color="000000"/>
+              <w:right w:val="single" w:sz="6" w:space="0" w:color="000000"/>
+            </w:tcBorders>
+            <w:shd w:val="clear" w:color="auto" w:fill="auto"/>
+          </w:tcPr>
+          <w:p>
+            <w:pPr>
+              <w:widowControl/>
+              <w:spacing w:before="60" w:line="240" w:lineRule="auto"/>
+              <w:rPr>
+                <w:rFonts w:ascii="Arial" w:hAnsi="Arial" w:cs="Arial"/>
+                <w:sz w:val="18"/>
+                <w:szCs w:val="18"/>
+                <w:lang w:eastAsia="ja-JP"/>
+              </w:rPr>
+            </w:pPr>
+            <w:r>
+              <w:rPr>
+                <w:rFonts w:ascii="Arial" w:hAnsi="Arial" w:cs="Arial"/>
+                <w:sz w:val="18"/>
+                <w:szCs w:val="18"/>
+                <w:lang w:eastAsia="ja-JP"/>
+              </w:rPr>
+              <w:t>Aaron</w:t>
+            </w:r>
+          </w:p>
+        </w:tc>
+        <w:tc>
+          <w:tcPr>
+            <w:tcW w:w="1082" w:type="dxa"/>
+            <w:tcBorders>
+              <w:top w:val="single" w:sz="4" w:space="0" w:color="000000"/>
+              <w:left w:val="single" w:sz="6" w:space="0" w:color="000000"/>
+              <w:bottom w:val="single" w:sz="6" w:space="0" w:color="000000"/>
+              <w:right w:val="single" w:sz="6" w:space="0" w:color="000000"/>
+            </w:tcBorders>
+            <w:shd w:val="clear" w:color="auto" w:fill="auto"/>
+          </w:tcPr>
+          <w:p>
+            <w:pPr>
+              <w:widowControl/>
+              <w:spacing w:before="60" w:line="240" w:lineRule="auto"/>
+              <w:rPr>
+                <w:rFonts w:ascii="Arial" w:hAnsi="Arial" w:cs="Arial"/>
+                <w:sz w:val="18"/>
+                <w:szCs w:val="18"/>
+                <w:lang w:eastAsia="ja-JP"/>
+              </w:rPr>
+            </w:pPr>
+          </w:p>
+        </w:tc>
+        <w:tc>
+          <w:tcPr>
+            <w:tcW w:w="898" w:type="dxa"/>
+            <w:tcBorders>
+              <w:top w:val="single" w:sz="4" w:space="0" w:color="000000"/>
+              <w:left w:val="single" w:sz="6" w:space="0" w:color="000000"/>
+              <w:bottom w:val="single" w:sz="6" w:space="0" w:color="000000"/>
+              <w:right w:val="single" w:sz="6" w:space="0" w:color="000000"/>
+            </w:tcBorders>
+            <w:shd w:val="clear" w:color="auto" w:fill="auto"/>
+          </w:tcPr>
+          <w:p>
+            <w:pPr>
+              <w:widowControl/>
+              <w:spacing w:before="60" w:line="240" w:lineRule="auto"/>
+              <w:rPr>
+                <w:rFonts w:ascii="Arial" w:hAnsi="Arial" w:cs="Arial"/>
+                <w:sz w:val="18"/>
+                <w:szCs w:val="18"/>
+                <w:lang w:eastAsia="ja-JP"/>
+              </w:rPr>
+            </w:pPr>
+          </w:p>
+        </w:tc>
+        <w:tc>
+          <w:tcPr>
+            <w:tcW w:w="1136" w:type="dxa"/>
+            <w:tcBorders>
+              <w:top w:val="single" w:sz="4" w:space="0" w:color="000000"/>
+              <w:left w:val="single" w:sz="6" w:space="0" w:color="000000"/>
+              <w:bottom w:val="single" w:sz="6" w:space="0" w:color="000000"/>
+              <w:right w:val="single" w:sz="4" w:space="0" w:color="000000"/>
+            </w:tcBorders>
+            <w:shd w:val="clear" w:color="auto" w:fill="auto"/>
+          </w:tcPr>
+          <w:p>
+            <w:pPr>
+              <w:widowControl/>
+              <w:spacing w:before="60" w:line="240" w:lineRule="auto"/>
+              <w:rPr>
+                <w:rFonts w:ascii="Arial" w:hAnsi="Arial" w:cs="Arial"/>
+                <w:sz w:val="18"/>
+                <w:szCs w:val="18"/>
+                <w:lang w:eastAsia="ja-JP"/>
+              </w:rPr>
+            </w:pPr>
+          </w:p>
+        </w:tc>
+      </w:tr>
+      <w:tr>
+        <w:trPr>
+          <w:trHeight w:val="707"/>
+        </w:trPr>
+        <w:tc>
+          <w:tcPr>
+            <w:tcW w:w="711" w:type="dxa"/>
+            <w:tcBorders>
+              <w:top w:val="single" w:sz="4" w:space="0" w:color="000000"/>
+              <w:left w:val="single" w:sz="4" w:space="0" w:color="000000"/>
+              <w:bottom w:val="single" w:sz="4" w:space="0" w:color="000000"/>
+              <w:right w:val="single" w:sz="6" w:space="0" w:color="000000"/>
+            </w:tcBorders>
+            <w:shd w:val="clear" w:color="auto" w:fill="auto"/>
+          </w:tcPr>
+          <w:p>
+            <w:pPr>
+              <w:widowControl/>
+              <w:spacing w:before="60" w:line="240" w:lineRule="auto"/>
+              <w:rPr>
+                <w:rFonts w:ascii="Arial" w:hAnsi="Arial" w:cs="Arial"/>
+                <w:sz w:val="18"/>
+                <w:szCs w:val="18"/>
+                <w:lang w:eastAsia="ja-JP"/>
+              </w:rPr>
+            </w:pPr>
+            <w:r>
+              <w:rPr>
+                <w:rFonts w:ascii="Arial" w:hAnsi="Arial" w:cs="Arial"/>
+                <w:sz w:val="18"/>
+                <w:szCs w:val="18"/>
+                <w:lang w:eastAsia="ja-JP"/>
+              </w:rPr>
               <w:t>5</w:t>
             </w:r>
-          </w:p>
-        </w:tc>
-        <w:tc>
-          <w:tcPr>
-            <w:tcW w:w="900" w:type="dxa"/>
+            <w:r>
+              <w:rPr>
+                <w:rFonts w:ascii="Arial" w:hAnsi="Arial" w:cs="Arial"/>
+                <w:sz w:val="18"/>
+                <w:szCs w:val="18"/>
+                <w:lang w:eastAsia="ja-JP"/>
+              </w:rPr>
+              <w:t>.0</w:t>
+            </w:r>
+          </w:p>
+        </w:tc>
+        <w:tc>
+          <w:tcPr>
+            <w:tcW w:w="2434" w:type="dxa"/>
+            <w:tcBorders>
+              <w:top w:val="single" w:sz="4" w:space="0" w:color="000000"/>
+              <w:left w:val="single" w:sz="6" w:space="0" w:color="000000"/>
+              <w:bottom w:val="single" w:sz="4" w:space="0" w:color="000000"/>
+              <w:right w:val="single" w:sz="6" w:space="0" w:color="000000"/>
+            </w:tcBorders>
+            <w:shd w:val="clear" w:color="auto" w:fill="auto"/>
+          </w:tcPr>
+          <w:p>
+            <w:pPr>
+              <w:widowControl/>
+              <w:spacing w:before="60" w:line="240" w:lineRule="auto"/>
+              <w:rPr>
+                <w:rFonts w:ascii="Arial" w:hAnsi="Arial" w:cs="Arial"/>
+                <w:sz w:val="18"/>
+                <w:szCs w:val="18"/>
+                <w:lang w:eastAsia="ja-JP"/>
+              </w:rPr>
+            </w:pPr>
+            <w:r>
+              <w:rPr>
+                <w:rFonts w:ascii="Arial" w:hAnsi="Arial" w:cs="Arial"/>
+                <w:sz w:val="18"/>
+                <w:szCs w:val="18"/>
+                <w:lang w:eastAsia="ja-JP"/>
+              </w:rPr>
+              <w:t>Finalise Game  for hand over</w:t>
+            </w:r>
+          </w:p>
+        </w:tc>
+        <w:tc>
+          <w:tcPr>
+            <w:tcW w:w="2454" w:type="dxa"/>
+            <w:tcBorders>
+              <w:top w:val="single" w:sz="4" w:space="0" w:color="000000"/>
+              <w:left w:val="single" w:sz="6" w:space="0" w:color="000000"/>
+              <w:bottom w:val="single" w:sz="4" w:space="0" w:color="000000"/>
+              <w:right w:val="single" w:sz="6" w:space="0" w:color="000000"/>
+            </w:tcBorders>
+            <w:shd w:val="clear" w:color="auto" w:fill="auto"/>
+          </w:tcPr>
+          <w:p>
+            <w:pPr>
+              <w:widowControl/>
+              <w:spacing w:before="60" w:line="240" w:lineRule="auto"/>
+              <w:rPr>
+                <w:rFonts w:ascii="Arial" w:hAnsi="Arial" w:cs="Arial"/>
+                <w:sz w:val="18"/>
+                <w:szCs w:val="18"/>
+                <w:lang w:eastAsia="ja-JP"/>
+              </w:rPr>
+            </w:pPr>
+            <w:r>
+              <w:rPr>
+                <w:rFonts w:ascii="Arial" w:hAnsi="Arial" w:cs="Arial"/>
+                <w:sz w:val="18"/>
+                <w:szCs w:val="18"/>
+                <w:lang w:eastAsia="ja-JP"/>
+              </w:rPr>
+              <w:t>Produce an</w:t>
+            </w:r>
+            <w:r>
+              <w:rPr>
+                <w:rFonts w:ascii="Arial" w:hAnsi="Arial" w:cs="Arial"/>
+                <w:sz w:val="18"/>
+                <w:szCs w:val="18"/>
+                <w:lang w:eastAsia="ja-JP"/>
+              </w:rPr>
+              <w:t xml:space="preserve"> Implementation Model that embodies the final prod</w:t>
+            </w:r>
+            <w:r>
+              <w:rPr>
+                <w:rFonts w:ascii="Arial" w:hAnsi="Arial" w:cs="Arial"/>
+                <w:sz w:val="18"/>
+                <w:szCs w:val="18"/>
+                <w:lang w:eastAsia="ja-JP"/>
+              </w:rPr>
+              <w:t xml:space="preserve">uction version of the completed </w:t>
+            </w:r>
+            <w:r>
+              <w:rPr>
+                <w:rFonts w:ascii="Arial" w:hAnsi="Arial" w:cs="Arial"/>
+                <w:sz w:val="18"/>
+                <w:szCs w:val="18"/>
+                <w:lang w:eastAsia="ja-JP"/>
+              </w:rPr>
+              <w:t>software</w:t>
+            </w:r>
+          </w:p>
+        </w:tc>
+        <w:tc>
+          <w:tcPr>
+            <w:tcW w:w="1170" w:type="dxa"/>
+            <w:tcBorders>
+              <w:top w:val="single" w:sz="4" w:space="0" w:color="000000"/>
+              <w:left w:val="single" w:sz="6" w:space="0" w:color="000000"/>
+              <w:bottom w:val="single" w:sz="4" w:space="0" w:color="000000"/>
+              <w:right w:val="single" w:sz="6" w:space="0" w:color="000000"/>
+            </w:tcBorders>
+            <w:shd w:val="clear" w:color="auto" w:fill="auto"/>
+          </w:tcPr>
+          <w:p>
+            <w:pPr>
+              <w:widowControl/>
+              <w:spacing w:before="60" w:line="240" w:lineRule="auto"/>
+              <w:rPr>
+                <w:rFonts w:ascii="Arial" w:hAnsi="Arial" w:cs="Arial"/>
+                <w:color w:val="FF0000"/>
+                <w:sz w:val="18"/>
+                <w:szCs w:val="18"/>
+                <w:lang w:eastAsia="ja-JP"/>
+              </w:rPr>
+            </w:pPr>
+            <w:r>
+              <w:rPr>
+                <w:rFonts w:ascii="Arial" w:hAnsi="Arial" w:cs="Arial"/>
+                <w:color w:val="FF0000"/>
+                <w:sz w:val="18"/>
+                <w:szCs w:val="18"/>
+                <w:lang w:eastAsia="ja-JP"/>
+              </w:rPr>
+              <w:t>Complete</w:t>
+            </w:r>
+          </w:p>
+        </w:tc>
+        <w:tc>
+          <w:tcPr>
+            <w:tcW w:w="1080" w:type="dxa"/>
+            <w:tcBorders>
+              <w:top w:val="single" w:sz="4" w:space="0" w:color="000000"/>
+              <w:left w:val="single" w:sz="6" w:space="0" w:color="000000"/>
+              <w:bottom w:val="single" w:sz="4" w:space="0" w:color="000000"/>
+              <w:right w:val="single" w:sz="6" w:space="0" w:color="000000"/>
+            </w:tcBorders>
+            <w:shd w:val="clear" w:color="auto" w:fill="auto"/>
+          </w:tcPr>
+          <w:p>
+            <w:pPr>
+              <w:widowControl/>
+              <w:spacing w:before="60" w:line="240" w:lineRule="auto"/>
+              <w:rPr>
+                <w:rFonts w:ascii="Arial" w:hAnsi="Arial" w:cs="Arial"/>
+                <w:sz w:val="18"/>
+                <w:szCs w:val="18"/>
+                <w:lang w:eastAsia="ja-JP"/>
+              </w:rPr>
+            </w:pPr>
+            <w:r>
+              <w:rPr>
+                <w:rFonts w:ascii="Arial" w:hAnsi="Arial" w:cs="Arial"/>
+                <w:sz w:val="18"/>
+                <w:szCs w:val="18"/>
+                <w:lang w:eastAsia="ja-JP"/>
+              </w:rPr>
+              <w:t>All</w:t>
+            </w:r>
+          </w:p>
+        </w:tc>
+        <w:tc>
+          <w:tcPr>
+            <w:tcW w:w="1082" w:type="dxa"/>
+            <w:tcBorders>
+              <w:top w:val="single" w:sz="4" w:space="0" w:color="000000"/>
+              <w:left w:val="single" w:sz="6" w:space="0" w:color="000000"/>
+              <w:bottom w:val="single" w:sz="4" w:space="0" w:color="000000"/>
+              <w:right w:val="single" w:sz="6" w:space="0" w:color="000000"/>
+            </w:tcBorders>
+            <w:shd w:val="clear" w:color="auto" w:fill="auto"/>
+          </w:tcPr>
+          <w:p>
+            <w:pPr>
+              <w:widowControl/>
+              <w:spacing w:before="60" w:line="240" w:lineRule="auto"/>
+              <w:rPr>
+                <w:rFonts w:ascii="Arial" w:hAnsi="Arial" w:cs="Arial"/>
+                <w:sz w:val="18"/>
+                <w:szCs w:val="18"/>
+                <w:lang w:eastAsia="ja-JP"/>
+              </w:rPr>
+            </w:pPr>
+          </w:p>
+        </w:tc>
+        <w:tc>
+          <w:tcPr>
+            <w:tcW w:w="898" w:type="dxa"/>
+            <w:tcBorders>
+              <w:top w:val="single" w:sz="4" w:space="0" w:color="000000"/>
+              <w:left w:val="single" w:sz="6" w:space="0" w:color="000000"/>
+              <w:bottom w:val="single" w:sz="4" w:space="0" w:color="000000"/>
+              <w:right w:val="single" w:sz="6" w:space="0" w:color="000000"/>
+            </w:tcBorders>
+            <w:shd w:val="clear" w:color="auto" w:fill="auto"/>
+          </w:tcPr>
+          <w:p>
+            <w:pPr>
+              <w:widowControl/>
+              <w:spacing w:before="60" w:line="240" w:lineRule="auto"/>
+              <w:rPr>
+                <w:rFonts w:ascii="Arial" w:hAnsi="Arial" w:cs="Arial"/>
+                <w:sz w:val="18"/>
+                <w:szCs w:val="18"/>
+                <w:lang w:eastAsia="ja-JP"/>
+              </w:rPr>
+            </w:pPr>
+          </w:p>
+        </w:tc>
+        <w:tc>
+          <w:tcPr>
+            <w:tcW w:w="1136" w:type="dxa"/>
+            <w:tcBorders>
+              <w:top w:val="single" w:sz="4" w:space="0" w:color="000000"/>
+              <w:left w:val="single" w:sz="6" w:space="0" w:color="000000"/>
+              <w:bottom w:val="single" w:sz="4" w:space="0" w:color="000000"/>
+              <w:right w:val="single" w:sz="4" w:space="0" w:color="000000"/>
+            </w:tcBorders>
+            <w:shd w:val="clear" w:color="auto" w:fill="auto"/>
+          </w:tcPr>
+          <w:p>
+            <w:pPr>
+              <w:widowControl/>
+              <w:spacing w:before="60" w:line="240" w:lineRule="auto"/>
+              <w:rPr>
+                <w:rFonts w:ascii="Arial" w:hAnsi="Arial" w:cs="Arial"/>
+                <w:sz w:val="18"/>
+                <w:szCs w:val="18"/>
+                <w:lang w:eastAsia="ja-JP"/>
+              </w:rPr>
+            </w:pPr>
+          </w:p>
+        </w:tc>
+      </w:tr>
+      <w:tr>
+        <w:trPr>
+          <w:trHeight w:val="707"/>
+        </w:trPr>
+        <w:tc>
+          <w:tcPr>
+            <w:tcW w:w="711" w:type="dxa"/>
+            <w:tcBorders>
+              <w:top w:val="single" w:sz="4" w:space="0" w:color="000000"/>
+              <w:left w:val="single" w:sz="4" w:space="0" w:color="000000"/>
+              <w:bottom w:val="single" w:sz="6" w:space="0" w:color="000000"/>
+              <w:right w:val="single" w:sz="6" w:space="0" w:color="000000"/>
+            </w:tcBorders>
+            <w:shd w:val="clear" w:color="auto" w:fill="auto"/>
+          </w:tcPr>
+          <w:p>
+            <w:pPr>
+              <w:widowControl/>
+              <w:spacing w:before="60" w:line="240" w:lineRule="auto"/>
+              <w:rPr>
+                <w:rFonts w:ascii="Arial" w:hAnsi="Arial" w:cs="Arial"/>
+                <w:sz w:val="18"/>
+                <w:szCs w:val="18"/>
+                <w:lang w:eastAsia="ja-JP"/>
+              </w:rPr>
+            </w:pPr>
+            <w:r>
+              <w:rPr>
+                <w:rFonts w:ascii="Arial" w:hAnsi="Arial" w:cs="Arial"/>
+                <w:sz w:val="18"/>
+                <w:szCs w:val="18"/>
+                <w:lang w:eastAsia="ja-JP"/>
+              </w:rPr>
+              <w:t>6</w:t>
+            </w:r>
+          </w:p>
+        </w:tc>
+        <w:tc>
+          <w:tcPr>
+            <w:tcW w:w="2434" w:type="dxa"/>
+            <w:tcBorders>
+              <w:top w:val="single" w:sz="4" w:space="0" w:color="000000"/>
+              <w:left w:val="single" w:sz="6" w:space="0" w:color="000000"/>
+              <w:bottom w:val="single" w:sz="6" w:space="0" w:color="000000"/>
+              <w:right w:val="single" w:sz="6" w:space="0" w:color="000000"/>
+            </w:tcBorders>
+            <w:shd w:val="clear" w:color="auto" w:fill="auto"/>
+          </w:tcPr>
+          <w:p>
+            <w:pPr>
+              <w:widowControl/>
+              <w:spacing w:before="60" w:line="240" w:lineRule="auto"/>
+              <w:rPr>
+                <w:rFonts w:ascii="Arial" w:hAnsi="Arial" w:cs="Arial"/>
+                <w:sz w:val="18"/>
+                <w:szCs w:val="18"/>
+                <w:lang w:eastAsia="ja-JP"/>
+              </w:rPr>
+            </w:pPr>
+            <w:r>
+              <w:rPr>
+                <w:rFonts w:ascii="Arial" w:hAnsi="Arial" w:cs="Arial"/>
+                <w:sz w:val="18"/>
+                <w:szCs w:val="18"/>
+                <w:lang w:eastAsia="ja-JP"/>
+              </w:rPr>
+              <w:t>Complete phase assessment</w:t>
+            </w:r>
+          </w:p>
+        </w:tc>
+        <w:tc>
+          <w:tcPr>
+            <w:tcW w:w="2454" w:type="dxa"/>
+            <w:tcBorders>
+              <w:top w:val="single" w:sz="4" w:space="0" w:color="000000"/>
+              <w:left w:val="single" w:sz="6" w:space="0" w:color="000000"/>
+              <w:bottom w:val="single" w:sz="6" w:space="0" w:color="000000"/>
+              <w:right w:val="single" w:sz="6" w:space="0" w:color="000000"/>
+            </w:tcBorders>
+            <w:shd w:val="clear" w:color="auto" w:fill="auto"/>
+          </w:tcPr>
+          <w:p>
+            <w:pPr>
+              <w:widowControl/>
+              <w:spacing w:before="60" w:line="240" w:lineRule="auto"/>
+              <w:rPr>
+                <w:rFonts w:ascii="Arial" w:hAnsi="Arial" w:cs="Arial"/>
+                <w:sz w:val="18"/>
+                <w:szCs w:val="18"/>
+                <w:lang w:eastAsia="ja-JP"/>
+              </w:rPr>
+            </w:pPr>
+            <w:r>
+              <w:rPr>
+                <w:rFonts w:ascii="Arial" w:hAnsi="Arial" w:cs="Arial"/>
+                <w:sz w:val="18"/>
+                <w:szCs w:val="18"/>
+                <w:lang w:eastAsia="ja-JP"/>
+              </w:rPr>
+              <w:t>Complete phase assessment</w:t>
+            </w:r>
+          </w:p>
+        </w:tc>
+        <w:tc>
+          <w:tcPr>
+            <w:tcW w:w="1170" w:type="dxa"/>
+            <w:tcBorders>
+              <w:top w:val="single" w:sz="4" w:space="0" w:color="000000"/>
+              <w:left w:val="single" w:sz="6" w:space="0" w:color="000000"/>
+              <w:bottom w:val="single" w:sz="6" w:space="0" w:color="000000"/>
+              <w:right w:val="single" w:sz="6" w:space="0" w:color="000000"/>
+            </w:tcBorders>
+            <w:shd w:val="clear" w:color="auto" w:fill="auto"/>
+          </w:tcPr>
+          <w:p>
+            <w:pPr>
+              <w:widowControl/>
+              <w:spacing w:before="60" w:line="240" w:lineRule="auto"/>
+              <w:rPr>
+                <w:rFonts w:ascii="Arial" w:hAnsi="Arial" w:cs="Arial"/>
+                <w:color w:val="FF0000"/>
+                <w:sz w:val="18"/>
+                <w:szCs w:val="18"/>
+                <w:lang w:eastAsia="ja-JP"/>
+              </w:rPr>
+            </w:pPr>
+            <w:hyperlink r:id="rId15" w:history="1">
+              <w:r>
+                <w:rPr>
+                  <w:rStyle w:val="Hyperlink"/>
+                  <w:rFonts w:ascii="Arial" w:hAnsi="Arial" w:cs="Arial"/>
+                  <w:sz w:val="18"/>
+                  <w:szCs w:val="18"/>
+                  <w:lang w:eastAsia="ja-JP"/>
+                </w:rPr>
+                <w:t>Complete</w:t>
+              </w:r>
+            </w:hyperlink>
+          </w:p>
+        </w:tc>
+        <w:tc>
+          <w:tcPr>
+            <w:tcW w:w="1080" w:type="dxa"/>
+            <w:tcBorders>
+              <w:top w:val="single" w:sz="4" w:space="0" w:color="000000"/>
+              <w:left w:val="single" w:sz="6" w:space="0" w:color="000000"/>
+              <w:bottom w:val="single" w:sz="6" w:space="0" w:color="000000"/>
+              <w:right w:val="single" w:sz="6" w:space="0" w:color="000000"/>
+            </w:tcBorders>
+            <w:shd w:val="clear" w:color="auto" w:fill="auto"/>
+          </w:tcPr>
+          <w:p>
+            <w:pPr>
+              <w:widowControl/>
+              <w:spacing w:before="60" w:line="240" w:lineRule="auto"/>
+              <w:rPr>
+                <w:rFonts w:ascii="Arial" w:hAnsi="Arial" w:cs="Arial"/>
+                <w:sz w:val="18"/>
+                <w:szCs w:val="18"/>
+                <w:lang w:eastAsia="ja-JP"/>
+              </w:rPr>
+            </w:pPr>
+            <w:r>
+              <w:rPr>
+                <w:rFonts w:ascii="Arial" w:hAnsi="Arial" w:cs="Arial"/>
+                <w:sz w:val="18"/>
+                <w:szCs w:val="18"/>
+                <w:lang w:eastAsia="ja-JP"/>
+              </w:rPr>
+              <w:t>Col</w:t>
+            </w:r>
+          </w:p>
+        </w:tc>
+        <w:tc>
+          <w:tcPr>
+            <w:tcW w:w="1082" w:type="dxa"/>
+            <w:tcBorders>
+              <w:top w:val="single" w:sz="4" w:space="0" w:color="000000"/>
+              <w:left w:val="single" w:sz="6" w:space="0" w:color="000000"/>
+              <w:bottom w:val="single" w:sz="6" w:space="0" w:color="000000"/>
+              <w:right w:val="single" w:sz="6" w:space="0" w:color="000000"/>
+            </w:tcBorders>
+            <w:shd w:val="clear" w:color="auto" w:fill="auto"/>
+          </w:tcPr>
+          <w:p>
+            <w:pPr>
+              <w:widowControl/>
+              <w:spacing w:before="60" w:line="240" w:lineRule="auto"/>
+              <w:rPr>
+                <w:rFonts w:ascii="Arial" w:hAnsi="Arial" w:cs="Arial"/>
+                <w:sz w:val="18"/>
+                <w:szCs w:val="18"/>
+                <w:lang w:eastAsia="ja-JP"/>
+              </w:rPr>
+            </w:pPr>
+            <w:r>
+              <w:rPr>
+                <w:rFonts w:ascii="Arial" w:hAnsi="Arial" w:cs="Arial"/>
+                <w:sz w:val="18"/>
+                <w:szCs w:val="18"/>
+                <w:lang w:eastAsia="ja-JP"/>
+              </w:rPr>
+              <w:t>5</w:t>
+            </w:r>
+          </w:p>
+        </w:tc>
+        <w:tc>
+          <w:tcPr>
+            <w:tcW w:w="898" w:type="dxa"/>
             <w:tcBorders>
               <w:top w:val="single" w:sz="4" w:space="0" w:color="000000"/>
               <w:left w:val="single" w:sz="6" w:space="0" w:color="000000"/>
@@ -6952,13 +6859,8 @@
         <w:spacing w:before="120" w:after="60"/>
       </w:pPr>
       <w:r>
-        <w:t xml:space="preserve">Work Items: Planned compared to </w:t>
+        <w:t>Work Items: Planned compared to actually completed</w:t>
       </w:r>
-      <w:proofErr w:type="gramStart"/>
-      <w:r>
-        <w:t>actually completed</w:t>
-      </w:r>
-      <w:proofErr w:type="gramEnd"/>
     </w:p>
     <w:p>
       <w:pPr>
@@ -6979,7 +6881,6 @@
         <w:spacing w:before="120" w:after="60"/>
       </w:pPr>
       <w:r>
-        <w:lastRenderedPageBreak/>
         <w:t>Assessment against Evaluation Criteria Test results</w:t>
       </w:r>
     </w:p>
@@ -7010,6 +6911,7 @@
         <w:spacing w:before="120" w:after="60"/>
       </w:pPr>
       <w:r>
+        <w:lastRenderedPageBreak/>
         <w:t>Other concerns and deviations</w:t>
       </w:r>
     </w:p>
@@ -7025,8 +6927,8 @@
 </file>
 
 <file path=word/numbering.xml><?xml version="1.0" encoding="utf-8"?>
-<w:numbering xmlns:wpc="http://schemas.microsoft.com/office/word/2010/wordprocessingCanvas" xmlns:cx="http://schemas.microsoft.com/office/drawing/2014/chartex" xmlns:cx1="http://schemas.microsoft.com/office/drawing/2015/9/8/chartex" xmlns:cx2="http://schemas.microsoft.com/office/drawing/2015/10/21/chartex" xmlns:cx3="http://schemas.microsoft.com/office/drawing/2016/5/9/chartex" xmlns:cx4="http://schemas.microsoft.com/office/drawing/2016/5/10/chartex" xmlns:cx5="http://schemas.microsoft.com/office/drawing/2016/5/11/chartex" xmlns:cx6="http://schemas.microsoft.com/office/drawing/2016/5/12/chartex" xmlns:cx7="http://schemas.microsoft.com/office/drawing/2016/5/13/chartex" xmlns:cx8="http://schemas.microsoft.com/office/drawing/2016/5/14/chartex" xmlns:mc="http://schemas.openxmlformats.org/markup-compatibility/2006" xmlns:aink="http://schemas.microsoft.com/office/drawing/2016/ink" xmlns:am3d="http://schemas.microsoft.com/office/drawing/2017/model3d" xmlns:o="urn:schemas-microsoft-com:office:office" xmlns:r="http://schemas.openxmlformats.org/officeDocument/2006/relationships" xmlns:m="http://schemas.openxmlformats.org/officeDocument/2006/math" xmlns:v="urn:schemas-microsoft-com:vml" xmlns:wp14="http://schemas.microsoft.com/office/word/2010/wordprocessingDrawing" xmlns:wp="http://schemas.openxmlformats.org/drawingml/2006/wordprocessingDrawing" xmlns:w10="urn:schemas-microsoft-com:office:word" xmlns:w="http://schemas.openxmlformats.org/wordprocessingml/2006/main" xmlns:w14="http://schemas.microsoft.com/office/word/2010/wordml" xmlns:w15="http://schemas.microsoft.com/office/word/2012/wordml" xmlns:w16cid="http://schemas.microsoft.com/office/word/2016/wordml/cid" xmlns:w16se="http://schemas.microsoft.com/office/word/2015/wordml/symex" xmlns:wpg="http://schemas.microsoft.com/office/word/2010/wordprocessingGroup" xmlns:wpi="http://schemas.microsoft.com/office/word/2010/wordprocessingInk" xmlns:wne="http://schemas.microsoft.com/office/word/2006/wordml" xmlns:wps="http://schemas.microsoft.com/office/word/2010/wordprocessingShape" mc:Ignorable="w14 w15 w16se w16cid wp14">
-  <w:abstractNum w:abstractNumId="0" w15:restartNumberingAfterBreak="0">
+<w:numbering xmlns:wpc="http://schemas.microsoft.com/office/word/2010/wordprocessingCanvas" xmlns:mo="http://schemas.microsoft.com/office/mac/office/2008/main" xmlns:mc="http://schemas.openxmlformats.org/markup-compatibility/2006" xmlns:mv="urn:schemas-microsoft-com:mac:vml" xmlns:o="urn:schemas-microsoft-com:office:office" xmlns:r="http://schemas.openxmlformats.org/officeDocument/2006/relationships" xmlns:m="http://schemas.openxmlformats.org/officeDocument/2006/math" xmlns:v="urn:schemas-microsoft-com:vml" xmlns:wp14="http://schemas.microsoft.com/office/word/2010/wordprocessingDrawing" xmlns:wp="http://schemas.openxmlformats.org/drawingml/2006/wordprocessingDrawing" xmlns:w10="urn:schemas-microsoft-com:office:word" xmlns:w="http://schemas.openxmlformats.org/wordprocessingml/2006/main" xmlns:w14="http://schemas.microsoft.com/office/word/2010/wordml" xmlns:w15="http://schemas.microsoft.com/office/word/2012/wordml" xmlns:wpg="http://schemas.microsoft.com/office/word/2010/wordprocessingGroup" xmlns:wpi="http://schemas.microsoft.com/office/word/2010/wordprocessingInk" xmlns:wne="http://schemas.microsoft.com/office/word/2006/wordml" xmlns:wps="http://schemas.microsoft.com/office/word/2010/wordprocessingShape" mc:Ignorable="w14 w15 wp14">
+  <w:abstractNum w:abstractNumId="0">
     <w:nsid w:val="13AD0F52"/>
     <w:multiLevelType w:val="hybridMultilevel"/>
     <w:tmpl w:val="D2128558"/>
@@ -7139,7 +7041,7 @@
       </w:rPr>
     </w:lvl>
   </w:abstractNum>
-  <w:abstractNum w:abstractNumId="1" w15:restartNumberingAfterBreak="0">
+  <w:abstractNum w:abstractNumId="1">
     <w:nsid w:val="16D05229"/>
     <w:multiLevelType w:val="hybridMultilevel"/>
     <w:tmpl w:val="7EC6D4A6"/>
@@ -7252,7 +7154,7 @@
       </w:rPr>
     </w:lvl>
   </w:abstractNum>
-  <w:abstractNum w:abstractNumId="2" w15:restartNumberingAfterBreak="0">
+  <w:abstractNum w:abstractNumId="2">
     <w:nsid w:val="16ED47D6"/>
     <w:multiLevelType w:val="hybridMultilevel"/>
     <w:tmpl w:val="415860CC"/>
@@ -7365,7 +7267,7 @@
       </w:rPr>
     </w:lvl>
   </w:abstractNum>
-  <w:abstractNum w:abstractNumId="3" w15:restartNumberingAfterBreak="0">
+  <w:abstractNum w:abstractNumId="3">
     <w:nsid w:val="1B14724A"/>
     <w:multiLevelType w:val="hybridMultilevel"/>
     <w:tmpl w:val="5614CBB4"/>
@@ -7454,7 +7356,7 @@
       </w:pPr>
     </w:lvl>
   </w:abstractNum>
-  <w:abstractNum w:abstractNumId="4" w15:restartNumberingAfterBreak="0">
+  <w:abstractNum w:abstractNumId="4">
     <w:nsid w:val="252A6EA0"/>
     <w:multiLevelType w:val="hybridMultilevel"/>
     <w:tmpl w:val="6C903CAE"/>
@@ -7567,7 +7469,7 @@
       </w:rPr>
     </w:lvl>
   </w:abstractNum>
-  <w:abstractNum w:abstractNumId="5" w15:restartNumberingAfterBreak="0">
+  <w:abstractNum w:abstractNumId="5">
     <w:nsid w:val="27436FE6"/>
     <w:multiLevelType w:val="hybridMultilevel"/>
     <w:tmpl w:val="55029486"/>
@@ -7680,7 +7582,7 @@
       </w:rPr>
     </w:lvl>
   </w:abstractNum>
-  <w:abstractNum w:abstractNumId="6" w15:restartNumberingAfterBreak="0">
+  <w:abstractNum w:abstractNumId="6">
     <w:nsid w:val="346C5025"/>
     <w:multiLevelType w:val="hybridMultilevel"/>
     <w:tmpl w:val="E596528C"/>
@@ -7793,7 +7695,7 @@
       </w:rPr>
     </w:lvl>
   </w:abstractNum>
-  <w:abstractNum w:abstractNumId="7" w15:restartNumberingAfterBreak="0">
+  <w:abstractNum w:abstractNumId="7">
     <w:nsid w:val="365941D7"/>
     <w:multiLevelType w:val="hybridMultilevel"/>
     <w:tmpl w:val="428EB89C"/>
@@ -7879,7 +7781,7 @@
       </w:pPr>
     </w:lvl>
   </w:abstractNum>
-  <w:abstractNum w:abstractNumId="8" w15:restartNumberingAfterBreak="0">
+  <w:abstractNum w:abstractNumId="8">
     <w:nsid w:val="3CEF52AE"/>
     <w:multiLevelType w:val="hybridMultilevel"/>
     <w:tmpl w:val="9928304A"/>
@@ -7992,7 +7894,7 @@
       </w:rPr>
     </w:lvl>
   </w:abstractNum>
-  <w:abstractNum w:abstractNumId="9" w15:restartNumberingAfterBreak="0">
+  <w:abstractNum w:abstractNumId="9">
     <w:nsid w:val="43CC33B3"/>
     <w:multiLevelType w:val="hybridMultilevel"/>
     <w:tmpl w:val="158630C4"/>
@@ -8132,7 +8034,7 @@
       </w:rPr>
     </w:lvl>
   </w:abstractNum>
-  <w:abstractNum w:abstractNumId="10" w15:restartNumberingAfterBreak="0">
+  <w:abstractNum w:abstractNumId="10">
     <w:nsid w:val="4D2972A7"/>
     <w:multiLevelType w:val="hybridMultilevel"/>
     <w:tmpl w:val="5BD68F8C"/>
@@ -8218,7 +8120,7 @@
       </w:pPr>
     </w:lvl>
   </w:abstractNum>
-  <w:abstractNum w:abstractNumId="11" w15:restartNumberingAfterBreak="0">
+  <w:abstractNum w:abstractNumId="11">
     <w:nsid w:val="537D3B51"/>
     <w:multiLevelType w:val="hybridMultilevel"/>
     <w:tmpl w:val="9196B72C"/>
@@ -8331,7 +8233,7 @@
       </w:rPr>
     </w:lvl>
   </w:abstractNum>
-  <w:abstractNum w:abstractNumId="12" w15:restartNumberingAfterBreak="0">
+  <w:abstractNum w:abstractNumId="12">
     <w:nsid w:val="55AE3519"/>
     <w:multiLevelType w:val="hybridMultilevel"/>
     <w:tmpl w:val="12EC3844"/>
@@ -8444,7 +8346,7 @@
       </w:rPr>
     </w:lvl>
   </w:abstractNum>
-  <w:abstractNum w:abstractNumId="13" w15:restartNumberingAfterBreak="0">
+  <w:abstractNum w:abstractNumId="13">
     <w:nsid w:val="567642C0"/>
     <w:multiLevelType w:val="hybridMultilevel"/>
     <w:tmpl w:val="FEC69B34"/>
@@ -8584,7 +8486,7 @@
       </w:rPr>
     </w:lvl>
   </w:abstractNum>
-  <w:abstractNum w:abstractNumId="14" w15:restartNumberingAfterBreak="0">
+  <w:abstractNum w:abstractNumId="14">
     <w:nsid w:val="58A32C51"/>
     <w:multiLevelType w:val="hybridMultilevel"/>
     <w:tmpl w:val="96F4BB8E"/>
@@ -8697,7 +8599,7 @@
       </w:rPr>
     </w:lvl>
   </w:abstractNum>
-  <w:abstractNum w:abstractNumId="15" w15:restartNumberingAfterBreak="0">
+  <w:abstractNum w:abstractNumId="15">
     <w:nsid w:val="61E31DB0"/>
     <w:multiLevelType w:val="hybridMultilevel"/>
     <w:tmpl w:val="2AF2048A"/>
@@ -8810,7 +8712,7 @@
       </w:rPr>
     </w:lvl>
   </w:abstractNum>
-  <w:abstractNum w:abstractNumId="16" w15:restartNumberingAfterBreak="0">
+  <w:abstractNum w:abstractNumId="16">
     <w:nsid w:val="65181787"/>
     <w:multiLevelType w:val="hybridMultilevel"/>
     <w:tmpl w:val="F7FC427A"/>
@@ -8923,7 +8825,7 @@
       </w:rPr>
     </w:lvl>
   </w:abstractNum>
-  <w:abstractNum w:abstractNumId="17" w15:restartNumberingAfterBreak="0">
+  <w:abstractNum w:abstractNumId="17">
     <w:nsid w:val="6A993C11"/>
     <w:multiLevelType w:val="hybridMultilevel"/>
     <w:tmpl w:val="174C3192"/>
@@ -9009,7 +8911,7 @@
       </w:pPr>
     </w:lvl>
   </w:abstractNum>
-  <w:abstractNum w:abstractNumId="18" w15:restartNumberingAfterBreak="0">
+  <w:abstractNum w:abstractNumId="18">
     <w:nsid w:val="76696A29"/>
     <w:multiLevelType w:val="hybridMultilevel"/>
     <w:tmpl w:val="DEE45722"/>
@@ -9122,7 +9024,7 @@
       </w:rPr>
     </w:lvl>
   </w:abstractNum>
-  <w:abstractNum w:abstractNumId="19" w15:restartNumberingAfterBreak="0">
+  <w:abstractNum w:abstractNumId="19">
     <w:nsid w:val="7F407E83"/>
     <w:multiLevelType w:val="hybridMultilevel"/>
     <w:tmpl w:val="A5CC29B0"/>
@@ -9329,7 +9231,7 @@
 </file>
 
 <file path=word/styles.xml><?xml version="1.0" encoding="utf-8"?>
-<w:styles xmlns:mc="http://schemas.openxmlformats.org/markup-compatibility/2006" xmlns:r="http://schemas.openxmlformats.org/officeDocument/2006/relationships" xmlns:w="http://schemas.openxmlformats.org/wordprocessingml/2006/main" xmlns:w14="http://schemas.microsoft.com/office/word/2010/wordml" xmlns:w15="http://schemas.microsoft.com/office/word/2012/wordml" xmlns:w16cid="http://schemas.microsoft.com/office/word/2016/wordml/cid" xmlns:w16se="http://schemas.microsoft.com/office/word/2015/wordml/symex" mc:Ignorable="w14 w15 w16se w16cid">
+<w:styles xmlns:mc="http://schemas.openxmlformats.org/markup-compatibility/2006" xmlns:r="http://schemas.openxmlformats.org/officeDocument/2006/relationships" xmlns:w="http://schemas.openxmlformats.org/wordprocessingml/2006/main" xmlns:w14="http://schemas.microsoft.com/office/word/2010/wordml" xmlns:w15="http://schemas.microsoft.com/office/word/2012/wordml" mc:Ignorable="w14 w15">
   <w:docDefaults>
     <w:rPrDefault>
       <w:rPr>
@@ -9345,7 +9247,7 @@
       </w:pPr>
     </w:pPrDefault>
   </w:docDefaults>
-  <w:latentStyles w:defLockedState="0" w:defUIPriority="99" w:defSemiHidden="0" w:defUnhideWhenUsed="0" w:defQFormat="0" w:count="375">
+  <w:latentStyles w:defLockedState="0" w:defUIPriority="99" w:defSemiHidden="0" w:defUnhideWhenUsed="0" w:defQFormat="0" w:count="380">
     <w:lsdException w:name="Normal" w:uiPriority="0" w:qFormat="1"/>
     <w:lsdException w:name="heading 1" w:uiPriority="0" w:qFormat="1"/>
     <w:lsdException w:name="heading 2" w:semiHidden="1" w:uiPriority="9" w:unhideWhenUsed="1" w:qFormat="1"/>
@@ -9451,6 +9353,7 @@
     <w:lsdException w:name="HTML Sample" w:semiHidden="1" w:unhideWhenUsed="1"/>
     <w:lsdException w:name="HTML Typewriter" w:semiHidden="1" w:unhideWhenUsed="1"/>
     <w:lsdException w:name="HTML Variable" w:semiHidden="1" w:unhideWhenUsed="1"/>
+    <w:lsdException w:name="Normal Table" w:semiHidden="1" w:unhideWhenUsed="1"/>
     <w:lsdException w:name="annotation subject" w:semiHidden="1" w:unhideWhenUsed="1"/>
     <w:lsdException w:name="No List" w:semiHidden="1" w:unhideWhenUsed="1"/>
     <w:lsdException w:name="Outline List 1" w:semiHidden="1" w:unhideWhenUsed="1"/>
@@ -9494,8 +9397,10 @@
     <w:lsdException w:name="Table Elegant" w:semiHidden="1" w:unhideWhenUsed="1"/>
     <w:lsdException w:name="Table Professional" w:semiHidden="1" w:unhideWhenUsed="1"/>
     <w:lsdException w:name="Table Subtle 1" w:semiHidden="1" w:unhideWhenUsed="1"/>
+    <w:lsdException w:name="Table Subtle 2" w:semiHidden="1" w:unhideWhenUsed="1"/>
     <w:lsdException w:name="Table Web 1" w:semiHidden="1" w:unhideWhenUsed="1"/>
     <w:lsdException w:name="Table Web 2" w:semiHidden="1" w:unhideWhenUsed="1"/>
+    <w:lsdException w:name="Table Web 3" w:semiHidden="1" w:unhideWhenUsed="1"/>
     <w:lsdException w:name="Balloon Text" w:semiHidden="1" w:unhideWhenUsed="1"/>
     <w:lsdException w:name="Table Grid" w:uiPriority="0"/>
     <w:lsdException w:name="Table Theme" w:semiHidden="1" w:unhideWhenUsed="1"/>
@@ -9714,10 +9619,6 @@
     <w:lsdException w:name="List Table 5 Dark Accent 6" w:uiPriority="50"/>
     <w:lsdException w:name="List Table 6 Colorful Accent 6" w:uiPriority="51"/>
     <w:lsdException w:name="List Table 7 Colorful Accent 6" w:uiPriority="52"/>
-    <w:lsdException w:name="Mention" w:semiHidden="1" w:unhideWhenUsed="1"/>
-    <w:lsdException w:name="Smart Hyperlink" w:semiHidden="1" w:unhideWhenUsed="1"/>
-    <w:lsdException w:name="Hashtag" w:semiHidden="1" w:unhideWhenUsed="1"/>
-    <w:lsdException w:name="Unresolved Mention" w:semiHidden="1" w:unhideWhenUsed="1"/>
   </w:latentStyles>
   <w:style w:type="paragraph" w:default="1" w:styleId="Normal">
     <w:name w:val="Normal"/>
@@ -9908,6 +9809,7 @@
       <w:szCs w:val="20"/>
     </w:rPr>
     <w:tblPr>
+      <w:tblInd w:w="0" w:type="dxa"/>
       <w:tblBorders>
         <w:top w:val="single" w:sz="4" w:space="0" w:color="auto"/>
         <w:left w:val="single" w:sz="4" w:space="0" w:color="auto"/>
@@ -9916,6 +9818,12 @@
         <w:insideH w:val="single" w:sz="4" w:space="0" w:color="auto"/>
         <w:insideV w:val="single" w:sz="4" w:space="0" w:color="auto"/>
       </w:tblBorders>
+      <w:tblCellMar>
+        <w:top w:w="0" w:type="dxa"/>
+        <w:left w:w="108" w:type="dxa"/>
+        <w:bottom w:w="0" w:type="dxa"/>
+        <w:right w:w="108" w:type="dxa"/>
+      </w:tblCellMar>
     </w:tblPr>
   </w:style>
   <w:style w:type="character" w:styleId="Hyperlink">

--- a/Iteration Plan/Iteration Plan 8.docx
+++ b/Iteration Plan/Iteration Plan 8.docx
@@ -1,6 +1,6 @@
 
 <file path=word/document.xml><?xml version="1.0" encoding="utf-8"?>
-<w:document xmlns:wpc="http://schemas.microsoft.com/office/word/2010/wordprocessingCanvas" xmlns:mo="http://schemas.microsoft.com/office/mac/office/2008/main" xmlns:mc="http://schemas.openxmlformats.org/markup-compatibility/2006" xmlns:mv="urn:schemas-microsoft-com:mac:vml" xmlns:o="urn:schemas-microsoft-com:office:office" xmlns:r="http://schemas.openxmlformats.org/officeDocument/2006/relationships" xmlns:m="http://schemas.openxmlformats.org/officeDocument/2006/math" xmlns:v="urn:schemas-microsoft-com:vml" xmlns:wp14="http://schemas.microsoft.com/office/word/2010/wordprocessingDrawing" xmlns:wp="http://schemas.openxmlformats.org/drawingml/2006/wordprocessingDrawing" xmlns:w10="urn:schemas-microsoft-com:office:word" xmlns:w="http://schemas.openxmlformats.org/wordprocessingml/2006/main" xmlns:w14="http://schemas.microsoft.com/office/word/2010/wordml" xmlns:w15="http://schemas.microsoft.com/office/word/2012/wordml" xmlns:wpg="http://schemas.microsoft.com/office/word/2010/wordprocessingGroup" xmlns:wpi="http://schemas.microsoft.com/office/word/2010/wordprocessingInk" xmlns:wne="http://schemas.microsoft.com/office/word/2006/wordml" xmlns:wps="http://schemas.microsoft.com/office/word/2010/wordprocessingShape" mc:Ignorable="w14 w15 wp14">
+<w:document xmlns:wpc="http://schemas.microsoft.com/office/word/2010/wordprocessingCanvas" xmlns:cx="http://schemas.microsoft.com/office/drawing/2014/chartex" xmlns:cx1="http://schemas.microsoft.com/office/drawing/2015/9/8/chartex" xmlns:cx2="http://schemas.microsoft.com/office/drawing/2015/10/21/chartex" xmlns:cx3="http://schemas.microsoft.com/office/drawing/2016/5/9/chartex" xmlns:cx4="http://schemas.microsoft.com/office/drawing/2016/5/10/chartex" xmlns:cx5="http://schemas.microsoft.com/office/drawing/2016/5/11/chartex" xmlns:cx6="http://schemas.microsoft.com/office/drawing/2016/5/12/chartex" xmlns:cx7="http://schemas.microsoft.com/office/drawing/2016/5/13/chartex" xmlns:cx8="http://schemas.microsoft.com/office/drawing/2016/5/14/chartex" xmlns:mc="http://schemas.openxmlformats.org/markup-compatibility/2006" xmlns:aink="http://schemas.microsoft.com/office/drawing/2016/ink" xmlns:am3d="http://schemas.microsoft.com/office/drawing/2017/model3d" xmlns:o="urn:schemas-microsoft-com:office:office" xmlns:r="http://schemas.openxmlformats.org/officeDocument/2006/relationships" xmlns:m="http://schemas.openxmlformats.org/officeDocument/2006/math" xmlns:v="urn:schemas-microsoft-com:vml" xmlns:wp14="http://schemas.microsoft.com/office/word/2010/wordprocessingDrawing" xmlns:wp="http://schemas.openxmlformats.org/drawingml/2006/wordprocessingDrawing" xmlns:w10="urn:schemas-microsoft-com:office:word" xmlns:w="http://schemas.openxmlformats.org/wordprocessingml/2006/main" xmlns:w14="http://schemas.microsoft.com/office/word/2010/wordml" xmlns:w15="http://schemas.microsoft.com/office/word/2012/wordml" xmlns:w16cid="http://schemas.microsoft.com/office/word/2016/wordml/cid" xmlns:w16se="http://schemas.microsoft.com/office/word/2015/wordml/symex" xmlns:wpg="http://schemas.microsoft.com/office/word/2010/wordprocessingGroup" xmlns:wpi="http://schemas.microsoft.com/office/word/2010/wordprocessingInk" xmlns:wne="http://schemas.microsoft.com/office/word/2006/wordml" xmlns:wps="http://schemas.microsoft.com/office/word/2010/wordprocessingShape" mc:Ignorable="w14 w15 w16se w16cid wp14">
   <w:body>
     <w:p>
       <w:pPr>
@@ -491,17 +491,12 @@
         </w:numPr>
         <w:spacing w:line="240" w:lineRule="auto"/>
         <w:rPr>
-          <w:sz w:val="24"/>
-          <w:szCs w:val="24"/>
           <w:lang w:val="en-AU" w:eastAsia="en-AU"/>
         </w:rPr>
       </w:pPr>
       <w:r>
         <w:rPr>
-          <w:rFonts w:ascii="Source Sans Pro" w:hAnsi="Source Sans Pro"/>
           <w:color w:val="000000"/>
-          <w:sz w:val="27"/>
-          <w:szCs w:val="27"/>
           <w:lang w:val="en-AU" w:eastAsia="en-AU"/>
         </w:rPr>
         <w:t>Students demonstrate deep insight into the testing process by designing a comprehensive and efficient test plan. This includes comprehensive specification of test procedures.</w:t>
@@ -517,22 +512,30 @@
         </w:numPr>
         <w:spacing w:before="100" w:beforeAutospacing="1" w:after="100" w:afterAutospacing="1" w:line="240" w:lineRule="auto"/>
         <w:rPr>
-          <w:rFonts w:ascii="Source Sans Pro" w:hAnsi="Source Sans Pro"/>
           <w:color w:val="414141"/>
-          <w:sz w:val="27"/>
-          <w:szCs w:val="27"/>
           <w:lang w:val="en-AU" w:eastAsia="en-AU"/>
         </w:rPr>
       </w:pPr>
       <w:r>
         <w:rPr>
-          <w:rFonts w:ascii="Source Sans Pro" w:hAnsi="Source Sans Pro"/>
           <w:color w:val="414141"/>
-          <w:sz w:val="27"/>
-          <w:szCs w:val="27"/>
           <w:lang w:val="en-AU" w:eastAsia="en-AU"/>
         </w:rPr>
-        <w:t>Evidence that selected approach and focus of testing is based on a thorough understanding of desired functionality and software qualities, and justifies evaluation of final project outcomes. This includes effective and well documented evaluation of test results and iterative responses to previous negative test results.</w:t>
+        <w:t xml:space="preserve">Evidence that selected approach and focus of testing is based on a thorough understanding of desired functionality and software </w:t>
+      </w:r>
+      <w:r>
+        <w:rPr>
+          <w:color w:val="414141"/>
+          <w:lang w:val="en-AU" w:eastAsia="en-AU"/>
+        </w:rPr>
+        <w:t>qualities and</w:t>
+      </w:r>
+      <w:r>
+        <w:rPr>
+          <w:color w:val="414141"/>
+          <w:lang w:val="en-AU" w:eastAsia="en-AU"/>
+        </w:rPr>
+        <w:t xml:space="preserve"> justifies evaluation of final project outcomes. This includes effective and well documented evaluation of test results and iterative responses to previous negative test results.</w:t>
       </w:r>
     </w:p>
     <w:p>
@@ -545,19 +548,13 @@
         </w:numPr>
         <w:spacing w:before="100" w:beforeAutospacing="1" w:after="100" w:afterAutospacing="1" w:line="240" w:lineRule="auto"/>
         <w:rPr>
-          <w:rFonts w:ascii="Source Sans Pro" w:hAnsi="Source Sans Pro"/>
           <w:color w:val="414141"/>
-          <w:sz w:val="27"/>
-          <w:szCs w:val="27"/>
           <w:lang w:val="en-AU" w:eastAsia="en-AU"/>
         </w:rPr>
       </w:pPr>
       <w:r>
         <w:rPr>
-          <w:rFonts w:ascii="Source Sans Pro" w:hAnsi="Source Sans Pro"/>
           <w:color w:val="414141"/>
-          <w:sz w:val="27"/>
-          <w:szCs w:val="27"/>
           <w:lang w:val="en-AU" w:eastAsia="en-AU"/>
         </w:rPr>
         <w:t>Evidence of a consistent and coherent, user centred approach to testing in terms of validating that software is fit for purpose.</w:t>
@@ -577,19 +574,13 @@
         <w:widowControl/>
         <w:spacing w:line="240" w:lineRule="auto"/>
         <w:rPr>
-          <w:rFonts w:ascii="Source Sans Pro" w:hAnsi="Source Sans Pro"/>
           <w:color w:val="000000"/>
-          <w:sz w:val="27"/>
-          <w:szCs w:val="27"/>
           <w:lang w:val="en-AU" w:eastAsia="en-AU"/>
         </w:rPr>
       </w:pPr>
       <w:r>
         <w:rPr>
-          <w:rFonts w:ascii="Source Sans Pro" w:hAnsi="Source Sans Pro"/>
           <w:color w:val="000000"/>
-          <w:sz w:val="27"/>
-          <w:szCs w:val="27"/>
           <w:lang w:val="en-AU" w:eastAsia="en-AU"/>
         </w:rPr>
         <w:t>Programmer documentation clearly and comprehensively communicates the business aims of the system, the system architecture, detailed design, and operation through delivery of a comprehensive, attractive, and well-presented suite of architecture and design documentation using well defined and appropriate language, and well-structured syntactically correct UML diagrams.</w:t>
@@ -600,19 +591,13 @@
         <w:widowControl/>
         <w:spacing w:line="240" w:lineRule="auto"/>
         <w:rPr>
-          <w:rFonts w:ascii="Source Sans Pro" w:hAnsi="Source Sans Pro"/>
           <w:color w:val="000000"/>
-          <w:sz w:val="27"/>
-          <w:szCs w:val="27"/>
           <w:lang w:val="en-AU" w:eastAsia="en-AU"/>
         </w:rPr>
       </w:pPr>
       <w:r>
         <w:rPr>
-          <w:rFonts w:ascii="Source Sans Pro" w:hAnsi="Source Sans Pro"/>
           <w:color w:val="000000"/>
-          <w:sz w:val="27"/>
-          <w:szCs w:val="27"/>
           <w:lang w:val="en-AU" w:eastAsia="en-AU"/>
         </w:rPr>
         <w:t> </w:t>
@@ -623,33 +608,16 @@
         <w:widowControl/>
         <w:spacing w:line="240" w:lineRule="auto"/>
         <w:rPr>
-          <w:rFonts w:ascii="Source Sans Pro" w:hAnsi="Source Sans Pro"/>
           <w:color w:val="000000"/>
-          <w:sz w:val="27"/>
-          <w:szCs w:val="27"/>
           <w:lang w:val="en-AU" w:eastAsia="en-AU"/>
         </w:rPr>
       </w:pPr>
       <w:r>
         <w:rPr>
-          <w:rFonts w:ascii="Source Sans Pro" w:hAnsi="Source Sans Pro"/>
           <w:color w:val="000000"/>
-          <w:sz w:val="27"/>
-          <w:szCs w:val="27"/>
           <w:lang w:val="en-AU" w:eastAsia="en-AU"/>
         </w:rPr>
-        <w:t xml:space="preserve">Programmer documentation supports rapid and accurate understanding of software in a way that would allow a programmer to become productive in </w:t>
-      </w:r>
-      <w:r>
-        <w:rPr>
-          <w:rFonts w:ascii="Source Sans Pro" w:hAnsi="Source Sans Pro"/>
-          <w:color w:val="000000"/>
-          <w:sz w:val="27"/>
-          <w:szCs w:val="27"/>
-          <w:lang w:val="en-AU" w:eastAsia="en-AU"/>
-        </w:rPr>
-        <w:lastRenderedPageBreak/>
-        <w:t>maintaining the software immediately after reading the programmer documentation.</w:t>
+        <w:t>Programmer documentation supports rapid and accurate understanding of software in a way that would allow a programmer to become productive in maintaining the software immediately after reading the programmer documentation.</w:t>
       </w:r>
     </w:p>
     <w:p>
@@ -691,12 +659,21 @@
       </w:pPr>
       <w:r>
         <w:rPr>
-          <w:rFonts w:ascii="Source Sans Pro" w:hAnsi="Source Sans Pro"/>
           <w:color w:val="414141"/>
-          <w:sz w:val="27"/>
-          <w:szCs w:val="27"/>
         </w:rPr>
-        <w:t>Comprehensive and thorough understanding of communication tasks demonstrated through an attractive and well presented demonstration of key functionality and software qualities with use of appropriate language and visual aids</w:t>
+        <w:t xml:space="preserve">Comprehensive and thorough understanding of communication tasks demonstrated through an attractive and </w:t>
+      </w:r>
+      <w:r>
+        <w:rPr>
+          <w:color w:val="414141"/>
+        </w:rPr>
+        <w:t>well-presented</w:t>
+      </w:r>
+      <w:r>
+        <w:rPr>
+          <w:color w:val="414141"/>
+        </w:rPr>
+        <w:t xml:space="preserve"> demonstration of key functionality and software qualities with use of appropriate language and visual aids</w:t>
       </w:r>
     </w:p>
     <w:p/>
@@ -762,6 +739,7 @@
                 <w:szCs w:val="18"/>
                 <w:lang w:eastAsia="ja-JP"/>
               </w:rPr>
+              <w:lastRenderedPageBreak/>
               <w:t>Work Item ID</w:t>
             </w:r>
           </w:p>
@@ -1738,7 +1716,7 @@
                 <w:szCs w:val="18"/>
                 <w:lang w:eastAsia="ja-JP"/>
               </w:rPr>
-              <w:t>In</w:t>
+              <w:fldChar w:fldCharType="begin"/>
             </w:r>
             <w:r>
               <w:rPr>
@@ -1748,297 +1726,9 @@
                 <w:szCs w:val="18"/>
                 <w:lang w:eastAsia="ja-JP"/>
               </w:rPr>
-              <w:t xml:space="preserve"> progress</w:t>
-            </w:r>
-          </w:p>
-        </w:tc>
-        <w:tc>
-          <w:tcPr>
-            <w:tcW w:w="1080" w:type="dxa"/>
-            <w:tcBorders>
-              <w:top w:val="single" w:sz="4" w:space="0" w:color="000000"/>
-              <w:left w:val="single" w:sz="6" w:space="0" w:color="000000"/>
-              <w:bottom w:val="single" w:sz="6" w:space="0" w:color="000000"/>
-              <w:right w:val="single" w:sz="6" w:space="0" w:color="000000"/>
-            </w:tcBorders>
-            <w:shd w:val="clear" w:color="auto" w:fill="auto"/>
-          </w:tcPr>
-          <w:p>
-            <w:pPr>
-              <w:widowControl/>
-              <w:spacing w:before="60" w:line="240" w:lineRule="auto"/>
-              <w:rPr>
-                <w:rFonts w:ascii="Arial" w:hAnsi="Arial" w:cs="Arial"/>
-                <w:sz w:val="18"/>
-                <w:szCs w:val="18"/>
-                <w:lang w:eastAsia="ja-JP"/>
-              </w:rPr>
-            </w:pPr>
-            <w:r>
-              <w:rPr>
-                <w:rFonts w:ascii="Arial" w:hAnsi="Arial" w:cs="Arial"/>
-                <w:sz w:val="18"/>
-                <w:szCs w:val="18"/>
-                <w:lang w:eastAsia="ja-JP"/>
-              </w:rPr>
-              <w:t>Charnes</w:t>
-            </w:r>
-          </w:p>
-        </w:tc>
-        <w:tc>
-          <w:tcPr>
-            <w:tcW w:w="1082" w:type="dxa"/>
-            <w:tcBorders>
-              <w:top w:val="single" w:sz="4" w:space="0" w:color="000000"/>
-              <w:left w:val="single" w:sz="6" w:space="0" w:color="000000"/>
-              <w:bottom w:val="single" w:sz="6" w:space="0" w:color="000000"/>
-              <w:right w:val="single" w:sz="6" w:space="0" w:color="000000"/>
-            </w:tcBorders>
-            <w:shd w:val="clear" w:color="auto" w:fill="auto"/>
-          </w:tcPr>
-          <w:p>
-            <w:pPr>
-              <w:widowControl/>
-              <w:spacing w:before="60" w:line="240" w:lineRule="auto"/>
-              <w:rPr>
-                <w:rFonts w:ascii="Arial" w:hAnsi="Arial" w:cs="Arial"/>
-                <w:sz w:val="18"/>
-                <w:szCs w:val="18"/>
-                <w:lang w:eastAsia="ja-JP"/>
-              </w:rPr>
-            </w:pPr>
-            <w:r>
-              <w:rPr>
-                <w:rFonts w:ascii="Arial" w:hAnsi="Arial" w:cs="Arial"/>
-                <w:sz w:val="18"/>
-                <w:szCs w:val="18"/>
-                <w:lang w:eastAsia="ja-JP"/>
-              </w:rPr>
-              <w:t xml:space="preserve">5 </w:t>
-            </w:r>
-          </w:p>
-        </w:tc>
-        <w:tc>
-          <w:tcPr>
-            <w:tcW w:w="898" w:type="dxa"/>
-            <w:tcBorders>
-              <w:top w:val="single" w:sz="4" w:space="0" w:color="000000"/>
-              <w:left w:val="single" w:sz="6" w:space="0" w:color="000000"/>
-              <w:bottom w:val="single" w:sz="6" w:space="0" w:color="000000"/>
-              <w:right w:val="single" w:sz="6" w:space="0" w:color="000000"/>
-            </w:tcBorders>
-            <w:shd w:val="clear" w:color="auto" w:fill="auto"/>
-          </w:tcPr>
-          <w:p>
-            <w:pPr>
-              <w:widowControl/>
-              <w:spacing w:before="60" w:line="240" w:lineRule="auto"/>
-              <w:rPr>
-                <w:rFonts w:ascii="Arial" w:hAnsi="Arial" w:cs="Arial"/>
-                <w:sz w:val="18"/>
-                <w:szCs w:val="18"/>
-                <w:lang w:eastAsia="ja-JP"/>
-              </w:rPr>
-            </w:pPr>
-            <w:r>
-              <w:rPr>
-                <w:rFonts w:ascii="Arial" w:hAnsi="Arial" w:cs="Arial"/>
-                <w:sz w:val="18"/>
-                <w:szCs w:val="18"/>
-                <w:lang w:eastAsia="ja-JP"/>
-              </w:rPr>
-              <w:t>1</w:t>
-            </w:r>
-          </w:p>
-        </w:tc>
-        <w:tc>
-          <w:tcPr>
-            <w:tcW w:w="1136" w:type="dxa"/>
-            <w:tcBorders>
-              <w:top w:val="single" w:sz="4" w:space="0" w:color="000000"/>
-              <w:left w:val="single" w:sz="6" w:space="0" w:color="000000"/>
-              <w:bottom w:val="single" w:sz="6" w:space="0" w:color="000000"/>
-              <w:right w:val="single" w:sz="4" w:space="0" w:color="000000"/>
-            </w:tcBorders>
-            <w:shd w:val="clear" w:color="auto" w:fill="auto"/>
-          </w:tcPr>
-          <w:p>
-            <w:pPr>
-              <w:widowControl/>
-              <w:spacing w:before="60" w:line="240" w:lineRule="auto"/>
-              <w:rPr>
-                <w:rFonts w:ascii="Arial" w:hAnsi="Arial" w:cs="Arial"/>
-                <w:sz w:val="18"/>
-                <w:szCs w:val="18"/>
-                <w:lang w:eastAsia="ja-JP"/>
-              </w:rPr>
-            </w:pPr>
-            <w:r>
-              <w:rPr>
-                <w:rFonts w:ascii="Arial" w:hAnsi="Arial" w:cs="Arial"/>
-                <w:sz w:val="18"/>
-                <w:szCs w:val="18"/>
-                <w:lang w:eastAsia="ja-JP"/>
-              </w:rPr>
-              <w:t>4</w:t>
-            </w:r>
-          </w:p>
-        </w:tc>
-      </w:tr>
-      <w:tr>
-        <w:trPr>
-          <w:trHeight w:val="707"/>
-        </w:trPr>
-        <w:tc>
-          <w:tcPr>
-            <w:tcW w:w="711" w:type="dxa"/>
-            <w:tcBorders>
-              <w:top w:val="single" w:sz="4" w:space="0" w:color="000000"/>
-              <w:left w:val="single" w:sz="4" w:space="0" w:color="000000"/>
-              <w:bottom w:val="single" w:sz="6" w:space="0" w:color="000000"/>
-              <w:right w:val="single" w:sz="6" w:space="0" w:color="000000"/>
-            </w:tcBorders>
-            <w:shd w:val="clear" w:color="auto" w:fill="auto"/>
-          </w:tcPr>
-          <w:p>
-            <w:pPr>
-              <w:widowControl/>
-              <w:spacing w:before="60" w:line="240" w:lineRule="auto"/>
-              <w:rPr>
-                <w:rFonts w:ascii="Arial" w:hAnsi="Arial" w:cs="Arial"/>
-                <w:sz w:val="18"/>
-                <w:szCs w:val="18"/>
-                <w:lang w:eastAsia="ja-JP"/>
-              </w:rPr>
-            </w:pPr>
-            <w:r>
-              <w:rPr>
-                <w:rFonts w:ascii="Arial" w:hAnsi="Arial" w:cs="Arial"/>
-                <w:sz w:val="18"/>
-                <w:szCs w:val="18"/>
-                <w:lang w:eastAsia="ja-JP"/>
-              </w:rPr>
-              <w:t>1.5</w:t>
-            </w:r>
-          </w:p>
-        </w:tc>
-        <w:tc>
-          <w:tcPr>
-            <w:tcW w:w="2434" w:type="dxa"/>
-            <w:tcBorders>
-              <w:top w:val="single" w:sz="4" w:space="0" w:color="000000"/>
-              <w:left w:val="single" w:sz="6" w:space="0" w:color="000000"/>
-              <w:bottom w:val="single" w:sz="6" w:space="0" w:color="000000"/>
-              <w:right w:val="single" w:sz="6" w:space="0" w:color="000000"/>
-            </w:tcBorders>
-            <w:shd w:val="clear" w:color="auto" w:fill="auto"/>
-          </w:tcPr>
-          <w:p>
-            <w:pPr>
-              <w:widowControl/>
-              <w:spacing w:before="60" w:line="240" w:lineRule="auto"/>
-              <w:rPr>
-                <w:rFonts w:ascii="Arial" w:hAnsi="Arial" w:cs="Arial"/>
-                <w:sz w:val="18"/>
-                <w:szCs w:val="18"/>
-                <w:lang w:eastAsia="ja-JP"/>
-              </w:rPr>
-            </w:pPr>
-            <w:r>
-              <w:rPr>
-                <w:rFonts w:ascii="Arial" w:hAnsi="Arial" w:cs="Arial"/>
-                <w:sz w:val="18"/>
-                <w:szCs w:val="18"/>
-                <w:lang w:eastAsia="ja-JP"/>
-              </w:rPr>
-              <w:t>Bug report Summary</w:t>
-            </w:r>
-          </w:p>
-        </w:tc>
-        <w:tc>
-          <w:tcPr>
-            <w:tcW w:w="2454" w:type="dxa"/>
-            <w:tcBorders>
-              <w:top w:val="single" w:sz="4" w:space="0" w:color="000000"/>
-              <w:left w:val="single" w:sz="6" w:space="0" w:color="000000"/>
-              <w:bottom w:val="single" w:sz="6" w:space="0" w:color="000000"/>
-              <w:right w:val="single" w:sz="6" w:space="0" w:color="000000"/>
-            </w:tcBorders>
-            <w:shd w:val="clear" w:color="auto" w:fill="auto"/>
-          </w:tcPr>
-          <w:p>
-            <w:pPr>
-              <w:widowControl/>
-              <w:spacing w:before="60" w:line="240" w:lineRule="auto"/>
-              <w:rPr>
-                <w:rFonts w:ascii="Arial" w:hAnsi="Arial" w:cs="Arial"/>
-                <w:sz w:val="18"/>
-                <w:szCs w:val="18"/>
-                <w:lang w:eastAsia="ja-JP"/>
-              </w:rPr>
-            </w:pPr>
-            <w:r>
-              <w:rPr>
-                <w:rFonts w:ascii="Arial" w:hAnsi="Arial" w:cs="Arial"/>
-                <w:sz w:val="18"/>
-                <w:szCs w:val="18"/>
-                <w:lang w:eastAsia="ja-JP"/>
-              </w:rPr>
-              <w:t xml:space="preserve">Write </w:t>
-            </w:r>
-            <w:r>
-              <w:rPr>
-                <w:rFonts w:ascii="Arial" w:hAnsi="Arial" w:cs="Arial"/>
-                <w:sz w:val="18"/>
-                <w:szCs w:val="18"/>
-                <w:lang w:eastAsia="ja-JP"/>
-              </w:rPr>
-              <w:t>a complete summa</w:t>
-            </w:r>
-            <w:r>
-              <w:rPr>
-                <w:rFonts w:ascii="Arial" w:hAnsi="Arial" w:cs="Arial"/>
-                <w:sz w:val="18"/>
-                <w:szCs w:val="18"/>
-                <w:lang w:eastAsia="ja-JP"/>
-              </w:rPr>
-              <w:t xml:space="preserve">ry of </w:t>
-            </w:r>
-            <w:r>
-              <w:rPr>
-                <w:rFonts w:ascii="Arial" w:hAnsi="Arial" w:cs="Arial"/>
-                <w:sz w:val="18"/>
-                <w:szCs w:val="18"/>
-                <w:lang w:eastAsia="ja-JP"/>
-              </w:rPr>
-              <w:t xml:space="preserve">second round </w:t>
-            </w:r>
-            <w:r>
-              <w:rPr>
-                <w:rFonts w:ascii="Arial" w:hAnsi="Arial" w:cs="Arial"/>
-                <w:sz w:val="18"/>
-                <w:szCs w:val="18"/>
-                <w:lang w:eastAsia="ja-JP"/>
-              </w:rPr>
-              <w:t xml:space="preserve">bugs </w:t>
-            </w:r>
-          </w:p>
-        </w:tc>
-        <w:tc>
-          <w:tcPr>
-            <w:tcW w:w="1170" w:type="dxa"/>
-            <w:tcBorders>
-              <w:top w:val="single" w:sz="4" w:space="0" w:color="000000"/>
-              <w:left w:val="single" w:sz="6" w:space="0" w:color="000000"/>
-              <w:bottom w:val="single" w:sz="6" w:space="0" w:color="000000"/>
-              <w:right w:val="single" w:sz="6" w:space="0" w:color="000000"/>
-            </w:tcBorders>
-            <w:shd w:val="clear" w:color="auto" w:fill="auto"/>
-          </w:tcPr>
-          <w:p>
-            <w:pPr>
-              <w:widowControl/>
-              <w:spacing w:before="60" w:line="240" w:lineRule="auto"/>
+              <w:instrText xml:space="preserve"> HYPERLINK "https://github.com/coldog86/Development-Project/commit/c4e09987ffb53eaf11a5fd14e84c5d4337d74122" </w:instrText>
+            </w:r>
+            <w:r>
               <w:rPr>
                 <w:rFonts w:ascii="Arial" w:hAnsi="Arial" w:cs="Arial"/>
                 <w:color w:val="FF0000"/>
@@ -2046,7 +1736,17 @@
                 <w:szCs w:val="18"/>
                 <w:lang w:eastAsia="ja-JP"/>
               </w:rPr>
-            </w:pPr>
+            </w:r>
+            <w:r>
+              <w:rPr>
+                <w:rFonts w:ascii="Arial" w:hAnsi="Arial" w:cs="Arial"/>
+                <w:color w:val="FF0000"/>
+                <w:sz w:val="18"/>
+                <w:szCs w:val="18"/>
+                <w:lang w:eastAsia="ja-JP"/>
+              </w:rPr>
+              <w:fldChar w:fldCharType="separate"/>
+            </w:r>
             <w:hyperlink r:id="rId7" w:history="1">
               <w:r>
                 <w:rPr>
@@ -2059,6 +1759,18 @@
                 <w:t>Complete</w:t>
               </w:r>
             </w:hyperlink>
+            <w:r>
+              <w:rPr>
+                <w:rFonts w:ascii="Arial" w:hAnsi="Arial" w:cs="Arial"/>
+                <w:color w:val="FF0000"/>
+                <w:sz w:val="18"/>
+                <w:szCs w:val="18"/>
+                <w:lang w:eastAsia="ja-JP"/>
+              </w:rPr>
+              <w:fldChar w:fldCharType="end"/>
+            </w:r>
+            <w:bookmarkStart w:id="1" w:name="_GoBack"/>
+            <w:bookmarkEnd w:id="1"/>
           </w:p>
         </w:tc>
         <w:tc>
@@ -2090,7 +1802,7 @@
                 <w:szCs w:val="18"/>
                 <w:lang w:eastAsia="ja-JP"/>
               </w:rPr>
-              <w:t>Aaron</w:t>
+              <w:t>Charnes</w:t>
             </w:r>
           </w:p>
         </w:tc>
@@ -2123,7 +1835,7 @@
                 <w:szCs w:val="18"/>
                 <w:lang w:eastAsia="ja-JP"/>
               </w:rPr>
-              <w:t>6</w:t>
+              <w:t xml:space="preserve">5 </w:t>
             </w:r>
           </w:p>
         </w:tc>
@@ -2156,7 +1868,7 @@
                 <w:szCs w:val="18"/>
                 <w:lang w:eastAsia="ja-JP"/>
               </w:rPr>
-              <w:t>3</w:t>
+              <w:t>5</w:t>
             </w:r>
           </w:p>
         </w:tc>
@@ -2189,7 +1901,7 @@
                 <w:szCs w:val="18"/>
                 <w:lang w:eastAsia="ja-JP"/>
               </w:rPr>
-              <w:t>3</w:t>
+              <w:t>0</w:t>
             </w:r>
           </w:p>
         </w:tc>
@@ -2227,7 +1939,7 @@
                 <w:szCs w:val="18"/>
                 <w:lang w:eastAsia="ja-JP"/>
               </w:rPr>
-              <w:t>1.6</w:t>
+              <w:t>1.5</w:t>
             </w:r>
           </w:p>
         </w:tc>
@@ -2260,16 +1972,7 @@
                 <w:szCs w:val="18"/>
                 <w:lang w:eastAsia="ja-JP"/>
               </w:rPr>
-              <w:t xml:space="preserve">Update of </w:t>
-            </w:r>
-            <w:r>
-              <w:rPr>
-                <w:rFonts w:ascii="Arial" w:hAnsi="Arial" w:cs="Arial"/>
-                <w:sz w:val="18"/>
-                <w:szCs w:val="18"/>
-                <w:lang w:eastAsia="ja-JP"/>
-              </w:rPr>
-              <w:t xml:space="preserve"> Design Documentation</w:t>
+              <w:t>Bug report Summary</w:t>
             </w:r>
           </w:p>
         </w:tc>
@@ -2302,7 +2005,43 @@
                 <w:szCs w:val="18"/>
                 <w:lang w:eastAsia="ja-JP"/>
               </w:rPr>
-              <w:t>Update according to features implemented  ready for review</w:t>
+              <w:t xml:space="preserve">Write </w:t>
+            </w:r>
+            <w:r>
+              <w:rPr>
+                <w:rFonts w:ascii="Arial" w:hAnsi="Arial" w:cs="Arial"/>
+                <w:sz w:val="18"/>
+                <w:szCs w:val="18"/>
+                <w:lang w:eastAsia="ja-JP"/>
+              </w:rPr>
+              <w:t>a complete summa</w:t>
+            </w:r>
+            <w:r>
+              <w:rPr>
+                <w:rFonts w:ascii="Arial" w:hAnsi="Arial" w:cs="Arial"/>
+                <w:sz w:val="18"/>
+                <w:szCs w:val="18"/>
+                <w:lang w:eastAsia="ja-JP"/>
+              </w:rPr>
+              <w:t xml:space="preserve">ry of </w:t>
+            </w:r>
+            <w:r>
+              <w:rPr>
+                <w:rFonts w:ascii="Arial" w:hAnsi="Arial" w:cs="Arial"/>
+                <w:sz w:val="18"/>
+                <w:szCs w:val="18"/>
+                <w:lang w:eastAsia="ja-JP"/>
+              </w:rPr>
+              <w:t xml:space="preserve">second round </w:t>
+            </w:r>
+            <w:r>
+              <w:rPr>
+                <w:rFonts w:ascii="Arial" w:hAnsi="Arial" w:cs="Arial"/>
+                <w:sz w:val="18"/>
+                <w:szCs w:val="18"/>
+                <w:lang w:eastAsia="ja-JP"/>
+              </w:rPr>
+              <w:t xml:space="preserve">bugs </w:t>
             </w:r>
           </w:p>
         </w:tc>
@@ -2329,16 +2068,18 @@
                 <w:lang w:eastAsia="ja-JP"/>
               </w:rPr>
             </w:pPr>
-            <w:r>
-              <w:rPr>
-                <w:rFonts w:ascii="Arial" w:hAnsi="Arial" w:cs="Arial"/>
-                <w:color w:val="FF0000"/>
-                <w:sz w:val="18"/>
-                <w:szCs w:val="18"/>
-                <w:lang w:eastAsia="ja-JP"/>
-              </w:rPr>
-              <w:t>Incomplete</w:t>
-            </w:r>
+            <w:hyperlink r:id="rId8" w:history="1">
+              <w:r>
+                <w:rPr>
+                  <w:rStyle w:val="Hyperlink"/>
+                  <w:rFonts w:ascii="Arial" w:hAnsi="Arial" w:cs="Arial"/>
+                  <w:sz w:val="18"/>
+                  <w:szCs w:val="18"/>
+                  <w:lang w:eastAsia="ja-JP"/>
+                </w:rPr>
+                <w:t>Complete</w:t>
+              </w:r>
+            </w:hyperlink>
           </w:p>
         </w:tc>
         <w:tc>
@@ -2370,7 +2111,7 @@
                 <w:szCs w:val="18"/>
                 <w:lang w:eastAsia="ja-JP"/>
               </w:rPr>
-              <w:t>Charnes</w:t>
+              <w:t>Aaron</w:t>
             </w:r>
           </w:p>
         </w:tc>
@@ -2403,7 +2144,7 @@
                 <w:szCs w:val="18"/>
                 <w:lang w:eastAsia="ja-JP"/>
               </w:rPr>
-              <w:t>5</w:t>
+              <w:t>6</w:t>
             </w:r>
           </w:p>
         </w:tc>
@@ -2436,7 +2177,7 @@
                 <w:szCs w:val="18"/>
                 <w:lang w:eastAsia="ja-JP"/>
               </w:rPr>
-              <w:t>0</w:t>
+              <w:t>3</w:t>
             </w:r>
           </w:p>
         </w:tc>
@@ -2469,7 +2210,7 @@
                 <w:szCs w:val="18"/>
                 <w:lang w:eastAsia="ja-JP"/>
               </w:rPr>
-              <w:t>5</w:t>
+              <w:t>3</w:t>
             </w:r>
           </w:p>
         </w:tc>
@@ -2507,6 +2248,286 @@
                 <w:szCs w:val="18"/>
                 <w:lang w:eastAsia="ja-JP"/>
               </w:rPr>
+              <w:t>1.6</w:t>
+            </w:r>
+          </w:p>
+        </w:tc>
+        <w:tc>
+          <w:tcPr>
+            <w:tcW w:w="2434" w:type="dxa"/>
+            <w:tcBorders>
+              <w:top w:val="single" w:sz="4" w:space="0" w:color="000000"/>
+              <w:left w:val="single" w:sz="6" w:space="0" w:color="000000"/>
+              <w:bottom w:val="single" w:sz="6" w:space="0" w:color="000000"/>
+              <w:right w:val="single" w:sz="6" w:space="0" w:color="000000"/>
+            </w:tcBorders>
+            <w:shd w:val="clear" w:color="auto" w:fill="auto"/>
+          </w:tcPr>
+          <w:p>
+            <w:pPr>
+              <w:widowControl/>
+              <w:spacing w:before="60" w:line="240" w:lineRule="auto"/>
+              <w:rPr>
+                <w:rFonts w:ascii="Arial" w:hAnsi="Arial" w:cs="Arial"/>
+                <w:sz w:val="18"/>
+                <w:szCs w:val="18"/>
+                <w:lang w:eastAsia="ja-JP"/>
+              </w:rPr>
+            </w:pPr>
+            <w:r>
+              <w:rPr>
+                <w:rFonts w:ascii="Arial" w:hAnsi="Arial" w:cs="Arial"/>
+                <w:sz w:val="18"/>
+                <w:szCs w:val="18"/>
+                <w:lang w:eastAsia="ja-JP"/>
+              </w:rPr>
+              <w:t xml:space="preserve">Update of </w:t>
+            </w:r>
+            <w:r>
+              <w:rPr>
+                <w:rFonts w:ascii="Arial" w:hAnsi="Arial" w:cs="Arial"/>
+                <w:sz w:val="18"/>
+                <w:szCs w:val="18"/>
+                <w:lang w:eastAsia="ja-JP"/>
+              </w:rPr>
+              <w:t xml:space="preserve"> Design Documentation</w:t>
+            </w:r>
+          </w:p>
+        </w:tc>
+        <w:tc>
+          <w:tcPr>
+            <w:tcW w:w="2454" w:type="dxa"/>
+            <w:tcBorders>
+              <w:top w:val="single" w:sz="4" w:space="0" w:color="000000"/>
+              <w:left w:val="single" w:sz="6" w:space="0" w:color="000000"/>
+              <w:bottom w:val="single" w:sz="6" w:space="0" w:color="000000"/>
+              <w:right w:val="single" w:sz="6" w:space="0" w:color="000000"/>
+            </w:tcBorders>
+            <w:shd w:val="clear" w:color="auto" w:fill="auto"/>
+          </w:tcPr>
+          <w:p>
+            <w:pPr>
+              <w:widowControl/>
+              <w:spacing w:before="60" w:line="240" w:lineRule="auto"/>
+              <w:rPr>
+                <w:rFonts w:ascii="Arial" w:hAnsi="Arial" w:cs="Arial"/>
+                <w:sz w:val="18"/>
+                <w:szCs w:val="18"/>
+                <w:lang w:eastAsia="ja-JP"/>
+              </w:rPr>
+            </w:pPr>
+            <w:r>
+              <w:rPr>
+                <w:rFonts w:ascii="Arial" w:hAnsi="Arial" w:cs="Arial"/>
+                <w:sz w:val="18"/>
+                <w:szCs w:val="18"/>
+                <w:lang w:eastAsia="ja-JP"/>
+              </w:rPr>
+              <w:t>Update according to features implemented  ready for review</w:t>
+            </w:r>
+          </w:p>
+        </w:tc>
+        <w:tc>
+          <w:tcPr>
+            <w:tcW w:w="1170" w:type="dxa"/>
+            <w:tcBorders>
+              <w:top w:val="single" w:sz="4" w:space="0" w:color="000000"/>
+              <w:left w:val="single" w:sz="6" w:space="0" w:color="000000"/>
+              <w:bottom w:val="single" w:sz="6" w:space="0" w:color="000000"/>
+              <w:right w:val="single" w:sz="6" w:space="0" w:color="000000"/>
+            </w:tcBorders>
+            <w:shd w:val="clear" w:color="auto" w:fill="auto"/>
+          </w:tcPr>
+          <w:p>
+            <w:pPr>
+              <w:widowControl/>
+              <w:spacing w:before="60" w:line="240" w:lineRule="auto"/>
+              <w:rPr>
+                <w:rFonts w:ascii="Arial" w:hAnsi="Arial" w:cs="Arial"/>
+                <w:color w:val="FF0000"/>
+                <w:sz w:val="18"/>
+                <w:szCs w:val="18"/>
+                <w:lang w:eastAsia="ja-JP"/>
+              </w:rPr>
+            </w:pPr>
+            <w:r>
+              <w:rPr>
+                <w:rFonts w:ascii="Arial" w:hAnsi="Arial" w:cs="Arial"/>
+                <w:color w:val="FF0000"/>
+                <w:sz w:val="18"/>
+                <w:szCs w:val="18"/>
+                <w:lang w:eastAsia="ja-JP"/>
+              </w:rPr>
+              <w:t>Incomplete</w:t>
+            </w:r>
+          </w:p>
+        </w:tc>
+        <w:tc>
+          <w:tcPr>
+            <w:tcW w:w="1080" w:type="dxa"/>
+            <w:tcBorders>
+              <w:top w:val="single" w:sz="4" w:space="0" w:color="000000"/>
+              <w:left w:val="single" w:sz="6" w:space="0" w:color="000000"/>
+              <w:bottom w:val="single" w:sz="6" w:space="0" w:color="000000"/>
+              <w:right w:val="single" w:sz="6" w:space="0" w:color="000000"/>
+            </w:tcBorders>
+            <w:shd w:val="clear" w:color="auto" w:fill="auto"/>
+          </w:tcPr>
+          <w:p>
+            <w:pPr>
+              <w:widowControl/>
+              <w:spacing w:before="60" w:line="240" w:lineRule="auto"/>
+              <w:rPr>
+                <w:rFonts w:ascii="Arial" w:hAnsi="Arial" w:cs="Arial"/>
+                <w:sz w:val="18"/>
+                <w:szCs w:val="18"/>
+                <w:lang w:eastAsia="ja-JP"/>
+              </w:rPr>
+            </w:pPr>
+            <w:r>
+              <w:rPr>
+                <w:rFonts w:ascii="Arial" w:hAnsi="Arial" w:cs="Arial"/>
+                <w:sz w:val="18"/>
+                <w:szCs w:val="18"/>
+                <w:lang w:eastAsia="ja-JP"/>
+              </w:rPr>
+              <w:t>Charnes</w:t>
+            </w:r>
+          </w:p>
+        </w:tc>
+        <w:tc>
+          <w:tcPr>
+            <w:tcW w:w="1082" w:type="dxa"/>
+            <w:tcBorders>
+              <w:top w:val="single" w:sz="4" w:space="0" w:color="000000"/>
+              <w:left w:val="single" w:sz="6" w:space="0" w:color="000000"/>
+              <w:bottom w:val="single" w:sz="6" w:space="0" w:color="000000"/>
+              <w:right w:val="single" w:sz="6" w:space="0" w:color="000000"/>
+            </w:tcBorders>
+            <w:shd w:val="clear" w:color="auto" w:fill="auto"/>
+          </w:tcPr>
+          <w:p>
+            <w:pPr>
+              <w:widowControl/>
+              <w:spacing w:before="60" w:line="240" w:lineRule="auto"/>
+              <w:rPr>
+                <w:rFonts w:ascii="Arial" w:hAnsi="Arial" w:cs="Arial"/>
+                <w:sz w:val="18"/>
+                <w:szCs w:val="18"/>
+                <w:lang w:eastAsia="ja-JP"/>
+              </w:rPr>
+            </w:pPr>
+            <w:r>
+              <w:rPr>
+                <w:rFonts w:ascii="Arial" w:hAnsi="Arial" w:cs="Arial"/>
+                <w:sz w:val="18"/>
+                <w:szCs w:val="18"/>
+                <w:lang w:eastAsia="ja-JP"/>
+              </w:rPr>
+              <w:t>5</w:t>
+            </w:r>
+          </w:p>
+        </w:tc>
+        <w:tc>
+          <w:tcPr>
+            <w:tcW w:w="898" w:type="dxa"/>
+            <w:tcBorders>
+              <w:top w:val="single" w:sz="4" w:space="0" w:color="000000"/>
+              <w:left w:val="single" w:sz="6" w:space="0" w:color="000000"/>
+              <w:bottom w:val="single" w:sz="6" w:space="0" w:color="000000"/>
+              <w:right w:val="single" w:sz="6" w:space="0" w:color="000000"/>
+            </w:tcBorders>
+            <w:shd w:val="clear" w:color="auto" w:fill="auto"/>
+          </w:tcPr>
+          <w:p>
+            <w:pPr>
+              <w:widowControl/>
+              <w:spacing w:before="60" w:line="240" w:lineRule="auto"/>
+              <w:rPr>
+                <w:rFonts w:ascii="Arial" w:hAnsi="Arial" w:cs="Arial"/>
+                <w:sz w:val="18"/>
+                <w:szCs w:val="18"/>
+                <w:lang w:eastAsia="ja-JP"/>
+              </w:rPr>
+            </w:pPr>
+            <w:r>
+              <w:rPr>
+                <w:rFonts w:ascii="Arial" w:hAnsi="Arial" w:cs="Arial"/>
+                <w:sz w:val="18"/>
+                <w:szCs w:val="18"/>
+                <w:lang w:eastAsia="ja-JP"/>
+              </w:rPr>
+              <w:t>0</w:t>
+            </w:r>
+          </w:p>
+        </w:tc>
+        <w:tc>
+          <w:tcPr>
+            <w:tcW w:w="1136" w:type="dxa"/>
+            <w:tcBorders>
+              <w:top w:val="single" w:sz="4" w:space="0" w:color="000000"/>
+              <w:left w:val="single" w:sz="6" w:space="0" w:color="000000"/>
+              <w:bottom w:val="single" w:sz="6" w:space="0" w:color="000000"/>
+              <w:right w:val="single" w:sz="4" w:space="0" w:color="000000"/>
+            </w:tcBorders>
+            <w:shd w:val="clear" w:color="auto" w:fill="auto"/>
+          </w:tcPr>
+          <w:p>
+            <w:pPr>
+              <w:widowControl/>
+              <w:spacing w:before="60" w:line="240" w:lineRule="auto"/>
+              <w:rPr>
+                <w:rFonts w:ascii="Arial" w:hAnsi="Arial" w:cs="Arial"/>
+                <w:sz w:val="18"/>
+                <w:szCs w:val="18"/>
+                <w:lang w:eastAsia="ja-JP"/>
+              </w:rPr>
+            </w:pPr>
+            <w:r>
+              <w:rPr>
+                <w:rFonts w:ascii="Arial" w:hAnsi="Arial" w:cs="Arial"/>
+                <w:sz w:val="18"/>
+                <w:szCs w:val="18"/>
+                <w:lang w:eastAsia="ja-JP"/>
+              </w:rPr>
+              <w:t>5</w:t>
+            </w:r>
+          </w:p>
+        </w:tc>
+      </w:tr>
+      <w:tr>
+        <w:trPr>
+          <w:trHeight w:val="707"/>
+        </w:trPr>
+        <w:tc>
+          <w:tcPr>
+            <w:tcW w:w="711" w:type="dxa"/>
+            <w:tcBorders>
+              <w:top w:val="single" w:sz="4" w:space="0" w:color="000000"/>
+              <w:left w:val="single" w:sz="4" w:space="0" w:color="000000"/>
+              <w:bottom w:val="single" w:sz="6" w:space="0" w:color="000000"/>
+              <w:right w:val="single" w:sz="6" w:space="0" w:color="000000"/>
+            </w:tcBorders>
+            <w:shd w:val="clear" w:color="auto" w:fill="auto"/>
+          </w:tcPr>
+          <w:p>
+            <w:pPr>
+              <w:widowControl/>
+              <w:spacing w:before="60" w:line="240" w:lineRule="auto"/>
+              <w:rPr>
+                <w:rFonts w:ascii="Arial" w:hAnsi="Arial" w:cs="Arial"/>
+                <w:sz w:val="18"/>
+                <w:szCs w:val="18"/>
+                <w:lang w:eastAsia="ja-JP"/>
+              </w:rPr>
+            </w:pPr>
+            <w:r>
+              <w:rPr>
+                <w:rFonts w:ascii="Arial" w:hAnsi="Arial" w:cs="Arial"/>
+                <w:sz w:val="18"/>
+                <w:szCs w:val="18"/>
+                <w:lang w:eastAsia="ja-JP"/>
+              </w:rPr>
               <w:t>1.7</w:t>
             </w:r>
           </w:p>
@@ -2600,7 +2621,7 @@
                 <w:lang w:eastAsia="ja-JP"/>
               </w:rPr>
             </w:pPr>
-            <w:hyperlink r:id="rId8" w:history="1">
+            <w:hyperlink r:id="rId9" w:history="1">
               <w:r>
                 <w:rPr>
                   <w:rStyle w:val="Hyperlink"/>
@@ -2865,339 +2886,6 @@
                 <w:lang w:eastAsia="ja-JP"/>
               </w:rPr>
               <w:t>Michelle to review the Architecture Document</w:t>
-            </w:r>
-          </w:p>
-          <w:p>
-            <w:pPr>
-              <w:widowControl/>
-              <w:spacing w:before="60" w:line="240" w:lineRule="auto"/>
-              <w:rPr>
-                <w:rFonts w:ascii="Arial" w:hAnsi="Arial" w:cs="Arial"/>
-                <w:sz w:val="18"/>
-                <w:szCs w:val="18"/>
-                <w:lang w:eastAsia="ja-JP"/>
-              </w:rPr>
-            </w:pPr>
-            <w:r>
-              <w:rPr>
-                <w:rFonts w:ascii="Arial" w:hAnsi="Arial" w:cs="Arial"/>
-                <w:sz w:val="18"/>
-                <w:szCs w:val="18"/>
-                <w:lang w:eastAsia="ja-JP"/>
-              </w:rPr>
-              <w:t>Appropriate and thorough comments should be made.</w:t>
-            </w:r>
-          </w:p>
-        </w:tc>
-        <w:tc>
-          <w:tcPr>
-            <w:tcW w:w="1170" w:type="dxa"/>
-            <w:tcBorders>
-              <w:top w:val="single" w:sz="4" w:space="0" w:color="000000"/>
-              <w:left w:val="single" w:sz="6" w:space="0" w:color="000000"/>
-              <w:bottom w:val="single" w:sz="6" w:space="0" w:color="000000"/>
-              <w:right w:val="single" w:sz="6" w:space="0" w:color="000000"/>
-            </w:tcBorders>
-            <w:shd w:val="clear" w:color="auto" w:fill="auto"/>
-          </w:tcPr>
-          <w:p>
-            <w:pPr>
-              <w:widowControl/>
-              <w:spacing w:before="60" w:line="240" w:lineRule="auto"/>
-              <w:rPr>
-                <w:rFonts w:ascii="Arial" w:hAnsi="Arial" w:cs="Arial"/>
-                <w:color w:val="FF0000"/>
-                <w:sz w:val="18"/>
-                <w:szCs w:val="18"/>
-                <w:lang w:eastAsia="ja-JP"/>
-              </w:rPr>
-            </w:pPr>
-            <w:hyperlink r:id="rId9" w:history="1">
-              <w:r>
-                <w:rPr>
-                  <w:rStyle w:val="Hyperlink"/>
-                  <w:rFonts w:ascii="Arial" w:hAnsi="Arial" w:cs="Arial"/>
-                  <w:sz w:val="18"/>
-                  <w:szCs w:val="18"/>
-                  <w:lang w:eastAsia="ja-JP"/>
-                </w:rPr>
-                <w:t>Complete</w:t>
-              </w:r>
-            </w:hyperlink>
-          </w:p>
-        </w:tc>
-        <w:tc>
-          <w:tcPr>
-            <w:tcW w:w="1080" w:type="dxa"/>
-            <w:tcBorders>
-              <w:top w:val="single" w:sz="4" w:space="0" w:color="000000"/>
-              <w:left w:val="single" w:sz="6" w:space="0" w:color="000000"/>
-              <w:bottom w:val="single" w:sz="6" w:space="0" w:color="000000"/>
-              <w:right w:val="single" w:sz="6" w:space="0" w:color="000000"/>
-            </w:tcBorders>
-            <w:shd w:val="clear" w:color="auto" w:fill="auto"/>
-          </w:tcPr>
-          <w:p>
-            <w:pPr>
-              <w:widowControl/>
-              <w:spacing w:before="60" w:line="240" w:lineRule="auto"/>
-              <w:rPr>
-                <w:rFonts w:ascii="Arial" w:hAnsi="Arial" w:cs="Arial"/>
-                <w:sz w:val="18"/>
-                <w:szCs w:val="18"/>
-                <w:lang w:eastAsia="ja-JP"/>
-              </w:rPr>
-            </w:pPr>
-            <w:r>
-              <w:rPr>
-                <w:rFonts w:ascii="Arial" w:hAnsi="Arial" w:cs="Arial"/>
-                <w:sz w:val="18"/>
-                <w:szCs w:val="18"/>
-                <w:lang w:eastAsia="ja-JP"/>
-              </w:rPr>
-              <w:t>Michelle</w:t>
-            </w:r>
-          </w:p>
-        </w:tc>
-        <w:tc>
-          <w:tcPr>
-            <w:tcW w:w="1082" w:type="dxa"/>
-            <w:tcBorders>
-              <w:top w:val="single" w:sz="4" w:space="0" w:color="000000"/>
-              <w:left w:val="single" w:sz="6" w:space="0" w:color="000000"/>
-              <w:bottom w:val="single" w:sz="6" w:space="0" w:color="000000"/>
-              <w:right w:val="single" w:sz="6" w:space="0" w:color="000000"/>
-            </w:tcBorders>
-            <w:shd w:val="clear" w:color="auto" w:fill="auto"/>
-          </w:tcPr>
-          <w:p>
-            <w:pPr>
-              <w:widowControl/>
-              <w:spacing w:before="60" w:line="240" w:lineRule="auto"/>
-              <w:rPr>
-                <w:rFonts w:ascii="Arial" w:hAnsi="Arial" w:cs="Arial"/>
-                <w:sz w:val="18"/>
-                <w:szCs w:val="18"/>
-                <w:lang w:eastAsia="ja-JP"/>
-              </w:rPr>
-            </w:pPr>
-            <w:r>
-              <w:rPr>
-                <w:rFonts w:ascii="Arial" w:hAnsi="Arial" w:cs="Arial"/>
-                <w:sz w:val="18"/>
-                <w:szCs w:val="18"/>
-                <w:lang w:eastAsia="ja-JP"/>
-              </w:rPr>
-              <w:t>0.5</w:t>
-            </w:r>
-          </w:p>
-        </w:tc>
-        <w:tc>
-          <w:tcPr>
-            <w:tcW w:w="898" w:type="dxa"/>
-            <w:tcBorders>
-              <w:top w:val="single" w:sz="4" w:space="0" w:color="000000"/>
-              <w:left w:val="single" w:sz="6" w:space="0" w:color="000000"/>
-              <w:bottom w:val="single" w:sz="6" w:space="0" w:color="000000"/>
-              <w:right w:val="single" w:sz="6" w:space="0" w:color="000000"/>
-            </w:tcBorders>
-            <w:shd w:val="clear" w:color="auto" w:fill="auto"/>
-          </w:tcPr>
-          <w:p>
-            <w:pPr>
-              <w:widowControl/>
-              <w:spacing w:before="60" w:line="240" w:lineRule="auto"/>
-              <w:rPr>
-                <w:rFonts w:ascii="Arial" w:hAnsi="Arial" w:cs="Arial"/>
-                <w:sz w:val="18"/>
-                <w:szCs w:val="18"/>
-                <w:lang w:eastAsia="ja-JP"/>
-              </w:rPr>
-            </w:pPr>
-            <w:r>
-              <w:rPr>
-                <w:rFonts w:ascii="Arial" w:hAnsi="Arial" w:cs="Arial"/>
-                <w:sz w:val="18"/>
-                <w:szCs w:val="18"/>
-                <w:lang w:eastAsia="ja-JP"/>
-              </w:rPr>
-              <w:t>0.5</w:t>
-            </w:r>
-          </w:p>
-        </w:tc>
-        <w:tc>
-          <w:tcPr>
-            <w:tcW w:w="1136" w:type="dxa"/>
-            <w:tcBorders>
-              <w:top w:val="single" w:sz="4" w:space="0" w:color="000000"/>
-              <w:left w:val="single" w:sz="6" w:space="0" w:color="000000"/>
-              <w:bottom w:val="single" w:sz="6" w:space="0" w:color="000000"/>
-              <w:right w:val="single" w:sz="4" w:space="0" w:color="000000"/>
-            </w:tcBorders>
-            <w:shd w:val="clear" w:color="auto" w:fill="auto"/>
-          </w:tcPr>
-          <w:p>
-            <w:pPr>
-              <w:widowControl/>
-              <w:spacing w:before="60" w:line="240" w:lineRule="auto"/>
-              <w:rPr>
-                <w:rFonts w:ascii="Arial" w:hAnsi="Arial" w:cs="Arial"/>
-                <w:sz w:val="18"/>
-                <w:szCs w:val="18"/>
-                <w:lang w:eastAsia="ja-JP"/>
-              </w:rPr>
-            </w:pPr>
-            <w:r>
-              <w:rPr>
-                <w:rFonts w:ascii="Arial" w:hAnsi="Arial" w:cs="Arial"/>
-                <w:sz w:val="18"/>
-                <w:szCs w:val="18"/>
-                <w:lang w:eastAsia="ja-JP"/>
-              </w:rPr>
-              <w:t>0</w:t>
-            </w:r>
-          </w:p>
-        </w:tc>
-      </w:tr>
-      <w:tr>
-        <w:trPr>
-          <w:trHeight w:val="707"/>
-        </w:trPr>
-        <w:tc>
-          <w:tcPr>
-            <w:tcW w:w="711" w:type="dxa"/>
-            <w:tcBorders>
-              <w:top w:val="single" w:sz="4" w:space="0" w:color="000000"/>
-              <w:left w:val="single" w:sz="4" w:space="0" w:color="000000"/>
-              <w:bottom w:val="single" w:sz="6" w:space="0" w:color="000000"/>
-              <w:right w:val="single" w:sz="6" w:space="0" w:color="000000"/>
-            </w:tcBorders>
-            <w:shd w:val="clear" w:color="auto" w:fill="auto"/>
-          </w:tcPr>
-          <w:p>
-            <w:pPr>
-              <w:widowControl/>
-              <w:spacing w:before="60" w:line="240" w:lineRule="auto"/>
-              <w:rPr>
-                <w:rFonts w:ascii="Arial" w:hAnsi="Arial" w:cs="Arial"/>
-                <w:sz w:val="18"/>
-                <w:szCs w:val="18"/>
-                <w:lang w:eastAsia="ja-JP"/>
-              </w:rPr>
-            </w:pPr>
-            <w:r>
-              <w:rPr>
-                <w:rFonts w:ascii="Arial" w:hAnsi="Arial" w:cs="Arial"/>
-                <w:sz w:val="18"/>
-                <w:szCs w:val="18"/>
-                <w:lang w:eastAsia="ja-JP"/>
-              </w:rPr>
-              <w:t>2.1</w:t>
-            </w:r>
-          </w:p>
-        </w:tc>
-        <w:tc>
-          <w:tcPr>
-            <w:tcW w:w="2434" w:type="dxa"/>
-            <w:tcBorders>
-              <w:top w:val="single" w:sz="4" w:space="0" w:color="000000"/>
-              <w:left w:val="single" w:sz="6" w:space="0" w:color="000000"/>
-              <w:bottom w:val="single" w:sz="6" w:space="0" w:color="000000"/>
-              <w:right w:val="single" w:sz="6" w:space="0" w:color="000000"/>
-            </w:tcBorders>
-            <w:shd w:val="clear" w:color="auto" w:fill="auto"/>
-          </w:tcPr>
-          <w:p>
-            <w:pPr>
-              <w:widowControl/>
-              <w:spacing w:before="60" w:line="240" w:lineRule="auto"/>
-              <w:rPr>
-                <w:rFonts w:ascii="Arial" w:hAnsi="Arial" w:cs="Arial"/>
-                <w:sz w:val="18"/>
-                <w:szCs w:val="18"/>
-                <w:lang w:eastAsia="ja-JP"/>
-              </w:rPr>
-            </w:pPr>
-            <w:r>
-              <w:rPr>
-                <w:rFonts w:ascii="Arial" w:hAnsi="Arial" w:cs="Arial"/>
-                <w:sz w:val="18"/>
-                <w:szCs w:val="18"/>
-                <w:lang w:eastAsia="ja-JP"/>
-              </w:rPr>
-              <w:t xml:space="preserve">Review of </w:t>
-            </w:r>
-            <w:r>
-              <w:t xml:space="preserve"> </w:t>
-            </w:r>
-            <w:r>
-              <w:rPr>
-                <w:rFonts w:ascii="Arial" w:hAnsi="Arial" w:cs="Arial"/>
-                <w:sz w:val="18"/>
-                <w:szCs w:val="18"/>
-                <w:lang w:eastAsia="ja-JP"/>
-              </w:rPr>
-              <w:t xml:space="preserve">Game design </w:t>
-            </w:r>
-            <w:r>
-              <w:rPr>
-                <w:rFonts w:ascii="Arial" w:hAnsi="Arial" w:cs="Arial"/>
-                <w:sz w:val="18"/>
-                <w:szCs w:val="18"/>
-                <w:lang w:eastAsia="ja-JP"/>
-              </w:rPr>
-              <w:t>documentation</w:t>
-            </w:r>
-          </w:p>
-        </w:tc>
-        <w:tc>
-          <w:tcPr>
-            <w:tcW w:w="2454" w:type="dxa"/>
-            <w:tcBorders>
-              <w:top w:val="single" w:sz="4" w:space="0" w:color="000000"/>
-              <w:left w:val="single" w:sz="6" w:space="0" w:color="000000"/>
-              <w:bottom w:val="single" w:sz="6" w:space="0" w:color="000000"/>
-              <w:right w:val="single" w:sz="6" w:space="0" w:color="000000"/>
-            </w:tcBorders>
-            <w:shd w:val="clear" w:color="auto" w:fill="auto"/>
-          </w:tcPr>
-          <w:p>
-            <w:pPr>
-              <w:widowControl/>
-              <w:spacing w:before="60" w:line="240" w:lineRule="auto"/>
-              <w:rPr>
-                <w:rFonts w:ascii="Arial" w:hAnsi="Arial" w:cs="Arial"/>
-                <w:sz w:val="18"/>
-                <w:szCs w:val="18"/>
-                <w:lang w:eastAsia="ja-JP"/>
-              </w:rPr>
-            </w:pPr>
-            <w:r>
-              <w:rPr>
-                <w:rFonts w:ascii="Arial" w:hAnsi="Arial" w:cs="Arial"/>
-                <w:sz w:val="18"/>
-                <w:szCs w:val="18"/>
-                <w:lang w:eastAsia="ja-JP"/>
-              </w:rPr>
-              <w:t xml:space="preserve">Michelle to review the </w:t>
-            </w:r>
-            <w:r>
-              <w:rPr>
-                <w:rFonts w:ascii="Arial" w:hAnsi="Arial" w:cs="Arial"/>
-                <w:sz w:val="18"/>
-                <w:szCs w:val="18"/>
-                <w:lang w:eastAsia="ja-JP"/>
-              </w:rPr>
-              <w:t>Game design</w:t>
-            </w:r>
-            <w:r>
-              <w:rPr>
-                <w:rFonts w:ascii="Arial" w:hAnsi="Arial" w:cs="Arial"/>
-                <w:sz w:val="18"/>
-                <w:szCs w:val="18"/>
-                <w:lang w:eastAsia="ja-JP"/>
-              </w:rPr>
-              <w:t xml:space="preserve"> Document</w:t>
             </w:r>
           </w:p>
           <w:p>
@@ -3314,6 +3002,15 @@
                 <w:lang w:eastAsia="ja-JP"/>
               </w:rPr>
             </w:pPr>
+            <w:r>
+              <w:rPr>
+                <w:rFonts w:ascii="Arial" w:hAnsi="Arial" w:cs="Arial"/>
+                <w:sz w:val="18"/>
+                <w:szCs w:val="18"/>
+                <w:lang w:eastAsia="ja-JP"/>
+              </w:rPr>
+              <w:t>0.5</w:t>
+            </w:r>
           </w:p>
         </w:tc>
         <w:tc>
@@ -3338,8 +3035,15 @@
                 <w:lang w:eastAsia="ja-JP"/>
               </w:rPr>
             </w:pPr>
-            <w:bookmarkStart w:id="1" w:name="_GoBack"/>
-            <w:bookmarkEnd w:id="1"/>
+            <w:r>
+              <w:rPr>
+                <w:rFonts w:ascii="Arial" w:hAnsi="Arial" w:cs="Arial"/>
+                <w:sz w:val="18"/>
+                <w:szCs w:val="18"/>
+                <w:lang w:eastAsia="ja-JP"/>
+              </w:rPr>
+              <w:t>0.5</w:t>
+            </w:r>
           </w:p>
         </w:tc>
         <w:tc>
@@ -3364,6 +3068,15 @@
                 <w:lang w:eastAsia="ja-JP"/>
               </w:rPr>
             </w:pPr>
+            <w:r>
+              <w:rPr>
+                <w:rFonts w:ascii="Arial" w:hAnsi="Arial" w:cs="Arial"/>
+                <w:sz w:val="18"/>
+                <w:szCs w:val="18"/>
+                <w:lang w:eastAsia="ja-JP"/>
+              </w:rPr>
+              <w:t>0</w:t>
+            </w:r>
           </w:p>
         </w:tc>
       </w:tr>
@@ -3400,7 +3113,7 @@
                 <w:szCs w:val="18"/>
                 <w:lang w:eastAsia="ja-JP"/>
               </w:rPr>
-              <w:t>2.3</w:t>
+              <w:t>2.1</w:t>
             </w:r>
           </w:p>
         </w:tc>
@@ -3433,7 +3146,7 @@
                 <w:szCs w:val="18"/>
                 <w:lang w:eastAsia="ja-JP"/>
               </w:rPr>
-              <w:t xml:space="preserve">Review of  </w:t>
+              <w:t xml:space="preserve">Review of </w:t>
             </w:r>
             <w:r>
               <w:t xml:space="preserve"> </w:t>
@@ -3445,7 +3158,16 @@
                 <w:szCs w:val="18"/>
                 <w:lang w:eastAsia="ja-JP"/>
               </w:rPr>
-              <w:t>Project Plan documentation</w:t>
+              <w:t xml:space="preserve">Game design </w:t>
+            </w:r>
+            <w:r>
+              <w:rPr>
+                <w:rFonts w:ascii="Arial" w:hAnsi="Arial" w:cs="Arial"/>
+                <w:sz w:val="18"/>
+                <w:szCs w:val="18"/>
+                <w:lang w:eastAsia="ja-JP"/>
+              </w:rPr>
+              <w:t>documentation</w:t>
             </w:r>
           </w:p>
         </w:tc>
@@ -3478,7 +3200,46 @@
                 <w:szCs w:val="18"/>
                 <w:lang w:eastAsia="ja-JP"/>
               </w:rPr>
-              <w:t>Aaron to review the Project Plan. Appropriate and thorough comments should be made</w:t>
+              <w:t xml:space="preserve">Michelle to review the </w:t>
+            </w:r>
+            <w:r>
+              <w:rPr>
+                <w:rFonts w:ascii="Arial" w:hAnsi="Arial" w:cs="Arial"/>
+                <w:sz w:val="18"/>
+                <w:szCs w:val="18"/>
+                <w:lang w:eastAsia="ja-JP"/>
+              </w:rPr>
+              <w:t>Game design</w:t>
+            </w:r>
+            <w:r>
+              <w:rPr>
+                <w:rFonts w:ascii="Arial" w:hAnsi="Arial" w:cs="Arial"/>
+                <w:sz w:val="18"/>
+                <w:szCs w:val="18"/>
+                <w:lang w:eastAsia="ja-JP"/>
+              </w:rPr>
+              <w:t xml:space="preserve"> Document</w:t>
+            </w:r>
+          </w:p>
+          <w:p>
+            <w:pPr>
+              <w:widowControl/>
+              <w:spacing w:before="60" w:line="240" w:lineRule="auto"/>
+              <w:rPr>
+                <w:rFonts w:ascii="Arial" w:hAnsi="Arial" w:cs="Arial"/>
+                <w:sz w:val="18"/>
+                <w:szCs w:val="18"/>
+                <w:lang w:eastAsia="ja-JP"/>
+              </w:rPr>
+            </w:pPr>
+            <w:r>
+              <w:rPr>
+                <w:rFonts w:ascii="Arial" w:hAnsi="Arial" w:cs="Arial"/>
+                <w:sz w:val="18"/>
+                <w:szCs w:val="18"/>
+                <w:lang w:eastAsia="ja-JP"/>
+              </w:rPr>
+              <w:t>Appropriate and thorough comments should be made.</w:t>
             </w:r>
           </w:p>
         </w:tc>
@@ -3548,7 +3309,7 @@
                 <w:szCs w:val="18"/>
                 <w:lang w:eastAsia="ja-JP"/>
               </w:rPr>
-              <w:t>Aaron</w:t>
+              <w:t>Michelle</w:t>
             </w:r>
           </w:p>
         </w:tc>
@@ -3658,7 +3419,7 @@
                 <w:szCs w:val="18"/>
                 <w:lang w:eastAsia="ja-JP"/>
               </w:rPr>
-              <w:t>2.4</w:t>
+              <w:t>2.3</w:t>
             </w:r>
           </w:p>
         </w:tc>
@@ -3691,25 +3452,19 @@
                 <w:szCs w:val="18"/>
                 <w:lang w:eastAsia="ja-JP"/>
               </w:rPr>
-              <w:t xml:space="preserve">Review of </w:t>
-            </w:r>
-            <w:r>
-              <w:rPr>
-                <w:rFonts w:ascii="Arial" w:hAnsi="Arial" w:cs="Arial"/>
-                <w:sz w:val="18"/>
-                <w:szCs w:val="18"/>
-                <w:lang w:eastAsia="ja-JP"/>
-              </w:rPr>
-              <w:t>Master test Plan</w:t>
-            </w:r>
-            <w:r>
-              <w:rPr>
-                <w:rFonts w:ascii="Arial" w:hAnsi="Arial" w:cs="Arial"/>
-                <w:sz w:val="18"/>
-                <w:szCs w:val="18"/>
-                <w:lang w:eastAsia="ja-JP"/>
-              </w:rPr>
-              <w:t xml:space="preserve"> documentation</w:t>
+              <w:t xml:space="preserve">Review of  </w:t>
+            </w:r>
+            <w:r>
+              <w:t xml:space="preserve"> </w:t>
+            </w:r>
+            <w:r>
+              <w:rPr>
+                <w:rFonts w:ascii="Arial" w:hAnsi="Arial" w:cs="Arial"/>
+                <w:sz w:val="18"/>
+                <w:szCs w:val="18"/>
+                <w:lang w:eastAsia="ja-JP"/>
+              </w:rPr>
+              <w:t>Project Plan documentation</w:t>
             </w:r>
           </w:p>
         </w:tc>
@@ -3742,1119 +3497,7 @@
                 <w:szCs w:val="18"/>
                 <w:lang w:eastAsia="ja-JP"/>
               </w:rPr>
-              <w:t xml:space="preserve">Col to review the </w:t>
-            </w:r>
-            <w:r>
-              <w:rPr>
-                <w:rFonts w:ascii="Arial" w:hAnsi="Arial" w:cs="Arial"/>
-                <w:sz w:val="18"/>
-                <w:szCs w:val="18"/>
-                <w:lang w:eastAsia="ja-JP"/>
-              </w:rPr>
-              <w:t>Master Test Plan</w:t>
-            </w:r>
-            <w:r>
-              <w:rPr>
-                <w:rFonts w:ascii="Arial" w:hAnsi="Arial" w:cs="Arial"/>
-                <w:sz w:val="18"/>
-                <w:szCs w:val="18"/>
-                <w:lang w:eastAsia="ja-JP"/>
-              </w:rPr>
-              <w:t>.</w:t>
-            </w:r>
-          </w:p>
-          <w:p>
-            <w:pPr>
-              <w:widowControl/>
-              <w:spacing w:before="60" w:line="240" w:lineRule="auto"/>
-              <w:rPr>
-                <w:rFonts w:ascii="Arial" w:hAnsi="Arial" w:cs="Arial"/>
-                <w:sz w:val="18"/>
-                <w:szCs w:val="18"/>
-                <w:lang w:eastAsia="ja-JP"/>
-              </w:rPr>
-            </w:pPr>
-            <w:r>
-              <w:rPr>
-                <w:rFonts w:ascii="Arial" w:hAnsi="Arial" w:cs="Arial"/>
-                <w:sz w:val="18"/>
-                <w:szCs w:val="18"/>
-                <w:lang w:eastAsia="ja-JP"/>
-              </w:rPr>
-              <w:t xml:space="preserve"> Appropriate and thorough comments should be made</w:t>
-            </w:r>
-          </w:p>
-        </w:tc>
-        <w:tc>
-          <w:tcPr>
-            <w:tcW w:w="1170" w:type="dxa"/>
-            <w:tcBorders>
-              <w:top w:val="single" w:sz="4" w:space="0" w:color="000000"/>
-              <w:left w:val="single" w:sz="6" w:space="0" w:color="000000"/>
-              <w:bottom w:val="single" w:sz="6" w:space="0" w:color="000000"/>
-              <w:right w:val="single" w:sz="6" w:space="0" w:color="000000"/>
-            </w:tcBorders>
-            <w:shd w:val="clear" w:color="auto" w:fill="auto"/>
-          </w:tcPr>
-          <w:p>
-            <w:pPr>
-              <w:widowControl/>
-              <w:spacing w:before="60" w:line="240" w:lineRule="auto"/>
-              <w:rPr>
-                <w:rFonts w:ascii="Arial" w:hAnsi="Arial" w:cs="Arial"/>
-                <w:color w:val="FF0000"/>
-                <w:sz w:val="18"/>
-                <w:szCs w:val="18"/>
-                <w:lang w:eastAsia="ja-JP"/>
-              </w:rPr>
-            </w:pPr>
-            <w:r>
-              <w:rPr>
-                <w:rFonts w:ascii="Arial" w:hAnsi="Arial" w:cs="Arial"/>
-                <w:color w:val="FF0000"/>
-                <w:sz w:val="18"/>
-                <w:szCs w:val="18"/>
-                <w:lang w:eastAsia="ja-JP"/>
-              </w:rPr>
-              <w:t>Incomplete</w:t>
-            </w:r>
-          </w:p>
-        </w:tc>
-        <w:tc>
-          <w:tcPr>
-            <w:tcW w:w="1080" w:type="dxa"/>
-            <w:tcBorders>
-              <w:top w:val="single" w:sz="4" w:space="0" w:color="000000"/>
-              <w:left w:val="single" w:sz="6" w:space="0" w:color="000000"/>
-              <w:bottom w:val="single" w:sz="6" w:space="0" w:color="000000"/>
-              <w:right w:val="single" w:sz="6" w:space="0" w:color="000000"/>
-            </w:tcBorders>
-            <w:shd w:val="clear" w:color="auto" w:fill="auto"/>
-          </w:tcPr>
-          <w:p>
-            <w:pPr>
-              <w:widowControl/>
-              <w:spacing w:before="60" w:line="240" w:lineRule="auto"/>
-              <w:rPr>
-                <w:rFonts w:ascii="Arial" w:hAnsi="Arial" w:cs="Arial"/>
-                <w:sz w:val="18"/>
-                <w:szCs w:val="18"/>
-                <w:lang w:eastAsia="ja-JP"/>
-              </w:rPr>
-            </w:pPr>
-            <w:r>
-              <w:rPr>
-                <w:rFonts w:ascii="Arial" w:hAnsi="Arial" w:cs="Arial"/>
-                <w:sz w:val="18"/>
-                <w:szCs w:val="18"/>
-                <w:lang w:eastAsia="ja-JP"/>
-              </w:rPr>
-              <w:t>Col</w:t>
-            </w:r>
-          </w:p>
-        </w:tc>
-        <w:tc>
-          <w:tcPr>
-            <w:tcW w:w="1082" w:type="dxa"/>
-            <w:tcBorders>
-              <w:top w:val="single" w:sz="4" w:space="0" w:color="000000"/>
-              <w:left w:val="single" w:sz="6" w:space="0" w:color="000000"/>
-              <w:bottom w:val="single" w:sz="6" w:space="0" w:color="000000"/>
-              <w:right w:val="single" w:sz="6" w:space="0" w:color="000000"/>
-            </w:tcBorders>
-            <w:shd w:val="clear" w:color="auto" w:fill="auto"/>
-          </w:tcPr>
-          <w:p>
-            <w:pPr>
-              <w:widowControl/>
-              <w:spacing w:before="60" w:line="240" w:lineRule="auto"/>
-              <w:rPr>
-                <w:rFonts w:ascii="Arial" w:hAnsi="Arial" w:cs="Arial"/>
-                <w:sz w:val="18"/>
-                <w:szCs w:val="18"/>
-                <w:lang w:eastAsia="ja-JP"/>
-              </w:rPr>
-            </w:pPr>
-          </w:p>
-        </w:tc>
-        <w:tc>
-          <w:tcPr>
-            <w:tcW w:w="898" w:type="dxa"/>
-            <w:tcBorders>
-              <w:top w:val="single" w:sz="4" w:space="0" w:color="000000"/>
-              <w:left w:val="single" w:sz="6" w:space="0" w:color="000000"/>
-              <w:bottom w:val="single" w:sz="6" w:space="0" w:color="000000"/>
-              <w:right w:val="single" w:sz="6" w:space="0" w:color="000000"/>
-            </w:tcBorders>
-            <w:shd w:val="clear" w:color="auto" w:fill="auto"/>
-          </w:tcPr>
-          <w:p>
-            <w:pPr>
-              <w:widowControl/>
-              <w:spacing w:before="60" w:line="240" w:lineRule="auto"/>
-              <w:rPr>
-                <w:rFonts w:ascii="Arial" w:hAnsi="Arial" w:cs="Arial"/>
-                <w:sz w:val="18"/>
-                <w:szCs w:val="18"/>
-                <w:lang w:eastAsia="ja-JP"/>
-              </w:rPr>
-            </w:pPr>
-          </w:p>
-        </w:tc>
-        <w:tc>
-          <w:tcPr>
-            <w:tcW w:w="1136" w:type="dxa"/>
-            <w:tcBorders>
-              <w:top w:val="single" w:sz="4" w:space="0" w:color="000000"/>
-              <w:left w:val="single" w:sz="6" w:space="0" w:color="000000"/>
-              <w:bottom w:val="single" w:sz="6" w:space="0" w:color="000000"/>
-              <w:right w:val="single" w:sz="4" w:space="0" w:color="000000"/>
-            </w:tcBorders>
-            <w:shd w:val="clear" w:color="auto" w:fill="auto"/>
-          </w:tcPr>
-          <w:p>
-            <w:pPr>
-              <w:widowControl/>
-              <w:spacing w:before="60" w:line="240" w:lineRule="auto"/>
-              <w:rPr>
-                <w:rFonts w:ascii="Arial" w:hAnsi="Arial" w:cs="Arial"/>
-                <w:sz w:val="18"/>
-                <w:szCs w:val="18"/>
-                <w:lang w:eastAsia="ja-JP"/>
-              </w:rPr>
-            </w:pPr>
-          </w:p>
-        </w:tc>
-      </w:tr>
-      <w:tr>
-        <w:trPr>
-          <w:trHeight w:val="707"/>
-        </w:trPr>
-        <w:tc>
-          <w:tcPr>
-            <w:tcW w:w="711" w:type="dxa"/>
-            <w:tcBorders>
-              <w:top w:val="single" w:sz="4" w:space="0" w:color="000000"/>
-              <w:left w:val="single" w:sz="4" w:space="0" w:color="000000"/>
-              <w:bottom w:val="single" w:sz="6" w:space="0" w:color="000000"/>
-              <w:right w:val="single" w:sz="6" w:space="0" w:color="000000"/>
-            </w:tcBorders>
-            <w:shd w:val="clear" w:color="auto" w:fill="auto"/>
-          </w:tcPr>
-          <w:p>
-            <w:pPr>
-              <w:widowControl/>
-              <w:spacing w:before="60" w:line="240" w:lineRule="auto"/>
-              <w:rPr>
-                <w:rFonts w:ascii="Arial" w:hAnsi="Arial" w:cs="Arial"/>
-                <w:sz w:val="18"/>
-                <w:szCs w:val="18"/>
-                <w:lang w:eastAsia="ja-JP"/>
-              </w:rPr>
-            </w:pPr>
-            <w:r>
-              <w:rPr>
-                <w:rFonts w:ascii="Arial" w:hAnsi="Arial" w:cs="Arial"/>
-                <w:sz w:val="18"/>
-                <w:szCs w:val="18"/>
-                <w:lang w:eastAsia="ja-JP"/>
-              </w:rPr>
-              <w:t>2.5</w:t>
-            </w:r>
-          </w:p>
-        </w:tc>
-        <w:tc>
-          <w:tcPr>
-            <w:tcW w:w="2434" w:type="dxa"/>
-            <w:tcBorders>
-              <w:top w:val="single" w:sz="4" w:space="0" w:color="000000"/>
-              <w:left w:val="single" w:sz="6" w:space="0" w:color="000000"/>
-              <w:bottom w:val="single" w:sz="6" w:space="0" w:color="000000"/>
-              <w:right w:val="single" w:sz="6" w:space="0" w:color="000000"/>
-            </w:tcBorders>
-            <w:shd w:val="clear" w:color="auto" w:fill="auto"/>
-          </w:tcPr>
-          <w:p>
-            <w:pPr>
-              <w:widowControl/>
-              <w:spacing w:before="60" w:line="240" w:lineRule="auto"/>
-              <w:rPr>
-                <w:rFonts w:ascii="Arial" w:hAnsi="Arial" w:cs="Arial"/>
-                <w:sz w:val="18"/>
-                <w:szCs w:val="18"/>
-                <w:lang w:eastAsia="ja-JP"/>
-              </w:rPr>
-            </w:pPr>
-            <w:r>
-              <w:rPr>
-                <w:rFonts w:ascii="Arial" w:hAnsi="Arial" w:cs="Arial"/>
-                <w:sz w:val="18"/>
-                <w:szCs w:val="18"/>
-                <w:lang w:eastAsia="ja-JP"/>
-              </w:rPr>
-              <w:t>Review of Requirements documentation</w:t>
-            </w:r>
-            <w:r>
-              <w:rPr>
-                <w:rFonts w:ascii="Arial" w:hAnsi="Arial" w:cs="Arial"/>
-                <w:sz w:val="18"/>
-                <w:szCs w:val="18"/>
-                <w:lang w:eastAsia="ja-JP"/>
-              </w:rPr>
-              <w:tab/>
-            </w:r>
-          </w:p>
-        </w:tc>
-        <w:tc>
-          <w:tcPr>
-            <w:tcW w:w="2454" w:type="dxa"/>
-            <w:tcBorders>
-              <w:top w:val="single" w:sz="4" w:space="0" w:color="000000"/>
-              <w:left w:val="single" w:sz="6" w:space="0" w:color="000000"/>
-              <w:bottom w:val="single" w:sz="6" w:space="0" w:color="000000"/>
-              <w:right w:val="single" w:sz="6" w:space="0" w:color="000000"/>
-            </w:tcBorders>
-            <w:shd w:val="clear" w:color="auto" w:fill="auto"/>
-          </w:tcPr>
-          <w:p>
-            <w:pPr>
-              <w:widowControl/>
-              <w:spacing w:before="60" w:line="240" w:lineRule="auto"/>
-              <w:rPr>
-                <w:rFonts w:ascii="Arial" w:hAnsi="Arial" w:cs="Arial"/>
-                <w:sz w:val="18"/>
-                <w:szCs w:val="18"/>
-                <w:lang w:eastAsia="ja-JP"/>
-              </w:rPr>
-            </w:pPr>
-            <w:r>
-              <w:rPr>
-                <w:rFonts w:ascii="Arial" w:hAnsi="Arial" w:cs="Arial"/>
-                <w:sz w:val="18"/>
-                <w:szCs w:val="18"/>
-                <w:lang w:eastAsia="ja-JP"/>
-              </w:rPr>
-              <w:t>.</w:t>
-            </w:r>
-            <w:r>
-              <w:t xml:space="preserve"> </w:t>
-            </w:r>
-            <w:r>
-              <w:rPr>
-                <w:rFonts w:ascii="Arial" w:hAnsi="Arial" w:cs="Arial"/>
-                <w:sz w:val="18"/>
-                <w:szCs w:val="18"/>
-                <w:lang w:eastAsia="ja-JP"/>
-              </w:rPr>
-              <w:t>Col to review the Requirements Model. Appropriate and thorough comments should be made</w:t>
-            </w:r>
-          </w:p>
-        </w:tc>
-        <w:tc>
-          <w:tcPr>
-            <w:tcW w:w="1170" w:type="dxa"/>
-            <w:tcBorders>
-              <w:top w:val="single" w:sz="4" w:space="0" w:color="000000"/>
-              <w:left w:val="single" w:sz="6" w:space="0" w:color="000000"/>
-              <w:bottom w:val="single" w:sz="6" w:space="0" w:color="000000"/>
-              <w:right w:val="single" w:sz="6" w:space="0" w:color="000000"/>
-            </w:tcBorders>
-            <w:shd w:val="clear" w:color="auto" w:fill="auto"/>
-          </w:tcPr>
-          <w:p>
-            <w:pPr>
-              <w:widowControl/>
-              <w:spacing w:before="60" w:line="240" w:lineRule="auto"/>
-              <w:rPr>
-                <w:rFonts w:ascii="Arial" w:hAnsi="Arial" w:cs="Arial"/>
-                <w:color w:val="FF0000"/>
-                <w:sz w:val="18"/>
-                <w:szCs w:val="18"/>
-                <w:lang w:eastAsia="ja-JP"/>
-              </w:rPr>
-            </w:pPr>
-            <w:r>
-              <w:rPr>
-                <w:rFonts w:ascii="Arial" w:hAnsi="Arial" w:cs="Arial"/>
-                <w:color w:val="FF0000"/>
-                <w:sz w:val="18"/>
-                <w:szCs w:val="18"/>
-                <w:lang w:eastAsia="ja-JP"/>
-              </w:rPr>
-              <w:t>Incomplete</w:t>
-            </w:r>
-          </w:p>
-        </w:tc>
-        <w:tc>
-          <w:tcPr>
-            <w:tcW w:w="1080" w:type="dxa"/>
-            <w:tcBorders>
-              <w:top w:val="single" w:sz="4" w:space="0" w:color="000000"/>
-              <w:left w:val="single" w:sz="6" w:space="0" w:color="000000"/>
-              <w:bottom w:val="single" w:sz="6" w:space="0" w:color="000000"/>
-              <w:right w:val="single" w:sz="6" w:space="0" w:color="000000"/>
-            </w:tcBorders>
-            <w:shd w:val="clear" w:color="auto" w:fill="auto"/>
-          </w:tcPr>
-          <w:p>
-            <w:pPr>
-              <w:widowControl/>
-              <w:spacing w:before="60" w:line="240" w:lineRule="auto"/>
-              <w:rPr>
-                <w:rFonts w:ascii="Arial" w:hAnsi="Arial" w:cs="Arial"/>
-                <w:sz w:val="18"/>
-                <w:szCs w:val="18"/>
-                <w:lang w:eastAsia="ja-JP"/>
-              </w:rPr>
-            </w:pPr>
-            <w:r>
-              <w:rPr>
-                <w:rFonts w:ascii="Arial" w:hAnsi="Arial" w:cs="Arial"/>
-                <w:sz w:val="18"/>
-                <w:szCs w:val="18"/>
-                <w:lang w:eastAsia="ja-JP"/>
-              </w:rPr>
-              <w:t>Col</w:t>
-            </w:r>
-          </w:p>
-        </w:tc>
-        <w:tc>
-          <w:tcPr>
-            <w:tcW w:w="1082" w:type="dxa"/>
-            <w:tcBorders>
-              <w:top w:val="single" w:sz="4" w:space="0" w:color="000000"/>
-              <w:left w:val="single" w:sz="6" w:space="0" w:color="000000"/>
-              <w:bottom w:val="single" w:sz="6" w:space="0" w:color="000000"/>
-              <w:right w:val="single" w:sz="6" w:space="0" w:color="000000"/>
-            </w:tcBorders>
-            <w:shd w:val="clear" w:color="auto" w:fill="auto"/>
-          </w:tcPr>
-          <w:p>
-            <w:pPr>
-              <w:widowControl/>
-              <w:spacing w:before="60" w:line="240" w:lineRule="auto"/>
-              <w:rPr>
-                <w:rFonts w:ascii="Arial" w:hAnsi="Arial" w:cs="Arial"/>
-                <w:sz w:val="18"/>
-                <w:szCs w:val="18"/>
-                <w:lang w:eastAsia="ja-JP"/>
-              </w:rPr>
-            </w:pPr>
-          </w:p>
-        </w:tc>
-        <w:tc>
-          <w:tcPr>
-            <w:tcW w:w="898" w:type="dxa"/>
-            <w:tcBorders>
-              <w:top w:val="single" w:sz="4" w:space="0" w:color="000000"/>
-              <w:left w:val="single" w:sz="6" w:space="0" w:color="000000"/>
-              <w:bottom w:val="single" w:sz="6" w:space="0" w:color="000000"/>
-              <w:right w:val="single" w:sz="6" w:space="0" w:color="000000"/>
-            </w:tcBorders>
-            <w:shd w:val="clear" w:color="auto" w:fill="auto"/>
-          </w:tcPr>
-          <w:p>
-            <w:pPr>
-              <w:widowControl/>
-              <w:spacing w:before="60" w:line="240" w:lineRule="auto"/>
-              <w:rPr>
-                <w:rFonts w:ascii="Arial" w:hAnsi="Arial" w:cs="Arial"/>
-                <w:sz w:val="18"/>
-                <w:szCs w:val="18"/>
-                <w:lang w:eastAsia="ja-JP"/>
-              </w:rPr>
-            </w:pPr>
-          </w:p>
-        </w:tc>
-        <w:tc>
-          <w:tcPr>
-            <w:tcW w:w="1136" w:type="dxa"/>
-            <w:tcBorders>
-              <w:top w:val="single" w:sz="4" w:space="0" w:color="000000"/>
-              <w:left w:val="single" w:sz="6" w:space="0" w:color="000000"/>
-              <w:bottom w:val="single" w:sz="6" w:space="0" w:color="000000"/>
-              <w:right w:val="single" w:sz="4" w:space="0" w:color="000000"/>
-            </w:tcBorders>
-            <w:shd w:val="clear" w:color="auto" w:fill="auto"/>
-          </w:tcPr>
-          <w:p>
-            <w:pPr>
-              <w:widowControl/>
-              <w:spacing w:before="60" w:line="240" w:lineRule="auto"/>
-              <w:rPr>
-                <w:rFonts w:ascii="Arial" w:hAnsi="Arial" w:cs="Arial"/>
-                <w:sz w:val="18"/>
-                <w:szCs w:val="18"/>
-                <w:lang w:eastAsia="ja-JP"/>
-              </w:rPr>
-            </w:pPr>
-          </w:p>
-        </w:tc>
-      </w:tr>
-      <w:tr>
-        <w:trPr>
-          <w:trHeight w:val="707"/>
-        </w:trPr>
-        <w:tc>
-          <w:tcPr>
-            <w:tcW w:w="711" w:type="dxa"/>
-            <w:tcBorders>
-              <w:top w:val="single" w:sz="4" w:space="0" w:color="000000"/>
-              <w:left w:val="single" w:sz="4" w:space="0" w:color="000000"/>
-              <w:bottom w:val="single" w:sz="6" w:space="0" w:color="000000"/>
-              <w:right w:val="single" w:sz="6" w:space="0" w:color="000000"/>
-            </w:tcBorders>
-            <w:shd w:val="clear" w:color="auto" w:fill="auto"/>
-          </w:tcPr>
-          <w:p>
-            <w:pPr>
-              <w:widowControl/>
-              <w:spacing w:before="60" w:line="240" w:lineRule="auto"/>
-              <w:rPr>
-                <w:rFonts w:ascii="Arial" w:hAnsi="Arial" w:cs="Arial"/>
-                <w:sz w:val="18"/>
-                <w:szCs w:val="18"/>
-                <w:lang w:eastAsia="ja-JP"/>
-              </w:rPr>
-            </w:pPr>
-            <w:r>
-              <w:rPr>
-                <w:rFonts w:ascii="Arial" w:hAnsi="Arial" w:cs="Arial"/>
-                <w:sz w:val="18"/>
-                <w:szCs w:val="18"/>
-                <w:lang w:eastAsia="ja-JP"/>
-              </w:rPr>
-              <w:lastRenderedPageBreak/>
-              <w:t>2.6</w:t>
-            </w:r>
-          </w:p>
-        </w:tc>
-        <w:tc>
-          <w:tcPr>
-            <w:tcW w:w="2434" w:type="dxa"/>
-            <w:tcBorders>
-              <w:top w:val="single" w:sz="4" w:space="0" w:color="000000"/>
-              <w:left w:val="single" w:sz="6" w:space="0" w:color="000000"/>
-              <w:bottom w:val="single" w:sz="6" w:space="0" w:color="000000"/>
-              <w:right w:val="single" w:sz="6" w:space="0" w:color="000000"/>
-            </w:tcBorders>
-            <w:shd w:val="clear" w:color="auto" w:fill="auto"/>
-          </w:tcPr>
-          <w:p>
-            <w:pPr>
-              <w:widowControl/>
-              <w:spacing w:before="60" w:line="240" w:lineRule="auto"/>
-              <w:rPr>
-                <w:rFonts w:ascii="Arial" w:hAnsi="Arial" w:cs="Arial"/>
-                <w:sz w:val="18"/>
-                <w:szCs w:val="18"/>
-                <w:lang w:eastAsia="ja-JP"/>
-              </w:rPr>
-            </w:pPr>
-            <w:r>
-              <w:rPr>
-                <w:rFonts w:ascii="Arial" w:hAnsi="Arial" w:cs="Arial"/>
-                <w:sz w:val="18"/>
-                <w:szCs w:val="18"/>
-                <w:lang w:eastAsia="ja-JP"/>
-              </w:rPr>
-              <w:t>Review</w:t>
-            </w:r>
-            <w:r>
-              <w:rPr>
-                <w:rFonts w:ascii="Arial" w:hAnsi="Arial" w:cs="Arial"/>
-                <w:sz w:val="18"/>
-                <w:szCs w:val="18"/>
-                <w:lang w:eastAsia="ja-JP"/>
-              </w:rPr>
-              <w:t xml:space="preserve"> Project Vision Documentation</w:t>
-            </w:r>
-          </w:p>
-        </w:tc>
-        <w:tc>
-          <w:tcPr>
-            <w:tcW w:w="2454" w:type="dxa"/>
-            <w:tcBorders>
-              <w:top w:val="single" w:sz="4" w:space="0" w:color="000000"/>
-              <w:left w:val="single" w:sz="6" w:space="0" w:color="000000"/>
-              <w:bottom w:val="single" w:sz="6" w:space="0" w:color="000000"/>
-              <w:right w:val="single" w:sz="6" w:space="0" w:color="000000"/>
-            </w:tcBorders>
-            <w:shd w:val="clear" w:color="auto" w:fill="auto"/>
-          </w:tcPr>
-          <w:p>
-            <w:pPr>
-              <w:widowControl/>
-              <w:spacing w:before="60" w:line="240" w:lineRule="auto"/>
-              <w:rPr>
-                <w:rFonts w:ascii="Arial" w:hAnsi="Arial" w:cs="Arial"/>
-                <w:sz w:val="18"/>
-                <w:szCs w:val="18"/>
-                <w:lang w:eastAsia="ja-JP"/>
-              </w:rPr>
-            </w:pPr>
-            <w:r>
-              <w:rPr>
-                <w:rFonts w:ascii="Arial" w:hAnsi="Arial" w:cs="Arial"/>
-                <w:sz w:val="18"/>
-                <w:szCs w:val="18"/>
-                <w:lang w:eastAsia="ja-JP"/>
-              </w:rPr>
-              <w:t>Charnes</w:t>
-            </w:r>
-            <w:r>
-              <w:rPr>
-                <w:rFonts w:ascii="Arial" w:hAnsi="Arial" w:cs="Arial"/>
-                <w:sz w:val="18"/>
-                <w:szCs w:val="18"/>
-                <w:lang w:eastAsia="ja-JP"/>
-              </w:rPr>
-              <w:t xml:space="preserve"> to review the </w:t>
-            </w:r>
-            <w:r>
-              <w:rPr>
-                <w:rFonts w:ascii="Arial" w:hAnsi="Arial" w:cs="Arial"/>
-                <w:sz w:val="18"/>
-                <w:szCs w:val="18"/>
-                <w:lang w:eastAsia="ja-JP"/>
-              </w:rPr>
-              <w:t>Project Vision</w:t>
-            </w:r>
-            <w:r>
-              <w:rPr>
-                <w:rFonts w:ascii="Arial" w:hAnsi="Arial" w:cs="Arial"/>
-                <w:sz w:val="18"/>
-                <w:szCs w:val="18"/>
-                <w:lang w:eastAsia="ja-JP"/>
-              </w:rPr>
-              <w:t>. Appropriate and thorough comments should be made.</w:t>
-            </w:r>
-          </w:p>
-        </w:tc>
-        <w:tc>
-          <w:tcPr>
-            <w:tcW w:w="1170" w:type="dxa"/>
-            <w:tcBorders>
-              <w:top w:val="single" w:sz="4" w:space="0" w:color="000000"/>
-              <w:left w:val="single" w:sz="6" w:space="0" w:color="000000"/>
-              <w:bottom w:val="single" w:sz="6" w:space="0" w:color="000000"/>
-              <w:right w:val="single" w:sz="6" w:space="0" w:color="000000"/>
-            </w:tcBorders>
-            <w:shd w:val="clear" w:color="auto" w:fill="auto"/>
-          </w:tcPr>
-          <w:p>
-            <w:pPr>
-              <w:widowControl/>
-              <w:spacing w:before="60" w:line="240" w:lineRule="auto"/>
-              <w:rPr>
-                <w:rFonts w:ascii="Arial" w:hAnsi="Arial" w:cs="Arial"/>
-                <w:color w:val="FF0000"/>
-                <w:sz w:val="18"/>
-                <w:szCs w:val="18"/>
-                <w:lang w:eastAsia="ja-JP"/>
-              </w:rPr>
-            </w:pPr>
-            <w:r>
-              <w:rPr>
-                <w:rFonts w:ascii="Arial" w:hAnsi="Arial" w:cs="Arial"/>
-                <w:color w:val="FF0000"/>
-                <w:sz w:val="18"/>
-                <w:szCs w:val="18"/>
-                <w:lang w:eastAsia="ja-JP"/>
-              </w:rPr>
-              <w:t>Incomplete</w:t>
-            </w:r>
-          </w:p>
-        </w:tc>
-        <w:tc>
-          <w:tcPr>
-            <w:tcW w:w="1080" w:type="dxa"/>
-            <w:tcBorders>
-              <w:top w:val="single" w:sz="4" w:space="0" w:color="000000"/>
-              <w:left w:val="single" w:sz="6" w:space="0" w:color="000000"/>
-              <w:bottom w:val="single" w:sz="6" w:space="0" w:color="000000"/>
-              <w:right w:val="single" w:sz="6" w:space="0" w:color="000000"/>
-            </w:tcBorders>
-            <w:shd w:val="clear" w:color="auto" w:fill="auto"/>
-          </w:tcPr>
-          <w:p>
-            <w:pPr>
-              <w:widowControl/>
-              <w:spacing w:before="60" w:line="240" w:lineRule="auto"/>
-              <w:rPr>
-                <w:rFonts w:ascii="Arial" w:hAnsi="Arial" w:cs="Arial"/>
-                <w:sz w:val="18"/>
-                <w:szCs w:val="18"/>
-                <w:lang w:eastAsia="ja-JP"/>
-              </w:rPr>
-            </w:pPr>
-            <w:r>
-              <w:rPr>
-                <w:rFonts w:ascii="Arial" w:hAnsi="Arial" w:cs="Arial"/>
-                <w:sz w:val="18"/>
-                <w:szCs w:val="18"/>
-                <w:lang w:eastAsia="ja-JP"/>
-              </w:rPr>
-              <w:t>Charnes</w:t>
-            </w:r>
-          </w:p>
-        </w:tc>
-        <w:tc>
-          <w:tcPr>
-            <w:tcW w:w="1082" w:type="dxa"/>
-            <w:tcBorders>
-              <w:top w:val="single" w:sz="4" w:space="0" w:color="000000"/>
-              <w:left w:val="single" w:sz="6" w:space="0" w:color="000000"/>
-              <w:bottom w:val="single" w:sz="6" w:space="0" w:color="000000"/>
-              <w:right w:val="single" w:sz="6" w:space="0" w:color="000000"/>
-            </w:tcBorders>
-            <w:shd w:val="clear" w:color="auto" w:fill="auto"/>
-          </w:tcPr>
-          <w:p>
-            <w:pPr>
-              <w:widowControl/>
-              <w:spacing w:before="60" w:line="240" w:lineRule="auto"/>
-              <w:rPr>
-                <w:rFonts w:ascii="Arial" w:hAnsi="Arial" w:cs="Arial"/>
-                <w:sz w:val="18"/>
-                <w:szCs w:val="18"/>
-                <w:lang w:eastAsia="ja-JP"/>
-              </w:rPr>
-            </w:pPr>
-          </w:p>
-        </w:tc>
-        <w:tc>
-          <w:tcPr>
-            <w:tcW w:w="898" w:type="dxa"/>
-            <w:tcBorders>
-              <w:top w:val="single" w:sz="4" w:space="0" w:color="000000"/>
-              <w:left w:val="single" w:sz="6" w:space="0" w:color="000000"/>
-              <w:bottom w:val="single" w:sz="6" w:space="0" w:color="000000"/>
-              <w:right w:val="single" w:sz="6" w:space="0" w:color="000000"/>
-            </w:tcBorders>
-            <w:shd w:val="clear" w:color="auto" w:fill="auto"/>
-          </w:tcPr>
-          <w:p>
-            <w:pPr>
-              <w:widowControl/>
-              <w:spacing w:before="60" w:line="240" w:lineRule="auto"/>
-              <w:rPr>
-                <w:rFonts w:ascii="Arial" w:hAnsi="Arial" w:cs="Arial"/>
-                <w:sz w:val="18"/>
-                <w:szCs w:val="18"/>
-                <w:lang w:eastAsia="ja-JP"/>
-              </w:rPr>
-            </w:pPr>
-          </w:p>
-        </w:tc>
-        <w:tc>
-          <w:tcPr>
-            <w:tcW w:w="1136" w:type="dxa"/>
-            <w:tcBorders>
-              <w:top w:val="single" w:sz="4" w:space="0" w:color="000000"/>
-              <w:left w:val="single" w:sz="6" w:space="0" w:color="000000"/>
-              <w:bottom w:val="single" w:sz="6" w:space="0" w:color="000000"/>
-              <w:right w:val="single" w:sz="4" w:space="0" w:color="000000"/>
-            </w:tcBorders>
-            <w:shd w:val="clear" w:color="auto" w:fill="auto"/>
-          </w:tcPr>
-          <w:p>
-            <w:pPr>
-              <w:widowControl/>
-              <w:spacing w:before="60" w:line="240" w:lineRule="auto"/>
-              <w:rPr>
-                <w:rFonts w:ascii="Arial" w:hAnsi="Arial" w:cs="Arial"/>
-                <w:sz w:val="18"/>
-                <w:szCs w:val="18"/>
-                <w:lang w:eastAsia="ja-JP"/>
-              </w:rPr>
-            </w:pPr>
-          </w:p>
-        </w:tc>
-      </w:tr>
-      <w:tr>
-        <w:trPr>
-          <w:trHeight w:val="707"/>
-        </w:trPr>
-        <w:tc>
-          <w:tcPr>
-            <w:tcW w:w="711" w:type="dxa"/>
-            <w:tcBorders>
-              <w:top w:val="single" w:sz="4" w:space="0" w:color="000000"/>
-              <w:left w:val="single" w:sz="4" w:space="0" w:color="000000"/>
-              <w:bottom w:val="single" w:sz="6" w:space="0" w:color="000000"/>
-              <w:right w:val="single" w:sz="6" w:space="0" w:color="000000"/>
-            </w:tcBorders>
-            <w:shd w:val="clear" w:color="auto" w:fill="auto"/>
-          </w:tcPr>
-          <w:p>
-            <w:pPr>
-              <w:widowControl/>
-              <w:spacing w:before="60" w:line="240" w:lineRule="auto"/>
-              <w:rPr>
-                <w:rFonts w:ascii="Arial" w:hAnsi="Arial" w:cs="Arial"/>
-                <w:sz w:val="18"/>
-                <w:szCs w:val="18"/>
-                <w:lang w:eastAsia="ja-JP"/>
-              </w:rPr>
-            </w:pPr>
-            <w:r>
-              <w:rPr>
-                <w:rFonts w:ascii="Arial" w:hAnsi="Arial" w:cs="Arial"/>
-                <w:sz w:val="18"/>
-                <w:szCs w:val="18"/>
-                <w:lang w:eastAsia="ja-JP"/>
-              </w:rPr>
-              <w:t>2.7</w:t>
-            </w:r>
-          </w:p>
-        </w:tc>
-        <w:tc>
-          <w:tcPr>
-            <w:tcW w:w="2434" w:type="dxa"/>
-            <w:tcBorders>
-              <w:top w:val="single" w:sz="4" w:space="0" w:color="000000"/>
-              <w:left w:val="single" w:sz="6" w:space="0" w:color="000000"/>
-              <w:bottom w:val="single" w:sz="6" w:space="0" w:color="000000"/>
-              <w:right w:val="single" w:sz="6" w:space="0" w:color="000000"/>
-            </w:tcBorders>
-            <w:shd w:val="clear" w:color="auto" w:fill="auto"/>
-          </w:tcPr>
-          <w:p>
-            <w:pPr>
-              <w:widowControl/>
-              <w:spacing w:before="60" w:line="240" w:lineRule="auto"/>
-              <w:rPr>
-                <w:rFonts w:ascii="Arial" w:hAnsi="Arial" w:cs="Arial"/>
-                <w:sz w:val="18"/>
-                <w:szCs w:val="18"/>
-                <w:lang w:eastAsia="ja-JP"/>
-              </w:rPr>
-            </w:pPr>
-            <w:r>
-              <w:rPr>
-                <w:rFonts w:ascii="Arial" w:hAnsi="Arial" w:cs="Arial"/>
-                <w:sz w:val="18"/>
-                <w:szCs w:val="18"/>
-                <w:lang w:eastAsia="ja-JP"/>
-              </w:rPr>
-              <w:t>Review</w:t>
-            </w:r>
-            <w:r>
-              <w:rPr>
-                <w:rFonts w:ascii="Arial" w:hAnsi="Arial" w:cs="Arial"/>
-                <w:sz w:val="18"/>
-                <w:szCs w:val="18"/>
-                <w:lang w:eastAsia="ja-JP"/>
-              </w:rPr>
-              <w:t xml:space="preserve">  Risk List</w:t>
-            </w:r>
-          </w:p>
-        </w:tc>
-        <w:tc>
-          <w:tcPr>
-            <w:tcW w:w="2454" w:type="dxa"/>
-            <w:tcBorders>
-              <w:top w:val="single" w:sz="4" w:space="0" w:color="000000"/>
-              <w:left w:val="single" w:sz="6" w:space="0" w:color="000000"/>
-              <w:bottom w:val="single" w:sz="6" w:space="0" w:color="000000"/>
-              <w:right w:val="single" w:sz="6" w:space="0" w:color="000000"/>
-            </w:tcBorders>
-            <w:shd w:val="clear" w:color="auto" w:fill="auto"/>
-          </w:tcPr>
-          <w:p>
-            <w:pPr>
-              <w:widowControl/>
-              <w:spacing w:before="60" w:line="240" w:lineRule="auto"/>
-              <w:rPr>
-                <w:rFonts w:ascii="Arial" w:hAnsi="Arial" w:cs="Arial"/>
-                <w:sz w:val="18"/>
-                <w:szCs w:val="18"/>
-                <w:lang w:eastAsia="ja-JP"/>
-              </w:rPr>
-            </w:pPr>
-            <w:r>
-              <w:rPr>
-                <w:rFonts w:ascii="Arial" w:hAnsi="Arial" w:cs="Arial"/>
-                <w:sz w:val="18"/>
-                <w:szCs w:val="18"/>
-                <w:lang w:eastAsia="ja-JP"/>
-              </w:rPr>
-              <w:t>Charnes to review the Vision Document</w:t>
-            </w:r>
-          </w:p>
-          <w:p>
-            <w:pPr>
-              <w:widowControl/>
-              <w:spacing w:before="60" w:line="240" w:lineRule="auto"/>
-              <w:rPr>
-                <w:rFonts w:ascii="Arial" w:hAnsi="Arial" w:cs="Arial"/>
-                <w:sz w:val="18"/>
-                <w:szCs w:val="18"/>
-                <w:lang w:eastAsia="ja-JP"/>
-              </w:rPr>
-            </w:pPr>
-            <w:r>
-              <w:rPr>
-                <w:rFonts w:ascii="Arial" w:hAnsi="Arial" w:cs="Arial"/>
-                <w:sz w:val="18"/>
-                <w:szCs w:val="18"/>
-                <w:lang w:eastAsia="ja-JP"/>
-              </w:rPr>
-              <w:t>Appropriate and thorough comments should be made.</w:t>
-            </w:r>
-          </w:p>
-        </w:tc>
-        <w:tc>
-          <w:tcPr>
-            <w:tcW w:w="1170" w:type="dxa"/>
-            <w:tcBorders>
-              <w:top w:val="single" w:sz="4" w:space="0" w:color="000000"/>
-              <w:left w:val="single" w:sz="6" w:space="0" w:color="000000"/>
-              <w:bottom w:val="single" w:sz="6" w:space="0" w:color="000000"/>
-              <w:right w:val="single" w:sz="6" w:space="0" w:color="000000"/>
-            </w:tcBorders>
-            <w:shd w:val="clear" w:color="auto" w:fill="auto"/>
-          </w:tcPr>
-          <w:p>
-            <w:pPr>
-              <w:widowControl/>
-              <w:spacing w:before="60" w:line="240" w:lineRule="auto"/>
-              <w:rPr>
-                <w:rFonts w:ascii="Arial" w:hAnsi="Arial" w:cs="Arial"/>
-                <w:color w:val="FF0000"/>
-                <w:sz w:val="18"/>
-                <w:szCs w:val="18"/>
-                <w:lang w:eastAsia="ja-JP"/>
-              </w:rPr>
-            </w:pPr>
-            <w:r>
-              <w:rPr>
-                <w:rFonts w:ascii="Arial" w:hAnsi="Arial" w:cs="Arial"/>
-                <w:color w:val="FF0000"/>
-                <w:sz w:val="18"/>
-                <w:szCs w:val="18"/>
-                <w:lang w:eastAsia="ja-JP"/>
-              </w:rPr>
-              <w:t>Incomplete</w:t>
-            </w:r>
-          </w:p>
-        </w:tc>
-        <w:tc>
-          <w:tcPr>
-            <w:tcW w:w="1080" w:type="dxa"/>
-            <w:tcBorders>
-              <w:top w:val="single" w:sz="4" w:space="0" w:color="000000"/>
-              <w:left w:val="single" w:sz="6" w:space="0" w:color="000000"/>
-              <w:bottom w:val="single" w:sz="6" w:space="0" w:color="000000"/>
-              <w:right w:val="single" w:sz="6" w:space="0" w:color="000000"/>
-            </w:tcBorders>
-            <w:shd w:val="clear" w:color="auto" w:fill="auto"/>
-          </w:tcPr>
-          <w:p>
-            <w:pPr>
-              <w:widowControl/>
-              <w:spacing w:before="60" w:line="240" w:lineRule="auto"/>
-              <w:rPr>
-                <w:rFonts w:ascii="Arial" w:hAnsi="Arial" w:cs="Arial"/>
-                <w:sz w:val="18"/>
-                <w:szCs w:val="18"/>
-                <w:lang w:eastAsia="ja-JP"/>
-              </w:rPr>
-            </w:pPr>
-            <w:r>
-              <w:rPr>
-                <w:rFonts w:ascii="Arial" w:hAnsi="Arial" w:cs="Arial"/>
-                <w:sz w:val="18"/>
-                <w:szCs w:val="18"/>
-                <w:lang w:eastAsia="ja-JP"/>
-              </w:rPr>
-              <w:t>Charnes</w:t>
-            </w:r>
-          </w:p>
-        </w:tc>
-        <w:tc>
-          <w:tcPr>
-            <w:tcW w:w="1082" w:type="dxa"/>
-            <w:tcBorders>
-              <w:top w:val="single" w:sz="4" w:space="0" w:color="000000"/>
-              <w:left w:val="single" w:sz="6" w:space="0" w:color="000000"/>
-              <w:bottom w:val="single" w:sz="6" w:space="0" w:color="000000"/>
-              <w:right w:val="single" w:sz="6" w:space="0" w:color="000000"/>
-            </w:tcBorders>
-            <w:shd w:val="clear" w:color="auto" w:fill="auto"/>
-          </w:tcPr>
-          <w:p>
-            <w:pPr>
-              <w:widowControl/>
-              <w:spacing w:before="60" w:line="240" w:lineRule="auto"/>
-              <w:rPr>
-                <w:rFonts w:ascii="Arial" w:hAnsi="Arial" w:cs="Arial"/>
-                <w:sz w:val="18"/>
-                <w:szCs w:val="18"/>
-                <w:lang w:eastAsia="ja-JP"/>
-              </w:rPr>
-            </w:pPr>
-          </w:p>
-        </w:tc>
-        <w:tc>
-          <w:tcPr>
-            <w:tcW w:w="898" w:type="dxa"/>
-            <w:tcBorders>
-              <w:top w:val="single" w:sz="4" w:space="0" w:color="000000"/>
-              <w:left w:val="single" w:sz="6" w:space="0" w:color="000000"/>
-              <w:bottom w:val="single" w:sz="6" w:space="0" w:color="000000"/>
-              <w:right w:val="single" w:sz="6" w:space="0" w:color="000000"/>
-            </w:tcBorders>
-            <w:shd w:val="clear" w:color="auto" w:fill="auto"/>
-          </w:tcPr>
-          <w:p>
-            <w:pPr>
-              <w:widowControl/>
-              <w:spacing w:before="60" w:line="240" w:lineRule="auto"/>
-              <w:rPr>
-                <w:rFonts w:ascii="Arial" w:hAnsi="Arial" w:cs="Arial"/>
-                <w:sz w:val="18"/>
-                <w:szCs w:val="18"/>
-                <w:lang w:eastAsia="ja-JP"/>
-              </w:rPr>
-            </w:pPr>
-          </w:p>
-        </w:tc>
-        <w:tc>
-          <w:tcPr>
-            <w:tcW w:w="1136" w:type="dxa"/>
-            <w:tcBorders>
-              <w:top w:val="single" w:sz="4" w:space="0" w:color="000000"/>
-              <w:left w:val="single" w:sz="6" w:space="0" w:color="000000"/>
-              <w:bottom w:val="single" w:sz="6" w:space="0" w:color="000000"/>
-              <w:right w:val="single" w:sz="4" w:space="0" w:color="000000"/>
-            </w:tcBorders>
-            <w:shd w:val="clear" w:color="auto" w:fill="auto"/>
-          </w:tcPr>
-          <w:p>
-            <w:pPr>
-              <w:widowControl/>
-              <w:spacing w:before="60" w:line="240" w:lineRule="auto"/>
-              <w:rPr>
-                <w:rFonts w:ascii="Arial" w:hAnsi="Arial" w:cs="Arial"/>
-                <w:sz w:val="18"/>
-                <w:szCs w:val="18"/>
-                <w:lang w:eastAsia="ja-JP"/>
-              </w:rPr>
-            </w:pPr>
-          </w:p>
-        </w:tc>
-      </w:tr>
-      <w:tr>
-        <w:trPr>
-          <w:trHeight w:val="707"/>
-        </w:trPr>
-        <w:tc>
-          <w:tcPr>
-            <w:tcW w:w="711" w:type="dxa"/>
-            <w:tcBorders>
-              <w:top w:val="single" w:sz="4" w:space="0" w:color="000000"/>
-              <w:left w:val="single" w:sz="4" w:space="0" w:color="000000"/>
-              <w:bottom w:val="single" w:sz="6" w:space="0" w:color="000000"/>
-              <w:right w:val="single" w:sz="6" w:space="0" w:color="000000"/>
-            </w:tcBorders>
-            <w:shd w:val="clear" w:color="auto" w:fill="auto"/>
-          </w:tcPr>
-          <w:p>
-            <w:pPr>
-              <w:widowControl/>
-              <w:spacing w:before="60" w:line="240" w:lineRule="auto"/>
-              <w:rPr>
-                <w:rFonts w:ascii="Arial" w:hAnsi="Arial" w:cs="Arial"/>
-                <w:sz w:val="18"/>
-                <w:szCs w:val="18"/>
-                <w:lang w:eastAsia="ja-JP"/>
-              </w:rPr>
-            </w:pPr>
-            <w:r>
-              <w:rPr>
-                <w:rFonts w:ascii="Arial" w:hAnsi="Arial" w:cs="Arial"/>
-                <w:sz w:val="18"/>
-                <w:szCs w:val="18"/>
-                <w:lang w:eastAsia="ja-JP"/>
-              </w:rPr>
-              <w:t xml:space="preserve">2.9 </w:t>
-            </w:r>
-          </w:p>
-        </w:tc>
-        <w:tc>
-          <w:tcPr>
-            <w:tcW w:w="2434" w:type="dxa"/>
-            <w:tcBorders>
-              <w:top w:val="single" w:sz="4" w:space="0" w:color="000000"/>
-              <w:left w:val="single" w:sz="6" w:space="0" w:color="000000"/>
-              <w:bottom w:val="single" w:sz="6" w:space="0" w:color="000000"/>
-              <w:right w:val="single" w:sz="6" w:space="0" w:color="000000"/>
-            </w:tcBorders>
-            <w:shd w:val="clear" w:color="auto" w:fill="auto"/>
-          </w:tcPr>
-          <w:p>
-            <w:pPr>
-              <w:widowControl/>
-              <w:spacing w:before="60" w:line="240" w:lineRule="auto"/>
-              <w:rPr>
-                <w:rFonts w:ascii="Arial" w:hAnsi="Arial" w:cs="Arial"/>
-                <w:sz w:val="18"/>
-                <w:szCs w:val="18"/>
-                <w:lang w:eastAsia="ja-JP"/>
-              </w:rPr>
-            </w:pPr>
-            <w:r>
-              <w:rPr>
-                <w:rFonts w:ascii="Arial" w:hAnsi="Arial" w:cs="Arial"/>
-                <w:sz w:val="18"/>
-                <w:szCs w:val="18"/>
-                <w:lang w:eastAsia="ja-JP"/>
-              </w:rPr>
-              <w:t xml:space="preserve">Implement Facebook button </w:t>
-            </w:r>
-          </w:p>
-        </w:tc>
-        <w:tc>
-          <w:tcPr>
-            <w:tcW w:w="2454" w:type="dxa"/>
-            <w:tcBorders>
-              <w:top w:val="single" w:sz="4" w:space="0" w:color="000000"/>
-              <w:left w:val="single" w:sz="6" w:space="0" w:color="000000"/>
-              <w:bottom w:val="single" w:sz="6" w:space="0" w:color="000000"/>
-              <w:right w:val="single" w:sz="6" w:space="0" w:color="000000"/>
-            </w:tcBorders>
-            <w:shd w:val="clear" w:color="auto" w:fill="auto"/>
-          </w:tcPr>
-          <w:p>
-            <w:pPr>
-              <w:widowControl/>
-              <w:spacing w:before="60" w:line="240" w:lineRule="auto"/>
-              <w:rPr>
-                <w:rFonts w:ascii="Arial" w:hAnsi="Arial" w:cs="Arial"/>
-                <w:sz w:val="18"/>
-                <w:szCs w:val="18"/>
-                <w:lang w:eastAsia="ja-JP"/>
-              </w:rPr>
-            </w:pPr>
-            <w:r>
-              <w:rPr>
-                <w:rFonts w:ascii="Arial" w:hAnsi="Arial" w:cs="Arial"/>
-                <w:sz w:val="18"/>
-                <w:szCs w:val="18"/>
-                <w:lang w:eastAsia="ja-JP"/>
-              </w:rPr>
-              <w:t>U</w:t>
-            </w:r>
-            <w:r>
-              <w:rPr>
-                <w:rFonts w:ascii="Arial" w:hAnsi="Arial" w:cs="Arial"/>
-                <w:sz w:val="18"/>
-                <w:szCs w:val="18"/>
-                <w:lang w:eastAsia="ja-JP"/>
-              </w:rPr>
-              <w:t>nhide Facebook button and add hide when not required</w:t>
+              <w:t>Aaron to review the Project Plan. Appropriate and thorough comments should be made</w:t>
             </w:r>
           </w:p>
         </w:tc>
@@ -4924,7 +3567,7 @@
                 <w:szCs w:val="18"/>
                 <w:lang w:eastAsia="ja-JP"/>
               </w:rPr>
-              <w:t>Michelle</w:t>
+              <w:t>Aaron</w:t>
             </w:r>
           </w:p>
         </w:tc>
@@ -4950,15 +3593,6 @@
                 <w:lang w:eastAsia="ja-JP"/>
               </w:rPr>
             </w:pPr>
-            <w:r>
-              <w:rPr>
-                <w:rFonts w:ascii="Arial" w:hAnsi="Arial" w:cs="Arial"/>
-                <w:sz w:val="18"/>
-                <w:szCs w:val="18"/>
-                <w:lang w:eastAsia="ja-JP"/>
-              </w:rPr>
-              <w:t>1</w:t>
-            </w:r>
           </w:p>
         </w:tc>
         <w:tc>
@@ -4983,15 +3617,6 @@
                 <w:lang w:eastAsia="ja-JP"/>
               </w:rPr>
             </w:pPr>
-            <w:r>
-              <w:rPr>
-                <w:rFonts w:ascii="Arial" w:hAnsi="Arial" w:cs="Arial"/>
-                <w:sz w:val="18"/>
-                <w:szCs w:val="18"/>
-                <w:lang w:eastAsia="ja-JP"/>
-              </w:rPr>
-              <w:t>1</w:t>
-            </w:r>
           </w:p>
         </w:tc>
         <w:tc>
@@ -5016,15 +3641,6 @@
                 <w:lang w:eastAsia="ja-JP"/>
               </w:rPr>
             </w:pPr>
-            <w:r>
-              <w:rPr>
-                <w:rFonts w:ascii="Arial" w:hAnsi="Arial" w:cs="Arial"/>
-                <w:sz w:val="18"/>
-                <w:szCs w:val="18"/>
-                <w:lang w:eastAsia="ja-JP"/>
-              </w:rPr>
-              <w:t>0</w:t>
-            </w:r>
           </w:p>
         </w:tc>
       </w:tr>
@@ -5061,7 +3677,7 @@
                 <w:szCs w:val="18"/>
                 <w:lang w:eastAsia="ja-JP"/>
               </w:rPr>
-              <w:t>3.0</w:t>
+              <w:t>2.4</w:t>
             </w:r>
           </w:p>
         </w:tc>
@@ -5094,7 +3710,25 @@
                 <w:szCs w:val="18"/>
                 <w:lang w:eastAsia="ja-JP"/>
               </w:rPr>
-              <w:t xml:space="preserve">Prepare presentation </w:t>
+              <w:t xml:space="preserve">Review of </w:t>
+            </w:r>
+            <w:r>
+              <w:rPr>
+                <w:rFonts w:ascii="Arial" w:hAnsi="Arial" w:cs="Arial"/>
+                <w:sz w:val="18"/>
+                <w:szCs w:val="18"/>
+                <w:lang w:eastAsia="ja-JP"/>
+              </w:rPr>
+              <w:t>Master test Plan</w:t>
+            </w:r>
+            <w:r>
+              <w:rPr>
+                <w:rFonts w:ascii="Arial" w:hAnsi="Arial" w:cs="Arial"/>
+                <w:sz w:val="18"/>
+                <w:szCs w:val="18"/>
+                <w:lang w:eastAsia="ja-JP"/>
+              </w:rPr>
+              <w:t xml:space="preserve"> documentation</w:t>
             </w:r>
           </w:p>
         </w:tc>
@@ -5127,52 +3761,46 @@
                 <w:szCs w:val="18"/>
                 <w:lang w:eastAsia="ja-JP"/>
               </w:rPr>
-              <w:t>Prepare a</w:t>
-            </w:r>
-            <w:r>
-              <w:rPr>
-                <w:rFonts w:ascii="Arial" w:hAnsi="Arial" w:cs="Arial"/>
-                <w:sz w:val="18"/>
-                <w:szCs w:val="18"/>
-                <w:lang w:eastAsia="ja-JP"/>
-              </w:rPr>
-              <w:t xml:space="preserve"> successful demonstration of the sof</w:t>
-            </w:r>
-            <w:r>
-              <w:rPr>
-                <w:rFonts w:ascii="Arial" w:hAnsi="Arial" w:cs="Arial"/>
-                <w:sz w:val="18"/>
-                <w:szCs w:val="18"/>
-                <w:lang w:eastAsia="ja-JP"/>
-              </w:rPr>
-              <w:t>t</w:t>
-            </w:r>
-            <w:r>
-              <w:rPr>
-                <w:rFonts w:ascii="Arial" w:hAnsi="Arial" w:cs="Arial"/>
-                <w:sz w:val="18"/>
-                <w:szCs w:val="18"/>
-                <w:lang w:eastAsia="ja-JP"/>
-              </w:rPr>
-              <w:t>ware to the project spon</w:t>
-            </w:r>
-            <w:r>
-              <w:rPr>
-                <w:rFonts w:ascii="Arial" w:hAnsi="Arial" w:cs="Arial"/>
-                <w:sz w:val="18"/>
-                <w:szCs w:val="18"/>
-                <w:lang w:eastAsia="ja-JP"/>
-              </w:rPr>
-              <w:t xml:space="preserve">sor resulting in sponsor </w:t>
-            </w:r>
-            <w:r>
-              <w:rPr>
-                <w:rFonts w:ascii="Arial" w:hAnsi="Arial" w:cs="Arial"/>
-                <w:sz w:val="18"/>
-                <w:szCs w:val="18"/>
-                <w:lang w:eastAsia="ja-JP"/>
-              </w:rPr>
-              <w:t>signoﬀ.</w:t>
+              <w:t xml:space="preserve">Col to review the </w:t>
+            </w:r>
+            <w:r>
+              <w:rPr>
+                <w:rFonts w:ascii="Arial" w:hAnsi="Arial" w:cs="Arial"/>
+                <w:sz w:val="18"/>
+                <w:szCs w:val="18"/>
+                <w:lang w:eastAsia="ja-JP"/>
+              </w:rPr>
+              <w:t>Master Test Plan</w:t>
+            </w:r>
+            <w:r>
+              <w:rPr>
+                <w:rFonts w:ascii="Arial" w:hAnsi="Arial" w:cs="Arial"/>
+                <w:sz w:val="18"/>
+                <w:szCs w:val="18"/>
+                <w:lang w:eastAsia="ja-JP"/>
+              </w:rPr>
+              <w:t>.</w:t>
+            </w:r>
+          </w:p>
+          <w:p>
+            <w:pPr>
+              <w:widowControl/>
+              <w:spacing w:before="60" w:line="240" w:lineRule="auto"/>
+              <w:rPr>
+                <w:rFonts w:ascii="Arial" w:hAnsi="Arial" w:cs="Arial"/>
+                <w:sz w:val="18"/>
+                <w:szCs w:val="18"/>
+                <w:lang w:eastAsia="ja-JP"/>
+              </w:rPr>
+            </w:pPr>
+            <w:r>
+              <w:rPr>
+                <w:rFonts w:ascii="Arial" w:hAnsi="Arial" w:cs="Arial"/>
+                <w:sz w:val="18"/>
+                <w:szCs w:val="18"/>
+                <w:lang w:eastAsia="ja-JP"/>
+              </w:rPr>
+              <w:t xml:space="preserve"> Appropriate and thorough comments should be made</w:t>
             </w:r>
           </w:p>
         </w:tc>
@@ -5192,23 +3820,13 @@
               <w:widowControl/>
               <w:spacing w:before="60" w:line="240" w:lineRule="auto"/>
               <w:rPr>
-                <w:rStyle w:val="Hyperlink"/>
-                <w:rFonts w:ascii="Arial" w:hAnsi="Arial" w:cs="Arial"/>
-                <w:sz w:val="18"/>
-                <w:szCs w:val="18"/>
-                <w:lang w:eastAsia="ja-JP"/>
-              </w:rPr>
-            </w:pPr>
-            <w:r>
-              <w:rPr>
                 <w:rFonts w:ascii="Arial" w:hAnsi="Arial" w:cs="Arial"/>
                 <w:color w:val="FF0000"/>
                 <w:sz w:val="18"/>
                 <w:szCs w:val="18"/>
                 <w:lang w:eastAsia="ja-JP"/>
               </w:rPr>
-              <w:fldChar w:fldCharType="begin"/>
-            </w:r>
+            </w:pPr>
             <w:r>
               <w:rPr>
                 <w:rFonts w:ascii="Arial" w:hAnsi="Arial" w:cs="Arial"/>
@@ -5217,9 +3835,255 @@
                 <w:szCs w:val="18"/>
                 <w:lang w:eastAsia="ja-JP"/>
               </w:rPr>
-              <w:instrText xml:space="preserve"> HYPERLINK "https://github.com/coldog86/Development-Project/commit/9572d211b5db3e3da9d4bd4c20c7cc7b38bd8b54" </w:instrText>
-            </w:r>
-            <w:r>
+              <w:t>Incomplete</w:t>
+            </w:r>
+          </w:p>
+        </w:tc>
+        <w:tc>
+          <w:tcPr>
+            <w:tcW w:w="1080" w:type="dxa"/>
+            <w:tcBorders>
+              <w:top w:val="single" w:sz="4" w:space="0" w:color="000000"/>
+              <w:left w:val="single" w:sz="6" w:space="0" w:color="000000"/>
+              <w:bottom w:val="single" w:sz="6" w:space="0" w:color="000000"/>
+              <w:right w:val="single" w:sz="6" w:space="0" w:color="000000"/>
+            </w:tcBorders>
+            <w:shd w:val="clear" w:color="auto" w:fill="auto"/>
+          </w:tcPr>
+          <w:p>
+            <w:pPr>
+              <w:widowControl/>
+              <w:spacing w:before="60" w:line="240" w:lineRule="auto"/>
+              <w:rPr>
+                <w:rFonts w:ascii="Arial" w:hAnsi="Arial" w:cs="Arial"/>
+                <w:sz w:val="18"/>
+                <w:szCs w:val="18"/>
+                <w:lang w:eastAsia="ja-JP"/>
+              </w:rPr>
+            </w:pPr>
+            <w:r>
+              <w:rPr>
+                <w:rFonts w:ascii="Arial" w:hAnsi="Arial" w:cs="Arial"/>
+                <w:sz w:val="18"/>
+                <w:szCs w:val="18"/>
+                <w:lang w:eastAsia="ja-JP"/>
+              </w:rPr>
+              <w:t>Col</w:t>
+            </w:r>
+          </w:p>
+        </w:tc>
+        <w:tc>
+          <w:tcPr>
+            <w:tcW w:w="1082" w:type="dxa"/>
+            <w:tcBorders>
+              <w:top w:val="single" w:sz="4" w:space="0" w:color="000000"/>
+              <w:left w:val="single" w:sz="6" w:space="0" w:color="000000"/>
+              <w:bottom w:val="single" w:sz="6" w:space="0" w:color="000000"/>
+              <w:right w:val="single" w:sz="6" w:space="0" w:color="000000"/>
+            </w:tcBorders>
+            <w:shd w:val="clear" w:color="auto" w:fill="auto"/>
+          </w:tcPr>
+          <w:p>
+            <w:pPr>
+              <w:widowControl/>
+              <w:spacing w:before="60" w:line="240" w:lineRule="auto"/>
+              <w:rPr>
+                <w:rFonts w:ascii="Arial" w:hAnsi="Arial" w:cs="Arial"/>
+                <w:sz w:val="18"/>
+                <w:szCs w:val="18"/>
+                <w:lang w:eastAsia="ja-JP"/>
+              </w:rPr>
+            </w:pPr>
+          </w:p>
+        </w:tc>
+        <w:tc>
+          <w:tcPr>
+            <w:tcW w:w="898" w:type="dxa"/>
+            <w:tcBorders>
+              <w:top w:val="single" w:sz="4" w:space="0" w:color="000000"/>
+              <w:left w:val="single" w:sz="6" w:space="0" w:color="000000"/>
+              <w:bottom w:val="single" w:sz="6" w:space="0" w:color="000000"/>
+              <w:right w:val="single" w:sz="6" w:space="0" w:color="000000"/>
+            </w:tcBorders>
+            <w:shd w:val="clear" w:color="auto" w:fill="auto"/>
+          </w:tcPr>
+          <w:p>
+            <w:pPr>
+              <w:widowControl/>
+              <w:spacing w:before="60" w:line="240" w:lineRule="auto"/>
+              <w:rPr>
+                <w:rFonts w:ascii="Arial" w:hAnsi="Arial" w:cs="Arial"/>
+                <w:sz w:val="18"/>
+                <w:szCs w:val="18"/>
+                <w:lang w:eastAsia="ja-JP"/>
+              </w:rPr>
+            </w:pPr>
+          </w:p>
+        </w:tc>
+        <w:tc>
+          <w:tcPr>
+            <w:tcW w:w="1136" w:type="dxa"/>
+            <w:tcBorders>
+              <w:top w:val="single" w:sz="4" w:space="0" w:color="000000"/>
+              <w:left w:val="single" w:sz="6" w:space="0" w:color="000000"/>
+              <w:bottom w:val="single" w:sz="6" w:space="0" w:color="000000"/>
+              <w:right w:val="single" w:sz="4" w:space="0" w:color="000000"/>
+            </w:tcBorders>
+            <w:shd w:val="clear" w:color="auto" w:fill="auto"/>
+          </w:tcPr>
+          <w:p>
+            <w:pPr>
+              <w:widowControl/>
+              <w:spacing w:before="60" w:line="240" w:lineRule="auto"/>
+              <w:rPr>
+                <w:rFonts w:ascii="Arial" w:hAnsi="Arial" w:cs="Arial"/>
+                <w:sz w:val="18"/>
+                <w:szCs w:val="18"/>
+                <w:lang w:eastAsia="ja-JP"/>
+              </w:rPr>
+            </w:pPr>
+          </w:p>
+        </w:tc>
+      </w:tr>
+      <w:tr>
+        <w:trPr>
+          <w:trHeight w:val="707"/>
+        </w:trPr>
+        <w:tc>
+          <w:tcPr>
+            <w:tcW w:w="711" w:type="dxa"/>
+            <w:tcBorders>
+              <w:top w:val="single" w:sz="4" w:space="0" w:color="000000"/>
+              <w:left w:val="single" w:sz="4" w:space="0" w:color="000000"/>
+              <w:bottom w:val="single" w:sz="6" w:space="0" w:color="000000"/>
+              <w:right w:val="single" w:sz="6" w:space="0" w:color="000000"/>
+            </w:tcBorders>
+            <w:shd w:val="clear" w:color="auto" w:fill="auto"/>
+          </w:tcPr>
+          <w:p>
+            <w:pPr>
+              <w:widowControl/>
+              <w:spacing w:before="60" w:line="240" w:lineRule="auto"/>
+              <w:rPr>
+                <w:rFonts w:ascii="Arial" w:hAnsi="Arial" w:cs="Arial"/>
+                <w:sz w:val="18"/>
+                <w:szCs w:val="18"/>
+                <w:lang w:eastAsia="ja-JP"/>
+              </w:rPr>
+            </w:pPr>
+            <w:r>
+              <w:rPr>
+                <w:rFonts w:ascii="Arial" w:hAnsi="Arial" w:cs="Arial"/>
+                <w:sz w:val="18"/>
+                <w:szCs w:val="18"/>
+                <w:lang w:eastAsia="ja-JP"/>
+              </w:rPr>
+              <w:t>2.5</w:t>
+            </w:r>
+          </w:p>
+        </w:tc>
+        <w:tc>
+          <w:tcPr>
+            <w:tcW w:w="2434" w:type="dxa"/>
+            <w:tcBorders>
+              <w:top w:val="single" w:sz="4" w:space="0" w:color="000000"/>
+              <w:left w:val="single" w:sz="6" w:space="0" w:color="000000"/>
+              <w:bottom w:val="single" w:sz="6" w:space="0" w:color="000000"/>
+              <w:right w:val="single" w:sz="6" w:space="0" w:color="000000"/>
+            </w:tcBorders>
+            <w:shd w:val="clear" w:color="auto" w:fill="auto"/>
+          </w:tcPr>
+          <w:p>
+            <w:pPr>
+              <w:widowControl/>
+              <w:spacing w:before="60" w:line="240" w:lineRule="auto"/>
+              <w:rPr>
+                <w:rFonts w:ascii="Arial" w:hAnsi="Arial" w:cs="Arial"/>
+                <w:sz w:val="18"/>
+                <w:szCs w:val="18"/>
+                <w:lang w:eastAsia="ja-JP"/>
+              </w:rPr>
+            </w:pPr>
+            <w:r>
+              <w:rPr>
+                <w:rFonts w:ascii="Arial" w:hAnsi="Arial" w:cs="Arial"/>
+                <w:sz w:val="18"/>
+                <w:szCs w:val="18"/>
+                <w:lang w:eastAsia="ja-JP"/>
+              </w:rPr>
+              <w:t>Review of Requirements documentation</w:t>
+            </w:r>
+            <w:r>
+              <w:rPr>
+                <w:rFonts w:ascii="Arial" w:hAnsi="Arial" w:cs="Arial"/>
+                <w:sz w:val="18"/>
+                <w:szCs w:val="18"/>
+                <w:lang w:eastAsia="ja-JP"/>
+              </w:rPr>
+              <w:tab/>
+            </w:r>
+          </w:p>
+        </w:tc>
+        <w:tc>
+          <w:tcPr>
+            <w:tcW w:w="2454" w:type="dxa"/>
+            <w:tcBorders>
+              <w:top w:val="single" w:sz="4" w:space="0" w:color="000000"/>
+              <w:left w:val="single" w:sz="6" w:space="0" w:color="000000"/>
+              <w:bottom w:val="single" w:sz="6" w:space="0" w:color="000000"/>
+              <w:right w:val="single" w:sz="6" w:space="0" w:color="000000"/>
+            </w:tcBorders>
+            <w:shd w:val="clear" w:color="auto" w:fill="auto"/>
+          </w:tcPr>
+          <w:p>
+            <w:pPr>
+              <w:widowControl/>
+              <w:spacing w:before="60" w:line="240" w:lineRule="auto"/>
+              <w:rPr>
+                <w:rFonts w:ascii="Arial" w:hAnsi="Arial" w:cs="Arial"/>
+                <w:sz w:val="18"/>
+                <w:szCs w:val="18"/>
+                <w:lang w:eastAsia="ja-JP"/>
+              </w:rPr>
+            </w:pPr>
+            <w:r>
+              <w:rPr>
+                <w:rFonts w:ascii="Arial" w:hAnsi="Arial" w:cs="Arial"/>
+                <w:sz w:val="18"/>
+                <w:szCs w:val="18"/>
+                <w:lang w:eastAsia="ja-JP"/>
+              </w:rPr>
+              <w:t>.</w:t>
+            </w:r>
+            <w:r>
+              <w:t xml:space="preserve"> </w:t>
+            </w:r>
+            <w:r>
+              <w:rPr>
+                <w:rFonts w:ascii="Arial" w:hAnsi="Arial" w:cs="Arial"/>
+                <w:sz w:val="18"/>
+                <w:szCs w:val="18"/>
+                <w:lang w:eastAsia="ja-JP"/>
+              </w:rPr>
+              <w:t>Col to review the Requirements Model. Appropriate and thorough comments should be made</w:t>
+            </w:r>
+          </w:p>
+        </w:tc>
+        <w:tc>
+          <w:tcPr>
+            <w:tcW w:w="1170" w:type="dxa"/>
+            <w:tcBorders>
+              <w:top w:val="single" w:sz="4" w:space="0" w:color="000000"/>
+              <w:left w:val="single" w:sz="6" w:space="0" w:color="000000"/>
+              <w:bottom w:val="single" w:sz="6" w:space="0" w:color="000000"/>
+              <w:right w:val="single" w:sz="6" w:space="0" w:color="000000"/>
+            </w:tcBorders>
+            <w:shd w:val="clear" w:color="auto" w:fill="auto"/>
+          </w:tcPr>
+          <w:p>
+            <w:pPr>
+              <w:widowControl/>
+              <w:spacing w:before="60" w:line="240" w:lineRule="auto"/>
               <w:rPr>
                 <w:rFonts w:ascii="Arial" w:hAnsi="Arial" w:cs="Arial"/>
                 <w:color w:val="FF0000"/>
@@ -5227,7 +4091,7 @@
                 <w:szCs w:val="18"/>
                 <w:lang w:eastAsia="ja-JP"/>
               </w:rPr>
-            </w:r>
+            </w:pPr>
             <w:r>
               <w:rPr>
                 <w:rFonts w:ascii="Arial" w:hAnsi="Arial" w:cs="Arial"/>
@@ -5236,12 +4100,282 @@
                 <w:szCs w:val="18"/>
                 <w:lang w:eastAsia="ja-JP"/>
               </w:rPr>
-              <w:fldChar w:fldCharType="separate"/>
-            </w:r>
-            <w:r>
-              <w:rPr>
-                <w:rStyle w:val="Hyperlink"/>
-                <w:rFonts w:ascii="Arial" w:hAnsi="Arial" w:cs="Arial"/>
+              <w:t>Incomplete</w:t>
+            </w:r>
+          </w:p>
+        </w:tc>
+        <w:tc>
+          <w:tcPr>
+            <w:tcW w:w="1080" w:type="dxa"/>
+            <w:tcBorders>
+              <w:top w:val="single" w:sz="4" w:space="0" w:color="000000"/>
+              <w:left w:val="single" w:sz="6" w:space="0" w:color="000000"/>
+              <w:bottom w:val="single" w:sz="6" w:space="0" w:color="000000"/>
+              <w:right w:val="single" w:sz="6" w:space="0" w:color="000000"/>
+            </w:tcBorders>
+            <w:shd w:val="clear" w:color="auto" w:fill="auto"/>
+          </w:tcPr>
+          <w:p>
+            <w:pPr>
+              <w:widowControl/>
+              <w:spacing w:before="60" w:line="240" w:lineRule="auto"/>
+              <w:rPr>
+                <w:rFonts w:ascii="Arial" w:hAnsi="Arial" w:cs="Arial"/>
+                <w:sz w:val="18"/>
+                <w:szCs w:val="18"/>
+                <w:lang w:eastAsia="ja-JP"/>
+              </w:rPr>
+            </w:pPr>
+            <w:r>
+              <w:rPr>
+                <w:rFonts w:ascii="Arial" w:hAnsi="Arial" w:cs="Arial"/>
+                <w:sz w:val="18"/>
+                <w:szCs w:val="18"/>
+                <w:lang w:eastAsia="ja-JP"/>
+              </w:rPr>
+              <w:t>Col</w:t>
+            </w:r>
+          </w:p>
+        </w:tc>
+        <w:tc>
+          <w:tcPr>
+            <w:tcW w:w="1082" w:type="dxa"/>
+            <w:tcBorders>
+              <w:top w:val="single" w:sz="4" w:space="0" w:color="000000"/>
+              <w:left w:val="single" w:sz="6" w:space="0" w:color="000000"/>
+              <w:bottom w:val="single" w:sz="6" w:space="0" w:color="000000"/>
+              <w:right w:val="single" w:sz="6" w:space="0" w:color="000000"/>
+            </w:tcBorders>
+            <w:shd w:val="clear" w:color="auto" w:fill="auto"/>
+          </w:tcPr>
+          <w:p>
+            <w:pPr>
+              <w:widowControl/>
+              <w:spacing w:before="60" w:line="240" w:lineRule="auto"/>
+              <w:rPr>
+                <w:rFonts w:ascii="Arial" w:hAnsi="Arial" w:cs="Arial"/>
+                <w:sz w:val="18"/>
+                <w:szCs w:val="18"/>
+                <w:lang w:eastAsia="ja-JP"/>
+              </w:rPr>
+            </w:pPr>
+          </w:p>
+        </w:tc>
+        <w:tc>
+          <w:tcPr>
+            <w:tcW w:w="898" w:type="dxa"/>
+            <w:tcBorders>
+              <w:top w:val="single" w:sz="4" w:space="0" w:color="000000"/>
+              <w:left w:val="single" w:sz="6" w:space="0" w:color="000000"/>
+              <w:bottom w:val="single" w:sz="6" w:space="0" w:color="000000"/>
+              <w:right w:val="single" w:sz="6" w:space="0" w:color="000000"/>
+            </w:tcBorders>
+            <w:shd w:val="clear" w:color="auto" w:fill="auto"/>
+          </w:tcPr>
+          <w:p>
+            <w:pPr>
+              <w:widowControl/>
+              <w:spacing w:before="60" w:line="240" w:lineRule="auto"/>
+              <w:rPr>
+                <w:rFonts w:ascii="Arial" w:hAnsi="Arial" w:cs="Arial"/>
+                <w:sz w:val="18"/>
+                <w:szCs w:val="18"/>
+                <w:lang w:eastAsia="ja-JP"/>
+              </w:rPr>
+            </w:pPr>
+          </w:p>
+        </w:tc>
+        <w:tc>
+          <w:tcPr>
+            <w:tcW w:w="1136" w:type="dxa"/>
+            <w:tcBorders>
+              <w:top w:val="single" w:sz="4" w:space="0" w:color="000000"/>
+              <w:left w:val="single" w:sz="6" w:space="0" w:color="000000"/>
+              <w:bottom w:val="single" w:sz="6" w:space="0" w:color="000000"/>
+              <w:right w:val="single" w:sz="4" w:space="0" w:color="000000"/>
+            </w:tcBorders>
+            <w:shd w:val="clear" w:color="auto" w:fill="auto"/>
+          </w:tcPr>
+          <w:p>
+            <w:pPr>
+              <w:widowControl/>
+              <w:spacing w:before="60" w:line="240" w:lineRule="auto"/>
+              <w:rPr>
+                <w:rFonts w:ascii="Arial" w:hAnsi="Arial" w:cs="Arial"/>
+                <w:sz w:val="18"/>
+                <w:szCs w:val="18"/>
+                <w:lang w:eastAsia="ja-JP"/>
+              </w:rPr>
+            </w:pPr>
+          </w:p>
+        </w:tc>
+      </w:tr>
+      <w:tr>
+        <w:trPr>
+          <w:trHeight w:val="707"/>
+        </w:trPr>
+        <w:tc>
+          <w:tcPr>
+            <w:tcW w:w="711" w:type="dxa"/>
+            <w:tcBorders>
+              <w:top w:val="single" w:sz="4" w:space="0" w:color="000000"/>
+              <w:left w:val="single" w:sz="4" w:space="0" w:color="000000"/>
+              <w:bottom w:val="single" w:sz="6" w:space="0" w:color="000000"/>
+              <w:right w:val="single" w:sz="6" w:space="0" w:color="000000"/>
+            </w:tcBorders>
+            <w:shd w:val="clear" w:color="auto" w:fill="auto"/>
+          </w:tcPr>
+          <w:p>
+            <w:pPr>
+              <w:widowControl/>
+              <w:spacing w:before="60" w:line="240" w:lineRule="auto"/>
+              <w:rPr>
+                <w:rFonts w:ascii="Arial" w:hAnsi="Arial" w:cs="Arial"/>
+                <w:sz w:val="18"/>
+                <w:szCs w:val="18"/>
+                <w:lang w:eastAsia="ja-JP"/>
+              </w:rPr>
+            </w:pPr>
+            <w:r>
+              <w:rPr>
+                <w:rFonts w:ascii="Arial" w:hAnsi="Arial" w:cs="Arial"/>
+                <w:sz w:val="18"/>
+                <w:szCs w:val="18"/>
+                <w:lang w:eastAsia="ja-JP"/>
+              </w:rPr>
+              <w:t>2.6</w:t>
+            </w:r>
+          </w:p>
+        </w:tc>
+        <w:tc>
+          <w:tcPr>
+            <w:tcW w:w="2434" w:type="dxa"/>
+            <w:tcBorders>
+              <w:top w:val="single" w:sz="4" w:space="0" w:color="000000"/>
+              <w:left w:val="single" w:sz="6" w:space="0" w:color="000000"/>
+              <w:bottom w:val="single" w:sz="6" w:space="0" w:color="000000"/>
+              <w:right w:val="single" w:sz="6" w:space="0" w:color="000000"/>
+            </w:tcBorders>
+            <w:shd w:val="clear" w:color="auto" w:fill="auto"/>
+          </w:tcPr>
+          <w:p>
+            <w:pPr>
+              <w:widowControl/>
+              <w:spacing w:before="60" w:line="240" w:lineRule="auto"/>
+              <w:rPr>
+                <w:rFonts w:ascii="Arial" w:hAnsi="Arial" w:cs="Arial"/>
+                <w:sz w:val="18"/>
+                <w:szCs w:val="18"/>
+                <w:lang w:eastAsia="ja-JP"/>
+              </w:rPr>
+            </w:pPr>
+            <w:r>
+              <w:rPr>
+                <w:rFonts w:ascii="Arial" w:hAnsi="Arial" w:cs="Arial"/>
+                <w:sz w:val="18"/>
+                <w:szCs w:val="18"/>
+                <w:lang w:eastAsia="ja-JP"/>
+              </w:rPr>
+              <w:t>Review</w:t>
+            </w:r>
+            <w:r>
+              <w:rPr>
+                <w:rFonts w:ascii="Arial" w:hAnsi="Arial" w:cs="Arial"/>
+                <w:sz w:val="18"/>
+                <w:szCs w:val="18"/>
+                <w:lang w:eastAsia="ja-JP"/>
+              </w:rPr>
+              <w:t xml:space="preserve"> Project Vision Documentation</w:t>
+            </w:r>
+          </w:p>
+        </w:tc>
+        <w:tc>
+          <w:tcPr>
+            <w:tcW w:w="2454" w:type="dxa"/>
+            <w:tcBorders>
+              <w:top w:val="single" w:sz="4" w:space="0" w:color="000000"/>
+              <w:left w:val="single" w:sz="6" w:space="0" w:color="000000"/>
+              <w:bottom w:val="single" w:sz="6" w:space="0" w:color="000000"/>
+              <w:right w:val="single" w:sz="6" w:space="0" w:color="000000"/>
+            </w:tcBorders>
+            <w:shd w:val="clear" w:color="auto" w:fill="auto"/>
+          </w:tcPr>
+          <w:p>
+            <w:pPr>
+              <w:widowControl/>
+              <w:spacing w:before="60" w:line="240" w:lineRule="auto"/>
+              <w:rPr>
+                <w:rFonts w:ascii="Arial" w:hAnsi="Arial" w:cs="Arial"/>
+                <w:sz w:val="18"/>
+                <w:szCs w:val="18"/>
+                <w:lang w:eastAsia="ja-JP"/>
+              </w:rPr>
+            </w:pPr>
+            <w:r>
+              <w:rPr>
+                <w:rFonts w:ascii="Arial" w:hAnsi="Arial" w:cs="Arial"/>
+                <w:sz w:val="18"/>
+                <w:szCs w:val="18"/>
+                <w:lang w:eastAsia="ja-JP"/>
+              </w:rPr>
+              <w:t>Charnes</w:t>
+            </w:r>
+            <w:r>
+              <w:rPr>
+                <w:rFonts w:ascii="Arial" w:hAnsi="Arial" w:cs="Arial"/>
+                <w:sz w:val="18"/>
+                <w:szCs w:val="18"/>
+                <w:lang w:eastAsia="ja-JP"/>
+              </w:rPr>
+              <w:t xml:space="preserve"> to review the </w:t>
+            </w:r>
+            <w:r>
+              <w:rPr>
+                <w:rFonts w:ascii="Arial" w:hAnsi="Arial" w:cs="Arial"/>
+                <w:sz w:val="18"/>
+                <w:szCs w:val="18"/>
+                <w:lang w:eastAsia="ja-JP"/>
+              </w:rPr>
+              <w:t>Project Vision</w:t>
+            </w:r>
+            <w:r>
+              <w:rPr>
+                <w:rFonts w:ascii="Arial" w:hAnsi="Arial" w:cs="Arial"/>
+                <w:sz w:val="18"/>
+                <w:szCs w:val="18"/>
+                <w:lang w:eastAsia="ja-JP"/>
+              </w:rPr>
+              <w:t>. Appropriate and thorough comments should be made.</w:t>
+            </w:r>
+          </w:p>
+        </w:tc>
+        <w:tc>
+          <w:tcPr>
+            <w:tcW w:w="1170" w:type="dxa"/>
+            <w:tcBorders>
+              <w:top w:val="single" w:sz="4" w:space="0" w:color="000000"/>
+              <w:left w:val="single" w:sz="6" w:space="0" w:color="000000"/>
+              <w:bottom w:val="single" w:sz="6" w:space="0" w:color="000000"/>
+              <w:right w:val="single" w:sz="6" w:space="0" w:color="000000"/>
+            </w:tcBorders>
+            <w:shd w:val="clear" w:color="auto" w:fill="auto"/>
+          </w:tcPr>
+          <w:p>
+            <w:pPr>
+              <w:widowControl/>
+              <w:spacing w:before="60" w:line="240" w:lineRule="auto"/>
+              <w:rPr>
+                <w:rFonts w:ascii="Arial" w:hAnsi="Arial" w:cs="Arial"/>
+                <w:color w:val="FF0000"/>
+                <w:sz w:val="18"/>
+                <w:szCs w:val="18"/>
+                <w:lang w:eastAsia="ja-JP"/>
+              </w:rPr>
+            </w:pPr>
+            <w:r>
+              <w:rPr>
+                <w:rFonts w:ascii="Arial" w:hAnsi="Arial" w:cs="Arial"/>
+                <w:color w:val="FF0000"/>
                 <w:sz w:val="18"/>
                 <w:szCs w:val="18"/>
                 <w:lang w:eastAsia="ja-JP"/>
@@ -5249,6 +4383,293 @@
               <w:t>Complete</w:t>
             </w:r>
           </w:p>
+        </w:tc>
+        <w:tc>
+          <w:tcPr>
+            <w:tcW w:w="1080" w:type="dxa"/>
+            <w:tcBorders>
+              <w:top w:val="single" w:sz="4" w:space="0" w:color="000000"/>
+              <w:left w:val="single" w:sz="6" w:space="0" w:color="000000"/>
+              <w:bottom w:val="single" w:sz="6" w:space="0" w:color="000000"/>
+              <w:right w:val="single" w:sz="6" w:space="0" w:color="000000"/>
+            </w:tcBorders>
+            <w:shd w:val="clear" w:color="auto" w:fill="auto"/>
+          </w:tcPr>
+          <w:p>
+            <w:pPr>
+              <w:widowControl/>
+              <w:spacing w:before="60" w:line="240" w:lineRule="auto"/>
+              <w:rPr>
+                <w:rFonts w:ascii="Arial" w:hAnsi="Arial" w:cs="Arial"/>
+                <w:sz w:val="18"/>
+                <w:szCs w:val="18"/>
+                <w:lang w:eastAsia="ja-JP"/>
+              </w:rPr>
+            </w:pPr>
+            <w:r>
+              <w:rPr>
+                <w:rFonts w:ascii="Arial" w:hAnsi="Arial" w:cs="Arial"/>
+                <w:sz w:val="18"/>
+                <w:szCs w:val="18"/>
+                <w:lang w:eastAsia="ja-JP"/>
+              </w:rPr>
+              <w:t>Charnes</w:t>
+            </w:r>
+          </w:p>
+        </w:tc>
+        <w:tc>
+          <w:tcPr>
+            <w:tcW w:w="1082" w:type="dxa"/>
+            <w:tcBorders>
+              <w:top w:val="single" w:sz="4" w:space="0" w:color="000000"/>
+              <w:left w:val="single" w:sz="6" w:space="0" w:color="000000"/>
+              <w:bottom w:val="single" w:sz="6" w:space="0" w:color="000000"/>
+              <w:right w:val="single" w:sz="6" w:space="0" w:color="000000"/>
+            </w:tcBorders>
+            <w:shd w:val="clear" w:color="auto" w:fill="auto"/>
+          </w:tcPr>
+          <w:p>
+            <w:pPr>
+              <w:widowControl/>
+              <w:spacing w:before="60" w:line="240" w:lineRule="auto"/>
+              <w:rPr>
+                <w:rFonts w:ascii="Arial" w:hAnsi="Arial" w:cs="Arial"/>
+                <w:sz w:val="18"/>
+                <w:szCs w:val="18"/>
+                <w:lang w:eastAsia="ja-JP"/>
+              </w:rPr>
+            </w:pPr>
+            <w:r>
+              <w:rPr>
+                <w:rFonts w:ascii="Arial" w:hAnsi="Arial" w:cs="Arial"/>
+                <w:sz w:val="18"/>
+                <w:szCs w:val="18"/>
+                <w:lang w:eastAsia="ja-JP"/>
+              </w:rPr>
+              <w:t>1</w:t>
+            </w:r>
+          </w:p>
+        </w:tc>
+        <w:tc>
+          <w:tcPr>
+            <w:tcW w:w="898" w:type="dxa"/>
+            <w:tcBorders>
+              <w:top w:val="single" w:sz="4" w:space="0" w:color="000000"/>
+              <w:left w:val="single" w:sz="6" w:space="0" w:color="000000"/>
+              <w:bottom w:val="single" w:sz="6" w:space="0" w:color="000000"/>
+              <w:right w:val="single" w:sz="6" w:space="0" w:color="000000"/>
+            </w:tcBorders>
+            <w:shd w:val="clear" w:color="auto" w:fill="auto"/>
+          </w:tcPr>
+          <w:p>
+            <w:pPr>
+              <w:widowControl/>
+              <w:spacing w:before="60" w:line="240" w:lineRule="auto"/>
+              <w:rPr>
+                <w:rFonts w:ascii="Arial" w:hAnsi="Arial" w:cs="Arial"/>
+                <w:sz w:val="18"/>
+                <w:szCs w:val="18"/>
+                <w:lang w:eastAsia="ja-JP"/>
+              </w:rPr>
+            </w:pPr>
+            <w:r>
+              <w:rPr>
+                <w:rFonts w:ascii="Arial" w:hAnsi="Arial" w:cs="Arial"/>
+                <w:sz w:val="18"/>
+                <w:szCs w:val="18"/>
+                <w:lang w:eastAsia="ja-JP"/>
+              </w:rPr>
+              <w:t>1</w:t>
+            </w:r>
+          </w:p>
+        </w:tc>
+        <w:tc>
+          <w:tcPr>
+            <w:tcW w:w="1136" w:type="dxa"/>
+            <w:tcBorders>
+              <w:top w:val="single" w:sz="4" w:space="0" w:color="000000"/>
+              <w:left w:val="single" w:sz="6" w:space="0" w:color="000000"/>
+              <w:bottom w:val="single" w:sz="6" w:space="0" w:color="000000"/>
+              <w:right w:val="single" w:sz="4" w:space="0" w:color="000000"/>
+            </w:tcBorders>
+            <w:shd w:val="clear" w:color="auto" w:fill="auto"/>
+          </w:tcPr>
+          <w:p>
+            <w:pPr>
+              <w:widowControl/>
+              <w:spacing w:before="60" w:line="240" w:lineRule="auto"/>
+              <w:rPr>
+                <w:rFonts w:ascii="Arial" w:hAnsi="Arial" w:cs="Arial"/>
+                <w:sz w:val="18"/>
+                <w:szCs w:val="18"/>
+                <w:lang w:eastAsia="ja-JP"/>
+              </w:rPr>
+            </w:pPr>
+            <w:r>
+              <w:rPr>
+                <w:rFonts w:ascii="Arial" w:hAnsi="Arial" w:cs="Arial"/>
+                <w:sz w:val="18"/>
+                <w:szCs w:val="18"/>
+                <w:lang w:eastAsia="ja-JP"/>
+              </w:rPr>
+              <w:t>0</w:t>
+            </w:r>
+          </w:p>
+        </w:tc>
+      </w:tr>
+      <w:tr>
+        <w:trPr>
+          <w:trHeight w:val="707"/>
+        </w:trPr>
+        <w:tc>
+          <w:tcPr>
+            <w:tcW w:w="711" w:type="dxa"/>
+            <w:tcBorders>
+              <w:top w:val="single" w:sz="4" w:space="0" w:color="000000"/>
+              <w:left w:val="single" w:sz="4" w:space="0" w:color="000000"/>
+              <w:bottom w:val="single" w:sz="6" w:space="0" w:color="000000"/>
+              <w:right w:val="single" w:sz="6" w:space="0" w:color="000000"/>
+            </w:tcBorders>
+            <w:shd w:val="clear" w:color="auto" w:fill="auto"/>
+          </w:tcPr>
+          <w:p>
+            <w:pPr>
+              <w:widowControl/>
+              <w:spacing w:before="60" w:line="240" w:lineRule="auto"/>
+              <w:rPr>
+                <w:rFonts w:ascii="Arial" w:hAnsi="Arial" w:cs="Arial"/>
+                <w:sz w:val="18"/>
+                <w:szCs w:val="18"/>
+                <w:lang w:eastAsia="ja-JP"/>
+              </w:rPr>
+            </w:pPr>
+            <w:r>
+              <w:rPr>
+                <w:rFonts w:ascii="Arial" w:hAnsi="Arial" w:cs="Arial"/>
+                <w:sz w:val="18"/>
+                <w:szCs w:val="18"/>
+                <w:lang w:eastAsia="ja-JP"/>
+              </w:rPr>
+              <w:t>2.7</w:t>
+            </w:r>
+          </w:p>
+        </w:tc>
+        <w:tc>
+          <w:tcPr>
+            <w:tcW w:w="2434" w:type="dxa"/>
+            <w:tcBorders>
+              <w:top w:val="single" w:sz="4" w:space="0" w:color="000000"/>
+              <w:left w:val="single" w:sz="6" w:space="0" w:color="000000"/>
+              <w:bottom w:val="single" w:sz="6" w:space="0" w:color="000000"/>
+              <w:right w:val="single" w:sz="6" w:space="0" w:color="000000"/>
+            </w:tcBorders>
+            <w:shd w:val="clear" w:color="auto" w:fill="auto"/>
+          </w:tcPr>
+          <w:p>
+            <w:pPr>
+              <w:widowControl/>
+              <w:spacing w:before="60" w:line="240" w:lineRule="auto"/>
+              <w:rPr>
+                <w:rFonts w:ascii="Arial" w:hAnsi="Arial" w:cs="Arial"/>
+                <w:sz w:val="18"/>
+                <w:szCs w:val="18"/>
+                <w:lang w:eastAsia="ja-JP"/>
+              </w:rPr>
+            </w:pPr>
+            <w:r>
+              <w:rPr>
+                <w:rFonts w:ascii="Arial" w:hAnsi="Arial" w:cs="Arial"/>
+                <w:sz w:val="18"/>
+                <w:szCs w:val="18"/>
+                <w:lang w:eastAsia="ja-JP"/>
+              </w:rPr>
+              <w:t>Review</w:t>
+            </w:r>
+            <w:r>
+              <w:rPr>
+                <w:rFonts w:ascii="Arial" w:hAnsi="Arial" w:cs="Arial"/>
+                <w:sz w:val="18"/>
+                <w:szCs w:val="18"/>
+                <w:lang w:eastAsia="ja-JP"/>
+              </w:rPr>
+              <w:t xml:space="preserve"> </w:t>
+            </w:r>
+            <w:r>
+              <w:rPr>
+                <w:rFonts w:ascii="Arial" w:hAnsi="Arial" w:cs="Arial"/>
+                <w:sz w:val="18"/>
+                <w:szCs w:val="18"/>
+                <w:lang w:eastAsia="ja-JP"/>
+              </w:rPr>
+              <w:t>Transition Phase Assessment</w:t>
+            </w:r>
+          </w:p>
+        </w:tc>
+        <w:tc>
+          <w:tcPr>
+            <w:tcW w:w="2454" w:type="dxa"/>
+            <w:tcBorders>
+              <w:top w:val="single" w:sz="4" w:space="0" w:color="000000"/>
+              <w:left w:val="single" w:sz="6" w:space="0" w:color="000000"/>
+              <w:bottom w:val="single" w:sz="6" w:space="0" w:color="000000"/>
+              <w:right w:val="single" w:sz="6" w:space="0" w:color="000000"/>
+            </w:tcBorders>
+            <w:shd w:val="clear" w:color="auto" w:fill="auto"/>
+          </w:tcPr>
+          <w:p>
+            <w:pPr>
+              <w:widowControl/>
+              <w:spacing w:before="60" w:line="240" w:lineRule="auto"/>
+              <w:rPr>
+                <w:rFonts w:ascii="Arial" w:hAnsi="Arial" w:cs="Arial"/>
+                <w:sz w:val="18"/>
+                <w:szCs w:val="18"/>
+                <w:lang w:eastAsia="ja-JP"/>
+              </w:rPr>
+            </w:pPr>
+            <w:r>
+              <w:rPr>
+                <w:rFonts w:ascii="Arial" w:hAnsi="Arial" w:cs="Arial"/>
+                <w:sz w:val="18"/>
+                <w:szCs w:val="18"/>
+                <w:lang w:eastAsia="ja-JP"/>
+              </w:rPr>
+              <w:t>Charnes to review the Vision Document</w:t>
+            </w:r>
+          </w:p>
+          <w:p>
+            <w:pPr>
+              <w:widowControl/>
+              <w:spacing w:before="60" w:line="240" w:lineRule="auto"/>
+              <w:rPr>
+                <w:rFonts w:ascii="Arial" w:hAnsi="Arial" w:cs="Arial"/>
+                <w:sz w:val="18"/>
+                <w:szCs w:val="18"/>
+                <w:lang w:eastAsia="ja-JP"/>
+              </w:rPr>
+            </w:pPr>
+            <w:r>
+              <w:rPr>
+                <w:rFonts w:ascii="Arial" w:hAnsi="Arial" w:cs="Arial"/>
+                <w:sz w:val="18"/>
+                <w:szCs w:val="18"/>
+                <w:lang w:eastAsia="ja-JP"/>
+              </w:rPr>
+              <w:t>Appropriate and thorough comments should be made.</w:t>
+            </w:r>
+          </w:p>
+        </w:tc>
+        <w:tc>
+          <w:tcPr>
+            <w:tcW w:w="1170" w:type="dxa"/>
+            <w:tcBorders>
+              <w:top w:val="single" w:sz="4" w:space="0" w:color="000000"/>
+              <w:left w:val="single" w:sz="6" w:space="0" w:color="000000"/>
+              <w:bottom w:val="single" w:sz="6" w:space="0" w:color="000000"/>
+              <w:right w:val="single" w:sz="6" w:space="0" w:color="000000"/>
+            </w:tcBorders>
+            <w:shd w:val="clear" w:color="auto" w:fill="auto"/>
+          </w:tcPr>
           <w:p>
             <w:pPr>
               <w:widowControl/>
@@ -5261,16 +4682,6 @@
                 <w:lang w:eastAsia="ja-JP"/>
               </w:rPr>
             </w:pPr>
-            <w:r>
-              <w:rPr>
-                <w:rFonts w:ascii="Arial" w:hAnsi="Arial" w:cs="Arial"/>
-                <w:color w:val="FF0000"/>
-                <w:sz w:val="18"/>
-                <w:szCs w:val="18"/>
-                <w:lang w:eastAsia="ja-JP"/>
-              </w:rPr>
-              <w:fldChar w:fldCharType="end"/>
-            </w:r>
             <w:hyperlink r:id="rId13" w:history="1">
               <w:r>
                 <w:rPr>
@@ -5307,7 +4718,6 @@
                 <w:lang w:eastAsia="ja-JP"/>
               </w:rPr>
             </w:pPr>
-            <w:proofErr w:type="spellStart"/>
             <w:r>
               <w:rPr>
                 <w:rFonts w:ascii="Arial" w:hAnsi="Arial" w:cs="Arial"/>
@@ -5317,28 +4727,6 @@
               </w:rPr>
               <w:t>Charnes</w:t>
             </w:r>
-            <w:proofErr w:type="spellEnd"/>
-          </w:p>
-          <w:p>
-            <w:pPr>
-              <w:widowControl/>
-              <w:spacing w:before="60" w:line="240" w:lineRule="auto"/>
-              <w:rPr>
-                <w:rFonts w:ascii="Arial" w:hAnsi="Arial" w:cs="Arial"/>
-                <w:sz w:val="18"/>
-                <w:szCs w:val="18"/>
-                <w:lang w:eastAsia="ja-JP"/>
-              </w:rPr>
-            </w:pPr>
-            <w:r>
-              <w:rPr>
-                <w:rFonts w:ascii="Arial" w:hAnsi="Arial" w:cs="Arial"/>
-                <w:sz w:val="18"/>
-                <w:szCs w:val="18"/>
-                <w:lang w:eastAsia="ja-JP"/>
-              </w:rPr>
-              <w:t>Aaron</w:t>
-            </w:r>
           </w:p>
         </w:tc>
         <w:tc>
@@ -5370,28 +4758,7 @@
                 <w:szCs w:val="18"/>
                 <w:lang w:eastAsia="ja-JP"/>
               </w:rPr>
-              <w:t>2</w:t>
-            </w:r>
-          </w:p>
-          <w:p>
-            <w:pPr>
-              <w:widowControl/>
-              <w:spacing w:before="60" w:line="240" w:lineRule="auto"/>
-              <w:rPr>
-                <w:rFonts w:ascii="Arial" w:hAnsi="Arial" w:cs="Arial"/>
-                <w:sz w:val="18"/>
-                <w:szCs w:val="18"/>
-                <w:lang w:eastAsia="ja-JP"/>
-              </w:rPr>
-            </w:pPr>
-            <w:r>
-              <w:rPr>
-                <w:rFonts w:ascii="Arial" w:hAnsi="Arial" w:cs="Arial"/>
-                <w:sz w:val="18"/>
-                <w:szCs w:val="18"/>
-                <w:lang w:eastAsia="ja-JP"/>
-              </w:rPr>
-              <w:t>2</w:t>
+              <w:t>1</w:t>
             </w:r>
           </w:p>
         </w:tc>
@@ -5424,28 +4791,7 @@
                 <w:szCs w:val="18"/>
                 <w:lang w:eastAsia="ja-JP"/>
               </w:rPr>
-              <w:t>2</w:t>
-            </w:r>
-          </w:p>
-          <w:p>
-            <w:pPr>
-              <w:widowControl/>
-              <w:spacing w:before="60" w:line="240" w:lineRule="auto"/>
-              <w:rPr>
-                <w:rFonts w:ascii="Arial" w:hAnsi="Arial" w:cs="Arial"/>
-                <w:sz w:val="18"/>
-                <w:szCs w:val="18"/>
-                <w:lang w:eastAsia="ja-JP"/>
-              </w:rPr>
-            </w:pPr>
-            <w:r>
-              <w:rPr>
-                <w:rFonts w:ascii="Arial" w:hAnsi="Arial" w:cs="Arial"/>
-                <w:sz w:val="18"/>
-                <w:szCs w:val="18"/>
-                <w:lang w:eastAsia="ja-JP"/>
-              </w:rPr>
-              <w:t>2</w:t>
+              <w:t>1</w:t>
             </w:r>
           </w:p>
         </w:tc>
@@ -5460,27 +4806,6 @@
             </w:tcBorders>
             <w:shd w:val="clear" w:color="auto" w:fill="auto"/>
           </w:tcPr>
-          <w:p>
-            <w:pPr>
-              <w:widowControl/>
-              <w:spacing w:before="60" w:line="240" w:lineRule="auto"/>
-              <w:rPr>
-                <w:rFonts w:ascii="Arial" w:hAnsi="Arial" w:cs="Arial"/>
-                <w:sz w:val="18"/>
-                <w:szCs w:val="18"/>
-                <w:lang w:eastAsia="ja-JP"/>
-              </w:rPr>
-            </w:pPr>
-            <w:r>
-              <w:rPr>
-                <w:rFonts w:ascii="Arial" w:hAnsi="Arial" w:cs="Arial"/>
-                <w:sz w:val="18"/>
-                <w:szCs w:val="18"/>
-                <w:lang w:eastAsia="ja-JP"/>
-              </w:rPr>
-              <w:t>0</w:t>
-            </w:r>
-          </w:p>
           <w:p>
             <w:pPr>
               <w:widowControl/>
@@ -5537,16 +4862,7 @@
                 <w:szCs w:val="18"/>
                 <w:lang w:eastAsia="ja-JP"/>
               </w:rPr>
-              <w:t>4</w:t>
-            </w:r>
-            <w:r>
-              <w:rPr>
-                <w:rFonts w:ascii="Arial" w:hAnsi="Arial" w:cs="Arial"/>
-                <w:sz w:val="18"/>
-                <w:szCs w:val="18"/>
-                <w:lang w:eastAsia="ja-JP"/>
-              </w:rPr>
-              <w:t>.0</w:t>
+              <w:t xml:space="preserve">2.9 </w:t>
             </w:r>
           </w:p>
         </w:tc>
@@ -5579,7 +4895,7 @@
                 <w:szCs w:val="18"/>
                 <w:lang w:eastAsia="ja-JP"/>
               </w:rPr>
-              <w:t>Collate final survey results</w:t>
+              <w:t xml:space="preserve">Implement Facebook button </w:t>
             </w:r>
           </w:p>
         </w:tc>
@@ -5612,7 +4928,16 @@
                 <w:szCs w:val="18"/>
                 <w:lang w:eastAsia="ja-JP"/>
               </w:rPr>
-              <w:t>Produce a report on second round survey with user sign off</w:t>
+              <w:t>U</w:t>
+            </w:r>
+            <w:r>
+              <w:rPr>
+                <w:rFonts w:ascii="Arial" w:hAnsi="Arial" w:cs="Arial"/>
+                <w:sz w:val="18"/>
+                <w:szCs w:val="18"/>
+                <w:lang w:eastAsia="ja-JP"/>
+              </w:rPr>
+              <w:t>nhide Facebook button and add hide when not required</w:t>
             </w:r>
           </w:p>
         </w:tc>
@@ -5682,7 +5007,7 @@
                 <w:szCs w:val="18"/>
                 <w:lang w:eastAsia="ja-JP"/>
               </w:rPr>
-              <w:t>Aaron</w:t>
+              <w:t>Michelle</w:t>
             </w:r>
           </w:p>
         </w:tc>
@@ -5708,6 +5033,15 @@
                 <w:lang w:eastAsia="ja-JP"/>
               </w:rPr>
             </w:pPr>
+            <w:r>
+              <w:rPr>
+                <w:rFonts w:ascii="Arial" w:hAnsi="Arial" w:cs="Arial"/>
+                <w:sz w:val="18"/>
+                <w:szCs w:val="18"/>
+                <w:lang w:eastAsia="ja-JP"/>
+              </w:rPr>
+              <w:t>1</w:t>
+            </w:r>
           </w:p>
         </w:tc>
         <w:tc>
@@ -5732,6 +5066,15 @@
                 <w:lang w:eastAsia="ja-JP"/>
               </w:rPr>
             </w:pPr>
+            <w:r>
+              <w:rPr>
+                <w:rFonts w:ascii="Arial" w:hAnsi="Arial" w:cs="Arial"/>
+                <w:sz w:val="18"/>
+                <w:szCs w:val="18"/>
+                <w:lang w:eastAsia="ja-JP"/>
+              </w:rPr>
+              <w:t>1</w:t>
+            </w:r>
           </w:p>
         </w:tc>
         <w:tc>
@@ -5756,6 +5099,15 @@
                 <w:lang w:eastAsia="ja-JP"/>
               </w:rPr>
             </w:pPr>
+            <w:r>
+              <w:rPr>
+                <w:rFonts w:ascii="Arial" w:hAnsi="Arial" w:cs="Arial"/>
+                <w:sz w:val="18"/>
+                <w:szCs w:val="18"/>
+                <w:lang w:eastAsia="ja-JP"/>
+              </w:rPr>
+              <w:t>0</w:t>
+            </w:r>
           </w:p>
         </w:tc>
       </w:tr>
@@ -5769,39 +5121,30 @@
             <w:tcBorders>
               <w:top w:val="single" w:sz="4" w:space="0" w:color="000000"/>
               <w:left w:val="single" w:sz="4" w:space="0" w:color="000000"/>
-              <w:bottom w:val="single" w:sz="4" w:space="0" w:color="000000"/>
-              <w:right w:val="single" w:sz="6" w:space="0" w:color="000000"/>
-            </w:tcBorders>
-            <w:shd w:val="clear" w:color="auto" w:fill="auto"/>
-          </w:tcPr>
-          <w:p>
-            <w:pPr>
-              <w:widowControl/>
-              <w:spacing w:before="60" w:line="240" w:lineRule="auto"/>
-              <w:rPr>
-                <w:rFonts w:ascii="Arial" w:hAnsi="Arial" w:cs="Arial"/>
-                <w:sz w:val="18"/>
-                <w:szCs w:val="18"/>
-                <w:lang w:eastAsia="ja-JP"/>
-              </w:rPr>
-            </w:pPr>
-            <w:r>
-              <w:rPr>
-                <w:rFonts w:ascii="Arial" w:hAnsi="Arial" w:cs="Arial"/>
-                <w:sz w:val="18"/>
-                <w:szCs w:val="18"/>
-                <w:lang w:eastAsia="ja-JP"/>
-              </w:rPr>
-              <w:t>5</w:t>
-            </w:r>
-            <w:r>
-              <w:rPr>
-                <w:rFonts w:ascii="Arial" w:hAnsi="Arial" w:cs="Arial"/>
-                <w:sz w:val="18"/>
-                <w:szCs w:val="18"/>
-                <w:lang w:eastAsia="ja-JP"/>
-              </w:rPr>
-              <w:t>.0</w:t>
+              <w:bottom w:val="single" w:sz="6" w:space="0" w:color="000000"/>
+              <w:right w:val="single" w:sz="6" w:space="0" w:color="000000"/>
+            </w:tcBorders>
+            <w:shd w:val="clear" w:color="auto" w:fill="auto"/>
+          </w:tcPr>
+          <w:p>
+            <w:pPr>
+              <w:widowControl/>
+              <w:spacing w:before="60" w:line="240" w:lineRule="auto"/>
+              <w:rPr>
+                <w:rFonts w:ascii="Arial" w:hAnsi="Arial" w:cs="Arial"/>
+                <w:sz w:val="18"/>
+                <w:szCs w:val="18"/>
+                <w:lang w:eastAsia="ja-JP"/>
+              </w:rPr>
+            </w:pPr>
+            <w:r>
+              <w:rPr>
+                <w:rFonts w:ascii="Arial" w:hAnsi="Arial" w:cs="Arial"/>
+                <w:sz w:val="18"/>
+                <w:szCs w:val="18"/>
+                <w:lang w:eastAsia="ja-JP"/>
+              </w:rPr>
+              <w:t>3.0</w:t>
             </w:r>
           </w:p>
         </w:tc>
@@ -5811,30 +5154,30 @@
             <w:tcBorders>
               <w:top w:val="single" w:sz="4" w:space="0" w:color="000000"/>
               <w:left w:val="single" w:sz="6" w:space="0" w:color="000000"/>
-              <w:bottom w:val="single" w:sz="4" w:space="0" w:color="000000"/>
-              <w:right w:val="single" w:sz="6" w:space="0" w:color="000000"/>
-            </w:tcBorders>
-            <w:shd w:val="clear" w:color="auto" w:fill="auto"/>
-          </w:tcPr>
-          <w:p>
-            <w:pPr>
-              <w:widowControl/>
-              <w:spacing w:before="60" w:line="240" w:lineRule="auto"/>
-              <w:rPr>
-                <w:rFonts w:ascii="Arial" w:hAnsi="Arial" w:cs="Arial"/>
-                <w:sz w:val="18"/>
-                <w:szCs w:val="18"/>
-                <w:lang w:eastAsia="ja-JP"/>
-              </w:rPr>
-            </w:pPr>
-            <w:r>
-              <w:rPr>
-                <w:rFonts w:ascii="Arial" w:hAnsi="Arial" w:cs="Arial"/>
-                <w:sz w:val="18"/>
-                <w:szCs w:val="18"/>
-                <w:lang w:eastAsia="ja-JP"/>
-              </w:rPr>
-              <w:t>Finalise Game  for hand over</w:t>
+              <w:bottom w:val="single" w:sz="6" w:space="0" w:color="000000"/>
+              <w:right w:val="single" w:sz="6" w:space="0" w:color="000000"/>
+            </w:tcBorders>
+            <w:shd w:val="clear" w:color="auto" w:fill="auto"/>
+          </w:tcPr>
+          <w:p>
+            <w:pPr>
+              <w:widowControl/>
+              <w:spacing w:before="60" w:line="240" w:lineRule="auto"/>
+              <w:rPr>
+                <w:rFonts w:ascii="Arial" w:hAnsi="Arial" w:cs="Arial"/>
+                <w:sz w:val="18"/>
+                <w:szCs w:val="18"/>
+                <w:lang w:eastAsia="ja-JP"/>
+              </w:rPr>
+            </w:pPr>
+            <w:r>
+              <w:rPr>
+                <w:rFonts w:ascii="Arial" w:hAnsi="Arial" w:cs="Arial"/>
+                <w:sz w:val="18"/>
+                <w:szCs w:val="18"/>
+                <w:lang w:eastAsia="ja-JP"/>
+              </w:rPr>
+              <w:t xml:space="preserve">Prepare presentation </w:t>
             </w:r>
           </w:p>
         </w:tc>
@@ -5844,57 +5187,75 @@
             <w:tcBorders>
               <w:top w:val="single" w:sz="4" w:space="0" w:color="000000"/>
               <w:left w:val="single" w:sz="6" w:space="0" w:color="000000"/>
-              <w:bottom w:val="single" w:sz="4" w:space="0" w:color="000000"/>
-              <w:right w:val="single" w:sz="6" w:space="0" w:color="000000"/>
-            </w:tcBorders>
-            <w:shd w:val="clear" w:color="auto" w:fill="auto"/>
-          </w:tcPr>
-          <w:p>
-            <w:pPr>
-              <w:widowControl/>
-              <w:spacing w:before="60" w:line="240" w:lineRule="auto"/>
-              <w:rPr>
-                <w:rFonts w:ascii="Arial" w:hAnsi="Arial" w:cs="Arial"/>
-                <w:sz w:val="18"/>
-                <w:szCs w:val="18"/>
-                <w:lang w:eastAsia="ja-JP"/>
-              </w:rPr>
-            </w:pPr>
-            <w:r>
-              <w:rPr>
-                <w:rFonts w:ascii="Arial" w:hAnsi="Arial" w:cs="Arial"/>
-                <w:sz w:val="18"/>
-                <w:szCs w:val="18"/>
-                <w:lang w:eastAsia="ja-JP"/>
-              </w:rPr>
-              <w:t>Produce an</w:t>
-            </w:r>
-            <w:r>
-              <w:rPr>
-                <w:rFonts w:ascii="Arial" w:hAnsi="Arial" w:cs="Arial"/>
-                <w:sz w:val="18"/>
-                <w:szCs w:val="18"/>
-                <w:lang w:eastAsia="ja-JP"/>
-              </w:rPr>
-              <w:t xml:space="preserve"> Implementation Model that embodies the final prod</w:t>
-            </w:r>
-            <w:r>
-              <w:rPr>
-                <w:rFonts w:ascii="Arial" w:hAnsi="Arial" w:cs="Arial"/>
-                <w:sz w:val="18"/>
-                <w:szCs w:val="18"/>
-                <w:lang w:eastAsia="ja-JP"/>
-              </w:rPr>
-              <w:t xml:space="preserve">uction version of the completed </w:t>
-            </w:r>
-            <w:r>
-              <w:rPr>
-                <w:rFonts w:ascii="Arial" w:hAnsi="Arial" w:cs="Arial"/>
-                <w:sz w:val="18"/>
-                <w:szCs w:val="18"/>
-                <w:lang w:eastAsia="ja-JP"/>
-              </w:rPr>
-              <w:t>software</w:t>
+              <w:bottom w:val="single" w:sz="6" w:space="0" w:color="000000"/>
+              <w:right w:val="single" w:sz="6" w:space="0" w:color="000000"/>
+            </w:tcBorders>
+            <w:shd w:val="clear" w:color="auto" w:fill="auto"/>
+          </w:tcPr>
+          <w:p>
+            <w:pPr>
+              <w:widowControl/>
+              <w:spacing w:before="60" w:line="240" w:lineRule="auto"/>
+              <w:rPr>
+                <w:rFonts w:ascii="Arial" w:hAnsi="Arial" w:cs="Arial"/>
+                <w:sz w:val="18"/>
+                <w:szCs w:val="18"/>
+                <w:lang w:eastAsia="ja-JP"/>
+              </w:rPr>
+            </w:pPr>
+            <w:r>
+              <w:rPr>
+                <w:rFonts w:ascii="Arial" w:hAnsi="Arial" w:cs="Arial"/>
+                <w:sz w:val="18"/>
+                <w:szCs w:val="18"/>
+                <w:lang w:eastAsia="ja-JP"/>
+              </w:rPr>
+              <w:t>Prepare a</w:t>
+            </w:r>
+            <w:r>
+              <w:rPr>
+                <w:rFonts w:ascii="Arial" w:hAnsi="Arial" w:cs="Arial"/>
+                <w:sz w:val="18"/>
+                <w:szCs w:val="18"/>
+                <w:lang w:eastAsia="ja-JP"/>
+              </w:rPr>
+              <w:t xml:space="preserve"> successful demonstration of the sof</w:t>
+            </w:r>
+            <w:r>
+              <w:rPr>
+                <w:rFonts w:ascii="Arial" w:hAnsi="Arial" w:cs="Arial"/>
+                <w:sz w:val="18"/>
+                <w:szCs w:val="18"/>
+                <w:lang w:eastAsia="ja-JP"/>
+              </w:rPr>
+              <w:t>t</w:t>
+            </w:r>
+            <w:r>
+              <w:rPr>
+                <w:rFonts w:ascii="Arial" w:hAnsi="Arial" w:cs="Arial"/>
+                <w:sz w:val="18"/>
+                <w:szCs w:val="18"/>
+                <w:lang w:eastAsia="ja-JP"/>
+              </w:rPr>
+              <w:t>ware to the project spon</w:t>
+            </w:r>
+            <w:r>
+              <w:rPr>
+                <w:rFonts w:ascii="Arial" w:hAnsi="Arial" w:cs="Arial"/>
+                <w:sz w:val="18"/>
+                <w:szCs w:val="18"/>
+                <w:lang w:eastAsia="ja-JP"/>
+              </w:rPr>
+              <w:t xml:space="preserve">sor resulting in sponsor </w:t>
+            </w:r>
+            <w:r>
+              <w:rPr>
+                <w:rFonts w:ascii="Arial" w:hAnsi="Arial" w:cs="Arial"/>
+                <w:sz w:val="18"/>
+                <w:szCs w:val="18"/>
+                <w:lang w:eastAsia="ja-JP"/>
+              </w:rPr>
+              <w:t>signoﬀ.</w:t>
             </w:r>
           </w:p>
         </w:tc>
@@ -5904,15 +5265,24 @@
             <w:tcBorders>
               <w:top w:val="single" w:sz="4" w:space="0" w:color="000000"/>
               <w:left w:val="single" w:sz="6" w:space="0" w:color="000000"/>
-              <w:bottom w:val="single" w:sz="4" w:space="0" w:color="000000"/>
-              <w:right w:val="single" w:sz="6" w:space="0" w:color="000000"/>
-            </w:tcBorders>
-            <w:shd w:val="clear" w:color="auto" w:fill="auto"/>
-          </w:tcPr>
-          <w:p>
-            <w:pPr>
-              <w:widowControl/>
-              <w:spacing w:before="60" w:line="240" w:lineRule="auto"/>
+              <w:bottom w:val="single" w:sz="6" w:space="0" w:color="000000"/>
+              <w:right w:val="single" w:sz="6" w:space="0" w:color="000000"/>
+            </w:tcBorders>
+            <w:shd w:val="clear" w:color="auto" w:fill="auto"/>
+          </w:tcPr>
+          <w:p>
+            <w:pPr>
+              <w:widowControl/>
+              <w:spacing w:before="60" w:line="240" w:lineRule="auto"/>
+              <w:rPr>
+                <w:rStyle w:val="Hyperlink"/>
+                <w:rFonts w:ascii="Arial" w:hAnsi="Arial" w:cs="Arial"/>
+                <w:sz w:val="18"/>
+                <w:szCs w:val="18"/>
+                <w:lang w:eastAsia="ja-JP"/>
+              </w:rPr>
+            </w:pPr>
+            <w:r>
               <w:rPr>
                 <w:rFonts w:ascii="Arial" w:hAnsi="Arial" w:cs="Arial"/>
                 <w:color w:val="FF0000"/>
@@ -5920,7 +5290,8 @@
                 <w:szCs w:val="18"/>
                 <w:lang w:eastAsia="ja-JP"/>
               </w:rPr>
-            </w:pPr>
+              <w:fldChar w:fldCharType="begin"/>
+            </w:r>
             <w:r>
               <w:rPr>
                 <w:rFonts w:ascii="Arial" w:hAnsi="Arial" w:cs="Arial"/>
@@ -5929,9 +5300,64 @@
                 <w:szCs w:val="18"/>
                 <w:lang w:eastAsia="ja-JP"/>
               </w:rPr>
+              <w:instrText xml:space="preserve"> HYPERLINK "https://github.com/coldog86/Development-Project/commit/9572d211b5db3e3da9d4bd4c20c7cc7b38bd8b54" </w:instrText>
+            </w:r>
+            <w:r>
+              <w:rPr>
+                <w:rFonts w:ascii="Arial" w:hAnsi="Arial" w:cs="Arial"/>
+                <w:color w:val="FF0000"/>
+                <w:sz w:val="18"/>
+                <w:szCs w:val="18"/>
+                <w:lang w:eastAsia="ja-JP"/>
+              </w:rPr>
+              <w:fldChar w:fldCharType="separate"/>
+            </w:r>
+            <w:r>
+              <w:rPr>
+                <w:rStyle w:val="Hyperlink"/>
+                <w:rFonts w:ascii="Arial" w:hAnsi="Arial" w:cs="Arial"/>
+                <w:sz w:val="18"/>
+                <w:szCs w:val="18"/>
+                <w:lang w:eastAsia="ja-JP"/>
+              </w:rPr>
               <w:t>Complete</w:t>
             </w:r>
           </w:p>
+          <w:p>
+            <w:pPr>
+              <w:widowControl/>
+              <w:spacing w:before="60" w:line="240" w:lineRule="auto"/>
+              <w:rPr>
+                <w:rFonts w:ascii="Arial" w:hAnsi="Arial" w:cs="Arial"/>
+                <w:color w:val="FF0000"/>
+                <w:sz w:val="18"/>
+                <w:szCs w:val="18"/>
+                <w:lang w:eastAsia="ja-JP"/>
+              </w:rPr>
+            </w:pPr>
+            <w:r>
+              <w:rPr>
+                <w:rFonts w:ascii="Arial" w:hAnsi="Arial" w:cs="Arial"/>
+                <w:color w:val="FF0000"/>
+                <w:sz w:val="18"/>
+                <w:szCs w:val="18"/>
+                <w:lang w:eastAsia="ja-JP"/>
+              </w:rPr>
+              <w:fldChar w:fldCharType="end"/>
+            </w:r>
+            <w:hyperlink r:id="rId15" w:history="1">
+              <w:r>
+                <w:rPr>
+                  <w:rStyle w:val="Hyperlink"/>
+                  <w:rFonts w:ascii="Arial" w:hAnsi="Arial" w:cs="Arial"/>
+                  <w:sz w:val="18"/>
+                  <w:szCs w:val="18"/>
+                  <w:lang w:eastAsia="ja-JP"/>
+                </w:rPr>
+                <w:t>Complete</w:t>
+              </w:r>
+            </w:hyperlink>
+          </w:p>
         </w:tc>
         <w:tc>
           <w:tcPr>
@@ -5939,30 +5365,51 @@
             <w:tcBorders>
               <w:top w:val="single" w:sz="4" w:space="0" w:color="000000"/>
               <w:left w:val="single" w:sz="6" w:space="0" w:color="000000"/>
-              <w:bottom w:val="single" w:sz="4" w:space="0" w:color="000000"/>
-              <w:right w:val="single" w:sz="6" w:space="0" w:color="000000"/>
-            </w:tcBorders>
-            <w:shd w:val="clear" w:color="auto" w:fill="auto"/>
-          </w:tcPr>
-          <w:p>
-            <w:pPr>
-              <w:widowControl/>
-              <w:spacing w:before="60" w:line="240" w:lineRule="auto"/>
-              <w:rPr>
-                <w:rFonts w:ascii="Arial" w:hAnsi="Arial" w:cs="Arial"/>
-                <w:sz w:val="18"/>
-                <w:szCs w:val="18"/>
-                <w:lang w:eastAsia="ja-JP"/>
-              </w:rPr>
-            </w:pPr>
-            <w:r>
-              <w:rPr>
-                <w:rFonts w:ascii="Arial" w:hAnsi="Arial" w:cs="Arial"/>
-                <w:sz w:val="18"/>
-                <w:szCs w:val="18"/>
-                <w:lang w:eastAsia="ja-JP"/>
-              </w:rPr>
-              <w:t>All</w:t>
+              <w:bottom w:val="single" w:sz="6" w:space="0" w:color="000000"/>
+              <w:right w:val="single" w:sz="6" w:space="0" w:color="000000"/>
+            </w:tcBorders>
+            <w:shd w:val="clear" w:color="auto" w:fill="auto"/>
+          </w:tcPr>
+          <w:p>
+            <w:pPr>
+              <w:widowControl/>
+              <w:spacing w:before="60" w:line="240" w:lineRule="auto"/>
+              <w:rPr>
+                <w:rFonts w:ascii="Arial" w:hAnsi="Arial" w:cs="Arial"/>
+                <w:sz w:val="18"/>
+                <w:szCs w:val="18"/>
+                <w:lang w:eastAsia="ja-JP"/>
+              </w:rPr>
+            </w:pPr>
+            <w:r>
+              <w:rPr>
+                <w:rFonts w:ascii="Arial" w:hAnsi="Arial" w:cs="Arial"/>
+                <w:sz w:val="18"/>
+                <w:szCs w:val="18"/>
+                <w:lang w:eastAsia="ja-JP"/>
+              </w:rPr>
+              <w:t>Charnes</w:t>
+            </w:r>
+          </w:p>
+          <w:p>
+            <w:pPr>
+              <w:widowControl/>
+              <w:spacing w:before="60" w:line="240" w:lineRule="auto"/>
+              <w:rPr>
+                <w:rFonts w:ascii="Arial" w:hAnsi="Arial" w:cs="Arial"/>
+                <w:sz w:val="18"/>
+                <w:szCs w:val="18"/>
+                <w:lang w:eastAsia="ja-JP"/>
+              </w:rPr>
+            </w:pPr>
+            <w:r>
+              <w:rPr>
+                <w:rFonts w:ascii="Arial" w:hAnsi="Arial" w:cs="Arial"/>
+                <w:sz w:val="18"/>
+                <w:szCs w:val="18"/>
+                <w:lang w:eastAsia="ja-JP"/>
+              </w:rPr>
+              <w:t>Aaron</w:t>
             </w:r>
           </w:p>
         </w:tc>
@@ -5972,22 +5419,52 @@
             <w:tcBorders>
               <w:top w:val="single" w:sz="4" w:space="0" w:color="000000"/>
               <w:left w:val="single" w:sz="6" w:space="0" w:color="000000"/>
-              <w:bottom w:val="single" w:sz="4" w:space="0" w:color="000000"/>
-              <w:right w:val="single" w:sz="6" w:space="0" w:color="000000"/>
-            </w:tcBorders>
-            <w:shd w:val="clear" w:color="auto" w:fill="auto"/>
-          </w:tcPr>
-          <w:p>
-            <w:pPr>
-              <w:widowControl/>
-              <w:spacing w:before="60" w:line="240" w:lineRule="auto"/>
-              <w:rPr>
-                <w:rFonts w:ascii="Arial" w:hAnsi="Arial" w:cs="Arial"/>
-                <w:sz w:val="18"/>
-                <w:szCs w:val="18"/>
-                <w:lang w:eastAsia="ja-JP"/>
-              </w:rPr>
-            </w:pPr>
+              <w:bottom w:val="single" w:sz="6" w:space="0" w:color="000000"/>
+              <w:right w:val="single" w:sz="6" w:space="0" w:color="000000"/>
+            </w:tcBorders>
+            <w:shd w:val="clear" w:color="auto" w:fill="auto"/>
+          </w:tcPr>
+          <w:p>
+            <w:pPr>
+              <w:widowControl/>
+              <w:spacing w:before="60" w:line="240" w:lineRule="auto"/>
+              <w:rPr>
+                <w:rFonts w:ascii="Arial" w:hAnsi="Arial" w:cs="Arial"/>
+                <w:sz w:val="18"/>
+                <w:szCs w:val="18"/>
+                <w:lang w:eastAsia="ja-JP"/>
+              </w:rPr>
+            </w:pPr>
+            <w:r>
+              <w:rPr>
+                <w:rFonts w:ascii="Arial" w:hAnsi="Arial" w:cs="Arial"/>
+                <w:sz w:val="18"/>
+                <w:szCs w:val="18"/>
+                <w:lang w:eastAsia="ja-JP"/>
+              </w:rPr>
+              <w:t>2</w:t>
+            </w:r>
+          </w:p>
+          <w:p>
+            <w:pPr>
+              <w:widowControl/>
+              <w:spacing w:before="60" w:line="240" w:lineRule="auto"/>
+              <w:rPr>
+                <w:rFonts w:ascii="Arial" w:hAnsi="Arial" w:cs="Arial"/>
+                <w:sz w:val="18"/>
+                <w:szCs w:val="18"/>
+                <w:lang w:eastAsia="ja-JP"/>
+              </w:rPr>
+            </w:pPr>
+            <w:r>
+              <w:rPr>
+                <w:rFonts w:ascii="Arial" w:hAnsi="Arial" w:cs="Arial"/>
+                <w:sz w:val="18"/>
+                <w:szCs w:val="18"/>
+                <w:lang w:eastAsia="ja-JP"/>
+              </w:rPr>
+              <w:t>2</w:t>
+            </w:r>
           </w:p>
         </w:tc>
         <w:tc>
@@ -5996,22 +5473,52 @@
             <w:tcBorders>
               <w:top w:val="single" w:sz="4" w:space="0" w:color="000000"/>
               <w:left w:val="single" w:sz="6" w:space="0" w:color="000000"/>
-              <w:bottom w:val="single" w:sz="4" w:space="0" w:color="000000"/>
-              <w:right w:val="single" w:sz="6" w:space="0" w:color="000000"/>
-            </w:tcBorders>
-            <w:shd w:val="clear" w:color="auto" w:fill="auto"/>
-          </w:tcPr>
-          <w:p>
-            <w:pPr>
-              <w:widowControl/>
-              <w:spacing w:before="60" w:line="240" w:lineRule="auto"/>
-              <w:rPr>
-                <w:rFonts w:ascii="Arial" w:hAnsi="Arial" w:cs="Arial"/>
-                <w:sz w:val="18"/>
-                <w:szCs w:val="18"/>
-                <w:lang w:eastAsia="ja-JP"/>
-              </w:rPr>
-            </w:pPr>
+              <w:bottom w:val="single" w:sz="6" w:space="0" w:color="000000"/>
+              <w:right w:val="single" w:sz="6" w:space="0" w:color="000000"/>
+            </w:tcBorders>
+            <w:shd w:val="clear" w:color="auto" w:fill="auto"/>
+          </w:tcPr>
+          <w:p>
+            <w:pPr>
+              <w:widowControl/>
+              <w:spacing w:before="60" w:line="240" w:lineRule="auto"/>
+              <w:rPr>
+                <w:rFonts w:ascii="Arial" w:hAnsi="Arial" w:cs="Arial"/>
+                <w:sz w:val="18"/>
+                <w:szCs w:val="18"/>
+                <w:lang w:eastAsia="ja-JP"/>
+              </w:rPr>
+            </w:pPr>
+            <w:r>
+              <w:rPr>
+                <w:rFonts w:ascii="Arial" w:hAnsi="Arial" w:cs="Arial"/>
+                <w:sz w:val="18"/>
+                <w:szCs w:val="18"/>
+                <w:lang w:eastAsia="ja-JP"/>
+              </w:rPr>
+              <w:t>2</w:t>
+            </w:r>
+          </w:p>
+          <w:p>
+            <w:pPr>
+              <w:widowControl/>
+              <w:spacing w:before="60" w:line="240" w:lineRule="auto"/>
+              <w:rPr>
+                <w:rFonts w:ascii="Arial" w:hAnsi="Arial" w:cs="Arial"/>
+                <w:sz w:val="18"/>
+                <w:szCs w:val="18"/>
+                <w:lang w:eastAsia="ja-JP"/>
+              </w:rPr>
+            </w:pPr>
+            <w:r>
+              <w:rPr>
+                <w:rFonts w:ascii="Arial" w:hAnsi="Arial" w:cs="Arial"/>
+                <w:sz w:val="18"/>
+                <w:szCs w:val="18"/>
+                <w:lang w:eastAsia="ja-JP"/>
+              </w:rPr>
+              <w:t>2</w:t>
+            </w:r>
           </w:p>
         </w:tc>
         <w:tc>
@@ -6020,7 +5527,7 @@
             <w:tcBorders>
               <w:top w:val="single" w:sz="4" w:space="0" w:color="000000"/>
               <w:left w:val="single" w:sz="6" w:space="0" w:color="000000"/>
-              <w:bottom w:val="single" w:sz="4" w:space="0" w:color="000000"/>
+              <w:bottom w:val="single" w:sz="6" w:space="0" w:color="000000"/>
               <w:right w:val="single" w:sz="4" w:space="0" w:color="000000"/>
             </w:tcBorders>
             <w:shd w:val="clear" w:color="auto" w:fill="auto"/>
@@ -6036,6 +5543,36 @@
                 <w:lang w:eastAsia="ja-JP"/>
               </w:rPr>
             </w:pPr>
+            <w:r>
+              <w:rPr>
+                <w:rFonts w:ascii="Arial" w:hAnsi="Arial" w:cs="Arial"/>
+                <w:sz w:val="18"/>
+                <w:szCs w:val="18"/>
+                <w:lang w:eastAsia="ja-JP"/>
+              </w:rPr>
+              <w:t>0</w:t>
+            </w:r>
+          </w:p>
+          <w:p>
+            <w:pPr>
+              <w:widowControl/>
+              <w:spacing w:before="60" w:line="240" w:lineRule="auto"/>
+              <w:rPr>
+                <w:rFonts w:ascii="Arial" w:hAnsi="Arial" w:cs="Arial"/>
+                <w:sz w:val="18"/>
+                <w:szCs w:val="18"/>
+                <w:lang w:eastAsia="ja-JP"/>
+              </w:rPr>
+            </w:pPr>
+            <w:r>
+              <w:rPr>
+                <w:rFonts w:ascii="Arial" w:hAnsi="Arial" w:cs="Arial"/>
+                <w:sz w:val="18"/>
+                <w:szCs w:val="18"/>
+                <w:lang w:eastAsia="ja-JP"/>
+              </w:rPr>
+              <w:t>0</w:t>
+            </w:r>
           </w:p>
         </w:tc>
       </w:tr>
@@ -6072,6 +5609,542 @@
                 <w:szCs w:val="18"/>
                 <w:lang w:eastAsia="ja-JP"/>
               </w:rPr>
+              <w:lastRenderedPageBreak/>
+              <w:t>4</w:t>
+            </w:r>
+            <w:r>
+              <w:rPr>
+                <w:rFonts w:ascii="Arial" w:hAnsi="Arial" w:cs="Arial"/>
+                <w:sz w:val="18"/>
+                <w:szCs w:val="18"/>
+                <w:lang w:eastAsia="ja-JP"/>
+              </w:rPr>
+              <w:t>.0</w:t>
+            </w:r>
+          </w:p>
+        </w:tc>
+        <w:tc>
+          <w:tcPr>
+            <w:tcW w:w="2434" w:type="dxa"/>
+            <w:tcBorders>
+              <w:top w:val="single" w:sz="4" w:space="0" w:color="000000"/>
+              <w:left w:val="single" w:sz="6" w:space="0" w:color="000000"/>
+              <w:bottom w:val="single" w:sz="6" w:space="0" w:color="000000"/>
+              <w:right w:val="single" w:sz="6" w:space="0" w:color="000000"/>
+            </w:tcBorders>
+            <w:shd w:val="clear" w:color="auto" w:fill="auto"/>
+          </w:tcPr>
+          <w:p>
+            <w:pPr>
+              <w:widowControl/>
+              <w:spacing w:before="60" w:line="240" w:lineRule="auto"/>
+              <w:rPr>
+                <w:rFonts w:ascii="Arial" w:hAnsi="Arial" w:cs="Arial"/>
+                <w:sz w:val="18"/>
+                <w:szCs w:val="18"/>
+                <w:lang w:eastAsia="ja-JP"/>
+              </w:rPr>
+            </w:pPr>
+            <w:r>
+              <w:rPr>
+                <w:rFonts w:ascii="Arial" w:hAnsi="Arial" w:cs="Arial"/>
+                <w:sz w:val="18"/>
+                <w:szCs w:val="18"/>
+                <w:lang w:eastAsia="ja-JP"/>
+              </w:rPr>
+              <w:t>Collate final survey results</w:t>
+            </w:r>
+          </w:p>
+        </w:tc>
+        <w:tc>
+          <w:tcPr>
+            <w:tcW w:w="2454" w:type="dxa"/>
+            <w:tcBorders>
+              <w:top w:val="single" w:sz="4" w:space="0" w:color="000000"/>
+              <w:left w:val="single" w:sz="6" w:space="0" w:color="000000"/>
+              <w:bottom w:val="single" w:sz="6" w:space="0" w:color="000000"/>
+              <w:right w:val="single" w:sz="6" w:space="0" w:color="000000"/>
+            </w:tcBorders>
+            <w:shd w:val="clear" w:color="auto" w:fill="auto"/>
+          </w:tcPr>
+          <w:p>
+            <w:pPr>
+              <w:widowControl/>
+              <w:spacing w:before="60" w:line="240" w:lineRule="auto"/>
+              <w:rPr>
+                <w:rFonts w:ascii="Arial" w:hAnsi="Arial" w:cs="Arial"/>
+                <w:sz w:val="18"/>
+                <w:szCs w:val="18"/>
+                <w:lang w:eastAsia="ja-JP"/>
+              </w:rPr>
+            </w:pPr>
+            <w:r>
+              <w:rPr>
+                <w:rFonts w:ascii="Arial" w:hAnsi="Arial" w:cs="Arial"/>
+                <w:sz w:val="18"/>
+                <w:szCs w:val="18"/>
+                <w:lang w:eastAsia="ja-JP"/>
+              </w:rPr>
+              <w:t>Produce a report on second round survey with user sign off</w:t>
+            </w:r>
+          </w:p>
+        </w:tc>
+        <w:tc>
+          <w:tcPr>
+            <w:tcW w:w="1170" w:type="dxa"/>
+            <w:tcBorders>
+              <w:top w:val="single" w:sz="4" w:space="0" w:color="000000"/>
+              <w:left w:val="single" w:sz="6" w:space="0" w:color="000000"/>
+              <w:bottom w:val="single" w:sz="6" w:space="0" w:color="000000"/>
+              <w:right w:val="single" w:sz="6" w:space="0" w:color="000000"/>
+            </w:tcBorders>
+            <w:shd w:val="clear" w:color="auto" w:fill="auto"/>
+          </w:tcPr>
+          <w:p>
+            <w:pPr>
+              <w:widowControl/>
+              <w:spacing w:before="60" w:line="240" w:lineRule="auto"/>
+              <w:rPr>
+                <w:rFonts w:ascii="Arial" w:hAnsi="Arial" w:cs="Arial"/>
+                <w:color w:val="FF0000"/>
+                <w:sz w:val="18"/>
+                <w:szCs w:val="18"/>
+                <w:lang w:eastAsia="ja-JP"/>
+              </w:rPr>
+            </w:pPr>
+            <w:hyperlink r:id="rId16" w:history="1">
+              <w:r>
+                <w:rPr>
+                  <w:rStyle w:val="Hyperlink"/>
+                  <w:rFonts w:ascii="Arial" w:hAnsi="Arial" w:cs="Arial"/>
+                  <w:sz w:val="18"/>
+                  <w:szCs w:val="18"/>
+                  <w:lang w:eastAsia="ja-JP"/>
+                </w:rPr>
+                <w:t>Complete</w:t>
+              </w:r>
+            </w:hyperlink>
+          </w:p>
+        </w:tc>
+        <w:tc>
+          <w:tcPr>
+            <w:tcW w:w="1080" w:type="dxa"/>
+            <w:tcBorders>
+              <w:top w:val="single" w:sz="4" w:space="0" w:color="000000"/>
+              <w:left w:val="single" w:sz="6" w:space="0" w:color="000000"/>
+              <w:bottom w:val="single" w:sz="6" w:space="0" w:color="000000"/>
+              <w:right w:val="single" w:sz="6" w:space="0" w:color="000000"/>
+            </w:tcBorders>
+            <w:shd w:val="clear" w:color="auto" w:fill="auto"/>
+          </w:tcPr>
+          <w:p>
+            <w:pPr>
+              <w:widowControl/>
+              <w:spacing w:before="60" w:line="240" w:lineRule="auto"/>
+              <w:rPr>
+                <w:rFonts w:ascii="Arial" w:hAnsi="Arial" w:cs="Arial"/>
+                <w:sz w:val="18"/>
+                <w:szCs w:val="18"/>
+                <w:lang w:eastAsia="ja-JP"/>
+              </w:rPr>
+            </w:pPr>
+            <w:r>
+              <w:rPr>
+                <w:rFonts w:ascii="Arial" w:hAnsi="Arial" w:cs="Arial"/>
+                <w:sz w:val="18"/>
+                <w:szCs w:val="18"/>
+                <w:lang w:eastAsia="ja-JP"/>
+              </w:rPr>
+              <w:t>Aaron</w:t>
+            </w:r>
+          </w:p>
+        </w:tc>
+        <w:tc>
+          <w:tcPr>
+            <w:tcW w:w="1082" w:type="dxa"/>
+            <w:tcBorders>
+              <w:top w:val="single" w:sz="4" w:space="0" w:color="000000"/>
+              <w:left w:val="single" w:sz="6" w:space="0" w:color="000000"/>
+              <w:bottom w:val="single" w:sz="6" w:space="0" w:color="000000"/>
+              <w:right w:val="single" w:sz="6" w:space="0" w:color="000000"/>
+            </w:tcBorders>
+            <w:shd w:val="clear" w:color="auto" w:fill="auto"/>
+          </w:tcPr>
+          <w:p>
+            <w:pPr>
+              <w:widowControl/>
+              <w:spacing w:before="60" w:line="240" w:lineRule="auto"/>
+              <w:rPr>
+                <w:rFonts w:ascii="Arial" w:hAnsi="Arial" w:cs="Arial"/>
+                <w:sz w:val="18"/>
+                <w:szCs w:val="18"/>
+                <w:lang w:eastAsia="ja-JP"/>
+              </w:rPr>
+            </w:pPr>
+          </w:p>
+        </w:tc>
+        <w:tc>
+          <w:tcPr>
+            <w:tcW w:w="898" w:type="dxa"/>
+            <w:tcBorders>
+              <w:top w:val="single" w:sz="4" w:space="0" w:color="000000"/>
+              <w:left w:val="single" w:sz="6" w:space="0" w:color="000000"/>
+              <w:bottom w:val="single" w:sz="6" w:space="0" w:color="000000"/>
+              <w:right w:val="single" w:sz="6" w:space="0" w:color="000000"/>
+            </w:tcBorders>
+            <w:shd w:val="clear" w:color="auto" w:fill="auto"/>
+          </w:tcPr>
+          <w:p>
+            <w:pPr>
+              <w:widowControl/>
+              <w:spacing w:before="60" w:line="240" w:lineRule="auto"/>
+              <w:rPr>
+                <w:rFonts w:ascii="Arial" w:hAnsi="Arial" w:cs="Arial"/>
+                <w:sz w:val="18"/>
+                <w:szCs w:val="18"/>
+                <w:lang w:eastAsia="ja-JP"/>
+              </w:rPr>
+            </w:pPr>
+          </w:p>
+        </w:tc>
+        <w:tc>
+          <w:tcPr>
+            <w:tcW w:w="1136" w:type="dxa"/>
+            <w:tcBorders>
+              <w:top w:val="single" w:sz="4" w:space="0" w:color="000000"/>
+              <w:left w:val="single" w:sz="6" w:space="0" w:color="000000"/>
+              <w:bottom w:val="single" w:sz="6" w:space="0" w:color="000000"/>
+              <w:right w:val="single" w:sz="4" w:space="0" w:color="000000"/>
+            </w:tcBorders>
+            <w:shd w:val="clear" w:color="auto" w:fill="auto"/>
+          </w:tcPr>
+          <w:p>
+            <w:pPr>
+              <w:widowControl/>
+              <w:spacing w:before="60" w:line="240" w:lineRule="auto"/>
+              <w:rPr>
+                <w:rFonts w:ascii="Arial" w:hAnsi="Arial" w:cs="Arial"/>
+                <w:sz w:val="18"/>
+                <w:szCs w:val="18"/>
+                <w:lang w:eastAsia="ja-JP"/>
+              </w:rPr>
+            </w:pPr>
+          </w:p>
+        </w:tc>
+      </w:tr>
+      <w:tr>
+        <w:trPr>
+          <w:trHeight w:val="707"/>
+        </w:trPr>
+        <w:tc>
+          <w:tcPr>
+            <w:tcW w:w="711" w:type="dxa"/>
+            <w:tcBorders>
+              <w:top w:val="single" w:sz="4" w:space="0" w:color="000000"/>
+              <w:left w:val="single" w:sz="4" w:space="0" w:color="000000"/>
+              <w:bottom w:val="single" w:sz="4" w:space="0" w:color="000000"/>
+              <w:right w:val="single" w:sz="6" w:space="0" w:color="000000"/>
+            </w:tcBorders>
+            <w:shd w:val="clear" w:color="auto" w:fill="auto"/>
+          </w:tcPr>
+          <w:p>
+            <w:pPr>
+              <w:widowControl/>
+              <w:spacing w:before="60" w:line="240" w:lineRule="auto"/>
+              <w:rPr>
+                <w:rFonts w:ascii="Arial" w:hAnsi="Arial" w:cs="Arial"/>
+                <w:sz w:val="18"/>
+                <w:szCs w:val="18"/>
+                <w:lang w:eastAsia="ja-JP"/>
+              </w:rPr>
+            </w:pPr>
+            <w:r>
+              <w:rPr>
+                <w:rFonts w:ascii="Arial" w:hAnsi="Arial" w:cs="Arial"/>
+                <w:sz w:val="18"/>
+                <w:szCs w:val="18"/>
+                <w:lang w:eastAsia="ja-JP"/>
+              </w:rPr>
+              <w:t>5</w:t>
+            </w:r>
+            <w:r>
+              <w:rPr>
+                <w:rFonts w:ascii="Arial" w:hAnsi="Arial" w:cs="Arial"/>
+                <w:sz w:val="18"/>
+                <w:szCs w:val="18"/>
+                <w:lang w:eastAsia="ja-JP"/>
+              </w:rPr>
+              <w:t>.0</w:t>
+            </w:r>
+          </w:p>
+        </w:tc>
+        <w:tc>
+          <w:tcPr>
+            <w:tcW w:w="2434" w:type="dxa"/>
+            <w:tcBorders>
+              <w:top w:val="single" w:sz="4" w:space="0" w:color="000000"/>
+              <w:left w:val="single" w:sz="6" w:space="0" w:color="000000"/>
+              <w:bottom w:val="single" w:sz="4" w:space="0" w:color="000000"/>
+              <w:right w:val="single" w:sz="6" w:space="0" w:color="000000"/>
+            </w:tcBorders>
+            <w:shd w:val="clear" w:color="auto" w:fill="auto"/>
+          </w:tcPr>
+          <w:p>
+            <w:pPr>
+              <w:widowControl/>
+              <w:spacing w:before="60" w:line="240" w:lineRule="auto"/>
+              <w:rPr>
+                <w:rFonts w:ascii="Arial" w:hAnsi="Arial" w:cs="Arial"/>
+                <w:sz w:val="18"/>
+                <w:szCs w:val="18"/>
+                <w:lang w:eastAsia="ja-JP"/>
+              </w:rPr>
+            </w:pPr>
+            <w:r>
+              <w:rPr>
+                <w:rFonts w:ascii="Arial" w:hAnsi="Arial" w:cs="Arial"/>
+                <w:sz w:val="18"/>
+                <w:szCs w:val="18"/>
+                <w:lang w:eastAsia="ja-JP"/>
+              </w:rPr>
+              <w:t>Finalise Game  for hand over</w:t>
+            </w:r>
+          </w:p>
+        </w:tc>
+        <w:tc>
+          <w:tcPr>
+            <w:tcW w:w="2454" w:type="dxa"/>
+            <w:tcBorders>
+              <w:top w:val="single" w:sz="4" w:space="0" w:color="000000"/>
+              <w:left w:val="single" w:sz="6" w:space="0" w:color="000000"/>
+              <w:bottom w:val="single" w:sz="4" w:space="0" w:color="000000"/>
+              <w:right w:val="single" w:sz="6" w:space="0" w:color="000000"/>
+            </w:tcBorders>
+            <w:shd w:val="clear" w:color="auto" w:fill="auto"/>
+          </w:tcPr>
+          <w:p>
+            <w:pPr>
+              <w:widowControl/>
+              <w:spacing w:before="60" w:line="240" w:lineRule="auto"/>
+              <w:rPr>
+                <w:rFonts w:ascii="Arial" w:hAnsi="Arial" w:cs="Arial"/>
+                <w:sz w:val="18"/>
+                <w:szCs w:val="18"/>
+                <w:lang w:eastAsia="ja-JP"/>
+              </w:rPr>
+            </w:pPr>
+            <w:r>
+              <w:rPr>
+                <w:rFonts w:ascii="Arial" w:hAnsi="Arial" w:cs="Arial"/>
+                <w:sz w:val="18"/>
+                <w:szCs w:val="18"/>
+                <w:lang w:eastAsia="ja-JP"/>
+              </w:rPr>
+              <w:t>Produce an</w:t>
+            </w:r>
+            <w:r>
+              <w:rPr>
+                <w:rFonts w:ascii="Arial" w:hAnsi="Arial" w:cs="Arial"/>
+                <w:sz w:val="18"/>
+                <w:szCs w:val="18"/>
+                <w:lang w:eastAsia="ja-JP"/>
+              </w:rPr>
+              <w:t xml:space="preserve"> Implementation Model that embodies the final prod</w:t>
+            </w:r>
+            <w:r>
+              <w:rPr>
+                <w:rFonts w:ascii="Arial" w:hAnsi="Arial" w:cs="Arial"/>
+                <w:sz w:val="18"/>
+                <w:szCs w:val="18"/>
+                <w:lang w:eastAsia="ja-JP"/>
+              </w:rPr>
+              <w:t xml:space="preserve">uction version of the completed </w:t>
+            </w:r>
+            <w:r>
+              <w:rPr>
+                <w:rFonts w:ascii="Arial" w:hAnsi="Arial" w:cs="Arial"/>
+                <w:sz w:val="18"/>
+                <w:szCs w:val="18"/>
+                <w:lang w:eastAsia="ja-JP"/>
+              </w:rPr>
+              <w:t>software</w:t>
+            </w:r>
+          </w:p>
+        </w:tc>
+        <w:tc>
+          <w:tcPr>
+            <w:tcW w:w="1170" w:type="dxa"/>
+            <w:tcBorders>
+              <w:top w:val="single" w:sz="4" w:space="0" w:color="000000"/>
+              <w:left w:val="single" w:sz="6" w:space="0" w:color="000000"/>
+              <w:bottom w:val="single" w:sz="4" w:space="0" w:color="000000"/>
+              <w:right w:val="single" w:sz="6" w:space="0" w:color="000000"/>
+            </w:tcBorders>
+            <w:shd w:val="clear" w:color="auto" w:fill="auto"/>
+          </w:tcPr>
+          <w:p>
+            <w:pPr>
+              <w:widowControl/>
+              <w:spacing w:before="60" w:line="240" w:lineRule="auto"/>
+              <w:rPr>
+                <w:rFonts w:ascii="Arial" w:hAnsi="Arial" w:cs="Arial"/>
+                <w:color w:val="FF0000"/>
+                <w:sz w:val="18"/>
+                <w:szCs w:val="18"/>
+                <w:lang w:eastAsia="ja-JP"/>
+              </w:rPr>
+            </w:pPr>
+            <w:r>
+              <w:rPr>
+                <w:rFonts w:ascii="Arial" w:hAnsi="Arial" w:cs="Arial"/>
+                <w:color w:val="FF0000"/>
+                <w:sz w:val="18"/>
+                <w:szCs w:val="18"/>
+                <w:lang w:eastAsia="ja-JP"/>
+              </w:rPr>
+              <w:t>Complete</w:t>
+            </w:r>
+          </w:p>
+        </w:tc>
+        <w:tc>
+          <w:tcPr>
+            <w:tcW w:w="1080" w:type="dxa"/>
+            <w:tcBorders>
+              <w:top w:val="single" w:sz="4" w:space="0" w:color="000000"/>
+              <w:left w:val="single" w:sz="6" w:space="0" w:color="000000"/>
+              <w:bottom w:val="single" w:sz="4" w:space="0" w:color="000000"/>
+              <w:right w:val="single" w:sz="6" w:space="0" w:color="000000"/>
+            </w:tcBorders>
+            <w:shd w:val="clear" w:color="auto" w:fill="auto"/>
+          </w:tcPr>
+          <w:p>
+            <w:pPr>
+              <w:widowControl/>
+              <w:spacing w:before="60" w:line="240" w:lineRule="auto"/>
+              <w:rPr>
+                <w:rFonts w:ascii="Arial" w:hAnsi="Arial" w:cs="Arial"/>
+                <w:sz w:val="18"/>
+                <w:szCs w:val="18"/>
+                <w:lang w:eastAsia="ja-JP"/>
+              </w:rPr>
+            </w:pPr>
+            <w:r>
+              <w:rPr>
+                <w:rFonts w:ascii="Arial" w:hAnsi="Arial" w:cs="Arial"/>
+                <w:sz w:val="18"/>
+                <w:szCs w:val="18"/>
+                <w:lang w:eastAsia="ja-JP"/>
+              </w:rPr>
+              <w:t>All</w:t>
+            </w:r>
+          </w:p>
+        </w:tc>
+        <w:tc>
+          <w:tcPr>
+            <w:tcW w:w="1082" w:type="dxa"/>
+            <w:tcBorders>
+              <w:top w:val="single" w:sz="4" w:space="0" w:color="000000"/>
+              <w:left w:val="single" w:sz="6" w:space="0" w:color="000000"/>
+              <w:bottom w:val="single" w:sz="4" w:space="0" w:color="000000"/>
+              <w:right w:val="single" w:sz="6" w:space="0" w:color="000000"/>
+            </w:tcBorders>
+            <w:shd w:val="clear" w:color="auto" w:fill="auto"/>
+          </w:tcPr>
+          <w:p>
+            <w:pPr>
+              <w:widowControl/>
+              <w:spacing w:before="60" w:line="240" w:lineRule="auto"/>
+              <w:rPr>
+                <w:rFonts w:ascii="Arial" w:hAnsi="Arial" w:cs="Arial"/>
+                <w:sz w:val="18"/>
+                <w:szCs w:val="18"/>
+                <w:lang w:eastAsia="ja-JP"/>
+              </w:rPr>
+            </w:pPr>
+          </w:p>
+        </w:tc>
+        <w:tc>
+          <w:tcPr>
+            <w:tcW w:w="898" w:type="dxa"/>
+            <w:tcBorders>
+              <w:top w:val="single" w:sz="4" w:space="0" w:color="000000"/>
+              <w:left w:val="single" w:sz="6" w:space="0" w:color="000000"/>
+              <w:bottom w:val="single" w:sz="4" w:space="0" w:color="000000"/>
+              <w:right w:val="single" w:sz="6" w:space="0" w:color="000000"/>
+            </w:tcBorders>
+            <w:shd w:val="clear" w:color="auto" w:fill="auto"/>
+          </w:tcPr>
+          <w:p>
+            <w:pPr>
+              <w:widowControl/>
+              <w:spacing w:before="60" w:line="240" w:lineRule="auto"/>
+              <w:rPr>
+                <w:rFonts w:ascii="Arial" w:hAnsi="Arial" w:cs="Arial"/>
+                <w:sz w:val="18"/>
+                <w:szCs w:val="18"/>
+                <w:lang w:eastAsia="ja-JP"/>
+              </w:rPr>
+            </w:pPr>
+          </w:p>
+        </w:tc>
+        <w:tc>
+          <w:tcPr>
+            <w:tcW w:w="1136" w:type="dxa"/>
+            <w:tcBorders>
+              <w:top w:val="single" w:sz="4" w:space="0" w:color="000000"/>
+              <w:left w:val="single" w:sz="6" w:space="0" w:color="000000"/>
+              <w:bottom w:val="single" w:sz="4" w:space="0" w:color="000000"/>
+              <w:right w:val="single" w:sz="4" w:space="0" w:color="000000"/>
+            </w:tcBorders>
+            <w:shd w:val="clear" w:color="auto" w:fill="auto"/>
+          </w:tcPr>
+          <w:p>
+            <w:pPr>
+              <w:widowControl/>
+              <w:spacing w:before="60" w:line="240" w:lineRule="auto"/>
+              <w:rPr>
+                <w:rFonts w:ascii="Arial" w:hAnsi="Arial" w:cs="Arial"/>
+                <w:sz w:val="18"/>
+                <w:szCs w:val="18"/>
+                <w:lang w:eastAsia="ja-JP"/>
+              </w:rPr>
+            </w:pPr>
+          </w:p>
+        </w:tc>
+      </w:tr>
+      <w:tr>
+        <w:trPr>
+          <w:trHeight w:val="707"/>
+        </w:trPr>
+        <w:tc>
+          <w:tcPr>
+            <w:tcW w:w="711" w:type="dxa"/>
+            <w:tcBorders>
+              <w:top w:val="single" w:sz="4" w:space="0" w:color="000000"/>
+              <w:left w:val="single" w:sz="4" w:space="0" w:color="000000"/>
+              <w:bottom w:val="single" w:sz="6" w:space="0" w:color="000000"/>
+              <w:right w:val="single" w:sz="6" w:space="0" w:color="000000"/>
+            </w:tcBorders>
+            <w:shd w:val="clear" w:color="auto" w:fill="auto"/>
+          </w:tcPr>
+          <w:p>
+            <w:pPr>
+              <w:widowControl/>
+              <w:spacing w:before="60" w:line="240" w:lineRule="auto"/>
+              <w:rPr>
+                <w:rFonts w:ascii="Arial" w:hAnsi="Arial" w:cs="Arial"/>
+                <w:sz w:val="18"/>
+                <w:szCs w:val="18"/>
+                <w:lang w:eastAsia="ja-JP"/>
+              </w:rPr>
+            </w:pPr>
+            <w:r>
+              <w:rPr>
+                <w:rFonts w:ascii="Arial" w:hAnsi="Arial" w:cs="Arial"/>
+                <w:sz w:val="18"/>
+                <w:szCs w:val="18"/>
+                <w:lang w:eastAsia="ja-JP"/>
+              </w:rPr>
               <w:t>6</w:t>
             </w:r>
           </w:p>
@@ -6165,7 +6238,7 @@
                 <w:lang w:eastAsia="ja-JP"/>
               </w:rPr>
             </w:pPr>
-            <w:hyperlink r:id="rId15" w:history="1">
+            <w:hyperlink r:id="rId17" w:history="1">
               <w:r>
                 <w:rPr>
                   <w:rStyle w:val="Hyperlink"/>
@@ -6911,7 +6984,6 @@
         <w:spacing w:before="120" w:after="60"/>
       </w:pPr>
       <w:r>
-        <w:lastRenderedPageBreak/>
         <w:t>Other concerns and deviations</w:t>
       </w:r>
     </w:p>
@@ -6927,8 +6999,8 @@
 </file>
 
 <file path=word/numbering.xml><?xml version="1.0" encoding="utf-8"?>
-<w:numbering xmlns:wpc="http://schemas.microsoft.com/office/word/2010/wordprocessingCanvas" xmlns:mo="http://schemas.microsoft.com/office/mac/office/2008/main" xmlns:mc="http://schemas.openxmlformats.org/markup-compatibility/2006" xmlns:mv="urn:schemas-microsoft-com:mac:vml" xmlns:o="urn:schemas-microsoft-com:office:office" xmlns:r="http://schemas.openxmlformats.org/officeDocument/2006/relationships" xmlns:m="http://schemas.openxmlformats.org/officeDocument/2006/math" xmlns:v="urn:schemas-microsoft-com:vml" xmlns:wp14="http://schemas.microsoft.com/office/word/2010/wordprocessingDrawing" xmlns:wp="http://schemas.openxmlformats.org/drawingml/2006/wordprocessingDrawing" xmlns:w10="urn:schemas-microsoft-com:office:word" xmlns:w="http://schemas.openxmlformats.org/wordprocessingml/2006/main" xmlns:w14="http://schemas.microsoft.com/office/word/2010/wordml" xmlns:w15="http://schemas.microsoft.com/office/word/2012/wordml" xmlns:wpg="http://schemas.microsoft.com/office/word/2010/wordprocessingGroup" xmlns:wpi="http://schemas.microsoft.com/office/word/2010/wordprocessingInk" xmlns:wne="http://schemas.microsoft.com/office/word/2006/wordml" xmlns:wps="http://schemas.microsoft.com/office/word/2010/wordprocessingShape" mc:Ignorable="w14 w15 wp14">
-  <w:abstractNum w:abstractNumId="0">
+<w:numbering xmlns:wpc="http://schemas.microsoft.com/office/word/2010/wordprocessingCanvas" xmlns:cx="http://schemas.microsoft.com/office/drawing/2014/chartex" xmlns:cx1="http://schemas.microsoft.com/office/drawing/2015/9/8/chartex" xmlns:cx2="http://schemas.microsoft.com/office/drawing/2015/10/21/chartex" xmlns:cx3="http://schemas.microsoft.com/office/drawing/2016/5/9/chartex" xmlns:cx4="http://schemas.microsoft.com/office/drawing/2016/5/10/chartex" xmlns:cx5="http://schemas.microsoft.com/office/drawing/2016/5/11/chartex" xmlns:cx6="http://schemas.microsoft.com/office/drawing/2016/5/12/chartex" xmlns:cx7="http://schemas.microsoft.com/office/drawing/2016/5/13/chartex" xmlns:cx8="http://schemas.microsoft.com/office/drawing/2016/5/14/chartex" xmlns:mc="http://schemas.openxmlformats.org/markup-compatibility/2006" xmlns:aink="http://schemas.microsoft.com/office/drawing/2016/ink" xmlns:am3d="http://schemas.microsoft.com/office/drawing/2017/model3d" xmlns:o="urn:schemas-microsoft-com:office:office" xmlns:r="http://schemas.openxmlformats.org/officeDocument/2006/relationships" xmlns:m="http://schemas.openxmlformats.org/officeDocument/2006/math" xmlns:v="urn:schemas-microsoft-com:vml" xmlns:wp14="http://schemas.microsoft.com/office/word/2010/wordprocessingDrawing" xmlns:wp="http://schemas.openxmlformats.org/drawingml/2006/wordprocessingDrawing" xmlns:w10="urn:schemas-microsoft-com:office:word" xmlns:w="http://schemas.openxmlformats.org/wordprocessingml/2006/main" xmlns:w14="http://schemas.microsoft.com/office/word/2010/wordml" xmlns:w15="http://schemas.microsoft.com/office/word/2012/wordml" xmlns:w16cid="http://schemas.microsoft.com/office/word/2016/wordml/cid" xmlns:w16se="http://schemas.microsoft.com/office/word/2015/wordml/symex" xmlns:wpg="http://schemas.microsoft.com/office/word/2010/wordprocessingGroup" xmlns:wpi="http://schemas.microsoft.com/office/word/2010/wordprocessingInk" xmlns:wne="http://schemas.microsoft.com/office/word/2006/wordml" xmlns:wps="http://schemas.microsoft.com/office/word/2010/wordprocessingShape" mc:Ignorable="w14 w15 w16se w16cid wp14">
+  <w:abstractNum w:abstractNumId="0" w15:restartNumberingAfterBreak="0">
     <w:nsid w:val="13AD0F52"/>
     <w:multiLevelType w:val="hybridMultilevel"/>
     <w:tmpl w:val="D2128558"/>
@@ -7041,7 +7113,7 @@
       </w:rPr>
     </w:lvl>
   </w:abstractNum>
-  <w:abstractNum w:abstractNumId="1">
+  <w:abstractNum w:abstractNumId="1" w15:restartNumberingAfterBreak="0">
     <w:nsid w:val="16D05229"/>
     <w:multiLevelType w:val="hybridMultilevel"/>
     <w:tmpl w:val="7EC6D4A6"/>
@@ -7154,7 +7226,7 @@
       </w:rPr>
     </w:lvl>
   </w:abstractNum>
-  <w:abstractNum w:abstractNumId="2">
+  <w:abstractNum w:abstractNumId="2" w15:restartNumberingAfterBreak="0">
     <w:nsid w:val="16ED47D6"/>
     <w:multiLevelType w:val="hybridMultilevel"/>
     <w:tmpl w:val="415860CC"/>
@@ -7267,7 +7339,7 @@
       </w:rPr>
     </w:lvl>
   </w:abstractNum>
-  <w:abstractNum w:abstractNumId="3">
+  <w:abstractNum w:abstractNumId="3" w15:restartNumberingAfterBreak="0">
     <w:nsid w:val="1B14724A"/>
     <w:multiLevelType w:val="hybridMultilevel"/>
     <w:tmpl w:val="5614CBB4"/>
@@ -7356,7 +7428,7 @@
       </w:pPr>
     </w:lvl>
   </w:abstractNum>
-  <w:abstractNum w:abstractNumId="4">
+  <w:abstractNum w:abstractNumId="4" w15:restartNumberingAfterBreak="0">
     <w:nsid w:val="252A6EA0"/>
     <w:multiLevelType w:val="hybridMultilevel"/>
     <w:tmpl w:val="6C903CAE"/>
@@ -7469,7 +7541,7 @@
       </w:rPr>
     </w:lvl>
   </w:abstractNum>
-  <w:abstractNum w:abstractNumId="5">
+  <w:abstractNum w:abstractNumId="5" w15:restartNumberingAfterBreak="0">
     <w:nsid w:val="27436FE6"/>
     <w:multiLevelType w:val="hybridMultilevel"/>
     <w:tmpl w:val="55029486"/>
@@ -7582,7 +7654,7 @@
       </w:rPr>
     </w:lvl>
   </w:abstractNum>
-  <w:abstractNum w:abstractNumId="6">
+  <w:abstractNum w:abstractNumId="6" w15:restartNumberingAfterBreak="0">
     <w:nsid w:val="346C5025"/>
     <w:multiLevelType w:val="hybridMultilevel"/>
     <w:tmpl w:val="E596528C"/>
@@ -7695,7 +7767,7 @@
       </w:rPr>
     </w:lvl>
   </w:abstractNum>
-  <w:abstractNum w:abstractNumId="7">
+  <w:abstractNum w:abstractNumId="7" w15:restartNumberingAfterBreak="0">
     <w:nsid w:val="365941D7"/>
     <w:multiLevelType w:val="hybridMultilevel"/>
     <w:tmpl w:val="428EB89C"/>
@@ -7781,7 +7853,7 @@
       </w:pPr>
     </w:lvl>
   </w:abstractNum>
-  <w:abstractNum w:abstractNumId="8">
+  <w:abstractNum w:abstractNumId="8" w15:restartNumberingAfterBreak="0">
     <w:nsid w:val="3CEF52AE"/>
     <w:multiLevelType w:val="hybridMultilevel"/>
     <w:tmpl w:val="9928304A"/>
@@ -7894,7 +7966,7 @@
       </w:rPr>
     </w:lvl>
   </w:abstractNum>
-  <w:abstractNum w:abstractNumId="9">
+  <w:abstractNum w:abstractNumId="9" w15:restartNumberingAfterBreak="0">
     <w:nsid w:val="43CC33B3"/>
     <w:multiLevelType w:val="hybridMultilevel"/>
     <w:tmpl w:val="158630C4"/>
@@ -8034,7 +8106,7 @@
       </w:rPr>
     </w:lvl>
   </w:abstractNum>
-  <w:abstractNum w:abstractNumId="10">
+  <w:abstractNum w:abstractNumId="10" w15:restartNumberingAfterBreak="0">
     <w:nsid w:val="4D2972A7"/>
     <w:multiLevelType w:val="hybridMultilevel"/>
     <w:tmpl w:val="5BD68F8C"/>
@@ -8120,7 +8192,7 @@
       </w:pPr>
     </w:lvl>
   </w:abstractNum>
-  <w:abstractNum w:abstractNumId="11">
+  <w:abstractNum w:abstractNumId="11" w15:restartNumberingAfterBreak="0">
     <w:nsid w:val="537D3B51"/>
     <w:multiLevelType w:val="hybridMultilevel"/>
     <w:tmpl w:val="9196B72C"/>
@@ -8233,7 +8305,7 @@
       </w:rPr>
     </w:lvl>
   </w:abstractNum>
-  <w:abstractNum w:abstractNumId="12">
+  <w:abstractNum w:abstractNumId="12" w15:restartNumberingAfterBreak="0">
     <w:nsid w:val="55AE3519"/>
     <w:multiLevelType w:val="hybridMultilevel"/>
     <w:tmpl w:val="12EC3844"/>
@@ -8346,7 +8418,7 @@
       </w:rPr>
     </w:lvl>
   </w:abstractNum>
-  <w:abstractNum w:abstractNumId="13">
+  <w:abstractNum w:abstractNumId="13" w15:restartNumberingAfterBreak="0">
     <w:nsid w:val="567642C0"/>
     <w:multiLevelType w:val="hybridMultilevel"/>
     <w:tmpl w:val="FEC69B34"/>
@@ -8486,7 +8558,7 @@
       </w:rPr>
     </w:lvl>
   </w:abstractNum>
-  <w:abstractNum w:abstractNumId="14">
+  <w:abstractNum w:abstractNumId="14" w15:restartNumberingAfterBreak="0">
     <w:nsid w:val="58A32C51"/>
     <w:multiLevelType w:val="hybridMultilevel"/>
     <w:tmpl w:val="96F4BB8E"/>
@@ -8599,7 +8671,7 @@
       </w:rPr>
     </w:lvl>
   </w:abstractNum>
-  <w:abstractNum w:abstractNumId="15">
+  <w:abstractNum w:abstractNumId="15" w15:restartNumberingAfterBreak="0">
     <w:nsid w:val="61E31DB0"/>
     <w:multiLevelType w:val="hybridMultilevel"/>
     <w:tmpl w:val="2AF2048A"/>
@@ -8712,7 +8784,7 @@
       </w:rPr>
     </w:lvl>
   </w:abstractNum>
-  <w:abstractNum w:abstractNumId="16">
+  <w:abstractNum w:abstractNumId="16" w15:restartNumberingAfterBreak="0">
     <w:nsid w:val="65181787"/>
     <w:multiLevelType w:val="hybridMultilevel"/>
     <w:tmpl w:val="F7FC427A"/>
@@ -8825,7 +8897,7 @@
       </w:rPr>
     </w:lvl>
   </w:abstractNum>
-  <w:abstractNum w:abstractNumId="17">
+  <w:abstractNum w:abstractNumId="17" w15:restartNumberingAfterBreak="0">
     <w:nsid w:val="6A993C11"/>
     <w:multiLevelType w:val="hybridMultilevel"/>
     <w:tmpl w:val="174C3192"/>
@@ -8911,7 +8983,7 @@
       </w:pPr>
     </w:lvl>
   </w:abstractNum>
-  <w:abstractNum w:abstractNumId="18">
+  <w:abstractNum w:abstractNumId="18" w15:restartNumberingAfterBreak="0">
     <w:nsid w:val="76696A29"/>
     <w:multiLevelType w:val="hybridMultilevel"/>
     <w:tmpl w:val="DEE45722"/>
@@ -9024,7 +9096,7 @@
       </w:rPr>
     </w:lvl>
   </w:abstractNum>
-  <w:abstractNum w:abstractNumId="19">
+  <w:abstractNum w:abstractNumId="19" w15:restartNumberingAfterBreak="0">
     <w:nsid w:val="7F407E83"/>
     <w:multiLevelType w:val="hybridMultilevel"/>
     <w:tmpl w:val="A5CC29B0"/>
@@ -9231,7 +9303,7 @@
 </file>
 
 <file path=word/styles.xml><?xml version="1.0" encoding="utf-8"?>
-<w:styles xmlns:mc="http://schemas.openxmlformats.org/markup-compatibility/2006" xmlns:r="http://schemas.openxmlformats.org/officeDocument/2006/relationships" xmlns:w="http://schemas.openxmlformats.org/wordprocessingml/2006/main" xmlns:w14="http://schemas.microsoft.com/office/word/2010/wordml" xmlns:w15="http://schemas.microsoft.com/office/word/2012/wordml" mc:Ignorable="w14 w15">
+<w:styles xmlns:mc="http://schemas.openxmlformats.org/markup-compatibility/2006" xmlns:r="http://schemas.openxmlformats.org/officeDocument/2006/relationships" xmlns:w="http://schemas.openxmlformats.org/wordprocessingml/2006/main" xmlns:w14="http://schemas.microsoft.com/office/word/2010/wordml" xmlns:w15="http://schemas.microsoft.com/office/word/2012/wordml" xmlns:w16cid="http://schemas.microsoft.com/office/word/2016/wordml/cid" xmlns:w16se="http://schemas.microsoft.com/office/word/2015/wordml/symex" mc:Ignorable="w14 w15 w16se w16cid">
   <w:docDefaults>
     <w:rPrDefault>
       <w:rPr>
@@ -9247,7 +9319,7 @@
       </w:pPr>
     </w:pPrDefault>
   </w:docDefaults>
-  <w:latentStyles w:defLockedState="0" w:defUIPriority="99" w:defSemiHidden="0" w:defUnhideWhenUsed="0" w:defQFormat="0" w:count="380">
+  <w:latentStyles w:defLockedState="0" w:defUIPriority="99" w:defSemiHidden="0" w:defUnhideWhenUsed="0" w:defQFormat="0" w:count="375">
     <w:lsdException w:name="Normal" w:uiPriority="0" w:qFormat="1"/>
     <w:lsdException w:name="heading 1" w:uiPriority="0" w:qFormat="1"/>
     <w:lsdException w:name="heading 2" w:semiHidden="1" w:uiPriority="9" w:unhideWhenUsed="1" w:qFormat="1"/>
@@ -9809,7 +9881,6 @@
       <w:szCs w:val="20"/>
     </w:rPr>
     <w:tblPr>
-      <w:tblInd w:w="0" w:type="dxa"/>
       <w:tblBorders>
         <w:top w:val="single" w:sz="4" w:space="0" w:color="auto"/>
         <w:left w:val="single" w:sz="4" w:space="0" w:color="auto"/>
@@ -9818,12 +9889,6 @@
         <w:insideH w:val="single" w:sz="4" w:space="0" w:color="auto"/>
         <w:insideV w:val="single" w:sz="4" w:space="0" w:color="auto"/>
       </w:tblBorders>
-      <w:tblCellMar>
-        <w:top w:w="0" w:type="dxa"/>
-        <w:left w:w="108" w:type="dxa"/>
-        <w:bottom w:w="0" w:type="dxa"/>
-        <w:right w:w="108" w:type="dxa"/>
-      </w:tblCellMar>
     </w:tblPr>
   </w:style>
   <w:style w:type="character" w:styleId="Hyperlink">
@@ -10038,6 +10103,16 @@
     <w:semiHidden/>
     <w:unhideWhenUsed/>
     <w:rsid w:val="003F4CCC"/>
+    <w:rPr>
+      <w:color w:val="605E5C"/>
+      <w:shd w:val="clear" w:color="auto" w:fill="E1DFDD"/>
+    </w:rPr>
+  </w:style>
+  <w:style w:type="character" w:styleId="UnresolvedMention">
+    <w:name w:val="Unresolved Mention"/>
+    <w:basedOn w:val="DefaultParagraphFont"/>
+    <w:uiPriority w:val="99"/>
+    <w:rsid w:val="00EC3359"/>
     <w:rPr>
       <w:color w:val="605E5C"/>
       <w:shd w:val="clear" w:color="auto" w:fill="E1DFDD"/>
